--- a/Syllabus.docx
+++ b/Syllabus.docx
@@ -1789,8 +1789,7 @@
     <w:tbl>
       <w:tblPr>
         <w:tblStyle w:val="Table"/>
-        <w:tblW w:type="pct" w:w="5000"/>
-        <w:tblLayout w:type="fixed"/>
+        <w:tblW w:type="auto" w:w="0"/>
         <w:tblLook w:firstRow="1" w:lastRow="0" w:firstColumn="0" w:lastColumn="0" w:noHBand="0" w:noVBand="0" w:val="0020"/>
       </w:tblPr>
       <w:tblGrid>
@@ -1844,22 +1843,18 @@
               <w:pStyle w:val="Compact"/>
             </w:pPr>
             <w:r>
-              <w:t xml:space="preserve">Week 1 Activity (Syllabus Quiz 5pts, Canvas profile 5pts, Google Form 1pt, Team meeting quiz 2pts)</w:t>
-            </w:r>
-          </w:p>
-        </w:tc>
-        <w:tc>
-          <w:tcPr/>
-          <w:p>
-            <w:pPr>
-              <w:pStyle w:val="Compact"/>
-            </w:pPr>
-            <w:r>
-              <w:rPr>
-                <w:b/>
-                <w:bCs/>
-              </w:rPr>
-              <w:t xml:space="preserve">Total 13 points</w:t>
+              <w:t xml:space="preserve">Week 1 Activity</w:t>
+            </w:r>
+          </w:p>
+        </w:tc>
+        <w:tc>
+          <w:tcPr/>
+          <w:p>
+            <w:pPr>
+              <w:pStyle w:val="Compact"/>
+            </w:pPr>
+            <w:r>
+              <w:t xml:space="preserve">13 points</w:t>
             </w:r>
           </w:p>
         </w:tc>
@@ -1883,27 +1878,17 @@
               <w:pStyle w:val="Compact"/>
             </w:pPr>
             <w:r>
-              <w:t xml:space="preserve">Module Review Quiz (x12 times)</w:t>
-            </w:r>
-          </w:p>
-        </w:tc>
-        <w:tc>
-          <w:tcPr/>
-          <w:p>
-            <w:pPr>
-              <w:pStyle w:val="Compact"/>
-            </w:pPr>
-            <w:r>
-              <w:t xml:space="preserve">10 points x 12 =</w:t>
-            </w:r>
-            <w:r>
-              <w:t xml:space="preserve"> </w:t>
-            </w:r>
-            <w:r>
-              <w:rPr>
-                <w:b/>
-                <w:bCs/>
-              </w:rPr>
+              <w:t xml:space="preserve">Module Review Quiz (x12)</w:t>
+            </w:r>
+          </w:p>
+        </w:tc>
+        <w:tc>
+          <w:tcPr/>
+          <w:p>
+            <w:pPr>
+              <w:pStyle w:val="Compact"/>
+            </w:pPr>
+            <w:r>
               <w:t xml:space="preserve">120 points</w:t>
             </w:r>
           </w:p>
@@ -1928,39 +1913,18 @@
               <w:pStyle w:val="Compact"/>
             </w:pPr>
             <w:r>
-              <w:t xml:space="preserve">Team Meeting Activity (x13 times) -</w:t>
-            </w:r>
-            <w:r>
-              <w:t xml:space="preserve"> </w:t>
-            </w:r>
-            <w:hyperlink r:id="rId31">
-              <w:r>
-                <w:rPr>
-                  <w:rStyle w:val="Hyperlink"/>
-                </w:rPr>
-                <w:t xml:space="preserve">Team Meeting Rubric</w:t>
-              </w:r>
-            </w:hyperlink>
-          </w:p>
-        </w:tc>
-        <w:tc>
-          <w:tcPr/>
-          <w:p>
-            <w:pPr>
-              <w:pStyle w:val="Compact"/>
-            </w:pPr>
-            <w:r>
-              <w:t xml:space="preserve">10 pts x 13 = 130 pts + 5 pts x 13 = 65 pts =</w:t>
-            </w:r>
-            <w:r>
-              <w:t xml:space="preserve"> </w:t>
-            </w:r>
-            <w:r>
-              <w:rPr>
-                <w:b/>
-                <w:bCs/>
-              </w:rPr>
-              <w:t xml:space="preserve">Total 195 points</w:t>
+              <w:t xml:space="preserve">Team Meeting Activity (x13)</w:t>
+            </w:r>
+          </w:p>
+        </w:tc>
+        <w:tc>
+          <w:tcPr/>
+          <w:p>
+            <w:pPr>
+              <w:pStyle w:val="Compact"/>
+            </w:pPr>
+            <w:r>
+              <w:t xml:space="preserve">195 points</w:t>
             </w:r>
           </w:p>
         </w:tc>
@@ -1984,39 +1948,18 @@
               <w:pStyle w:val="Compact"/>
             </w:pPr>
             <w:r>
-              <w:t xml:space="preserve">Team Presentation -</w:t>
-            </w:r>
-            <w:r>
-              <w:t xml:space="preserve"> </w:t>
-            </w:r>
-            <w:hyperlink r:id="rId32">
-              <w:r>
-                <w:rPr>
-                  <w:rStyle w:val="Hyperlink"/>
-                </w:rPr>
-                <w:t xml:space="preserve">Guide and Rubric for Online Presenters</w:t>
-              </w:r>
-            </w:hyperlink>
-          </w:p>
-        </w:tc>
-        <w:tc>
-          <w:tcPr/>
-          <w:p>
-            <w:pPr>
-              <w:pStyle w:val="Compact"/>
-            </w:pPr>
-            <w:r>
-              <w:t xml:space="preserve">140 + 60 =</w:t>
-            </w:r>
-            <w:r>
-              <w:t xml:space="preserve"> </w:t>
-            </w:r>
-            <w:r>
-              <w:rPr>
-                <w:b/>
-                <w:bCs/>
-              </w:rPr>
-              <w:t xml:space="preserve">Total 200 points</w:t>
+              <w:t xml:space="preserve">Team Presentation</w:t>
+            </w:r>
+          </w:p>
+        </w:tc>
+        <w:tc>
+          <w:tcPr/>
+          <w:p>
+            <w:pPr>
+              <w:pStyle w:val="Compact"/>
+            </w:pPr>
+            <w:r>
+              <w:t xml:space="preserve">200 points</w:t>
             </w:r>
           </w:p>
         </w:tc>
@@ -2110,7 +2053,7 @@
               <w:pStyle w:val="Compact"/>
             </w:pPr>
             <w:r>
-              <w:t xml:space="preserve">Organizational citizenship behavior (OCB) score</w:t>
+              <w:t xml:space="preserve">OCB Bonus</w:t>
             </w:r>
           </w:p>
         </w:tc>
@@ -2175,12 +2118,126 @@
               <w:pStyle w:val="Compact"/>
             </w:pPr>
             <w:r>
-              <w:t xml:space="preserve">100.00%</w:t>
+              <w:rPr>
+                <w:b/>
+                <w:bCs/>
+              </w:rPr>
+              <w:t xml:space="preserve">100%</w:t>
             </w:r>
           </w:p>
         </w:tc>
       </w:tr>
     </w:tbl>
+    <w:p>
+      <w:pPr>
+        <w:pStyle w:val="BodyText"/>
+      </w:pPr>
+      <w:r>
+        <w:rPr>
+          <w:b/>
+          <w:bCs/>
+        </w:rPr>
+        <w:t xml:space="preserve">Details:</w:t>
+      </w:r>
+      <w:r>
+        <w:t xml:space="preserve"> </w:t>
+      </w:r>
+      <w:r>
+        <w:t xml:space="preserve">-</w:t>
+      </w:r>
+      <w:r>
+        <w:t xml:space="preserve"> </w:t>
+      </w:r>
+      <w:r>
+        <w:rPr>
+          <w:b/>
+          <w:bCs/>
+        </w:rPr>
+        <w:t xml:space="preserve">Week 1 Activity</w:t>
+      </w:r>
+      <w:r>
+        <w:t xml:space="preserve">: Syllabus Quiz (5pts) + Canvas profile (5pts) + Google Form (1pt) + Team meeting quiz (2pts)</w:t>
+      </w:r>
+      <w:r>
+        <w:t xml:space="preserve"> </w:t>
+      </w:r>
+      <w:r>
+        <w:t xml:space="preserve">-</w:t>
+      </w:r>
+      <w:r>
+        <w:t xml:space="preserve"> </w:t>
+      </w:r>
+      <w:r>
+        <w:rPr>
+          <w:b/>
+          <w:bCs/>
+        </w:rPr>
+        <w:t xml:space="preserve">Module Review Quiz</w:t>
+      </w:r>
+      <w:r>
+        <w:t xml:space="preserve">: 10 points x 12 = 120 points</w:t>
+      </w:r>
+      <w:r>
+        <w:t xml:space="preserve"> </w:t>
+      </w:r>
+      <w:r>
+        <w:t xml:space="preserve">-</w:t>
+      </w:r>
+      <w:r>
+        <w:t xml:space="preserve"> </w:t>
+      </w:r>
+      <w:r>
+        <w:rPr>
+          <w:b/>
+          <w:bCs/>
+        </w:rPr>
+        <w:t xml:space="preserve">Team Meeting Activity</w:t>
+      </w:r>
+      <w:r>
+        <w:t xml:space="preserve">: Agenda (10pts x 13) + Peer eval (5pts x 13) = 195 points - See</w:t>
+      </w:r>
+      <w:r>
+        <w:t xml:space="preserve"> </w:t>
+      </w:r>
+      <w:hyperlink r:id="rId31">
+        <w:r>
+          <w:rPr>
+            <w:rStyle w:val="Hyperlink"/>
+          </w:rPr>
+          <w:t xml:space="preserve">Team Meeting Rubric</w:t>
+        </w:r>
+      </w:hyperlink>
+      <w:r>
+        <w:t xml:space="preserve"> </w:t>
+      </w:r>
+      <w:r>
+        <w:t xml:space="preserve">-</w:t>
+      </w:r>
+      <w:r>
+        <w:t xml:space="preserve"> </w:t>
+      </w:r>
+      <w:r>
+        <w:rPr>
+          <w:b/>
+          <w:bCs/>
+        </w:rPr>
+        <w:t xml:space="preserve">Team Presentation</w:t>
+      </w:r>
+      <w:r>
+        <w:t xml:space="preserve">: Case discussion (140pts) + Peer eval (60pts) = 200 points - See</w:t>
+      </w:r>
+      <w:r>
+        <w:t xml:space="preserve"> </w:t>
+      </w:r>
+      <w:hyperlink r:id="rId32">
+        <w:r>
+          <w:rPr>
+            <w:rStyle w:val="Hyperlink"/>
+          </w:rPr>
+          <w:t xml:space="preserve">Guide and Rubric</w:t>
+        </w:r>
+      </w:hyperlink>
+    </w:p>
     <w:bookmarkEnd w:id="33"/>
     <w:bookmarkStart w:id="40" w:name="grading-components"/>
     <w:p>

--- a/Syllabus.docx
+++ b/Syllabus.docx
@@ -601,9 +601,9 @@
         <w:tblLook w:firstRow="1" w:lastRow="0" w:firstColumn="0" w:lastColumn="0" w:noHBand="0" w:noVBand="0" w:val="0020"/>
       </w:tblPr>
       <w:tblGrid>
-        <w:gridCol w:w="2607"/>
-        <w:gridCol w:w="4636"/>
-        <w:gridCol w:w="676"/>
+        <w:gridCol w:w="2640"/>
+        <w:gridCol w:w="2640"/>
+        <w:gridCol w:w="2640"/>
       </w:tblGrid>
       <w:tr>
         <w:trPr>
@@ -1854,6 +1854,10 @@
               <w:pStyle w:val="Compact"/>
             </w:pPr>
             <w:r>
+              <w:rPr>
+                <w:b/>
+                <w:bCs/>
+              </w:rPr>
               <w:t xml:space="preserve">13 points</w:t>
             </w:r>
           </w:p>
@@ -1889,6 +1893,10 @@
               <w:pStyle w:val="Compact"/>
             </w:pPr>
             <w:r>
+              <w:rPr>
+                <w:b/>
+                <w:bCs/>
+              </w:rPr>
               <w:t xml:space="preserve">120 points</w:t>
             </w:r>
           </w:p>
@@ -1924,6 +1932,10 @@
               <w:pStyle w:val="Compact"/>
             </w:pPr>
             <w:r>
+              <w:rPr>
+                <w:b/>
+                <w:bCs/>
+              </w:rPr>
               <w:t xml:space="preserve">195 points</w:t>
             </w:r>
           </w:p>
@@ -1959,6 +1971,10 @@
               <w:pStyle w:val="Compact"/>
             </w:pPr>
             <w:r>
+              <w:rPr>
+                <w:b/>
+                <w:bCs/>
+              </w:rPr>
               <w:t xml:space="preserve">200 points</w:t>
             </w:r>
           </w:p>
@@ -1994,6 +2010,10 @@
               <w:pStyle w:val="Compact"/>
             </w:pPr>
             <w:r>
+              <w:rPr>
+                <w:b/>
+                <w:bCs/>
+              </w:rPr>
               <w:t xml:space="preserve">250 points</w:t>
             </w:r>
           </w:p>
@@ -2029,6 +2049,10 @@
               <w:pStyle w:val="Compact"/>
             </w:pPr>
             <w:r>
+              <w:rPr>
+                <w:b/>
+                <w:bCs/>
+              </w:rPr>
               <w:t xml:space="preserve">400 points</w:t>
             </w:r>
           </w:p>
@@ -2137,64 +2161,73 @@
           <w:b/>
           <w:bCs/>
         </w:rPr>
-        <w:t xml:space="preserve">Details:</w:t>
-      </w:r>
-      <w:r>
-        <w:t xml:space="preserve"> </w:t>
-      </w:r>
-      <w:r>
-        <w:t xml:space="preserve">-</w:t>
-      </w:r>
-      <w:r>
-        <w:t xml:space="preserve"> </w:t>
-      </w:r>
-      <w:r>
-        <w:rPr>
-          <w:b/>
-          <w:bCs/>
-        </w:rPr>
-        <w:t xml:space="preserve">Week 1 Activity</w:t>
-      </w:r>
-      <w:r>
-        <w:t xml:space="preserve">: Syllabus Quiz (5pts) + Canvas profile (5pts) + Google Form (1pt) + Team meeting quiz (2pts)</w:t>
-      </w:r>
-      <w:r>
-        <w:t xml:space="preserve"> </w:t>
-      </w:r>
-      <w:r>
-        <w:t xml:space="preserve">-</w:t>
-      </w:r>
-      <w:r>
-        <w:t xml:space="preserve"> </w:t>
-      </w:r>
-      <w:r>
-        <w:rPr>
-          <w:b/>
-          <w:bCs/>
-        </w:rPr>
-        <w:t xml:space="preserve">Module Review Quiz</w:t>
-      </w:r>
-      <w:r>
-        <w:t xml:space="preserve">: 10 points x 12 = 120 points</w:t>
-      </w:r>
-      <w:r>
-        <w:t xml:space="preserve"> </w:t>
-      </w:r>
-      <w:r>
-        <w:t xml:space="preserve">-</w:t>
-      </w:r>
-      <w:r>
-        <w:t xml:space="preserve"> </w:t>
-      </w:r>
-      <w:r>
-        <w:rPr>
-          <w:b/>
-          <w:bCs/>
-        </w:rPr>
-        <w:t xml:space="preserve">Team Meeting Activity</w:t>
-      </w:r>
-      <w:r>
-        <w:t xml:space="preserve">: Agenda (10pts x 13) + Peer eval (5pts x 13) = 195 points - See</w:t>
+        <w:t xml:space="preserve">Week 1 Activity (13 points)</w:t>
+      </w:r>
+      <w:r>
+        <w:t xml:space="preserve"> </w:t>
+      </w:r>
+      <w:r>
+        <w:t xml:space="preserve">- Syllabus Knowledge Quiz (5 points)</w:t>
+      </w:r>
+      <w:r>
+        <w:t xml:space="preserve"> </w:t>
+      </w:r>
+      <w:r>
+        <w:t xml:space="preserve">- Canvas profile photo and biography (5 points)</w:t>
+      </w:r>
+      <w:r>
+        <w:t xml:space="preserve"> </w:t>
+      </w:r>
+      <w:r>
+        <w:t xml:space="preserve">- Photo and preferred name via Google Form (1 point)</w:t>
+      </w:r>
+      <w:r>
+        <w:t xml:space="preserve"> </w:t>
+      </w:r>
+      <w:r>
+        <w:t xml:space="preserve">- Team meeting rubric knowledge quiz (2 points)</w:t>
+      </w:r>
+    </w:p>
+    <w:p>
+      <w:pPr>
+        <w:pStyle w:val="BodyText"/>
+      </w:pPr>
+      <w:r>
+        <w:rPr>
+          <w:b/>
+          <w:bCs/>
+        </w:rPr>
+        <w:t xml:space="preserve">Module Review Quiz (120 points)</w:t>
+      </w:r>
+      <w:r>
+        <w:t xml:space="preserve"> </w:t>
+      </w:r>
+      <w:r>
+        <w:t xml:space="preserve">- 10 points x 12 = 120 points</w:t>
+      </w:r>
+      <w:r>
+        <w:t xml:space="preserve"> </w:t>
+      </w:r>
+      <w:r>
+        <w:t xml:space="preserve">- Questions from lecture videos and assigned textbook</w:t>
+      </w:r>
+    </w:p>
+    <w:p>
+      <w:pPr>
+        <w:pStyle w:val="BodyText"/>
+      </w:pPr>
+      <w:r>
+        <w:rPr>
+          <w:b/>
+          <w:bCs/>
+        </w:rPr>
+        <w:t xml:space="preserve">Team Meeting Activity (195 points)</w:t>
+      </w:r>
+      <w:r>
+        <w:t xml:space="preserve"> </w:t>
+      </w:r>
+      <w:r>
+        <w:t xml:space="preserve">- See</w:t>
       </w:r>
       <w:r>
         <w:t xml:space="preserve"> </w:t>
@@ -2211,20 +2244,31 @@
         <w:t xml:space="preserve"> </w:t>
       </w:r>
       <w:r>
-        <w:t xml:space="preserve">-</w:t>
-      </w:r>
-      <w:r>
-        <w:t xml:space="preserve"> </w:t>
-      </w:r>
-      <w:r>
-        <w:rPr>
-          <w:b/>
-          <w:bCs/>
-        </w:rPr>
-        <w:t xml:space="preserve">Team Presentation</w:t>
-      </w:r>
-      <w:r>
-        <w:t xml:space="preserve">: Case discussion (140pts) + Peer eval (60pts) = 200 points - See</w:t>
+        <w:t xml:space="preserve">- Team meeting agenda: 10 pts x 13 = 130 pts</w:t>
+      </w:r>
+      <w:r>
+        <w:t xml:space="preserve"> </w:t>
+      </w:r>
+      <w:r>
+        <w:t xml:space="preserve">- Peer evaluation: 5 pts x 13 = 65 pts</w:t>
+      </w:r>
+    </w:p>
+    <w:p>
+      <w:pPr>
+        <w:pStyle w:val="BodyText"/>
+      </w:pPr>
+      <w:r>
+        <w:rPr>
+          <w:b/>
+          <w:bCs/>
+        </w:rPr>
+        <w:t xml:space="preserve">Team Presentation (200 points)</w:t>
+      </w:r>
+      <w:r>
+        <w:t xml:space="preserve"> </w:t>
+      </w:r>
+      <w:r>
+        <w:t xml:space="preserve">- See</w:t>
       </w:r>
       <w:r>
         <w:t xml:space="preserve"> </w:t>
@@ -2237,6 +2281,18 @@
           <w:t xml:space="preserve">Guide and Rubric</w:t>
         </w:r>
       </w:hyperlink>
+      <w:r>
+        <w:t xml:space="preserve"> </w:t>
+      </w:r>
+      <w:r>
+        <w:t xml:space="preserve">- Case discussion: 140 points</w:t>
+      </w:r>
+      <w:r>
+        <w:t xml:space="preserve"> </w:t>
+      </w:r>
+      <w:r>
+        <w:t xml:space="preserve">- Peer evaluation: 60 points</w:t>
+      </w:r>
     </w:p>
     <w:bookmarkEnd w:id="33"/>
     <w:bookmarkStart w:id="40" w:name="grading-components"/>
@@ -3049,13 +3105,12 @@
     <w:tbl>
       <w:tblPr>
         <w:tblStyle w:val="Table"/>
-        <w:tblW w:type="pct" w:w="5000"/>
-        <w:tblLayout w:type="fixed"/>
+        <w:tblW w:type="auto" w:w="0"/>
         <w:tblLook w:firstRow="1" w:lastRow="0" w:firstColumn="0" w:lastColumn="0" w:noHBand="0" w:noVBand="0" w:val="0020"/>
       </w:tblPr>
       <w:tblGrid>
-        <w:gridCol w:w="1747"/>
-        <w:gridCol w:w="6172"/>
+        <w:gridCol w:w="3960"/>
+        <w:gridCol w:w="3960"/>
       </w:tblGrid>
       <w:tr>
         <w:trPr>
@@ -3309,6 +3364,13 @@
       </w:pPr>
       <w:r>
         <w:t xml:space="preserve">Weekly Schedule (Mon - Sun)</w:t>
+      </w:r>
+    </w:p>
+    <w:p>
+      <w:r>
+        <w:pict>
+          <v:rect style="width:0;height:1.5pt" o:hralign="center" o:hrstd="t" o:hr="t"/>
+        </w:pict>
       </w:r>
     </w:p>
     <w:bookmarkStart w:id="49" w:name="week-1-119-125"/>
@@ -3581,6 +3643,13 @@
         <w:t xml:space="preserve">, you should step in as the notetaker. Send an email to your teammates proposing a meeting time and CC your instructor. By doing this, you will receive an OCB bonus point.</w:t>
       </w:r>
     </w:p>
+    <w:p>
+      <w:r>
+        <w:pict>
+          <v:rect style="width:0;height:1.5pt" o:hralign="center" o:hrstd="t" o:hr="t"/>
+        </w:pict>
+      </w:r>
+    </w:p>
     <w:bookmarkEnd w:id="49"/>
     <w:bookmarkStart w:id="52" w:name="week-2-126-21"/>
     <w:p>
@@ -3723,6 +3792,13 @@
         <w:t xml:space="preserve">- After you complete the survey, you will receive a completion code. Send the completion code to your notetaker.</w:t>
       </w:r>
     </w:p>
+    <w:p>
+      <w:r>
+        <w:pict>
+          <v:rect style="width:0;height:1.5pt" o:hralign="center" o:hrstd="t" o:hr="t"/>
+        </w:pict>
+      </w:r>
+    </w:p>
     <w:bookmarkEnd w:id="52"/>
     <w:bookmarkStart w:id="54" w:name="week-3-22-28"/>
     <w:p>
@@ -3890,6 +3966,19 @@
         </w:rPr>
         <w:t xml:space="preserve">(Due: By the end of the week)</w:t>
       </w:r>
+      <w:r>
+        <w:t xml:space="preserve"> </w:t>
+      </w:r>
+      <w:r>
+        <w:t xml:space="preserve">- After you complete the survey, you will receive a completion code. Send the completion code to your notetaker.</w:t>
+      </w:r>
+    </w:p>
+    <w:p>
+      <w:r>
+        <w:pict>
+          <v:rect style="width:0;height:1.5pt" o:hralign="center" o:hrstd="t" o:hr="t"/>
+        </w:pict>
+      </w:r>
     </w:p>
     <w:bookmarkEnd w:id="54"/>
     <w:bookmarkStart w:id="56" w:name="week-4-29-215"/>
@@ -3982,7 +4071,7 @@
         <w:t xml:space="preserve"> </w:t>
       </w:r>
       <w:r>
-        <w:t xml:space="preserve">(Team TBD)</w:t>
+        <w:t xml:space="preserve">(Team TBD) [Video, Slide]</w:t>
       </w:r>
       <w:r>
         <w:t xml:space="preserve"> </w:t>
@@ -4033,7 +4122,7 @@
         <w:t xml:space="preserve"> </w:t>
       </w:r>
       <w:r>
-        <w:t xml:space="preserve">1. Create slide and record 25-min YouTube presentation</w:t>
+        <w:t xml:space="preserve">- Create slide and record 25-min YouTube presentation</w:t>
       </w:r>
       <w:r>
         <w:t xml:space="preserve"> </w:t>
@@ -4049,7 +4138,7 @@
         <w:t xml:space="preserve"> </w:t>
       </w:r>
       <w:r>
-        <w:t xml:space="preserve">2. Post 3 discussion questions and YouTube link on Canvas</w:t>
+        <w:t xml:space="preserve">- Post 3 discussion questions and YouTube link on Canvas</w:t>
       </w:r>
       <w:r>
         <w:t xml:space="preserve"> </w:t>
@@ -4065,7 +4154,7 @@
         <w:t xml:space="preserve"> </w:t>
       </w:r>
       <w:r>
-        <w:t xml:space="preserve">3. Peer review evaluation [Link]</w:t>
+        <w:t xml:space="preserve">- Peer review evaluation [Link]</w:t>
       </w:r>
       <w:r>
         <w:t xml:space="preserve"> </w:t>
@@ -4175,6 +4264,19 @@
         </w:rPr>
         <w:t xml:space="preserve">(Due: By the end of the week)</w:t>
       </w:r>
+      <w:r>
+        <w:t xml:space="preserve"> </w:t>
+      </w:r>
+      <w:r>
+        <w:t xml:space="preserve">- After you complete the survey, you will receive a completion code. Send the completion code to your notetaker.</w:t>
+      </w:r>
+    </w:p>
+    <w:p>
+      <w:r>
+        <w:pict>
+          <v:rect style="width:0;height:1.5pt" o:hralign="center" o:hrstd="t" o:hr="t"/>
+        </w:pict>
+      </w:r>
     </w:p>
     <w:bookmarkEnd w:id="56"/>
     <w:bookmarkStart w:id="57" w:name="week-5-216-222"/>
@@ -4267,7 +4369,7 @@
         <w:t xml:space="preserve"> </w:t>
       </w:r>
       <w:r>
-        <w:t xml:space="preserve">(Team TBD)</w:t>
+        <w:t xml:space="preserve">(Team TBD) [Video, Slide]</w:t>
       </w:r>
       <w:r>
         <w:t xml:space="preserve"> </w:t>
@@ -4312,7 +4414,17 @@
         </w:r>
       </w:hyperlink>
       <w:r>
-        <w:t xml:space="preserve">: Due 2/15 Sun 11:59pm</w:t>
+        <w:t xml:space="preserve">:</w:t>
+      </w:r>
+      <w:r>
+        <w:t xml:space="preserve"> </w:t>
+      </w:r>
+      <w:r>
+        <w:rPr>
+          <w:b/>
+          <w:bCs/>
+        </w:rPr>
+        <w:t xml:space="preserve">(Due: 2/15 Sun 11:59pm)</w:t>
       </w:r>
     </w:p>
     <w:p>
@@ -4340,6 +4452,40 @@
           <w:t xml:space="preserve">Employment at Will</w:t>
         </w:r>
       </w:hyperlink>
+      <w:r>
+        <w:t xml:space="preserve"> </w:t>
+      </w:r>
+      <w:r>
+        <w:t xml:space="preserve">-</w:t>
+      </w:r>
+      <w:r>
+        <w:t xml:space="preserve"> </w:t>
+      </w:r>
+      <w:hyperlink r:id="rId51">
+        <w:r>
+          <w:rPr>
+            <w:rStyle w:val="Hyperlink"/>
+          </w:rPr>
+          <w:t xml:space="preserve">Peer review evaluation</w:t>
+        </w:r>
+      </w:hyperlink>
+      <w:r>
+        <w:t xml:space="preserve"> </w:t>
+      </w:r>
+      <w:r>
+        <w:rPr>
+          <w:b/>
+          <w:bCs/>
+        </w:rPr>
+        <w:t xml:space="preserve">(Due: By the end of the week)</w:t>
+      </w:r>
+    </w:p>
+    <w:p>
+      <w:r>
+        <w:pict>
+          <v:rect style="width:0;height:1.5pt" o:hralign="center" o:hrstd="t" o:hr="t"/>
+        </w:pict>
+      </w:r>
     </w:p>
     <w:bookmarkEnd w:id="57"/>
     <w:bookmarkStart w:id="58" w:name="week-6-223-31"/>
@@ -4432,7 +4578,17 @@
         <w:t xml:space="preserve"> </w:t>
       </w:r>
       <w:r>
-        <w:t xml:space="preserve">(Team TBD) - Due 2/22 Sun 11:59pm</w:t>
+        <w:t xml:space="preserve">(Team TBD) -</w:t>
+      </w:r>
+      <w:r>
+        <w:t xml:space="preserve"> </w:t>
+      </w:r>
+      <w:r>
+        <w:rPr>
+          <w:b/>
+          <w:bCs/>
+        </w:rPr>
+        <w:t xml:space="preserve">(Due: 2/22 Sun 11:59pm)</w:t>
       </w:r>
     </w:p>
     <w:p>
@@ -4460,6 +4616,40 @@
           <w:t xml:space="preserve">Wage &amp; Hour</w:t>
         </w:r>
       </w:hyperlink>
+      <w:r>
+        <w:t xml:space="preserve"> </w:t>
+      </w:r>
+      <w:r>
+        <w:t xml:space="preserve">-</w:t>
+      </w:r>
+      <w:r>
+        <w:t xml:space="preserve"> </w:t>
+      </w:r>
+      <w:hyperlink r:id="rId51">
+        <w:r>
+          <w:rPr>
+            <w:rStyle w:val="Hyperlink"/>
+          </w:rPr>
+          <w:t xml:space="preserve">Peer review evaluation</w:t>
+        </w:r>
+      </w:hyperlink>
+      <w:r>
+        <w:t xml:space="preserve"> </w:t>
+      </w:r>
+      <w:r>
+        <w:rPr>
+          <w:b/>
+          <w:bCs/>
+        </w:rPr>
+        <w:t xml:space="preserve">(Due: By the end of the week)</w:t>
+      </w:r>
+    </w:p>
+    <w:p>
+      <w:r>
+        <w:pict>
+          <v:rect style="width:0;height:1.5pt" o:hralign="center" o:hrstd="t" o:hr="t"/>
+        </w:pict>
+      </w:r>
     </w:p>
     <w:bookmarkEnd w:id="58"/>
     <w:bookmarkStart w:id="59" w:name="week-7-32-38"/>
@@ -4552,7 +4742,17 @@
         <w:t xml:space="preserve"> </w:t>
       </w:r>
       <w:r>
-        <w:t xml:space="preserve">(Team TBD) - Due 3/1 Sun 11:59pm</w:t>
+        <w:t xml:space="preserve">(Team TBD) -</w:t>
+      </w:r>
+      <w:r>
+        <w:t xml:space="preserve"> </w:t>
+      </w:r>
+      <w:r>
+        <w:rPr>
+          <w:b/>
+          <w:bCs/>
+        </w:rPr>
+        <w:t xml:space="preserve">(Due: 3/1 Sun 11:59pm)</w:t>
       </w:r>
     </w:p>
     <w:p>
@@ -4580,6 +4780,40 @@
           <w:t xml:space="preserve">Overtime</w:t>
         </w:r>
       </w:hyperlink>
+      <w:r>
+        <w:t xml:space="preserve"> </w:t>
+      </w:r>
+      <w:r>
+        <w:t xml:space="preserve">-</w:t>
+      </w:r>
+      <w:r>
+        <w:t xml:space="preserve"> </w:t>
+      </w:r>
+      <w:hyperlink r:id="rId51">
+        <w:r>
+          <w:rPr>
+            <w:rStyle w:val="Hyperlink"/>
+          </w:rPr>
+          <w:t xml:space="preserve">Peer review evaluation</w:t>
+        </w:r>
+      </w:hyperlink>
+      <w:r>
+        <w:t xml:space="preserve"> </w:t>
+      </w:r>
+      <w:r>
+        <w:rPr>
+          <w:b/>
+          <w:bCs/>
+        </w:rPr>
+        <w:t xml:space="preserve">(Due: By the end of the week)</w:t>
+      </w:r>
+    </w:p>
+    <w:p>
+      <w:r>
+        <w:pict>
+          <v:rect style="width:0;height:1.5pt" o:hralign="center" o:hrstd="t" o:hr="t"/>
+        </w:pict>
+      </w:r>
     </w:p>
     <w:bookmarkEnd w:id="59"/>
     <w:bookmarkStart w:id="60" w:name="week-8-39-315"/>
@@ -4664,6 +4898,13 @@
         <w:t xml:space="preserve">- The order of questions will be different for students.</w:t>
       </w:r>
     </w:p>
+    <w:p>
+      <w:r>
+        <w:pict>
+          <v:rect style="width:0;height:1.5pt" o:hralign="center" o:hrstd="t" o:hr="t"/>
+        </w:pict>
+      </w:r>
+    </w:p>
     <w:bookmarkEnd w:id="60"/>
     <w:bookmarkStart w:id="61" w:name="week-9-316-322"/>
     <w:p>
@@ -4755,7 +4996,17 @@
         <w:t xml:space="preserve"> </w:t>
       </w:r>
       <w:r>
-        <w:t xml:space="preserve">(Team TBD) - Due 3/15 Sun 11:59pm</w:t>
+        <w:t xml:space="preserve">(Team TBD) -</w:t>
+      </w:r>
+      <w:r>
+        <w:t xml:space="preserve"> </w:t>
+      </w:r>
+      <w:r>
+        <w:rPr>
+          <w:b/>
+          <w:bCs/>
+        </w:rPr>
+        <w:t xml:space="preserve">(Due: 3/15 Sun 11:59pm)</w:t>
       </w:r>
     </w:p>
     <w:p>
@@ -4783,6 +5034,40 @@
           <w:t xml:space="preserve">Meal &amp; Rest Breaks</w:t>
         </w:r>
       </w:hyperlink>
+      <w:r>
+        <w:t xml:space="preserve"> </w:t>
+      </w:r>
+      <w:r>
+        <w:t xml:space="preserve">-</w:t>
+      </w:r>
+      <w:r>
+        <w:t xml:space="preserve"> </w:t>
+      </w:r>
+      <w:hyperlink r:id="rId51">
+        <w:r>
+          <w:rPr>
+            <w:rStyle w:val="Hyperlink"/>
+          </w:rPr>
+          <w:t xml:space="preserve">Peer review evaluation</w:t>
+        </w:r>
+      </w:hyperlink>
+      <w:r>
+        <w:t xml:space="preserve"> </w:t>
+      </w:r>
+      <w:r>
+        <w:rPr>
+          <w:b/>
+          <w:bCs/>
+        </w:rPr>
+        <w:t xml:space="preserve">(Due: By the end of the week)</w:t>
+      </w:r>
+    </w:p>
+    <w:p>
+      <w:r>
+        <w:pict>
+          <v:rect style="width:0;height:1.5pt" o:hralign="center" o:hrstd="t" o:hr="t"/>
+        </w:pict>
+      </w:r>
     </w:p>
     <w:bookmarkEnd w:id="61"/>
     <w:bookmarkStart w:id="62" w:name="week-10-323-329"/>
@@ -4875,7 +5160,17 @@
         <w:t xml:space="preserve"> </w:t>
       </w:r>
       <w:r>
-        <w:t xml:space="preserve">(Team TBD) - Due 3/22 Sun 11:59pm</w:t>
+        <w:t xml:space="preserve">(Team TBD) -</w:t>
+      </w:r>
+      <w:r>
+        <w:t xml:space="preserve"> </w:t>
+      </w:r>
+      <w:r>
+        <w:rPr>
+          <w:b/>
+          <w:bCs/>
+        </w:rPr>
+        <w:t xml:space="preserve">(Due: 3/22 Sun 11:59pm)</w:t>
       </w:r>
     </w:p>
     <w:p>
@@ -4903,6 +5198,40 @@
           <w:t xml:space="preserve">Privacy Rights</w:t>
         </w:r>
       </w:hyperlink>
+      <w:r>
+        <w:t xml:space="preserve"> </w:t>
+      </w:r>
+      <w:r>
+        <w:t xml:space="preserve">-</w:t>
+      </w:r>
+      <w:r>
+        <w:t xml:space="preserve"> </w:t>
+      </w:r>
+      <w:hyperlink r:id="rId51">
+        <w:r>
+          <w:rPr>
+            <w:rStyle w:val="Hyperlink"/>
+          </w:rPr>
+          <w:t xml:space="preserve">Peer review evaluation</w:t>
+        </w:r>
+      </w:hyperlink>
+      <w:r>
+        <w:t xml:space="preserve"> </w:t>
+      </w:r>
+      <w:r>
+        <w:rPr>
+          <w:b/>
+          <w:bCs/>
+        </w:rPr>
+        <w:t xml:space="preserve">(Due: By the end of the week)</w:t>
+      </w:r>
+    </w:p>
+    <w:p>
+      <w:r>
+        <w:pict>
+          <v:rect style="width:0;height:1.5pt" o:hralign="center" o:hrstd="t" o:hr="t"/>
+        </w:pict>
+      </w:r>
     </w:p>
     <w:bookmarkEnd w:id="62"/>
     <w:bookmarkStart w:id="63" w:name="spring-break-330-45"/>
@@ -4926,6 +5255,13 @@
         <w:t xml:space="preserve">No Classes</w:t>
       </w:r>
     </w:p>
+    <w:p>
+      <w:r>
+        <w:pict>
+          <v:rect style="width:0;height:1.5pt" o:hralign="center" o:hrstd="t" o:hr="t"/>
+        </w:pict>
+      </w:r>
+    </w:p>
     <w:bookmarkEnd w:id="63"/>
     <w:bookmarkStart w:id="64" w:name="week-11-46-412"/>
     <w:p>
@@ -5017,7 +5353,17 @@
         <w:t xml:space="preserve"> </w:t>
       </w:r>
       <w:r>
-        <w:t xml:space="preserve">(Team TBD) - Due 4/5 Sun 11:59pm</w:t>
+        <w:t xml:space="preserve">(Team TBD) -</w:t>
+      </w:r>
+      <w:r>
+        <w:t xml:space="preserve"> </w:t>
+      </w:r>
+      <w:r>
+        <w:rPr>
+          <w:b/>
+          <w:bCs/>
+        </w:rPr>
+        <w:t xml:space="preserve">(Due: 4/5 Sun 11:59pm)</w:t>
       </w:r>
     </w:p>
     <w:p>
@@ -5045,6 +5391,40 @@
           <w:t xml:space="preserve">Employment Discrimination</w:t>
         </w:r>
       </w:hyperlink>
+      <w:r>
+        <w:t xml:space="preserve"> </w:t>
+      </w:r>
+      <w:r>
+        <w:t xml:space="preserve">-</w:t>
+      </w:r>
+      <w:r>
+        <w:t xml:space="preserve"> </w:t>
+      </w:r>
+      <w:hyperlink r:id="rId51">
+        <w:r>
+          <w:rPr>
+            <w:rStyle w:val="Hyperlink"/>
+          </w:rPr>
+          <w:t xml:space="preserve">Peer review evaluation</w:t>
+        </w:r>
+      </w:hyperlink>
+      <w:r>
+        <w:t xml:space="preserve"> </w:t>
+      </w:r>
+      <w:r>
+        <w:rPr>
+          <w:b/>
+          <w:bCs/>
+        </w:rPr>
+        <w:t xml:space="preserve">(Due: By the end of the week)</w:t>
+      </w:r>
+    </w:p>
+    <w:p>
+      <w:r>
+        <w:pict>
+          <v:rect style="width:0;height:1.5pt" o:hralign="center" o:hrstd="t" o:hr="t"/>
+        </w:pict>
+      </w:r>
     </w:p>
     <w:bookmarkEnd w:id="64"/>
     <w:bookmarkStart w:id="65" w:name="week-12-413-419"/>
@@ -5137,7 +5517,17 @@
         <w:t xml:space="preserve"> </w:t>
       </w:r>
       <w:r>
-        <w:t xml:space="preserve">(Team TBD) - Due 4/12 Sun 11:59pm</w:t>
+        <w:t xml:space="preserve">(Team TBD) -</w:t>
+      </w:r>
+      <w:r>
+        <w:t xml:space="preserve"> </w:t>
+      </w:r>
+      <w:r>
+        <w:rPr>
+          <w:b/>
+          <w:bCs/>
+        </w:rPr>
+        <w:t xml:space="preserve">(Due: 4/12 Sun 11:59pm)</w:t>
       </w:r>
     </w:p>
     <w:p>
@@ -5165,6 +5555,40 @@
           <w:t xml:space="preserve">Harassment</w:t>
         </w:r>
       </w:hyperlink>
+      <w:r>
+        <w:t xml:space="preserve"> </w:t>
+      </w:r>
+      <w:r>
+        <w:t xml:space="preserve">-</w:t>
+      </w:r>
+      <w:r>
+        <w:t xml:space="preserve"> </w:t>
+      </w:r>
+      <w:hyperlink r:id="rId51">
+        <w:r>
+          <w:rPr>
+            <w:rStyle w:val="Hyperlink"/>
+          </w:rPr>
+          <w:t xml:space="preserve">Peer review evaluation</w:t>
+        </w:r>
+      </w:hyperlink>
+      <w:r>
+        <w:t xml:space="preserve"> </w:t>
+      </w:r>
+      <w:r>
+        <w:rPr>
+          <w:b/>
+          <w:bCs/>
+        </w:rPr>
+        <w:t xml:space="preserve">(Due: By the end of the week)</w:t>
+      </w:r>
+    </w:p>
+    <w:p>
+      <w:r>
+        <w:pict>
+          <v:rect style="width:0;height:1.5pt" o:hralign="center" o:hrstd="t" o:hr="t"/>
+        </w:pict>
+      </w:r>
     </w:p>
     <w:bookmarkEnd w:id="65"/>
     <w:bookmarkStart w:id="66" w:name="week-13-420-426"/>
@@ -5263,7 +5687,17 @@
         <w:t xml:space="preserve"> </w:t>
       </w:r>
       <w:r>
-        <w:t xml:space="preserve">(Team TBD) - Due 4/19 Sun 11:59pm</w:t>
+        <w:t xml:space="preserve">(Team TBD) -</w:t>
+      </w:r>
+      <w:r>
+        <w:t xml:space="preserve"> </w:t>
+      </w:r>
+      <w:r>
+        <w:rPr>
+          <w:b/>
+          <w:bCs/>
+        </w:rPr>
+        <w:t xml:space="preserve">(Due: 4/19 Sun 11:59pm)</w:t>
       </w:r>
     </w:p>
     <w:p>
@@ -5291,6 +5725,40 @@
           <w:t xml:space="preserve">Disability Accommodation</w:t>
         </w:r>
       </w:hyperlink>
+      <w:r>
+        <w:t xml:space="preserve"> </w:t>
+      </w:r>
+      <w:r>
+        <w:t xml:space="preserve">-</w:t>
+      </w:r>
+      <w:r>
+        <w:t xml:space="preserve"> </w:t>
+      </w:r>
+      <w:hyperlink r:id="rId51">
+        <w:r>
+          <w:rPr>
+            <w:rStyle w:val="Hyperlink"/>
+          </w:rPr>
+          <w:t xml:space="preserve">Peer review evaluation</w:t>
+        </w:r>
+      </w:hyperlink>
+      <w:r>
+        <w:t xml:space="preserve"> </w:t>
+      </w:r>
+      <w:r>
+        <w:rPr>
+          <w:b/>
+          <w:bCs/>
+        </w:rPr>
+        <w:t xml:space="preserve">(Due: By the end of the week)</w:t>
+      </w:r>
+    </w:p>
+    <w:p>
+      <w:r>
+        <w:pict>
+          <v:rect style="width:0;height:1.5pt" o:hralign="center" o:hrstd="t" o:hr="t"/>
+        </w:pict>
+      </w:r>
     </w:p>
     <w:bookmarkEnd w:id="66"/>
     <w:bookmarkStart w:id="67" w:name="week-14-427-53"/>
@@ -5383,7 +5851,17 @@
         <w:t xml:space="preserve"> </w:t>
       </w:r>
       <w:r>
-        <w:t xml:space="preserve">(Team TBD) - Due 4/26 Sun 11:59pm</w:t>
+        <w:t xml:space="preserve">(Team TBD) -</w:t>
+      </w:r>
+      <w:r>
+        <w:t xml:space="preserve"> </w:t>
+      </w:r>
+      <w:r>
+        <w:rPr>
+          <w:b/>
+          <w:bCs/>
+        </w:rPr>
+        <w:t xml:space="preserve">(Due: 4/26 Sun 11:59pm)</w:t>
       </w:r>
     </w:p>
     <w:p>
@@ -5411,6 +5889,40 @@
           <w:t xml:space="preserve">Leaves of Absence</w:t>
         </w:r>
       </w:hyperlink>
+      <w:r>
+        <w:t xml:space="preserve"> </w:t>
+      </w:r>
+      <w:r>
+        <w:t xml:space="preserve">-</w:t>
+      </w:r>
+      <w:r>
+        <w:t xml:space="preserve"> </w:t>
+      </w:r>
+      <w:hyperlink r:id="rId51">
+        <w:r>
+          <w:rPr>
+            <w:rStyle w:val="Hyperlink"/>
+          </w:rPr>
+          <w:t xml:space="preserve">Peer review evaluation</w:t>
+        </w:r>
+      </w:hyperlink>
+      <w:r>
+        <w:t xml:space="preserve"> </w:t>
+      </w:r>
+      <w:r>
+        <w:rPr>
+          <w:b/>
+          <w:bCs/>
+        </w:rPr>
+        <w:t xml:space="preserve">(Due: By the end of the week)</w:t>
+      </w:r>
+    </w:p>
+    <w:p>
+      <w:r>
+        <w:pict>
+          <v:rect style="width:0;height:1.5pt" o:hralign="center" o:hrstd="t" o:hr="t"/>
+        </w:pict>
+      </w:r>
     </w:p>
     <w:bookmarkEnd w:id="67"/>
     <w:bookmarkStart w:id="68" w:name="week-15-54-510"/>
@@ -5503,7 +6015,17 @@
         <w:t xml:space="preserve"> </w:t>
       </w:r>
       <w:r>
-        <w:t xml:space="preserve">(Team TBD) - Due 5/3 Sun 11:59pm</w:t>
+        <w:t xml:space="preserve">(Team TBD) -</w:t>
+      </w:r>
+      <w:r>
+        <w:t xml:space="preserve"> </w:t>
+      </w:r>
+      <w:r>
+        <w:rPr>
+          <w:b/>
+          <w:bCs/>
+        </w:rPr>
+        <w:t xml:space="preserve">(Due: 5/3 Sun 11:59pm)</w:t>
       </w:r>
     </w:p>
     <w:p>
@@ -5531,6 +6053,40 @@
           <w:t xml:space="preserve">Termination &amp; Retaliation</w:t>
         </w:r>
       </w:hyperlink>
+      <w:r>
+        <w:t xml:space="preserve"> </w:t>
+      </w:r>
+      <w:r>
+        <w:t xml:space="preserve">-</w:t>
+      </w:r>
+      <w:r>
+        <w:t xml:space="preserve"> </w:t>
+      </w:r>
+      <w:hyperlink r:id="rId51">
+        <w:r>
+          <w:rPr>
+            <w:rStyle w:val="Hyperlink"/>
+          </w:rPr>
+          <w:t xml:space="preserve">Peer review evaluation</w:t>
+        </w:r>
+      </w:hyperlink>
+      <w:r>
+        <w:t xml:space="preserve"> </w:t>
+      </w:r>
+      <w:r>
+        <w:rPr>
+          <w:b/>
+          <w:bCs/>
+        </w:rPr>
+        <w:t xml:space="preserve">(Due: By the end of the week)</w:t>
+      </w:r>
+    </w:p>
+    <w:p>
+      <w:r>
+        <w:pict>
+          <v:rect style="width:0;height:1.5pt" o:hralign="center" o:hrstd="t" o:hr="t"/>
+        </w:pict>
+      </w:r>
     </w:p>
     <w:bookmarkEnd w:id="68"/>
     <w:bookmarkStart w:id="69" w:name="examination-period-512-tue-518-mon"/>
@@ -5613,6 +6169,13 @@
       </w:r>
       <w:r>
         <w:t xml:space="preserve">- The order of questions will be different for students.</w:t>
+      </w:r>
+    </w:p>
+    <w:p>
+      <w:r>
+        <w:pict>
+          <v:rect style="width:0;height:1.5pt" o:hralign="center" o:hrstd="t" o:hr="t"/>
+        </w:pict>
       </w:r>
     </w:p>
     <w:bookmarkEnd w:id="69"/>

--- a/Syllabus.docx
+++ b/Syllabus.docx
@@ -17,7 +17,7 @@
         </w:r>
       </w:hyperlink>
     </w:p>
-    <w:bookmarkStart w:id="82" w:name="X972104f875ef1be1ff8abfd6d0124e9d9c7be93"/>
+    <w:bookmarkStart w:id="64" w:name="X972104f875ef1be1ff8abfd6d0124e9d9c7be93"/>
     <w:p>
       <w:pPr>
         <w:pStyle w:val="Heading1"/>
@@ -433,7 +433,7 @@
         </w:numPr>
       </w:pPr>
       <w:r>
-        <w:t xml:space="preserve">CSUB Student Chapter - SHRM</w:t>
+        <w:t xml:space="preserve">CSUB Student Chapter – SHRM</w:t>
       </w:r>
     </w:p>
     <w:p>
@@ -601,9 +601,9 @@
         <w:tblLook w:firstRow="1" w:lastRow="0" w:firstColumn="0" w:lastColumn="0" w:noHBand="0" w:noVBand="0" w:val="0020"/>
       </w:tblPr>
       <w:tblGrid>
-        <w:gridCol w:w="2640"/>
-        <w:gridCol w:w="2640"/>
-        <w:gridCol w:w="2640"/>
+        <w:gridCol w:w="2607"/>
+        <w:gridCol w:w="4636"/>
+        <w:gridCol w:w="676"/>
       </w:tblGrid>
       <w:tr>
         <w:trPr>
@@ -1336,7 +1336,7 @@
           <w:rPr>
             <w:rStyle w:val="Hyperlink"/>
           </w:rPr>
-          <w:t xml:space="preserve">OpenAI ChatGPT Edu - California State University, Bakersfield</w:t>
+          <w:t xml:space="preserve">OpenAI ChatGPT Edu | California State University, Bakersfield</w:t>
         </w:r>
       </w:hyperlink>
     </w:p>
@@ -1602,7 +1602,7 @@
         <w:t xml:space="preserve"> </w:t>
       </w:r>
       <w:r>
-        <w:t xml:space="preserve">If your personal computer does not function properly, you are expected to use a reliable alternative-such as a</w:t>
+        <w:t xml:space="preserve">If your personal computer does not function properly, you are expected to use a reliable alternative—such as a</w:t>
       </w:r>
       <w:r>
         <w:t xml:space="preserve"> </w:t>
@@ -1615,7 +1615,7 @@
         <w:t xml:space="preserve">computer at the campus library</w:t>
       </w:r>
       <w:r>
-        <w:t xml:space="preserve">-to complete your coursework on time.</w:t>
+        <w:t xml:space="preserve">—to complete your coursework on time.</w:t>
       </w:r>
       <w:r>
         <w:t xml:space="preserve"> </w:t>
@@ -1789,13 +1789,14 @@
     <w:tbl>
       <w:tblPr>
         <w:tblStyle w:val="Table"/>
-        <w:tblW w:type="auto" w:w="0"/>
+        <w:tblW w:type="pct" w:w="5000"/>
+        <w:tblLayout w:type="fixed"/>
         <w:tblLook w:firstRow="1" w:lastRow="0" w:firstColumn="0" w:lastColumn="0" w:noHBand="0" w:noVBand="0" w:val="0020"/>
       </w:tblPr>
       <w:tblGrid>
-        <w:gridCol w:w="2640"/>
-        <w:gridCol w:w="2640"/>
-        <w:gridCol w:w="2640"/>
+        <w:gridCol w:w="5857"/>
+        <w:gridCol w:w="1870"/>
+        <w:gridCol w:w="192"/>
       </w:tblGrid>
       <w:tr>
         <w:trPr>
@@ -1845,20 +1846,32 @@
             <w:r>
               <w:t xml:space="preserve">Week 1 Activity</w:t>
             </w:r>
-          </w:p>
-        </w:tc>
-        <w:tc>
-          <w:tcPr/>
-          <w:p>
-            <w:pPr>
-              <w:pStyle w:val="Compact"/>
-            </w:pPr>
-            <w:r>
-              <w:rPr>
-                <w:b/>
-                <w:bCs/>
-              </w:rPr>
-              <w:t xml:space="preserve">13 points</w:t>
+            <w:r>
+              <w:t xml:space="preserve">- Syllabus Knowledge Quiz (5 points)</w:t>
+            </w:r>
+            <w:r>
+              <w:t xml:space="preserve">- Canvas profile photo and biography (5 points)</w:t>
+            </w:r>
+            <w:r>
+              <w:t xml:space="preserve">- Photo and preferred name via Google Form (1 point)</w:t>
+            </w:r>
+            <w:r>
+              <w:t xml:space="preserve">- Team meeting rubric knowledge quiz (2 points)</w:t>
+            </w:r>
+          </w:p>
+        </w:tc>
+        <w:tc>
+          <w:tcPr/>
+          <w:p>
+            <w:pPr>
+              <w:pStyle w:val="Compact"/>
+            </w:pPr>
+            <w:r>
+              <w:rPr>
+                <w:b/>
+                <w:bCs/>
+              </w:rPr>
+              <w:t xml:space="preserve">Total 13 points</w:t>
             </w:r>
           </w:p>
         </w:tc>
@@ -1882,16 +1895,25 @@
               <w:pStyle w:val="Compact"/>
             </w:pPr>
             <w:r>
-              <w:t xml:space="preserve">Module Review Quiz (x12)</w:t>
-            </w:r>
-          </w:p>
-        </w:tc>
-        <w:tc>
-          <w:tcPr/>
-          <w:p>
-            <w:pPr>
-              <w:pStyle w:val="Compact"/>
-            </w:pPr>
+              <w:t xml:space="preserve">Module Review Quiz (×12 times)</w:t>
+            </w:r>
+            <w:r>
+              <w:t xml:space="preserve">- Questions from lecture videos and assigned textbook</w:t>
+            </w:r>
+          </w:p>
+        </w:tc>
+        <w:tc>
+          <w:tcPr/>
+          <w:p>
+            <w:pPr>
+              <w:pStyle w:val="Compact"/>
+            </w:pPr>
+            <w:r>
+              <w:t xml:space="preserve">10 points × 12 =</w:t>
+            </w:r>
+            <w:r>
+              <w:t xml:space="preserve"> </w:t>
+            </w:r>
             <w:r>
               <w:rPr>
                 <w:b/>
@@ -1921,22 +1943,48 @@
               <w:pStyle w:val="Compact"/>
             </w:pPr>
             <w:r>
-              <w:t xml:space="preserve">Team Meeting Activity (x13)</w:t>
-            </w:r>
-          </w:p>
-        </w:tc>
-        <w:tc>
-          <w:tcPr/>
-          <w:p>
-            <w:pPr>
-              <w:pStyle w:val="Compact"/>
-            </w:pPr>
-            <w:r>
-              <w:rPr>
-                <w:b/>
-                <w:bCs/>
-              </w:rPr>
-              <w:t xml:space="preserve">195 points</w:t>
+              <w:t xml:space="preserve">Team Meeting Activity (×13 times)</w:t>
+            </w:r>
+            <w:r>
+              <w:t xml:space="preserve">- Instructions</w:t>
+            </w:r>
+            <w:r>
+              <w:t xml:space="preserve"> </w:t>
+            </w:r>
+            <w:hyperlink r:id="rId31">
+              <w:r>
+                <w:rPr>
+                  <w:rStyle w:val="Hyperlink"/>
+                </w:rPr>
+                <w:t xml:space="preserve">Team Meeting Rubric</w:t>
+              </w:r>
+            </w:hyperlink>
+            <w:r>
+              <w:t xml:space="preserve">- Team meeting agenda (10 points)</w:t>
+            </w:r>
+            <w:r>
+              <w:t xml:space="preserve">- Peer evaluation (5 points)</w:t>
+            </w:r>
+          </w:p>
+        </w:tc>
+        <w:tc>
+          <w:tcPr/>
+          <w:p>
+            <w:pPr>
+              <w:pStyle w:val="Compact"/>
+            </w:pPr>
+            <w:r>
+              <w:t xml:space="preserve">10 pts × 13 = 130 pts</w:t>
+            </w:r>
+            <w:r>
+              <w:t xml:space="preserve">5 pts × 13 = 65 pts</w:t>
+            </w:r>
+            <w:r>
+              <w:rPr>
+                <w:b/>
+                <w:bCs/>
+              </w:rPr>
+              <w:t xml:space="preserve">Total 195 points</w:t>
             </w:r>
           </w:p>
         </w:tc>
@@ -1962,20 +2010,46 @@
             <w:r>
               <w:t xml:space="preserve">Team Presentation</w:t>
             </w:r>
-          </w:p>
-        </w:tc>
-        <w:tc>
-          <w:tcPr/>
-          <w:p>
-            <w:pPr>
-              <w:pStyle w:val="Compact"/>
-            </w:pPr>
-            <w:r>
-              <w:rPr>
-                <w:b/>
-                <w:bCs/>
-              </w:rPr>
-              <w:t xml:space="preserve">200 points</w:t>
+            <w:r>
+              <w:t xml:space="preserve">- Instructions</w:t>
+            </w:r>
+            <w:r>
+              <w:t xml:space="preserve"> </w:t>
+            </w:r>
+            <w:hyperlink r:id="rId32">
+              <w:r>
+                <w:rPr>
+                  <w:rStyle w:val="Hyperlink"/>
+                </w:rPr>
+                <w:t xml:space="preserve">Guide and Rubric for Online Presenters</w:t>
+              </w:r>
+            </w:hyperlink>
+            <w:r>
+              <w:t xml:space="preserve">- Case discussion (140 points)</w:t>
+            </w:r>
+            <w:r>
+              <w:t xml:space="preserve">- Peer evaluation (60 points)</w:t>
+            </w:r>
+          </w:p>
+        </w:tc>
+        <w:tc>
+          <w:tcPr/>
+          <w:p>
+            <w:pPr>
+              <w:pStyle w:val="Compact"/>
+            </w:pPr>
+            <w:r>
+              <w:t xml:space="preserve">140 + 60 =</w:t>
+            </w:r>
+            <w:r>
+              <w:t xml:space="preserve"> </w:t>
+            </w:r>
+            <w:r>
+              <w:rPr>
+                <w:b/>
+                <w:bCs/>
+              </w:rPr>
+              <w:t xml:space="preserve">Total 200 points</w:t>
             </w:r>
           </w:p>
         </w:tc>
@@ -2010,10 +2084,6 @@
               <w:pStyle w:val="Compact"/>
             </w:pPr>
             <w:r>
-              <w:rPr>
-                <w:b/>
-                <w:bCs/>
-              </w:rPr>
               <w:t xml:space="preserve">250 points</w:t>
             </w:r>
           </w:p>
@@ -2049,10 +2119,6 @@
               <w:pStyle w:val="Compact"/>
             </w:pPr>
             <w:r>
-              <w:rPr>
-                <w:b/>
-                <w:bCs/>
-              </w:rPr>
               <w:t xml:space="preserve">400 points</w:t>
             </w:r>
           </w:p>
@@ -2077,7 +2143,7 @@
               <w:pStyle w:val="Compact"/>
             </w:pPr>
             <w:r>
-              <w:t xml:space="preserve">OCB Bonus</w:t>
+              <w:t xml:space="preserve">Organizational citizenship behavior (OCB) score</w:t>
             </w:r>
           </w:p>
         </w:tc>
@@ -2142,158 +2208,12 @@
               <w:pStyle w:val="Compact"/>
             </w:pPr>
             <w:r>
-              <w:rPr>
-                <w:b/>
-                <w:bCs/>
-              </w:rPr>
-              <w:t xml:space="preserve">100%</w:t>
+              <w:t xml:space="preserve">100.00%</w:t>
             </w:r>
           </w:p>
         </w:tc>
       </w:tr>
     </w:tbl>
-    <w:p>
-      <w:pPr>
-        <w:pStyle w:val="BodyText"/>
-      </w:pPr>
-      <w:r>
-        <w:rPr>
-          <w:b/>
-          <w:bCs/>
-        </w:rPr>
-        <w:t xml:space="preserve">Week 1 Activity (13 points)</w:t>
-      </w:r>
-      <w:r>
-        <w:t xml:space="preserve"> </w:t>
-      </w:r>
-      <w:r>
-        <w:t xml:space="preserve">- Syllabus Knowledge Quiz (5 points)</w:t>
-      </w:r>
-      <w:r>
-        <w:t xml:space="preserve"> </w:t>
-      </w:r>
-      <w:r>
-        <w:t xml:space="preserve">- Canvas profile photo and biography (5 points)</w:t>
-      </w:r>
-      <w:r>
-        <w:t xml:space="preserve"> </w:t>
-      </w:r>
-      <w:r>
-        <w:t xml:space="preserve">- Photo and preferred name via Google Form (1 point)</w:t>
-      </w:r>
-      <w:r>
-        <w:t xml:space="preserve"> </w:t>
-      </w:r>
-      <w:r>
-        <w:t xml:space="preserve">- Team meeting rubric knowledge quiz (2 points)</w:t>
-      </w:r>
-    </w:p>
-    <w:p>
-      <w:pPr>
-        <w:pStyle w:val="BodyText"/>
-      </w:pPr>
-      <w:r>
-        <w:rPr>
-          <w:b/>
-          <w:bCs/>
-        </w:rPr>
-        <w:t xml:space="preserve">Module Review Quiz (120 points)</w:t>
-      </w:r>
-      <w:r>
-        <w:t xml:space="preserve"> </w:t>
-      </w:r>
-      <w:r>
-        <w:t xml:space="preserve">- 10 points x 12 = 120 points</w:t>
-      </w:r>
-      <w:r>
-        <w:t xml:space="preserve"> </w:t>
-      </w:r>
-      <w:r>
-        <w:t xml:space="preserve">- Questions from lecture videos and assigned textbook</w:t>
-      </w:r>
-    </w:p>
-    <w:p>
-      <w:pPr>
-        <w:pStyle w:val="BodyText"/>
-      </w:pPr>
-      <w:r>
-        <w:rPr>
-          <w:b/>
-          <w:bCs/>
-        </w:rPr>
-        <w:t xml:space="preserve">Team Meeting Activity (195 points)</w:t>
-      </w:r>
-      <w:r>
-        <w:t xml:space="preserve"> </w:t>
-      </w:r>
-      <w:r>
-        <w:t xml:space="preserve">- See</w:t>
-      </w:r>
-      <w:r>
-        <w:t xml:space="preserve"> </w:t>
-      </w:r>
-      <w:hyperlink r:id="rId31">
-        <w:r>
-          <w:rPr>
-            <w:rStyle w:val="Hyperlink"/>
-          </w:rPr>
-          <w:t xml:space="preserve">Team Meeting Rubric</w:t>
-        </w:r>
-      </w:hyperlink>
-      <w:r>
-        <w:t xml:space="preserve"> </w:t>
-      </w:r>
-      <w:r>
-        <w:t xml:space="preserve">- Team meeting agenda: 10 pts x 13 = 130 pts</w:t>
-      </w:r>
-      <w:r>
-        <w:t xml:space="preserve"> </w:t>
-      </w:r>
-      <w:r>
-        <w:t xml:space="preserve">- Peer evaluation: 5 pts x 13 = 65 pts</w:t>
-      </w:r>
-    </w:p>
-    <w:p>
-      <w:pPr>
-        <w:pStyle w:val="BodyText"/>
-      </w:pPr>
-      <w:r>
-        <w:rPr>
-          <w:b/>
-          <w:bCs/>
-        </w:rPr>
-        <w:t xml:space="preserve">Team Presentation (200 points)</w:t>
-      </w:r>
-      <w:r>
-        <w:t xml:space="preserve"> </w:t>
-      </w:r>
-      <w:r>
-        <w:t xml:space="preserve">- See</w:t>
-      </w:r>
-      <w:r>
-        <w:t xml:space="preserve"> </w:t>
-      </w:r>
-      <w:hyperlink r:id="rId32">
-        <w:r>
-          <w:rPr>
-            <w:rStyle w:val="Hyperlink"/>
-          </w:rPr>
-          <w:t xml:space="preserve">Guide and Rubric</w:t>
-        </w:r>
-      </w:hyperlink>
-      <w:r>
-        <w:t xml:space="preserve"> </w:t>
-      </w:r>
-      <w:r>
-        <w:t xml:space="preserve">- Case discussion: 140 points</w:t>
-      </w:r>
-      <w:r>
-        <w:t xml:space="preserve"> </w:t>
-      </w:r>
-      <w:r>
-        <w:t xml:space="preserve">- Peer evaluation: 60 points</w:t>
-      </w:r>
-    </w:p>
     <w:bookmarkEnd w:id="33"/>
     <w:bookmarkStart w:id="40" w:name="grading-components"/>
     <w:p>
@@ -3084,7 +3004,7 @@
     </w:p>
     <w:bookmarkEnd w:id="42"/>
     <w:bookmarkEnd w:id="43"/>
-    <w:bookmarkStart w:id="73" w:name="course-schedule"/>
+    <w:bookmarkStart w:id="55" w:name="course-schedule"/>
     <w:p>
       <w:pPr>
         <w:pStyle w:val="Heading2"/>
@@ -3105,12 +3025,13 @@
     <w:tbl>
       <w:tblPr>
         <w:tblStyle w:val="Table"/>
-        <w:tblW w:type="auto" w:w="0"/>
+        <w:tblW w:type="pct" w:w="5000"/>
+        <w:tblLayout w:type="fixed"/>
         <w:tblLook w:firstRow="1" w:lastRow="0" w:firstColumn="0" w:lastColumn="0" w:noHBand="0" w:noVBand="0" w:val="0020"/>
       </w:tblPr>
       <w:tblGrid>
-        <w:gridCol w:w="3960"/>
-        <w:gridCol w:w="3960"/>
+        <w:gridCol w:w="1747"/>
+        <w:gridCol w:w="6172"/>
       </w:tblGrid>
       <w:tr>
         <w:trPr>
@@ -3357,7 +3278,7 @@
       </w:tr>
     </w:tbl>
     <w:bookmarkEnd w:id="44"/>
-    <w:bookmarkStart w:id="72" w:name="weekly-schedule-mon---sun"/>
+    <w:bookmarkStart w:id="54" w:name="weekly-schedule-mon---sun"/>
     <w:p>
       <w:pPr>
         <w:pStyle w:val="Heading3"/>
@@ -3366,6 +3287,3657 @@
         <w:t xml:space="preserve">Weekly Schedule (Mon - Sun)</w:t>
       </w:r>
     </w:p>
+    <w:tbl>
+      <w:tblPr>
+        <w:tblStyle w:val="Table"/>
+        <w:tblW w:type="pct" w:w="5000"/>
+        <w:tblLayout w:type="fixed"/>
+        <w:tblLook w:firstRow="1" w:lastRow="0" w:firstColumn="0" w:lastColumn="0" w:noHBand="0" w:noVBand="0" w:val="0020"/>
+      </w:tblPr>
+      <w:tblGrid>
+        <w:gridCol w:w="150"/>
+        <w:gridCol w:w="7769"/>
+      </w:tblGrid>
+      <w:tr>
+        <w:trPr>
+          <w:tblHeader w:val="on"/>
+        </w:trPr>
+        <w:tc>
+          <w:tcPr/>
+          <w:p>
+            <w:pPr>
+              <w:pStyle w:val="Compact"/>
+            </w:pPr>
+            <w:r>
+              <w:t xml:space="preserve">Class</w:t>
+            </w:r>
+          </w:p>
+        </w:tc>
+        <w:tc>
+          <w:tcPr/>
+          <w:p>
+            <w:pPr>
+              <w:pStyle w:val="Compact"/>
+            </w:pPr>
+            <w:r>
+              <w:t xml:space="preserve">Contents</w:t>
+            </w:r>
+          </w:p>
+        </w:tc>
+      </w:tr>
+      <w:tr>
+        <w:tc>
+          <w:tcPr/>
+          <w:p>
+            <w:pPr>
+              <w:pStyle w:val="Compact"/>
+            </w:pPr>
+            <w:r>
+              <w:t xml:space="preserve">Week 1</w:t>
+            </w:r>
+            <w:r>
+              <w:t xml:space="preserve">1/19 ~ 1/25</w:t>
+            </w:r>
+          </w:p>
+        </w:tc>
+        <w:tc>
+          <w:tcPr/>
+          <w:p>
+            <w:pPr>
+              <w:pStyle w:val="Compact"/>
+            </w:pPr>
+            <w:r>
+              <w:t xml:space="preserve">———————————————</w:t>
+            </w:r>
+            <w:r>
+              <w:rPr>
+                <w:b/>
+                <w:bCs/>
+              </w:rPr>
+              <w:t xml:space="preserve">Read the Syllabus</w:t>
+            </w:r>
+            <w:r>
+              <w:t xml:space="preserve">———————————————</w:t>
+            </w:r>
+            <w:r>
+              <w:t xml:space="preserve">Read the syllabus carefully.</w:t>
+            </w:r>
+            <w:r>
+              <w:t xml:space="preserve"> </w:t>
+            </w:r>
+            <w:r>
+              <w:rPr>
+                <w:b/>
+                <w:bCs/>
+              </w:rPr>
+              <w:t xml:space="preserve">(Due: By the end of the week)</w:t>
+            </w:r>
+            <w:r>
+              <w:t xml:space="preserve">: If you spot errors or have questions about the course materials, please email me. You can earn 1 OCB (Organizational Citizenship Behavior) bonus point for providing constructive feedback or thoughtful questions via email.</w:t>
+            </w:r>
+            <w:r>
+              <w:t xml:space="preserve">→ Syllabus Knowledge Quiz</w:t>
+            </w:r>
+            <w:r>
+              <w:t xml:space="preserve"> </w:t>
+            </w:r>
+            <w:r>
+              <w:rPr>
+                <w:b/>
+                <w:bCs/>
+              </w:rPr>
+              <w:t xml:space="preserve">(Due: By the end of the week)</w:t>
+            </w:r>
+            <w:r>
+              <w:t xml:space="preserve">———————————————</w:t>
+            </w:r>
+            <w:r>
+              <w:rPr>
+                <w:b/>
+                <w:bCs/>
+              </w:rPr>
+              <w:t xml:space="preserve">Updating Canvas Profile Photo and Biography</w:t>
+            </w:r>
+            <w:r>
+              <w:t xml:space="preserve">———————————————</w:t>
+            </w:r>
+            <w:r>
+              <w:t xml:space="preserve">→ Upload your photo and biography in Canvas</w:t>
+            </w:r>
+            <w:r>
+              <w:t xml:space="preserve"> </w:t>
+            </w:r>
+            <w:hyperlink r:id="rId45">
+              <w:r>
+                <w:rPr>
+                  <w:rStyle w:val="Hyperlink"/>
+                </w:rPr>
+                <w:t xml:space="preserve">Updating Your Canvas Profile Photo and Biography</w:t>
+              </w:r>
+            </w:hyperlink>
+            <w:r>
+              <w:t xml:space="preserve">———————————————</w:t>
+            </w:r>
+            <w:r>
+              <w:rPr>
+                <w:b/>
+                <w:bCs/>
+              </w:rPr>
+              <w:t xml:space="preserve">Preparing for Team Meetings</w:t>
+            </w:r>
+            <w:r>
+              <w:t xml:space="preserve">———————————————</w:t>
+            </w:r>
+            <w:r>
+              <w:t xml:space="preserve">→ Team meeting rubric knowledge quiz</w:t>
+            </w:r>
+            <w:r>
+              <w:t xml:space="preserve"> </w:t>
+            </w:r>
+            <w:r>
+              <w:rPr>
+                <w:b/>
+                <w:bCs/>
+              </w:rPr>
+              <w:t xml:space="preserve">(Due: By the end of the week)</w:t>
+            </w:r>
+            <w:r>
+              <w:rPr>
+                <w:b/>
+                <w:bCs/>
+              </w:rPr>
+              <w:t xml:space="preserve">Frequently Asked Questions</w:t>
+            </w:r>
+            <w:r>
+              <w:t xml:space="preserve">Q1. How many team members are allowed for our team projects?</w:t>
+            </w:r>
+            <w:r>
+              <w:t xml:space="preserve">A1. There will be four to five students assigned to a team.</w:t>
+            </w:r>
+            <w:r>
+              <w:t xml:space="preserve">→ Review the</w:t>
+            </w:r>
+            <w:r>
+              <w:t xml:space="preserve"> </w:t>
+            </w:r>
+            <w:hyperlink r:id="rId46">
+              <w:r>
+                <w:rPr>
+                  <w:rStyle w:val="Hyperlink"/>
+                </w:rPr>
+                <w:t xml:space="preserve">team assignment</w:t>
+              </w:r>
+            </w:hyperlink>
+            <w:r>
+              <w:t xml:space="preserve"> </w:t>
+            </w:r>
+            <w:r>
+              <w:t xml:space="preserve">to identify your team members and ascertain your role for the initial meeting.</w:t>
+            </w:r>
+            <w:r>
+              <w:t xml:space="preserve"> </w:t>
+            </w:r>
+            <w:r>
+              <w:rPr>
+                <w:b/>
+                <w:bCs/>
+              </w:rPr>
+              <w:t xml:space="preserve">(Due: By the end of the week)</w:t>
+            </w:r>
+            <w:r>
+              <w:t xml:space="preserve">→ Read the Rubric for a team meeting and take the quiz [</w:t>
+            </w:r>
+            <w:hyperlink r:id="rId47">
+              <w:r>
+                <w:rPr>
+                  <w:rStyle w:val="Hyperlink"/>
+                </w:rPr>
+                <w:t xml:space="preserve">Rubric</w:t>
+              </w:r>
+            </w:hyperlink>
+            <w:r>
+              <w:t xml:space="preserve">]</w:t>
+            </w:r>
+            <w:r>
+              <w:t xml:space="preserve"> </w:t>
+            </w:r>
+            <w:r>
+              <w:rPr>
+                <w:b/>
+                <w:bCs/>
+              </w:rPr>
+              <w:t xml:space="preserve">(Due: By the end of the week)</w:t>
+            </w:r>
+            <w:r>
+              <w:t xml:space="preserve">→ Notetaker only: Contact your team members to propose a meeting time and create the Zoom link for the group. If you reach out but do not receive a reply from a team member, please inform your instructor about who has not responded. [</w:t>
+            </w:r>
+            <w:hyperlink r:id="rId48">
+              <w:r>
+                <w:rPr>
+                  <w:rStyle w:val="Hyperlink"/>
+                </w:rPr>
+                <w:t xml:space="preserve">Sample email instruction</w:t>
+              </w:r>
+            </w:hyperlink>
+            <w:r>
+              <w:t xml:space="preserve">]</w:t>
+            </w:r>
+            <w:r>
+              <w:t xml:space="preserve"> </w:t>
+            </w:r>
+            <w:r>
+              <w:rPr>
+                <w:b/>
+                <w:bCs/>
+              </w:rPr>
+              <w:t xml:space="preserve">(Due: 1/23 Thu 11:59 pm)</w:t>
+            </w:r>
+            <w:r>
+              <w:t xml:space="preserve">→ If you do not receive an email from your assigned notetaker proposing a meeting time by</w:t>
+            </w:r>
+            <w:r>
+              <w:t xml:space="preserve"> </w:t>
+            </w:r>
+            <w:r>
+              <w:rPr>
+                <w:b/>
+                <w:bCs/>
+              </w:rPr>
+              <w:t xml:space="preserve">1/25 (Sat) 11:59 pm</w:t>
+            </w:r>
+            <w:r>
+              <w:t xml:space="preserve">, you should step in as the notetaker. Send an email to your teammates proposing a meeting time and CC your instructor. By doing this, you will receive an OCB bonus point.</w:t>
+            </w:r>
+          </w:p>
+        </w:tc>
+      </w:tr>
+      <w:tr>
+        <w:tc>
+          <w:tcPr/>
+          <w:p>
+            <w:pPr>
+              <w:pStyle w:val="Compact"/>
+            </w:pPr>
+            <w:r>
+              <w:t xml:space="preserve">Week 2</w:t>
+            </w:r>
+            <w:r>
+              <w:t xml:space="preserve">1/26 ~ 2/1</w:t>
+            </w:r>
+          </w:p>
+        </w:tc>
+        <w:tc>
+          <w:tcPr/>
+          <w:p>
+            <w:pPr>
+              <w:pStyle w:val="Compact"/>
+            </w:pPr>
+            <w:r>
+              <w:rPr>
+                <w:b/>
+                <w:bCs/>
+              </w:rPr>
+              <w:t xml:space="preserve">Team Meeting 1</w:t>
+            </w:r>
+            <w:r>
+              <w:t xml:space="preserve">:</w:t>
+            </w:r>
+            <w:r>
+              <w:t xml:space="preserve"> </w:t>
+            </w:r>
+            <w:hyperlink r:id="rId49">
+              <w:r>
+                <w:rPr>
+                  <w:rStyle w:val="Hyperlink"/>
+                </w:rPr>
+                <w:t xml:space="preserve">Icebreaker &amp; Team Setup</w:t>
+              </w:r>
+            </w:hyperlink>
+            <w:r>
+              <w:t xml:space="preserve">→ Notetaker: Download</w:t>
+            </w:r>
+            <w:r>
+              <w:t xml:space="preserve"> </w:t>
+            </w:r>
+            <w:hyperlink r:id="rId49">
+              <w:r>
+                <w:rPr>
+                  <w:rStyle w:val="Hyperlink"/>
+                </w:rPr>
+                <w:t xml:space="preserve">Team Meeting 1</w:t>
+              </w:r>
+            </w:hyperlink>
+            <w:r>
+              <w:t xml:space="preserve"> </w:t>
+            </w:r>
+            <w:r>
+              <w:t xml:space="preserve">and start Zoom recording</w:t>
+            </w:r>
+            <w:r>
+              <w:t xml:space="preserve">→ All members: Update your Zoom name to</w:t>
+            </w:r>
+            <w:r>
+              <w:t xml:space="preserve"> </w:t>
+            </w:r>
+            <w:r>
+              <w:t xml:space="preserve">“First Name Last Name”</w:t>
+            </w:r>
+            <w:r>
+              <w:t xml:space="preserve"> </w:t>
+            </w:r>
+            <w:r>
+              <w:t xml:space="preserve">before the meeting</w:t>
+            </w:r>
+            <w:r>
+              <w:t xml:space="preserve">→ Notetakers only: Submit team meeting agenda</w:t>
+            </w:r>
+            <w:r>
+              <w:t xml:space="preserve"> </w:t>
+            </w:r>
+            <w:r>
+              <w:rPr>
+                <w:b/>
+                <w:bCs/>
+              </w:rPr>
+              <w:t xml:space="preserve">(Due: By the end of the week)</w:t>
+            </w:r>
+            <w:r>
+              <w:t xml:space="preserve">→ Notetakers only: Share transcript with team &amp; submit email screenshot</w:t>
+            </w:r>
+            <w:r>
+              <w:t xml:space="preserve"> </w:t>
+            </w:r>
+            <w:r>
+              <w:rPr>
+                <w:b/>
+                <w:bCs/>
+              </w:rPr>
+              <w:t xml:space="preserve">(Due: By the end of the week)</w:t>
+            </w:r>
+            <w:r>
+              <w:t xml:space="preserve">→</w:t>
+            </w:r>
+            <w:r>
+              <w:t xml:space="preserve"> </w:t>
+            </w:r>
+            <w:hyperlink r:id="rId50">
+              <w:r>
+                <w:rPr>
+                  <w:rStyle w:val="Hyperlink"/>
+                </w:rPr>
+                <w:t xml:space="preserve">Peer review evaluation</w:t>
+              </w:r>
+            </w:hyperlink>
+            <w:r>
+              <w:t xml:space="preserve"> </w:t>
+            </w:r>
+            <w:r>
+              <w:rPr>
+                <w:b/>
+                <w:bCs/>
+              </w:rPr>
+              <w:t xml:space="preserve">(Due: By the end of the week)</w:t>
+            </w:r>
+            <w:r>
+              <w:t xml:space="preserve">After you complete the survey, you will receive a completion code. Send the completion code to your notetaker.</w:t>
+            </w:r>
+          </w:p>
+        </w:tc>
+      </w:tr>
+      <w:tr>
+        <w:tc>
+          <w:tcPr/>
+          <w:p>
+            <w:pPr>
+              <w:pStyle w:val="Compact"/>
+            </w:pPr>
+            <w:r>
+              <w:t xml:space="preserve">Week 3</w:t>
+            </w:r>
+            <w:r>
+              <w:t xml:space="preserve">2/2 ~ 2/8</w:t>
+            </w:r>
+          </w:p>
+        </w:tc>
+        <w:tc>
+          <w:tcPr/>
+          <w:p>
+            <w:pPr>
+              <w:pStyle w:val="Compact"/>
+            </w:pPr>
+            <w:r>
+              <w:rPr>
+                <w:b/>
+                <w:bCs/>
+              </w:rPr>
+              <w:t xml:space="preserve">Module 1: Hiring Process &amp; Selection</w:t>
+            </w:r>
+            <w:r>
+              <w:t xml:space="preserve"> </w:t>
+            </w:r>
+            <w:r>
+              <w:t xml:space="preserve">(CA: Ch 6 / Federal: Ch 2, 3)</w:t>
+            </w:r>
+            <w:r>
+              <w:t xml:space="preserve">→ Watch Video A: [Job Descriptions &amp; Selection] [Link]</w:t>
+            </w:r>
+            <w:r>
+              <w:t xml:space="preserve"> </w:t>
+            </w:r>
+            <w:r>
+              <w:rPr>
+                <w:b/>
+                <w:bCs/>
+              </w:rPr>
+              <w:t xml:space="preserve">(Due: By the end of the week)</w:t>
+            </w:r>
+            <w:r>
+              <w:t xml:space="preserve">→ Watch Video B: [Background Checks &amp; Social Media] [Link]</w:t>
+            </w:r>
+            <w:r>
+              <w:t xml:space="preserve"> </w:t>
+            </w:r>
+            <w:r>
+              <w:rPr>
+                <w:b/>
+                <w:bCs/>
+              </w:rPr>
+              <w:t xml:space="preserve">(Due: By the end of the week)</w:t>
+            </w:r>
+            <w:r>
+              <w:t xml:space="preserve">→ Module Review Quiz</w:t>
+            </w:r>
+            <w:r>
+              <w:t xml:space="preserve"> </w:t>
+            </w:r>
+            <w:r>
+              <w:rPr>
+                <w:b/>
+                <w:bCs/>
+              </w:rPr>
+              <w:t xml:space="preserve">(Due: By the end of the week)</w:t>
+            </w:r>
+            <w:r>
+              <w:rPr>
+                <w:b/>
+                <w:bCs/>
+              </w:rPr>
+              <w:t xml:space="preserve">Team Meeting 2</w:t>
+            </w:r>
+            <w:r>
+              <w:t xml:space="preserve">:</w:t>
+            </w:r>
+            <w:r>
+              <w:t xml:space="preserve"> </w:t>
+            </w:r>
+            <w:hyperlink r:id="rId51">
+              <w:r>
+                <w:rPr>
+                  <w:rStyle w:val="Hyperlink"/>
+                </w:rPr>
+                <w:t xml:space="preserve">Meeting Notes with AI &amp; Preparation</w:t>
+              </w:r>
+            </w:hyperlink>
+            <w:r>
+              <w:t xml:space="preserve">→ Notetaker: Download</w:t>
+            </w:r>
+            <w:r>
+              <w:t xml:space="preserve"> </w:t>
+            </w:r>
+            <w:hyperlink r:id="rId51">
+              <w:r>
+                <w:rPr>
+                  <w:rStyle w:val="Hyperlink"/>
+                </w:rPr>
+                <w:t xml:space="preserve">Team Meeting 2</w:t>
+              </w:r>
+            </w:hyperlink>
+            <w:r>
+              <w:t xml:space="preserve"> </w:t>
+            </w:r>
+            <w:r>
+              <w:t xml:space="preserve">and use it to guide the discussion</w:t>
+            </w:r>
+            <w:r>
+              <w:t xml:space="preserve">→ Notetakers only: submit team meeting agenda</w:t>
+            </w:r>
+            <w:r>
+              <w:t xml:space="preserve"> </w:t>
+            </w:r>
+            <w:r>
+              <w:rPr>
+                <w:b/>
+                <w:bCs/>
+              </w:rPr>
+              <w:t xml:space="preserve">(Due: By the end of the week)</w:t>
+            </w:r>
+            <w:r>
+              <w:t xml:space="preserve">→</w:t>
+            </w:r>
+            <w:r>
+              <w:t xml:space="preserve"> </w:t>
+            </w:r>
+            <w:hyperlink r:id="rId50">
+              <w:r>
+                <w:rPr>
+                  <w:rStyle w:val="Hyperlink"/>
+                </w:rPr>
+                <w:t xml:space="preserve">Peer review evaluation</w:t>
+              </w:r>
+            </w:hyperlink>
+            <w:r>
+              <w:t xml:space="preserve"> </w:t>
+            </w:r>
+            <w:r>
+              <w:rPr>
+                <w:b/>
+                <w:bCs/>
+              </w:rPr>
+              <w:t xml:space="preserve">(Due: By the end of the week)</w:t>
+            </w:r>
+            <w:r>
+              <w:t xml:space="preserve">After you complete the survey, you will receive a completion code. Send the completion code to your notetaker.</w:t>
+            </w:r>
+          </w:p>
+        </w:tc>
+      </w:tr>
+      <w:tr>
+        <w:tc>
+          <w:tcPr/>
+          <w:p>
+            <w:pPr>
+              <w:pStyle w:val="Compact"/>
+            </w:pPr>
+            <w:r>
+              <w:t xml:space="preserve">Week 4</w:t>
+            </w:r>
+            <w:r>
+              <w:t xml:space="preserve">2/9 ~ 2/15</w:t>
+            </w:r>
+          </w:p>
+        </w:tc>
+        <w:tc>
+          <w:tcPr/>
+          <w:p>
+            <w:pPr>
+              <w:pStyle w:val="Compact"/>
+            </w:pPr>
+            <w:r>
+              <w:rPr>
+                <w:b/>
+                <w:bCs/>
+              </w:rPr>
+              <w:t xml:space="preserve">Module 2: Worker Classification</w:t>
+            </w:r>
+            <w:r>
+              <w:t xml:space="preserve"> </w:t>
+            </w:r>
+            <w:r>
+              <w:t xml:space="preserve">(CA: Ch 5 / Federal: Ch 1)</w:t>
+            </w:r>
+            <w:r>
+              <w:t xml:space="preserve">→ Watch Video A: [The Employment Relationship] [Link]</w:t>
+            </w:r>
+            <w:r>
+              <w:t xml:space="preserve"> </w:t>
+            </w:r>
+            <w:r>
+              <w:rPr>
+                <w:b/>
+                <w:bCs/>
+              </w:rPr>
+              <w:t xml:space="preserve">(Due: By the end of the week)</w:t>
+            </w:r>
+            <w:r>
+              <w:t xml:space="preserve">→ Watch Video B: [Worker Classification Tests] [Link]</w:t>
+            </w:r>
+            <w:r>
+              <w:t xml:space="preserve"> </w:t>
+            </w:r>
+            <w:r>
+              <w:rPr>
+                <w:b/>
+                <w:bCs/>
+              </w:rPr>
+              <w:t xml:space="preserve">(Due: By the end of the week)</w:t>
+            </w:r>
+            <w:r>
+              <w:t xml:space="preserve">→ Module Review Quiz</w:t>
+            </w:r>
+            <w:r>
+              <w:t xml:space="preserve"> </w:t>
+            </w:r>
+            <w:r>
+              <w:rPr>
+                <w:b/>
+                <w:bCs/>
+              </w:rPr>
+              <w:t xml:space="preserve">(Due: By the end of the week)</w:t>
+            </w:r>
+            <w:r>
+              <w:rPr>
+                <w:b/>
+                <w:bCs/>
+              </w:rPr>
+              <w:t xml:space="preserve">Team Presentation</w:t>
+            </w:r>
+            <w:r>
+              <w:t xml:space="preserve"> </w:t>
+            </w:r>
+            <w:r>
+              <w:t xml:space="preserve">(Team TBD) [Video, Slide]</w:t>
+            </w:r>
+            <w:r>
+              <w:t xml:space="preserve">→ Case from</w:t>
+            </w:r>
+            <w:r>
+              <w:t xml:space="preserve"> </w:t>
+            </w:r>
+            <w:hyperlink r:id="rId52">
+              <w:r>
+                <w:rPr>
+                  <w:rStyle w:val="Hyperlink"/>
+                  <w:i/>
+                  <w:iCs/>
+                </w:rPr>
+                <w:t xml:space="preserve">Employment Law</w:t>
+              </w:r>
+            </w:hyperlink>
+            <w:r>
+              <w:t xml:space="preserve"> </w:t>
+            </w:r>
+            <w:r>
+              <w:t xml:space="preserve">Ch 1</w:t>
+            </w:r>
+            <w:r>
+              <w:t xml:space="preserve">→ Presenters</w:t>
+            </w:r>
+            <w:r>
+              <w:t xml:space="preserve"> </w:t>
+            </w:r>
+            <w:hyperlink r:id="rId32">
+              <w:r>
+                <w:rPr>
+                  <w:rStyle w:val="Hyperlink"/>
+                </w:rPr>
+                <w:t xml:space="preserve">Instructions</w:t>
+              </w:r>
+            </w:hyperlink>
+            <w:r>
+              <w:t xml:space="preserve">:</w:t>
+            </w:r>
+            <w:r>
+              <w:t xml:space="preserve"> </w:t>
+            </w:r>
+            <w:r>
+              <w:t xml:space="preserve">① Create slide and record 25-min YouTube presentation</w:t>
+            </w:r>
+            <w:r>
+              <w:t xml:space="preserve"> </w:t>
+            </w:r>
+            <w:r>
+              <w:rPr>
+                <w:b/>
+                <w:bCs/>
+              </w:rPr>
+              <w:t xml:space="preserve">(Due: 2/8 Sun 11:59pm)</w:t>
+            </w:r>
+            <w:r>
+              <w:t xml:space="preserve"> </w:t>
+            </w:r>
+            <w:r>
+              <w:t xml:space="preserve">② Post 3 discussion questions and YouTube link on Canvas</w:t>
+            </w:r>
+            <w:r>
+              <w:t xml:space="preserve"> </w:t>
+            </w:r>
+            <w:r>
+              <w:rPr>
+                <w:b/>
+                <w:bCs/>
+              </w:rPr>
+              <w:t xml:space="preserve">(Due: 2/8 Sun 11:59pm)</w:t>
+            </w:r>
+            <w:r>
+              <w:t xml:space="preserve"> </w:t>
+            </w:r>
+            <w:r>
+              <w:t xml:space="preserve">③ Peer review evaluation [Link]</w:t>
+            </w:r>
+            <w:r>
+              <w:t xml:space="preserve"> </w:t>
+            </w:r>
+            <w:r>
+              <w:rPr>
+                <w:b/>
+                <w:bCs/>
+              </w:rPr>
+              <w:t xml:space="preserve">(Due: 2/8 Sun 11:59pm)</w:t>
+            </w:r>
+            <w:r>
+              <w:rPr>
+                <w:b/>
+                <w:bCs/>
+              </w:rPr>
+              <w:t xml:space="preserve">Team Meeting 3</w:t>
+            </w:r>
+            <w:r>
+              <w:t xml:space="preserve">:</w:t>
+            </w:r>
+            <w:r>
+              <w:t xml:space="preserve"> </w:t>
+            </w:r>
+            <w:hyperlink r:id="rId31">
+              <w:r>
+                <w:rPr>
+                  <w:rStyle w:val="Hyperlink"/>
+                </w:rPr>
+                <w:t xml:space="preserve">Worker Classification</w:t>
+              </w:r>
+            </w:hyperlink>
+            <w:r>
+              <w:t xml:space="preserve">→ Notetaker: Download</w:t>
+            </w:r>
+            <w:r>
+              <w:t xml:space="preserve"> </w:t>
+            </w:r>
+            <w:hyperlink r:id="rId31">
+              <w:r>
+                <w:rPr>
+                  <w:rStyle w:val="Hyperlink"/>
+                </w:rPr>
+                <w:t xml:space="preserve">Team Meeting Agenda</w:t>
+              </w:r>
+            </w:hyperlink>
+            <w:r>
+              <w:t xml:space="preserve"> </w:t>
+            </w:r>
+            <w:r>
+              <w:t xml:space="preserve">and use it to guide the discussion</w:t>
+            </w:r>
+            <w:r>
+              <w:t xml:space="preserve">→ Discuss using the 3 discussion questions from the presenter’s video</w:t>
+            </w:r>
+            <w:r>
+              <w:t xml:space="preserve">→ Notetakers only: submit team meeting agenda</w:t>
+            </w:r>
+            <w:r>
+              <w:t xml:space="preserve"> </w:t>
+            </w:r>
+            <w:r>
+              <w:rPr>
+                <w:b/>
+                <w:bCs/>
+              </w:rPr>
+              <w:t xml:space="preserve">(Due: By the end of the week)</w:t>
+            </w:r>
+            <w:r>
+              <w:t xml:space="preserve">→</w:t>
+            </w:r>
+            <w:r>
+              <w:t xml:space="preserve"> </w:t>
+            </w:r>
+            <w:hyperlink r:id="rId50">
+              <w:r>
+                <w:rPr>
+                  <w:rStyle w:val="Hyperlink"/>
+                </w:rPr>
+                <w:t xml:space="preserve">Peer review evaluation</w:t>
+              </w:r>
+            </w:hyperlink>
+            <w:r>
+              <w:t xml:space="preserve"> </w:t>
+            </w:r>
+            <w:r>
+              <w:rPr>
+                <w:b/>
+                <w:bCs/>
+              </w:rPr>
+              <w:t xml:space="preserve">(Due: By the end of the week)</w:t>
+            </w:r>
+            <w:r>
+              <w:t xml:space="preserve">After you complete the survey, you will receive a completion code. Send the completion code to your notetaker.</w:t>
+            </w:r>
+          </w:p>
+        </w:tc>
+      </w:tr>
+      <w:tr>
+        <w:tc>
+          <w:tcPr/>
+          <w:p>
+            <w:pPr>
+              <w:pStyle w:val="Compact"/>
+            </w:pPr>
+            <w:r>
+              <w:t xml:space="preserve">Week 5</w:t>
+            </w:r>
+            <w:r>
+              <w:t xml:space="preserve">2/16 ~ 2/22</w:t>
+            </w:r>
+          </w:p>
+        </w:tc>
+        <w:tc>
+          <w:tcPr/>
+          <w:p>
+            <w:pPr>
+              <w:pStyle w:val="Compact"/>
+            </w:pPr>
+            <w:r>
+              <w:rPr>
+                <w:b/>
+                <w:bCs/>
+              </w:rPr>
+              <w:t xml:space="preserve">Module 3: Employment at Will</w:t>
+            </w:r>
+            <w:r>
+              <w:t xml:space="preserve"> </w:t>
+            </w:r>
+            <w:r>
+              <w:t xml:space="preserve">(CA: Ch 2 / Federal: Ch 1, 5)</w:t>
+            </w:r>
+            <w:r>
+              <w:t xml:space="preserve">→ Watch Video A: [At-Will Doctrine &amp; Exceptions] [Link]</w:t>
+            </w:r>
+            <w:r>
+              <w:t xml:space="preserve"> </w:t>
+            </w:r>
+            <w:r>
+              <w:rPr>
+                <w:b/>
+                <w:bCs/>
+              </w:rPr>
+              <w:t xml:space="preserve">(Due: By the end of the week)</w:t>
+            </w:r>
+            <w:r>
+              <w:t xml:space="preserve">→ Watch Video B: [Wrongful Termination] [Link]</w:t>
+            </w:r>
+            <w:r>
+              <w:t xml:space="preserve"> </w:t>
+            </w:r>
+            <w:r>
+              <w:rPr>
+                <w:b/>
+                <w:bCs/>
+              </w:rPr>
+              <w:t xml:space="preserve">(Due: By the end of the week)</w:t>
+            </w:r>
+            <w:r>
+              <w:t xml:space="preserve">→ Module Review Quiz</w:t>
+            </w:r>
+            <w:r>
+              <w:t xml:space="preserve"> </w:t>
+            </w:r>
+            <w:r>
+              <w:rPr>
+                <w:b/>
+                <w:bCs/>
+              </w:rPr>
+              <w:t xml:space="preserve">(Due: By the end of the week)</w:t>
+            </w:r>
+            <w:r>
+              <w:rPr>
+                <w:b/>
+                <w:bCs/>
+              </w:rPr>
+              <w:t xml:space="preserve">Team Presentation</w:t>
+            </w:r>
+            <w:r>
+              <w:t xml:space="preserve"> </w:t>
+            </w:r>
+            <w:r>
+              <w:t xml:space="preserve">(Team TBD) [Video, Slide]</w:t>
+            </w:r>
+            <w:r>
+              <w:t xml:space="preserve">→ Case from</w:t>
+            </w:r>
+            <w:r>
+              <w:t xml:space="preserve"> </w:t>
+            </w:r>
+            <w:hyperlink r:id="rId52">
+              <w:r>
+                <w:rPr>
+                  <w:rStyle w:val="Hyperlink"/>
+                  <w:i/>
+                  <w:iCs/>
+                </w:rPr>
+                <w:t xml:space="preserve">Employment Law</w:t>
+              </w:r>
+            </w:hyperlink>
+            <w:r>
+              <w:t xml:space="preserve"> </w:t>
+            </w:r>
+            <w:r>
+              <w:t xml:space="preserve">Ch 1 or 5</w:t>
+            </w:r>
+            <w:r>
+              <w:t xml:space="preserve">→ Presenters</w:t>
+            </w:r>
+            <w:r>
+              <w:t xml:space="preserve"> </w:t>
+            </w:r>
+            <w:hyperlink r:id="rId32">
+              <w:r>
+                <w:rPr>
+                  <w:rStyle w:val="Hyperlink"/>
+                </w:rPr>
+                <w:t xml:space="preserve">Instructions</w:t>
+              </w:r>
+            </w:hyperlink>
+            <w:r>
+              <w:t xml:space="preserve">:</w:t>
+            </w:r>
+            <w:r>
+              <w:t xml:space="preserve"> </w:t>
+            </w:r>
+            <w:r>
+              <w:t xml:space="preserve">① Create slide and record 25-min YouTube presentation</w:t>
+            </w:r>
+            <w:r>
+              <w:t xml:space="preserve"> </w:t>
+            </w:r>
+            <w:r>
+              <w:rPr>
+                <w:b/>
+                <w:bCs/>
+              </w:rPr>
+              <w:t xml:space="preserve">(Due: 2/15 Sun 11:59pm)</w:t>
+            </w:r>
+            <w:r>
+              <w:t xml:space="preserve"> </w:t>
+            </w:r>
+            <w:r>
+              <w:t xml:space="preserve">② Post 3 discussion questions and YouTube link on Canvas</w:t>
+            </w:r>
+            <w:r>
+              <w:t xml:space="preserve"> </w:t>
+            </w:r>
+            <w:r>
+              <w:rPr>
+                <w:b/>
+                <w:bCs/>
+              </w:rPr>
+              <w:t xml:space="preserve">(Due: 2/15 Sun 11:59pm)</w:t>
+            </w:r>
+            <w:r>
+              <w:t xml:space="preserve"> </w:t>
+            </w:r>
+            <w:r>
+              <w:t xml:space="preserve">③ Peer review evaluation [Link]</w:t>
+            </w:r>
+            <w:r>
+              <w:t xml:space="preserve"> </w:t>
+            </w:r>
+            <w:r>
+              <w:rPr>
+                <w:b/>
+                <w:bCs/>
+              </w:rPr>
+              <w:t xml:space="preserve">(Due: 2/15 Sun 11:59pm)</w:t>
+            </w:r>
+            <w:r>
+              <w:rPr>
+                <w:b/>
+                <w:bCs/>
+              </w:rPr>
+              <w:t xml:space="preserve">Team Meeting 4</w:t>
+            </w:r>
+            <w:r>
+              <w:t xml:space="preserve">:</w:t>
+            </w:r>
+            <w:r>
+              <w:t xml:space="preserve"> </w:t>
+            </w:r>
+            <w:hyperlink r:id="rId31">
+              <w:r>
+                <w:rPr>
+                  <w:rStyle w:val="Hyperlink"/>
+                </w:rPr>
+                <w:t xml:space="preserve">Employment at Will</w:t>
+              </w:r>
+            </w:hyperlink>
+            <w:r>
+              <w:t xml:space="preserve">→ Notetaker: Download</w:t>
+            </w:r>
+            <w:r>
+              <w:t xml:space="preserve"> </w:t>
+            </w:r>
+            <w:hyperlink r:id="rId31">
+              <w:r>
+                <w:rPr>
+                  <w:rStyle w:val="Hyperlink"/>
+                </w:rPr>
+                <w:t xml:space="preserve">Team Meeting Agenda</w:t>
+              </w:r>
+            </w:hyperlink>
+            <w:r>
+              <w:t xml:space="preserve"> </w:t>
+            </w:r>
+            <w:r>
+              <w:t xml:space="preserve">and use it to guide the discussion</w:t>
+            </w:r>
+            <w:r>
+              <w:t xml:space="preserve">→ Discuss using the 3 discussion questions from the presenter’s video</w:t>
+            </w:r>
+            <w:r>
+              <w:t xml:space="preserve">→ Notetakers only: submit team meeting agenda</w:t>
+            </w:r>
+            <w:r>
+              <w:t xml:space="preserve"> </w:t>
+            </w:r>
+            <w:r>
+              <w:rPr>
+                <w:b/>
+                <w:bCs/>
+              </w:rPr>
+              <w:t xml:space="preserve">(Due: By the end of the week)</w:t>
+            </w:r>
+            <w:r>
+              <w:t xml:space="preserve">→</w:t>
+            </w:r>
+            <w:r>
+              <w:t xml:space="preserve"> </w:t>
+            </w:r>
+            <w:hyperlink r:id="rId50">
+              <w:r>
+                <w:rPr>
+                  <w:rStyle w:val="Hyperlink"/>
+                </w:rPr>
+                <w:t xml:space="preserve">Peer review evaluation</w:t>
+              </w:r>
+            </w:hyperlink>
+            <w:r>
+              <w:t xml:space="preserve"> </w:t>
+            </w:r>
+            <w:r>
+              <w:rPr>
+                <w:b/>
+                <w:bCs/>
+              </w:rPr>
+              <w:t xml:space="preserve">(Due: By the end of the week)</w:t>
+            </w:r>
+            <w:r>
+              <w:t xml:space="preserve">After you complete the survey, you will receive a completion code. Send the completion code to your notetaker.</w:t>
+            </w:r>
+          </w:p>
+        </w:tc>
+      </w:tr>
+      <w:tr>
+        <w:tc>
+          <w:tcPr/>
+          <w:p>
+            <w:pPr>
+              <w:pStyle w:val="Compact"/>
+            </w:pPr>
+            <w:r>
+              <w:t xml:space="preserve">Week 6</w:t>
+            </w:r>
+            <w:r>
+              <w:t xml:space="preserve">2/23 ~ 3/1</w:t>
+            </w:r>
+          </w:p>
+        </w:tc>
+        <w:tc>
+          <w:tcPr/>
+          <w:p>
+            <w:pPr>
+              <w:pStyle w:val="Compact"/>
+            </w:pPr>
+            <w:r>
+              <w:rPr>
+                <w:b/>
+                <w:bCs/>
+              </w:rPr>
+              <w:t xml:space="preserve">Module 4: Wage &amp; Hour</w:t>
+            </w:r>
+            <w:r>
+              <w:t xml:space="preserve"> </w:t>
+            </w:r>
+            <w:r>
+              <w:t xml:space="preserve">(CA: Ch 7 / Federal: Ch 19)</w:t>
+            </w:r>
+            <w:r>
+              <w:t xml:space="preserve">→ Watch Video A: [Minimum Wage &amp; Tip Credit] [Link]</w:t>
+            </w:r>
+            <w:r>
+              <w:t xml:space="preserve"> </w:t>
+            </w:r>
+            <w:r>
+              <w:rPr>
+                <w:b/>
+                <w:bCs/>
+              </w:rPr>
+              <w:t xml:space="preserve">(Due: By the end of the week)</w:t>
+            </w:r>
+            <w:r>
+              <w:t xml:space="preserve">→ Watch Video B: [Pay Statements &amp; Final Paychecks] [Link]</w:t>
+            </w:r>
+            <w:r>
+              <w:t xml:space="preserve"> </w:t>
+            </w:r>
+            <w:r>
+              <w:rPr>
+                <w:b/>
+                <w:bCs/>
+              </w:rPr>
+              <w:t xml:space="preserve">(Due: By the end of the week)</w:t>
+            </w:r>
+            <w:r>
+              <w:t xml:space="preserve">→ Module Review Quiz</w:t>
+            </w:r>
+            <w:r>
+              <w:t xml:space="preserve"> </w:t>
+            </w:r>
+            <w:r>
+              <w:rPr>
+                <w:b/>
+                <w:bCs/>
+              </w:rPr>
+              <w:t xml:space="preserve">(Due: By the end of the week)</w:t>
+            </w:r>
+            <w:r>
+              <w:rPr>
+                <w:b/>
+                <w:bCs/>
+              </w:rPr>
+              <w:t xml:space="preserve">Team Presentation</w:t>
+            </w:r>
+            <w:r>
+              <w:t xml:space="preserve"> </w:t>
+            </w:r>
+            <w:r>
+              <w:t xml:space="preserve">(Team TBD) [Video, Slide]</w:t>
+            </w:r>
+            <w:r>
+              <w:t xml:space="preserve">→ Case from</w:t>
+            </w:r>
+            <w:r>
+              <w:t xml:space="preserve"> </w:t>
+            </w:r>
+            <w:hyperlink r:id="rId52">
+              <w:r>
+                <w:rPr>
+                  <w:rStyle w:val="Hyperlink"/>
+                  <w:i/>
+                  <w:iCs/>
+                </w:rPr>
+                <w:t xml:space="preserve">Employment Law</w:t>
+              </w:r>
+            </w:hyperlink>
+            <w:r>
+              <w:t xml:space="preserve"> </w:t>
+            </w:r>
+            <w:r>
+              <w:t xml:space="preserve">Ch 19</w:t>
+            </w:r>
+            <w:r>
+              <w:t xml:space="preserve">→ Presenters</w:t>
+            </w:r>
+            <w:r>
+              <w:t xml:space="preserve"> </w:t>
+            </w:r>
+            <w:hyperlink r:id="rId32">
+              <w:r>
+                <w:rPr>
+                  <w:rStyle w:val="Hyperlink"/>
+                </w:rPr>
+                <w:t xml:space="preserve">Instructions</w:t>
+              </w:r>
+            </w:hyperlink>
+            <w:r>
+              <w:t xml:space="preserve">:</w:t>
+            </w:r>
+            <w:r>
+              <w:t xml:space="preserve"> </w:t>
+            </w:r>
+            <w:r>
+              <w:t xml:space="preserve">① Create slide and record 25-min YouTube presentation</w:t>
+            </w:r>
+            <w:r>
+              <w:t xml:space="preserve"> </w:t>
+            </w:r>
+            <w:r>
+              <w:rPr>
+                <w:b/>
+                <w:bCs/>
+              </w:rPr>
+              <w:t xml:space="preserve">(Due: 2/22 Sun 11:59pm)</w:t>
+            </w:r>
+            <w:r>
+              <w:t xml:space="preserve"> </w:t>
+            </w:r>
+            <w:r>
+              <w:t xml:space="preserve">② Post 3 discussion questions and YouTube link on Canvas</w:t>
+            </w:r>
+            <w:r>
+              <w:t xml:space="preserve"> </w:t>
+            </w:r>
+            <w:r>
+              <w:rPr>
+                <w:b/>
+                <w:bCs/>
+              </w:rPr>
+              <w:t xml:space="preserve">(Due: 2/22 Sun 11:59pm)</w:t>
+            </w:r>
+            <w:r>
+              <w:t xml:space="preserve"> </w:t>
+            </w:r>
+            <w:r>
+              <w:t xml:space="preserve">③ Peer review evaluation [Link]</w:t>
+            </w:r>
+            <w:r>
+              <w:t xml:space="preserve"> </w:t>
+            </w:r>
+            <w:r>
+              <w:rPr>
+                <w:b/>
+                <w:bCs/>
+              </w:rPr>
+              <w:t xml:space="preserve">(Due: 2/22 Sun 11:59pm)</w:t>
+            </w:r>
+            <w:r>
+              <w:rPr>
+                <w:b/>
+                <w:bCs/>
+              </w:rPr>
+              <w:t xml:space="preserve">Team Meeting 5</w:t>
+            </w:r>
+            <w:r>
+              <w:t xml:space="preserve">:</w:t>
+            </w:r>
+            <w:r>
+              <w:t xml:space="preserve"> </w:t>
+            </w:r>
+            <w:hyperlink r:id="rId31">
+              <w:r>
+                <w:rPr>
+                  <w:rStyle w:val="Hyperlink"/>
+                </w:rPr>
+                <w:t xml:space="preserve">Wage &amp; Hour</w:t>
+              </w:r>
+            </w:hyperlink>
+            <w:r>
+              <w:t xml:space="preserve">→ Notetaker: Download</w:t>
+            </w:r>
+            <w:r>
+              <w:t xml:space="preserve"> </w:t>
+            </w:r>
+            <w:hyperlink r:id="rId31">
+              <w:r>
+                <w:rPr>
+                  <w:rStyle w:val="Hyperlink"/>
+                </w:rPr>
+                <w:t xml:space="preserve">Team Meeting Agenda</w:t>
+              </w:r>
+            </w:hyperlink>
+            <w:r>
+              <w:t xml:space="preserve"> </w:t>
+            </w:r>
+            <w:r>
+              <w:t xml:space="preserve">and use it to guide the discussion</w:t>
+            </w:r>
+            <w:r>
+              <w:t xml:space="preserve">→ Discuss using the 3 discussion questions from the presenter’s video</w:t>
+            </w:r>
+            <w:r>
+              <w:t xml:space="preserve">→ Notetakers only: submit team meeting agenda</w:t>
+            </w:r>
+            <w:r>
+              <w:t xml:space="preserve"> </w:t>
+            </w:r>
+            <w:r>
+              <w:rPr>
+                <w:b/>
+                <w:bCs/>
+              </w:rPr>
+              <w:t xml:space="preserve">(Due: By the end of the week)</w:t>
+            </w:r>
+            <w:r>
+              <w:t xml:space="preserve">→</w:t>
+            </w:r>
+            <w:r>
+              <w:t xml:space="preserve"> </w:t>
+            </w:r>
+            <w:hyperlink r:id="rId50">
+              <w:r>
+                <w:rPr>
+                  <w:rStyle w:val="Hyperlink"/>
+                </w:rPr>
+                <w:t xml:space="preserve">Peer review evaluation</w:t>
+              </w:r>
+            </w:hyperlink>
+            <w:r>
+              <w:t xml:space="preserve"> </w:t>
+            </w:r>
+            <w:r>
+              <w:rPr>
+                <w:b/>
+                <w:bCs/>
+              </w:rPr>
+              <w:t xml:space="preserve">(Due: By the end of the week)</w:t>
+            </w:r>
+            <w:r>
+              <w:t xml:space="preserve">After you complete the survey, you will receive a completion code. Send the completion code to your notetaker.</w:t>
+            </w:r>
+          </w:p>
+        </w:tc>
+      </w:tr>
+      <w:tr>
+        <w:tc>
+          <w:tcPr/>
+          <w:p>
+            <w:pPr>
+              <w:pStyle w:val="Compact"/>
+            </w:pPr>
+            <w:r>
+              <w:t xml:space="preserve">Week 7</w:t>
+            </w:r>
+            <w:r>
+              <w:t xml:space="preserve">3/2 ~ 3/8</w:t>
+            </w:r>
+          </w:p>
+        </w:tc>
+        <w:tc>
+          <w:tcPr/>
+          <w:p>
+            <w:pPr>
+              <w:pStyle w:val="Compact"/>
+            </w:pPr>
+            <w:r>
+              <w:rPr>
+                <w:b/>
+                <w:bCs/>
+              </w:rPr>
+              <w:t xml:space="preserve">Module 5: Overtime</w:t>
+            </w:r>
+            <w:r>
+              <w:t xml:space="preserve"> </w:t>
+            </w:r>
+            <w:r>
+              <w:t xml:space="preserve">(CA: Ch 8 / Federal: Ch 19)</w:t>
+            </w:r>
+            <w:r>
+              <w:t xml:space="preserve">→ Watch Video A: [Daily vs Weekly Overtime] [Link]</w:t>
+            </w:r>
+            <w:r>
+              <w:t xml:space="preserve"> </w:t>
+            </w:r>
+            <w:r>
+              <w:rPr>
+                <w:b/>
+                <w:bCs/>
+              </w:rPr>
+              <w:t xml:space="preserve">(Due: By the end of the week)</w:t>
+            </w:r>
+            <w:r>
+              <w:t xml:space="preserve">→ Watch Video B: [Exempt vs Non-Exempt] [Link]</w:t>
+            </w:r>
+            <w:r>
+              <w:t xml:space="preserve"> </w:t>
+            </w:r>
+            <w:r>
+              <w:rPr>
+                <w:b/>
+                <w:bCs/>
+              </w:rPr>
+              <w:t xml:space="preserve">(Due: By the end of the week)</w:t>
+            </w:r>
+            <w:r>
+              <w:t xml:space="preserve">→ Module Review Quiz</w:t>
+            </w:r>
+            <w:r>
+              <w:t xml:space="preserve"> </w:t>
+            </w:r>
+            <w:r>
+              <w:rPr>
+                <w:b/>
+                <w:bCs/>
+              </w:rPr>
+              <w:t xml:space="preserve">(Due: By the end of the week)</w:t>
+            </w:r>
+            <w:r>
+              <w:rPr>
+                <w:b/>
+                <w:bCs/>
+              </w:rPr>
+              <w:t xml:space="preserve">Team Presentation</w:t>
+            </w:r>
+            <w:r>
+              <w:t xml:space="preserve"> </w:t>
+            </w:r>
+            <w:r>
+              <w:t xml:space="preserve">(Team TBD) [Video, Slide]</w:t>
+            </w:r>
+            <w:r>
+              <w:t xml:space="preserve">→ Case from</w:t>
+            </w:r>
+            <w:r>
+              <w:t xml:space="preserve"> </w:t>
+            </w:r>
+            <w:hyperlink r:id="rId52">
+              <w:r>
+                <w:rPr>
+                  <w:rStyle w:val="Hyperlink"/>
+                  <w:i/>
+                  <w:iCs/>
+                </w:rPr>
+                <w:t xml:space="preserve">Employment Law</w:t>
+              </w:r>
+            </w:hyperlink>
+            <w:r>
+              <w:t xml:space="preserve"> </w:t>
+            </w:r>
+            <w:r>
+              <w:t xml:space="preserve">Ch 19</w:t>
+            </w:r>
+            <w:r>
+              <w:t xml:space="preserve">→ Presenters</w:t>
+            </w:r>
+            <w:r>
+              <w:t xml:space="preserve"> </w:t>
+            </w:r>
+            <w:hyperlink r:id="rId32">
+              <w:r>
+                <w:rPr>
+                  <w:rStyle w:val="Hyperlink"/>
+                </w:rPr>
+                <w:t xml:space="preserve">Instructions</w:t>
+              </w:r>
+            </w:hyperlink>
+            <w:r>
+              <w:t xml:space="preserve">:</w:t>
+            </w:r>
+            <w:r>
+              <w:t xml:space="preserve"> </w:t>
+            </w:r>
+            <w:r>
+              <w:t xml:space="preserve">① Create slide and record 25-min YouTube presentation</w:t>
+            </w:r>
+            <w:r>
+              <w:t xml:space="preserve"> </w:t>
+            </w:r>
+            <w:r>
+              <w:rPr>
+                <w:b/>
+                <w:bCs/>
+              </w:rPr>
+              <w:t xml:space="preserve">(Due: 3/1 Sun 11:59pm)</w:t>
+            </w:r>
+            <w:r>
+              <w:t xml:space="preserve"> </w:t>
+            </w:r>
+            <w:r>
+              <w:t xml:space="preserve">② Post 3 discussion questions and YouTube link on Canvas</w:t>
+            </w:r>
+            <w:r>
+              <w:t xml:space="preserve"> </w:t>
+            </w:r>
+            <w:r>
+              <w:rPr>
+                <w:b/>
+                <w:bCs/>
+              </w:rPr>
+              <w:t xml:space="preserve">(Due: 3/1 Sun 11:59pm)</w:t>
+            </w:r>
+            <w:r>
+              <w:t xml:space="preserve"> </w:t>
+            </w:r>
+            <w:r>
+              <w:t xml:space="preserve">③ Peer review evaluation [Link]</w:t>
+            </w:r>
+            <w:r>
+              <w:t xml:space="preserve"> </w:t>
+            </w:r>
+            <w:r>
+              <w:rPr>
+                <w:b/>
+                <w:bCs/>
+              </w:rPr>
+              <w:t xml:space="preserve">(Due: 3/1 Sun 11:59pm)</w:t>
+            </w:r>
+            <w:r>
+              <w:rPr>
+                <w:b/>
+                <w:bCs/>
+              </w:rPr>
+              <w:t xml:space="preserve">Team Meeting 6</w:t>
+            </w:r>
+            <w:r>
+              <w:t xml:space="preserve">:</w:t>
+            </w:r>
+            <w:r>
+              <w:t xml:space="preserve"> </w:t>
+            </w:r>
+            <w:hyperlink r:id="rId31">
+              <w:r>
+                <w:rPr>
+                  <w:rStyle w:val="Hyperlink"/>
+                </w:rPr>
+                <w:t xml:space="preserve">Overtime</w:t>
+              </w:r>
+            </w:hyperlink>
+            <w:r>
+              <w:t xml:space="preserve">→ Notetaker: Download</w:t>
+            </w:r>
+            <w:r>
+              <w:t xml:space="preserve"> </w:t>
+            </w:r>
+            <w:hyperlink r:id="rId31">
+              <w:r>
+                <w:rPr>
+                  <w:rStyle w:val="Hyperlink"/>
+                </w:rPr>
+                <w:t xml:space="preserve">Team Meeting Agenda</w:t>
+              </w:r>
+            </w:hyperlink>
+            <w:r>
+              <w:t xml:space="preserve"> </w:t>
+            </w:r>
+            <w:r>
+              <w:t xml:space="preserve">and use it to guide the discussion</w:t>
+            </w:r>
+            <w:r>
+              <w:t xml:space="preserve">→ Discuss using the 3 discussion questions from the presenter’s video</w:t>
+            </w:r>
+            <w:r>
+              <w:t xml:space="preserve">→ Notetakers only: submit team meeting agenda</w:t>
+            </w:r>
+            <w:r>
+              <w:t xml:space="preserve"> </w:t>
+            </w:r>
+            <w:r>
+              <w:rPr>
+                <w:b/>
+                <w:bCs/>
+              </w:rPr>
+              <w:t xml:space="preserve">(Due: By the end of the week)</w:t>
+            </w:r>
+            <w:r>
+              <w:t xml:space="preserve">→</w:t>
+            </w:r>
+            <w:r>
+              <w:t xml:space="preserve"> </w:t>
+            </w:r>
+            <w:hyperlink r:id="rId50">
+              <w:r>
+                <w:rPr>
+                  <w:rStyle w:val="Hyperlink"/>
+                </w:rPr>
+                <w:t xml:space="preserve">Peer review evaluation</w:t>
+              </w:r>
+            </w:hyperlink>
+            <w:r>
+              <w:t xml:space="preserve"> </w:t>
+            </w:r>
+            <w:r>
+              <w:rPr>
+                <w:b/>
+                <w:bCs/>
+              </w:rPr>
+              <w:t xml:space="preserve">(Due: By the end of the week)</w:t>
+            </w:r>
+            <w:r>
+              <w:t xml:space="preserve">After you complete the survey, you will receive a completion code. Send the completion code to your notetaker.</w:t>
+            </w:r>
+          </w:p>
+        </w:tc>
+      </w:tr>
+      <w:tr>
+        <w:tc>
+          <w:tcPr/>
+          <w:p>
+            <w:pPr>
+              <w:pStyle w:val="Compact"/>
+            </w:pPr>
+            <w:r>
+              <w:t xml:space="preserve">Week 8</w:t>
+            </w:r>
+            <w:r>
+              <w:t xml:space="preserve">3/9 ~ 3/15</w:t>
+            </w:r>
+          </w:p>
+        </w:tc>
+        <w:tc>
+          <w:tcPr/>
+          <w:p>
+            <w:pPr>
+              <w:pStyle w:val="Compact"/>
+            </w:pPr>
+            <w:r>
+              <w:rPr>
+                <w:b/>
+                <w:bCs/>
+              </w:rPr>
+              <w:t xml:space="preserve">Midterm Exam</w:t>
+            </w:r>
+            <w:r>
+              <w:t xml:space="preserve"> </w:t>
+            </w:r>
+            <w:r>
+              <w:t xml:space="preserve">(50 questions / 40 minutes)</w:t>
+            </w:r>
+            <w:r>
+              <w:t xml:space="preserve">- The exam will be available on Canvas between 3/9, 12:01 AM and 3/15, 11:59 PM.</w:t>
+            </w:r>
+            <w:r>
+              <w:t xml:space="preserve">- Covers Module 1-5 (Week 3-7)</w:t>
+            </w:r>
+            <w:r>
+              <w:t xml:space="preserve">-</w:t>
+            </w:r>
+            <w:r>
+              <w:t xml:space="preserve"> </w:t>
+            </w:r>
+            <w:r>
+              <w:rPr>
+                <w:b/>
+                <w:bCs/>
+              </w:rPr>
+              <w:t xml:space="preserve">Question Sources</w:t>
+            </w:r>
+            <w:r>
+              <w:t xml:space="preserve">:</w:t>
+            </w:r>
+            <w:r>
+              <w:t xml:space="preserve"> </w:t>
+            </w:r>
+            <w:r>
+              <w:t xml:space="preserve">- Module Review Quiz (Module 1-5)</w:t>
+            </w:r>
+            <w:r>
+              <w:t xml:space="preserve"> </w:t>
+            </w:r>
+            <w:r>
+              <w:t xml:space="preserve">- Team Presentations &amp; Discussion Questions (Module 2-5)</w:t>
+            </w:r>
+            <w:r>
+              <w:t xml:space="preserve">- Once you start your exam, you have limited time to complete it.</w:t>
+            </w:r>
+            <w:r>
+              <w:t xml:space="preserve">- The order of questions will be different for students.</w:t>
+            </w:r>
+          </w:p>
+        </w:tc>
+      </w:tr>
+      <w:tr>
+        <w:tc>
+          <w:tcPr/>
+          <w:p>
+            <w:pPr>
+              <w:pStyle w:val="Compact"/>
+            </w:pPr>
+            <w:r>
+              <w:t xml:space="preserve">Week 9</w:t>
+            </w:r>
+            <w:r>
+              <w:t xml:space="preserve">3/16 ~ 3/22</w:t>
+            </w:r>
+          </w:p>
+        </w:tc>
+        <w:tc>
+          <w:tcPr/>
+          <w:p>
+            <w:pPr>
+              <w:pStyle w:val="Compact"/>
+            </w:pPr>
+            <w:r>
+              <w:rPr>
+                <w:b/>
+                <w:bCs/>
+              </w:rPr>
+              <w:t xml:space="preserve">Module 6: Meal &amp; Rest Breaks</w:t>
+            </w:r>
+            <w:r>
+              <w:t xml:space="preserve"> </w:t>
+            </w:r>
+            <w:r>
+              <w:t xml:space="preserve">(CA: Ch 9 / Federal: Ch 19)</w:t>
+            </w:r>
+            <w:r>
+              <w:t xml:space="preserve">→ Watch Video A: [Meal Periods &amp; Waivers] [Link]</w:t>
+            </w:r>
+            <w:r>
+              <w:t xml:space="preserve"> </w:t>
+            </w:r>
+            <w:r>
+              <w:rPr>
+                <w:b/>
+                <w:bCs/>
+              </w:rPr>
+              <w:t xml:space="preserve">(Due: By the end of the week)</w:t>
+            </w:r>
+            <w:r>
+              <w:t xml:space="preserve">→ Watch Video B: [Rest Breaks, Heat &amp; Seating] [Link]</w:t>
+            </w:r>
+            <w:r>
+              <w:t xml:space="preserve"> </w:t>
+            </w:r>
+            <w:r>
+              <w:rPr>
+                <w:b/>
+                <w:bCs/>
+              </w:rPr>
+              <w:t xml:space="preserve">(Due: By the end of the week)</w:t>
+            </w:r>
+            <w:r>
+              <w:t xml:space="preserve">→ Module Review Quiz</w:t>
+            </w:r>
+            <w:r>
+              <w:t xml:space="preserve"> </w:t>
+            </w:r>
+            <w:r>
+              <w:rPr>
+                <w:b/>
+                <w:bCs/>
+              </w:rPr>
+              <w:t xml:space="preserve">(Due: By the end of the week)</w:t>
+            </w:r>
+            <w:r>
+              <w:rPr>
+                <w:b/>
+                <w:bCs/>
+              </w:rPr>
+              <w:t xml:space="preserve">Team Presentation</w:t>
+            </w:r>
+            <w:r>
+              <w:t xml:space="preserve"> </w:t>
+            </w:r>
+            <w:r>
+              <w:t xml:space="preserve">(Team TBD) [Video, Slide]</w:t>
+            </w:r>
+            <w:r>
+              <w:t xml:space="preserve">→ Case from</w:t>
+            </w:r>
+            <w:r>
+              <w:t xml:space="preserve"> </w:t>
+            </w:r>
+            <w:hyperlink r:id="rId52">
+              <w:r>
+                <w:rPr>
+                  <w:rStyle w:val="Hyperlink"/>
+                  <w:i/>
+                  <w:iCs/>
+                </w:rPr>
+                <w:t xml:space="preserve">Employment Law</w:t>
+              </w:r>
+            </w:hyperlink>
+            <w:r>
+              <w:t xml:space="preserve"> </w:t>
+            </w:r>
+            <w:r>
+              <w:t xml:space="preserve">Ch 19</w:t>
+            </w:r>
+            <w:r>
+              <w:t xml:space="preserve">→ Presenters</w:t>
+            </w:r>
+            <w:r>
+              <w:t xml:space="preserve"> </w:t>
+            </w:r>
+            <w:hyperlink r:id="rId32">
+              <w:r>
+                <w:rPr>
+                  <w:rStyle w:val="Hyperlink"/>
+                </w:rPr>
+                <w:t xml:space="preserve">Instructions</w:t>
+              </w:r>
+            </w:hyperlink>
+            <w:r>
+              <w:t xml:space="preserve">:</w:t>
+            </w:r>
+            <w:r>
+              <w:t xml:space="preserve"> </w:t>
+            </w:r>
+            <w:r>
+              <w:t xml:space="preserve">① Create slide and record 25-min YouTube presentation</w:t>
+            </w:r>
+            <w:r>
+              <w:t xml:space="preserve"> </w:t>
+            </w:r>
+            <w:r>
+              <w:rPr>
+                <w:b/>
+                <w:bCs/>
+              </w:rPr>
+              <w:t xml:space="preserve">(Due: 3/15 Sun 11:59pm)</w:t>
+            </w:r>
+            <w:r>
+              <w:t xml:space="preserve"> </w:t>
+            </w:r>
+            <w:r>
+              <w:t xml:space="preserve">② Post 3 discussion questions and YouTube link on Canvas</w:t>
+            </w:r>
+            <w:r>
+              <w:t xml:space="preserve"> </w:t>
+            </w:r>
+            <w:r>
+              <w:rPr>
+                <w:b/>
+                <w:bCs/>
+              </w:rPr>
+              <w:t xml:space="preserve">(Due: 3/15 Sun 11:59pm)</w:t>
+            </w:r>
+            <w:r>
+              <w:t xml:space="preserve"> </w:t>
+            </w:r>
+            <w:r>
+              <w:t xml:space="preserve">③ Peer review evaluation [Link]</w:t>
+            </w:r>
+            <w:r>
+              <w:t xml:space="preserve"> </w:t>
+            </w:r>
+            <w:r>
+              <w:rPr>
+                <w:b/>
+                <w:bCs/>
+              </w:rPr>
+              <w:t xml:space="preserve">(Due: 3/15 Sun 11:59pm)</w:t>
+            </w:r>
+            <w:r>
+              <w:rPr>
+                <w:b/>
+                <w:bCs/>
+              </w:rPr>
+              <w:t xml:space="preserve">Team Meeting 7</w:t>
+            </w:r>
+            <w:r>
+              <w:t xml:space="preserve">:</w:t>
+            </w:r>
+            <w:r>
+              <w:t xml:space="preserve"> </w:t>
+            </w:r>
+            <w:hyperlink r:id="rId31">
+              <w:r>
+                <w:rPr>
+                  <w:rStyle w:val="Hyperlink"/>
+                </w:rPr>
+                <w:t xml:space="preserve">Meal &amp; Rest Breaks</w:t>
+              </w:r>
+            </w:hyperlink>
+            <w:r>
+              <w:t xml:space="preserve">→ Notetaker: Download</w:t>
+            </w:r>
+            <w:r>
+              <w:t xml:space="preserve"> </w:t>
+            </w:r>
+            <w:hyperlink r:id="rId31">
+              <w:r>
+                <w:rPr>
+                  <w:rStyle w:val="Hyperlink"/>
+                </w:rPr>
+                <w:t xml:space="preserve">Team Meeting Agenda</w:t>
+              </w:r>
+            </w:hyperlink>
+            <w:r>
+              <w:t xml:space="preserve"> </w:t>
+            </w:r>
+            <w:r>
+              <w:t xml:space="preserve">and use it to guide the discussion</w:t>
+            </w:r>
+            <w:r>
+              <w:t xml:space="preserve">→ Discuss using the 3 discussion questions from the presenter’s video</w:t>
+            </w:r>
+            <w:r>
+              <w:t xml:space="preserve">→ Notetakers only: submit team meeting agenda</w:t>
+            </w:r>
+            <w:r>
+              <w:t xml:space="preserve"> </w:t>
+            </w:r>
+            <w:r>
+              <w:rPr>
+                <w:b/>
+                <w:bCs/>
+              </w:rPr>
+              <w:t xml:space="preserve">(Due: By the end of the week)</w:t>
+            </w:r>
+            <w:r>
+              <w:t xml:space="preserve">→</w:t>
+            </w:r>
+            <w:r>
+              <w:t xml:space="preserve"> </w:t>
+            </w:r>
+            <w:hyperlink r:id="rId50">
+              <w:r>
+                <w:rPr>
+                  <w:rStyle w:val="Hyperlink"/>
+                </w:rPr>
+                <w:t xml:space="preserve">Peer review evaluation</w:t>
+              </w:r>
+            </w:hyperlink>
+            <w:r>
+              <w:t xml:space="preserve"> </w:t>
+            </w:r>
+            <w:r>
+              <w:rPr>
+                <w:b/>
+                <w:bCs/>
+              </w:rPr>
+              <w:t xml:space="preserve">(Due: By the end of the week)</w:t>
+            </w:r>
+            <w:r>
+              <w:t xml:space="preserve">After you complete the survey, you will receive a completion code. Send the completion code to your notetaker.</w:t>
+            </w:r>
+          </w:p>
+        </w:tc>
+      </w:tr>
+      <w:tr>
+        <w:tc>
+          <w:tcPr/>
+          <w:p>
+            <w:pPr>
+              <w:pStyle w:val="Compact"/>
+            </w:pPr>
+            <w:r>
+              <w:t xml:space="preserve">Week 10</w:t>
+            </w:r>
+            <w:r>
+              <w:t xml:space="preserve">3/23 ~ 3/29</w:t>
+            </w:r>
+          </w:p>
+        </w:tc>
+        <w:tc>
+          <w:tcPr/>
+          <w:p>
+            <w:pPr>
+              <w:pStyle w:val="Compact"/>
+            </w:pPr>
+            <w:r>
+              <w:rPr>
+                <w:b/>
+                <w:bCs/>
+              </w:rPr>
+              <w:t xml:space="preserve">Module 7: Privacy Rights</w:t>
+            </w:r>
+            <w:r>
+              <w:t xml:space="preserve"> </w:t>
+            </w:r>
+            <w:r>
+              <w:t xml:space="preserve">(CA: Ch 10 / Federal: Ch 4)</w:t>
+            </w:r>
+            <w:r>
+              <w:t xml:space="preserve">→ Watch Video A: [Workplace Monitoring &amp; Searches] [Link]</w:t>
+            </w:r>
+            <w:r>
+              <w:t xml:space="preserve"> </w:t>
+            </w:r>
+            <w:r>
+              <w:rPr>
+                <w:b/>
+                <w:bCs/>
+              </w:rPr>
+              <w:t xml:space="preserve">(Due: By the end of the week)</w:t>
+            </w:r>
+            <w:r>
+              <w:t xml:space="preserve">→ Watch Video B: [Drug Testing &amp; Data Rights] [Link]</w:t>
+            </w:r>
+            <w:r>
+              <w:t xml:space="preserve"> </w:t>
+            </w:r>
+            <w:r>
+              <w:rPr>
+                <w:b/>
+                <w:bCs/>
+              </w:rPr>
+              <w:t xml:space="preserve">(Due: By the end of the week)</w:t>
+            </w:r>
+            <w:r>
+              <w:t xml:space="preserve">→ Module Review Quiz</w:t>
+            </w:r>
+            <w:r>
+              <w:t xml:space="preserve"> </w:t>
+            </w:r>
+            <w:r>
+              <w:rPr>
+                <w:b/>
+                <w:bCs/>
+              </w:rPr>
+              <w:t xml:space="preserve">(Due: By the end of the week)</w:t>
+            </w:r>
+            <w:r>
+              <w:rPr>
+                <w:b/>
+                <w:bCs/>
+              </w:rPr>
+              <w:t xml:space="preserve">Team Presentation</w:t>
+            </w:r>
+            <w:r>
+              <w:t xml:space="preserve"> </w:t>
+            </w:r>
+            <w:r>
+              <w:t xml:space="preserve">(Team TBD) [Video, Slide]</w:t>
+            </w:r>
+            <w:r>
+              <w:t xml:space="preserve">→ Case from</w:t>
+            </w:r>
+            <w:r>
+              <w:t xml:space="preserve"> </w:t>
+            </w:r>
+            <w:hyperlink r:id="rId52">
+              <w:r>
+                <w:rPr>
+                  <w:rStyle w:val="Hyperlink"/>
+                  <w:i/>
+                  <w:iCs/>
+                </w:rPr>
+                <w:t xml:space="preserve">Employment Law</w:t>
+              </w:r>
+            </w:hyperlink>
+            <w:r>
+              <w:t xml:space="preserve"> </w:t>
+            </w:r>
+            <w:r>
+              <w:t xml:space="preserve">Ch 4</w:t>
+            </w:r>
+            <w:r>
+              <w:t xml:space="preserve">→ Presenters</w:t>
+            </w:r>
+            <w:r>
+              <w:t xml:space="preserve"> </w:t>
+            </w:r>
+            <w:hyperlink r:id="rId32">
+              <w:r>
+                <w:rPr>
+                  <w:rStyle w:val="Hyperlink"/>
+                </w:rPr>
+                <w:t xml:space="preserve">Instructions</w:t>
+              </w:r>
+            </w:hyperlink>
+            <w:r>
+              <w:t xml:space="preserve">:</w:t>
+            </w:r>
+            <w:r>
+              <w:t xml:space="preserve"> </w:t>
+            </w:r>
+            <w:r>
+              <w:t xml:space="preserve">① Create slide and record 25-min YouTube presentation</w:t>
+            </w:r>
+            <w:r>
+              <w:t xml:space="preserve"> </w:t>
+            </w:r>
+            <w:r>
+              <w:rPr>
+                <w:b/>
+                <w:bCs/>
+              </w:rPr>
+              <w:t xml:space="preserve">(Due: 3/22 Sun 11:59pm)</w:t>
+            </w:r>
+            <w:r>
+              <w:t xml:space="preserve"> </w:t>
+            </w:r>
+            <w:r>
+              <w:t xml:space="preserve">② Post 3 discussion questions and YouTube link on Canvas</w:t>
+            </w:r>
+            <w:r>
+              <w:t xml:space="preserve"> </w:t>
+            </w:r>
+            <w:r>
+              <w:rPr>
+                <w:b/>
+                <w:bCs/>
+              </w:rPr>
+              <w:t xml:space="preserve">(Due: 3/22 Sun 11:59pm)</w:t>
+            </w:r>
+            <w:r>
+              <w:t xml:space="preserve"> </w:t>
+            </w:r>
+            <w:r>
+              <w:t xml:space="preserve">③ Peer review evaluation [Link]</w:t>
+            </w:r>
+            <w:r>
+              <w:t xml:space="preserve"> </w:t>
+            </w:r>
+            <w:r>
+              <w:rPr>
+                <w:b/>
+                <w:bCs/>
+              </w:rPr>
+              <w:t xml:space="preserve">(Due: 3/22 Sun 11:59pm)</w:t>
+            </w:r>
+            <w:r>
+              <w:rPr>
+                <w:b/>
+                <w:bCs/>
+              </w:rPr>
+              <w:t xml:space="preserve">Team Meeting 8</w:t>
+            </w:r>
+            <w:r>
+              <w:t xml:space="preserve">:</w:t>
+            </w:r>
+            <w:r>
+              <w:t xml:space="preserve"> </w:t>
+            </w:r>
+            <w:hyperlink r:id="rId31">
+              <w:r>
+                <w:rPr>
+                  <w:rStyle w:val="Hyperlink"/>
+                </w:rPr>
+                <w:t xml:space="preserve">Privacy Rights</w:t>
+              </w:r>
+            </w:hyperlink>
+            <w:r>
+              <w:t xml:space="preserve">→ Notetaker: Download</w:t>
+            </w:r>
+            <w:r>
+              <w:t xml:space="preserve"> </w:t>
+            </w:r>
+            <w:hyperlink r:id="rId31">
+              <w:r>
+                <w:rPr>
+                  <w:rStyle w:val="Hyperlink"/>
+                </w:rPr>
+                <w:t xml:space="preserve">Team Meeting Agenda</w:t>
+              </w:r>
+            </w:hyperlink>
+            <w:r>
+              <w:t xml:space="preserve"> </w:t>
+            </w:r>
+            <w:r>
+              <w:t xml:space="preserve">and use it to guide the discussion</w:t>
+            </w:r>
+            <w:r>
+              <w:t xml:space="preserve">→ Discuss using the 3 discussion questions from the presenter’s video</w:t>
+            </w:r>
+            <w:r>
+              <w:t xml:space="preserve">→ Notetakers only: submit team meeting agenda</w:t>
+            </w:r>
+            <w:r>
+              <w:t xml:space="preserve"> </w:t>
+            </w:r>
+            <w:r>
+              <w:rPr>
+                <w:b/>
+                <w:bCs/>
+              </w:rPr>
+              <w:t xml:space="preserve">(Due: By the end of the week)</w:t>
+            </w:r>
+            <w:r>
+              <w:t xml:space="preserve">→</w:t>
+            </w:r>
+            <w:r>
+              <w:t xml:space="preserve"> </w:t>
+            </w:r>
+            <w:hyperlink r:id="rId50">
+              <w:r>
+                <w:rPr>
+                  <w:rStyle w:val="Hyperlink"/>
+                </w:rPr>
+                <w:t xml:space="preserve">Peer review evaluation</w:t>
+              </w:r>
+            </w:hyperlink>
+            <w:r>
+              <w:t xml:space="preserve"> </w:t>
+            </w:r>
+            <w:r>
+              <w:rPr>
+                <w:b/>
+                <w:bCs/>
+              </w:rPr>
+              <w:t xml:space="preserve">(Due: By the end of the week)</w:t>
+            </w:r>
+            <w:r>
+              <w:t xml:space="preserve">After you complete the survey, you will receive a completion code. Send the completion code to your notetaker.</w:t>
+            </w:r>
+          </w:p>
+        </w:tc>
+      </w:tr>
+      <w:tr>
+        <w:tc>
+          <w:tcPr/>
+          <w:p>
+            <w:pPr>
+              <w:pStyle w:val="Compact"/>
+            </w:pPr>
+            <w:r>
+              <w:rPr>
+                <w:b/>
+                <w:bCs/>
+              </w:rPr>
+              <w:t xml:space="preserve">Spring Break</w:t>
+            </w:r>
+            <w:r>
+              <w:t xml:space="preserve">3/30 ~ 4/5</w:t>
+            </w:r>
+          </w:p>
+        </w:tc>
+        <w:tc>
+          <w:tcPr/>
+          <w:p>
+            <w:pPr>
+              <w:pStyle w:val="Compact"/>
+            </w:pPr>
+            <w:r>
+              <w:rPr>
+                <w:b/>
+                <w:bCs/>
+              </w:rPr>
+              <w:t xml:space="preserve">No Classes</w:t>
+            </w:r>
+          </w:p>
+        </w:tc>
+      </w:tr>
+      <w:tr>
+        <w:tc>
+          <w:tcPr/>
+          <w:p>
+            <w:pPr>
+              <w:pStyle w:val="Compact"/>
+            </w:pPr>
+            <w:r>
+              <w:t xml:space="preserve">Week 11</w:t>
+            </w:r>
+            <w:r>
+              <w:t xml:space="preserve">4/6 ~ 4/12</w:t>
+            </w:r>
+          </w:p>
+        </w:tc>
+        <w:tc>
+          <w:tcPr/>
+          <w:p>
+            <w:pPr>
+              <w:pStyle w:val="Compact"/>
+            </w:pPr>
+            <w:r>
+              <w:rPr>
+                <w:b/>
+                <w:bCs/>
+              </w:rPr>
+              <w:t xml:space="preserve">Module 8: Employment Discrimination</w:t>
+            </w:r>
+            <w:r>
+              <w:t xml:space="preserve"> </w:t>
+            </w:r>
+            <w:r>
+              <w:t xml:space="preserve">(CA: Ch 12 / Federal: Ch 7, 9, 10, 11, 13)</w:t>
+            </w:r>
+            <w:r>
+              <w:t xml:space="preserve">→ Watch Video A: [Disparate Treatment &amp; Protected Classes] [Link]</w:t>
+            </w:r>
+            <w:r>
+              <w:t xml:space="preserve"> </w:t>
+            </w:r>
+            <w:r>
+              <w:rPr>
+                <w:b/>
+                <w:bCs/>
+              </w:rPr>
+              <w:t xml:space="preserve">(Due: By the end of the week)</w:t>
+            </w:r>
+            <w:r>
+              <w:t xml:space="preserve">→ Watch Video B: [Disparate Impact &amp; Defenses] [Link]</w:t>
+            </w:r>
+            <w:r>
+              <w:t xml:space="preserve"> </w:t>
+            </w:r>
+            <w:r>
+              <w:rPr>
+                <w:b/>
+                <w:bCs/>
+              </w:rPr>
+              <w:t xml:space="preserve">(Due: By the end of the week)</w:t>
+            </w:r>
+            <w:r>
+              <w:t xml:space="preserve">→ Module Review Quiz</w:t>
+            </w:r>
+            <w:r>
+              <w:t xml:space="preserve"> </w:t>
+            </w:r>
+            <w:r>
+              <w:rPr>
+                <w:b/>
+                <w:bCs/>
+              </w:rPr>
+              <w:t xml:space="preserve">(Due: By the end of the week)</w:t>
+            </w:r>
+            <w:r>
+              <w:rPr>
+                <w:b/>
+                <w:bCs/>
+              </w:rPr>
+              <w:t xml:space="preserve">Team Presentation</w:t>
+            </w:r>
+            <w:r>
+              <w:t xml:space="preserve"> </w:t>
+            </w:r>
+            <w:r>
+              <w:t xml:space="preserve">(Team TBD) [Video, Slide]</w:t>
+            </w:r>
+            <w:r>
+              <w:t xml:space="preserve">→ Case from</w:t>
+            </w:r>
+            <w:r>
+              <w:t xml:space="preserve"> </w:t>
+            </w:r>
+            <w:hyperlink r:id="rId52">
+              <w:r>
+                <w:rPr>
+                  <w:rStyle w:val="Hyperlink"/>
+                  <w:i/>
+                  <w:iCs/>
+                </w:rPr>
+                <w:t xml:space="preserve">Employment Law</w:t>
+              </w:r>
+            </w:hyperlink>
+            <w:r>
+              <w:t xml:space="preserve"> </w:t>
+            </w:r>
+            <w:r>
+              <w:t xml:space="preserve">Ch 7, 9, 10, 11, or 13</w:t>
+            </w:r>
+            <w:r>
+              <w:t xml:space="preserve">→ Presenters</w:t>
+            </w:r>
+            <w:r>
+              <w:t xml:space="preserve"> </w:t>
+            </w:r>
+            <w:hyperlink r:id="rId32">
+              <w:r>
+                <w:rPr>
+                  <w:rStyle w:val="Hyperlink"/>
+                </w:rPr>
+                <w:t xml:space="preserve">Instructions</w:t>
+              </w:r>
+            </w:hyperlink>
+            <w:r>
+              <w:t xml:space="preserve">:</w:t>
+            </w:r>
+            <w:r>
+              <w:t xml:space="preserve"> </w:t>
+            </w:r>
+            <w:r>
+              <w:t xml:space="preserve">① Create slide and record 25-min YouTube presentation</w:t>
+            </w:r>
+            <w:r>
+              <w:t xml:space="preserve"> </w:t>
+            </w:r>
+            <w:r>
+              <w:rPr>
+                <w:b/>
+                <w:bCs/>
+              </w:rPr>
+              <w:t xml:space="preserve">(Due: 4/5 Sun 11:59pm)</w:t>
+            </w:r>
+            <w:r>
+              <w:t xml:space="preserve"> </w:t>
+            </w:r>
+            <w:r>
+              <w:t xml:space="preserve">② Post 3 discussion questions and YouTube link on Canvas</w:t>
+            </w:r>
+            <w:r>
+              <w:t xml:space="preserve"> </w:t>
+            </w:r>
+            <w:r>
+              <w:rPr>
+                <w:b/>
+                <w:bCs/>
+              </w:rPr>
+              <w:t xml:space="preserve">(Due: 4/5 Sun 11:59pm)</w:t>
+            </w:r>
+            <w:r>
+              <w:t xml:space="preserve"> </w:t>
+            </w:r>
+            <w:r>
+              <w:t xml:space="preserve">③ Peer review evaluation [Link]</w:t>
+            </w:r>
+            <w:r>
+              <w:t xml:space="preserve"> </w:t>
+            </w:r>
+            <w:r>
+              <w:rPr>
+                <w:b/>
+                <w:bCs/>
+              </w:rPr>
+              <w:t xml:space="preserve">(Due: 4/5 Sun 11:59pm)</w:t>
+            </w:r>
+            <w:r>
+              <w:rPr>
+                <w:b/>
+                <w:bCs/>
+              </w:rPr>
+              <w:t xml:space="preserve">Team Meeting 9</w:t>
+            </w:r>
+            <w:r>
+              <w:t xml:space="preserve">:</w:t>
+            </w:r>
+            <w:r>
+              <w:t xml:space="preserve"> </w:t>
+            </w:r>
+            <w:hyperlink r:id="rId31">
+              <w:r>
+                <w:rPr>
+                  <w:rStyle w:val="Hyperlink"/>
+                </w:rPr>
+                <w:t xml:space="preserve">Employment Discrimination</w:t>
+              </w:r>
+            </w:hyperlink>
+            <w:r>
+              <w:t xml:space="preserve">→ Notetaker: Download</w:t>
+            </w:r>
+            <w:r>
+              <w:t xml:space="preserve"> </w:t>
+            </w:r>
+            <w:hyperlink r:id="rId31">
+              <w:r>
+                <w:rPr>
+                  <w:rStyle w:val="Hyperlink"/>
+                </w:rPr>
+                <w:t xml:space="preserve">Team Meeting Agenda</w:t>
+              </w:r>
+            </w:hyperlink>
+            <w:r>
+              <w:t xml:space="preserve"> </w:t>
+            </w:r>
+            <w:r>
+              <w:t xml:space="preserve">and use it to guide the discussion</w:t>
+            </w:r>
+            <w:r>
+              <w:t xml:space="preserve">→ Discuss using the 3 discussion questions from the presenter’s video</w:t>
+            </w:r>
+            <w:r>
+              <w:t xml:space="preserve">→ Notetakers only: submit team meeting agenda</w:t>
+            </w:r>
+            <w:r>
+              <w:t xml:space="preserve"> </w:t>
+            </w:r>
+            <w:r>
+              <w:rPr>
+                <w:b/>
+                <w:bCs/>
+              </w:rPr>
+              <w:t xml:space="preserve">(Due: By the end of the week)</w:t>
+            </w:r>
+            <w:r>
+              <w:t xml:space="preserve">→</w:t>
+            </w:r>
+            <w:r>
+              <w:t xml:space="preserve"> </w:t>
+            </w:r>
+            <w:hyperlink r:id="rId50">
+              <w:r>
+                <w:rPr>
+                  <w:rStyle w:val="Hyperlink"/>
+                </w:rPr>
+                <w:t xml:space="preserve">Peer review evaluation</w:t>
+              </w:r>
+            </w:hyperlink>
+            <w:r>
+              <w:t xml:space="preserve"> </w:t>
+            </w:r>
+            <w:r>
+              <w:rPr>
+                <w:b/>
+                <w:bCs/>
+              </w:rPr>
+              <w:t xml:space="preserve">(Due: By the end of the week)</w:t>
+            </w:r>
+            <w:r>
+              <w:t xml:space="preserve">After you complete the survey, you will receive a completion code. Send the completion code to your notetaker.</w:t>
+            </w:r>
+          </w:p>
+        </w:tc>
+      </w:tr>
+      <w:tr>
+        <w:tc>
+          <w:tcPr/>
+          <w:p>
+            <w:pPr>
+              <w:pStyle w:val="Compact"/>
+            </w:pPr>
+            <w:r>
+              <w:t xml:space="preserve">Week 12</w:t>
+            </w:r>
+            <w:r>
+              <w:t xml:space="preserve">4/13 ~ 4/19</w:t>
+            </w:r>
+          </w:p>
+        </w:tc>
+        <w:tc>
+          <w:tcPr/>
+          <w:p>
+            <w:pPr>
+              <w:pStyle w:val="Compact"/>
+            </w:pPr>
+            <w:r>
+              <w:rPr>
+                <w:b/>
+                <w:bCs/>
+              </w:rPr>
+              <w:t xml:space="preserve">Module 9: Harassment</w:t>
+            </w:r>
+            <w:r>
+              <w:t xml:space="preserve"> </w:t>
+            </w:r>
+            <w:r>
+              <w:t xml:space="preserve">(CA: Ch 13 / Federal: Ch 11)</w:t>
+            </w:r>
+            <w:r>
+              <w:t xml:space="preserve">→ Watch Video A: [Types of Harassment] [Link]</w:t>
+            </w:r>
+            <w:r>
+              <w:t xml:space="preserve"> </w:t>
+            </w:r>
+            <w:r>
+              <w:rPr>
+                <w:b/>
+                <w:bCs/>
+              </w:rPr>
+              <w:t xml:space="preserve">(Due: By the end of the week)</w:t>
+            </w:r>
+            <w:r>
+              <w:t xml:space="preserve">→ Watch Video B: [Employer Liability &amp; Prevention] [Link]</w:t>
+            </w:r>
+            <w:r>
+              <w:t xml:space="preserve"> </w:t>
+            </w:r>
+            <w:r>
+              <w:rPr>
+                <w:b/>
+                <w:bCs/>
+              </w:rPr>
+              <w:t xml:space="preserve">(Due: By the end of the week)</w:t>
+            </w:r>
+            <w:r>
+              <w:t xml:space="preserve">→ Module Review Quiz</w:t>
+            </w:r>
+            <w:r>
+              <w:t xml:space="preserve"> </w:t>
+            </w:r>
+            <w:r>
+              <w:rPr>
+                <w:b/>
+                <w:bCs/>
+              </w:rPr>
+              <w:t xml:space="preserve">(Due: By the end of the week)</w:t>
+            </w:r>
+            <w:r>
+              <w:rPr>
+                <w:b/>
+                <w:bCs/>
+              </w:rPr>
+              <w:t xml:space="preserve">Team Presentation</w:t>
+            </w:r>
+            <w:r>
+              <w:t xml:space="preserve"> </w:t>
+            </w:r>
+            <w:r>
+              <w:t xml:space="preserve">(Team TBD) [Video, Slide]</w:t>
+            </w:r>
+            <w:r>
+              <w:t xml:space="preserve">→ Case from</w:t>
+            </w:r>
+            <w:r>
+              <w:t xml:space="preserve"> </w:t>
+            </w:r>
+            <w:hyperlink r:id="rId52">
+              <w:r>
+                <w:rPr>
+                  <w:rStyle w:val="Hyperlink"/>
+                  <w:i/>
+                  <w:iCs/>
+                </w:rPr>
+                <w:t xml:space="preserve">Employment Law</w:t>
+              </w:r>
+            </w:hyperlink>
+            <w:r>
+              <w:t xml:space="preserve"> </w:t>
+            </w:r>
+            <w:r>
+              <w:t xml:space="preserve">Ch 11</w:t>
+            </w:r>
+            <w:r>
+              <w:t xml:space="preserve">→ Presenters</w:t>
+            </w:r>
+            <w:r>
+              <w:t xml:space="preserve"> </w:t>
+            </w:r>
+            <w:hyperlink r:id="rId32">
+              <w:r>
+                <w:rPr>
+                  <w:rStyle w:val="Hyperlink"/>
+                </w:rPr>
+                <w:t xml:space="preserve">Instructions</w:t>
+              </w:r>
+            </w:hyperlink>
+            <w:r>
+              <w:t xml:space="preserve">:</w:t>
+            </w:r>
+            <w:r>
+              <w:t xml:space="preserve"> </w:t>
+            </w:r>
+            <w:r>
+              <w:t xml:space="preserve">① Create slide and record 25-min YouTube presentation</w:t>
+            </w:r>
+            <w:r>
+              <w:t xml:space="preserve"> </w:t>
+            </w:r>
+            <w:r>
+              <w:rPr>
+                <w:b/>
+                <w:bCs/>
+              </w:rPr>
+              <w:t xml:space="preserve">(Due: 4/12 Sun 11:59pm)</w:t>
+            </w:r>
+            <w:r>
+              <w:t xml:space="preserve"> </w:t>
+            </w:r>
+            <w:r>
+              <w:t xml:space="preserve">② Post 3 discussion questions and YouTube link on Canvas</w:t>
+            </w:r>
+            <w:r>
+              <w:t xml:space="preserve"> </w:t>
+            </w:r>
+            <w:r>
+              <w:rPr>
+                <w:b/>
+                <w:bCs/>
+              </w:rPr>
+              <w:t xml:space="preserve">(Due: 4/12 Sun 11:59pm)</w:t>
+            </w:r>
+            <w:r>
+              <w:t xml:space="preserve"> </w:t>
+            </w:r>
+            <w:r>
+              <w:t xml:space="preserve">③ Peer review evaluation [Link]</w:t>
+            </w:r>
+            <w:r>
+              <w:t xml:space="preserve"> </w:t>
+            </w:r>
+            <w:r>
+              <w:rPr>
+                <w:b/>
+                <w:bCs/>
+              </w:rPr>
+              <w:t xml:space="preserve">(Due: 4/12 Sun 11:59pm)</w:t>
+            </w:r>
+            <w:r>
+              <w:rPr>
+                <w:b/>
+                <w:bCs/>
+              </w:rPr>
+              <w:t xml:space="preserve">Team Meeting 10</w:t>
+            </w:r>
+            <w:r>
+              <w:t xml:space="preserve">:</w:t>
+            </w:r>
+            <w:r>
+              <w:t xml:space="preserve"> </w:t>
+            </w:r>
+            <w:hyperlink r:id="rId31">
+              <w:r>
+                <w:rPr>
+                  <w:rStyle w:val="Hyperlink"/>
+                </w:rPr>
+                <w:t xml:space="preserve">Harassment</w:t>
+              </w:r>
+            </w:hyperlink>
+            <w:r>
+              <w:t xml:space="preserve">→ Notetaker: Download</w:t>
+            </w:r>
+            <w:r>
+              <w:t xml:space="preserve"> </w:t>
+            </w:r>
+            <w:hyperlink r:id="rId31">
+              <w:r>
+                <w:rPr>
+                  <w:rStyle w:val="Hyperlink"/>
+                </w:rPr>
+                <w:t xml:space="preserve">Team Meeting Agenda</w:t>
+              </w:r>
+            </w:hyperlink>
+            <w:r>
+              <w:t xml:space="preserve"> </w:t>
+            </w:r>
+            <w:r>
+              <w:t xml:space="preserve">and use it to guide the discussion</w:t>
+            </w:r>
+            <w:r>
+              <w:t xml:space="preserve">→ Discuss using the 3 discussion questions from the presenter’s video</w:t>
+            </w:r>
+            <w:r>
+              <w:t xml:space="preserve">→ Notetakers only: submit team meeting agenda</w:t>
+            </w:r>
+            <w:r>
+              <w:t xml:space="preserve"> </w:t>
+            </w:r>
+            <w:r>
+              <w:rPr>
+                <w:b/>
+                <w:bCs/>
+              </w:rPr>
+              <w:t xml:space="preserve">(Due: By the end of the week)</w:t>
+            </w:r>
+            <w:r>
+              <w:t xml:space="preserve">→</w:t>
+            </w:r>
+            <w:r>
+              <w:t xml:space="preserve"> </w:t>
+            </w:r>
+            <w:hyperlink r:id="rId50">
+              <w:r>
+                <w:rPr>
+                  <w:rStyle w:val="Hyperlink"/>
+                </w:rPr>
+                <w:t xml:space="preserve">Peer review evaluation</w:t>
+              </w:r>
+            </w:hyperlink>
+            <w:r>
+              <w:t xml:space="preserve"> </w:t>
+            </w:r>
+            <w:r>
+              <w:rPr>
+                <w:b/>
+                <w:bCs/>
+              </w:rPr>
+              <w:t xml:space="preserve">(Due: By the end of the week)</w:t>
+            </w:r>
+            <w:r>
+              <w:t xml:space="preserve">After you complete the survey, you will receive a completion code. Send the completion code to your notetaker.</w:t>
+            </w:r>
+          </w:p>
+        </w:tc>
+      </w:tr>
+      <w:tr>
+        <w:tc>
+          <w:tcPr/>
+          <w:p>
+            <w:pPr>
+              <w:pStyle w:val="Compact"/>
+            </w:pPr>
+            <w:r>
+              <w:t xml:space="preserve">Week 13</w:t>
+            </w:r>
+            <w:r>
+              <w:t xml:space="preserve">4/20 ~ 4/26</w:t>
+            </w:r>
+          </w:p>
+        </w:tc>
+        <w:tc>
+          <w:tcPr/>
+          <w:p>
+            <w:pPr>
+              <w:pStyle w:val="Compact"/>
+            </w:pPr>
+            <w:r>
+              <w:rPr>
+                <w:b/>
+                <w:bCs/>
+              </w:rPr>
+              <w:t xml:space="preserve">Module 10: Disability Accommodation</w:t>
+            </w:r>
+            <w:r>
+              <w:t xml:space="preserve"> </w:t>
+            </w:r>
+            <w:r>
+              <w:t xml:space="preserve">(CA: Ch 14 / Federal: Ch 17)</w:t>
+            </w:r>
+            <w:r>
+              <w:t xml:space="preserve">→ Watch Video A: [What Qualifies as a Disability?] [Link]</w:t>
+            </w:r>
+            <w:r>
+              <w:t xml:space="preserve"> </w:t>
+            </w:r>
+            <w:r>
+              <w:rPr>
+                <w:b/>
+                <w:bCs/>
+              </w:rPr>
+              <w:t xml:space="preserve">(Due: By the end of the week)</w:t>
+            </w:r>
+            <w:r>
+              <w:t xml:space="preserve">→ Watch Video B: [Reasonable Accommodations] [Link]</w:t>
+            </w:r>
+            <w:r>
+              <w:t xml:space="preserve"> </w:t>
+            </w:r>
+            <w:r>
+              <w:rPr>
+                <w:b/>
+                <w:bCs/>
+              </w:rPr>
+              <w:t xml:space="preserve">(Due: By the end of the week)</w:t>
+            </w:r>
+            <w:r>
+              <w:t xml:space="preserve">→ Module Review Quiz</w:t>
+            </w:r>
+            <w:r>
+              <w:t xml:space="preserve"> </w:t>
+            </w:r>
+            <w:r>
+              <w:rPr>
+                <w:b/>
+                <w:bCs/>
+              </w:rPr>
+              <w:t xml:space="preserve">(Due: By the end of the week)</w:t>
+            </w:r>
+            <w:r>
+              <w:t xml:space="preserve">(SOCI Week 4/20-4/24)</w:t>
+            </w:r>
+            <w:r>
+              <w:rPr>
+                <w:b/>
+                <w:bCs/>
+              </w:rPr>
+              <w:t xml:space="preserve">Team Presentation</w:t>
+            </w:r>
+            <w:r>
+              <w:t xml:space="preserve"> </w:t>
+            </w:r>
+            <w:r>
+              <w:t xml:space="preserve">(Team TBD) [Video, Slide]</w:t>
+            </w:r>
+            <w:r>
+              <w:t xml:space="preserve">→ Case from</w:t>
+            </w:r>
+            <w:r>
+              <w:t xml:space="preserve"> </w:t>
+            </w:r>
+            <w:hyperlink r:id="rId52">
+              <w:r>
+                <w:rPr>
+                  <w:rStyle w:val="Hyperlink"/>
+                  <w:i/>
+                  <w:iCs/>
+                </w:rPr>
+                <w:t xml:space="preserve">Employment Law</w:t>
+              </w:r>
+            </w:hyperlink>
+            <w:r>
+              <w:t xml:space="preserve"> </w:t>
+            </w:r>
+            <w:r>
+              <w:t xml:space="preserve">Ch 17</w:t>
+            </w:r>
+            <w:r>
+              <w:t xml:space="preserve">→ Presenters</w:t>
+            </w:r>
+            <w:r>
+              <w:t xml:space="preserve"> </w:t>
+            </w:r>
+            <w:hyperlink r:id="rId32">
+              <w:r>
+                <w:rPr>
+                  <w:rStyle w:val="Hyperlink"/>
+                </w:rPr>
+                <w:t xml:space="preserve">Instructions</w:t>
+              </w:r>
+            </w:hyperlink>
+            <w:r>
+              <w:t xml:space="preserve">:</w:t>
+            </w:r>
+            <w:r>
+              <w:t xml:space="preserve"> </w:t>
+            </w:r>
+            <w:r>
+              <w:t xml:space="preserve">① Create slide and record 25-min YouTube presentation</w:t>
+            </w:r>
+            <w:r>
+              <w:t xml:space="preserve"> </w:t>
+            </w:r>
+            <w:r>
+              <w:rPr>
+                <w:b/>
+                <w:bCs/>
+              </w:rPr>
+              <w:t xml:space="preserve">(Due: 4/19 Sun 11:59pm)</w:t>
+            </w:r>
+            <w:r>
+              <w:t xml:space="preserve"> </w:t>
+            </w:r>
+            <w:r>
+              <w:t xml:space="preserve">② Post 3 discussion questions and YouTube link on Canvas</w:t>
+            </w:r>
+            <w:r>
+              <w:t xml:space="preserve"> </w:t>
+            </w:r>
+            <w:r>
+              <w:rPr>
+                <w:b/>
+                <w:bCs/>
+              </w:rPr>
+              <w:t xml:space="preserve">(Due: 4/19 Sun 11:59pm)</w:t>
+            </w:r>
+            <w:r>
+              <w:t xml:space="preserve"> </w:t>
+            </w:r>
+            <w:r>
+              <w:t xml:space="preserve">③ Peer review evaluation [Link]</w:t>
+            </w:r>
+            <w:r>
+              <w:t xml:space="preserve"> </w:t>
+            </w:r>
+            <w:r>
+              <w:rPr>
+                <w:b/>
+                <w:bCs/>
+              </w:rPr>
+              <w:t xml:space="preserve">(Due: 4/19 Sun 11:59pm)</w:t>
+            </w:r>
+            <w:r>
+              <w:rPr>
+                <w:b/>
+                <w:bCs/>
+              </w:rPr>
+              <w:t xml:space="preserve">Team Meeting 11</w:t>
+            </w:r>
+            <w:r>
+              <w:t xml:space="preserve">:</w:t>
+            </w:r>
+            <w:r>
+              <w:t xml:space="preserve"> </w:t>
+            </w:r>
+            <w:hyperlink r:id="rId31">
+              <w:r>
+                <w:rPr>
+                  <w:rStyle w:val="Hyperlink"/>
+                </w:rPr>
+                <w:t xml:space="preserve">Disability Accommodation</w:t>
+              </w:r>
+            </w:hyperlink>
+            <w:r>
+              <w:t xml:space="preserve">→ Notetaker: Download</w:t>
+            </w:r>
+            <w:r>
+              <w:t xml:space="preserve"> </w:t>
+            </w:r>
+            <w:hyperlink r:id="rId31">
+              <w:r>
+                <w:rPr>
+                  <w:rStyle w:val="Hyperlink"/>
+                </w:rPr>
+                <w:t xml:space="preserve">Team Meeting Agenda</w:t>
+              </w:r>
+            </w:hyperlink>
+            <w:r>
+              <w:t xml:space="preserve"> </w:t>
+            </w:r>
+            <w:r>
+              <w:t xml:space="preserve">and use it to guide the discussion</w:t>
+            </w:r>
+            <w:r>
+              <w:t xml:space="preserve">→ Discuss using the 3 discussion questions from the presenter’s video</w:t>
+            </w:r>
+            <w:r>
+              <w:t xml:space="preserve">→ Notetakers only: submit team meeting agenda</w:t>
+            </w:r>
+            <w:r>
+              <w:t xml:space="preserve"> </w:t>
+            </w:r>
+            <w:r>
+              <w:rPr>
+                <w:b/>
+                <w:bCs/>
+              </w:rPr>
+              <w:t xml:space="preserve">(Due: By the end of the week)</w:t>
+            </w:r>
+            <w:r>
+              <w:t xml:space="preserve">→</w:t>
+            </w:r>
+            <w:r>
+              <w:t xml:space="preserve"> </w:t>
+            </w:r>
+            <w:hyperlink r:id="rId50">
+              <w:r>
+                <w:rPr>
+                  <w:rStyle w:val="Hyperlink"/>
+                </w:rPr>
+                <w:t xml:space="preserve">Peer review evaluation</w:t>
+              </w:r>
+            </w:hyperlink>
+            <w:r>
+              <w:t xml:space="preserve"> </w:t>
+            </w:r>
+            <w:r>
+              <w:rPr>
+                <w:b/>
+                <w:bCs/>
+              </w:rPr>
+              <w:t xml:space="preserve">(Due: By the end of the week)</w:t>
+            </w:r>
+            <w:r>
+              <w:t xml:space="preserve">After you complete the survey, you will receive a completion code. Send the completion code to your notetaker.</w:t>
+            </w:r>
+          </w:p>
+        </w:tc>
+      </w:tr>
+      <w:tr>
+        <w:tc>
+          <w:tcPr/>
+          <w:p>
+            <w:pPr>
+              <w:pStyle w:val="Compact"/>
+            </w:pPr>
+            <w:r>
+              <w:t xml:space="preserve">Week 14</w:t>
+            </w:r>
+            <w:r>
+              <w:t xml:space="preserve">4/27 ~ 5/3</w:t>
+            </w:r>
+          </w:p>
+        </w:tc>
+        <w:tc>
+          <w:tcPr/>
+          <w:p>
+            <w:pPr>
+              <w:pStyle w:val="Compact"/>
+            </w:pPr>
+            <w:r>
+              <w:rPr>
+                <w:b/>
+                <w:bCs/>
+              </w:rPr>
+              <w:t xml:space="preserve">Module 11: Leaves of Absence</w:t>
+            </w:r>
+            <w:r>
+              <w:t xml:space="preserve"> </w:t>
+            </w:r>
+            <w:r>
+              <w:t xml:space="preserve">(CA: Ch 15 / Federal: Ch 12)</w:t>
+            </w:r>
+            <w:r>
+              <w:t xml:space="preserve">→ Watch Video A: [FMLA &amp; CFRA Basics] [Link]</w:t>
+            </w:r>
+            <w:r>
+              <w:t xml:space="preserve"> </w:t>
+            </w:r>
+            <w:r>
+              <w:rPr>
+                <w:b/>
+                <w:bCs/>
+              </w:rPr>
+              <w:t xml:space="preserve">(Due: By the end of the week)</w:t>
+            </w:r>
+            <w:r>
+              <w:t xml:space="preserve">→ Watch Video B: [Pregnancy, Sick Leave &amp; Stacking] [Link]</w:t>
+            </w:r>
+            <w:r>
+              <w:t xml:space="preserve"> </w:t>
+            </w:r>
+            <w:r>
+              <w:rPr>
+                <w:b/>
+                <w:bCs/>
+              </w:rPr>
+              <w:t xml:space="preserve">(Due: By the end of the week)</w:t>
+            </w:r>
+            <w:r>
+              <w:t xml:space="preserve">→ Module Review Quiz</w:t>
+            </w:r>
+            <w:r>
+              <w:t xml:space="preserve"> </w:t>
+            </w:r>
+            <w:r>
+              <w:rPr>
+                <w:b/>
+                <w:bCs/>
+              </w:rPr>
+              <w:t xml:space="preserve">(Due: By the end of the week)</w:t>
+            </w:r>
+            <w:r>
+              <w:rPr>
+                <w:b/>
+                <w:bCs/>
+              </w:rPr>
+              <w:t xml:space="preserve">Team Presentation</w:t>
+            </w:r>
+            <w:r>
+              <w:t xml:space="preserve"> </w:t>
+            </w:r>
+            <w:r>
+              <w:t xml:space="preserve">(Team TBD) [Video, Slide]</w:t>
+            </w:r>
+            <w:r>
+              <w:t xml:space="preserve">→ Case from</w:t>
+            </w:r>
+            <w:r>
+              <w:t xml:space="preserve"> </w:t>
+            </w:r>
+            <w:hyperlink r:id="rId52">
+              <w:r>
+                <w:rPr>
+                  <w:rStyle w:val="Hyperlink"/>
+                  <w:i/>
+                  <w:iCs/>
+                </w:rPr>
+                <w:t xml:space="preserve">Employment Law</w:t>
+              </w:r>
+            </w:hyperlink>
+            <w:r>
+              <w:t xml:space="preserve"> </w:t>
+            </w:r>
+            <w:r>
+              <w:t xml:space="preserve">Ch 12</w:t>
+            </w:r>
+            <w:r>
+              <w:t xml:space="preserve">→ Presenters</w:t>
+            </w:r>
+            <w:r>
+              <w:t xml:space="preserve"> </w:t>
+            </w:r>
+            <w:hyperlink r:id="rId32">
+              <w:r>
+                <w:rPr>
+                  <w:rStyle w:val="Hyperlink"/>
+                </w:rPr>
+                <w:t xml:space="preserve">Instructions</w:t>
+              </w:r>
+            </w:hyperlink>
+            <w:r>
+              <w:t xml:space="preserve">:</w:t>
+            </w:r>
+            <w:r>
+              <w:t xml:space="preserve"> </w:t>
+            </w:r>
+            <w:r>
+              <w:t xml:space="preserve">① Create slide and record 25-min YouTube presentation</w:t>
+            </w:r>
+            <w:r>
+              <w:t xml:space="preserve"> </w:t>
+            </w:r>
+            <w:r>
+              <w:rPr>
+                <w:b/>
+                <w:bCs/>
+              </w:rPr>
+              <w:t xml:space="preserve">(Due: 4/26 Sun 11:59pm)</w:t>
+            </w:r>
+            <w:r>
+              <w:t xml:space="preserve"> </w:t>
+            </w:r>
+            <w:r>
+              <w:t xml:space="preserve">② Post 3 discussion questions and YouTube link on Canvas</w:t>
+            </w:r>
+            <w:r>
+              <w:t xml:space="preserve"> </w:t>
+            </w:r>
+            <w:r>
+              <w:rPr>
+                <w:b/>
+                <w:bCs/>
+              </w:rPr>
+              <w:t xml:space="preserve">(Due: 4/26 Sun 11:59pm)</w:t>
+            </w:r>
+            <w:r>
+              <w:t xml:space="preserve"> </w:t>
+            </w:r>
+            <w:r>
+              <w:t xml:space="preserve">③ Peer review evaluation [Link]</w:t>
+            </w:r>
+            <w:r>
+              <w:t xml:space="preserve"> </w:t>
+            </w:r>
+            <w:r>
+              <w:rPr>
+                <w:b/>
+                <w:bCs/>
+              </w:rPr>
+              <w:t xml:space="preserve">(Due: 4/26 Sun 11:59pm)</w:t>
+            </w:r>
+            <w:r>
+              <w:rPr>
+                <w:b/>
+                <w:bCs/>
+              </w:rPr>
+              <w:t xml:space="preserve">Team Meeting 12</w:t>
+            </w:r>
+            <w:r>
+              <w:t xml:space="preserve">:</w:t>
+            </w:r>
+            <w:r>
+              <w:t xml:space="preserve"> </w:t>
+            </w:r>
+            <w:hyperlink r:id="rId31">
+              <w:r>
+                <w:rPr>
+                  <w:rStyle w:val="Hyperlink"/>
+                </w:rPr>
+                <w:t xml:space="preserve">Leaves of Absence</w:t>
+              </w:r>
+            </w:hyperlink>
+            <w:r>
+              <w:t xml:space="preserve">→ Notetaker: Download</w:t>
+            </w:r>
+            <w:r>
+              <w:t xml:space="preserve"> </w:t>
+            </w:r>
+            <w:hyperlink r:id="rId31">
+              <w:r>
+                <w:rPr>
+                  <w:rStyle w:val="Hyperlink"/>
+                </w:rPr>
+                <w:t xml:space="preserve">Team Meeting Agenda</w:t>
+              </w:r>
+            </w:hyperlink>
+            <w:r>
+              <w:t xml:space="preserve"> </w:t>
+            </w:r>
+            <w:r>
+              <w:t xml:space="preserve">and use it to guide the discussion</w:t>
+            </w:r>
+            <w:r>
+              <w:t xml:space="preserve">→ Discuss using the 3 discussion questions from the presenter’s video</w:t>
+            </w:r>
+            <w:r>
+              <w:t xml:space="preserve">→ Notetakers only: submit team meeting agenda</w:t>
+            </w:r>
+            <w:r>
+              <w:t xml:space="preserve"> </w:t>
+            </w:r>
+            <w:r>
+              <w:rPr>
+                <w:b/>
+                <w:bCs/>
+              </w:rPr>
+              <w:t xml:space="preserve">(Due: By the end of the week)</w:t>
+            </w:r>
+            <w:r>
+              <w:t xml:space="preserve">→</w:t>
+            </w:r>
+            <w:r>
+              <w:t xml:space="preserve"> </w:t>
+            </w:r>
+            <w:hyperlink r:id="rId50">
+              <w:r>
+                <w:rPr>
+                  <w:rStyle w:val="Hyperlink"/>
+                </w:rPr>
+                <w:t xml:space="preserve">Peer review evaluation</w:t>
+              </w:r>
+            </w:hyperlink>
+            <w:r>
+              <w:t xml:space="preserve"> </w:t>
+            </w:r>
+            <w:r>
+              <w:rPr>
+                <w:b/>
+                <w:bCs/>
+              </w:rPr>
+              <w:t xml:space="preserve">(Due: By the end of the week)</w:t>
+            </w:r>
+            <w:r>
+              <w:t xml:space="preserve">After you complete the survey, you will receive a completion code. Send the completion code to your notetaker.</w:t>
+            </w:r>
+          </w:p>
+        </w:tc>
+      </w:tr>
+      <w:tr>
+        <w:tc>
+          <w:tcPr/>
+          <w:p>
+            <w:pPr>
+              <w:pStyle w:val="Compact"/>
+            </w:pPr>
+            <w:r>
+              <w:t xml:space="preserve">Week 15</w:t>
+            </w:r>
+            <w:r>
+              <w:t xml:space="preserve">5/4 ~ 5/10</w:t>
+            </w:r>
+          </w:p>
+        </w:tc>
+        <w:tc>
+          <w:tcPr/>
+          <w:p>
+            <w:pPr>
+              <w:pStyle w:val="Compact"/>
+            </w:pPr>
+            <w:r>
+              <w:rPr>
+                <w:b/>
+                <w:bCs/>
+              </w:rPr>
+              <w:t xml:space="preserve">Module 12: Investigations, Termination &amp; Retaliation</w:t>
+            </w:r>
+            <w:r>
+              <w:t xml:space="preserve"> </w:t>
+            </w:r>
+            <w:r>
+              <w:t xml:space="preserve">(CA: Ch 16, 17, 18 / Federal: Ch 5)</w:t>
+            </w:r>
+            <w:r>
+              <w:t xml:space="preserve">→ Watch Video A: [Documentation &amp; Defensible Terminations] [Link]</w:t>
+            </w:r>
+            <w:r>
+              <w:t xml:space="preserve"> </w:t>
+            </w:r>
+            <w:r>
+              <w:rPr>
+                <w:b/>
+                <w:bCs/>
+              </w:rPr>
+              <w:t xml:space="preserve">(Due: By the end of the week)</w:t>
+            </w:r>
+            <w:r>
+              <w:t xml:space="preserve">→ Watch Video B: [Severance Agreements &amp; WARN Act] [Link]</w:t>
+            </w:r>
+            <w:r>
+              <w:t xml:space="preserve"> </w:t>
+            </w:r>
+            <w:r>
+              <w:rPr>
+                <w:b/>
+                <w:bCs/>
+              </w:rPr>
+              <w:t xml:space="preserve">(Due: By the end of the week)</w:t>
+            </w:r>
+            <w:r>
+              <w:t xml:space="preserve">→ Module Review Quiz</w:t>
+            </w:r>
+            <w:r>
+              <w:t xml:space="preserve"> </w:t>
+            </w:r>
+            <w:r>
+              <w:rPr>
+                <w:b/>
+                <w:bCs/>
+              </w:rPr>
+              <w:t xml:space="preserve">(Due: By the end of the week)</w:t>
+            </w:r>
+            <w:r>
+              <w:rPr>
+                <w:b/>
+                <w:bCs/>
+              </w:rPr>
+              <w:t xml:space="preserve">Team Presentation</w:t>
+            </w:r>
+            <w:r>
+              <w:t xml:space="preserve"> </w:t>
+            </w:r>
+            <w:r>
+              <w:t xml:space="preserve">(Team TBD) [Video, Slide]</w:t>
+            </w:r>
+            <w:r>
+              <w:t xml:space="preserve">→ Case from</w:t>
+            </w:r>
+            <w:r>
+              <w:t xml:space="preserve"> </w:t>
+            </w:r>
+            <w:hyperlink r:id="rId52">
+              <w:r>
+                <w:rPr>
+                  <w:rStyle w:val="Hyperlink"/>
+                  <w:i/>
+                  <w:iCs/>
+                </w:rPr>
+                <w:t xml:space="preserve">Employment Law</w:t>
+              </w:r>
+            </w:hyperlink>
+            <w:r>
+              <w:t xml:space="preserve"> </w:t>
+            </w:r>
+            <w:r>
+              <w:t xml:space="preserve">Ch 5</w:t>
+            </w:r>
+            <w:r>
+              <w:t xml:space="preserve">→ Presenters</w:t>
+            </w:r>
+            <w:r>
+              <w:t xml:space="preserve"> </w:t>
+            </w:r>
+            <w:hyperlink r:id="rId32">
+              <w:r>
+                <w:rPr>
+                  <w:rStyle w:val="Hyperlink"/>
+                </w:rPr>
+                <w:t xml:space="preserve">Instructions</w:t>
+              </w:r>
+            </w:hyperlink>
+            <w:r>
+              <w:t xml:space="preserve">:</w:t>
+            </w:r>
+            <w:r>
+              <w:t xml:space="preserve"> </w:t>
+            </w:r>
+            <w:r>
+              <w:t xml:space="preserve">① Create slide and record 25-min YouTube presentation</w:t>
+            </w:r>
+            <w:r>
+              <w:t xml:space="preserve"> </w:t>
+            </w:r>
+            <w:r>
+              <w:rPr>
+                <w:b/>
+                <w:bCs/>
+              </w:rPr>
+              <w:t xml:space="preserve">(Due: 5/3 Sun 11:59pm)</w:t>
+            </w:r>
+            <w:r>
+              <w:t xml:space="preserve"> </w:t>
+            </w:r>
+            <w:r>
+              <w:t xml:space="preserve">② Post 3 discussion questions and YouTube link on Canvas</w:t>
+            </w:r>
+            <w:r>
+              <w:t xml:space="preserve"> </w:t>
+            </w:r>
+            <w:r>
+              <w:rPr>
+                <w:b/>
+                <w:bCs/>
+              </w:rPr>
+              <w:t xml:space="preserve">(Due: 5/3 Sun 11:59pm)</w:t>
+            </w:r>
+            <w:r>
+              <w:t xml:space="preserve"> </w:t>
+            </w:r>
+            <w:r>
+              <w:t xml:space="preserve">③ Peer review evaluation [Link]</w:t>
+            </w:r>
+            <w:r>
+              <w:t xml:space="preserve"> </w:t>
+            </w:r>
+            <w:r>
+              <w:rPr>
+                <w:b/>
+                <w:bCs/>
+              </w:rPr>
+              <w:t xml:space="preserve">(Due: 5/3 Sun 11:59pm)</w:t>
+            </w:r>
+            <w:r>
+              <w:rPr>
+                <w:b/>
+                <w:bCs/>
+              </w:rPr>
+              <w:t xml:space="preserve">Team Meeting 13</w:t>
+            </w:r>
+            <w:r>
+              <w:t xml:space="preserve">:</w:t>
+            </w:r>
+            <w:r>
+              <w:t xml:space="preserve"> </w:t>
+            </w:r>
+            <w:hyperlink r:id="rId31">
+              <w:r>
+                <w:rPr>
+                  <w:rStyle w:val="Hyperlink"/>
+                </w:rPr>
+                <w:t xml:space="preserve">Termination &amp; Retaliation</w:t>
+              </w:r>
+            </w:hyperlink>
+            <w:r>
+              <w:t xml:space="preserve">→ Notetaker: Download</w:t>
+            </w:r>
+            <w:r>
+              <w:t xml:space="preserve"> </w:t>
+            </w:r>
+            <w:hyperlink r:id="rId31">
+              <w:r>
+                <w:rPr>
+                  <w:rStyle w:val="Hyperlink"/>
+                </w:rPr>
+                <w:t xml:space="preserve">Team Meeting Agenda</w:t>
+              </w:r>
+            </w:hyperlink>
+            <w:r>
+              <w:t xml:space="preserve"> </w:t>
+            </w:r>
+            <w:r>
+              <w:t xml:space="preserve">and use it to guide the discussion</w:t>
+            </w:r>
+            <w:r>
+              <w:t xml:space="preserve">→ Discuss using the 3 discussion questions from the presenter’s video</w:t>
+            </w:r>
+            <w:r>
+              <w:t xml:space="preserve">→ Notetakers only: submit team meeting agenda</w:t>
+            </w:r>
+            <w:r>
+              <w:t xml:space="preserve"> </w:t>
+            </w:r>
+            <w:r>
+              <w:rPr>
+                <w:b/>
+                <w:bCs/>
+              </w:rPr>
+              <w:t xml:space="preserve">(Due: By the end of the week)</w:t>
+            </w:r>
+            <w:r>
+              <w:t xml:space="preserve">→</w:t>
+            </w:r>
+            <w:r>
+              <w:t xml:space="preserve"> </w:t>
+            </w:r>
+            <w:hyperlink r:id="rId50">
+              <w:r>
+                <w:rPr>
+                  <w:rStyle w:val="Hyperlink"/>
+                </w:rPr>
+                <w:t xml:space="preserve">Peer review evaluation</w:t>
+              </w:r>
+            </w:hyperlink>
+            <w:r>
+              <w:t xml:space="preserve"> </w:t>
+            </w:r>
+            <w:r>
+              <w:rPr>
+                <w:b/>
+                <w:bCs/>
+              </w:rPr>
+              <w:t xml:space="preserve">(Due: By the end of the week)</w:t>
+            </w:r>
+            <w:r>
+              <w:t xml:space="preserve">After you complete the survey, you will receive a completion code. Send the completion code to your notetaker.</w:t>
+            </w:r>
+          </w:p>
+        </w:tc>
+      </w:tr>
+      <w:tr>
+        <w:tc>
+          <w:tcPr/>
+          <w:p>
+            <w:pPr>
+              <w:pStyle w:val="Compact"/>
+            </w:pPr>
+            <w:r>
+              <w:t xml:space="preserve">Examination Period</w:t>
+            </w:r>
+            <w:r>
+              <w:t xml:space="preserve">5/12 Tue ~</w:t>
+            </w:r>
+            <w:r>
+              <w:t xml:space="preserve">5/18 Mon</w:t>
+            </w:r>
+          </w:p>
+        </w:tc>
+        <w:tc>
+          <w:tcPr/>
+          <w:p>
+            <w:pPr>
+              <w:pStyle w:val="Compact"/>
+            </w:pPr>
+            <w:r>
+              <w:rPr>
+                <w:b/>
+                <w:bCs/>
+              </w:rPr>
+              <w:t xml:space="preserve">Final Exam</w:t>
+            </w:r>
+            <w:r>
+              <w:t xml:space="preserve"> </w:t>
+            </w:r>
+            <w:r>
+              <w:t xml:space="preserve">(50 questions / 40 minutes)</w:t>
+            </w:r>
+            <w:r>
+              <w:t xml:space="preserve">- The exam will be available on Canvas between 5/12, 12:01 AM and 5/18, 11:59 PM.</w:t>
+            </w:r>
+            <w:r>
+              <w:t xml:space="preserve">- Covers Module 1-12 (Week 3-15)</w:t>
+            </w:r>
+            <w:r>
+              <w:t xml:space="preserve">-</w:t>
+            </w:r>
+            <w:r>
+              <w:t xml:space="preserve"> </w:t>
+            </w:r>
+            <w:r>
+              <w:rPr>
+                <w:b/>
+                <w:bCs/>
+              </w:rPr>
+              <w:t xml:space="preserve">Question Sources</w:t>
+            </w:r>
+            <w:r>
+              <w:t xml:space="preserve">:</w:t>
+            </w:r>
+            <w:r>
+              <w:t xml:space="preserve"> </w:t>
+            </w:r>
+            <w:r>
+              <w:t xml:space="preserve">- Module Review Quiz (Module 1-12)</w:t>
+            </w:r>
+            <w:r>
+              <w:t xml:space="preserve"> </w:t>
+            </w:r>
+            <w:r>
+              <w:t xml:space="preserve">- Team Presentations &amp; Discussion Questions (Module 2-12)</w:t>
+            </w:r>
+            <w:r>
+              <w:t xml:space="preserve">- Once you start your exam, you have limited time to complete it.</w:t>
+            </w:r>
+            <w:r>
+              <w:t xml:space="preserve">- The order of questions will be different for students.</w:t>
+            </w:r>
+          </w:p>
+        </w:tc>
+      </w:tr>
+      <w:tr>
+        <w:tc>
+          <w:tcPr/>
+          <w:p>
+            <w:pPr>
+              <w:pStyle w:val="Compact"/>
+            </w:pPr>
+            <w:r>
+              <w:t xml:space="preserve">5/21 (Thu)</w:t>
+            </w:r>
+          </w:p>
+        </w:tc>
+        <w:tc>
+          <w:tcPr/>
+          <w:p>
+            <w:pPr>
+              <w:pStyle w:val="Compact"/>
+            </w:pPr>
+            <w:r>
+              <w:t xml:space="preserve">Final Grades Due by 11:59 pm</w:t>
+            </w:r>
+            <w:r>
+              <w:t xml:space="preserve">: You can find your final grade in your</w:t>
+            </w:r>
+            <w:r>
+              <w:t xml:space="preserve"> </w:t>
+            </w:r>
+            <w:hyperlink r:id="rId53">
+              <w:r>
+                <w:rPr>
+                  <w:rStyle w:val="Hyperlink"/>
+                </w:rPr>
+                <w:t xml:space="preserve">Student Center</w:t>
+              </w:r>
+            </w:hyperlink>
+            <w:r>
+              <w:t xml:space="preserve">.</w:t>
+            </w:r>
+          </w:p>
+        </w:tc>
+      </w:tr>
+    </w:tbl>
     <w:p>
       <w:r>
         <w:pict>
@@ -3373,13 +6945,191 @@
         </w:pict>
       </w:r>
     </w:p>
-    <w:bookmarkStart w:id="49" w:name="week-1-119-125"/>
-    <w:p>
-      <w:pPr>
-        <w:pStyle w:val="Heading4"/>
-      </w:pPr>
-      <w:r>
-        <w:t xml:space="preserve">Week 1 (1/19 ~ 1/25)</w:t>
+    <w:bookmarkEnd w:id="54"/>
+    <w:bookmarkEnd w:id="55"/>
+    <w:bookmarkStart w:id="56" w:name="X780ebe245766d34678f578442d95cd54a9f21dd"/>
+    <w:p>
+      <w:pPr>
+        <w:pStyle w:val="Heading2"/>
+      </w:pPr>
+      <w:r>
+        <w:t xml:space="preserve">8. CSUB Student Chapter – Society for Human Resource Management (SHRM)</w:t>
+      </w:r>
+    </w:p>
+    <w:p>
+      <w:pPr>
+        <w:pStyle w:val="FirstParagraph"/>
+      </w:pPr>
+      <w:r>
+        <w:t xml:space="preserve">All students are invited to join the CSUB student chapter of SHRM. The purpose of this organization is to promote human resource management knowledge on campus, to organize students with similar interests, and to interact with the Kern County SHRM Chapter. SHRM student chapter activities include:</w:t>
+      </w:r>
+    </w:p>
+    <w:p>
+      <w:pPr>
+        <w:pStyle w:val="Compact"/>
+        <w:numPr>
+          <w:ilvl w:val="0"/>
+          <w:numId w:val="1005"/>
+        </w:numPr>
+      </w:pPr>
+      <w:r>
+        <w:t xml:space="preserve">Participate in/organize CalSHRM annual case competitions.</w:t>
+      </w:r>
+    </w:p>
+    <w:p>
+      <w:pPr>
+        <w:pStyle w:val="Compact"/>
+        <w:numPr>
+          <w:ilvl w:val="0"/>
+          <w:numId w:val="1005"/>
+        </w:numPr>
+      </w:pPr>
+      <w:r>
+        <w:t xml:space="preserve">Organize monthly professional guest speakers</w:t>
+      </w:r>
+    </w:p>
+    <w:p>
+      <w:pPr>
+        <w:pStyle w:val="Compact"/>
+        <w:numPr>
+          <w:ilvl w:val="0"/>
+          <w:numId w:val="1005"/>
+        </w:numPr>
+      </w:pPr>
+      <w:r>
+        <w:t xml:space="preserve">Organize analytics workshops.</w:t>
+      </w:r>
+    </w:p>
+    <w:p>
+      <w:pPr>
+        <w:pStyle w:val="Compact"/>
+        <w:numPr>
+          <w:ilvl w:val="0"/>
+          <w:numId w:val="1005"/>
+        </w:numPr>
+      </w:pPr>
+      <w:r>
+        <w:t xml:space="preserve">Organize workplace investigations workshops.</w:t>
+      </w:r>
+    </w:p>
+    <w:p>
+      <w:pPr>
+        <w:pStyle w:val="Compact"/>
+        <w:numPr>
+          <w:ilvl w:val="0"/>
+          <w:numId w:val="1005"/>
+        </w:numPr>
+      </w:pPr>
+      <w:r>
+        <w:t xml:space="preserve">Participate/volunteer in annual Kern County SHRM Symposium</w:t>
+      </w:r>
+    </w:p>
+    <w:p>
+      <w:pPr>
+        <w:pStyle w:val="Compact"/>
+        <w:numPr>
+          <w:ilvl w:val="0"/>
+          <w:numId w:val="1005"/>
+        </w:numPr>
+      </w:pPr>
+      <w:r>
+        <w:t xml:space="preserve">Attend the annual CalSRHM Legislative Conference.</w:t>
+      </w:r>
+    </w:p>
+    <w:p>
+      <w:pPr>
+        <w:pStyle w:val="Compact"/>
+        <w:numPr>
+          <w:ilvl w:val="0"/>
+          <w:numId w:val="1005"/>
+        </w:numPr>
+      </w:pPr>
+      <w:r>
+        <w:t xml:space="preserve">Volunteer with the Center for Career Education and Community Engagement.</w:t>
+      </w:r>
+    </w:p>
+    <w:p>
+      <w:pPr>
+        <w:pStyle w:val="Compact"/>
+        <w:numPr>
+          <w:ilvl w:val="0"/>
+          <w:numId w:val="1005"/>
+        </w:numPr>
+      </w:pPr>
+      <w:r>
+        <w:t xml:space="preserve">Organize fundraising initiatives for the purpose of the student chapter.</w:t>
+      </w:r>
+    </w:p>
+    <w:p>
+      <w:pPr>
+        <w:pStyle w:val="FirstParagraph"/>
+      </w:pPr>
+      <w:r>
+        <w:t xml:space="preserve">Please email at spak2@csub.edu if you are interested in knowing more about the student chapter.</w:t>
+      </w:r>
+    </w:p>
+    <w:p>
+      <w:r>
+        <w:pict>
+          <v:rect style="width:0;height:1.5pt" o:hralign="center" o:hrstd="t" o:hr="t"/>
+        </w:pict>
+      </w:r>
+    </w:p>
+    <w:bookmarkEnd w:id="56"/>
+    <w:bookmarkStart w:id="62" w:name="university-policies"/>
+    <w:p>
+      <w:pPr>
+        <w:pStyle w:val="Heading2"/>
+      </w:pPr>
+      <w:r>
+        <w:t xml:space="preserve">9. University Policies</w:t>
+      </w:r>
+    </w:p>
+    <w:bookmarkStart w:id="57" w:name="Xb583615bf7900c58ca4ec1c55b87d89181c5454"/>
+    <w:p>
+      <w:pPr>
+        <w:pStyle w:val="Heading3"/>
+      </w:pPr>
+      <w:r>
+        <w:t xml:space="preserve">Instructor Initiated Drop Guidelines for Both Face-to-Face &amp; Online Classes</w:t>
+      </w:r>
+    </w:p>
+    <w:p>
+      <w:pPr>
+        <w:pStyle w:val="FirstParagraph"/>
+      </w:pPr>
+      <w:r>
+        <w:t xml:space="preserve">Students on official university business who cannot attend the first day of class due to that business must notify the instructor of record prior to the first day of class. The student must provide proof of the official university business from the sponsoring program or office to the instructor of record.</w:t>
+      </w:r>
+    </w:p>
+    <w:p>
+      <w:pPr>
+        <w:pStyle w:val="BodyText"/>
+      </w:pPr>
+      <w:r>
+        <w:t xml:space="preserve">Students who are administratively dropped under this policy will be sent an email by the instructor informing them of the drop. Students should not presume they will be dropped by their instructor for non-attendance under this policy. Students who have registered for a class, but never attended, should verify whether or not they are officially enrolled via their</w:t>
+      </w:r>
+      <w:r>
+        <w:t xml:space="preserve"> </w:t>
+      </w:r>
+      <w:r>
+        <w:t xml:space="preserve">“myCSUB”</w:t>
+      </w:r>
+      <w:r>
+        <w:t xml:space="preserve"> </w:t>
+      </w:r>
+      <w:r>
+        <w:t xml:space="preserve">account. It is ultimately the student’s responsibility to withdraw officially from the class. It is the responsibility of all wait-listed students (face-to-face and online) to communicate with the instructor concerning readings and assignments that must be completed in the first week of class.</w:t>
+      </w:r>
+    </w:p>
+    <w:bookmarkEnd w:id="57"/>
+    <w:bookmarkStart w:id="58" w:name="inclusiveness-and-safety-at-csub"/>
+    <w:p>
+      <w:pPr>
+        <w:pStyle w:val="Heading3"/>
+      </w:pPr>
+      <w:r>
+        <w:t xml:space="preserve">Inclusiveness and Safety at CSUB</w:t>
       </w:r>
     </w:p>
     <w:p>
@@ -3391,45 +7141,57 @@
           <w:b/>
           <w:bCs/>
         </w:rPr>
-        <w:t xml:space="preserve">Read the Syllabus</w:t>
-      </w:r>
-      <w:r>
-        <w:t xml:space="preserve"> </w:t>
-      </w:r>
-      <w:r>
-        <w:t xml:space="preserve">- Read the syllabus carefully.</w:t>
-      </w:r>
-      <w:r>
-        <w:t xml:space="preserve"> </w:t>
-      </w:r>
+        <w:t xml:space="preserve">Title IX</w:t>
+      </w:r>
+      <w:r>
+        <w:t xml:space="preserve"> </w:t>
+      </w:r>
+      <w:r>
+        <w:t xml:space="preserve">CSU Bakersfield does not discriminate on the basis of gender, which includes sex and gender identity or gender expression, or sexual orientation in its education programs or activities. Title IX of the Education Amendments of 1972, and certain other federal and state laws, prohibit discrimination on the basis of gender or sexual orientation in employment, as well as in all education programs and activities operated by the University (both on and off campus), including admissions. The protection against discrimination on the basis of gender or sexual orientation includes sexual harassment, sexual misconduct, sexual exploitation, dating and domestic violence, and stalking. Information regarding the reporting of sexual violence and the resources that are available to victims of sexual violence is set forth at: https://www.csub.edu/equity-inclusion-compliance/title-ix</w:t>
+      </w:r>
+    </w:p>
+    <w:p>
+      <w:pPr>
+        <w:pStyle w:val="BodyText"/>
+      </w:pPr>
       <w:r>
         <w:rPr>
           <w:b/>
           <w:bCs/>
         </w:rPr>
-        <w:t xml:space="preserve">(Due: By the end of the week)</w:t>
-      </w:r>
-      <w:r>
-        <w:t xml:space="preserve"> </w:t>
-      </w:r>
-      <w:r>
-        <w:t xml:space="preserve">- If you spot errors or have questions about the course materials, please email me. You can earn 1 OCB (Organizational Citizenship Behavior) bonus point for providing constructive feedback or thoughtful questions via email.</w:t>
-      </w:r>
-      <w:r>
-        <w:t xml:space="preserve"> </w:t>
-      </w:r>
-      <w:r>
-        <w:t xml:space="preserve">- Syllabus Knowledge Quiz</w:t>
-      </w:r>
-      <w:r>
-        <w:t xml:space="preserve"> </w:t>
-      </w:r>
+        <w:t xml:space="preserve">Accommodations for Students with Disabilities</w:t>
+      </w:r>
+      <w:r>
+        <w:t xml:space="preserve"> </w:t>
+      </w:r>
+      <w:r>
+        <w:t xml:space="preserve">If you have a disability, which may require consideration by the instructor, you should contact the Services for Students with Disabilities (SSD) at 661.654.3360. You must have an accommodations letter from the SSD office documenting that you have a disability; present the letter. It is not necessary to disclose the nature of your disability. I will make any reasonable accommodation.</w:t>
+      </w:r>
+    </w:p>
+    <w:p>
+      <w:pPr>
+        <w:pStyle w:val="BodyText"/>
+      </w:pPr>
       <w:r>
         <w:rPr>
           <w:b/>
           <w:bCs/>
         </w:rPr>
-        <w:t xml:space="preserve">(Due: By the end of the week)</w:t>
+        <w:t xml:space="preserve">Military Personnel</w:t>
+      </w:r>
+      <w:r>
+        <w:t xml:space="preserve"> </w:t>
+      </w:r>
+      <w:r>
+        <w:t xml:space="preserve">The Higher Education Opportunity Act of 2008 protects post-secondary education students whose education is interrupted by voluntary or involuntary military service, and gives the right to readmission to the educational program. This applies to students who are members of the National Guard or Reserve called to active duty involuntarily or volunteers for an extended period of active duty, students who start an educational program (full or part-time) while on active duty and who then must interrupt the educational program because of a deployment or a Permanent Change of Station (PCS), and students who interrupts his or her education to enlist in a regular component of the armed forces. Such a person is entitled, as a matter of federal law, to resume the educational program later, either during or after the person’s active duty service.</w:t>
+      </w:r>
+    </w:p>
+    <w:p>
+      <w:pPr>
+        <w:pStyle w:val="BodyText"/>
+      </w:pPr>
+      <w:r>
+        <w:t xml:space="preserve">In order to comply with this law, if you currently have orders- or receive such orders during the semester- you are obligated to notify me and provide a copy of said orders as soon as possible.</w:t>
       </w:r>
     </w:p>
     <w:p>
@@ -3441,17 +7203,325 @@
           <w:b/>
           <w:bCs/>
         </w:rPr>
-        <w:t xml:space="preserve">Updating Canvas Profile Photo and Biography</w:t>
-      </w:r>
-      <w:r>
-        <w:t xml:space="preserve"> </w:t>
-      </w:r>
-      <w:r>
-        <w:t xml:space="preserve">- Upload your photo and biography in Canvas</w:t>
-      </w:r>
-      <w:r>
-        <w:t xml:space="preserve"> </w:t>
-      </w:r>
+        <w:t xml:space="preserve">Correct Pronouns, Names, and Inclusion</w:t>
+      </w:r>
+      <w:r>
+        <w:t xml:space="preserve"> </w:t>
+      </w:r>
+      <w:r>
+        <w:t xml:space="preserve">I fully support people of all gender expressions and gender identities and encourage students to use the name and set of pronouns which best reflect who they are. In this spirit, I welcome and expect all students to also use the correct name and pronouns of their classmates. I will do my best to respect and use the language you use to refer to yourself and will encourage other members of our classroom community to do the same. Please inform me if my documentation reflects a name or set of pronouns different from what you use, and if you have any questions or concerns, please contact me after class, by email, or during office hours.</w:t>
+      </w:r>
+    </w:p>
+    <w:bookmarkEnd w:id="58"/>
+    <w:bookmarkStart w:id="59" w:name="X3ca00938d41e62e7e6f8de7a6b6718fae956584"/>
+    <w:p>
+      <w:pPr>
+        <w:pStyle w:val="Heading3"/>
+      </w:pPr>
+      <w:r>
+        <w:t xml:space="preserve">Etiquette, Civil Discourse &amp; Student Conduct</w:t>
+      </w:r>
+    </w:p>
+    <w:p>
+      <w:pPr>
+        <w:pStyle w:val="FirstParagraph"/>
+      </w:pPr>
+      <w:r>
+        <w:t xml:space="preserve">Students in this course are always expected to follow the CSUB Student Code of Conduct. If you are not familiar with the code of conduct, you can learn more about it here: www.csub.edu/osrr/_files/CSUB-Student-Conduct-Code.pdf</w:t>
+      </w:r>
+    </w:p>
+    <w:p>
+      <w:pPr>
+        <w:pStyle w:val="BodyText"/>
+      </w:pPr>
+      <w:r>
+        <w:t xml:space="preserve">In addition, this course requires some specific rules for conduct. Net etiquette or</w:t>
+      </w:r>
+      <w:r>
+        <w:t xml:space="preserve"> </w:t>
+      </w:r>
+      <w:r>
+        <w:t xml:space="preserve">“netiquette”</w:t>
+      </w:r>
+      <w:r>
+        <w:t xml:space="preserve"> </w:t>
+      </w:r>
+      <w:r>
+        <w:t xml:space="preserve">is expected of all students who engage in course forums and discussions.</w:t>
+      </w:r>
+      <w:r>
+        <w:t xml:space="preserve"> </w:t>
+      </w:r>
+      <w:r>
+        <w:t xml:space="preserve">“Netiquette”</w:t>
+      </w:r>
+      <w:r>
+        <w:t xml:space="preserve"> </w:t>
+      </w:r>
+      <w:r>
+        <w:t xml:space="preserve">means that you should treat others with dignity and respect during your team interactions. Here are some</w:t>
+      </w:r>
+      <w:r>
+        <w:t xml:space="preserve"> </w:t>
+      </w:r>
+      <w:r>
+        <w:t xml:space="preserve">“netiquette”</w:t>
+      </w:r>
+      <w:r>
+        <w:t xml:space="preserve"> </w:t>
+      </w:r>
+      <w:r>
+        <w:t xml:space="preserve">rules for your course discussions:</w:t>
+      </w:r>
+    </w:p>
+    <w:p>
+      <w:pPr>
+        <w:pStyle w:val="Compact"/>
+        <w:numPr>
+          <w:ilvl w:val="0"/>
+          <w:numId w:val="1006"/>
+        </w:numPr>
+      </w:pPr>
+      <w:r>
+        <w:rPr>
+          <w:b/>
+          <w:bCs/>
+        </w:rPr>
+        <w:t xml:space="preserve">Stay on topic &amp; avoid personal attacks.</w:t>
+      </w:r>
+      <w:r>
+        <w:t xml:space="preserve"> </w:t>
+      </w:r>
+      <w:r>
+        <w:t xml:space="preserve">Respect and appreciate that others may have different perspectives than you. Focus on the topic being discussed and never make a personal attack.</w:t>
+      </w:r>
+    </w:p>
+    <w:p>
+      <w:pPr>
+        <w:pStyle w:val="Compact"/>
+        <w:numPr>
+          <w:ilvl w:val="0"/>
+          <w:numId w:val="1006"/>
+        </w:numPr>
+      </w:pPr>
+      <w:r>
+        <w:rPr>
+          <w:b/>
+          <w:bCs/>
+        </w:rPr>
+        <w:t xml:space="preserve">Read before you post.</w:t>
+      </w:r>
+      <w:r>
+        <w:t xml:space="preserve"> </w:t>
+      </w:r>
+      <w:r>
+        <w:t xml:space="preserve">Re-read what you wrote twice before you post it. Is your comment clear, concise and to-the-point?</w:t>
+      </w:r>
+    </w:p>
+    <w:p>
+      <w:pPr>
+        <w:pStyle w:val="Compact"/>
+        <w:numPr>
+          <w:ilvl w:val="0"/>
+          <w:numId w:val="1006"/>
+        </w:numPr>
+      </w:pPr>
+      <w:r>
+        <w:rPr>
+          <w:b/>
+          <w:bCs/>
+        </w:rPr>
+        <w:t xml:space="preserve">Pay attention to your tone.</w:t>
+      </w:r>
+      <w:r>
+        <w:t xml:space="preserve"> </w:t>
+      </w:r>
+      <w:r>
+        <w:t xml:space="preserve">Remember that sarcasm and some other types of humor can be misinterpreted in written form.</w:t>
+      </w:r>
+    </w:p>
+    <w:p>
+      <w:pPr>
+        <w:pStyle w:val="Compact"/>
+        <w:numPr>
+          <w:ilvl w:val="0"/>
+          <w:numId w:val="1006"/>
+        </w:numPr>
+      </w:pPr>
+      <w:r>
+        <w:rPr>
+          <w:b/>
+          <w:bCs/>
+        </w:rPr>
+        <w:t xml:space="preserve">Cite your sources.</w:t>
+      </w:r>
+      <w:r>
+        <w:t xml:space="preserve"> </w:t>
+      </w:r>
+      <w:r>
+        <w:t xml:space="preserve">Cite sources, whether you are quoting directly or paraphrasing.</w:t>
+      </w:r>
+    </w:p>
+    <w:p>
+      <w:pPr>
+        <w:pStyle w:val="FirstParagraph"/>
+      </w:pPr>
+      <w:r>
+        <w:t xml:space="preserve">If you have any concerns about any student conduct during this course, please contact the course instructor.</w:t>
+      </w:r>
+    </w:p>
+    <w:bookmarkEnd w:id="59"/>
+    <w:bookmarkStart w:id="60" w:name="academic-integrity"/>
+    <w:p>
+      <w:pPr>
+        <w:pStyle w:val="Heading3"/>
+      </w:pPr>
+      <w:r>
+        <w:t xml:space="preserve">Academic Integrity</w:t>
+      </w:r>
+    </w:p>
+    <w:p>
+      <w:pPr>
+        <w:pStyle w:val="FirstParagraph"/>
+      </w:pPr>
+      <w:r>
+        <w:t xml:space="preserve">Certain forms of conduct violate the university’s policy of academic integrity and the student conduct code. Academic dishonesty (cheating) is a broad category of actions that use fraud and deception to improve a grade or obtain course credit. Academic dishonesty is not limited to exams alone but arises whenever students attempt to gain an unearned academic advantage. Plagiarism is claiming the published or unpublished work of someone else as your own. This includes handing in someone else’s work; turning in copied or purchased compositions; using paragraphs, sentences, phrases, words, or ideas, including paraphrasing, written by another writer; or using data and/or statistics compiled by someone else as your own without giving appropriate credit to the original writer. Plagiarism also includes using your work submitted in another class without permission of your current instructor.</w:t>
+      </w:r>
+    </w:p>
+    <w:p>
+      <w:pPr>
+        <w:pStyle w:val="BodyText"/>
+      </w:pPr>
+      <w:r>
+        <w:t xml:space="preserve">When a faculty member discovers a violation of the university’s policy of academic integrity, the faculty member will meet with the student(s) involved and is required to notify the Dean of Students’ office and detail the alleged violation, including the name(s) of the student(s) suspected, the class in which the alleged violation occurred, the circumstances of the alleged violation, and the evidence (including witnesses) supporting the allegation. The faculty member will also formally notify the student(s) suspected of violating the university’s policy of academic integrity, the department chair for the course involved in the incident, and the appropriate school dean. The Dean of Students or designee will investigate; confer with the faculty member, student(s), and any witnesses identified; and review all evidence submitted by the faculty member and student(s) to impose an administrative sanction, beyond the academic penalty already placed by the faculty member. Students who perform dishonestly in this course may earn zero credit on the assignment/exam or a failing grade in the course, depending on the level of severity of the offense.</w:t>
+      </w:r>
+    </w:p>
+    <w:p>
+      <w:pPr>
+        <w:pStyle w:val="BodyText"/>
+      </w:pPr>
+      <w:r>
+        <w:t xml:space="preserve">Students are expected to uphold the standards of academic integrity. Cheating in any form will not be tolerated and will result in a formal report to the University Dean of Students. You are always expected to follow the student conduct code and uphold the CSUB Guiding Principles while learning on this campus.</w:t>
+      </w:r>
+    </w:p>
+    <w:bookmarkEnd w:id="60"/>
+    <w:bookmarkStart w:id="61" w:name="catalog-statement"/>
+    <w:p>
+      <w:pPr>
+        <w:pStyle w:val="Heading3"/>
+      </w:pPr>
+      <w:r>
+        <w:t xml:space="preserve">Catalog Statement</w:t>
+      </w:r>
+    </w:p>
+    <w:p>
+      <w:pPr>
+        <w:pStyle w:val="FirstParagraph"/>
+      </w:pPr>
+      <w:r>
+        <w:t xml:space="preserve">The principles of truth and integrity are recognized as fundamental to our campus community. CSUB administrators, faculty, staff, and students are expected to honor and uphold these principles and in so doing protect the integrity of all academic work. A degree at CSUB is a product of our campus’s commitment to ethical behavior, academic integrity, and academic excellence. When a violation of academic integrity occurs, it diminishes the value of that degree. Students at CSUB are expected to do all work assigned to them without getting or giving unauthorized assistance. Faculty have the responsibility of planning and supervising academic work so that honest effort is encouraged and positively reinforced.</w:t>
+      </w:r>
+    </w:p>
+    <w:p>
+      <w:r>
+        <w:pict>
+          <v:rect style="width:0;height:1.5pt" o:hralign="center" o:hrstd="t" o:hr="t"/>
+        </w:pict>
+      </w:r>
+    </w:p>
+    <w:bookmarkEnd w:id="61"/>
+    <w:bookmarkEnd w:id="62"/>
+    <w:bookmarkStart w:id="63" w:name="related-files"/>
+    <w:p>
+      <w:pPr>
+        <w:pStyle w:val="Heading2"/>
+      </w:pPr>
+      <w:r>
+        <w:t xml:space="preserve">Related Files</w:t>
+      </w:r>
+    </w:p>
+    <w:p>
+      <w:pPr>
+        <w:pStyle w:val="Compact"/>
+        <w:numPr>
+          <w:ilvl w:val="0"/>
+          <w:numId w:val="1007"/>
+        </w:numPr>
+      </w:pPr>
+      <w:hyperlink r:id="rId32">
+        <w:r>
+          <w:rPr>
+            <w:rStyle w:val="Hyperlink"/>
+          </w:rPr>
+          <w:t xml:space="preserve">Guide and Rubric for Online Presenters</w:t>
+        </w:r>
+      </w:hyperlink>
+    </w:p>
+    <w:p>
+      <w:pPr>
+        <w:pStyle w:val="Compact"/>
+        <w:numPr>
+          <w:ilvl w:val="0"/>
+          <w:numId w:val="1007"/>
+        </w:numPr>
+      </w:pPr>
+      <w:hyperlink r:id="rId49">
+        <w:r>
+          <w:rPr>
+            <w:rStyle w:val="Hyperlink"/>
+          </w:rPr>
+          <w:t xml:space="preserve">Team Meeting 1</w:t>
+        </w:r>
+      </w:hyperlink>
+    </w:p>
+    <w:p>
+      <w:pPr>
+        <w:pStyle w:val="Compact"/>
+        <w:numPr>
+          <w:ilvl w:val="0"/>
+          <w:numId w:val="1007"/>
+        </w:numPr>
+      </w:pPr>
+      <w:hyperlink r:id="rId51">
+        <w:r>
+          <w:rPr>
+            <w:rStyle w:val="Hyperlink"/>
+          </w:rPr>
+          <w:t xml:space="preserve">Team Meeting 2</w:t>
+        </w:r>
+      </w:hyperlink>
+    </w:p>
+    <w:p>
+      <w:pPr>
+        <w:pStyle w:val="Compact"/>
+        <w:numPr>
+          <w:ilvl w:val="0"/>
+          <w:numId w:val="1007"/>
+        </w:numPr>
+      </w:pPr>
+      <w:hyperlink r:id="rId31">
+        <w:r>
+          <w:rPr>
+            <w:rStyle w:val="Hyperlink"/>
+          </w:rPr>
+          <w:t xml:space="preserve">Team Meeting Agenda</w:t>
+        </w:r>
+      </w:hyperlink>
+      <w:r>
+        <w:t xml:space="preserve"> </w:t>
+      </w:r>
+      <w:r>
+        <w:t xml:space="preserve">(Used from Team Meeting 3 until the end of the semester)</w:t>
+      </w:r>
+    </w:p>
+    <w:p>
+      <w:pPr>
+        <w:pStyle w:val="Compact"/>
+        <w:numPr>
+          <w:ilvl w:val="0"/>
+          <w:numId w:val="1007"/>
+        </w:numPr>
+      </w:pPr>
       <w:hyperlink r:id="rId45">
         <w:r>
           <w:rPr>
@@ -3461,3357 +7531,8 @@
         </w:r>
       </w:hyperlink>
     </w:p>
-    <w:p>
-      <w:pPr>
-        <w:pStyle w:val="BodyText"/>
-      </w:pPr>
-      <w:r>
-        <w:rPr>
-          <w:b/>
-          <w:bCs/>
-        </w:rPr>
-        <w:t xml:space="preserve">Preparing for Team Meetings</w:t>
-      </w:r>
-      <w:r>
-        <w:t xml:space="preserve"> </w:t>
-      </w:r>
-      <w:r>
-        <w:t xml:space="preserve">- Team meeting rubric knowledge quiz</w:t>
-      </w:r>
-      <w:r>
-        <w:t xml:space="preserve"> </w:t>
-      </w:r>
-      <w:r>
-        <w:rPr>
-          <w:b/>
-          <w:bCs/>
-        </w:rPr>
-        <w:t xml:space="preserve">(Due: By the end of the week)</w:t>
-      </w:r>
-    </w:p>
-    <w:p>
-      <w:pPr>
-        <w:pStyle w:val="BodyText"/>
-      </w:pPr>
-      <w:r>
-        <w:rPr>
-          <w:b/>
-          <w:bCs/>
-        </w:rPr>
-        <w:t xml:space="preserve">Frequently Asked Questions</w:t>
-      </w:r>
-      <w:r>
-        <w:t xml:space="preserve"> </w:t>
-      </w:r>
-      <w:r>
-        <w:t xml:space="preserve">- Q1. How many team members are allowed for our team projects?</w:t>
-      </w:r>
-      <w:r>
-        <w:t xml:space="preserve"> </w:t>
-      </w:r>
-      <w:r>
-        <w:t xml:space="preserve">- A1. There will be four to five students assigned to a team.</w:t>
-      </w:r>
-    </w:p>
-    <w:p>
-      <w:pPr>
-        <w:pStyle w:val="Compact"/>
-        <w:numPr>
-          <w:ilvl w:val="0"/>
-          <w:numId w:val="1005"/>
-        </w:numPr>
-      </w:pPr>
-      <w:r>
-        <w:t xml:space="preserve">Review the</w:t>
-      </w:r>
-      <w:r>
-        <w:t xml:space="preserve"> </w:t>
-      </w:r>
-      <w:hyperlink r:id="rId46">
-        <w:r>
-          <w:rPr>
-            <w:rStyle w:val="Hyperlink"/>
-          </w:rPr>
-          <w:t xml:space="preserve">team assignment</w:t>
-        </w:r>
-      </w:hyperlink>
-      <w:r>
-        <w:t xml:space="preserve"> </w:t>
-      </w:r>
-      <w:r>
-        <w:t xml:space="preserve">to identify your team members and ascertain your role for the initial meeting.</w:t>
-      </w:r>
-      <w:r>
-        <w:t xml:space="preserve"> </w:t>
-      </w:r>
-      <w:r>
-        <w:rPr>
-          <w:b/>
-          <w:bCs/>
-        </w:rPr>
-        <w:t xml:space="preserve">(Due: By the end of the week)</w:t>
-      </w:r>
-    </w:p>
-    <w:p>
-      <w:pPr>
-        <w:pStyle w:val="Compact"/>
-        <w:numPr>
-          <w:ilvl w:val="0"/>
-          <w:numId w:val="1005"/>
-        </w:numPr>
-      </w:pPr>
-      <w:r>
-        <w:t xml:space="preserve">Read the Rubric for a team meeting and take the quiz</w:t>
-      </w:r>
-      <w:r>
-        <w:t xml:space="preserve"> </w:t>
-      </w:r>
-      <w:hyperlink r:id="rId47">
-        <w:r>
-          <w:rPr>
-            <w:rStyle w:val="Hyperlink"/>
-          </w:rPr>
-          <w:t xml:space="preserve">Rubric</w:t>
-        </w:r>
-      </w:hyperlink>
-      <w:r>
-        <w:t xml:space="preserve"> </w:t>
-      </w:r>
-      <w:r>
-        <w:rPr>
-          <w:b/>
-          <w:bCs/>
-        </w:rPr>
-        <w:t xml:space="preserve">(Due: By the end of the week)</w:t>
-      </w:r>
-    </w:p>
-    <w:p>
-      <w:pPr>
-        <w:pStyle w:val="Compact"/>
-        <w:numPr>
-          <w:ilvl w:val="0"/>
-          <w:numId w:val="1005"/>
-        </w:numPr>
-      </w:pPr>
-      <w:r>
-        <w:t xml:space="preserve">Notetaker only: Contact your team members to propose a meeting time and create the Zoom link for the group. If you reach out but do not receive a reply from a team member, please inform your instructor about who has not responded.</w:t>
-      </w:r>
-      <w:r>
-        <w:t xml:space="preserve"> </w:t>
-      </w:r>
-      <w:hyperlink r:id="rId48">
-        <w:r>
-          <w:rPr>
-            <w:rStyle w:val="Hyperlink"/>
-          </w:rPr>
-          <w:t xml:space="preserve">Sample email instruction</w:t>
-        </w:r>
-      </w:hyperlink>
-      <w:r>
-        <w:t xml:space="preserve"> </w:t>
-      </w:r>
-      <w:r>
-        <w:rPr>
-          <w:b/>
-          <w:bCs/>
-        </w:rPr>
-        <w:t xml:space="preserve">(Due: 1/23 Thu 11:59 pm)</w:t>
-      </w:r>
-    </w:p>
-    <w:p>
-      <w:pPr>
-        <w:pStyle w:val="Compact"/>
-        <w:numPr>
-          <w:ilvl w:val="0"/>
-          <w:numId w:val="1005"/>
-        </w:numPr>
-      </w:pPr>
-      <w:r>
-        <w:t xml:space="preserve">If you do not receive an email from your assigned notetaker proposing a meeting time by</w:t>
-      </w:r>
-      <w:r>
-        <w:t xml:space="preserve"> </w:t>
-      </w:r>
-      <w:r>
-        <w:rPr>
-          <w:b/>
-          <w:bCs/>
-        </w:rPr>
-        <w:t xml:space="preserve">1/25 (Sat) 11:59 pm</w:t>
-      </w:r>
-      <w:r>
-        <w:t xml:space="preserve">, you should step in as the notetaker. Send an email to your teammates proposing a meeting time and CC your instructor. By doing this, you will receive an OCB bonus point.</w:t>
-      </w:r>
-    </w:p>
-    <w:p>
-      <w:r>
-        <w:pict>
-          <v:rect style="width:0;height:1.5pt" o:hralign="center" o:hrstd="t" o:hr="t"/>
-        </w:pict>
-      </w:r>
-    </w:p>
-    <w:bookmarkEnd w:id="49"/>
-    <w:bookmarkStart w:id="52" w:name="week-2-126-21"/>
-    <w:p>
-      <w:pPr>
-        <w:pStyle w:val="Heading4"/>
-      </w:pPr>
-      <w:r>
-        <w:t xml:space="preserve">Week 2 (1/26 ~ 2/1)</w:t>
-      </w:r>
-    </w:p>
-    <w:p>
-      <w:pPr>
-        <w:pStyle w:val="FirstParagraph"/>
-      </w:pPr>
-      <w:r>
-        <w:rPr>
-          <w:b/>
-          <w:bCs/>
-        </w:rPr>
-        <w:t xml:space="preserve">Team Meeting 1</w:t>
-      </w:r>
-      <w:r>
-        <w:t xml:space="preserve">:</w:t>
-      </w:r>
-      <w:r>
-        <w:t xml:space="preserve"> </w:t>
-      </w:r>
-      <w:hyperlink r:id="rId50">
-        <w:r>
-          <w:rPr>
-            <w:rStyle w:val="Hyperlink"/>
-          </w:rPr>
-          <w:t xml:space="preserve">Icebreaker &amp; Team Setup</w:t>
-        </w:r>
-      </w:hyperlink>
-      <w:r>
-        <w:t xml:space="preserve"> </w:t>
-      </w:r>
-      <w:r>
-        <w:t xml:space="preserve">- Notetaker: Download</w:t>
-      </w:r>
-      <w:r>
-        <w:t xml:space="preserve"> </w:t>
-      </w:r>
-      <w:hyperlink r:id="rId50">
-        <w:r>
-          <w:rPr>
-            <w:rStyle w:val="Hyperlink"/>
-          </w:rPr>
-          <w:t xml:space="preserve">Team Meeting 1</w:t>
-        </w:r>
-      </w:hyperlink>
-      <w:r>
-        <w:t xml:space="preserve"> </w:t>
-      </w:r>
-      <w:r>
-        <w:t xml:space="preserve">and start Zoom recording</w:t>
-      </w:r>
-      <w:r>
-        <w:t xml:space="preserve"> </w:t>
-      </w:r>
-      <w:r>
-        <w:t xml:space="preserve">- All members: Update your Zoom name to</w:t>
-      </w:r>
-      <w:r>
-        <w:t xml:space="preserve"> </w:t>
-      </w:r>
-      <w:r>
-        <w:t xml:space="preserve">“First Name Last Name”</w:t>
-      </w:r>
-      <w:r>
-        <w:t xml:space="preserve"> </w:t>
-      </w:r>
-      <w:r>
-        <w:t xml:space="preserve">before the meeting</w:t>
-      </w:r>
-      <w:r>
-        <w:t xml:space="preserve"> </w:t>
-      </w:r>
-      <w:r>
-        <w:t xml:space="preserve">- Notetakers only: Submit team meeting agenda</w:t>
-      </w:r>
-      <w:r>
-        <w:t xml:space="preserve"> </w:t>
-      </w:r>
-      <w:r>
-        <w:rPr>
-          <w:b/>
-          <w:bCs/>
-        </w:rPr>
-        <w:t xml:space="preserve">(Due: By the end of the week)</w:t>
-      </w:r>
-      <w:r>
-        <w:t xml:space="preserve"> </w:t>
-      </w:r>
-      <w:r>
-        <w:t xml:space="preserve">- Notetakers only: Share transcript with team &amp; submit email screenshot</w:t>
-      </w:r>
-      <w:r>
-        <w:t xml:space="preserve"> </w:t>
-      </w:r>
-      <w:r>
-        <w:rPr>
-          <w:b/>
-          <w:bCs/>
-        </w:rPr>
-        <w:t xml:space="preserve">(Due: By the end of the week)</w:t>
-      </w:r>
-      <w:r>
-        <w:t xml:space="preserve"> </w:t>
-      </w:r>
-      <w:r>
-        <w:t xml:space="preserve">-</w:t>
-      </w:r>
-      <w:r>
-        <w:t xml:space="preserve"> </w:t>
-      </w:r>
-      <w:hyperlink r:id="rId51">
-        <w:r>
-          <w:rPr>
-            <w:rStyle w:val="Hyperlink"/>
-          </w:rPr>
-          <w:t xml:space="preserve">Peer review evaluation</w:t>
-        </w:r>
-      </w:hyperlink>
-      <w:r>
-        <w:t xml:space="preserve"> </w:t>
-      </w:r>
-      <w:r>
-        <w:rPr>
-          <w:b/>
-          <w:bCs/>
-        </w:rPr>
-        <w:t xml:space="preserve">(Due: By the end of the week)</w:t>
-      </w:r>
-      <w:r>
-        <w:t xml:space="preserve"> </w:t>
-      </w:r>
-      <w:r>
-        <w:t xml:space="preserve">- After you complete the survey, you will receive a completion code. Send the completion code to your notetaker.</w:t>
-      </w:r>
-    </w:p>
-    <w:p>
-      <w:r>
-        <w:pict>
-          <v:rect style="width:0;height:1.5pt" o:hralign="center" o:hrstd="t" o:hr="t"/>
-        </w:pict>
-      </w:r>
-    </w:p>
-    <w:bookmarkEnd w:id="52"/>
-    <w:bookmarkStart w:id="54" w:name="week-3-22-28"/>
-    <w:p>
-      <w:pPr>
-        <w:pStyle w:val="Heading4"/>
-      </w:pPr>
-      <w:r>
-        <w:t xml:space="preserve">Week 3 (2/2 ~ 2/8)</w:t>
-      </w:r>
-    </w:p>
-    <w:p>
-      <w:pPr>
-        <w:pStyle w:val="FirstParagraph"/>
-      </w:pPr>
-      <w:r>
-        <w:rPr>
-          <w:b/>
-          <w:bCs/>
-        </w:rPr>
-        <w:t xml:space="preserve">Module 1: Hiring Process &amp; Selection</w:t>
-      </w:r>
-      <w:r>
-        <w:t xml:space="preserve"> </w:t>
-      </w:r>
-      <w:r>
-        <w:t xml:space="preserve">(CA: Ch 6 / Federal: Ch 2, 3)</w:t>
-      </w:r>
-      <w:r>
-        <w:t xml:space="preserve"> </w:t>
-      </w:r>
-      <w:r>
-        <w:t xml:space="preserve">- Watch Video A: Job Descriptions &amp; Selection [Link]</w:t>
-      </w:r>
-      <w:r>
-        <w:t xml:space="preserve"> </w:t>
-      </w:r>
-      <w:r>
-        <w:rPr>
-          <w:b/>
-          <w:bCs/>
-        </w:rPr>
-        <w:t xml:space="preserve">(Due: By the end of the week)</w:t>
-      </w:r>
-      <w:r>
-        <w:t xml:space="preserve"> </w:t>
-      </w:r>
-      <w:r>
-        <w:t xml:space="preserve">- Watch Video B: Background Checks &amp; Social Media [Link]</w:t>
-      </w:r>
-      <w:r>
-        <w:t xml:space="preserve"> </w:t>
-      </w:r>
-      <w:r>
-        <w:rPr>
-          <w:b/>
-          <w:bCs/>
-        </w:rPr>
-        <w:t xml:space="preserve">(Due: By the end of the week)</w:t>
-      </w:r>
-      <w:r>
-        <w:t xml:space="preserve"> </w:t>
-      </w:r>
-      <w:r>
-        <w:t xml:space="preserve">- Module Review Quiz</w:t>
-      </w:r>
-      <w:r>
-        <w:t xml:space="preserve"> </w:t>
-      </w:r>
-      <w:r>
-        <w:rPr>
-          <w:b/>
-          <w:bCs/>
-        </w:rPr>
-        <w:t xml:space="preserve">(Due: By the end of the week)</w:t>
-      </w:r>
-    </w:p>
-    <w:p>
-      <w:pPr>
-        <w:pStyle w:val="BodyText"/>
-      </w:pPr>
-      <w:r>
-        <w:rPr>
-          <w:b/>
-          <w:bCs/>
-        </w:rPr>
-        <w:t xml:space="preserve">Team Meeting 2</w:t>
-      </w:r>
-      <w:r>
-        <w:t xml:space="preserve">:</w:t>
-      </w:r>
-      <w:r>
-        <w:t xml:space="preserve"> </w:t>
-      </w:r>
-      <w:hyperlink r:id="rId53">
-        <w:r>
-          <w:rPr>
-            <w:rStyle w:val="Hyperlink"/>
-          </w:rPr>
-          <w:t xml:space="preserve">Meeting Notes with AI &amp; Preparation</w:t>
-        </w:r>
-      </w:hyperlink>
-      <w:r>
-        <w:t xml:space="preserve"> </w:t>
-      </w:r>
-      <w:r>
-        <w:t xml:space="preserve">- Notetaker: Download</w:t>
-      </w:r>
-      <w:r>
-        <w:t xml:space="preserve"> </w:t>
-      </w:r>
-      <w:hyperlink r:id="rId53">
-        <w:r>
-          <w:rPr>
-            <w:rStyle w:val="Hyperlink"/>
-          </w:rPr>
-          <w:t xml:space="preserve">Team Meeting 2</w:t>
-        </w:r>
-      </w:hyperlink>
-      <w:r>
-        <w:t xml:space="preserve"> </w:t>
-      </w:r>
-      <w:r>
-        <w:t xml:space="preserve">and use it to guide the discussion</w:t>
-      </w:r>
-      <w:r>
-        <w:t xml:space="preserve"> </w:t>
-      </w:r>
-      <w:r>
-        <w:t xml:space="preserve">- Notetakers only: submit team meeting agenda</w:t>
-      </w:r>
-      <w:r>
-        <w:t xml:space="preserve"> </w:t>
-      </w:r>
-      <w:r>
-        <w:rPr>
-          <w:b/>
-          <w:bCs/>
-        </w:rPr>
-        <w:t xml:space="preserve">(Due: By the end of the week)</w:t>
-      </w:r>
-      <w:r>
-        <w:t xml:space="preserve"> </w:t>
-      </w:r>
-      <w:r>
-        <w:t xml:space="preserve">-</w:t>
-      </w:r>
-      <w:r>
-        <w:t xml:space="preserve"> </w:t>
-      </w:r>
-      <w:hyperlink r:id="rId51">
-        <w:r>
-          <w:rPr>
-            <w:rStyle w:val="Hyperlink"/>
-          </w:rPr>
-          <w:t xml:space="preserve">Peer review evaluation</w:t>
-        </w:r>
-      </w:hyperlink>
-      <w:r>
-        <w:t xml:space="preserve"> </w:t>
-      </w:r>
-      <w:r>
-        <w:rPr>
-          <w:b/>
-          <w:bCs/>
-        </w:rPr>
-        <w:t xml:space="preserve">(Due: By the end of the week)</w:t>
-      </w:r>
-      <w:r>
-        <w:t xml:space="preserve"> </w:t>
-      </w:r>
-      <w:r>
-        <w:t xml:space="preserve">- After you complete the survey, you will receive a completion code. Send the completion code to your notetaker.</w:t>
-      </w:r>
-    </w:p>
-    <w:p>
-      <w:r>
-        <w:pict>
-          <v:rect style="width:0;height:1.5pt" o:hralign="center" o:hrstd="t" o:hr="t"/>
-        </w:pict>
-      </w:r>
-    </w:p>
-    <w:bookmarkEnd w:id="54"/>
-    <w:bookmarkStart w:id="56" w:name="week-4-29-215"/>
-    <w:p>
-      <w:pPr>
-        <w:pStyle w:val="Heading4"/>
-      </w:pPr>
-      <w:r>
-        <w:t xml:space="preserve">Week 4 (2/9 ~ 2/15)</w:t>
-      </w:r>
-    </w:p>
-    <w:p>
-      <w:pPr>
-        <w:pStyle w:val="FirstParagraph"/>
-      </w:pPr>
-      <w:r>
-        <w:rPr>
-          <w:b/>
-          <w:bCs/>
-        </w:rPr>
-        <w:t xml:space="preserve">Module 2: Worker Classification</w:t>
-      </w:r>
-      <w:r>
-        <w:t xml:space="preserve"> </w:t>
-      </w:r>
-      <w:r>
-        <w:t xml:space="preserve">(CA: Ch 5 / Federal: Ch 1)</w:t>
-      </w:r>
-      <w:r>
-        <w:t xml:space="preserve"> </w:t>
-      </w:r>
-      <w:r>
-        <w:t xml:space="preserve">- Watch Video A: The Employment Relationship [Link]</w:t>
-      </w:r>
-      <w:r>
-        <w:t xml:space="preserve"> </w:t>
-      </w:r>
-      <w:r>
-        <w:rPr>
-          <w:b/>
-          <w:bCs/>
-        </w:rPr>
-        <w:t xml:space="preserve">(Due: By the end of the week)</w:t>
-      </w:r>
-      <w:r>
-        <w:t xml:space="preserve"> </w:t>
-      </w:r>
-      <w:r>
-        <w:t xml:space="preserve">- Watch Video B: Worker Classification Tests [Link]</w:t>
-      </w:r>
-      <w:r>
-        <w:t xml:space="preserve"> </w:t>
-      </w:r>
-      <w:r>
-        <w:rPr>
-          <w:b/>
-          <w:bCs/>
-        </w:rPr>
-        <w:t xml:space="preserve">(Due: By the end of the week)</w:t>
-      </w:r>
-      <w:r>
-        <w:t xml:space="preserve"> </w:t>
-      </w:r>
-      <w:r>
-        <w:t xml:space="preserve">- Module Review Quiz</w:t>
-      </w:r>
-      <w:r>
-        <w:t xml:space="preserve"> </w:t>
-      </w:r>
-      <w:r>
-        <w:rPr>
-          <w:b/>
-          <w:bCs/>
-        </w:rPr>
-        <w:t xml:space="preserve">(Due: By the end of the week)</w:t>
-      </w:r>
-    </w:p>
-    <w:p>
-      <w:pPr>
-        <w:pStyle w:val="BodyText"/>
-      </w:pPr>
-      <w:r>
-        <w:rPr>
-          <w:b/>
-          <w:bCs/>
-        </w:rPr>
-        <w:t xml:space="preserve">Team Presentation</w:t>
-      </w:r>
-      <w:r>
-        <w:t xml:space="preserve"> </w:t>
-      </w:r>
-      <w:r>
-        <w:t xml:space="preserve">(Team TBD) [Video, Slide]</w:t>
-      </w:r>
-      <w:r>
-        <w:t xml:space="preserve"> </w:t>
-      </w:r>
-      <w:r>
-        <w:t xml:space="preserve">- Case from</w:t>
-      </w:r>
-      <w:r>
-        <w:t xml:space="preserve"> </w:t>
-      </w:r>
-      <w:hyperlink r:id="rId55">
-        <w:r>
-          <w:rPr>
-            <w:rStyle w:val="Hyperlink"/>
-            <w:i/>
-            <w:iCs/>
-          </w:rPr>
-          <w:t xml:space="preserve">Employment Law</w:t>
-        </w:r>
-      </w:hyperlink>
-      <w:r>
-        <w:t xml:space="preserve"> </w:t>
-      </w:r>
-      <w:r>
-        <w:t xml:space="preserve">Ch 1</w:t>
-      </w:r>
-      <w:r>
-        <w:t xml:space="preserve"> </w:t>
-      </w:r>
-      <w:r>
-        <w:t xml:space="preserve">- Presenters</w:t>
-      </w:r>
-      <w:r>
-        <w:t xml:space="preserve"> </w:t>
-      </w:r>
-      <w:hyperlink r:id="rId32">
-        <w:r>
-          <w:rPr>
-            <w:rStyle w:val="Hyperlink"/>
-          </w:rPr>
-          <w:t xml:space="preserve">Instructions</w:t>
-        </w:r>
-      </w:hyperlink>
-      <w:r>
-        <w:t xml:space="preserve">:</w:t>
-      </w:r>
-      <w:r>
-        <w:t xml:space="preserve"> </w:t>
-      </w:r>
-      <w:r>
-        <w:t xml:space="preserve">- Create slide and record 25-min YouTube presentation</w:t>
-      </w:r>
-      <w:r>
-        <w:t xml:space="preserve"> </w:t>
-      </w:r>
-      <w:r>
-        <w:rPr>
-          <w:b/>
-          <w:bCs/>
-        </w:rPr>
-        <w:t xml:space="preserve">(Due: 2/8 Sun 11:59pm)</w:t>
-      </w:r>
-      <w:r>
-        <w:t xml:space="preserve"> </w:t>
-      </w:r>
-      <w:r>
-        <w:t xml:space="preserve">- Post 3 discussion questions and YouTube link on Canvas</w:t>
-      </w:r>
-      <w:r>
-        <w:t xml:space="preserve"> </w:t>
-      </w:r>
-      <w:r>
-        <w:rPr>
-          <w:b/>
-          <w:bCs/>
-        </w:rPr>
-        <w:t xml:space="preserve">(Due: 2/8 Sun 11:59pm)</w:t>
-      </w:r>
-      <w:r>
-        <w:t xml:space="preserve"> </w:t>
-      </w:r>
-      <w:r>
-        <w:t xml:space="preserve">- Peer review evaluation [Link]</w:t>
-      </w:r>
-      <w:r>
-        <w:t xml:space="preserve"> </w:t>
-      </w:r>
-      <w:r>
-        <w:rPr>
-          <w:b/>
-          <w:bCs/>
-        </w:rPr>
-        <w:t xml:space="preserve">(Due: 2/8 Sun 11:59pm)</w:t>
-      </w:r>
-    </w:p>
-    <w:p>
-      <w:pPr>
-        <w:pStyle w:val="BodyText"/>
-      </w:pPr>
-      <w:r>
-        <w:rPr>
-          <w:b/>
-          <w:bCs/>
-        </w:rPr>
-        <w:t xml:space="preserve">Team Meeting 3</w:t>
-      </w:r>
-      <w:r>
-        <w:t xml:space="preserve">:</w:t>
-      </w:r>
-      <w:r>
-        <w:t xml:space="preserve"> </w:t>
-      </w:r>
-      <w:hyperlink r:id="rId31">
-        <w:r>
-          <w:rPr>
-            <w:rStyle w:val="Hyperlink"/>
-          </w:rPr>
-          <w:t xml:space="preserve">Worker Classification</w:t>
-        </w:r>
-      </w:hyperlink>
-      <w:r>
-        <w:t xml:space="preserve"> </w:t>
-      </w:r>
-      <w:r>
-        <w:t xml:space="preserve">- Notetaker: Download</w:t>
-      </w:r>
-      <w:r>
-        <w:t xml:space="preserve"> </w:t>
-      </w:r>
-      <w:hyperlink r:id="rId31">
-        <w:r>
-          <w:rPr>
-            <w:rStyle w:val="Hyperlink"/>
-          </w:rPr>
-          <w:t xml:space="preserve">Team Meeting Agenda</w:t>
-        </w:r>
-      </w:hyperlink>
-      <w:r>
-        <w:t xml:space="preserve"> </w:t>
-      </w:r>
-      <w:r>
-        <w:t xml:space="preserve">and use it to guide the discussion</w:t>
-      </w:r>
-      <w:r>
-        <w:t xml:space="preserve"> </w:t>
-      </w:r>
-      <w:r>
-        <w:t xml:space="preserve">- Discuss using the 3 discussion questions from the presenter’s video</w:t>
-      </w:r>
-      <w:r>
-        <w:t xml:space="preserve"> </w:t>
-      </w:r>
-      <w:r>
-        <w:t xml:space="preserve">- Notetakers only: submit team meeting agenda</w:t>
-      </w:r>
-      <w:r>
-        <w:t xml:space="preserve"> </w:t>
-      </w:r>
-      <w:r>
-        <w:rPr>
-          <w:b/>
-          <w:bCs/>
-        </w:rPr>
-        <w:t xml:space="preserve">(Due: By the end of the week)</w:t>
-      </w:r>
-      <w:r>
-        <w:t xml:space="preserve"> </w:t>
-      </w:r>
-      <w:r>
-        <w:t xml:space="preserve">-</w:t>
-      </w:r>
-      <w:r>
-        <w:t xml:space="preserve"> </w:t>
-      </w:r>
-      <w:hyperlink r:id="rId51">
-        <w:r>
-          <w:rPr>
-            <w:rStyle w:val="Hyperlink"/>
-          </w:rPr>
-          <w:t xml:space="preserve">Peer review evaluation</w:t>
-        </w:r>
-      </w:hyperlink>
-      <w:r>
-        <w:t xml:space="preserve"> </w:t>
-      </w:r>
-      <w:r>
-        <w:rPr>
-          <w:b/>
-          <w:bCs/>
-        </w:rPr>
-        <w:t xml:space="preserve">(Due: By the end of the week)</w:t>
-      </w:r>
-      <w:r>
-        <w:t xml:space="preserve"> </w:t>
-      </w:r>
-      <w:r>
-        <w:t xml:space="preserve">- After you complete the survey, you will receive a completion code. Send the completion code to your notetaker.</w:t>
-      </w:r>
-    </w:p>
-    <w:p>
-      <w:r>
-        <w:pict>
-          <v:rect style="width:0;height:1.5pt" o:hralign="center" o:hrstd="t" o:hr="t"/>
-        </w:pict>
-      </w:r>
-    </w:p>
-    <w:bookmarkEnd w:id="56"/>
-    <w:bookmarkStart w:id="57" w:name="week-5-216-222"/>
-    <w:p>
-      <w:pPr>
-        <w:pStyle w:val="Heading4"/>
-      </w:pPr>
-      <w:r>
-        <w:t xml:space="preserve">Week 5 (2/16 ~ 2/22)</w:t>
-      </w:r>
-    </w:p>
-    <w:p>
-      <w:pPr>
-        <w:pStyle w:val="FirstParagraph"/>
-      </w:pPr>
-      <w:r>
-        <w:rPr>
-          <w:b/>
-          <w:bCs/>
-        </w:rPr>
-        <w:t xml:space="preserve">Module 3: Employment at Will</w:t>
-      </w:r>
-      <w:r>
-        <w:t xml:space="preserve"> </w:t>
-      </w:r>
-      <w:r>
-        <w:t xml:space="preserve">(CA: Ch 2 / Federal: Ch 1, 5)</w:t>
-      </w:r>
-      <w:r>
-        <w:t xml:space="preserve"> </w:t>
-      </w:r>
-      <w:r>
-        <w:t xml:space="preserve">- Watch Video A: At-Will Doctrine &amp; Exceptions [Link]</w:t>
-      </w:r>
-      <w:r>
-        <w:t xml:space="preserve"> </w:t>
-      </w:r>
-      <w:r>
-        <w:rPr>
-          <w:b/>
-          <w:bCs/>
-        </w:rPr>
-        <w:t xml:space="preserve">(Due: By the end of the week)</w:t>
-      </w:r>
-      <w:r>
-        <w:t xml:space="preserve"> </w:t>
-      </w:r>
-      <w:r>
-        <w:t xml:space="preserve">- Watch Video B: Wrongful Termination [Link]</w:t>
-      </w:r>
-      <w:r>
-        <w:t xml:space="preserve"> </w:t>
-      </w:r>
-      <w:r>
-        <w:rPr>
-          <w:b/>
-          <w:bCs/>
-        </w:rPr>
-        <w:t xml:space="preserve">(Due: By the end of the week)</w:t>
-      </w:r>
-      <w:r>
-        <w:t xml:space="preserve"> </w:t>
-      </w:r>
-      <w:r>
-        <w:t xml:space="preserve">- Module Review Quiz</w:t>
-      </w:r>
-      <w:r>
-        <w:t xml:space="preserve"> </w:t>
-      </w:r>
-      <w:r>
-        <w:rPr>
-          <w:b/>
-          <w:bCs/>
-        </w:rPr>
-        <w:t xml:space="preserve">(Due: By the end of the week)</w:t>
-      </w:r>
-    </w:p>
-    <w:p>
-      <w:pPr>
-        <w:pStyle w:val="BodyText"/>
-      </w:pPr>
-      <w:r>
-        <w:rPr>
-          <w:b/>
-          <w:bCs/>
-        </w:rPr>
-        <w:t xml:space="preserve">Team Presentation</w:t>
-      </w:r>
-      <w:r>
-        <w:t xml:space="preserve"> </w:t>
-      </w:r>
-      <w:r>
-        <w:t xml:space="preserve">(Team TBD) [Video, Slide]</w:t>
-      </w:r>
-      <w:r>
-        <w:t xml:space="preserve"> </w:t>
-      </w:r>
-      <w:r>
-        <w:t xml:space="preserve">- Case from</w:t>
-      </w:r>
-      <w:r>
-        <w:t xml:space="preserve"> </w:t>
-      </w:r>
-      <w:hyperlink r:id="rId55">
-        <w:r>
-          <w:rPr>
-            <w:rStyle w:val="Hyperlink"/>
-            <w:i/>
-            <w:iCs/>
-          </w:rPr>
-          <w:t xml:space="preserve">Employment Law</w:t>
-        </w:r>
-      </w:hyperlink>
-      <w:r>
-        <w:t xml:space="preserve"> </w:t>
-      </w:r>
-      <w:r>
-        <w:t xml:space="preserve">Ch 1 or 5</w:t>
-      </w:r>
-      <w:r>
-        <w:t xml:space="preserve"> </w:t>
-      </w:r>
-      <w:r>
-        <w:t xml:space="preserve">- Presenters</w:t>
-      </w:r>
-      <w:r>
-        <w:t xml:space="preserve"> </w:t>
-      </w:r>
-      <w:hyperlink r:id="rId32">
-        <w:r>
-          <w:rPr>
-            <w:rStyle w:val="Hyperlink"/>
-          </w:rPr>
-          <w:t xml:space="preserve">Instructions</w:t>
-        </w:r>
-      </w:hyperlink>
-      <w:r>
-        <w:t xml:space="preserve">:</w:t>
-      </w:r>
-      <w:r>
-        <w:t xml:space="preserve"> </w:t>
-      </w:r>
-      <w:r>
-        <w:rPr>
-          <w:b/>
-          <w:bCs/>
-        </w:rPr>
-        <w:t xml:space="preserve">(Due: 2/15 Sun 11:59pm)</w:t>
-      </w:r>
-    </w:p>
-    <w:p>
-      <w:pPr>
-        <w:pStyle w:val="BodyText"/>
-      </w:pPr>
-      <w:r>
-        <w:rPr>
-          <w:b/>
-          <w:bCs/>
-        </w:rPr>
-        <w:t xml:space="preserve">Team Meeting 4</w:t>
-      </w:r>
-      <w:r>
-        <w:t xml:space="preserve">:</w:t>
-      </w:r>
-      <w:r>
-        <w:t xml:space="preserve"> </w:t>
-      </w:r>
-      <w:hyperlink r:id="rId31">
-        <w:r>
-          <w:rPr>
-            <w:rStyle w:val="Hyperlink"/>
-          </w:rPr>
-          <w:t xml:space="preserve">Employment at Will</w:t>
-        </w:r>
-      </w:hyperlink>
-      <w:r>
-        <w:t xml:space="preserve"> </w:t>
-      </w:r>
-      <w:r>
-        <w:t xml:space="preserve">-</w:t>
-      </w:r>
-      <w:r>
-        <w:t xml:space="preserve"> </w:t>
-      </w:r>
-      <w:hyperlink r:id="rId51">
-        <w:r>
-          <w:rPr>
-            <w:rStyle w:val="Hyperlink"/>
-          </w:rPr>
-          <w:t xml:space="preserve">Peer review evaluation</w:t>
-        </w:r>
-      </w:hyperlink>
-      <w:r>
-        <w:t xml:space="preserve"> </w:t>
-      </w:r>
-      <w:r>
-        <w:rPr>
-          <w:b/>
-          <w:bCs/>
-        </w:rPr>
-        <w:t xml:space="preserve">(Due: By the end of the week)</w:t>
-      </w:r>
-    </w:p>
-    <w:p>
-      <w:r>
-        <w:pict>
-          <v:rect style="width:0;height:1.5pt" o:hralign="center" o:hrstd="t" o:hr="t"/>
-        </w:pict>
-      </w:r>
-    </w:p>
-    <w:bookmarkEnd w:id="57"/>
-    <w:bookmarkStart w:id="58" w:name="week-6-223-31"/>
-    <w:p>
-      <w:pPr>
-        <w:pStyle w:val="Heading4"/>
-      </w:pPr>
-      <w:r>
-        <w:t xml:space="preserve">Week 6 (2/23 ~ 3/1)</w:t>
-      </w:r>
-    </w:p>
-    <w:p>
-      <w:pPr>
-        <w:pStyle w:val="FirstParagraph"/>
-      </w:pPr>
-      <w:r>
-        <w:rPr>
-          <w:b/>
-          <w:bCs/>
-        </w:rPr>
-        <w:t xml:space="preserve">Module 4: Wage &amp; Hour</w:t>
-      </w:r>
-      <w:r>
-        <w:t xml:space="preserve"> </w:t>
-      </w:r>
-      <w:r>
-        <w:t xml:space="preserve">(CA: Ch 7 / Federal: Ch 19)</w:t>
-      </w:r>
-      <w:r>
-        <w:t xml:space="preserve"> </w:t>
-      </w:r>
-      <w:r>
-        <w:t xml:space="preserve">- Watch Video A: Minimum Wage &amp; Tip Credit [Link]</w:t>
-      </w:r>
-      <w:r>
-        <w:t xml:space="preserve"> </w:t>
-      </w:r>
-      <w:r>
-        <w:rPr>
-          <w:b/>
-          <w:bCs/>
-        </w:rPr>
-        <w:t xml:space="preserve">(Due: By the end of the week)</w:t>
-      </w:r>
-      <w:r>
-        <w:t xml:space="preserve"> </w:t>
-      </w:r>
-      <w:r>
-        <w:t xml:space="preserve">- Watch Video B: Pay Statements &amp; Final Paychecks [Link]</w:t>
-      </w:r>
-      <w:r>
-        <w:t xml:space="preserve"> </w:t>
-      </w:r>
-      <w:r>
-        <w:rPr>
-          <w:b/>
-          <w:bCs/>
-        </w:rPr>
-        <w:t xml:space="preserve">(Due: By the end of the week)</w:t>
-      </w:r>
-      <w:r>
-        <w:t xml:space="preserve"> </w:t>
-      </w:r>
-      <w:r>
-        <w:t xml:space="preserve">- Module Review Quiz</w:t>
-      </w:r>
-      <w:r>
-        <w:t xml:space="preserve"> </w:t>
-      </w:r>
-      <w:r>
-        <w:rPr>
-          <w:b/>
-          <w:bCs/>
-        </w:rPr>
-        <w:t xml:space="preserve">(Due: By the end of the week)</w:t>
-      </w:r>
-    </w:p>
-    <w:p>
-      <w:pPr>
-        <w:pStyle w:val="BodyText"/>
-      </w:pPr>
-      <w:r>
-        <w:rPr>
-          <w:b/>
-          <w:bCs/>
-        </w:rPr>
-        <w:t xml:space="preserve">Team Presentation</w:t>
-      </w:r>
-      <w:r>
-        <w:t xml:space="preserve"> </w:t>
-      </w:r>
-      <w:r>
-        <w:t xml:space="preserve">(Team TBD) -</w:t>
-      </w:r>
-      <w:r>
-        <w:t xml:space="preserve"> </w:t>
-      </w:r>
-      <w:r>
-        <w:rPr>
-          <w:b/>
-          <w:bCs/>
-        </w:rPr>
-        <w:t xml:space="preserve">(Due: 2/22 Sun 11:59pm)</w:t>
-      </w:r>
-    </w:p>
-    <w:p>
-      <w:pPr>
-        <w:pStyle w:val="BodyText"/>
-      </w:pPr>
-      <w:r>
-        <w:rPr>
-          <w:b/>
-          <w:bCs/>
-        </w:rPr>
-        <w:t xml:space="preserve">Team Meeting 5</w:t>
-      </w:r>
-      <w:r>
-        <w:t xml:space="preserve">:</w:t>
-      </w:r>
-      <w:r>
-        <w:t xml:space="preserve"> </w:t>
-      </w:r>
-      <w:hyperlink r:id="rId31">
-        <w:r>
-          <w:rPr>
-            <w:rStyle w:val="Hyperlink"/>
-          </w:rPr>
-          <w:t xml:space="preserve">Wage &amp; Hour</w:t>
-        </w:r>
-      </w:hyperlink>
-      <w:r>
-        <w:t xml:space="preserve"> </w:t>
-      </w:r>
-      <w:r>
-        <w:t xml:space="preserve">-</w:t>
-      </w:r>
-      <w:r>
-        <w:t xml:space="preserve"> </w:t>
-      </w:r>
-      <w:hyperlink r:id="rId51">
-        <w:r>
-          <w:rPr>
-            <w:rStyle w:val="Hyperlink"/>
-          </w:rPr>
-          <w:t xml:space="preserve">Peer review evaluation</w:t>
-        </w:r>
-      </w:hyperlink>
-      <w:r>
-        <w:t xml:space="preserve"> </w:t>
-      </w:r>
-      <w:r>
-        <w:rPr>
-          <w:b/>
-          <w:bCs/>
-        </w:rPr>
-        <w:t xml:space="preserve">(Due: By the end of the week)</w:t>
-      </w:r>
-    </w:p>
-    <w:p>
-      <w:r>
-        <w:pict>
-          <v:rect style="width:0;height:1.5pt" o:hralign="center" o:hrstd="t" o:hr="t"/>
-        </w:pict>
-      </w:r>
-    </w:p>
-    <w:bookmarkEnd w:id="58"/>
-    <w:bookmarkStart w:id="59" w:name="week-7-32-38"/>
-    <w:p>
-      <w:pPr>
-        <w:pStyle w:val="Heading4"/>
-      </w:pPr>
-      <w:r>
-        <w:t xml:space="preserve">Week 7 (3/2 ~ 3/8)</w:t>
-      </w:r>
-    </w:p>
-    <w:p>
-      <w:pPr>
-        <w:pStyle w:val="FirstParagraph"/>
-      </w:pPr>
-      <w:r>
-        <w:rPr>
-          <w:b/>
-          <w:bCs/>
-        </w:rPr>
-        <w:t xml:space="preserve">Module 5: Overtime</w:t>
-      </w:r>
-      <w:r>
-        <w:t xml:space="preserve"> </w:t>
-      </w:r>
-      <w:r>
-        <w:t xml:space="preserve">(CA: Ch 8 / Federal: Ch 19)</w:t>
-      </w:r>
-      <w:r>
-        <w:t xml:space="preserve"> </w:t>
-      </w:r>
-      <w:r>
-        <w:t xml:space="preserve">- Watch Video A: Daily vs Weekly Overtime [Link]</w:t>
-      </w:r>
-      <w:r>
-        <w:t xml:space="preserve"> </w:t>
-      </w:r>
-      <w:r>
-        <w:rPr>
-          <w:b/>
-          <w:bCs/>
-        </w:rPr>
-        <w:t xml:space="preserve">(Due: By the end of the week)</w:t>
-      </w:r>
-      <w:r>
-        <w:t xml:space="preserve"> </w:t>
-      </w:r>
-      <w:r>
-        <w:t xml:space="preserve">- Watch Video B: Exempt vs Non-Exempt [Link]</w:t>
-      </w:r>
-      <w:r>
-        <w:t xml:space="preserve"> </w:t>
-      </w:r>
-      <w:r>
-        <w:rPr>
-          <w:b/>
-          <w:bCs/>
-        </w:rPr>
-        <w:t xml:space="preserve">(Due: By the end of the week)</w:t>
-      </w:r>
-      <w:r>
-        <w:t xml:space="preserve"> </w:t>
-      </w:r>
-      <w:r>
-        <w:t xml:space="preserve">- Module Review Quiz</w:t>
-      </w:r>
-      <w:r>
-        <w:t xml:space="preserve"> </w:t>
-      </w:r>
-      <w:r>
-        <w:rPr>
-          <w:b/>
-          <w:bCs/>
-        </w:rPr>
-        <w:t xml:space="preserve">(Due: By the end of the week)</w:t>
-      </w:r>
-    </w:p>
-    <w:p>
-      <w:pPr>
-        <w:pStyle w:val="BodyText"/>
-      </w:pPr>
-      <w:r>
-        <w:rPr>
-          <w:b/>
-          <w:bCs/>
-        </w:rPr>
-        <w:t xml:space="preserve">Team Presentation</w:t>
-      </w:r>
-      <w:r>
-        <w:t xml:space="preserve"> </w:t>
-      </w:r>
-      <w:r>
-        <w:t xml:space="preserve">(Team TBD) -</w:t>
-      </w:r>
-      <w:r>
-        <w:t xml:space="preserve"> </w:t>
-      </w:r>
-      <w:r>
-        <w:rPr>
-          <w:b/>
-          <w:bCs/>
-        </w:rPr>
-        <w:t xml:space="preserve">(Due: 3/1 Sun 11:59pm)</w:t>
-      </w:r>
-    </w:p>
-    <w:p>
-      <w:pPr>
-        <w:pStyle w:val="BodyText"/>
-      </w:pPr>
-      <w:r>
-        <w:rPr>
-          <w:b/>
-          <w:bCs/>
-        </w:rPr>
-        <w:t xml:space="preserve">Team Meeting 6</w:t>
-      </w:r>
-      <w:r>
-        <w:t xml:space="preserve">:</w:t>
-      </w:r>
-      <w:r>
-        <w:t xml:space="preserve"> </w:t>
-      </w:r>
-      <w:hyperlink r:id="rId31">
-        <w:r>
-          <w:rPr>
-            <w:rStyle w:val="Hyperlink"/>
-          </w:rPr>
-          <w:t xml:space="preserve">Overtime</w:t>
-        </w:r>
-      </w:hyperlink>
-      <w:r>
-        <w:t xml:space="preserve"> </w:t>
-      </w:r>
-      <w:r>
-        <w:t xml:space="preserve">-</w:t>
-      </w:r>
-      <w:r>
-        <w:t xml:space="preserve"> </w:t>
-      </w:r>
-      <w:hyperlink r:id="rId51">
-        <w:r>
-          <w:rPr>
-            <w:rStyle w:val="Hyperlink"/>
-          </w:rPr>
-          <w:t xml:space="preserve">Peer review evaluation</w:t>
-        </w:r>
-      </w:hyperlink>
-      <w:r>
-        <w:t xml:space="preserve"> </w:t>
-      </w:r>
-      <w:r>
-        <w:rPr>
-          <w:b/>
-          <w:bCs/>
-        </w:rPr>
-        <w:t xml:space="preserve">(Due: By the end of the week)</w:t>
-      </w:r>
-    </w:p>
-    <w:p>
-      <w:r>
-        <w:pict>
-          <v:rect style="width:0;height:1.5pt" o:hralign="center" o:hrstd="t" o:hr="t"/>
-        </w:pict>
-      </w:r>
-    </w:p>
-    <w:bookmarkEnd w:id="59"/>
-    <w:bookmarkStart w:id="60" w:name="week-8-39-315"/>
-    <w:p>
-      <w:pPr>
-        <w:pStyle w:val="Heading4"/>
-      </w:pPr>
-      <w:r>
-        <w:t xml:space="preserve">Week 8 (3/9 ~ 3/15)</w:t>
-      </w:r>
-    </w:p>
-    <w:p>
-      <w:pPr>
-        <w:pStyle w:val="FirstParagraph"/>
-      </w:pPr>
-      <w:r>
-        <w:rPr>
-          <w:b/>
-          <w:bCs/>
-        </w:rPr>
-        <w:t xml:space="preserve">Midterm Exam</w:t>
-      </w:r>
-      <w:r>
-        <w:t xml:space="preserve"> </w:t>
-      </w:r>
-      <w:r>
-        <w:t xml:space="preserve">(50 questions / 40 minutes)</w:t>
-      </w:r>
-      <w:r>
-        <w:t xml:space="preserve"> </w:t>
-      </w:r>
-      <w:r>
-        <w:t xml:space="preserve">- The exam will be available on Canvas between 3/9, 12:01 AM and 3/15, 11:59 PM.</w:t>
-      </w:r>
-      <w:r>
-        <w:t xml:space="preserve"> </w:t>
-      </w:r>
-      <w:r>
-        <w:t xml:space="preserve">- Covers Module 1-5 (Week 3-7)</w:t>
-      </w:r>
-      <w:r>
-        <w:t xml:space="preserve"> </w:t>
-      </w:r>
-      <w:r>
-        <w:t xml:space="preserve">-</w:t>
-      </w:r>
-      <w:r>
-        <w:t xml:space="preserve"> </w:t>
-      </w:r>
-      <w:r>
-        <w:rPr>
-          <w:b/>
-          <w:bCs/>
-        </w:rPr>
-        <w:t xml:space="preserve">Question Sources</w:t>
-      </w:r>
-      <w:r>
-        <w:t xml:space="preserve">:</w:t>
-      </w:r>
-      <w:r>
-        <w:t xml:space="preserve"> </w:t>
-      </w:r>
-      <w:r>
-        <w:t xml:space="preserve">- Module Review Quiz (Module 1-5)</w:t>
-      </w:r>
-      <w:r>
-        <w:t xml:space="preserve"> </w:t>
-      </w:r>
-      <w:r>
-        <w:t xml:space="preserve">- Team Presentations &amp; Discussion Questions (Module 2-5)</w:t>
-      </w:r>
-      <w:r>
-        <w:t xml:space="preserve"> </w:t>
-      </w:r>
-      <w:r>
-        <w:t xml:space="preserve">- Once you start your exam, you have limited time to complete it.</w:t>
-      </w:r>
-      <w:r>
-        <w:t xml:space="preserve"> </w:t>
-      </w:r>
-      <w:r>
-        <w:t xml:space="preserve">- The order of questions will be different for students.</w:t>
-      </w:r>
-    </w:p>
-    <w:p>
-      <w:r>
-        <w:pict>
-          <v:rect style="width:0;height:1.5pt" o:hralign="center" o:hrstd="t" o:hr="t"/>
-        </w:pict>
-      </w:r>
-    </w:p>
-    <w:bookmarkEnd w:id="60"/>
-    <w:bookmarkStart w:id="61" w:name="week-9-316-322"/>
-    <w:p>
-      <w:pPr>
-        <w:pStyle w:val="Heading4"/>
-      </w:pPr>
-      <w:r>
-        <w:t xml:space="preserve">Week 9 (3/16 ~ 3/22)</w:t>
-      </w:r>
-    </w:p>
-    <w:p>
-      <w:pPr>
-        <w:pStyle w:val="FirstParagraph"/>
-      </w:pPr>
-      <w:r>
-        <w:rPr>
-          <w:b/>
-          <w:bCs/>
-        </w:rPr>
-        <w:t xml:space="preserve">Module 6: Meal &amp; Rest Breaks</w:t>
-      </w:r>
-      <w:r>
-        <w:t xml:space="preserve"> </w:t>
-      </w:r>
-      <w:r>
-        <w:t xml:space="preserve">(CA: Ch 9 / Federal: Ch 19)</w:t>
-      </w:r>
-      <w:r>
-        <w:t xml:space="preserve"> </w:t>
-      </w:r>
-      <w:r>
-        <w:t xml:space="preserve">- Watch Video A: Meal Periods &amp; Waivers [Link]</w:t>
-      </w:r>
-      <w:r>
-        <w:t xml:space="preserve"> </w:t>
-      </w:r>
-      <w:r>
-        <w:rPr>
-          <w:b/>
-          <w:bCs/>
-        </w:rPr>
-        <w:t xml:space="preserve">(Due: By the end of the week)</w:t>
-      </w:r>
-      <w:r>
-        <w:t xml:space="preserve"> </w:t>
-      </w:r>
-      <w:r>
-        <w:t xml:space="preserve">- Watch Video B: Rest Breaks, Heat &amp; Seating [Link]</w:t>
-      </w:r>
-      <w:r>
-        <w:t xml:space="preserve"> </w:t>
-      </w:r>
-      <w:r>
-        <w:rPr>
-          <w:b/>
-          <w:bCs/>
-        </w:rPr>
-        <w:t xml:space="preserve">(Due: By the end of the week)</w:t>
-      </w:r>
-      <w:r>
-        <w:t xml:space="preserve"> </w:t>
-      </w:r>
-      <w:r>
-        <w:t xml:space="preserve">- Module Review Quiz</w:t>
-      </w:r>
-      <w:r>
-        <w:t xml:space="preserve"> </w:t>
-      </w:r>
-      <w:r>
-        <w:rPr>
-          <w:b/>
-          <w:bCs/>
-        </w:rPr>
-        <w:t xml:space="preserve">(Due: By the end of the week)</w:t>
-      </w:r>
-    </w:p>
-    <w:p>
-      <w:pPr>
-        <w:pStyle w:val="BodyText"/>
-      </w:pPr>
-      <w:r>
-        <w:rPr>
-          <w:b/>
-          <w:bCs/>
-        </w:rPr>
-        <w:t xml:space="preserve">Team Presentation</w:t>
-      </w:r>
-      <w:r>
-        <w:t xml:space="preserve"> </w:t>
-      </w:r>
-      <w:r>
-        <w:t xml:space="preserve">(Team TBD) -</w:t>
-      </w:r>
-      <w:r>
-        <w:t xml:space="preserve"> </w:t>
-      </w:r>
-      <w:r>
-        <w:rPr>
-          <w:b/>
-          <w:bCs/>
-        </w:rPr>
-        <w:t xml:space="preserve">(Due: 3/15 Sun 11:59pm)</w:t>
-      </w:r>
-    </w:p>
-    <w:p>
-      <w:pPr>
-        <w:pStyle w:val="BodyText"/>
-      </w:pPr>
-      <w:r>
-        <w:rPr>
-          <w:b/>
-          <w:bCs/>
-        </w:rPr>
-        <w:t xml:space="preserve">Team Meeting 7</w:t>
-      </w:r>
-      <w:r>
-        <w:t xml:space="preserve">:</w:t>
-      </w:r>
-      <w:r>
-        <w:t xml:space="preserve"> </w:t>
-      </w:r>
-      <w:hyperlink r:id="rId31">
-        <w:r>
-          <w:rPr>
-            <w:rStyle w:val="Hyperlink"/>
-          </w:rPr>
-          <w:t xml:space="preserve">Meal &amp; Rest Breaks</w:t>
-        </w:r>
-      </w:hyperlink>
-      <w:r>
-        <w:t xml:space="preserve"> </w:t>
-      </w:r>
-      <w:r>
-        <w:t xml:space="preserve">-</w:t>
-      </w:r>
-      <w:r>
-        <w:t xml:space="preserve"> </w:t>
-      </w:r>
-      <w:hyperlink r:id="rId51">
-        <w:r>
-          <w:rPr>
-            <w:rStyle w:val="Hyperlink"/>
-          </w:rPr>
-          <w:t xml:space="preserve">Peer review evaluation</w:t>
-        </w:r>
-      </w:hyperlink>
-      <w:r>
-        <w:t xml:space="preserve"> </w:t>
-      </w:r>
-      <w:r>
-        <w:rPr>
-          <w:b/>
-          <w:bCs/>
-        </w:rPr>
-        <w:t xml:space="preserve">(Due: By the end of the week)</w:t>
-      </w:r>
-    </w:p>
-    <w:p>
-      <w:r>
-        <w:pict>
-          <v:rect style="width:0;height:1.5pt" o:hralign="center" o:hrstd="t" o:hr="t"/>
-        </w:pict>
-      </w:r>
-    </w:p>
-    <w:bookmarkEnd w:id="61"/>
-    <w:bookmarkStart w:id="62" w:name="week-10-323-329"/>
-    <w:p>
-      <w:pPr>
-        <w:pStyle w:val="Heading4"/>
-      </w:pPr>
-      <w:r>
-        <w:t xml:space="preserve">Week 10 (3/23 ~ 3/29)</w:t>
-      </w:r>
-    </w:p>
-    <w:p>
-      <w:pPr>
-        <w:pStyle w:val="FirstParagraph"/>
-      </w:pPr>
-      <w:r>
-        <w:rPr>
-          <w:b/>
-          <w:bCs/>
-        </w:rPr>
-        <w:t xml:space="preserve">Module 7: Privacy Rights</w:t>
-      </w:r>
-      <w:r>
-        <w:t xml:space="preserve"> </w:t>
-      </w:r>
-      <w:r>
-        <w:t xml:space="preserve">(CA: Ch 10 / Federal: Ch 4)</w:t>
-      </w:r>
-      <w:r>
-        <w:t xml:space="preserve"> </w:t>
-      </w:r>
-      <w:r>
-        <w:t xml:space="preserve">- Watch Video A: Workplace Monitoring &amp; Searches [Link]</w:t>
-      </w:r>
-      <w:r>
-        <w:t xml:space="preserve"> </w:t>
-      </w:r>
-      <w:r>
-        <w:rPr>
-          <w:b/>
-          <w:bCs/>
-        </w:rPr>
-        <w:t xml:space="preserve">(Due: By the end of the week)</w:t>
-      </w:r>
-      <w:r>
-        <w:t xml:space="preserve"> </w:t>
-      </w:r>
-      <w:r>
-        <w:t xml:space="preserve">- Watch Video B: Drug Testing &amp; Data Rights [Link]</w:t>
-      </w:r>
-      <w:r>
-        <w:t xml:space="preserve"> </w:t>
-      </w:r>
-      <w:r>
-        <w:rPr>
-          <w:b/>
-          <w:bCs/>
-        </w:rPr>
-        <w:t xml:space="preserve">(Due: By the end of the week)</w:t>
-      </w:r>
-      <w:r>
-        <w:t xml:space="preserve"> </w:t>
-      </w:r>
-      <w:r>
-        <w:t xml:space="preserve">- Module Review Quiz</w:t>
-      </w:r>
-      <w:r>
-        <w:t xml:space="preserve"> </w:t>
-      </w:r>
-      <w:r>
-        <w:rPr>
-          <w:b/>
-          <w:bCs/>
-        </w:rPr>
-        <w:t xml:space="preserve">(Due: By the end of the week)</w:t>
-      </w:r>
-    </w:p>
-    <w:p>
-      <w:pPr>
-        <w:pStyle w:val="BodyText"/>
-      </w:pPr>
-      <w:r>
-        <w:rPr>
-          <w:b/>
-          <w:bCs/>
-        </w:rPr>
-        <w:t xml:space="preserve">Team Presentation</w:t>
-      </w:r>
-      <w:r>
-        <w:t xml:space="preserve"> </w:t>
-      </w:r>
-      <w:r>
-        <w:t xml:space="preserve">(Team TBD) -</w:t>
-      </w:r>
-      <w:r>
-        <w:t xml:space="preserve"> </w:t>
-      </w:r>
-      <w:r>
-        <w:rPr>
-          <w:b/>
-          <w:bCs/>
-        </w:rPr>
-        <w:t xml:space="preserve">(Due: 3/22 Sun 11:59pm)</w:t>
-      </w:r>
-    </w:p>
-    <w:p>
-      <w:pPr>
-        <w:pStyle w:val="BodyText"/>
-      </w:pPr>
-      <w:r>
-        <w:rPr>
-          <w:b/>
-          <w:bCs/>
-        </w:rPr>
-        <w:t xml:space="preserve">Team Meeting 8</w:t>
-      </w:r>
-      <w:r>
-        <w:t xml:space="preserve">:</w:t>
-      </w:r>
-      <w:r>
-        <w:t xml:space="preserve"> </w:t>
-      </w:r>
-      <w:hyperlink r:id="rId31">
-        <w:r>
-          <w:rPr>
-            <w:rStyle w:val="Hyperlink"/>
-          </w:rPr>
-          <w:t xml:space="preserve">Privacy Rights</w:t>
-        </w:r>
-      </w:hyperlink>
-      <w:r>
-        <w:t xml:space="preserve"> </w:t>
-      </w:r>
-      <w:r>
-        <w:t xml:space="preserve">-</w:t>
-      </w:r>
-      <w:r>
-        <w:t xml:space="preserve"> </w:t>
-      </w:r>
-      <w:hyperlink r:id="rId51">
-        <w:r>
-          <w:rPr>
-            <w:rStyle w:val="Hyperlink"/>
-          </w:rPr>
-          <w:t xml:space="preserve">Peer review evaluation</w:t>
-        </w:r>
-      </w:hyperlink>
-      <w:r>
-        <w:t xml:space="preserve"> </w:t>
-      </w:r>
-      <w:r>
-        <w:rPr>
-          <w:b/>
-          <w:bCs/>
-        </w:rPr>
-        <w:t xml:space="preserve">(Due: By the end of the week)</w:t>
-      </w:r>
-    </w:p>
-    <w:p>
-      <w:r>
-        <w:pict>
-          <v:rect style="width:0;height:1.5pt" o:hralign="center" o:hrstd="t" o:hr="t"/>
-        </w:pict>
-      </w:r>
-    </w:p>
-    <w:bookmarkEnd w:id="62"/>
-    <w:bookmarkStart w:id="63" w:name="spring-break-330-45"/>
-    <w:p>
-      <w:pPr>
-        <w:pStyle w:val="Heading4"/>
-      </w:pPr>
-      <w:r>
-        <w:t xml:space="preserve">Spring Break (3/30 ~ 4/5)</w:t>
-      </w:r>
-    </w:p>
-    <w:p>
-      <w:pPr>
-        <w:pStyle w:val="FirstParagraph"/>
-      </w:pPr>
-      <w:r>
-        <w:rPr>
-          <w:b/>
-          <w:bCs/>
-        </w:rPr>
-        <w:t xml:space="preserve">No Classes</w:t>
-      </w:r>
-    </w:p>
-    <w:p>
-      <w:r>
-        <w:pict>
-          <v:rect style="width:0;height:1.5pt" o:hralign="center" o:hrstd="t" o:hr="t"/>
-        </w:pict>
-      </w:r>
-    </w:p>
     <w:bookmarkEnd w:id="63"/>
-    <w:bookmarkStart w:id="64" w:name="week-11-46-412"/>
-    <w:p>
-      <w:pPr>
-        <w:pStyle w:val="Heading4"/>
-      </w:pPr>
-      <w:r>
-        <w:t xml:space="preserve">Week 11 (4/6 ~ 4/12)</w:t>
-      </w:r>
-    </w:p>
-    <w:p>
-      <w:pPr>
-        <w:pStyle w:val="FirstParagraph"/>
-      </w:pPr>
-      <w:r>
-        <w:rPr>
-          <w:b/>
-          <w:bCs/>
-        </w:rPr>
-        <w:t xml:space="preserve">Module 8: Employment Discrimination</w:t>
-      </w:r>
-      <w:r>
-        <w:t xml:space="preserve"> </w:t>
-      </w:r>
-      <w:r>
-        <w:t xml:space="preserve">(CA: Ch 12 / Federal: Ch 7, 9, 10, 11, 13)</w:t>
-      </w:r>
-      <w:r>
-        <w:t xml:space="preserve"> </w:t>
-      </w:r>
-      <w:r>
-        <w:t xml:space="preserve">- Watch Video A: Disparate Treatment &amp; Protected Classes [Link]</w:t>
-      </w:r>
-      <w:r>
-        <w:t xml:space="preserve"> </w:t>
-      </w:r>
-      <w:r>
-        <w:rPr>
-          <w:b/>
-          <w:bCs/>
-        </w:rPr>
-        <w:t xml:space="preserve">(Due: By the end of the week)</w:t>
-      </w:r>
-      <w:r>
-        <w:t xml:space="preserve"> </w:t>
-      </w:r>
-      <w:r>
-        <w:t xml:space="preserve">- Watch Video B: Disparate Impact &amp; Defenses [Link]</w:t>
-      </w:r>
-      <w:r>
-        <w:t xml:space="preserve"> </w:t>
-      </w:r>
-      <w:r>
-        <w:rPr>
-          <w:b/>
-          <w:bCs/>
-        </w:rPr>
-        <w:t xml:space="preserve">(Due: By the end of the week)</w:t>
-      </w:r>
-      <w:r>
-        <w:t xml:space="preserve"> </w:t>
-      </w:r>
-      <w:r>
-        <w:t xml:space="preserve">- Module Review Quiz</w:t>
-      </w:r>
-      <w:r>
-        <w:t xml:space="preserve"> </w:t>
-      </w:r>
-      <w:r>
-        <w:rPr>
-          <w:b/>
-          <w:bCs/>
-        </w:rPr>
-        <w:t xml:space="preserve">(Due: By the end of the week)</w:t>
-      </w:r>
-    </w:p>
-    <w:p>
-      <w:pPr>
-        <w:pStyle w:val="BodyText"/>
-      </w:pPr>
-      <w:r>
-        <w:rPr>
-          <w:b/>
-          <w:bCs/>
-        </w:rPr>
-        <w:t xml:space="preserve">Team Presentation</w:t>
-      </w:r>
-      <w:r>
-        <w:t xml:space="preserve"> </w:t>
-      </w:r>
-      <w:r>
-        <w:t xml:space="preserve">(Team TBD) -</w:t>
-      </w:r>
-      <w:r>
-        <w:t xml:space="preserve"> </w:t>
-      </w:r>
-      <w:r>
-        <w:rPr>
-          <w:b/>
-          <w:bCs/>
-        </w:rPr>
-        <w:t xml:space="preserve">(Due: 4/5 Sun 11:59pm)</w:t>
-      </w:r>
-    </w:p>
-    <w:p>
-      <w:pPr>
-        <w:pStyle w:val="BodyText"/>
-      </w:pPr>
-      <w:r>
-        <w:rPr>
-          <w:b/>
-          <w:bCs/>
-        </w:rPr>
-        <w:t xml:space="preserve">Team Meeting 9</w:t>
-      </w:r>
-      <w:r>
-        <w:t xml:space="preserve">:</w:t>
-      </w:r>
-      <w:r>
-        <w:t xml:space="preserve"> </w:t>
-      </w:r>
-      <w:hyperlink r:id="rId31">
-        <w:r>
-          <w:rPr>
-            <w:rStyle w:val="Hyperlink"/>
-          </w:rPr>
-          <w:t xml:space="preserve">Employment Discrimination</w:t>
-        </w:r>
-      </w:hyperlink>
-      <w:r>
-        <w:t xml:space="preserve"> </w:t>
-      </w:r>
-      <w:r>
-        <w:t xml:space="preserve">-</w:t>
-      </w:r>
-      <w:r>
-        <w:t xml:space="preserve"> </w:t>
-      </w:r>
-      <w:hyperlink r:id="rId51">
-        <w:r>
-          <w:rPr>
-            <w:rStyle w:val="Hyperlink"/>
-          </w:rPr>
-          <w:t xml:space="preserve">Peer review evaluation</w:t>
-        </w:r>
-      </w:hyperlink>
-      <w:r>
-        <w:t xml:space="preserve"> </w:t>
-      </w:r>
-      <w:r>
-        <w:rPr>
-          <w:b/>
-          <w:bCs/>
-        </w:rPr>
-        <w:t xml:space="preserve">(Due: By the end of the week)</w:t>
-      </w:r>
-    </w:p>
-    <w:p>
-      <w:r>
-        <w:pict>
-          <v:rect style="width:0;height:1.5pt" o:hralign="center" o:hrstd="t" o:hr="t"/>
-        </w:pict>
-      </w:r>
-    </w:p>
     <w:bookmarkEnd w:id="64"/>
-    <w:bookmarkStart w:id="65" w:name="week-12-413-419"/>
-    <w:p>
-      <w:pPr>
-        <w:pStyle w:val="Heading4"/>
-      </w:pPr>
-      <w:r>
-        <w:t xml:space="preserve">Week 12 (4/13 ~ 4/19)</w:t>
-      </w:r>
-    </w:p>
-    <w:p>
-      <w:pPr>
-        <w:pStyle w:val="FirstParagraph"/>
-      </w:pPr>
-      <w:r>
-        <w:rPr>
-          <w:b/>
-          <w:bCs/>
-        </w:rPr>
-        <w:t xml:space="preserve">Module 9: Harassment</w:t>
-      </w:r>
-      <w:r>
-        <w:t xml:space="preserve"> </w:t>
-      </w:r>
-      <w:r>
-        <w:t xml:space="preserve">(CA: Ch 13 / Federal: Ch 11)</w:t>
-      </w:r>
-      <w:r>
-        <w:t xml:space="preserve"> </w:t>
-      </w:r>
-      <w:r>
-        <w:t xml:space="preserve">- Watch Video A: Types of Harassment [Link]</w:t>
-      </w:r>
-      <w:r>
-        <w:t xml:space="preserve"> </w:t>
-      </w:r>
-      <w:r>
-        <w:rPr>
-          <w:b/>
-          <w:bCs/>
-        </w:rPr>
-        <w:t xml:space="preserve">(Due: By the end of the week)</w:t>
-      </w:r>
-      <w:r>
-        <w:t xml:space="preserve"> </w:t>
-      </w:r>
-      <w:r>
-        <w:t xml:space="preserve">- Watch Video B: Employer Liability &amp; Prevention [Link]</w:t>
-      </w:r>
-      <w:r>
-        <w:t xml:space="preserve"> </w:t>
-      </w:r>
-      <w:r>
-        <w:rPr>
-          <w:b/>
-          <w:bCs/>
-        </w:rPr>
-        <w:t xml:space="preserve">(Due: By the end of the week)</w:t>
-      </w:r>
-      <w:r>
-        <w:t xml:space="preserve"> </w:t>
-      </w:r>
-      <w:r>
-        <w:t xml:space="preserve">- Module Review Quiz</w:t>
-      </w:r>
-      <w:r>
-        <w:t xml:space="preserve"> </w:t>
-      </w:r>
-      <w:r>
-        <w:rPr>
-          <w:b/>
-          <w:bCs/>
-        </w:rPr>
-        <w:t xml:space="preserve">(Due: By the end of the week)</w:t>
-      </w:r>
-    </w:p>
-    <w:p>
-      <w:pPr>
-        <w:pStyle w:val="BodyText"/>
-      </w:pPr>
-      <w:r>
-        <w:rPr>
-          <w:b/>
-          <w:bCs/>
-        </w:rPr>
-        <w:t xml:space="preserve">Team Presentation</w:t>
-      </w:r>
-      <w:r>
-        <w:t xml:space="preserve"> </w:t>
-      </w:r>
-      <w:r>
-        <w:t xml:space="preserve">(Team TBD) -</w:t>
-      </w:r>
-      <w:r>
-        <w:t xml:space="preserve"> </w:t>
-      </w:r>
-      <w:r>
-        <w:rPr>
-          <w:b/>
-          <w:bCs/>
-        </w:rPr>
-        <w:t xml:space="preserve">(Due: 4/12 Sun 11:59pm)</w:t>
-      </w:r>
-    </w:p>
-    <w:p>
-      <w:pPr>
-        <w:pStyle w:val="BodyText"/>
-      </w:pPr>
-      <w:r>
-        <w:rPr>
-          <w:b/>
-          <w:bCs/>
-        </w:rPr>
-        <w:t xml:space="preserve">Team Meeting 10</w:t>
-      </w:r>
-      <w:r>
-        <w:t xml:space="preserve">:</w:t>
-      </w:r>
-      <w:r>
-        <w:t xml:space="preserve"> </w:t>
-      </w:r>
-      <w:hyperlink r:id="rId31">
-        <w:r>
-          <w:rPr>
-            <w:rStyle w:val="Hyperlink"/>
-          </w:rPr>
-          <w:t xml:space="preserve">Harassment</w:t>
-        </w:r>
-      </w:hyperlink>
-      <w:r>
-        <w:t xml:space="preserve"> </w:t>
-      </w:r>
-      <w:r>
-        <w:t xml:space="preserve">-</w:t>
-      </w:r>
-      <w:r>
-        <w:t xml:space="preserve"> </w:t>
-      </w:r>
-      <w:hyperlink r:id="rId51">
-        <w:r>
-          <w:rPr>
-            <w:rStyle w:val="Hyperlink"/>
-          </w:rPr>
-          <w:t xml:space="preserve">Peer review evaluation</w:t>
-        </w:r>
-      </w:hyperlink>
-      <w:r>
-        <w:t xml:space="preserve"> </w:t>
-      </w:r>
-      <w:r>
-        <w:rPr>
-          <w:b/>
-          <w:bCs/>
-        </w:rPr>
-        <w:t xml:space="preserve">(Due: By the end of the week)</w:t>
-      </w:r>
-    </w:p>
-    <w:p>
-      <w:r>
-        <w:pict>
-          <v:rect style="width:0;height:1.5pt" o:hralign="center" o:hrstd="t" o:hr="t"/>
-        </w:pict>
-      </w:r>
-    </w:p>
-    <w:bookmarkEnd w:id="65"/>
-    <w:bookmarkStart w:id="66" w:name="week-13-420-426"/>
-    <w:p>
-      <w:pPr>
-        <w:pStyle w:val="Heading4"/>
-      </w:pPr>
-      <w:r>
-        <w:t xml:space="preserve">Week 13 (4/20 ~ 4/26)</w:t>
-      </w:r>
-    </w:p>
-    <w:p>
-      <w:pPr>
-        <w:pStyle w:val="FirstParagraph"/>
-      </w:pPr>
-      <w:r>
-        <w:rPr>
-          <w:b/>
-          <w:bCs/>
-        </w:rPr>
-        <w:t xml:space="preserve">Module 10: Disability Accommodation</w:t>
-      </w:r>
-      <w:r>
-        <w:t xml:space="preserve"> </w:t>
-      </w:r>
-      <w:r>
-        <w:t xml:space="preserve">(CA: Ch 14 / Federal: Ch 17)</w:t>
-      </w:r>
-      <w:r>
-        <w:t xml:space="preserve"> </w:t>
-      </w:r>
-      <w:r>
-        <w:t xml:space="preserve">- Watch Video A: What Qualifies as a Disability? [Link]</w:t>
-      </w:r>
-      <w:r>
-        <w:t xml:space="preserve"> </w:t>
-      </w:r>
-      <w:r>
-        <w:rPr>
-          <w:b/>
-          <w:bCs/>
-        </w:rPr>
-        <w:t xml:space="preserve">(Due: By the end of the week)</w:t>
-      </w:r>
-      <w:r>
-        <w:t xml:space="preserve"> </w:t>
-      </w:r>
-      <w:r>
-        <w:t xml:space="preserve">- Watch Video B: Reasonable Accommodations [Link]</w:t>
-      </w:r>
-      <w:r>
-        <w:t xml:space="preserve"> </w:t>
-      </w:r>
-      <w:r>
-        <w:rPr>
-          <w:b/>
-          <w:bCs/>
-        </w:rPr>
-        <w:t xml:space="preserve">(Due: By the end of the week)</w:t>
-      </w:r>
-      <w:r>
-        <w:t xml:space="preserve"> </w:t>
-      </w:r>
-      <w:r>
-        <w:t xml:space="preserve">- Module Review Quiz</w:t>
-      </w:r>
-      <w:r>
-        <w:t xml:space="preserve"> </w:t>
-      </w:r>
-      <w:r>
-        <w:rPr>
-          <w:b/>
-          <w:bCs/>
-        </w:rPr>
-        <w:t xml:space="preserve">(Due: By the end of the week)</w:t>
-      </w:r>
-      <w:r>
-        <w:t xml:space="preserve"> </w:t>
-      </w:r>
-      <w:r>
-        <w:t xml:space="preserve">- (SOCI Week 4/20-4/24)</w:t>
-      </w:r>
-    </w:p>
-    <w:p>
-      <w:pPr>
-        <w:pStyle w:val="BodyText"/>
-      </w:pPr>
-      <w:r>
-        <w:rPr>
-          <w:b/>
-          <w:bCs/>
-        </w:rPr>
-        <w:t xml:space="preserve">Team Presentation</w:t>
-      </w:r>
-      <w:r>
-        <w:t xml:space="preserve"> </w:t>
-      </w:r>
-      <w:r>
-        <w:t xml:space="preserve">(Team TBD) -</w:t>
-      </w:r>
-      <w:r>
-        <w:t xml:space="preserve"> </w:t>
-      </w:r>
-      <w:r>
-        <w:rPr>
-          <w:b/>
-          <w:bCs/>
-        </w:rPr>
-        <w:t xml:space="preserve">(Due: 4/19 Sun 11:59pm)</w:t>
-      </w:r>
-    </w:p>
-    <w:p>
-      <w:pPr>
-        <w:pStyle w:val="BodyText"/>
-      </w:pPr>
-      <w:r>
-        <w:rPr>
-          <w:b/>
-          <w:bCs/>
-        </w:rPr>
-        <w:t xml:space="preserve">Team Meeting 11</w:t>
-      </w:r>
-      <w:r>
-        <w:t xml:space="preserve">:</w:t>
-      </w:r>
-      <w:r>
-        <w:t xml:space="preserve"> </w:t>
-      </w:r>
-      <w:hyperlink r:id="rId31">
-        <w:r>
-          <w:rPr>
-            <w:rStyle w:val="Hyperlink"/>
-          </w:rPr>
-          <w:t xml:space="preserve">Disability Accommodation</w:t>
-        </w:r>
-      </w:hyperlink>
-      <w:r>
-        <w:t xml:space="preserve"> </w:t>
-      </w:r>
-      <w:r>
-        <w:t xml:space="preserve">-</w:t>
-      </w:r>
-      <w:r>
-        <w:t xml:space="preserve"> </w:t>
-      </w:r>
-      <w:hyperlink r:id="rId51">
-        <w:r>
-          <w:rPr>
-            <w:rStyle w:val="Hyperlink"/>
-          </w:rPr>
-          <w:t xml:space="preserve">Peer review evaluation</w:t>
-        </w:r>
-      </w:hyperlink>
-      <w:r>
-        <w:t xml:space="preserve"> </w:t>
-      </w:r>
-      <w:r>
-        <w:rPr>
-          <w:b/>
-          <w:bCs/>
-        </w:rPr>
-        <w:t xml:space="preserve">(Due: By the end of the week)</w:t>
-      </w:r>
-    </w:p>
-    <w:p>
-      <w:r>
-        <w:pict>
-          <v:rect style="width:0;height:1.5pt" o:hralign="center" o:hrstd="t" o:hr="t"/>
-        </w:pict>
-      </w:r>
-    </w:p>
-    <w:bookmarkEnd w:id="66"/>
-    <w:bookmarkStart w:id="67" w:name="week-14-427-53"/>
-    <w:p>
-      <w:pPr>
-        <w:pStyle w:val="Heading4"/>
-      </w:pPr>
-      <w:r>
-        <w:t xml:space="preserve">Week 14 (4/27 ~ 5/3)</w:t>
-      </w:r>
-    </w:p>
-    <w:p>
-      <w:pPr>
-        <w:pStyle w:val="FirstParagraph"/>
-      </w:pPr>
-      <w:r>
-        <w:rPr>
-          <w:b/>
-          <w:bCs/>
-        </w:rPr>
-        <w:t xml:space="preserve">Module 11: Leaves of Absence</w:t>
-      </w:r>
-      <w:r>
-        <w:t xml:space="preserve"> </w:t>
-      </w:r>
-      <w:r>
-        <w:t xml:space="preserve">(CA: Ch 15 / Federal: Ch 12)</w:t>
-      </w:r>
-      <w:r>
-        <w:t xml:space="preserve"> </w:t>
-      </w:r>
-      <w:r>
-        <w:t xml:space="preserve">- Watch Video A: FMLA &amp; CFRA Basics [Link]</w:t>
-      </w:r>
-      <w:r>
-        <w:t xml:space="preserve"> </w:t>
-      </w:r>
-      <w:r>
-        <w:rPr>
-          <w:b/>
-          <w:bCs/>
-        </w:rPr>
-        <w:t xml:space="preserve">(Due: By the end of the week)</w:t>
-      </w:r>
-      <w:r>
-        <w:t xml:space="preserve"> </w:t>
-      </w:r>
-      <w:r>
-        <w:t xml:space="preserve">- Watch Video B: Pregnancy, Sick Leave &amp; Stacking [Link]</w:t>
-      </w:r>
-      <w:r>
-        <w:t xml:space="preserve"> </w:t>
-      </w:r>
-      <w:r>
-        <w:rPr>
-          <w:b/>
-          <w:bCs/>
-        </w:rPr>
-        <w:t xml:space="preserve">(Due: By the end of the week)</w:t>
-      </w:r>
-      <w:r>
-        <w:t xml:space="preserve"> </w:t>
-      </w:r>
-      <w:r>
-        <w:t xml:space="preserve">- Module Review Quiz</w:t>
-      </w:r>
-      <w:r>
-        <w:t xml:space="preserve"> </w:t>
-      </w:r>
-      <w:r>
-        <w:rPr>
-          <w:b/>
-          <w:bCs/>
-        </w:rPr>
-        <w:t xml:space="preserve">(Due: By the end of the week)</w:t>
-      </w:r>
-    </w:p>
-    <w:p>
-      <w:pPr>
-        <w:pStyle w:val="BodyText"/>
-      </w:pPr>
-      <w:r>
-        <w:rPr>
-          <w:b/>
-          <w:bCs/>
-        </w:rPr>
-        <w:t xml:space="preserve">Team Presentation</w:t>
-      </w:r>
-      <w:r>
-        <w:t xml:space="preserve"> </w:t>
-      </w:r>
-      <w:r>
-        <w:t xml:space="preserve">(Team TBD) -</w:t>
-      </w:r>
-      <w:r>
-        <w:t xml:space="preserve"> </w:t>
-      </w:r>
-      <w:r>
-        <w:rPr>
-          <w:b/>
-          <w:bCs/>
-        </w:rPr>
-        <w:t xml:space="preserve">(Due: 4/26 Sun 11:59pm)</w:t>
-      </w:r>
-    </w:p>
-    <w:p>
-      <w:pPr>
-        <w:pStyle w:val="BodyText"/>
-      </w:pPr>
-      <w:r>
-        <w:rPr>
-          <w:b/>
-          <w:bCs/>
-        </w:rPr>
-        <w:t xml:space="preserve">Team Meeting 12</w:t>
-      </w:r>
-      <w:r>
-        <w:t xml:space="preserve">:</w:t>
-      </w:r>
-      <w:r>
-        <w:t xml:space="preserve"> </w:t>
-      </w:r>
-      <w:hyperlink r:id="rId31">
-        <w:r>
-          <w:rPr>
-            <w:rStyle w:val="Hyperlink"/>
-          </w:rPr>
-          <w:t xml:space="preserve">Leaves of Absence</w:t>
-        </w:r>
-      </w:hyperlink>
-      <w:r>
-        <w:t xml:space="preserve"> </w:t>
-      </w:r>
-      <w:r>
-        <w:t xml:space="preserve">-</w:t>
-      </w:r>
-      <w:r>
-        <w:t xml:space="preserve"> </w:t>
-      </w:r>
-      <w:hyperlink r:id="rId51">
-        <w:r>
-          <w:rPr>
-            <w:rStyle w:val="Hyperlink"/>
-          </w:rPr>
-          <w:t xml:space="preserve">Peer review evaluation</w:t>
-        </w:r>
-      </w:hyperlink>
-      <w:r>
-        <w:t xml:space="preserve"> </w:t>
-      </w:r>
-      <w:r>
-        <w:rPr>
-          <w:b/>
-          <w:bCs/>
-        </w:rPr>
-        <w:t xml:space="preserve">(Due: By the end of the week)</w:t>
-      </w:r>
-    </w:p>
-    <w:p>
-      <w:r>
-        <w:pict>
-          <v:rect style="width:0;height:1.5pt" o:hralign="center" o:hrstd="t" o:hr="t"/>
-        </w:pict>
-      </w:r>
-    </w:p>
-    <w:bookmarkEnd w:id="67"/>
-    <w:bookmarkStart w:id="68" w:name="week-15-54-510"/>
-    <w:p>
-      <w:pPr>
-        <w:pStyle w:val="Heading4"/>
-      </w:pPr>
-      <w:r>
-        <w:t xml:space="preserve">Week 15 (5/4 ~ 5/10)</w:t>
-      </w:r>
-    </w:p>
-    <w:p>
-      <w:pPr>
-        <w:pStyle w:val="FirstParagraph"/>
-      </w:pPr>
-      <w:r>
-        <w:rPr>
-          <w:b/>
-          <w:bCs/>
-        </w:rPr>
-        <w:t xml:space="preserve">Module 12: Investigations, Termination &amp; Retaliation</w:t>
-      </w:r>
-      <w:r>
-        <w:t xml:space="preserve"> </w:t>
-      </w:r>
-      <w:r>
-        <w:t xml:space="preserve">(CA: Ch 16, 17, 18 / Federal: Ch 5)</w:t>
-      </w:r>
-      <w:r>
-        <w:t xml:space="preserve"> </w:t>
-      </w:r>
-      <w:r>
-        <w:t xml:space="preserve">- Watch Video A: Documentation &amp; Defensible Terminations [Link]</w:t>
-      </w:r>
-      <w:r>
-        <w:t xml:space="preserve"> </w:t>
-      </w:r>
-      <w:r>
-        <w:rPr>
-          <w:b/>
-          <w:bCs/>
-        </w:rPr>
-        <w:t xml:space="preserve">(Due: By the end of the week)</w:t>
-      </w:r>
-      <w:r>
-        <w:t xml:space="preserve"> </w:t>
-      </w:r>
-      <w:r>
-        <w:t xml:space="preserve">- Watch Video B: Severance Agreements &amp; WARN Act [Link]</w:t>
-      </w:r>
-      <w:r>
-        <w:t xml:space="preserve"> </w:t>
-      </w:r>
-      <w:r>
-        <w:rPr>
-          <w:b/>
-          <w:bCs/>
-        </w:rPr>
-        <w:t xml:space="preserve">(Due: By the end of the week)</w:t>
-      </w:r>
-      <w:r>
-        <w:t xml:space="preserve"> </w:t>
-      </w:r>
-      <w:r>
-        <w:t xml:space="preserve">- Module Review Quiz</w:t>
-      </w:r>
-      <w:r>
-        <w:t xml:space="preserve"> </w:t>
-      </w:r>
-      <w:r>
-        <w:rPr>
-          <w:b/>
-          <w:bCs/>
-        </w:rPr>
-        <w:t xml:space="preserve">(Due: By the end of the week)</w:t>
-      </w:r>
-    </w:p>
-    <w:p>
-      <w:pPr>
-        <w:pStyle w:val="BodyText"/>
-      </w:pPr>
-      <w:r>
-        <w:rPr>
-          <w:b/>
-          <w:bCs/>
-        </w:rPr>
-        <w:t xml:space="preserve">Team Presentation</w:t>
-      </w:r>
-      <w:r>
-        <w:t xml:space="preserve"> </w:t>
-      </w:r>
-      <w:r>
-        <w:t xml:space="preserve">(Team TBD) -</w:t>
-      </w:r>
-      <w:r>
-        <w:t xml:space="preserve"> </w:t>
-      </w:r>
-      <w:r>
-        <w:rPr>
-          <w:b/>
-          <w:bCs/>
-        </w:rPr>
-        <w:t xml:space="preserve">(Due: 5/3 Sun 11:59pm)</w:t>
-      </w:r>
-    </w:p>
-    <w:p>
-      <w:pPr>
-        <w:pStyle w:val="BodyText"/>
-      </w:pPr>
-      <w:r>
-        <w:rPr>
-          <w:b/>
-          <w:bCs/>
-        </w:rPr>
-        <w:t xml:space="preserve">Team Meeting 13</w:t>
-      </w:r>
-      <w:r>
-        <w:t xml:space="preserve">:</w:t>
-      </w:r>
-      <w:r>
-        <w:t xml:space="preserve"> </w:t>
-      </w:r>
-      <w:hyperlink r:id="rId31">
-        <w:r>
-          <w:rPr>
-            <w:rStyle w:val="Hyperlink"/>
-          </w:rPr>
-          <w:t xml:space="preserve">Termination &amp; Retaliation</w:t>
-        </w:r>
-      </w:hyperlink>
-      <w:r>
-        <w:t xml:space="preserve"> </w:t>
-      </w:r>
-      <w:r>
-        <w:t xml:space="preserve">-</w:t>
-      </w:r>
-      <w:r>
-        <w:t xml:space="preserve"> </w:t>
-      </w:r>
-      <w:hyperlink r:id="rId51">
-        <w:r>
-          <w:rPr>
-            <w:rStyle w:val="Hyperlink"/>
-          </w:rPr>
-          <w:t xml:space="preserve">Peer review evaluation</w:t>
-        </w:r>
-      </w:hyperlink>
-      <w:r>
-        <w:t xml:space="preserve"> </w:t>
-      </w:r>
-      <w:r>
-        <w:rPr>
-          <w:b/>
-          <w:bCs/>
-        </w:rPr>
-        <w:t xml:space="preserve">(Due: By the end of the week)</w:t>
-      </w:r>
-    </w:p>
-    <w:p>
-      <w:r>
-        <w:pict>
-          <v:rect style="width:0;height:1.5pt" o:hralign="center" o:hrstd="t" o:hr="t"/>
-        </w:pict>
-      </w:r>
-    </w:p>
-    <w:bookmarkEnd w:id="68"/>
-    <w:bookmarkStart w:id="69" w:name="examination-period-512-tue-518-mon"/>
-    <w:p>
-      <w:pPr>
-        <w:pStyle w:val="Heading4"/>
-      </w:pPr>
-      <w:r>
-        <w:t xml:space="preserve">Examination Period (5/12 Tue ~ 5/18 Mon)</w:t>
-      </w:r>
-    </w:p>
-    <w:p>
-      <w:pPr>
-        <w:pStyle w:val="FirstParagraph"/>
-      </w:pPr>
-      <w:r>
-        <w:rPr>
-          <w:b/>
-          <w:bCs/>
-        </w:rPr>
-        <w:t xml:space="preserve">Final Exam</w:t>
-      </w:r>
-      <w:r>
-        <w:t xml:space="preserve"> </w:t>
-      </w:r>
-      <w:r>
-        <w:t xml:space="preserve">(50 questions / 40 minutes)</w:t>
-      </w:r>
-      <w:r>
-        <w:t xml:space="preserve"> </w:t>
-      </w:r>
-      <w:r>
-        <w:t xml:space="preserve">- The exam will be available on Canvas between 5/12, 12:01 AM and 5/18, 11:59 PM.</w:t>
-      </w:r>
-      <w:r>
-        <w:t xml:space="preserve"> </w:t>
-      </w:r>
-      <w:r>
-        <w:t xml:space="preserve">- Covers Module 1-12 (Week 3-15)</w:t>
-      </w:r>
-      <w:r>
-        <w:t xml:space="preserve"> </w:t>
-      </w:r>
-      <w:r>
-        <w:t xml:space="preserve">-</w:t>
-      </w:r>
-      <w:r>
-        <w:t xml:space="preserve"> </w:t>
-      </w:r>
-      <w:r>
-        <w:rPr>
-          <w:b/>
-          <w:bCs/>
-        </w:rPr>
-        <w:t xml:space="preserve">Question Sources</w:t>
-      </w:r>
-      <w:r>
-        <w:t xml:space="preserve">:</w:t>
-      </w:r>
-      <w:r>
-        <w:t xml:space="preserve"> </w:t>
-      </w:r>
-      <w:r>
-        <w:t xml:space="preserve">- Module Review Quiz (Module 1-12)</w:t>
-      </w:r>
-      <w:r>
-        <w:t xml:space="preserve"> </w:t>
-      </w:r>
-      <w:r>
-        <w:t xml:space="preserve">- Team Presentations &amp; Discussion Questions (Module 2-12)</w:t>
-      </w:r>
-      <w:r>
-        <w:t xml:space="preserve"> </w:t>
-      </w:r>
-      <w:r>
-        <w:t xml:space="preserve">- Once you start your exam, you have limited time to complete it.</w:t>
-      </w:r>
-      <w:r>
-        <w:t xml:space="preserve"> </w:t>
-      </w:r>
-      <w:r>
-        <w:t xml:space="preserve">- The order of questions will be different for students.</w:t>
-      </w:r>
-    </w:p>
-    <w:p>
-      <w:r>
-        <w:pict>
-          <v:rect style="width:0;height:1.5pt" o:hralign="center" o:hrstd="t" o:hr="t"/>
-        </w:pict>
-      </w:r>
-    </w:p>
-    <w:bookmarkEnd w:id="69"/>
-    <w:bookmarkStart w:id="71" w:name="thu"/>
-    <w:p>
-      <w:pPr>
-        <w:pStyle w:val="Heading4"/>
-      </w:pPr>
-      <w:r>
-        <w:t xml:space="preserve">5/21 (Thu)</w:t>
-      </w:r>
-    </w:p>
-    <w:p>
-      <w:pPr>
-        <w:pStyle w:val="FirstParagraph"/>
-      </w:pPr>
-      <w:r>
-        <w:t xml:space="preserve">Final Grades Due by 11:59 pm</w:t>
-      </w:r>
-      <w:r>
-        <w:t xml:space="preserve"> </w:t>
-      </w:r>
-      <w:r>
-        <w:t xml:space="preserve">- You can find your final grade in your</w:t>
-      </w:r>
-      <w:r>
-        <w:t xml:space="preserve"> </w:t>
-      </w:r>
-      <w:hyperlink r:id="rId70">
-        <w:r>
-          <w:rPr>
-            <w:rStyle w:val="Hyperlink"/>
-          </w:rPr>
-          <w:t xml:space="preserve">Student Center</w:t>
-        </w:r>
-      </w:hyperlink>
-      <w:r>
-        <w:t xml:space="preserve">.</w:t>
-      </w:r>
-    </w:p>
-    <w:p>
-      <w:r>
-        <w:pict>
-          <v:rect style="width:0;height:1.5pt" o:hralign="center" o:hrstd="t" o:hr="t"/>
-        </w:pict>
-      </w:r>
-    </w:p>
-    <w:bookmarkEnd w:id="71"/>
-    <w:bookmarkEnd w:id="72"/>
-    <w:bookmarkEnd w:id="73"/>
-    <w:bookmarkStart w:id="74" w:name="Xcdf663987d64b083671ee3932ebb0b331517c8d"/>
-    <w:p>
-      <w:pPr>
-        <w:pStyle w:val="Heading2"/>
-      </w:pPr>
-      <w:r>
-        <w:t xml:space="preserve">8. CSUB Student Chapter - Society for Human Resource Management (SHRM)</w:t>
-      </w:r>
-    </w:p>
-    <w:p>
-      <w:pPr>
-        <w:pStyle w:val="FirstParagraph"/>
-      </w:pPr>
-      <w:r>
-        <w:t xml:space="preserve">All students are invited to join the CSUB student chapter of SHRM. The purpose of this organization is to promote human resource management knowledge on campus, to organize students with similar interests, and to interact with the Kern County SHRM Chapter. SHRM student chapter activities include:</w:t>
-      </w:r>
-    </w:p>
-    <w:p>
-      <w:pPr>
-        <w:pStyle w:val="Compact"/>
-        <w:numPr>
-          <w:ilvl w:val="0"/>
-          <w:numId w:val="1006"/>
-        </w:numPr>
-      </w:pPr>
-      <w:r>
-        <w:t xml:space="preserve">Participate in/organize CalSHRM annual case competitions.</w:t>
-      </w:r>
-    </w:p>
-    <w:p>
-      <w:pPr>
-        <w:pStyle w:val="Compact"/>
-        <w:numPr>
-          <w:ilvl w:val="0"/>
-          <w:numId w:val="1006"/>
-        </w:numPr>
-      </w:pPr>
-      <w:r>
-        <w:t xml:space="preserve">Organize monthly professional guest speakers</w:t>
-      </w:r>
-    </w:p>
-    <w:p>
-      <w:pPr>
-        <w:pStyle w:val="Compact"/>
-        <w:numPr>
-          <w:ilvl w:val="0"/>
-          <w:numId w:val="1006"/>
-        </w:numPr>
-      </w:pPr>
-      <w:r>
-        <w:t xml:space="preserve">Organize analytics workshops.</w:t>
-      </w:r>
-    </w:p>
-    <w:p>
-      <w:pPr>
-        <w:pStyle w:val="Compact"/>
-        <w:numPr>
-          <w:ilvl w:val="0"/>
-          <w:numId w:val="1006"/>
-        </w:numPr>
-      </w:pPr>
-      <w:r>
-        <w:t xml:space="preserve">Organize workplace investigations workshops.</w:t>
-      </w:r>
-    </w:p>
-    <w:p>
-      <w:pPr>
-        <w:pStyle w:val="Compact"/>
-        <w:numPr>
-          <w:ilvl w:val="0"/>
-          <w:numId w:val="1006"/>
-        </w:numPr>
-      </w:pPr>
-      <w:r>
-        <w:t xml:space="preserve">Participate/volunteer in annual Kern County SHRM Symposium</w:t>
-      </w:r>
-    </w:p>
-    <w:p>
-      <w:pPr>
-        <w:pStyle w:val="Compact"/>
-        <w:numPr>
-          <w:ilvl w:val="0"/>
-          <w:numId w:val="1006"/>
-        </w:numPr>
-      </w:pPr>
-      <w:r>
-        <w:t xml:space="preserve">Attend the annual CalSRHM Legislative Conference.</w:t>
-      </w:r>
-    </w:p>
-    <w:p>
-      <w:pPr>
-        <w:pStyle w:val="Compact"/>
-        <w:numPr>
-          <w:ilvl w:val="0"/>
-          <w:numId w:val="1006"/>
-        </w:numPr>
-      </w:pPr>
-      <w:r>
-        <w:t xml:space="preserve">Volunteer with the Center for Career Education and Community Engagement.</w:t>
-      </w:r>
-    </w:p>
-    <w:p>
-      <w:pPr>
-        <w:pStyle w:val="Compact"/>
-        <w:numPr>
-          <w:ilvl w:val="0"/>
-          <w:numId w:val="1006"/>
-        </w:numPr>
-      </w:pPr>
-      <w:r>
-        <w:t xml:space="preserve">Organize fundraising initiatives for the purpose of the student chapter.</w:t>
-      </w:r>
-    </w:p>
-    <w:p>
-      <w:pPr>
-        <w:pStyle w:val="FirstParagraph"/>
-      </w:pPr>
-      <w:r>
-        <w:t xml:space="preserve">Please email at spak2@csub.edu if you are interested in knowing more about the student chapter.</w:t>
-      </w:r>
-    </w:p>
-    <w:p>
-      <w:r>
-        <w:pict>
-          <v:rect style="width:0;height:1.5pt" o:hralign="center" o:hrstd="t" o:hr="t"/>
-        </w:pict>
-      </w:r>
-    </w:p>
-    <w:bookmarkEnd w:id="74"/>
-    <w:bookmarkStart w:id="80" w:name="university-policies"/>
-    <w:p>
-      <w:pPr>
-        <w:pStyle w:val="Heading2"/>
-      </w:pPr>
-      <w:r>
-        <w:t xml:space="preserve">9. University Policies</w:t>
-      </w:r>
-    </w:p>
-    <w:bookmarkStart w:id="75" w:name="Xb583615bf7900c58ca4ec1c55b87d89181c5454"/>
-    <w:p>
-      <w:pPr>
-        <w:pStyle w:val="Heading3"/>
-      </w:pPr>
-      <w:r>
-        <w:t xml:space="preserve">Instructor Initiated Drop Guidelines for Both Face-to-Face &amp; Online Classes</w:t>
-      </w:r>
-    </w:p>
-    <w:p>
-      <w:pPr>
-        <w:pStyle w:val="FirstParagraph"/>
-      </w:pPr>
-      <w:r>
-        <w:t xml:space="preserve">Students on official university business who cannot attend the first day of class due to that business must notify the instructor of record prior to the first day of class. The student must provide proof of the official university business from the sponsoring program or office to the instructor of record.</w:t>
-      </w:r>
-    </w:p>
-    <w:p>
-      <w:pPr>
-        <w:pStyle w:val="BodyText"/>
-      </w:pPr>
-      <w:r>
-        <w:t xml:space="preserve">Students who are administratively dropped under this policy will be sent an email by the instructor informing them of the drop. Students should not presume they will be dropped by their instructor for non-attendance under this policy. Students who have registered for a class, but never attended, should verify whether or not they are officially enrolled via their</w:t>
-      </w:r>
-      <w:r>
-        <w:t xml:space="preserve"> </w:t>
-      </w:r>
-      <w:r>
-        <w:t xml:space="preserve">“myCSUB”</w:t>
-      </w:r>
-      <w:r>
-        <w:t xml:space="preserve"> </w:t>
-      </w:r>
-      <w:r>
-        <w:t xml:space="preserve">account. It is ultimately the student’s responsibility to withdraw officially from the class. It is the responsibility of all wait-listed students (face-to-face and online) to communicate with the instructor concerning readings and assignments that must be completed in the first week of class.</w:t>
-      </w:r>
-    </w:p>
-    <w:bookmarkEnd w:id="75"/>
-    <w:bookmarkStart w:id="76" w:name="inclusiveness-and-safety-at-csub"/>
-    <w:p>
-      <w:pPr>
-        <w:pStyle w:val="Heading3"/>
-      </w:pPr>
-      <w:r>
-        <w:t xml:space="preserve">Inclusiveness and Safety at CSUB</w:t>
-      </w:r>
-    </w:p>
-    <w:p>
-      <w:pPr>
-        <w:pStyle w:val="FirstParagraph"/>
-      </w:pPr>
-      <w:r>
-        <w:rPr>
-          <w:b/>
-          <w:bCs/>
-        </w:rPr>
-        <w:t xml:space="preserve">Title IX</w:t>
-      </w:r>
-      <w:r>
-        <w:t xml:space="preserve"> </w:t>
-      </w:r>
-      <w:r>
-        <w:t xml:space="preserve">CSU Bakersfield does not discriminate on the basis of gender, which includes sex and gender identity or gender expression, or sexual orientation in its education programs or activities. Title IX of the Education Amendments of 1972, and certain other federal and state laws, prohibit discrimination on the basis of gender or sexual orientation in employment, as well as in all education programs and activities operated by the University (both on and off campus), including admissions. The protection against discrimination on the basis of gender or sexual orientation includes sexual harassment, sexual misconduct, sexual exploitation, dating and domestic violence, and stalking. Information regarding the reporting of sexual violence and the resources that are available to victims of sexual violence is set forth at: https://www.csub.edu/equity-inclusion-compliance/title-ix</w:t>
-      </w:r>
-    </w:p>
-    <w:p>
-      <w:pPr>
-        <w:pStyle w:val="BodyText"/>
-      </w:pPr>
-      <w:r>
-        <w:rPr>
-          <w:b/>
-          <w:bCs/>
-        </w:rPr>
-        <w:t xml:space="preserve">Accommodations for Students with Disabilities</w:t>
-      </w:r>
-      <w:r>
-        <w:t xml:space="preserve"> </w:t>
-      </w:r>
-      <w:r>
-        <w:t xml:space="preserve">If you have a disability, which may require consideration by the instructor, you should contact the Services for Students with Disabilities (SSD) at 661.654.3360. You must have an accommodations letter from the SSD office documenting that you have a disability; present the letter. It is not necessary to disclose the nature of your disability. I will make any reasonable accommodation.</w:t>
-      </w:r>
-    </w:p>
-    <w:p>
-      <w:pPr>
-        <w:pStyle w:val="BodyText"/>
-      </w:pPr>
-      <w:r>
-        <w:rPr>
-          <w:b/>
-          <w:bCs/>
-        </w:rPr>
-        <w:t xml:space="preserve">Military Personnel</w:t>
-      </w:r>
-      <w:r>
-        <w:t xml:space="preserve"> </w:t>
-      </w:r>
-      <w:r>
-        <w:t xml:space="preserve">The Higher Education Opportunity Act of 2008 protects post-secondary education students whose education is interrupted by voluntary or involuntary military service, and gives the right to readmission to the educational program. This applies to students who are members of the National Guard or Reserve called to active duty involuntarily or volunteers for an extended period of active duty, students who start an educational program (full or part-time) while on active duty and who then must interrupt the educational program because of a deployment or a Permanent Change of Station (PCS), and students who interrupts his or her education to enlist in a regular component of the armed forces. Such a person is entitled, as a matter of federal law, to resume the educational program later, either during or after the person’s active duty service.</w:t>
-      </w:r>
-    </w:p>
-    <w:p>
-      <w:pPr>
-        <w:pStyle w:val="BodyText"/>
-      </w:pPr>
-      <w:r>
-        <w:t xml:space="preserve">In order to comply with this law, if you currently have orders- or receive such orders during the semester- you are obligated to notify me and provide a copy of said orders as soon as possible.</w:t>
-      </w:r>
-    </w:p>
-    <w:p>
-      <w:pPr>
-        <w:pStyle w:val="BodyText"/>
-      </w:pPr>
-      <w:r>
-        <w:rPr>
-          <w:b/>
-          <w:bCs/>
-        </w:rPr>
-        <w:t xml:space="preserve">Correct Pronouns, Names, and Inclusion</w:t>
-      </w:r>
-      <w:r>
-        <w:t xml:space="preserve"> </w:t>
-      </w:r>
-      <w:r>
-        <w:t xml:space="preserve">I fully support people of all gender expressions and gender identities and encourage students to use the name and set of pronouns which best reflect who they are. In this spirit, I welcome and expect all students to also use the correct name and pronouns of their classmates. I will do my best to respect and use the language you use to refer to yourself and will encourage other members of our classroom community to do the same. Please inform me if my documentation reflects a name or set of pronouns different from what you use, and if you have any questions or concerns, please contact me after class, by email, or during office hours.</w:t>
-      </w:r>
-    </w:p>
-    <w:bookmarkEnd w:id="76"/>
-    <w:bookmarkStart w:id="77" w:name="X3ca00938d41e62e7e6f8de7a6b6718fae956584"/>
-    <w:p>
-      <w:pPr>
-        <w:pStyle w:val="Heading3"/>
-      </w:pPr>
-      <w:r>
-        <w:t xml:space="preserve">Etiquette, Civil Discourse &amp; Student Conduct</w:t>
-      </w:r>
-    </w:p>
-    <w:p>
-      <w:pPr>
-        <w:pStyle w:val="FirstParagraph"/>
-      </w:pPr>
-      <w:r>
-        <w:t xml:space="preserve">Students in this course are always expected to follow the CSUB Student Code of Conduct. If you are not familiar with the code of conduct, you can learn more about it here: www.csub.edu/osrr/_files/CSUB-Student-Conduct-Code.pdf</w:t>
-      </w:r>
-    </w:p>
-    <w:p>
-      <w:pPr>
-        <w:pStyle w:val="BodyText"/>
-      </w:pPr>
-      <w:r>
-        <w:t xml:space="preserve">In addition, this course requires some specific rules for conduct. Net etiquette or</w:t>
-      </w:r>
-      <w:r>
-        <w:t xml:space="preserve"> </w:t>
-      </w:r>
-      <w:r>
-        <w:t xml:space="preserve">“netiquette”</w:t>
-      </w:r>
-      <w:r>
-        <w:t xml:space="preserve"> </w:t>
-      </w:r>
-      <w:r>
-        <w:t xml:space="preserve">is expected of all students who engage in course forums and discussions.</w:t>
-      </w:r>
-      <w:r>
-        <w:t xml:space="preserve"> </w:t>
-      </w:r>
-      <w:r>
-        <w:t xml:space="preserve">“Netiquette”</w:t>
-      </w:r>
-      <w:r>
-        <w:t xml:space="preserve"> </w:t>
-      </w:r>
-      <w:r>
-        <w:t xml:space="preserve">means that you should treat others with dignity and respect during your team interactions. Here are some</w:t>
-      </w:r>
-      <w:r>
-        <w:t xml:space="preserve"> </w:t>
-      </w:r>
-      <w:r>
-        <w:t xml:space="preserve">“netiquette”</w:t>
-      </w:r>
-      <w:r>
-        <w:t xml:space="preserve"> </w:t>
-      </w:r>
-      <w:r>
-        <w:t xml:space="preserve">rules for your course discussions:</w:t>
-      </w:r>
-    </w:p>
-    <w:p>
-      <w:pPr>
-        <w:pStyle w:val="Compact"/>
-        <w:numPr>
-          <w:ilvl w:val="0"/>
-          <w:numId w:val="1007"/>
-        </w:numPr>
-      </w:pPr>
-      <w:r>
-        <w:rPr>
-          <w:b/>
-          <w:bCs/>
-        </w:rPr>
-        <w:t xml:space="preserve">Stay on topic &amp; avoid personal attacks.</w:t>
-      </w:r>
-      <w:r>
-        <w:t xml:space="preserve"> </w:t>
-      </w:r>
-      <w:r>
-        <w:t xml:space="preserve">Respect and appreciate that others may have different perspectives than you. Focus on the topic being discussed and never make a personal attack.</w:t>
-      </w:r>
-    </w:p>
-    <w:p>
-      <w:pPr>
-        <w:pStyle w:val="Compact"/>
-        <w:numPr>
-          <w:ilvl w:val="0"/>
-          <w:numId w:val="1007"/>
-        </w:numPr>
-      </w:pPr>
-      <w:r>
-        <w:rPr>
-          <w:b/>
-          <w:bCs/>
-        </w:rPr>
-        <w:t xml:space="preserve">Read before you post.</w:t>
-      </w:r>
-      <w:r>
-        <w:t xml:space="preserve"> </w:t>
-      </w:r>
-      <w:r>
-        <w:t xml:space="preserve">Re-read what you wrote twice before you post it. Is your comment clear, concise and to-the-point?</w:t>
-      </w:r>
-    </w:p>
-    <w:p>
-      <w:pPr>
-        <w:pStyle w:val="Compact"/>
-        <w:numPr>
-          <w:ilvl w:val="0"/>
-          <w:numId w:val="1007"/>
-        </w:numPr>
-      </w:pPr>
-      <w:r>
-        <w:rPr>
-          <w:b/>
-          <w:bCs/>
-        </w:rPr>
-        <w:t xml:space="preserve">Pay attention to your tone.</w:t>
-      </w:r>
-      <w:r>
-        <w:t xml:space="preserve"> </w:t>
-      </w:r>
-      <w:r>
-        <w:t xml:space="preserve">Remember that sarcasm and some other types of humor can be misinterpreted in written form.</w:t>
-      </w:r>
-    </w:p>
-    <w:p>
-      <w:pPr>
-        <w:pStyle w:val="Compact"/>
-        <w:numPr>
-          <w:ilvl w:val="0"/>
-          <w:numId w:val="1007"/>
-        </w:numPr>
-      </w:pPr>
-      <w:r>
-        <w:rPr>
-          <w:b/>
-          <w:bCs/>
-        </w:rPr>
-        <w:t xml:space="preserve">Cite your sources.</w:t>
-      </w:r>
-      <w:r>
-        <w:t xml:space="preserve"> </w:t>
-      </w:r>
-      <w:r>
-        <w:t xml:space="preserve">Cite sources, whether you are quoting directly or paraphrasing.</w:t>
-      </w:r>
-    </w:p>
-    <w:p>
-      <w:pPr>
-        <w:pStyle w:val="FirstParagraph"/>
-      </w:pPr>
-      <w:r>
-        <w:t xml:space="preserve">If you have any concerns about any student conduct during this course, please contact the course instructor.</w:t>
-      </w:r>
-    </w:p>
-    <w:bookmarkEnd w:id="77"/>
-    <w:bookmarkStart w:id="78" w:name="academic-integrity"/>
-    <w:p>
-      <w:pPr>
-        <w:pStyle w:val="Heading3"/>
-      </w:pPr>
-      <w:r>
-        <w:t xml:space="preserve">Academic Integrity</w:t>
-      </w:r>
-    </w:p>
-    <w:p>
-      <w:pPr>
-        <w:pStyle w:val="FirstParagraph"/>
-      </w:pPr>
-      <w:r>
-        <w:t xml:space="preserve">Certain forms of conduct violate the university’s policy of academic integrity and the student conduct code. Academic dishonesty (cheating) is a broad category of actions that use fraud and deception to improve a grade or obtain course credit. Academic dishonesty is not limited to exams alone but arises whenever students attempt to gain an unearned academic advantage. Plagiarism is claiming the published or unpublished work of someone else as your own. This includes handing in someone else’s work; turning in copied or purchased compositions; using paragraphs, sentences, phrases, words, or ideas, including paraphrasing, written by another writer; or using data and/or statistics compiled by someone else as your own without giving appropriate credit to the original writer. Plagiarism also includes using your work submitted in another class without permission of your current instructor.</w:t>
-      </w:r>
-    </w:p>
-    <w:p>
-      <w:pPr>
-        <w:pStyle w:val="BodyText"/>
-      </w:pPr>
-      <w:r>
-        <w:t xml:space="preserve">When a faculty member discovers a violation of the university’s policy of academic integrity, the faculty member will meet with the student(s) involved and is required to notify the Dean of Students’ office and detail the alleged violation, including the name(s) of the student(s) suspected, the class in which the alleged violation occurred, the circumstances of the alleged violation, and the evidence (including witnesses) supporting the allegation. The faculty member will also formally notify the student(s) suspected of violating the university’s policy of academic integrity, the department chair for the course involved in the incident, and the appropriate school dean. The Dean of Students or designee will investigate; confer with the faculty member, student(s), and any witnesses identified; and review all evidence submitted by the faculty member and student(s) to impose an administrative sanction, beyond the academic penalty already placed by the faculty member. Students who perform dishonestly in this course may earn zero credit on the assignment/exam or a failing grade in the course, depending on the level of severity of the offense.</w:t>
-      </w:r>
-    </w:p>
-    <w:p>
-      <w:pPr>
-        <w:pStyle w:val="BodyText"/>
-      </w:pPr>
-      <w:r>
-        <w:t xml:space="preserve">Students are expected to uphold the standards of academic integrity. Cheating in any form will not be tolerated and will result in a formal report to the University Dean of Students. You are always expected to follow the student conduct code and uphold the CSUB Guiding Principles while learning on this campus.</w:t>
-      </w:r>
-    </w:p>
-    <w:bookmarkEnd w:id="78"/>
-    <w:bookmarkStart w:id="79" w:name="catalog-statement"/>
-    <w:p>
-      <w:pPr>
-        <w:pStyle w:val="Heading3"/>
-      </w:pPr>
-      <w:r>
-        <w:t xml:space="preserve">Catalog Statement</w:t>
-      </w:r>
-    </w:p>
-    <w:p>
-      <w:pPr>
-        <w:pStyle w:val="FirstParagraph"/>
-      </w:pPr>
-      <w:r>
-        <w:t xml:space="preserve">The principles of truth and integrity are recognized as fundamental to our campus community. CSUB administrators, faculty, staff, and students are expected to honor and uphold these principles and in so doing protect the integrity of all academic work. A degree at CSUB is a product of our campus’s commitment to ethical behavior, academic integrity, and academic excellence. When a violation of academic integrity occurs, it diminishes the value of that degree. Students at CSUB are expected to do all work assigned to them without getting or giving unauthorized assistance. Faculty have the responsibility of planning and supervising academic work so that honest effort is encouraged and positively reinforced.</w:t>
-      </w:r>
-    </w:p>
-    <w:p>
-      <w:r>
-        <w:pict>
-          <v:rect style="width:0;height:1.5pt" o:hralign="center" o:hrstd="t" o:hr="t"/>
-        </w:pict>
-      </w:r>
-    </w:p>
-    <w:bookmarkEnd w:id="79"/>
-    <w:bookmarkEnd w:id="80"/>
-    <w:bookmarkStart w:id="81" w:name="related-pages"/>
-    <w:p>
-      <w:pPr>
-        <w:pStyle w:val="Heading2"/>
-      </w:pPr>
-      <w:r>
-        <w:t xml:space="preserve">Related Pages</w:t>
-      </w:r>
-    </w:p>
-    <w:p>
-      <w:pPr>
-        <w:pStyle w:val="Compact"/>
-        <w:numPr>
-          <w:ilvl w:val="0"/>
-          <w:numId w:val="1008"/>
-        </w:numPr>
-      </w:pPr>
-      <w:hyperlink r:id="rId32">
-        <w:r>
-          <w:rPr>
-            <w:rStyle w:val="Hyperlink"/>
-          </w:rPr>
-          <w:t xml:space="preserve">Guide and Rubric for Online Presenters</w:t>
-        </w:r>
-      </w:hyperlink>
-    </w:p>
-    <w:p>
-      <w:pPr>
-        <w:pStyle w:val="Compact"/>
-        <w:numPr>
-          <w:ilvl w:val="0"/>
-          <w:numId w:val="1008"/>
-        </w:numPr>
-      </w:pPr>
-      <w:hyperlink r:id="rId50">
-        <w:r>
-          <w:rPr>
-            <w:rStyle w:val="Hyperlink"/>
-          </w:rPr>
-          <w:t xml:space="preserve">Team Meeting 1: Icebreaker &amp; Team Setup</w:t>
-        </w:r>
-      </w:hyperlink>
-    </w:p>
-    <w:p>
-      <w:pPr>
-        <w:pStyle w:val="Compact"/>
-        <w:numPr>
-          <w:ilvl w:val="0"/>
-          <w:numId w:val="1008"/>
-        </w:numPr>
-      </w:pPr>
-      <w:hyperlink r:id="rId53">
-        <w:r>
-          <w:rPr>
-            <w:rStyle w:val="Hyperlink"/>
-          </w:rPr>
-          <w:t xml:space="preserve">Team Meeting 2: Meeting Notes with AI</w:t>
-        </w:r>
-      </w:hyperlink>
-    </w:p>
-    <w:p>
-      <w:pPr>
-        <w:pStyle w:val="Compact"/>
-        <w:numPr>
-          <w:ilvl w:val="0"/>
-          <w:numId w:val="1008"/>
-        </w:numPr>
-      </w:pPr>
-      <w:hyperlink r:id="rId31">
-        <w:r>
-          <w:rPr>
-            <w:rStyle w:val="Hyperlink"/>
-          </w:rPr>
-          <w:t xml:space="preserve">Team Meeting Agenda</w:t>
-        </w:r>
-      </w:hyperlink>
-      <w:r>
-        <w:t xml:space="preserve"> </w:t>
-      </w:r>
-      <w:r>
-        <w:t xml:space="preserve">(Used from Team Meeting 3 until the end of the semester)</w:t>
-      </w:r>
-    </w:p>
-    <w:p>
-      <w:pPr>
-        <w:pStyle w:val="Compact"/>
-        <w:numPr>
-          <w:ilvl w:val="0"/>
-          <w:numId w:val="1008"/>
-        </w:numPr>
-      </w:pPr>
-      <w:hyperlink r:id="rId45">
-        <w:r>
-          <w:rPr>
-            <w:rStyle w:val="Hyperlink"/>
-          </w:rPr>
-          <w:t xml:space="preserve">Updating Your Canvas Profile Photo and Biography</w:t>
-        </w:r>
-      </w:hyperlink>
-    </w:p>
-    <w:bookmarkEnd w:id="81"/>
-    <w:bookmarkEnd w:id="82"/>
     <w:sectPr>
       <w:footnotePr>
         <w:numRestart w:val="eachSect"/>
@@ -7159,9 +7880,6 @@
     <w:abstractNumId w:val="991"/>
   </w:num>
   <w:num w:numId="1007">
-    <w:abstractNumId w:val="991"/>
-  </w:num>
-  <w:num w:numId="1008">
     <w:abstractNumId w:val="991"/>
   </w:num>
 </w:numbering>

--- a/Syllabus.docx
+++ b/Syllabus.docx
@@ -2021,7 +2021,7 @@
                 <w:rPr>
                   <w:rStyle w:val="Hyperlink"/>
                 </w:rPr>
-                <w:t xml:space="preserve">Guide and Rubric for Online Presenters</w:t>
+                <w:t xml:space="preserve">Online Team Presentation Rubric</w:t>
               </w:r>
             </w:hyperlink>
             <w:r>
@@ -7453,7 +7453,7 @@
           <w:rPr>
             <w:rStyle w:val="Hyperlink"/>
           </w:rPr>
-          <w:t xml:space="preserve">Guide and Rubric for Online Presenters</w:t>
+          <w:t xml:space="preserve">Online Team Presentation Rubric</w:t>
         </w:r>
       </w:hyperlink>
     </w:p>

--- a/Syllabus.docx
+++ b/Syllabus.docx
@@ -17,7 +17,7 @@
         </w:r>
       </w:hyperlink>
     </w:p>
-    <w:bookmarkStart w:id="64" w:name="X972104f875ef1be1ff8abfd6d0124e9d9c7be93"/>
+    <w:bookmarkStart w:id="72" w:name="X972104f875ef1be1ff8abfd6d0124e9d9c7be93"/>
     <w:p>
       <w:pPr>
         <w:pStyle w:val="Heading1"/>
@@ -7431,13 +7431,22 @@
     </w:p>
     <w:bookmarkEnd w:id="61"/>
     <w:bookmarkEnd w:id="62"/>
-    <w:bookmarkStart w:id="63" w:name="related-files"/>
+    <w:bookmarkStart w:id="71" w:name="related-files"/>
     <w:p>
       <w:pPr>
         <w:pStyle w:val="Heading2"/>
       </w:pPr>
       <w:r>
         <w:t xml:space="preserve">Related Files</w:t>
+      </w:r>
+    </w:p>
+    <w:bookmarkStart w:id="64" w:name="rubrics-guidelines"/>
+    <w:p>
+      <w:pPr>
+        <w:pStyle w:val="Heading3"/>
+      </w:pPr>
+      <w:r>
+        <w:t xml:space="preserve">Rubrics &amp; Guidelines</w:t>
       </w:r>
     </w:p>
     <w:p>
@@ -7456,6 +7465,12 @@
           <w:t xml:space="preserve">Online Team Presentation Rubric</w:t>
         </w:r>
       </w:hyperlink>
+      <w:r>
+        <w:t xml:space="preserve"> </w:t>
+      </w:r>
+      <w:r>
+        <w:t xml:space="preserve">- Instructions and grading criteria for team presentations</w:t>
+      </w:r>
     </w:p>
     <w:p>
       <w:pPr>
@@ -7463,6 +7478,62 @@
         <w:numPr>
           <w:ilvl w:val="0"/>
           <w:numId w:val="1007"/>
+        </w:numPr>
+      </w:pPr>
+      <w:hyperlink r:id="rId63">
+        <w:r>
+          <w:rPr>
+            <w:rStyle w:val="Hyperlink"/>
+          </w:rPr>
+          <w:t xml:space="preserve">Team Meeting Rubric</w:t>
+        </w:r>
+      </w:hyperlink>
+      <w:r>
+        <w:t xml:space="preserve"> </w:t>
+      </w:r>
+      <w:r>
+        <w:t xml:space="preserve">- Instructions and grading criteria for weekly team meetings</w:t>
+      </w:r>
+    </w:p>
+    <w:p>
+      <w:pPr>
+        <w:pStyle w:val="Compact"/>
+        <w:numPr>
+          <w:ilvl w:val="0"/>
+          <w:numId w:val="1007"/>
+        </w:numPr>
+      </w:pPr>
+      <w:hyperlink r:id="rId45">
+        <w:r>
+          <w:rPr>
+            <w:rStyle w:val="Hyperlink"/>
+          </w:rPr>
+          <w:t xml:space="preserve">Updating Your Canvas Profile Photo and Biography</w:t>
+        </w:r>
+      </w:hyperlink>
+      <w:r>
+        <w:t xml:space="preserve"> </w:t>
+      </w:r>
+      <w:r>
+        <w:t xml:space="preserve">- Guide for Week 1 Canvas profile setup</w:t>
+      </w:r>
+    </w:p>
+    <w:bookmarkEnd w:id="64"/>
+    <w:bookmarkStart w:id="65" w:name="team-meeting-agendas"/>
+    <w:p>
+      <w:pPr>
+        <w:pStyle w:val="Heading3"/>
+      </w:pPr>
+      <w:r>
+        <w:t xml:space="preserve">Team Meeting Agendas</w:t>
+      </w:r>
+    </w:p>
+    <w:p>
+      <w:pPr>
+        <w:pStyle w:val="Compact"/>
+        <w:numPr>
+          <w:ilvl w:val="0"/>
+          <w:numId w:val="1008"/>
         </w:numPr>
       </w:pPr>
       <w:hyperlink r:id="rId49">
@@ -7473,13 +7544,19 @@
           <w:t xml:space="preserve">Team Meeting 1</w:t>
         </w:r>
       </w:hyperlink>
+      <w:r>
+        <w:t xml:space="preserve"> </w:t>
+      </w:r>
+      <w:r>
+        <w:t xml:space="preserve">- Icebreaker &amp; Team Setup (Week 2)</w:t>
+      </w:r>
     </w:p>
     <w:p>
       <w:pPr>
         <w:pStyle w:val="Compact"/>
         <w:numPr>
           <w:ilvl w:val="0"/>
-          <w:numId w:val="1007"/>
+          <w:numId w:val="1008"/>
         </w:numPr>
       </w:pPr>
       <w:hyperlink r:id="rId51">
@@ -7490,13 +7567,19 @@
           <w:t xml:space="preserve">Team Meeting 2</w:t>
         </w:r>
       </w:hyperlink>
+      <w:r>
+        <w:t xml:space="preserve"> </w:t>
+      </w:r>
+      <w:r>
+        <w:t xml:space="preserve">- Meeting Notes with AI (Week 3)</w:t>
+      </w:r>
     </w:p>
     <w:p>
       <w:pPr>
         <w:pStyle w:val="Compact"/>
         <w:numPr>
           <w:ilvl w:val="0"/>
-          <w:numId w:val="1007"/>
+          <w:numId w:val="1008"/>
         </w:numPr>
       </w:pPr>
       <w:hyperlink r:id="rId31">
@@ -7511,7 +7594,17 @@
         <w:t xml:space="preserve"> </w:t>
       </w:r>
       <w:r>
-        <w:t xml:space="preserve">(Used from Team Meeting 3 until the end of the semester)</w:t>
+        <w:t xml:space="preserve">- Regular meetings template (Week 4-15)</w:t>
+      </w:r>
+    </w:p>
+    <w:bookmarkEnd w:id="65"/>
+    <w:bookmarkStart w:id="68" w:name="schedules-rosters"/>
+    <w:p>
+      <w:pPr>
+        <w:pStyle w:val="Heading3"/>
+      </w:pPr>
+      <w:r>
+        <w:t xml:space="preserve">Schedules &amp; Rosters</w:t>
       </w:r>
     </w:p>
     <w:p>
@@ -7519,20 +7612,129 @@
         <w:pStyle w:val="Compact"/>
         <w:numPr>
           <w:ilvl w:val="0"/>
-          <w:numId w:val="1007"/>
+          <w:numId w:val="1009"/>
         </w:numPr>
       </w:pPr>
-      <w:hyperlink r:id="rId45">
+      <w:hyperlink r:id="rId66">
         <w:r>
           <w:rPr>
             <w:rStyle w:val="Hyperlink"/>
           </w:rPr>
-          <w:t xml:space="preserve">Updating Your Canvas Profile Photo and Biography</w:t>
+          <w:t xml:space="preserve">Team Presentation Schedule</w:t>
         </w:r>
       </w:hyperlink>
-    </w:p>
-    <w:bookmarkEnd w:id="63"/>
-    <w:bookmarkEnd w:id="64"/>
+      <w:r>
+        <w:t xml:space="preserve"> </w:t>
+      </w:r>
+      <w:r>
+        <w:t xml:space="preserve">- Module assignments and presentation order</w:t>
+      </w:r>
+    </w:p>
+    <w:p>
+      <w:pPr>
+        <w:pStyle w:val="Compact"/>
+        <w:numPr>
+          <w:ilvl w:val="0"/>
+          <w:numId w:val="1009"/>
+        </w:numPr>
+      </w:pPr>
+      <w:hyperlink r:id="rId67">
+        <w:r>
+          <w:rPr>
+            <w:rStyle w:val="Hyperlink"/>
+          </w:rPr>
+          <w:t xml:space="preserve">Student Roster</w:t>
+        </w:r>
+      </w:hyperlink>
+      <w:r>
+        <w:t xml:space="preserve"> </w:t>
+      </w:r>
+      <w:r>
+        <w:t xml:space="preserve">- Class roster and team assignments</w:t>
+      </w:r>
+    </w:p>
+    <w:bookmarkEnd w:id="68"/>
+    <w:bookmarkStart w:id="70" w:name="external-links"/>
+    <w:p>
+      <w:pPr>
+        <w:pStyle w:val="Heading3"/>
+      </w:pPr>
+      <w:r>
+        <w:t xml:space="preserve">External Links</w:t>
+      </w:r>
+    </w:p>
+    <w:p>
+      <w:pPr>
+        <w:pStyle w:val="Compact"/>
+        <w:numPr>
+          <w:ilvl w:val="0"/>
+          <w:numId w:val="1010"/>
+        </w:numPr>
+      </w:pPr>
+      <w:hyperlink r:id="rId50">
+        <w:r>
+          <w:rPr>
+            <w:rStyle w:val="Hyperlink"/>
+          </w:rPr>
+          <w:t xml:space="preserve">Peer Review Evaluation Survey</w:t>
+        </w:r>
+      </w:hyperlink>
+      <w:r>
+        <w:t xml:space="preserve"> </w:t>
+      </w:r>
+      <w:r>
+        <w:t xml:space="preserve">- Complete after each team meeting</w:t>
+      </w:r>
+    </w:p>
+    <w:p>
+      <w:pPr>
+        <w:pStyle w:val="Compact"/>
+        <w:numPr>
+          <w:ilvl w:val="0"/>
+          <w:numId w:val="1010"/>
+        </w:numPr>
+      </w:pPr>
+      <w:hyperlink r:id="rId46">
+        <w:r>
+          <w:rPr>
+            <w:rStyle w:val="Hyperlink"/>
+          </w:rPr>
+          <w:t xml:space="preserve">Team Assignment Google Sheet</w:t>
+        </w:r>
+      </w:hyperlink>
+      <w:r>
+        <w:t xml:space="preserve"> </w:t>
+      </w:r>
+      <w:r>
+        <w:t xml:space="preserve">- View your team members and roles</w:t>
+      </w:r>
+    </w:p>
+    <w:p>
+      <w:pPr>
+        <w:pStyle w:val="Compact"/>
+        <w:numPr>
+          <w:ilvl w:val="0"/>
+          <w:numId w:val="1010"/>
+        </w:numPr>
+      </w:pPr>
+      <w:hyperlink r:id="rId69">
+        <w:r>
+          <w:rPr>
+            <w:rStyle w:val="Hyperlink"/>
+          </w:rPr>
+          <w:t xml:space="preserve">Course Materials on GitHub Pages</w:t>
+        </w:r>
+      </w:hyperlink>
+      <w:r>
+        <w:t xml:space="preserve"> </w:t>
+      </w:r>
+      <w:r>
+        <w:t xml:space="preserve">- Online versions of course documents</w:t>
+      </w:r>
+    </w:p>
+    <w:bookmarkEnd w:id="70"/>
+    <w:bookmarkEnd w:id="71"/>
+    <w:bookmarkEnd w:id="72"/>
     <w:sectPr>
       <w:footnotePr>
         <w:numRestart w:val="eachSect"/>
@@ -7880,6 +8082,15 @@
     <w:abstractNumId w:val="991"/>
   </w:num>
   <w:num w:numId="1007">
+    <w:abstractNumId w:val="991"/>
+  </w:num>
+  <w:num w:numId="1008">
+    <w:abstractNumId w:val="991"/>
+  </w:num>
+  <w:num w:numId="1009">
+    <w:abstractNumId w:val="991"/>
+  </w:num>
+  <w:num w:numId="1010">
     <w:abstractNumId w:val="991"/>
   </w:num>
 </w:numbering>

--- a/Syllabus.docx
+++ b/Syllabus.docx
@@ -599,6 +599,14 @@
         <w:tblW w:type="pct" w:w="5000"/>
         <w:tblLayout w:type="fixed"/>
         <w:tblLook w:firstRow="1" w:lastRow="0" w:firstColumn="0" w:lastColumn="0" w:noHBand="0" w:noVBand="0" w:val="0020"/>
+        <w:tblBorders>
+          <w:top w:val="single" w:sz="4" w:space="0" w:color="000000"/>
+          <w:left w:val="single" w:sz="4" w:space="0" w:color="000000"/>
+          <w:bottom w:val="single" w:sz="4" w:space="0" w:color="000000"/>
+          <w:right w:val="single" w:sz="4" w:space="0" w:color="000000"/>
+          <w:insideH w:val="single" w:sz="4" w:space="0" w:color="000000"/>
+          <w:insideV w:val="single" w:sz="4" w:space="0" w:color="000000"/>
+        </w:tblBorders>
       </w:tblPr>
       <w:tblGrid>
         <w:gridCol w:w="2607"/>
@@ -1792,6 +1800,14 @@
         <w:tblW w:type="pct" w:w="5000"/>
         <w:tblLayout w:type="fixed"/>
         <w:tblLook w:firstRow="1" w:lastRow="0" w:firstColumn="0" w:lastColumn="0" w:noHBand="0" w:noVBand="0" w:val="0020"/>
+        <w:tblBorders>
+          <w:top w:val="single" w:sz="4" w:space="0" w:color="000000"/>
+          <w:left w:val="single" w:sz="4" w:space="0" w:color="000000"/>
+          <w:bottom w:val="single" w:sz="4" w:space="0" w:color="000000"/>
+          <w:right w:val="single" w:sz="4" w:space="0" w:color="000000"/>
+          <w:insideH w:val="single" w:sz="4" w:space="0" w:color="000000"/>
+          <w:insideV w:val="single" w:sz="4" w:space="0" w:color="000000"/>
+        </w:tblBorders>
       </w:tblPr>
       <w:tblGrid>
         <w:gridCol w:w="5857"/>
@@ -2656,6 +2672,14 @@
         <w:tblStyle w:val="Table"/>
         <w:tblW w:type="auto" w:w="0"/>
         <w:tblLook w:firstRow="1" w:lastRow="0" w:firstColumn="0" w:lastColumn="0" w:noHBand="0" w:noVBand="0" w:val="0020"/>
+        <w:tblBorders>
+          <w:top w:val="single" w:sz="4" w:space="0" w:color="000000"/>
+          <w:left w:val="single" w:sz="4" w:space="0" w:color="000000"/>
+          <w:bottom w:val="single" w:sz="4" w:space="0" w:color="000000"/>
+          <w:right w:val="single" w:sz="4" w:space="0" w:color="000000"/>
+          <w:insideH w:val="single" w:sz="4" w:space="0" w:color="000000"/>
+          <w:insideV w:val="single" w:sz="4" w:space="0" w:color="000000"/>
+        </w:tblBorders>
       </w:tblPr>
       <w:tblGrid>
         <w:gridCol w:w="3960"/>
@@ -3028,6 +3052,14 @@
         <w:tblW w:type="pct" w:w="5000"/>
         <w:tblLayout w:type="fixed"/>
         <w:tblLook w:firstRow="1" w:lastRow="0" w:firstColumn="0" w:lastColumn="0" w:noHBand="0" w:noVBand="0" w:val="0020"/>
+        <w:tblBorders>
+          <w:top w:val="single" w:sz="4" w:space="0" w:color="000000"/>
+          <w:left w:val="single" w:sz="4" w:space="0" w:color="000000"/>
+          <w:bottom w:val="single" w:sz="4" w:space="0" w:color="000000"/>
+          <w:right w:val="single" w:sz="4" w:space="0" w:color="000000"/>
+          <w:insideH w:val="single" w:sz="4" w:space="0" w:color="000000"/>
+          <w:insideV w:val="single" w:sz="4" w:space="0" w:color="000000"/>
+        </w:tblBorders>
       </w:tblPr>
       <w:tblGrid>
         <w:gridCol w:w="1747"/>
@@ -3293,6 +3325,14 @@
         <w:tblW w:type="pct" w:w="5000"/>
         <w:tblLayout w:type="fixed"/>
         <w:tblLook w:firstRow="1" w:lastRow="0" w:firstColumn="0" w:lastColumn="0" w:noHBand="0" w:noVBand="0" w:val="0020"/>
+        <w:tblBorders>
+          <w:top w:val="single" w:sz="4" w:space="0" w:color="000000"/>
+          <w:left w:val="single" w:sz="4" w:space="0" w:color="000000"/>
+          <w:bottom w:val="single" w:sz="4" w:space="0" w:color="000000"/>
+          <w:right w:val="single" w:sz="4" w:space="0" w:color="000000"/>
+          <w:insideH w:val="single" w:sz="4" w:space="0" w:color="000000"/>
+          <w:insideV w:val="single" w:sz="4" w:space="0" w:color="000000"/>
+        </w:tblBorders>
       </w:tblPr>
       <w:tblGrid>
         <w:gridCol w:w="150"/>

--- a/Syllabus.docx
+++ b/Syllabus.docx
@@ -599,6 +599,14 @@
         <w:tblW w:type="pct" w:w="5000"/>
         <w:tblLayout w:type="fixed"/>
         <w:tblLook w:firstRow="1" w:lastRow="0" w:firstColumn="0" w:lastColumn="0" w:noHBand="0" w:noVBand="0" w:val="0020"/>
+        <w:tblBorders>
+          <w:top w:val="single" w:sz="4" w:space="0" w:color="000000"/>
+          <w:left w:val="single" w:sz="4" w:space="0" w:color="000000"/>
+          <w:bottom w:val="single" w:sz="4" w:space="0" w:color="000000"/>
+          <w:right w:val="single" w:sz="4" w:space="0" w:color="000000"/>
+          <w:insideH w:val="single" w:sz="4" w:space="0" w:color="000000"/>
+          <w:insideV w:val="single" w:sz="4" w:space="0" w:color="000000"/>
+        </w:tblBorders>
         <w:tblBorders>
           <w:top w:val="single" w:sz="4" w:space="0" w:color="000000"/>
           <w:left w:val="single" w:sz="4" w:space="0" w:color="000000"/>
@@ -1808,6 +1816,14 @@
           <w:insideH w:val="single" w:sz="4" w:space="0" w:color="000000"/>
           <w:insideV w:val="single" w:sz="4" w:space="0" w:color="000000"/>
         </w:tblBorders>
+        <w:tblBorders>
+          <w:top w:val="single" w:sz="4" w:space="0" w:color="000000"/>
+          <w:left w:val="single" w:sz="4" w:space="0" w:color="000000"/>
+          <w:bottom w:val="single" w:sz="4" w:space="0" w:color="000000"/>
+          <w:right w:val="single" w:sz="4" w:space="0" w:color="000000"/>
+          <w:insideH w:val="single" w:sz="4" w:space="0" w:color="000000"/>
+          <w:insideV w:val="single" w:sz="4" w:space="0" w:color="000000"/>
+        </w:tblBorders>
       </w:tblPr>
       <w:tblGrid>
         <w:gridCol w:w="5857"/>
@@ -2672,6 +2688,14 @@
         <w:tblStyle w:val="Table"/>
         <w:tblW w:type="auto" w:w="0"/>
         <w:tblLook w:firstRow="1" w:lastRow="0" w:firstColumn="0" w:lastColumn="0" w:noHBand="0" w:noVBand="0" w:val="0020"/>
+        <w:tblBorders>
+          <w:top w:val="single" w:sz="4" w:space="0" w:color="000000"/>
+          <w:left w:val="single" w:sz="4" w:space="0" w:color="000000"/>
+          <w:bottom w:val="single" w:sz="4" w:space="0" w:color="000000"/>
+          <w:right w:val="single" w:sz="4" w:space="0" w:color="000000"/>
+          <w:insideH w:val="single" w:sz="4" w:space="0" w:color="000000"/>
+          <w:insideV w:val="single" w:sz="4" w:space="0" w:color="000000"/>
+        </w:tblBorders>
         <w:tblBorders>
           <w:top w:val="single" w:sz="4" w:space="0" w:color="000000"/>
           <w:left w:val="single" w:sz="4" w:space="0" w:color="000000"/>
@@ -3060,6 +3084,14 @@
           <w:insideH w:val="single" w:sz="4" w:space="0" w:color="000000"/>
           <w:insideV w:val="single" w:sz="4" w:space="0" w:color="000000"/>
         </w:tblBorders>
+        <w:tblBorders>
+          <w:top w:val="single" w:sz="4" w:space="0" w:color="000000"/>
+          <w:left w:val="single" w:sz="4" w:space="0" w:color="000000"/>
+          <w:bottom w:val="single" w:sz="4" w:space="0" w:color="000000"/>
+          <w:right w:val="single" w:sz="4" w:space="0" w:color="000000"/>
+          <w:insideH w:val="single" w:sz="4" w:space="0" w:color="000000"/>
+          <w:insideV w:val="single" w:sz="4" w:space="0" w:color="000000"/>
+        </w:tblBorders>
       </w:tblPr>
       <w:tblGrid>
         <w:gridCol w:w="1747"/>
@@ -3325,6 +3357,14 @@
         <w:tblW w:type="pct" w:w="5000"/>
         <w:tblLayout w:type="fixed"/>
         <w:tblLook w:firstRow="1" w:lastRow="0" w:firstColumn="0" w:lastColumn="0" w:noHBand="0" w:noVBand="0" w:val="0020"/>
+        <w:tblBorders>
+          <w:top w:val="single" w:sz="4" w:space="0" w:color="000000"/>
+          <w:left w:val="single" w:sz="4" w:space="0" w:color="000000"/>
+          <w:bottom w:val="single" w:sz="4" w:space="0" w:color="000000"/>
+          <w:right w:val="single" w:sz="4" w:space="0" w:color="000000"/>
+          <w:insideH w:val="single" w:sz="4" w:space="0" w:color="000000"/>
+          <w:insideV w:val="single" w:sz="4" w:space="0" w:color="000000"/>
+        </w:tblBorders>
         <w:tblBorders>
           <w:top w:val="single" w:sz="4" w:space="0" w:color="000000"/>
           <w:left w:val="single" w:sz="4" w:space="0" w:color="000000"/>
@@ -3343,7 +3383,9 @@
           <w:tblHeader w:val="on"/>
         </w:trPr>
         <w:tc>
-          <w:tcPr/>
+          <w:tcPr>
+            <w:tcW w:type="dxa" w:w="2160"/>
+          </w:tcPr>
           <w:p>
             <w:pPr>
               <w:pStyle w:val="Compact"/>
@@ -3354,7 +3396,9 @@
           </w:p>
         </w:tc>
         <w:tc>
-          <w:tcPr/>
+          <w:tcPr>
+            <w:tcW w:type="dxa" w:w="7920"/>
+          </w:tcPr>
           <w:p>
             <w:pPr>
               <w:pStyle w:val="Compact"/>
@@ -3367,7 +3411,9 @@
       </w:tr>
       <w:tr>
         <w:tc>
-          <w:tcPr/>
+          <w:tcPr>
+            <w:tcW w:type="dxa" w:w="2160"/>
+          </w:tcPr>
           <w:p>
             <w:pPr>
               <w:pStyle w:val="Compact"/>
@@ -3381,7 +3427,9 @@
           </w:p>
         </w:tc>
         <w:tc>
-          <w:tcPr/>
+          <w:tcPr>
+            <w:tcW w:type="dxa" w:w="7920"/>
+          </w:tcPr>
           <w:p>
             <w:pPr>
               <w:pStyle w:val="Compact"/>
@@ -3593,7 +3641,9 @@
       </w:tr>
       <w:tr>
         <w:tc>
-          <w:tcPr/>
+          <w:tcPr>
+            <w:tcW w:type="dxa" w:w="2160"/>
+          </w:tcPr>
           <w:p>
             <w:pPr>
               <w:pStyle w:val="Compact"/>
@@ -3607,7 +3657,9 @@
           </w:p>
         </w:tc>
         <w:tc>
-          <w:tcPr/>
+          <w:tcPr>
+            <w:tcW w:type="dxa" w:w="7920"/>
+          </w:tcPr>
           <w:p>
             <w:pPr>
               <w:pStyle w:val="Compact"/>
@@ -3726,7 +3778,9 @@
       </w:tr>
       <w:tr>
         <w:tc>
-          <w:tcPr/>
+          <w:tcPr>
+            <w:tcW w:type="dxa" w:w="2160"/>
+          </w:tcPr>
           <w:p>
             <w:pPr>
               <w:pStyle w:val="Compact"/>
@@ -3740,7 +3794,9 @@
           </w:p>
         </w:tc>
         <w:tc>
-          <w:tcPr/>
+          <w:tcPr>
+            <w:tcW w:type="dxa" w:w="7920"/>
+          </w:tcPr>
           <w:p>
             <w:pPr>
               <w:pStyle w:val="Compact"/>
@@ -3883,7 +3939,9 @@
       </w:tr>
       <w:tr>
         <w:tc>
-          <w:tcPr/>
+          <w:tcPr>
+            <w:tcW w:type="dxa" w:w="2160"/>
+          </w:tcPr>
           <w:p>
             <w:pPr>
               <w:pStyle w:val="Compact"/>
@@ -3897,7 +3955,9 @@
           </w:p>
         </w:tc>
         <w:tc>
-          <w:tcPr/>
+          <w:tcPr>
+            <w:tcW w:type="dxa" w:w="7920"/>
+          </w:tcPr>
           <w:p>
             <w:pPr>
               <w:pStyle w:val="Compact"/>
@@ -4143,7 +4203,9 @@
       </w:tr>
       <w:tr>
         <w:tc>
-          <w:tcPr/>
+          <w:tcPr>
+            <w:tcW w:type="dxa" w:w="2160"/>
+          </w:tcPr>
           <w:p>
             <w:pPr>
               <w:pStyle w:val="Compact"/>
@@ -4157,7 +4219,9 @@
           </w:p>
         </w:tc>
         <w:tc>
-          <w:tcPr/>
+          <w:tcPr>
+            <w:tcW w:type="dxa" w:w="7920"/>
+          </w:tcPr>
           <w:p>
             <w:pPr>
               <w:pStyle w:val="Compact"/>
@@ -4403,7 +4467,9 @@
       </w:tr>
       <w:tr>
         <w:tc>
-          <w:tcPr/>
+          <w:tcPr>
+            <w:tcW w:type="dxa" w:w="2160"/>
+          </w:tcPr>
           <w:p>
             <w:pPr>
               <w:pStyle w:val="Compact"/>
@@ -4417,7 +4483,9 @@
           </w:p>
         </w:tc>
         <w:tc>
-          <w:tcPr/>
+          <w:tcPr>
+            <w:tcW w:type="dxa" w:w="7920"/>
+          </w:tcPr>
           <w:p>
             <w:pPr>
               <w:pStyle w:val="Compact"/>
@@ -4663,7 +4731,9 @@
       </w:tr>
       <w:tr>
         <w:tc>
-          <w:tcPr/>
+          <w:tcPr>
+            <w:tcW w:type="dxa" w:w="2160"/>
+          </w:tcPr>
           <w:p>
             <w:pPr>
               <w:pStyle w:val="Compact"/>
@@ -4677,7 +4747,9 @@
           </w:p>
         </w:tc>
         <w:tc>
-          <w:tcPr/>
+          <w:tcPr>
+            <w:tcW w:type="dxa" w:w="7920"/>
+          </w:tcPr>
           <w:p>
             <w:pPr>
               <w:pStyle w:val="Compact"/>
@@ -4923,7 +4995,9 @@
       </w:tr>
       <w:tr>
         <w:tc>
-          <w:tcPr/>
+          <w:tcPr>
+            <w:tcW w:type="dxa" w:w="2160"/>
+          </w:tcPr>
           <w:p>
             <w:pPr>
               <w:pStyle w:val="Compact"/>
@@ -4937,7 +5011,9 @@
           </w:p>
         </w:tc>
         <w:tc>
-          <w:tcPr/>
+          <w:tcPr>
+            <w:tcW w:type="dxa" w:w="7920"/>
+          </w:tcPr>
           <w:p>
             <w:pPr>
               <w:pStyle w:val="Compact"/>
@@ -5000,7 +5076,9 @@
       </w:tr>
       <w:tr>
         <w:tc>
-          <w:tcPr/>
+          <w:tcPr>
+            <w:tcW w:type="dxa" w:w="2160"/>
+          </w:tcPr>
           <w:p>
             <w:pPr>
               <w:pStyle w:val="Compact"/>
@@ -5014,7 +5092,9 @@
           </w:p>
         </w:tc>
         <w:tc>
-          <w:tcPr/>
+          <w:tcPr>
+            <w:tcW w:type="dxa" w:w="7920"/>
+          </w:tcPr>
           <w:p>
             <w:pPr>
               <w:pStyle w:val="Compact"/>
@@ -5260,7 +5340,9 @@
       </w:tr>
       <w:tr>
         <w:tc>
-          <w:tcPr/>
+          <w:tcPr>
+            <w:tcW w:type="dxa" w:w="2160"/>
+          </w:tcPr>
           <w:p>
             <w:pPr>
               <w:pStyle w:val="Compact"/>
@@ -5274,7 +5356,9 @@
           </w:p>
         </w:tc>
         <w:tc>
-          <w:tcPr/>
+          <w:tcPr>
+            <w:tcW w:type="dxa" w:w="7920"/>
+          </w:tcPr>
           <w:p>
             <w:pPr>
               <w:pStyle w:val="Compact"/>
@@ -5520,7 +5604,9 @@
       </w:tr>
       <w:tr>
         <w:tc>
-          <w:tcPr/>
+          <w:tcPr>
+            <w:tcW w:type="dxa" w:w="2160"/>
+          </w:tcPr>
           <w:p>
             <w:pPr>
               <w:pStyle w:val="Compact"/>
@@ -5538,7 +5624,9 @@
           </w:p>
         </w:tc>
         <w:tc>
-          <w:tcPr/>
+          <w:tcPr>
+            <w:tcW w:type="dxa" w:w="7920"/>
+          </w:tcPr>
           <w:p>
             <w:pPr>
               <w:pStyle w:val="Compact"/>
@@ -5555,7 +5643,9 @@
       </w:tr>
       <w:tr>
         <w:tc>
-          <w:tcPr/>
+          <w:tcPr>
+            <w:tcW w:type="dxa" w:w="2160"/>
+          </w:tcPr>
           <w:p>
             <w:pPr>
               <w:pStyle w:val="Compact"/>
@@ -5569,7 +5659,9 @@
           </w:p>
         </w:tc>
         <w:tc>
-          <w:tcPr/>
+          <w:tcPr>
+            <w:tcW w:type="dxa" w:w="7920"/>
+          </w:tcPr>
           <w:p>
             <w:pPr>
               <w:pStyle w:val="Compact"/>
@@ -5815,7 +5907,9 @@
       </w:tr>
       <w:tr>
         <w:tc>
-          <w:tcPr/>
+          <w:tcPr>
+            <w:tcW w:type="dxa" w:w="2160"/>
+          </w:tcPr>
           <w:p>
             <w:pPr>
               <w:pStyle w:val="Compact"/>
@@ -5829,7 +5923,9 @@
           </w:p>
         </w:tc>
         <w:tc>
-          <w:tcPr/>
+          <w:tcPr>
+            <w:tcW w:type="dxa" w:w="7920"/>
+          </w:tcPr>
           <w:p>
             <w:pPr>
               <w:pStyle w:val="Compact"/>
@@ -6075,7 +6171,9 @@
       </w:tr>
       <w:tr>
         <w:tc>
-          <w:tcPr/>
+          <w:tcPr>
+            <w:tcW w:type="dxa" w:w="2160"/>
+          </w:tcPr>
           <w:p>
             <w:pPr>
               <w:pStyle w:val="Compact"/>
@@ -6089,7 +6187,9 @@
           </w:p>
         </w:tc>
         <w:tc>
-          <w:tcPr/>
+          <w:tcPr>
+            <w:tcW w:type="dxa" w:w="7920"/>
+          </w:tcPr>
           <w:p>
             <w:pPr>
               <w:pStyle w:val="Compact"/>
@@ -6338,7 +6438,9 @@
       </w:tr>
       <w:tr>
         <w:tc>
-          <w:tcPr/>
+          <w:tcPr>
+            <w:tcW w:type="dxa" w:w="2160"/>
+          </w:tcPr>
           <w:p>
             <w:pPr>
               <w:pStyle w:val="Compact"/>
@@ -6352,7 +6454,9 @@
           </w:p>
         </w:tc>
         <w:tc>
-          <w:tcPr/>
+          <w:tcPr>
+            <w:tcW w:type="dxa" w:w="7920"/>
+          </w:tcPr>
           <w:p>
             <w:pPr>
               <w:pStyle w:val="Compact"/>
@@ -6598,7 +6702,9 @@
       </w:tr>
       <w:tr>
         <w:tc>
-          <w:tcPr/>
+          <w:tcPr>
+            <w:tcW w:type="dxa" w:w="2160"/>
+          </w:tcPr>
           <w:p>
             <w:pPr>
               <w:pStyle w:val="Compact"/>
@@ -6612,7 +6718,9 @@
           </w:p>
         </w:tc>
         <w:tc>
-          <w:tcPr/>
+          <w:tcPr>
+            <w:tcW w:type="dxa" w:w="7920"/>
+          </w:tcPr>
           <w:p>
             <w:pPr>
               <w:pStyle w:val="Compact"/>
@@ -6858,7 +6966,9 @@
       </w:tr>
       <w:tr>
         <w:tc>
-          <w:tcPr/>
+          <w:tcPr>
+            <w:tcW w:type="dxa" w:w="2160"/>
+          </w:tcPr>
           <w:p>
             <w:pPr>
               <w:pStyle w:val="Compact"/>
@@ -6875,7 +6985,9 @@
           </w:p>
         </w:tc>
         <w:tc>
-          <w:tcPr/>
+          <w:tcPr>
+            <w:tcW w:type="dxa" w:w="7920"/>
+          </w:tcPr>
           <w:p>
             <w:pPr>
               <w:pStyle w:val="Compact"/>
@@ -6938,7 +7050,9 @@
       </w:tr>
       <w:tr>
         <w:tc>
-          <w:tcPr/>
+          <w:tcPr>
+            <w:tcW w:type="dxa" w:w="2160"/>
+          </w:tcPr>
           <w:p>
             <w:pPr>
               <w:pStyle w:val="Compact"/>
@@ -6949,7 +7063,9 @@
           </w:p>
         </w:tc>
         <w:tc>
-          <w:tcPr/>
+          <w:tcPr>
+            <w:tcW w:type="dxa" w:w="7920"/>
+          </w:tcPr>
           <w:p>
             <w:pPr>
               <w:pStyle w:val="Compact"/>

--- a/Syllabus.docx
+++ b/Syllabus.docx
@@ -599,14 +599,6 @@
         <w:tblW w:type="pct" w:w="5000"/>
         <w:tblLayout w:type="fixed"/>
         <w:tblLook w:firstRow="1" w:lastRow="0" w:firstColumn="0" w:lastColumn="0" w:noHBand="0" w:noVBand="0" w:val="0020"/>
-        <w:tblBorders>
-          <w:top w:val="single" w:sz="4" w:space="0" w:color="000000"/>
-          <w:left w:val="single" w:sz="4" w:space="0" w:color="000000"/>
-          <w:bottom w:val="single" w:sz="4" w:space="0" w:color="000000"/>
-          <w:right w:val="single" w:sz="4" w:space="0" w:color="000000"/>
-          <w:insideH w:val="single" w:sz="4" w:space="0" w:color="000000"/>
-          <w:insideV w:val="single" w:sz="4" w:space="0" w:color="000000"/>
-        </w:tblBorders>
         <w:tblBorders>
           <w:top w:val="single" w:sz="4" w:space="0" w:color="000000"/>
           <w:left w:val="single" w:sz="4" w:space="0" w:color="000000"/>
@@ -1816,14 +1808,6 @@
           <w:insideH w:val="single" w:sz="4" w:space="0" w:color="000000"/>
           <w:insideV w:val="single" w:sz="4" w:space="0" w:color="000000"/>
         </w:tblBorders>
-        <w:tblBorders>
-          <w:top w:val="single" w:sz="4" w:space="0" w:color="000000"/>
-          <w:left w:val="single" w:sz="4" w:space="0" w:color="000000"/>
-          <w:bottom w:val="single" w:sz="4" w:space="0" w:color="000000"/>
-          <w:right w:val="single" w:sz="4" w:space="0" w:color="000000"/>
-          <w:insideH w:val="single" w:sz="4" w:space="0" w:color="000000"/>
-          <w:insideV w:val="single" w:sz="4" w:space="0" w:color="000000"/>
-        </w:tblBorders>
       </w:tblPr>
       <w:tblGrid>
         <w:gridCol w:w="5857"/>
@@ -2688,14 +2672,6 @@
         <w:tblStyle w:val="Table"/>
         <w:tblW w:type="auto" w:w="0"/>
         <w:tblLook w:firstRow="1" w:lastRow="0" w:firstColumn="0" w:lastColumn="0" w:noHBand="0" w:noVBand="0" w:val="0020"/>
-        <w:tblBorders>
-          <w:top w:val="single" w:sz="4" w:space="0" w:color="000000"/>
-          <w:left w:val="single" w:sz="4" w:space="0" w:color="000000"/>
-          <w:bottom w:val="single" w:sz="4" w:space="0" w:color="000000"/>
-          <w:right w:val="single" w:sz="4" w:space="0" w:color="000000"/>
-          <w:insideH w:val="single" w:sz="4" w:space="0" w:color="000000"/>
-          <w:insideV w:val="single" w:sz="4" w:space="0" w:color="000000"/>
-        </w:tblBorders>
         <w:tblBorders>
           <w:top w:val="single" w:sz="4" w:space="0" w:color="000000"/>
           <w:left w:val="single" w:sz="4" w:space="0" w:color="000000"/>
@@ -3084,14 +3060,6 @@
           <w:insideH w:val="single" w:sz="4" w:space="0" w:color="000000"/>
           <w:insideV w:val="single" w:sz="4" w:space="0" w:color="000000"/>
         </w:tblBorders>
-        <w:tblBorders>
-          <w:top w:val="single" w:sz="4" w:space="0" w:color="000000"/>
-          <w:left w:val="single" w:sz="4" w:space="0" w:color="000000"/>
-          <w:bottom w:val="single" w:sz="4" w:space="0" w:color="000000"/>
-          <w:right w:val="single" w:sz="4" w:space="0" w:color="000000"/>
-          <w:insideH w:val="single" w:sz="4" w:space="0" w:color="000000"/>
-          <w:insideV w:val="single" w:sz="4" w:space="0" w:color="000000"/>
-        </w:tblBorders>
       </w:tblPr>
       <w:tblGrid>
         <w:gridCol w:w="1747"/>
@@ -3357,14 +3325,6 @@
         <w:tblW w:type="pct" w:w="5000"/>
         <w:tblLayout w:type="fixed"/>
         <w:tblLook w:firstRow="1" w:lastRow="0" w:firstColumn="0" w:lastColumn="0" w:noHBand="0" w:noVBand="0" w:val="0020"/>
-        <w:tblBorders>
-          <w:top w:val="single" w:sz="4" w:space="0" w:color="000000"/>
-          <w:left w:val="single" w:sz="4" w:space="0" w:color="000000"/>
-          <w:bottom w:val="single" w:sz="4" w:space="0" w:color="000000"/>
-          <w:right w:val="single" w:sz="4" w:space="0" w:color="000000"/>
-          <w:insideH w:val="single" w:sz="4" w:space="0" w:color="000000"/>
-          <w:insideV w:val="single" w:sz="4" w:space="0" w:color="000000"/>
-        </w:tblBorders>
         <w:tblBorders>
           <w:top w:val="single" w:sz="4" w:space="0" w:color="000000"/>
           <w:left w:val="single" w:sz="4" w:space="0" w:color="000000"/>
@@ -3384,7 +3344,7 @@
         </w:trPr>
         <w:tc>
           <w:tcPr>
-            <w:tcW w:type="dxa" w:w="2160"/>
+            <w:tcW w:type="dxa" w:w="1701"/>
           </w:tcPr>
           <w:p>
             <w:pPr>
@@ -3397,7 +3357,7 @@
         </w:tc>
         <w:tc>
           <w:tcPr>
-            <w:tcW w:type="dxa" w:w="7920"/>
+            <w:tcW w:type="dxa" w:w="8504"/>
           </w:tcPr>
           <w:p>
             <w:pPr>
@@ -3412,7 +3372,7 @@
       <w:tr>
         <w:tc>
           <w:tcPr>
-            <w:tcW w:type="dxa" w:w="2160"/>
+            <w:tcW w:type="dxa" w:w="1701"/>
           </w:tcPr>
           <w:p>
             <w:pPr>
@@ -3428,7 +3388,7 @@
         </w:tc>
         <w:tc>
           <w:tcPr>
-            <w:tcW w:type="dxa" w:w="7920"/>
+            <w:tcW w:type="dxa" w:w="8504"/>
           </w:tcPr>
           <w:p>
             <w:pPr>
@@ -3642,7 +3602,7 @@
       <w:tr>
         <w:tc>
           <w:tcPr>
-            <w:tcW w:type="dxa" w:w="2160"/>
+            <w:tcW w:type="dxa" w:w="1701"/>
           </w:tcPr>
           <w:p>
             <w:pPr>
@@ -3658,7 +3618,7 @@
         </w:tc>
         <w:tc>
           <w:tcPr>
-            <w:tcW w:type="dxa" w:w="7920"/>
+            <w:tcW w:type="dxa" w:w="8504"/>
           </w:tcPr>
           <w:p>
             <w:pPr>
@@ -3779,7 +3739,7 @@
       <w:tr>
         <w:tc>
           <w:tcPr>
-            <w:tcW w:type="dxa" w:w="2160"/>
+            <w:tcW w:type="dxa" w:w="1701"/>
           </w:tcPr>
           <w:p>
             <w:pPr>
@@ -3795,7 +3755,7 @@
         </w:tc>
         <w:tc>
           <w:tcPr>
-            <w:tcW w:type="dxa" w:w="7920"/>
+            <w:tcW w:type="dxa" w:w="8504"/>
           </w:tcPr>
           <w:p>
             <w:pPr>
@@ -3940,7 +3900,7 @@
       <w:tr>
         <w:tc>
           <w:tcPr>
-            <w:tcW w:type="dxa" w:w="2160"/>
+            <w:tcW w:type="dxa" w:w="1701"/>
           </w:tcPr>
           <w:p>
             <w:pPr>
@@ -3956,7 +3916,7 @@
         </w:tc>
         <w:tc>
           <w:tcPr>
-            <w:tcW w:type="dxa" w:w="7920"/>
+            <w:tcW w:type="dxa" w:w="8504"/>
           </w:tcPr>
           <w:p>
             <w:pPr>
@@ -4204,7 +4164,7 @@
       <w:tr>
         <w:tc>
           <w:tcPr>
-            <w:tcW w:type="dxa" w:w="2160"/>
+            <w:tcW w:type="dxa" w:w="1701"/>
           </w:tcPr>
           <w:p>
             <w:pPr>
@@ -4220,7 +4180,7 @@
         </w:tc>
         <w:tc>
           <w:tcPr>
-            <w:tcW w:type="dxa" w:w="7920"/>
+            <w:tcW w:type="dxa" w:w="8504"/>
           </w:tcPr>
           <w:p>
             <w:pPr>
@@ -4468,7 +4428,7 @@
       <w:tr>
         <w:tc>
           <w:tcPr>
-            <w:tcW w:type="dxa" w:w="2160"/>
+            <w:tcW w:type="dxa" w:w="1701"/>
           </w:tcPr>
           <w:p>
             <w:pPr>
@@ -4484,7 +4444,7 @@
         </w:tc>
         <w:tc>
           <w:tcPr>
-            <w:tcW w:type="dxa" w:w="7920"/>
+            <w:tcW w:type="dxa" w:w="8504"/>
           </w:tcPr>
           <w:p>
             <w:pPr>
@@ -4732,7 +4692,7 @@
       <w:tr>
         <w:tc>
           <w:tcPr>
-            <w:tcW w:type="dxa" w:w="2160"/>
+            <w:tcW w:type="dxa" w:w="1701"/>
           </w:tcPr>
           <w:p>
             <w:pPr>
@@ -4748,7 +4708,7 @@
         </w:tc>
         <w:tc>
           <w:tcPr>
-            <w:tcW w:type="dxa" w:w="7920"/>
+            <w:tcW w:type="dxa" w:w="8504"/>
           </w:tcPr>
           <w:p>
             <w:pPr>
@@ -4996,7 +4956,7 @@
       <w:tr>
         <w:tc>
           <w:tcPr>
-            <w:tcW w:type="dxa" w:w="2160"/>
+            <w:tcW w:type="dxa" w:w="1701"/>
           </w:tcPr>
           <w:p>
             <w:pPr>
@@ -5012,7 +4972,7 @@
         </w:tc>
         <w:tc>
           <w:tcPr>
-            <w:tcW w:type="dxa" w:w="7920"/>
+            <w:tcW w:type="dxa" w:w="8504"/>
           </w:tcPr>
           <w:p>
             <w:pPr>
@@ -5077,7 +5037,7 @@
       <w:tr>
         <w:tc>
           <w:tcPr>
-            <w:tcW w:type="dxa" w:w="2160"/>
+            <w:tcW w:type="dxa" w:w="1701"/>
           </w:tcPr>
           <w:p>
             <w:pPr>
@@ -5093,7 +5053,7 @@
         </w:tc>
         <w:tc>
           <w:tcPr>
-            <w:tcW w:type="dxa" w:w="7920"/>
+            <w:tcW w:type="dxa" w:w="8504"/>
           </w:tcPr>
           <w:p>
             <w:pPr>
@@ -5341,7 +5301,7 @@
       <w:tr>
         <w:tc>
           <w:tcPr>
-            <w:tcW w:type="dxa" w:w="2160"/>
+            <w:tcW w:type="dxa" w:w="1701"/>
           </w:tcPr>
           <w:p>
             <w:pPr>
@@ -5357,7 +5317,7 @@
         </w:tc>
         <w:tc>
           <w:tcPr>
-            <w:tcW w:type="dxa" w:w="7920"/>
+            <w:tcW w:type="dxa" w:w="8504"/>
           </w:tcPr>
           <w:p>
             <w:pPr>
@@ -5605,7 +5565,7 @@
       <w:tr>
         <w:tc>
           <w:tcPr>
-            <w:tcW w:type="dxa" w:w="2160"/>
+            <w:tcW w:type="dxa" w:w="1701"/>
           </w:tcPr>
           <w:p>
             <w:pPr>
@@ -5625,7 +5585,7 @@
         </w:tc>
         <w:tc>
           <w:tcPr>
-            <w:tcW w:type="dxa" w:w="7920"/>
+            <w:tcW w:type="dxa" w:w="8504"/>
           </w:tcPr>
           <w:p>
             <w:pPr>
@@ -5644,7 +5604,7 @@
       <w:tr>
         <w:tc>
           <w:tcPr>
-            <w:tcW w:type="dxa" w:w="2160"/>
+            <w:tcW w:type="dxa" w:w="1701"/>
           </w:tcPr>
           <w:p>
             <w:pPr>
@@ -5660,7 +5620,7 @@
         </w:tc>
         <w:tc>
           <w:tcPr>
-            <w:tcW w:type="dxa" w:w="7920"/>
+            <w:tcW w:type="dxa" w:w="8504"/>
           </w:tcPr>
           <w:p>
             <w:pPr>
@@ -5908,7 +5868,7 @@
       <w:tr>
         <w:tc>
           <w:tcPr>
-            <w:tcW w:type="dxa" w:w="2160"/>
+            <w:tcW w:type="dxa" w:w="1701"/>
           </w:tcPr>
           <w:p>
             <w:pPr>
@@ -5924,7 +5884,7 @@
         </w:tc>
         <w:tc>
           <w:tcPr>
-            <w:tcW w:type="dxa" w:w="7920"/>
+            <w:tcW w:type="dxa" w:w="8504"/>
           </w:tcPr>
           <w:p>
             <w:pPr>
@@ -6172,7 +6132,7 @@
       <w:tr>
         <w:tc>
           <w:tcPr>
-            <w:tcW w:type="dxa" w:w="2160"/>
+            <w:tcW w:type="dxa" w:w="1701"/>
           </w:tcPr>
           <w:p>
             <w:pPr>
@@ -6188,7 +6148,7 @@
         </w:tc>
         <w:tc>
           <w:tcPr>
-            <w:tcW w:type="dxa" w:w="7920"/>
+            <w:tcW w:type="dxa" w:w="8504"/>
           </w:tcPr>
           <w:p>
             <w:pPr>
@@ -6439,7 +6399,7 @@
       <w:tr>
         <w:tc>
           <w:tcPr>
-            <w:tcW w:type="dxa" w:w="2160"/>
+            <w:tcW w:type="dxa" w:w="1701"/>
           </w:tcPr>
           <w:p>
             <w:pPr>
@@ -6455,7 +6415,7 @@
         </w:tc>
         <w:tc>
           <w:tcPr>
-            <w:tcW w:type="dxa" w:w="7920"/>
+            <w:tcW w:type="dxa" w:w="8504"/>
           </w:tcPr>
           <w:p>
             <w:pPr>
@@ -6703,7 +6663,7 @@
       <w:tr>
         <w:tc>
           <w:tcPr>
-            <w:tcW w:type="dxa" w:w="2160"/>
+            <w:tcW w:type="dxa" w:w="1701"/>
           </w:tcPr>
           <w:p>
             <w:pPr>
@@ -6719,7 +6679,7 @@
         </w:tc>
         <w:tc>
           <w:tcPr>
-            <w:tcW w:type="dxa" w:w="7920"/>
+            <w:tcW w:type="dxa" w:w="8504"/>
           </w:tcPr>
           <w:p>
             <w:pPr>
@@ -6967,7 +6927,7 @@
       <w:tr>
         <w:tc>
           <w:tcPr>
-            <w:tcW w:type="dxa" w:w="2160"/>
+            <w:tcW w:type="dxa" w:w="1701"/>
           </w:tcPr>
           <w:p>
             <w:pPr>
@@ -6986,7 +6946,7 @@
         </w:tc>
         <w:tc>
           <w:tcPr>
-            <w:tcW w:type="dxa" w:w="7920"/>
+            <w:tcW w:type="dxa" w:w="8504"/>
           </w:tcPr>
           <w:p>
             <w:pPr>
@@ -7051,7 +7011,7 @@
       <w:tr>
         <w:tc>
           <w:tcPr>
-            <w:tcW w:type="dxa" w:w="2160"/>
+            <w:tcW w:type="dxa" w:w="1701"/>
           </w:tcPr>
           <w:p>
             <w:pPr>
@@ -7064,7 +7024,7 @@
         </w:tc>
         <w:tc>
           <w:tcPr>
-            <w:tcW w:type="dxa" w:w="7920"/>
+            <w:tcW w:type="dxa" w:w="8504"/>
           </w:tcPr>
           <w:p>
             <w:pPr>

--- a/Syllabus.docx
+++ b/Syllabus.docx
@@ -7,6 +7,19 @@
         <w:pStyle w:val="FirstParagraph"/>
       </w:pPr>
       <w:hyperlink r:id="rId9">
+        <w:r>
+          <w:rPr>
+            <w:rStyle w:val="Hyperlink"/>
+          </w:rPr>
+          <w:t xml:space="preserve">Home</w:t>
+        </w:r>
+      </w:hyperlink>
+    </w:p>
+    <w:p>
+      <w:pPr>
+        <w:pStyle w:val="BodyText"/>
+      </w:pPr>
+      <w:hyperlink r:id="rId10">
         <w:r>
           <w:rPr>
             <w:rStyle w:val="Hyperlink"/>
@@ -17,7 +30,7 @@
         </w:r>
       </w:hyperlink>
     </w:p>
-    <w:bookmarkStart w:id="72" w:name="X972104f875ef1be1ff8abfd6d0124e9d9c7be93"/>
+    <w:bookmarkStart w:id="73" w:name="X972104f875ef1be1ff8abfd6d0124e9d9c7be93"/>
     <w:p>
       <w:pPr>
         <w:pStyle w:val="Heading1"/>
@@ -26,7 +39,7 @@
         <w:t xml:space="preserve">MGMT 4280 Current Topics in Human Resource Management</w:t>
       </w:r>
     </w:p>
-    <w:bookmarkStart w:id="10" w:name="course-information"/>
+    <w:bookmarkStart w:id="11" w:name="course-information"/>
     <w:p>
       <w:pPr>
         <w:pStyle w:val="Heading2"/>
@@ -199,8 +212,8 @@
         <w:t xml:space="preserve">This syllabus is subject to change based on the needs of the class.</w:t>
       </w:r>
     </w:p>
-    <w:bookmarkEnd w:id="10"/>
-    <w:bookmarkStart w:id="11" w:name="instructor-information"/>
+    <w:bookmarkEnd w:id="11"/>
+    <w:bookmarkStart w:id="12" w:name="instructor-information"/>
     <w:p>
       <w:pPr>
         <w:pStyle w:val="Heading2"/>
@@ -330,8 +343,8 @@
         </w:pict>
       </w:r>
     </w:p>
-    <w:bookmarkEnd w:id="11"/>
-    <w:bookmarkStart w:id="12" w:name="table-of-contents"/>
+    <w:bookmarkEnd w:id="12"/>
+    <w:bookmarkStart w:id="13" w:name="table-of-contents"/>
     <w:p>
       <w:pPr>
         <w:pStyle w:val="Heading2"/>
@@ -455,8 +468,8 @@
         </w:pict>
       </w:r>
     </w:p>
-    <w:bookmarkEnd w:id="12"/>
-    <w:bookmarkStart w:id="13" w:name="course-description"/>
+    <w:bookmarkEnd w:id="13"/>
+    <w:bookmarkStart w:id="14" w:name="course-description"/>
     <w:p>
       <w:pPr>
         <w:pStyle w:val="Heading2"/>
@@ -473,8 +486,8 @@
         <w:t xml:space="preserve">This course is about leading-edge topics in Human Resource Management. As the organization’s requirements change, so must the skill set of the HR professional supporting that organization. Topics will include California labor laws, change management methodologies, benchmarking HR processes, reengineering human resources policies and procedures, and consultant roles. This course will rely primarily on research, case studies, and current labor law digest to develop these skills.</w:t>
       </w:r>
     </w:p>
-    <w:bookmarkEnd w:id="13"/>
-    <w:bookmarkStart w:id="14" w:name="bsba-program-learning-objectives"/>
+    <w:bookmarkEnd w:id="14"/>
+    <w:bookmarkStart w:id="15" w:name="bsba-program-learning-objectives"/>
     <w:p>
       <w:pPr>
         <w:pStyle w:val="Heading2"/>
@@ -509,8 +522,8 @@
         <w:t xml:space="preserve">- PLO 4: Ethical Reasoning</w:t>
       </w:r>
     </w:p>
-    <w:bookmarkEnd w:id="14"/>
-    <w:bookmarkStart w:id="16" w:name="course-learning-objectives"/>
+    <w:bookmarkEnd w:id="15"/>
+    <w:bookmarkStart w:id="17" w:name="course-learning-objectives"/>
     <w:p>
       <w:pPr>
         <w:pStyle w:val="Heading2"/>
@@ -563,7 +576,7 @@
         <w:t xml:space="preserve">- Understand and utilize CA State resources (Labor Code, DFEH, DIR, DLSE, etc.)</w:t>
       </w:r>
     </w:p>
-    <w:bookmarkStart w:id="15" w:name="X059a7c0ec9b6bb7bec32e99dc7af4c9184497ff"/>
+    <w:bookmarkStart w:id="16" w:name="X059a7c0ec9b6bb7bec32e99dc7af4c9184497ff"/>
     <w:p>
       <w:pPr>
         <w:pStyle w:val="Heading3"/>
@@ -1125,9 +1138,9 @@
         <w:t xml:space="preserve">at each stage, you will gain a comprehensive understanding of how California’s employee-friendly regulations often exceed federal requirements. To facilitate this comparison, this course uses two textbooks: one focused on federal employment law and one on California employment law.</w:t>
       </w:r>
     </w:p>
-    <w:bookmarkEnd w:id="15"/>
     <w:bookmarkEnd w:id="16"/>
-    <w:bookmarkStart w:id="23" w:name="required-text-and-materials"/>
+    <w:bookmarkEnd w:id="17"/>
+    <w:bookmarkStart w:id="24" w:name="required-text-and-materials"/>
     <w:p>
       <w:pPr>
         <w:pStyle w:val="Heading2"/>
@@ -1136,7 +1149,7 @@
         <w:t xml:space="preserve">4. Required Text and Materials</w:t>
       </w:r>
     </w:p>
-    <w:bookmarkStart w:id="17" w:name="textbook-primary"/>
+    <w:bookmarkStart w:id="18" w:name="textbook-primary"/>
     <w:p>
       <w:pPr>
         <w:pStyle w:val="Heading3"/>
@@ -1181,8 +1194,8 @@
         <w:t xml:space="preserve">- Amazon: https://amzn.to/3Z8fQwo</w:t>
       </w:r>
     </w:p>
-    <w:bookmarkEnd w:id="17"/>
-    <w:bookmarkStart w:id="18" w:name="textbook-supplementary"/>
+    <w:bookmarkEnd w:id="18"/>
+    <w:bookmarkStart w:id="19" w:name="textbook-supplementary"/>
     <w:p>
       <w:pPr>
         <w:pStyle w:val="Heading3"/>
@@ -1233,8 +1246,8 @@
         <w:t xml:space="preserve">- Amazon: https://amzn.to/49xmOjo</w:t>
       </w:r>
     </w:p>
-    <w:bookmarkEnd w:id="18"/>
-    <w:bookmarkStart w:id="19" w:name="ms-office-365"/>
+    <w:bookmarkEnd w:id="19"/>
+    <w:bookmarkStart w:id="20" w:name="ms-office-365"/>
     <w:p>
       <w:pPr>
         <w:pStyle w:val="Heading3"/>
@@ -1275,8 +1288,8 @@
         <w:t xml:space="preserve">- A1: Contact ITS at (661) 654-HELP</w:t>
       </w:r>
     </w:p>
-    <w:bookmarkEnd w:id="19"/>
-    <w:bookmarkStart w:id="20" w:name="google-sheets-and-google-docs"/>
+    <w:bookmarkEnd w:id="20"/>
+    <w:bookmarkStart w:id="21" w:name="google-sheets-and-google-docs"/>
     <w:p>
       <w:pPr>
         <w:pStyle w:val="Heading3"/>
@@ -1317,8 +1330,8 @@
         <w:t xml:space="preserve">on your phone.</w:t>
       </w:r>
     </w:p>
-    <w:bookmarkEnd w:id="20"/>
-    <w:bookmarkStart w:id="22" w:name="chatgpt-edu"/>
+    <w:bookmarkEnd w:id="21"/>
+    <w:bookmarkStart w:id="23" w:name="chatgpt-edu"/>
     <w:p>
       <w:pPr>
         <w:pStyle w:val="Heading3"/>
@@ -1339,7 +1352,7 @@
       <w:pPr>
         <w:pStyle w:val="BodyText"/>
       </w:pPr>
-      <w:hyperlink r:id="rId21">
+      <w:hyperlink r:id="rId22">
         <w:r>
           <w:rPr>
             <w:rStyle w:val="Hyperlink"/>
@@ -1355,9 +1368,9 @@
         </w:pict>
       </w:r>
     </w:p>
-    <w:bookmarkEnd w:id="22"/>
     <w:bookmarkEnd w:id="23"/>
-    <w:bookmarkStart w:id="30" w:name="X64feea6a6580476abe55750d352a2fbcf4dbb38"/>
+    <w:bookmarkEnd w:id="24"/>
+    <w:bookmarkStart w:id="31" w:name="X64feea6a6580476abe55750d352a2fbcf4dbb38"/>
     <w:p>
       <w:pPr>
         <w:pStyle w:val="Heading2"/>
@@ -1366,7 +1379,7 @@
         <w:t xml:space="preserve">5. Instructional Strategies &amp; Classroom Policies</w:t>
       </w:r>
     </w:p>
-    <w:bookmarkStart w:id="24" w:name="office-hours-appointments-and-email"/>
+    <w:bookmarkStart w:id="25" w:name="office-hours-appointments-and-email"/>
     <w:p>
       <w:pPr>
         <w:pStyle w:val="Heading3"/>
@@ -1412,7 +1425,7 @@
       <w:r>
         <w:t xml:space="preserve"> </w:t>
       </w:r>
-      <w:hyperlink r:id="rId21">
+      <w:hyperlink r:id="rId22">
         <w:r>
           <w:rPr>
             <w:rStyle w:val="Hyperlink"/>
@@ -1507,8 +1520,8 @@
         <w:t xml:space="preserve">[Paste your email here]</w:t>
       </w:r>
     </w:p>
-    <w:bookmarkEnd w:id="24"/>
-    <w:bookmarkStart w:id="25" w:name="class-updates"/>
+    <w:bookmarkEnd w:id="25"/>
+    <w:bookmarkStart w:id="26" w:name="class-updates"/>
     <w:p>
       <w:pPr>
         <w:pStyle w:val="Heading3"/>
@@ -1525,8 +1538,8 @@
         <w:t xml:space="preserve">I will use the current syllabus or email to post important notes and due dates. Updates are also synced to Canvas. Please check your email and Canvas daily to ensure you have the most up-to-date information.</w:t>
       </w:r>
     </w:p>
-    <w:bookmarkEnd w:id="25"/>
-    <w:bookmarkStart w:id="26" w:name="late-assignment-policy"/>
+    <w:bookmarkEnd w:id="26"/>
+    <w:bookmarkStart w:id="27" w:name="late-assignment-policy"/>
     <w:p>
       <w:pPr>
         <w:pStyle w:val="Heading3"/>
@@ -1543,8 +1556,8 @@
         <w:t xml:space="preserve">Late assignment submissions will incur a 10% deduction per 24-hour period. Extensions may be granted at the instructor’s discretion for documented emergencies.</w:t>
       </w:r>
     </w:p>
-    <w:bookmarkEnd w:id="26"/>
-    <w:bookmarkStart w:id="27" w:name="technical-problems-on-your-end"/>
+    <w:bookmarkEnd w:id="27"/>
+    <w:bookmarkStart w:id="28" w:name="technical-problems-on-your-end"/>
     <w:p>
       <w:pPr>
         <w:pStyle w:val="Heading3"/>
@@ -1683,8 +1696,8 @@
         <w:t xml:space="preserve">Wi-Fi interruptions or disconnections will not be accepted as a valid excuse for late submissions. If your home internet is unreliable, please use the university library. Plan to complete your work well before the deadline to minimize risk.</w:t>
       </w:r>
     </w:p>
-    <w:bookmarkEnd w:id="27"/>
-    <w:bookmarkStart w:id="28" w:name="policy-on-final-grades"/>
+    <w:bookmarkEnd w:id="28"/>
+    <w:bookmarkStart w:id="29" w:name="policy-on-final-grades"/>
     <w:p>
       <w:pPr>
         <w:pStyle w:val="Heading3"/>
@@ -1749,8 +1762,8 @@
         <w:t xml:space="preserve">There will be no negotiation or changes to grades once the final exam period has begun. This includes requests for extra credit, regrading, or any form of individual consideration based on personal circumstances. Please make sure to monitor your progress throughout the semester and address any concerns before the final exam period starts.</w:t>
       </w:r>
     </w:p>
-    <w:bookmarkEnd w:id="28"/>
-    <w:bookmarkStart w:id="29" w:name="subject-to-change-notification-process"/>
+    <w:bookmarkEnd w:id="29"/>
+    <w:bookmarkStart w:id="30" w:name="subject-to-change-notification-process"/>
     <w:p>
       <w:pPr>
         <w:pStyle w:val="Heading3"/>
@@ -1774,9 +1787,9 @@
         </w:pict>
       </w:r>
     </w:p>
-    <w:bookmarkEnd w:id="29"/>
     <w:bookmarkEnd w:id="30"/>
-    <w:bookmarkStart w:id="43" w:name="course-assessment"/>
+    <w:bookmarkEnd w:id="31"/>
+    <w:bookmarkStart w:id="44" w:name="course-assessment"/>
     <w:p>
       <w:pPr>
         <w:pStyle w:val="Heading2"/>
@@ -1785,7 +1798,7 @@
         <w:t xml:space="preserve">6. Course Assessment</w:t>
       </w:r>
     </w:p>
-    <w:bookmarkStart w:id="33" w:name="grading-criteria"/>
+    <w:bookmarkStart w:id="34" w:name="grading-criteria"/>
     <w:p>
       <w:pPr>
         <w:pStyle w:val="Heading3"/>
@@ -1860,19 +1873,7 @@
               <w:pStyle w:val="Compact"/>
             </w:pPr>
             <w:r>
-              <w:t xml:space="preserve">Week 1 Activity</w:t>
-            </w:r>
-            <w:r>
-              <w:t xml:space="preserve">- Syllabus Knowledge Quiz (5 points)</w:t>
-            </w:r>
-            <w:r>
-              <w:t xml:space="preserve">- Canvas profile photo and biography (5 points)</w:t>
-            </w:r>
-            <w:r>
-              <w:t xml:space="preserve">- Photo and preferred name via Google Form (1 point)</w:t>
-            </w:r>
-            <w:r>
-              <w:t xml:space="preserve">- Team meeting rubric knowledge quiz (2 points)</w:t>
+              <w:t xml:space="preserve">Week 1 Activity⏎- Syllabus Knowledge Quiz (5 points)⏎- Canvas profile photo and biography (5 points)⏎- Photo and preferred name via Google Form (1 point)⏎- Team meeting rubric knowledge quiz (2 points)</w:t>
             </w:r>
           </w:p>
         </w:tc>
@@ -1911,10 +1912,7 @@
               <w:pStyle w:val="Compact"/>
             </w:pPr>
             <w:r>
-              <w:t xml:space="preserve">Module Review Quiz (×12 times)</w:t>
-            </w:r>
-            <w:r>
-              <w:t xml:space="preserve">- Questions from lecture videos and assigned textbook</w:t>
+              <w:t xml:space="preserve">Module Review Quiz (×12 times)⏎- Questions from lecture videos and assigned textbook</w:t>
             </w:r>
           </w:p>
         </w:tc>
@@ -1959,15 +1957,12 @@
               <w:pStyle w:val="Compact"/>
             </w:pPr>
             <w:r>
-              <w:t xml:space="preserve">Team Meeting Activity (×13 times)</w:t>
-            </w:r>
-            <w:r>
-              <w:t xml:space="preserve">- Instructions</w:t>
+              <w:t xml:space="preserve">Team Meeting Activity (×13 times)⏎- Instructions</w:t>
             </w:r>
             <w:r>
               <w:t xml:space="preserve"> </w:t>
             </w:r>
-            <w:hyperlink r:id="rId31">
+            <w:hyperlink r:id="rId32">
               <w:r>
                 <w:rPr>
                   <w:rStyle w:val="Hyperlink"/>
@@ -1976,24 +1971,18 @@
               </w:r>
             </w:hyperlink>
             <w:r>
-              <w:t xml:space="preserve">- Team meeting agenda (10 points)</w:t>
-            </w:r>
-            <w:r>
-              <w:t xml:space="preserve">- Peer evaluation (5 points)</w:t>
-            </w:r>
-          </w:p>
-        </w:tc>
-        <w:tc>
-          <w:tcPr/>
-          <w:p>
-            <w:pPr>
-              <w:pStyle w:val="Compact"/>
-            </w:pPr>
-            <w:r>
-              <w:t xml:space="preserve">10 pts × 13 = 130 pts</w:t>
-            </w:r>
-            <w:r>
-              <w:t xml:space="preserve">5 pts × 13 = 65 pts</w:t>
+              <w:t xml:space="preserve">⏎- Team meeting agenda (10 points)⏎- Peer evaluation (5 points)</w:t>
+            </w:r>
+          </w:p>
+        </w:tc>
+        <w:tc>
+          <w:tcPr/>
+          <w:p>
+            <w:pPr>
+              <w:pStyle w:val="Compact"/>
+            </w:pPr>
+            <w:r>
+              <w:t xml:space="preserve">10 pts × 13 = 130 pts⏎5 pts × 13 = 65 pts⏎</w:t>
             </w:r>
             <w:r>
               <w:rPr>
@@ -2024,15 +2013,12 @@
               <w:pStyle w:val="Compact"/>
             </w:pPr>
             <w:r>
-              <w:t xml:space="preserve">Team Presentation</w:t>
-            </w:r>
-            <w:r>
-              <w:t xml:space="preserve">- Instructions</w:t>
+              <w:t xml:space="preserve">Team Presentation⏎- Instructions</w:t>
             </w:r>
             <w:r>
               <w:t xml:space="preserve"> </w:t>
             </w:r>
-            <w:hyperlink r:id="rId32">
+            <w:hyperlink r:id="rId33">
               <w:r>
                 <w:rPr>
                   <w:rStyle w:val="Hyperlink"/>
@@ -2041,10 +2027,7 @@
               </w:r>
             </w:hyperlink>
             <w:r>
-              <w:t xml:space="preserve">- Case discussion (140 points)</w:t>
-            </w:r>
-            <w:r>
-              <w:t xml:space="preserve">- Peer evaluation (60 points)</w:t>
+              <w:t xml:space="preserve">⏎- Case discussion (140 points)⏎- Peer evaluation (60 points)</w:t>
             </w:r>
           </w:p>
         </w:tc>
@@ -2230,8 +2213,8 @@
         </w:tc>
       </w:tr>
     </w:tbl>
-    <w:bookmarkEnd w:id="33"/>
-    <w:bookmarkStart w:id="40" w:name="grading-components"/>
+    <w:bookmarkEnd w:id="34"/>
+    <w:bookmarkStart w:id="41" w:name="grading-components"/>
     <w:p>
       <w:pPr>
         <w:pStyle w:val="Heading3"/>
@@ -2240,7 +2223,7 @@
         <w:t xml:space="preserve">Grading Components</w:t>
       </w:r>
     </w:p>
-    <w:bookmarkStart w:id="34" w:name="week-1-activities"/>
+    <w:bookmarkStart w:id="35" w:name="week-1-activities"/>
     <w:p>
       <w:pPr>
         <w:pStyle w:val="Heading4"/>
@@ -2325,8 +2308,8 @@
         <w:t xml:space="preserve">: Test your understanding of the team meeting rubric</w:t>
       </w:r>
     </w:p>
-    <w:bookmarkEnd w:id="34"/>
-    <w:bookmarkStart w:id="35" w:name="module-review-quiz"/>
+    <w:bookmarkEnd w:id="35"/>
+    <w:bookmarkStart w:id="36" w:name="module-review-quiz"/>
     <w:p>
       <w:pPr>
         <w:pStyle w:val="Heading4"/>
@@ -2343,8 +2326,8 @@
         <w:t xml:space="preserve">Based on the lecture videos and textbook readings. Quizzes will test your understanding of the chapter content.</w:t>
       </w:r>
     </w:p>
-    <w:bookmarkEnd w:id="35"/>
-    <w:bookmarkStart w:id="36" w:name="team-presentation"/>
+    <w:bookmarkEnd w:id="36"/>
+    <w:bookmarkStart w:id="37" w:name="team-presentation"/>
     <w:p>
       <w:pPr>
         <w:pStyle w:val="Heading4"/>
@@ -2462,8 +2445,8 @@
         <w:t xml:space="preserve">- The discussion questions will be used for that week’s team meeting activity</w:t>
       </w:r>
     </w:p>
-    <w:bookmarkEnd w:id="36"/>
-    <w:bookmarkStart w:id="37" w:name="team-meetings-weekly-via-zoom"/>
+    <w:bookmarkEnd w:id="37"/>
+    <w:bookmarkStart w:id="38" w:name="team-meetings-weekly-via-zoom"/>
     <w:p>
       <w:pPr>
         <w:pStyle w:val="Heading4"/>
@@ -2604,8 +2587,8 @@
         <w:t xml:space="preserve">&gt; 5. Questions for Follow-up</w:t>
       </w:r>
     </w:p>
-    <w:bookmarkEnd w:id="37"/>
-    <w:bookmarkStart w:id="38" w:name="exams-midterm-final"/>
+    <w:bookmarkEnd w:id="38"/>
+    <w:bookmarkStart w:id="39" w:name="exams-midterm-final"/>
     <w:p>
       <w:pPr>
         <w:pStyle w:val="Heading4"/>
@@ -2622,8 +2605,8 @@
         <w:t xml:space="preserve">Exams will be based on the lecture videos, textbook readings, and class activities.</w:t>
       </w:r>
     </w:p>
-    <w:bookmarkEnd w:id="38"/>
-    <w:bookmarkStart w:id="39" w:name="X73e5f52da2b76e0b57df0c764168fcad5d8614f"/>
+    <w:bookmarkEnd w:id="39"/>
+    <w:bookmarkStart w:id="40" w:name="X73e5f52da2b76e0b57df0c764168fcad5d8614f"/>
     <w:p>
       <w:pPr>
         <w:pStyle w:val="Heading4"/>
@@ -2656,9 +2639,9 @@
         <w:t xml:space="preserve">Your recognition helps ensure that helpful behaviors are acknowledged and rewarded.</w:t>
       </w:r>
     </w:p>
-    <w:bookmarkEnd w:id="39"/>
     <w:bookmarkEnd w:id="40"/>
-    <w:bookmarkStart w:id="41" w:name="grading-scale"/>
+    <w:bookmarkEnd w:id="41"/>
+    <w:bookmarkStart w:id="42" w:name="grading-scale"/>
     <w:p>
       <w:pPr>
         <w:pStyle w:val="Heading3"/>
@@ -3001,8 +2984,8 @@
         </w:tc>
       </w:tr>
     </w:tbl>
-    <w:bookmarkEnd w:id="41"/>
-    <w:bookmarkStart w:id="42" w:name="statute-of-limitations"/>
+    <w:bookmarkEnd w:id="42"/>
+    <w:bookmarkStart w:id="43" w:name="statute-of-limitations"/>
     <w:p>
       <w:pPr>
         <w:pStyle w:val="Heading3"/>
@@ -3026,9 +3009,9 @@
         </w:pict>
       </w:r>
     </w:p>
-    <w:bookmarkEnd w:id="42"/>
     <w:bookmarkEnd w:id="43"/>
-    <w:bookmarkStart w:id="55" w:name="course-schedule"/>
+    <w:bookmarkEnd w:id="44"/>
+    <w:bookmarkStart w:id="56" w:name="course-schedule"/>
     <w:p>
       <w:pPr>
         <w:pStyle w:val="Heading2"/>
@@ -3037,7 +3020,7 @@
         <w:t xml:space="preserve">7. Course Schedule</w:t>
       </w:r>
     </w:p>
-    <w:bookmarkStart w:id="44" w:name="important-dates"/>
+    <w:bookmarkStart w:id="45" w:name="important-dates"/>
     <w:p>
       <w:pPr>
         <w:pStyle w:val="Heading3"/>
@@ -3309,8 +3292,8 @@
         </w:tc>
       </w:tr>
     </w:tbl>
-    <w:bookmarkEnd w:id="44"/>
-    <w:bookmarkStart w:id="54" w:name="weekly-schedule-mon---sun"/>
+    <w:bookmarkEnd w:id="45"/>
+    <w:bookmarkStart w:id="55" w:name="weekly-schedule-mon---sun"/>
     <w:p>
       <w:pPr>
         <w:pStyle w:val="Heading3"/>
@@ -3379,10 +3362,13 @@
               <w:pStyle w:val="Compact"/>
             </w:pPr>
             <w:r>
-              <w:t xml:space="preserve">Week 1</w:t>
-            </w:r>
-            <w:r>
-              <w:t xml:space="preserve">1/19 ~ 1/25</w:t>
+              <w:t>Week 1</w:t>
+            </w:r>
+            <w:r>
+              <w:br/>
+            </w:r>
+            <w:r>
+              <w:t>1/19 ~ 1/25</w:t>
             </w:r>
           </w:p>
         </w:tc>
@@ -3395,206 +3381,91 @@
               <w:pStyle w:val="Compact"/>
             </w:pPr>
             <w:r>
-              <w:t xml:space="preserve">———————————————</w:t>
-            </w:r>
-            <w:r>
-              <w:rPr>
-                <w:b/>
-                <w:bCs/>
-              </w:rPr>
-              <w:t xml:space="preserve">Read the Syllabus</w:t>
-            </w:r>
-            <w:r>
-              <w:t xml:space="preserve">———————————————</w:t>
-            </w:r>
-            <w:r>
-              <w:t xml:space="preserve">Read the syllabus carefully.</w:t>
-            </w:r>
-            <w:r>
-              <w:t xml:space="preserve"> </w:t>
-            </w:r>
-            <w:r>
-              <w:rPr>
-                <w:b/>
-                <w:bCs/>
-              </w:rPr>
-              <w:t xml:space="preserve">(Due: By the end of the week)</w:t>
-            </w:r>
-            <w:r>
-              <w:t xml:space="preserve">: If you spot errors or have questions about the course materials, please email me. You can earn 1 OCB (Organizational Citizenship Behavior) bonus point for providing constructive feedback or thoughtful questions via email.</w:t>
-            </w:r>
-            <w:r>
-              <w:t xml:space="preserve">→ Syllabus Knowledge Quiz</w:t>
-            </w:r>
-            <w:r>
-              <w:t xml:space="preserve"> </w:t>
-            </w:r>
-            <w:r>
-              <w:rPr>
-                <w:b/>
-                <w:bCs/>
-              </w:rPr>
-              <w:t xml:space="preserve">(Due: By the end of the week)</w:t>
-            </w:r>
-            <w:r>
-              <w:t xml:space="preserve">———————————————</w:t>
-            </w:r>
-            <w:r>
-              <w:rPr>
-                <w:b/>
-                <w:bCs/>
-              </w:rPr>
-              <w:t xml:space="preserve">Updating Canvas Profile Photo and Biography</w:t>
-            </w:r>
-            <w:r>
-              <w:t xml:space="preserve">———————————————</w:t>
-            </w:r>
-            <w:r>
-              <w:t xml:space="preserve">→ Upload your photo and biography in Canvas</w:t>
-            </w:r>
-            <w:r>
-              <w:t xml:space="preserve"> </w:t>
-            </w:r>
-            <w:hyperlink r:id="rId45">
-              <w:r>
-                <w:rPr>
-                  <w:rStyle w:val="Hyperlink"/>
-                </w:rPr>
-                <w:t xml:space="preserve">Updating Your Canvas Profile Photo and Biography</w:t>
-              </w:r>
-            </w:hyperlink>
-            <w:r>
-              <w:t xml:space="preserve">———————————————</w:t>
-            </w:r>
-            <w:r>
-              <w:rPr>
-                <w:b/>
-                <w:bCs/>
-              </w:rPr>
-              <w:t xml:space="preserve">Preparing for Team Meetings</w:t>
-            </w:r>
-            <w:r>
-              <w:t xml:space="preserve">———————————————</w:t>
-            </w:r>
-            <w:r>
-              <w:t xml:space="preserve">→ Team meeting rubric knowledge quiz</w:t>
-            </w:r>
-            <w:r>
-              <w:t xml:space="preserve"> </w:t>
-            </w:r>
-            <w:r>
-              <w:rPr>
-                <w:b/>
-                <w:bCs/>
-              </w:rPr>
-              <w:t xml:space="preserve">(Due: By the end of the week)</w:t>
-            </w:r>
-            <w:r>
-              <w:rPr>
-                <w:b/>
-                <w:bCs/>
-              </w:rPr>
-              <w:t xml:space="preserve">Frequently Asked Questions</w:t>
-            </w:r>
-            <w:r>
-              <w:t xml:space="preserve">Q1. How many team members are allowed for our team projects?</w:t>
-            </w:r>
-            <w:r>
-              <w:t xml:space="preserve">A1. There will be four to five students assigned to a team.</w:t>
-            </w:r>
-            <w:r>
-              <w:t xml:space="preserve">→ Review the</w:t>
-            </w:r>
-            <w:r>
-              <w:t xml:space="preserve"> </w:t>
-            </w:r>
-            <w:hyperlink r:id="rId46">
-              <w:r>
-                <w:rPr>
-                  <w:rStyle w:val="Hyperlink"/>
-                </w:rPr>
-                <w:t xml:space="preserve">team assignment</w:t>
-              </w:r>
-            </w:hyperlink>
-            <w:r>
-              <w:t xml:space="preserve"> </w:t>
-            </w:r>
-            <w:r>
-              <w:t xml:space="preserve">to identify your team members and ascertain your role for the initial meeting.</w:t>
-            </w:r>
-            <w:r>
-              <w:t xml:space="preserve"> </w:t>
-            </w:r>
-            <w:r>
-              <w:rPr>
-                <w:b/>
-                <w:bCs/>
-              </w:rPr>
-              <w:t xml:space="preserve">(Due: By the end of the week)</w:t>
-            </w:r>
-            <w:r>
-              <w:t xml:space="preserve">→ Read the Rubric for a team meeting and take the quiz [</w:t>
-            </w:r>
-            <w:hyperlink r:id="rId47">
-              <w:r>
-                <w:rPr>
-                  <w:rStyle w:val="Hyperlink"/>
-                </w:rPr>
-                <w:t xml:space="preserve">Rubric</w:t>
-              </w:r>
-            </w:hyperlink>
-            <w:r>
-              <w:t xml:space="preserve">]</w:t>
-            </w:r>
-            <w:r>
-              <w:t xml:space="preserve"> </w:t>
-            </w:r>
-            <w:r>
-              <w:rPr>
-                <w:b/>
-                <w:bCs/>
-              </w:rPr>
-              <w:t xml:space="preserve">(Due: By the end of the week)</w:t>
-            </w:r>
-            <w:r>
-              <w:t xml:space="preserve">→ Notetaker only: Contact your team members to propose a meeting time and create the Zoom link for the group. If you reach out but do not receive a reply from a team member, please inform your instructor about who has not responded. [</w:t>
-            </w:r>
-            <w:hyperlink r:id="rId48">
-              <w:r>
-                <w:rPr>
-                  <w:rStyle w:val="Hyperlink"/>
-                </w:rPr>
-                <w:t xml:space="preserve">Sample email instruction</w:t>
-              </w:r>
-            </w:hyperlink>
-            <w:r>
-              <w:t xml:space="preserve">]</w:t>
-            </w:r>
-            <w:r>
-              <w:t xml:space="preserve"> </w:t>
-            </w:r>
-            <w:r>
-              <w:rPr>
-                <w:b/>
-                <w:bCs/>
-              </w:rPr>
-              <w:t xml:space="preserve">(Due: 1/23 Thu 11:59 pm)</w:t>
-            </w:r>
-            <w:r>
-              <w:t xml:space="preserve">→ If you do not receive an email from your assigned notetaker proposing a meeting time by</w:t>
-            </w:r>
-            <w:r>
-              <w:t xml:space="preserve"> </w:t>
-            </w:r>
-            <w:r>
-              <w:rPr>
-                <w:b/>
-                <w:bCs/>
-              </w:rPr>
-              <w:t xml:space="preserve">1/25 (Sat) 11:59 pm</w:t>
-            </w:r>
-            <w:r>
-              <w:t xml:space="preserve">, you should step in as the notetaker. Send an email to your teammates proposing a meeting time and CC your instructor. By doing this, you will receive an OCB bonus point.</w:t>
+              <w:t>Read the Syllabus</w:t>
+            </w:r>
+            <w:r>
+              <w:br/>
+            </w:r>
+            <w:r>
+              <w:t>Read the syllabus carefully. (Due: By the end of the week)</w:t>
+            </w:r>
+            <w:r>
+              <w:br/>
+            </w:r>
+            <w:r>
+              <w:t>: If you spot errors or have questions about the course materials, please email me. You can earn 1 OCB (Organizational Citizenship Behavior) bonus point for providing constructive feedback or thoughtful questions via email.</w:t>
+            </w:r>
+            <w:r>
+              <w:br/>
+            </w:r>
+            <w:r>
+              <w:t>→ Syllabus Knowledge Quiz (Due: By the end of the week)</w:t>
+            </w:r>
+            <w:r>
+              <w:br/>
+            </w:r>
+            <w:r>
+              <w:t>Updating Canvas Profile Photo and Biography</w:t>
+            </w:r>
+            <w:r>
+              <w:br/>
+            </w:r>
+            <w:r>
+              <w:t>→ Upload your photo and biography in Canvas Updating Your Canvas Profile Photo and Biography</w:t>
+            </w:r>
+            <w:r>
+              <w:br/>
+            </w:r>
+            <w:r>
+              <w:t>Preparing for Team Meetings</w:t>
+            </w:r>
+            <w:r>
+              <w:br/>
+            </w:r>
+            <w:r>
+              <w:t>→ Team meeting rubric knowledge quiz (Due: By the end of the week)</w:t>
+            </w:r>
+            <w:r>
+              <w:br/>
+            </w:r>
+            <w:r>
+              <w:t>Frequently Asked Questions</w:t>
+            </w:r>
+            <w:r>
+              <w:br/>
+            </w:r>
+            <w:r>
+              <w:t>Q1. How many team members are allowed for our team projects?</w:t>
+            </w:r>
+            <w:r>
+              <w:br/>
+            </w:r>
+            <w:r>
+              <w:t>A1. There will be four to five students assigned to a team.</w:t>
+            </w:r>
+            <w:r>
+              <w:br/>
+            </w:r>
+            <w:r>
+              <w:t>→ Review the team assignment to identify your team members and ascertain your role for the initial meeting. (Due: By the end of the week)</w:t>
+            </w:r>
+            <w:r>
+              <w:br/>
+            </w:r>
+            <w:r>
+              <w:t>→ Read the Rubric for a team meeting and take the quiz [Rubric] (Due: By the end of the week)</w:t>
+            </w:r>
+            <w:r>
+              <w:br/>
+            </w:r>
+            <w:r>
+              <w:t>→ Notetaker only: Contact your team members to propose a meeting time and create the Zoom link for the group. If you reach out but do not receive a reply from a team member, please inform your instructor about who has not responded. [Sample email instruction] (Due: 1/23 Thu 11:59 pm)</w:t>
+            </w:r>
+            <w:r>
+              <w:br/>
+            </w:r>
+            <w:r>
+              <w:t>→ If you do not receive an email from your assigned notetaker proposing a meeting time by 1/25 (Sat) 11:59 pm, you should step in as the notetaker. Send an email to your teammates proposing a meeting time and CC your instructor. By doing this, you will receive an OCB bonus point.</w:t>
             </w:r>
           </w:p>
         </w:tc>
@@ -3609,10 +3480,13 @@
               <w:pStyle w:val="Compact"/>
             </w:pPr>
             <w:r>
-              <w:t xml:space="preserve">Week 2</w:t>
-            </w:r>
-            <w:r>
-              <w:t xml:space="preserve">1/26 ~ 2/1</w:t>
+              <w:t>Week 2</w:t>
+            </w:r>
+            <w:r>
+              <w:br/>
+            </w:r>
+            <w:r>
+              <w:t>1/26 ~ 2/1</w:t>
             </w:r>
           </w:p>
         </w:tc>
@@ -3625,113 +3499,43 @@
               <w:pStyle w:val="Compact"/>
             </w:pPr>
             <w:r>
-              <w:rPr>
-                <w:b/>
-                <w:bCs/>
-              </w:rPr>
-              <w:t xml:space="preserve">Team Meeting 1</w:t>
-            </w:r>
-            <w:r>
-              <w:t xml:space="preserve">:</w:t>
-            </w:r>
-            <w:r>
-              <w:t xml:space="preserve"> </w:t>
-            </w:r>
-            <w:hyperlink r:id="rId49">
-              <w:r>
-                <w:rPr>
-                  <w:rStyle w:val="Hyperlink"/>
-                </w:rPr>
-                <w:t xml:space="preserve">Icebreaker &amp; Team Setup</w:t>
-              </w:r>
-            </w:hyperlink>
-            <w:r>
-              <w:t xml:space="preserve">→ Notetaker: Download</w:t>
-            </w:r>
-            <w:r>
-              <w:t xml:space="preserve"> </w:t>
-            </w:r>
-            <w:hyperlink r:id="rId49">
-              <w:r>
-                <w:rPr>
-                  <w:rStyle w:val="Hyperlink"/>
-                </w:rPr>
-                <w:t xml:space="preserve">Team Meeting 1</w:t>
-              </w:r>
-            </w:hyperlink>
-            <w:r>
-              <w:t xml:space="preserve"> </w:t>
-            </w:r>
-            <w:r>
-              <w:t xml:space="preserve">and start Zoom recording</w:t>
-            </w:r>
-            <w:r>
-              <w:t xml:space="preserve">→ All members: Update your Zoom name to</w:t>
-            </w:r>
-            <w:r>
-              <w:t xml:space="preserve"> </w:t>
-            </w:r>
-            <w:r>
-              <w:t xml:space="preserve">“First Name Last Name”</w:t>
-            </w:r>
-            <w:r>
-              <w:t xml:space="preserve"> </w:t>
-            </w:r>
-            <w:r>
-              <w:t xml:space="preserve">before the meeting</w:t>
-            </w:r>
-            <w:r>
-              <w:t xml:space="preserve">→ Notetakers only: Submit team meeting agenda</w:t>
-            </w:r>
-            <w:r>
-              <w:t xml:space="preserve"> </w:t>
-            </w:r>
-            <w:r>
-              <w:rPr>
-                <w:b/>
-                <w:bCs/>
-              </w:rPr>
-              <w:t xml:space="preserve">(Due: By the end of the week)</w:t>
-            </w:r>
-            <w:r>
-              <w:t xml:space="preserve">→ Notetakers only: Share transcript with team &amp; submit email screenshot</w:t>
-            </w:r>
-            <w:r>
-              <w:t xml:space="preserve"> </w:t>
-            </w:r>
-            <w:r>
-              <w:rPr>
-                <w:b/>
-                <w:bCs/>
-              </w:rPr>
-              <w:t xml:space="preserve">(Due: By the end of the week)</w:t>
-            </w:r>
-            <w:r>
-              <w:t xml:space="preserve">→</w:t>
-            </w:r>
-            <w:r>
-              <w:t xml:space="preserve"> </w:t>
-            </w:r>
-            <w:hyperlink r:id="rId50">
-              <w:r>
-                <w:rPr>
-                  <w:rStyle w:val="Hyperlink"/>
-                </w:rPr>
-                <w:t xml:space="preserve">Peer review evaluation</w:t>
-              </w:r>
-            </w:hyperlink>
-            <w:r>
-              <w:t xml:space="preserve"> </w:t>
-            </w:r>
-            <w:r>
-              <w:rPr>
-                <w:b/>
-                <w:bCs/>
-              </w:rPr>
-              <w:t xml:space="preserve">(Due: By the end of the week)</w:t>
-            </w:r>
-            <w:r>
-              <w:t xml:space="preserve">After you complete the survey, you will receive a completion code. Send the completion code to your notetaker.</w:t>
+              <w:t>Team Meeting 1: Icebreaker &amp; Team Setup</w:t>
+            </w:r>
+            <w:r>
+              <w:br/>
+            </w:r>
+            <w:r>
+              <w:t>→ Notetaker: Download Team Meeting 1 and start Zoom recording</w:t>
+            </w:r>
+            <w:r>
+              <w:br/>
+            </w:r>
+            <w:r>
+              <w:t>→ All members: Update your Zoom name to “First Name Last Name” before the meeting</w:t>
+            </w:r>
+            <w:r>
+              <w:br/>
+            </w:r>
+            <w:r>
+              <w:t>→ Notetakers only: Submit team meeting agenda (Due: By the end of the week)</w:t>
+            </w:r>
+            <w:r>
+              <w:br/>
+            </w:r>
+            <w:r>
+              <w:t>→ Notetakers only: Share transcript with team &amp; submit email screenshot (Due: By the end of the week)</w:t>
+            </w:r>
+            <w:r>
+              <w:br/>
+            </w:r>
+            <w:r>
+              <w:t>→ Peer review evaluation (Due: By the end of the week)</w:t>
+            </w:r>
+            <w:r>
+              <w:br/>
+            </w:r>
+            <w:r>
+              <w:t>After you complete the survey, you will receive a completion code. Send the completion code to your notetaker.</w:t>
             </w:r>
           </w:p>
         </w:tc>
@@ -3746,10 +3550,13 @@
               <w:pStyle w:val="Compact"/>
             </w:pPr>
             <w:r>
-              <w:t xml:space="preserve">Week 3</w:t>
-            </w:r>
-            <w:r>
-              <w:t xml:space="preserve">2/2 ~ 2/8</w:t>
+              <w:t>Week 3</w:t>
+            </w:r>
+            <w:r>
+              <w:br/>
+            </w:r>
+            <w:r>
+              <w:t>2/2 ~ 2/8</w:t>
             </w:r>
           </w:p>
         </w:tc>
@@ -3762,137 +3569,55 @@
               <w:pStyle w:val="Compact"/>
             </w:pPr>
             <w:r>
-              <w:rPr>
-                <w:b/>
-                <w:bCs/>
-              </w:rPr>
-              <w:t xml:space="preserve">Module 1: Hiring Process &amp; Selection</w:t>
-            </w:r>
-            <w:r>
-              <w:t xml:space="preserve"> </w:t>
-            </w:r>
-            <w:r>
-              <w:t xml:space="preserve">(CA: Ch 6 / Federal: Ch 2, 3)</w:t>
-            </w:r>
-            <w:r>
-              <w:t xml:space="preserve">→ Watch Video A: [Job Descriptions &amp; Selection] [Link]</w:t>
-            </w:r>
-            <w:r>
-              <w:t xml:space="preserve"> </w:t>
-            </w:r>
-            <w:r>
-              <w:rPr>
-                <w:b/>
-                <w:bCs/>
-              </w:rPr>
-              <w:t xml:space="preserve">(Due: By the end of the week)</w:t>
-            </w:r>
-            <w:r>
-              <w:t xml:space="preserve">→ Watch Video B: [Background Checks &amp; Social Media] [Link]</w:t>
-            </w:r>
-            <w:r>
-              <w:t xml:space="preserve"> </w:t>
-            </w:r>
-            <w:r>
-              <w:rPr>
-                <w:b/>
-                <w:bCs/>
-              </w:rPr>
-              <w:t xml:space="preserve">(Due: By the end of the week)</w:t>
-            </w:r>
-            <w:r>
-              <w:t xml:space="preserve">→ Module Review Quiz</w:t>
-            </w:r>
-            <w:r>
-              <w:t xml:space="preserve"> </w:t>
-            </w:r>
-            <w:r>
-              <w:rPr>
-                <w:b/>
-                <w:bCs/>
-              </w:rPr>
-              <w:t xml:space="preserve">(Due: By the end of the week)</w:t>
-            </w:r>
-            <w:r>
-              <w:rPr>
-                <w:b/>
-                <w:bCs/>
-              </w:rPr>
-              <w:t xml:space="preserve">Team Meeting 2</w:t>
-            </w:r>
-            <w:r>
-              <w:t xml:space="preserve">:</w:t>
-            </w:r>
-            <w:r>
-              <w:t xml:space="preserve"> </w:t>
-            </w:r>
-            <w:hyperlink r:id="rId51">
-              <w:r>
-                <w:rPr>
-                  <w:rStyle w:val="Hyperlink"/>
-                </w:rPr>
-                <w:t xml:space="preserve">Meeting Notes with AI &amp; Preparation</w:t>
-              </w:r>
-            </w:hyperlink>
-            <w:r>
-              <w:t xml:space="preserve">→ Notetaker: Download</w:t>
-            </w:r>
-            <w:r>
-              <w:t xml:space="preserve"> </w:t>
-            </w:r>
-            <w:hyperlink r:id="rId51">
-              <w:r>
-                <w:rPr>
-                  <w:rStyle w:val="Hyperlink"/>
-                </w:rPr>
-                <w:t xml:space="preserve">Team Meeting 2</w:t>
-              </w:r>
-            </w:hyperlink>
-            <w:r>
-              <w:t xml:space="preserve"> </w:t>
-            </w:r>
-            <w:r>
-              <w:t xml:space="preserve">and use it to guide the discussion</w:t>
-            </w:r>
-            <w:r>
-              <w:t xml:space="preserve">→ Notetakers only: submit team meeting agenda</w:t>
-            </w:r>
-            <w:r>
-              <w:t xml:space="preserve"> </w:t>
-            </w:r>
-            <w:r>
-              <w:rPr>
-                <w:b/>
-                <w:bCs/>
-              </w:rPr>
-              <w:t xml:space="preserve">(Due: By the end of the week)</w:t>
-            </w:r>
-            <w:r>
-              <w:t xml:space="preserve">→</w:t>
-            </w:r>
-            <w:r>
-              <w:t xml:space="preserve"> </w:t>
-            </w:r>
-            <w:hyperlink r:id="rId50">
-              <w:r>
-                <w:rPr>
-                  <w:rStyle w:val="Hyperlink"/>
-                </w:rPr>
-                <w:t xml:space="preserve">Peer review evaluation</w:t>
-              </w:r>
-            </w:hyperlink>
-            <w:r>
-              <w:t xml:space="preserve"> </w:t>
-            </w:r>
-            <w:r>
-              <w:rPr>
-                <w:b/>
-                <w:bCs/>
-              </w:rPr>
-              <w:t xml:space="preserve">(Due: By the end of the week)</w:t>
-            </w:r>
-            <w:r>
-              <w:t xml:space="preserve">After you complete the survey, you will receive a completion code. Send the completion code to your notetaker.</w:t>
+              <w:t>Module 1: Hiring Process &amp; Selection (CA: Ch 6 / Federal: Ch 2, 3)</w:t>
+            </w:r>
+            <w:r>
+              <w:br/>
+            </w:r>
+            <w:r>
+              <w:t>→ Watch Video A: [Job Descriptions &amp; Selection] [Link] (Due: By the end of the week)</w:t>
+            </w:r>
+            <w:r>
+              <w:br/>
+            </w:r>
+            <w:r>
+              <w:t>→ Watch Video B: [Background Checks &amp; Social Media] [Link] (Due: By the end of the week)</w:t>
+            </w:r>
+            <w:r>
+              <w:br/>
+            </w:r>
+            <w:r>
+              <w:t>→ Module Review Quiz (Due: By the end of the week)</w:t>
+            </w:r>
+            <w:r>
+              <w:br/>
+            </w:r>
+            <w:r>
+              <w:t>Team Meeting 2: Meeting Notes with AI &amp; Preparation</w:t>
+            </w:r>
+            <w:r>
+              <w:br/>
+            </w:r>
+            <w:r>
+              <w:t>→ Notetaker: Download Team Meeting 2 and use it to guide the discussion</w:t>
+            </w:r>
+            <w:r>
+              <w:br/>
+            </w:r>
+            <w:r>
+              <w:t>→ Notetakers only: submit team meeting agenda (Due: By the end of the week)</w:t>
+            </w:r>
+            <w:r>
+              <w:br/>
+            </w:r>
+            <w:r>
+              <w:t>→ Peer review evaluation (Due: By the end of the week)</w:t>
+            </w:r>
+            <w:r>
+              <w:br/>
+            </w:r>
+            <w:r>
+              <w:t>After you complete the survey, you will receive a completion code. Send the completion code to your notetaker.</w:t>
             </w:r>
           </w:p>
         </w:tc>
@@ -3907,10 +3632,13 @@
               <w:pStyle w:val="Compact"/>
             </w:pPr>
             <w:r>
-              <w:t xml:space="preserve">Week 4</w:t>
-            </w:r>
-            <w:r>
-              <w:t xml:space="preserve">2/9 ~ 2/15</w:t>
+              <w:t>Week 4</w:t>
+            </w:r>
+            <w:r>
+              <w:br/>
+            </w:r>
+            <w:r>
+              <w:t>2/9 ~ 2/15</w:t>
             </w:r>
           </w:p>
         </w:tc>
@@ -3923,240 +3651,97 @@
               <w:pStyle w:val="Compact"/>
             </w:pPr>
             <w:r>
-              <w:rPr>
-                <w:b/>
-                <w:bCs/>
-              </w:rPr>
-              <w:t xml:space="preserve">Module 2: Worker Classification</w:t>
-            </w:r>
-            <w:r>
-              <w:t xml:space="preserve"> </w:t>
-            </w:r>
-            <w:r>
-              <w:t xml:space="preserve">(CA: Ch 5 / Federal: Ch 1)</w:t>
-            </w:r>
-            <w:r>
-              <w:t xml:space="preserve">→ Watch Video A: [The Employment Relationship] [Link]</w:t>
-            </w:r>
-            <w:r>
-              <w:t xml:space="preserve"> </w:t>
-            </w:r>
-            <w:r>
-              <w:rPr>
-                <w:b/>
-                <w:bCs/>
-              </w:rPr>
-              <w:t xml:space="preserve">(Due: By the end of the week)</w:t>
-            </w:r>
-            <w:r>
-              <w:t xml:space="preserve">→ Watch Video B: [Worker Classification Tests] [Link]</w:t>
-            </w:r>
-            <w:r>
-              <w:t xml:space="preserve"> </w:t>
-            </w:r>
-            <w:r>
-              <w:rPr>
-                <w:b/>
-                <w:bCs/>
-              </w:rPr>
-              <w:t xml:space="preserve">(Due: By the end of the week)</w:t>
-            </w:r>
-            <w:r>
-              <w:t xml:space="preserve">→ Module Review Quiz</w:t>
-            </w:r>
-            <w:r>
-              <w:t xml:space="preserve"> </w:t>
-            </w:r>
-            <w:r>
-              <w:rPr>
-                <w:b/>
-                <w:bCs/>
-              </w:rPr>
-              <w:t xml:space="preserve">(Due: By the end of the week)</w:t>
-            </w:r>
-            <w:r>
-              <w:rPr>
-                <w:b/>
-                <w:bCs/>
-              </w:rPr>
-              <w:t xml:space="preserve">Team Presentation</w:t>
-            </w:r>
-            <w:r>
-              <w:t xml:space="preserve"> </w:t>
-            </w:r>
-            <w:r>
-              <w:t xml:space="preserve">(Team TBD) [Video, Slide]</w:t>
-            </w:r>
-            <w:r>
-              <w:t xml:space="preserve">→ Case from</w:t>
-            </w:r>
-            <w:r>
-              <w:t xml:space="preserve"> </w:t>
-            </w:r>
-            <w:hyperlink r:id="rId52">
-              <w:r>
-                <w:rPr>
-                  <w:rStyle w:val="Hyperlink"/>
-                  <w:i/>
-                  <w:iCs/>
-                </w:rPr>
-                <w:t xml:space="preserve">Employment Law</w:t>
-              </w:r>
-            </w:hyperlink>
-            <w:r>
-              <w:t xml:space="preserve"> </w:t>
-            </w:r>
-            <w:r>
-              <w:t xml:space="preserve">Ch 1</w:t>
-            </w:r>
-            <w:r>
-              <w:t xml:space="preserve">→ Presenters</w:t>
-            </w:r>
-            <w:r>
-              <w:t xml:space="preserve"> </w:t>
-            </w:r>
-            <w:hyperlink r:id="rId32">
-              <w:r>
-                <w:rPr>
-                  <w:rStyle w:val="Hyperlink"/>
-                </w:rPr>
-                <w:t xml:space="preserve">Instructions</w:t>
-              </w:r>
-            </w:hyperlink>
-            <w:r>
-              <w:t xml:space="preserve">:</w:t>
-            </w:r>
-            <w:r>
-              <w:t xml:space="preserve"> </w:t>
-            </w:r>
-            <w:r>
-              <w:t xml:space="preserve">① Create slide and record 25-min YouTube presentation</w:t>
-            </w:r>
-            <w:r>
-              <w:t xml:space="preserve"> </w:t>
-            </w:r>
-            <w:r>
-              <w:rPr>
-                <w:b/>
-                <w:bCs/>
-              </w:rPr>
-              <w:t xml:space="preserve">(Due: 2/8 Sun 11:59pm)</w:t>
-            </w:r>
-            <w:r>
-              <w:t xml:space="preserve"> </w:t>
-            </w:r>
-            <w:r>
-              <w:t xml:space="preserve">② Post 3 discussion questions and YouTube link on Canvas</w:t>
-            </w:r>
-            <w:r>
-              <w:t xml:space="preserve"> </w:t>
-            </w:r>
-            <w:r>
-              <w:rPr>
-                <w:b/>
-                <w:bCs/>
-              </w:rPr>
-              <w:t xml:space="preserve">(Due: 2/8 Sun 11:59pm)</w:t>
-            </w:r>
-            <w:r>
-              <w:t xml:space="preserve"> </w:t>
-            </w:r>
-            <w:r>
-              <w:t xml:space="preserve">③ Peer review evaluation [Link]</w:t>
-            </w:r>
-            <w:r>
-              <w:t xml:space="preserve"> </w:t>
-            </w:r>
-            <w:r>
-              <w:rPr>
-                <w:b/>
-                <w:bCs/>
-              </w:rPr>
-              <w:t xml:space="preserve">(Due: 2/8 Sun 11:59pm)</w:t>
-            </w:r>
-            <w:r>
-              <w:rPr>
-                <w:b/>
-                <w:bCs/>
-              </w:rPr>
-              <w:t xml:space="preserve">Team Meeting 3</w:t>
-            </w:r>
-            <w:r>
-              <w:t xml:space="preserve">:</w:t>
-            </w:r>
-            <w:r>
-              <w:t xml:space="preserve"> </w:t>
-            </w:r>
-            <w:hyperlink r:id="rId31">
-              <w:r>
-                <w:rPr>
-                  <w:rStyle w:val="Hyperlink"/>
-                </w:rPr>
-                <w:t xml:space="preserve">Worker Classification</w:t>
-              </w:r>
-            </w:hyperlink>
-            <w:r>
-              <w:t xml:space="preserve">→ Notetaker: Download</w:t>
-            </w:r>
-            <w:r>
-              <w:t xml:space="preserve"> </w:t>
-            </w:r>
-            <w:hyperlink r:id="rId31">
-              <w:r>
-                <w:rPr>
-                  <w:rStyle w:val="Hyperlink"/>
-                </w:rPr>
-                <w:t xml:space="preserve">Team Meeting Agenda</w:t>
-              </w:r>
-            </w:hyperlink>
-            <w:r>
-              <w:t xml:space="preserve"> </w:t>
-            </w:r>
-            <w:r>
-              <w:t xml:space="preserve">and use it to guide the discussion</w:t>
-            </w:r>
-            <w:r>
-              <w:t xml:space="preserve">→ Discuss using the 3 discussion questions from the presenter’s video</w:t>
-            </w:r>
-            <w:r>
-              <w:t xml:space="preserve">→ Notetakers only: submit team meeting agenda</w:t>
-            </w:r>
-            <w:r>
-              <w:t xml:space="preserve"> </w:t>
-            </w:r>
-            <w:r>
-              <w:rPr>
-                <w:b/>
-                <w:bCs/>
-              </w:rPr>
-              <w:t xml:space="preserve">(Due: By the end of the week)</w:t>
-            </w:r>
-            <w:r>
-              <w:t xml:space="preserve">→</w:t>
-            </w:r>
-            <w:r>
-              <w:t xml:space="preserve"> </w:t>
-            </w:r>
-            <w:hyperlink r:id="rId50">
-              <w:r>
-                <w:rPr>
-                  <w:rStyle w:val="Hyperlink"/>
-                </w:rPr>
-                <w:t xml:space="preserve">Peer review evaluation</w:t>
-              </w:r>
-            </w:hyperlink>
-            <w:r>
-              <w:t xml:space="preserve"> </w:t>
-            </w:r>
-            <w:r>
-              <w:rPr>
-                <w:b/>
-                <w:bCs/>
-              </w:rPr>
-              <w:t xml:space="preserve">(Due: By the end of the week)</w:t>
-            </w:r>
-            <w:r>
-              <w:t xml:space="preserve">After you complete the survey, you will receive a completion code. Send the completion code to your notetaker.</w:t>
+              <w:t>Module 2: Worker Classification (CA: Ch 5 / Federal: Ch 1)</w:t>
+            </w:r>
+            <w:r>
+              <w:br/>
+            </w:r>
+            <w:r>
+              <w:t>→ Watch Video A: [The Employment Relationship] [Link] (Due: By the end of the week)</w:t>
+            </w:r>
+            <w:r>
+              <w:br/>
+            </w:r>
+            <w:r>
+              <w:t>→ Watch Video B: [Worker Classification Tests] [Link] (Due: By the end of the week)</w:t>
+            </w:r>
+            <w:r>
+              <w:br/>
+            </w:r>
+            <w:r>
+              <w:t>→ Module Review Quiz (Due: By the end of the week)</w:t>
+            </w:r>
+            <w:r>
+              <w:br/>
+            </w:r>
+            <w:r>
+              <w:t>Team Presentation (Team TBD) [Video, Slide]</w:t>
+            </w:r>
+            <w:r>
+              <w:br/>
+            </w:r>
+            <w:r>
+              <w:t>→ Case from Employment Law Ch 1</w:t>
+            </w:r>
+            <w:r>
+              <w:br/>
+            </w:r>
+            <w:r>
+              <w:t>→ Presenters Instructions:</w:t>
+            </w:r>
+            <w:r>
+              <w:br/>
+            </w:r>
+            <w:r>
+              <w:t>① Create slide and record 25-min YouTube presentation (Due: 2/8 Sun 11:59pm)</w:t>
+            </w:r>
+            <w:r>
+              <w:br/>
+            </w:r>
+            <w:r>
+              <w:t>② Post 3 discussion questions and YouTube link on Canvas (Due: 2/8 Sun 11:59pm)</w:t>
+            </w:r>
+            <w:r>
+              <w:br/>
+            </w:r>
+            <w:r>
+              <w:t>③ Peer review evaluation [Link] (Due: 2/8 Sun 11:59pm)</w:t>
+            </w:r>
+            <w:r>
+              <w:br/>
+            </w:r>
+            <w:r>
+              <w:t>Team Meeting 3: Worker Classification</w:t>
+            </w:r>
+            <w:r>
+              <w:br/>
+            </w:r>
+            <w:r>
+              <w:t>→ Notetaker: Download Team Meeting Agenda and use it to guide the discussion</w:t>
+            </w:r>
+            <w:r>
+              <w:br/>
+            </w:r>
+            <w:r>
+              <w:t>→ Discuss using the 3 discussion questions from the presenter’s video</w:t>
+            </w:r>
+            <w:r>
+              <w:br/>
+            </w:r>
+            <w:r>
+              <w:t>→ Notetakers only: submit team meeting agenda (Due: By the end of the week)</w:t>
+            </w:r>
+            <w:r>
+              <w:br/>
+            </w:r>
+            <w:r>
+              <w:t>→ Peer review evaluation (Due: By the end of the week)</w:t>
+            </w:r>
+            <w:r>
+              <w:br/>
+            </w:r>
+            <w:r>
+              <w:t>After you complete the survey, you will receive a completion code. Send the completion code to your notetaker.</w:t>
             </w:r>
           </w:p>
         </w:tc>
@@ -4171,10 +3756,13 @@
               <w:pStyle w:val="Compact"/>
             </w:pPr>
             <w:r>
-              <w:t xml:space="preserve">Week 5</w:t>
-            </w:r>
-            <w:r>
-              <w:t xml:space="preserve">2/16 ~ 2/22</w:t>
+              <w:t>Week 5</w:t>
+            </w:r>
+            <w:r>
+              <w:br/>
+            </w:r>
+            <w:r>
+              <w:t>2/16 ~ 2/22</w:t>
             </w:r>
           </w:p>
         </w:tc>
@@ -4187,240 +3775,97 @@
               <w:pStyle w:val="Compact"/>
             </w:pPr>
             <w:r>
-              <w:rPr>
-                <w:b/>
-                <w:bCs/>
-              </w:rPr>
-              <w:t xml:space="preserve">Module 3: Employment at Will</w:t>
-            </w:r>
-            <w:r>
-              <w:t xml:space="preserve"> </w:t>
-            </w:r>
-            <w:r>
-              <w:t xml:space="preserve">(CA: Ch 2 / Federal: Ch 1, 5)</w:t>
-            </w:r>
-            <w:r>
-              <w:t xml:space="preserve">→ Watch Video A: [At-Will Doctrine &amp; Exceptions] [Link]</w:t>
-            </w:r>
-            <w:r>
-              <w:t xml:space="preserve"> </w:t>
-            </w:r>
-            <w:r>
-              <w:rPr>
-                <w:b/>
-                <w:bCs/>
-              </w:rPr>
-              <w:t xml:space="preserve">(Due: By the end of the week)</w:t>
-            </w:r>
-            <w:r>
-              <w:t xml:space="preserve">→ Watch Video B: [Wrongful Termination] [Link]</w:t>
-            </w:r>
-            <w:r>
-              <w:t xml:space="preserve"> </w:t>
-            </w:r>
-            <w:r>
-              <w:rPr>
-                <w:b/>
-                <w:bCs/>
-              </w:rPr>
-              <w:t xml:space="preserve">(Due: By the end of the week)</w:t>
-            </w:r>
-            <w:r>
-              <w:t xml:space="preserve">→ Module Review Quiz</w:t>
-            </w:r>
-            <w:r>
-              <w:t xml:space="preserve"> </w:t>
-            </w:r>
-            <w:r>
-              <w:rPr>
-                <w:b/>
-                <w:bCs/>
-              </w:rPr>
-              <w:t xml:space="preserve">(Due: By the end of the week)</w:t>
-            </w:r>
-            <w:r>
-              <w:rPr>
-                <w:b/>
-                <w:bCs/>
-              </w:rPr>
-              <w:t xml:space="preserve">Team Presentation</w:t>
-            </w:r>
-            <w:r>
-              <w:t xml:space="preserve"> </w:t>
-            </w:r>
-            <w:r>
-              <w:t xml:space="preserve">(Team TBD) [Video, Slide]</w:t>
-            </w:r>
-            <w:r>
-              <w:t xml:space="preserve">→ Case from</w:t>
-            </w:r>
-            <w:r>
-              <w:t xml:space="preserve"> </w:t>
-            </w:r>
-            <w:hyperlink r:id="rId52">
-              <w:r>
-                <w:rPr>
-                  <w:rStyle w:val="Hyperlink"/>
-                  <w:i/>
-                  <w:iCs/>
-                </w:rPr>
-                <w:t xml:space="preserve">Employment Law</w:t>
-              </w:r>
-            </w:hyperlink>
-            <w:r>
-              <w:t xml:space="preserve"> </w:t>
-            </w:r>
-            <w:r>
-              <w:t xml:space="preserve">Ch 1 or 5</w:t>
-            </w:r>
-            <w:r>
-              <w:t xml:space="preserve">→ Presenters</w:t>
-            </w:r>
-            <w:r>
-              <w:t xml:space="preserve"> </w:t>
-            </w:r>
-            <w:hyperlink r:id="rId32">
-              <w:r>
-                <w:rPr>
-                  <w:rStyle w:val="Hyperlink"/>
-                </w:rPr>
-                <w:t xml:space="preserve">Instructions</w:t>
-              </w:r>
-            </w:hyperlink>
-            <w:r>
-              <w:t xml:space="preserve">:</w:t>
-            </w:r>
-            <w:r>
-              <w:t xml:space="preserve"> </w:t>
-            </w:r>
-            <w:r>
-              <w:t xml:space="preserve">① Create slide and record 25-min YouTube presentation</w:t>
-            </w:r>
-            <w:r>
-              <w:t xml:space="preserve"> </w:t>
-            </w:r>
-            <w:r>
-              <w:rPr>
-                <w:b/>
-                <w:bCs/>
-              </w:rPr>
-              <w:t xml:space="preserve">(Due: 2/15 Sun 11:59pm)</w:t>
-            </w:r>
-            <w:r>
-              <w:t xml:space="preserve"> </w:t>
-            </w:r>
-            <w:r>
-              <w:t xml:space="preserve">② Post 3 discussion questions and YouTube link on Canvas</w:t>
-            </w:r>
-            <w:r>
-              <w:t xml:space="preserve"> </w:t>
-            </w:r>
-            <w:r>
-              <w:rPr>
-                <w:b/>
-                <w:bCs/>
-              </w:rPr>
-              <w:t xml:space="preserve">(Due: 2/15 Sun 11:59pm)</w:t>
-            </w:r>
-            <w:r>
-              <w:t xml:space="preserve"> </w:t>
-            </w:r>
-            <w:r>
-              <w:t xml:space="preserve">③ Peer review evaluation [Link]</w:t>
-            </w:r>
-            <w:r>
-              <w:t xml:space="preserve"> </w:t>
-            </w:r>
-            <w:r>
-              <w:rPr>
-                <w:b/>
-                <w:bCs/>
-              </w:rPr>
-              <w:t xml:space="preserve">(Due: 2/15 Sun 11:59pm)</w:t>
-            </w:r>
-            <w:r>
-              <w:rPr>
-                <w:b/>
-                <w:bCs/>
-              </w:rPr>
-              <w:t xml:space="preserve">Team Meeting 4</w:t>
-            </w:r>
-            <w:r>
-              <w:t xml:space="preserve">:</w:t>
-            </w:r>
-            <w:r>
-              <w:t xml:space="preserve"> </w:t>
-            </w:r>
-            <w:hyperlink r:id="rId31">
-              <w:r>
-                <w:rPr>
-                  <w:rStyle w:val="Hyperlink"/>
-                </w:rPr>
-                <w:t xml:space="preserve">Employment at Will</w:t>
-              </w:r>
-            </w:hyperlink>
-            <w:r>
-              <w:t xml:space="preserve">→ Notetaker: Download</w:t>
-            </w:r>
-            <w:r>
-              <w:t xml:space="preserve"> </w:t>
-            </w:r>
-            <w:hyperlink r:id="rId31">
-              <w:r>
-                <w:rPr>
-                  <w:rStyle w:val="Hyperlink"/>
-                </w:rPr>
-                <w:t xml:space="preserve">Team Meeting Agenda</w:t>
-              </w:r>
-            </w:hyperlink>
-            <w:r>
-              <w:t xml:space="preserve"> </w:t>
-            </w:r>
-            <w:r>
-              <w:t xml:space="preserve">and use it to guide the discussion</w:t>
-            </w:r>
-            <w:r>
-              <w:t xml:space="preserve">→ Discuss using the 3 discussion questions from the presenter’s video</w:t>
-            </w:r>
-            <w:r>
-              <w:t xml:space="preserve">→ Notetakers only: submit team meeting agenda</w:t>
-            </w:r>
-            <w:r>
-              <w:t xml:space="preserve"> </w:t>
-            </w:r>
-            <w:r>
-              <w:rPr>
-                <w:b/>
-                <w:bCs/>
-              </w:rPr>
-              <w:t xml:space="preserve">(Due: By the end of the week)</w:t>
-            </w:r>
-            <w:r>
-              <w:t xml:space="preserve">→</w:t>
-            </w:r>
-            <w:r>
-              <w:t xml:space="preserve"> </w:t>
-            </w:r>
-            <w:hyperlink r:id="rId50">
-              <w:r>
-                <w:rPr>
-                  <w:rStyle w:val="Hyperlink"/>
-                </w:rPr>
-                <w:t xml:space="preserve">Peer review evaluation</w:t>
-              </w:r>
-            </w:hyperlink>
-            <w:r>
-              <w:t xml:space="preserve"> </w:t>
-            </w:r>
-            <w:r>
-              <w:rPr>
-                <w:b/>
-                <w:bCs/>
-              </w:rPr>
-              <w:t xml:space="preserve">(Due: By the end of the week)</w:t>
-            </w:r>
-            <w:r>
-              <w:t xml:space="preserve">After you complete the survey, you will receive a completion code. Send the completion code to your notetaker.</w:t>
+              <w:t>Module 3: Employment at Will (CA: Ch 2 / Federal: Ch 1, 5)</w:t>
+            </w:r>
+            <w:r>
+              <w:br/>
+            </w:r>
+            <w:r>
+              <w:t>→ Watch Video A: [At-Will Doctrine &amp; Exceptions] [Link] (Due: By the end of the week)</w:t>
+            </w:r>
+            <w:r>
+              <w:br/>
+            </w:r>
+            <w:r>
+              <w:t>→ Watch Video B: [Wrongful Termination] [Link] (Due: By the end of the week)</w:t>
+            </w:r>
+            <w:r>
+              <w:br/>
+            </w:r>
+            <w:r>
+              <w:t>→ Module Review Quiz (Due: By the end of the week)</w:t>
+            </w:r>
+            <w:r>
+              <w:br/>
+            </w:r>
+            <w:r>
+              <w:t>Team Presentation (Team TBD) [Video, Slide]</w:t>
+            </w:r>
+            <w:r>
+              <w:br/>
+            </w:r>
+            <w:r>
+              <w:t>→ Case from Employment Law Ch 1 or 5</w:t>
+            </w:r>
+            <w:r>
+              <w:br/>
+            </w:r>
+            <w:r>
+              <w:t>→ Presenters Instructions:</w:t>
+            </w:r>
+            <w:r>
+              <w:br/>
+            </w:r>
+            <w:r>
+              <w:t>① Create slide and record 25-min YouTube presentation (Due: 2/15 Sun 11:59pm)</w:t>
+            </w:r>
+            <w:r>
+              <w:br/>
+            </w:r>
+            <w:r>
+              <w:t>② Post 3 discussion questions and YouTube link on Canvas (Due: 2/15 Sun 11:59pm)</w:t>
+            </w:r>
+            <w:r>
+              <w:br/>
+            </w:r>
+            <w:r>
+              <w:t>③ Peer review evaluation [Link] (Due: 2/15 Sun 11:59pm)</w:t>
+            </w:r>
+            <w:r>
+              <w:br/>
+            </w:r>
+            <w:r>
+              <w:t>Team Meeting 4: Employment at Will</w:t>
+            </w:r>
+            <w:r>
+              <w:br/>
+            </w:r>
+            <w:r>
+              <w:t>→ Notetaker: Download Team Meeting Agenda and use it to guide the discussion</w:t>
+            </w:r>
+            <w:r>
+              <w:br/>
+            </w:r>
+            <w:r>
+              <w:t>→ Discuss using the 3 discussion questions from the presenter’s video</w:t>
+            </w:r>
+            <w:r>
+              <w:br/>
+            </w:r>
+            <w:r>
+              <w:t>→ Notetakers only: submit team meeting agenda (Due: By the end of the week)</w:t>
+            </w:r>
+            <w:r>
+              <w:br/>
+            </w:r>
+            <w:r>
+              <w:t>→ Peer review evaluation (Due: By the end of the week)</w:t>
+            </w:r>
+            <w:r>
+              <w:br/>
+            </w:r>
+            <w:r>
+              <w:t>After you complete the survey, you will receive a completion code. Send the completion code to your notetaker.</w:t>
             </w:r>
           </w:p>
         </w:tc>
@@ -4435,10 +3880,13 @@
               <w:pStyle w:val="Compact"/>
             </w:pPr>
             <w:r>
-              <w:t xml:space="preserve">Week 6</w:t>
-            </w:r>
-            <w:r>
-              <w:t xml:space="preserve">2/23 ~ 3/1</w:t>
+              <w:t>Week 6</w:t>
+            </w:r>
+            <w:r>
+              <w:br/>
+            </w:r>
+            <w:r>
+              <w:t>2/23 ~ 3/1</w:t>
             </w:r>
           </w:p>
         </w:tc>
@@ -4451,240 +3899,97 @@
               <w:pStyle w:val="Compact"/>
             </w:pPr>
             <w:r>
-              <w:rPr>
-                <w:b/>
-                <w:bCs/>
-              </w:rPr>
-              <w:t xml:space="preserve">Module 4: Wage &amp; Hour</w:t>
-            </w:r>
-            <w:r>
-              <w:t xml:space="preserve"> </w:t>
-            </w:r>
-            <w:r>
-              <w:t xml:space="preserve">(CA: Ch 7 / Federal: Ch 19)</w:t>
-            </w:r>
-            <w:r>
-              <w:t xml:space="preserve">→ Watch Video A: [Minimum Wage &amp; Tip Credit] [Link]</w:t>
-            </w:r>
-            <w:r>
-              <w:t xml:space="preserve"> </w:t>
-            </w:r>
-            <w:r>
-              <w:rPr>
-                <w:b/>
-                <w:bCs/>
-              </w:rPr>
-              <w:t xml:space="preserve">(Due: By the end of the week)</w:t>
-            </w:r>
-            <w:r>
-              <w:t xml:space="preserve">→ Watch Video B: [Pay Statements &amp; Final Paychecks] [Link]</w:t>
-            </w:r>
-            <w:r>
-              <w:t xml:space="preserve"> </w:t>
-            </w:r>
-            <w:r>
-              <w:rPr>
-                <w:b/>
-                <w:bCs/>
-              </w:rPr>
-              <w:t xml:space="preserve">(Due: By the end of the week)</w:t>
-            </w:r>
-            <w:r>
-              <w:t xml:space="preserve">→ Module Review Quiz</w:t>
-            </w:r>
-            <w:r>
-              <w:t xml:space="preserve"> </w:t>
-            </w:r>
-            <w:r>
-              <w:rPr>
-                <w:b/>
-                <w:bCs/>
-              </w:rPr>
-              <w:t xml:space="preserve">(Due: By the end of the week)</w:t>
-            </w:r>
-            <w:r>
-              <w:rPr>
-                <w:b/>
-                <w:bCs/>
-              </w:rPr>
-              <w:t xml:space="preserve">Team Presentation</w:t>
-            </w:r>
-            <w:r>
-              <w:t xml:space="preserve"> </w:t>
-            </w:r>
-            <w:r>
-              <w:t xml:space="preserve">(Team TBD) [Video, Slide]</w:t>
-            </w:r>
-            <w:r>
-              <w:t xml:space="preserve">→ Case from</w:t>
-            </w:r>
-            <w:r>
-              <w:t xml:space="preserve"> </w:t>
-            </w:r>
-            <w:hyperlink r:id="rId52">
-              <w:r>
-                <w:rPr>
-                  <w:rStyle w:val="Hyperlink"/>
-                  <w:i/>
-                  <w:iCs/>
-                </w:rPr>
-                <w:t xml:space="preserve">Employment Law</w:t>
-              </w:r>
-            </w:hyperlink>
-            <w:r>
-              <w:t xml:space="preserve"> </w:t>
-            </w:r>
-            <w:r>
-              <w:t xml:space="preserve">Ch 19</w:t>
-            </w:r>
-            <w:r>
-              <w:t xml:space="preserve">→ Presenters</w:t>
-            </w:r>
-            <w:r>
-              <w:t xml:space="preserve"> </w:t>
-            </w:r>
-            <w:hyperlink r:id="rId32">
-              <w:r>
-                <w:rPr>
-                  <w:rStyle w:val="Hyperlink"/>
-                </w:rPr>
-                <w:t xml:space="preserve">Instructions</w:t>
-              </w:r>
-            </w:hyperlink>
-            <w:r>
-              <w:t xml:space="preserve">:</w:t>
-            </w:r>
-            <w:r>
-              <w:t xml:space="preserve"> </w:t>
-            </w:r>
-            <w:r>
-              <w:t xml:space="preserve">① Create slide and record 25-min YouTube presentation</w:t>
-            </w:r>
-            <w:r>
-              <w:t xml:space="preserve"> </w:t>
-            </w:r>
-            <w:r>
-              <w:rPr>
-                <w:b/>
-                <w:bCs/>
-              </w:rPr>
-              <w:t xml:space="preserve">(Due: 2/22 Sun 11:59pm)</w:t>
-            </w:r>
-            <w:r>
-              <w:t xml:space="preserve"> </w:t>
-            </w:r>
-            <w:r>
-              <w:t xml:space="preserve">② Post 3 discussion questions and YouTube link on Canvas</w:t>
-            </w:r>
-            <w:r>
-              <w:t xml:space="preserve"> </w:t>
-            </w:r>
-            <w:r>
-              <w:rPr>
-                <w:b/>
-                <w:bCs/>
-              </w:rPr>
-              <w:t xml:space="preserve">(Due: 2/22 Sun 11:59pm)</w:t>
-            </w:r>
-            <w:r>
-              <w:t xml:space="preserve"> </w:t>
-            </w:r>
-            <w:r>
-              <w:t xml:space="preserve">③ Peer review evaluation [Link]</w:t>
-            </w:r>
-            <w:r>
-              <w:t xml:space="preserve"> </w:t>
-            </w:r>
-            <w:r>
-              <w:rPr>
-                <w:b/>
-                <w:bCs/>
-              </w:rPr>
-              <w:t xml:space="preserve">(Due: 2/22 Sun 11:59pm)</w:t>
-            </w:r>
-            <w:r>
-              <w:rPr>
-                <w:b/>
-                <w:bCs/>
-              </w:rPr>
-              <w:t xml:space="preserve">Team Meeting 5</w:t>
-            </w:r>
-            <w:r>
-              <w:t xml:space="preserve">:</w:t>
-            </w:r>
-            <w:r>
-              <w:t xml:space="preserve"> </w:t>
-            </w:r>
-            <w:hyperlink r:id="rId31">
-              <w:r>
-                <w:rPr>
-                  <w:rStyle w:val="Hyperlink"/>
-                </w:rPr>
-                <w:t xml:space="preserve">Wage &amp; Hour</w:t>
-              </w:r>
-            </w:hyperlink>
-            <w:r>
-              <w:t xml:space="preserve">→ Notetaker: Download</w:t>
-            </w:r>
-            <w:r>
-              <w:t xml:space="preserve"> </w:t>
-            </w:r>
-            <w:hyperlink r:id="rId31">
-              <w:r>
-                <w:rPr>
-                  <w:rStyle w:val="Hyperlink"/>
-                </w:rPr>
-                <w:t xml:space="preserve">Team Meeting Agenda</w:t>
-              </w:r>
-            </w:hyperlink>
-            <w:r>
-              <w:t xml:space="preserve"> </w:t>
-            </w:r>
-            <w:r>
-              <w:t xml:space="preserve">and use it to guide the discussion</w:t>
-            </w:r>
-            <w:r>
-              <w:t xml:space="preserve">→ Discuss using the 3 discussion questions from the presenter’s video</w:t>
-            </w:r>
-            <w:r>
-              <w:t xml:space="preserve">→ Notetakers only: submit team meeting agenda</w:t>
-            </w:r>
-            <w:r>
-              <w:t xml:space="preserve"> </w:t>
-            </w:r>
-            <w:r>
-              <w:rPr>
-                <w:b/>
-                <w:bCs/>
-              </w:rPr>
-              <w:t xml:space="preserve">(Due: By the end of the week)</w:t>
-            </w:r>
-            <w:r>
-              <w:t xml:space="preserve">→</w:t>
-            </w:r>
-            <w:r>
-              <w:t xml:space="preserve"> </w:t>
-            </w:r>
-            <w:hyperlink r:id="rId50">
-              <w:r>
-                <w:rPr>
-                  <w:rStyle w:val="Hyperlink"/>
-                </w:rPr>
-                <w:t xml:space="preserve">Peer review evaluation</w:t>
-              </w:r>
-            </w:hyperlink>
-            <w:r>
-              <w:t xml:space="preserve"> </w:t>
-            </w:r>
-            <w:r>
-              <w:rPr>
-                <w:b/>
-                <w:bCs/>
-              </w:rPr>
-              <w:t xml:space="preserve">(Due: By the end of the week)</w:t>
-            </w:r>
-            <w:r>
-              <w:t xml:space="preserve">After you complete the survey, you will receive a completion code. Send the completion code to your notetaker.</w:t>
+              <w:t>Module 4: Wage &amp; Hour (CA: Ch 7 / Federal: Ch 19)</w:t>
+            </w:r>
+            <w:r>
+              <w:br/>
+            </w:r>
+            <w:r>
+              <w:t>→ Watch Video A: [Minimum Wage &amp; Tip Credit] [Link] (Due: By the end of the week)</w:t>
+            </w:r>
+            <w:r>
+              <w:br/>
+            </w:r>
+            <w:r>
+              <w:t>→ Watch Video B: [Pay Statements &amp; Final Paychecks] [Link] (Due: By the end of the week)</w:t>
+            </w:r>
+            <w:r>
+              <w:br/>
+            </w:r>
+            <w:r>
+              <w:t>→ Module Review Quiz (Due: By the end of the week)</w:t>
+            </w:r>
+            <w:r>
+              <w:br/>
+            </w:r>
+            <w:r>
+              <w:t>Team Presentation (Team TBD) [Video, Slide]</w:t>
+            </w:r>
+            <w:r>
+              <w:br/>
+            </w:r>
+            <w:r>
+              <w:t>→ Case from Employment Law Ch 19</w:t>
+            </w:r>
+            <w:r>
+              <w:br/>
+            </w:r>
+            <w:r>
+              <w:t>→ Presenters Instructions:</w:t>
+            </w:r>
+            <w:r>
+              <w:br/>
+            </w:r>
+            <w:r>
+              <w:t>① Create slide and record 25-min YouTube presentation (Due: 2/22 Sun 11:59pm)</w:t>
+            </w:r>
+            <w:r>
+              <w:br/>
+            </w:r>
+            <w:r>
+              <w:t>② Post 3 discussion questions and YouTube link on Canvas (Due: 2/22 Sun 11:59pm)</w:t>
+            </w:r>
+            <w:r>
+              <w:br/>
+            </w:r>
+            <w:r>
+              <w:t>③ Peer review evaluation [Link] (Due: 2/22 Sun 11:59pm)</w:t>
+            </w:r>
+            <w:r>
+              <w:br/>
+            </w:r>
+            <w:r>
+              <w:t>Team Meeting 5: Wage &amp; Hour</w:t>
+            </w:r>
+            <w:r>
+              <w:br/>
+            </w:r>
+            <w:r>
+              <w:t>→ Notetaker: Download Team Meeting Agenda and use it to guide the discussion</w:t>
+            </w:r>
+            <w:r>
+              <w:br/>
+            </w:r>
+            <w:r>
+              <w:t>→ Discuss using the 3 discussion questions from the presenter’s video</w:t>
+            </w:r>
+            <w:r>
+              <w:br/>
+            </w:r>
+            <w:r>
+              <w:t>→ Notetakers only: submit team meeting agenda (Due: By the end of the week)</w:t>
+            </w:r>
+            <w:r>
+              <w:br/>
+            </w:r>
+            <w:r>
+              <w:t>→ Peer review evaluation (Due: By the end of the week)</w:t>
+            </w:r>
+            <w:r>
+              <w:br/>
+            </w:r>
+            <w:r>
+              <w:t>After you complete the survey, you will receive a completion code. Send the completion code to your notetaker.</w:t>
             </w:r>
           </w:p>
         </w:tc>
@@ -4699,10 +4004,13 @@
               <w:pStyle w:val="Compact"/>
             </w:pPr>
             <w:r>
-              <w:t xml:space="preserve">Week 7</w:t>
-            </w:r>
-            <w:r>
-              <w:t xml:space="preserve">3/2 ~ 3/8</w:t>
+              <w:t>Week 7</w:t>
+            </w:r>
+            <w:r>
+              <w:br/>
+            </w:r>
+            <w:r>
+              <w:t>3/2 ~ 3/8</w:t>
             </w:r>
           </w:p>
         </w:tc>
@@ -4715,240 +4023,97 @@
               <w:pStyle w:val="Compact"/>
             </w:pPr>
             <w:r>
-              <w:rPr>
-                <w:b/>
-                <w:bCs/>
-              </w:rPr>
-              <w:t xml:space="preserve">Module 5: Overtime</w:t>
-            </w:r>
-            <w:r>
-              <w:t xml:space="preserve"> </w:t>
-            </w:r>
-            <w:r>
-              <w:t xml:space="preserve">(CA: Ch 8 / Federal: Ch 19)</w:t>
-            </w:r>
-            <w:r>
-              <w:t xml:space="preserve">→ Watch Video A: [Daily vs Weekly Overtime] [Link]</w:t>
-            </w:r>
-            <w:r>
-              <w:t xml:space="preserve"> </w:t>
-            </w:r>
-            <w:r>
-              <w:rPr>
-                <w:b/>
-                <w:bCs/>
-              </w:rPr>
-              <w:t xml:space="preserve">(Due: By the end of the week)</w:t>
-            </w:r>
-            <w:r>
-              <w:t xml:space="preserve">→ Watch Video B: [Exempt vs Non-Exempt] [Link]</w:t>
-            </w:r>
-            <w:r>
-              <w:t xml:space="preserve"> </w:t>
-            </w:r>
-            <w:r>
-              <w:rPr>
-                <w:b/>
-                <w:bCs/>
-              </w:rPr>
-              <w:t xml:space="preserve">(Due: By the end of the week)</w:t>
-            </w:r>
-            <w:r>
-              <w:t xml:space="preserve">→ Module Review Quiz</w:t>
-            </w:r>
-            <w:r>
-              <w:t xml:space="preserve"> </w:t>
-            </w:r>
-            <w:r>
-              <w:rPr>
-                <w:b/>
-                <w:bCs/>
-              </w:rPr>
-              <w:t xml:space="preserve">(Due: By the end of the week)</w:t>
-            </w:r>
-            <w:r>
-              <w:rPr>
-                <w:b/>
-                <w:bCs/>
-              </w:rPr>
-              <w:t xml:space="preserve">Team Presentation</w:t>
-            </w:r>
-            <w:r>
-              <w:t xml:space="preserve"> </w:t>
-            </w:r>
-            <w:r>
-              <w:t xml:space="preserve">(Team TBD) [Video, Slide]</w:t>
-            </w:r>
-            <w:r>
-              <w:t xml:space="preserve">→ Case from</w:t>
-            </w:r>
-            <w:r>
-              <w:t xml:space="preserve"> </w:t>
-            </w:r>
-            <w:hyperlink r:id="rId52">
-              <w:r>
-                <w:rPr>
-                  <w:rStyle w:val="Hyperlink"/>
-                  <w:i/>
-                  <w:iCs/>
-                </w:rPr>
-                <w:t xml:space="preserve">Employment Law</w:t>
-              </w:r>
-            </w:hyperlink>
-            <w:r>
-              <w:t xml:space="preserve"> </w:t>
-            </w:r>
-            <w:r>
-              <w:t xml:space="preserve">Ch 19</w:t>
-            </w:r>
-            <w:r>
-              <w:t xml:space="preserve">→ Presenters</w:t>
-            </w:r>
-            <w:r>
-              <w:t xml:space="preserve"> </w:t>
-            </w:r>
-            <w:hyperlink r:id="rId32">
-              <w:r>
-                <w:rPr>
-                  <w:rStyle w:val="Hyperlink"/>
-                </w:rPr>
-                <w:t xml:space="preserve">Instructions</w:t>
-              </w:r>
-            </w:hyperlink>
-            <w:r>
-              <w:t xml:space="preserve">:</w:t>
-            </w:r>
-            <w:r>
-              <w:t xml:space="preserve"> </w:t>
-            </w:r>
-            <w:r>
-              <w:t xml:space="preserve">① Create slide and record 25-min YouTube presentation</w:t>
-            </w:r>
-            <w:r>
-              <w:t xml:space="preserve"> </w:t>
-            </w:r>
-            <w:r>
-              <w:rPr>
-                <w:b/>
-                <w:bCs/>
-              </w:rPr>
-              <w:t xml:space="preserve">(Due: 3/1 Sun 11:59pm)</w:t>
-            </w:r>
-            <w:r>
-              <w:t xml:space="preserve"> </w:t>
-            </w:r>
-            <w:r>
-              <w:t xml:space="preserve">② Post 3 discussion questions and YouTube link on Canvas</w:t>
-            </w:r>
-            <w:r>
-              <w:t xml:space="preserve"> </w:t>
-            </w:r>
-            <w:r>
-              <w:rPr>
-                <w:b/>
-                <w:bCs/>
-              </w:rPr>
-              <w:t xml:space="preserve">(Due: 3/1 Sun 11:59pm)</w:t>
-            </w:r>
-            <w:r>
-              <w:t xml:space="preserve"> </w:t>
-            </w:r>
-            <w:r>
-              <w:t xml:space="preserve">③ Peer review evaluation [Link]</w:t>
-            </w:r>
-            <w:r>
-              <w:t xml:space="preserve"> </w:t>
-            </w:r>
-            <w:r>
-              <w:rPr>
-                <w:b/>
-                <w:bCs/>
-              </w:rPr>
-              <w:t xml:space="preserve">(Due: 3/1 Sun 11:59pm)</w:t>
-            </w:r>
-            <w:r>
-              <w:rPr>
-                <w:b/>
-                <w:bCs/>
-              </w:rPr>
-              <w:t xml:space="preserve">Team Meeting 6</w:t>
-            </w:r>
-            <w:r>
-              <w:t xml:space="preserve">:</w:t>
-            </w:r>
-            <w:r>
-              <w:t xml:space="preserve"> </w:t>
-            </w:r>
-            <w:hyperlink r:id="rId31">
-              <w:r>
-                <w:rPr>
-                  <w:rStyle w:val="Hyperlink"/>
-                </w:rPr>
-                <w:t xml:space="preserve">Overtime</w:t>
-              </w:r>
-            </w:hyperlink>
-            <w:r>
-              <w:t xml:space="preserve">→ Notetaker: Download</w:t>
-            </w:r>
-            <w:r>
-              <w:t xml:space="preserve"> </w:t>
-            </w:r>
-            <w:hyperlink r:id="rId31">
-              <w:r>
-                <w:rPr>
-                  <w:rStyle w:val="Hyperlink"/>
-                </w:rPr>
-                <w:t xml:space="preserve">Team Meeting Agenda</w:t>
-              </w:r>
-            </w:hyperlink>
-            <w:r>
-              <w:t xml:space="preserve"> </w:t>
-            </w:r>
-            <w:r>
-              <w:t xml:space="preserve">and use it to guide the discussion</w:t>
-            </w:r>
-            <w:r>
-              <w:t xml:space="preserve">→ Discuss using the 3 discussion questions from the presenter’s video</w:t>
-            </w:r>
-            <w:r>
-              <w:t xml:space="preserve">→ Notetakers only: submit team meeting agenda</w:t>
-            </w:r>
-            <w:r>
-              <w:t xml:space="preserve"> </w:t>
-            </w:r>
-            <w:r>
-              <w:rPr>
-                <w:b/>
-                <w:bCs/>
-              </w:rPr>
-              <w:t xml:space="preserve">(Due: By the end of the week)</w:t>
-            </w:r>
-            <w:r>
-              <w:t xml:space="preserve">→</w:t>
-            </w:r>
-            <w:r>
-              <w:t xml:space="preserve"> </w:t>
-            </w:r>
-            <w:hyperlink r:id="rId50">
-              <w:r>
-                <w:rPr>
-                  <w:rStyle w:val="Hyperlink"/>
-                </w:rPr>
-                <w:t xml:space="preserve">Peer review evaluation</w:t>
-              </w:r>
-            </w:hyperlink>
-            <w:r>
-              <w:t xml:space="preserve"> </w:t>
-            </w:r>
-            <w:r>
-              <w:rPr>
-                <w:b/>
-                <w:bCs/>
-              </w:rPr>
-              <w:t xml:space="preserve">(Due: By the end of the week)</w:t>
-            </w:r>
-            <w:r>
-              <w:t xml:space="preserve">After you complete the survey, you will receive a completion code. Send the completion code to your notetaker.</w:t>
+              <w:t>Module 5: Overtime (CA: Ch 8 / Federal: Ch 19)</w:t>
+            </w:r>
+            <w:r>
+              <w:br/>
+            </w:r>
+            <w:r>
+              <w:t>→ Watch Video A: [Daily vs Weekly Overtime] [Link] (Due: By the end of the week)</w:t>
+            </w:r>
+            <w:r>
+              <w:br/>
+            </w:r>
+            <w:r>
+              <w:t>→ Watch Video B: [Exempt vs Non-Exempt] [Link] (Due: By the end of the week)</w:t>
+            </w:r>
+            <w:r>
+              <w:br/>
+            </w:r>
+            <w:r>
+              <w:t>→ Module Review Quiz (Due: By the end of the week)</w:t>
+            </w:r>
+            <w:r>
+              <w:br/>
+            </w:r>
+            <w:r>
+              <w:t>Team Presentation (Team TBD) [Video, Slide]</w:t>
+            </w:r>
+            <w:r>
+              <w:br/>
+            </w:r>
+            <w:r>
+              <w:t>→ Case from Employment Law Ch 19</w:t>
+            </w:r>
+            <w:r>
+              <w:br/>
+            </w:r>
+            <w:r>
+              <w:t>→ Presenters Instructions:</w:t>
+            </w:r>
+            <w:r>
+              <w:br/>
+            </w:r>
+            <w:r>
+              <w:t>① Create slide and record 25-min YouTube presentation (Due: 3/1 Sun 11:59pm)</w:t>
+            </w:r>
+            <w:r>
+              <w:br/>
+            </w:r>
+            <w:r>
+              <w:t>② Post 3 discussion questions and YouTube link on Canvas (Due: 3/1 Sun 11:59pm)</w:t>
+            </w:r>
+            <w:r>
+              <w:br/>
+            </w:r>
+            <w:r>
+              <w:t>③ Peer review evaluation [Link] (Due: 3/1 Sun 11:59pm)</w:t>
+            </w:r>
+            <w:r>
+              <w:br/>
+            </w:r>
+            <w:r>
+              <w:t>Team Meeting 6: Overtime</w:t>
+            </w:r>
+            <w:r>
+              <w:br/>
+            </w:r>
+            <w:r>
+              <w:t>→ Notetaker: Download Team Meeting Agenda and use it to guide the discussion</w:t>
+            </w:r>
+            <w:r>
+              <w:br/>
+            </w:r>
+            <w:r>
+              <w:t>→ Discuss using the 3 discussion questions from the presenter’s video</w:t>
+            </w:r>
+            <w:r>
+              <w:br/>
+            </w:r>
+            <w:r>
+              <w:t>→ Notetakers only: submit team meeting agenda (Due: By the end of the week)</w:t>
+            </w:r>
+            <w:r>
+              <w:br/>
+            </w:r>
+            <w:r>
+              <w:t>→ Peer review evaluation (Due: By the end of the week)</w:t>
+            </w:r>
+            <w:r>
+              <w:br/>
+            </w:r>
+            <w:r>
+              <w:t>After you complete the survey, you will receive a completion code. Send the completion code to your notetaker.</w:t>
             </w:r>
           </w:p>
         </w:tc>
@@ -4963,10 +4128,13 @@
               <w:pStyle w:val="Compact"/>
             </w:pPr>
             <w:r>
-              <w:t xml:space="preserve">Week 8</w:t>
-            </w:r>
-            <w:r>
-              <w:t xml:space="preserve">3/9 ~ 3/15</w:t>
+              <w:t>Week 8</w:t>
+            </w:r>
+            <w:r>
+              <w:br/>
+            </w:r>
+            <w:r>
+              <w:t>3/9 ~ 3/15</w:t>
             </w:r>
           </w:p>
         </w:tc>
@@ -4979,57 +4147,49 @@
               <w:pStyle w:val="Compact"/>
             </w:pPr>
             <w:r>
-              <w:rPr>
-                <w:b/>
-                <w:bCs/>
-              </w:rPr>
-              <w:t xml:space="preserve">Midterm Exam</w:t>
-            </w:r>
-            <w:r>
-              <w:t xml:space="preserve"> </w:t>
-            </w:r>
-            <w:r>
-              <w:t xml:space="preserve">(50 questions / 40 minutes)</w:t>
-            </w:r>
-            <w:r>
-              <w:t xml:space="preserve">- The exam will be available on Canvas between 3/9, 12:01 AM and 3/15, 11:59 PM.</w:t>
-            </w:r>
-            <w:r>
-              <w:t xml:space="preserve">- Covers Module 1-5 (Week 3-7)</w:t>
-            </w:r>
-            <w:r>
-              <w:t xml:space="preserve">-</w:t>
-            </w:r>
-            <w:r>
-              <w:t xml:space="preserve"> </w:t>
-            </w:r>
-            <w:r>
-              <w:rPr>
-                <w:b/>
-                <w:bCs/>
-              </w:rPr>
-              <w:t xml:space="preserve">Question Sources</w:t>
-            </w:r>
-            <w:r>
-              <w:t xml:space="preserve">:</w:t>
-            </w:r>
-            <w:r>
-              <w:t xml:space="preserve"> </w:t>
-            </w:r>
-            <w:r>
-              <w:t xml:space="preserve">- Module Review Quiz (Module 1-5)</w:t>
-            </w:r>
-            <w:r>
-              <w:t xml:space="preserve"> </w:t>
-            </w:r>
-            <w:r>
-              <w:t xml:space="preserve">- Team Presentations &amp; Discussion Questions (Module 2-5)</w:t>
-            </w:r>
-            <w:r>
-              <w:t xml:space="preserve">- Once you start your exam, you have limited time to complete it.</w:t>
-            </w:r>
-            <w:r>
-              <w:t xml:space="preserve">- The order of questions will be different for students.</w:t>
+              <w:t>Midterm Exam (50 questions / 40 minutes)</w:t>
+            </w:r>
+            <w:r>
+              <w:br/>
+            </w:r>
+            <w:r>
+              <w:t>- The exam will be available on Canvas between 3/9, 12:01 AM and 3/15, 11:59 PM.</w:t>
+            </w:r>
+            <w:r>
+              <w:br/>
+            </w:r>
+            <w:r>
+              <w:t>- Covers Module 1-5 (Week 3-7)</w:t>
+            </w:r>
+            <w:r>
+              <w:br/>
+            </w:r>
+            <w:r>
+              <w:t>- Question Sources:</w:t>
+            </w:r>
+            <w:r>
+              <w:br/>
+            </w:r>
+            <w:r>
+              <w:t>- Module Review Quiz (Module 1-5)</w:t>
+            </w:r>
+            <w:r>
+              <w:br/>
+            </w:r>
+            <w:r>
+              <w:t>- Team Presentations &amp; Discussion Questions (Module 2-5)</w:t>
+            </w:r>
+            <w:r>
+              <w:br/>
+            </w:r>
+            <w:r>
+              <w:t>- Once you start your exam, you have limited time to complete it.</w:t>
+            </w:r>
+            <w:r>
+              <w:br/>
+            </w:r>
+            <w:r>
+              <w:t>- The order of questions will be different for students.</w:t>
             </w:r>
           </w:p>
         </w:tc>
@@ -5044,10 +4204,13 @@
               <w:pStyle w:val="Compact"/>
             </w:pPr>
             <w:r>
-              <w:t xml:space="preserve">Week 9</w:t>
-            </w:r>
-            <w:r>
-              <w:t xml:space="preserve">3/16 ~ 3/22</w:t>
+              <w:t>Week 9</w:t>
+            </w:r>
+            <w:r>
+              <w:br/>
+            </w:r>
+            <w:r>
+              <w:t>3/16 ~ 3/22</w:t>
             </w:r>
           </w:p>
         </w:tc>
@@ -5060,240 +4223,97 @@
               <w:pStyle w:val="Compact"/>
             </w:pPr>
             <w:r>
-              <w:rPr>
-                <w:b/>
-                <w:bCs/>
-              </w:rPr>
-              <w:t xml:space="preserve">Module 6: Meal &amp; Rest Breaks</w:t>
-            </w:r>
-            <w:r>
-              <w:t xml:space="preserve"> </w:t>
-            </w:r>
-            <w:r>
-              <w:t xml:space="preserve">(CA: Ch 9 / Federal: Ch 19)</w:t>
-            </w:r>
-            <w:r>
-              <w:t xml:space="preserve">→ Watch Video A: [Meal Periods &amp; Waivers] [Link]</w:t>
-            </w:r>
-            <w:r>
-              <w:t xml:space="preserve"> </w:t>
-            </w:r>
-            <w:r>
-              <w:rPr>
-                <w:b/>
-                <w:bCs/>
-              </w:rPr>
-              <w:t xml:space="preserve">(Due: By the end of the week)</w:t>
-            </w:r>
-            <w:r>
-              <w:t xml:space="preserve">→ Watch Video B: [Rest Breaks, Heat &amp; Seating] [Link]</w:t>
-            </w:r>
-            <w:r>
-              <w:t xml:space="preserve"> </w:t>
-            </w:r>
-            <w:r>
-              <w:rPr>
-                <w:b/>
-                <w:bCs/>
-              </w:rPr>
-              <w:t xml:space="preserve">(Due: By the end of the week)</w:t>
-            </w:r>
-            <w:r>
-              <w:t xml:space="preserve">→ Module Review Quiz</w:t>
-            </w:r>
-            <w:r>
-              <w:t xml:space="preserve"> </w:t>
-            </w:r>
-            <w:r>
-              <w:rPr>
-                <w:b/>
-                <w:bCs/>
-              </w:rPr>
-              <w:t xml:space="preserve">(Due: By the end of the week)</w:t>
-            </w:r>
-            <w:r>
-              <w:rPr>
-                <w:b/>
-                <w:bCs/>
-              </w:rPr>
-              <w:t xml:space="preserve">Team Presentation</w:t>
-            </w:r>
-            <w:r>
-              <w:t xml:space="preserve"> </w:t>
-            </w:r>
-            <w:r>
-              <w:t xml:space="preserve">(Team TBD) [Video, Slide]</w:t>
-            </w:r>
-            <w:r>
-              <w:t xml:space="preserve">→ Case from</w:t>
-            </w:r>
-            <w:r>
-              <w:t xml:space="preserve"> </w:t>
-            </w:r>
-            <w:hyperlink r:id="rId52">
-              <w:r>
-                <w:rPr>
-                  <w:rStyle w:val="Hyperlink"/>
-                  <w:i/>
-                  <w:iCs/>
-                </w:rPr>
-                <w:t xml:space="preserve">Employment Law</w:t>
-              </w:r>
-            </w:hyperlink>
-            <w:r>
-              <w:t xml:space="preserve"> </w:t>
-            </w:r>
-            <w:r>
-              <w:t xml:space="preserve">Ch 19</w:t>
-            </w:r>
-            <w:r>
-              <w:t xml:space="preserve">→ Presenters</w:t>
-            </w:r>
-            <w:r>
-              <w:t xml:space="preserve"> </w:t>
-            </w:r>
-            <w:hyperlink r:id="rId32">
-              <w:r>
-                <w:rPr>
-                  <w:rStyle w:val="Hyperlink"/>
-                </w:rPr>
-                <w:t xml:space="preserve">Instructions</w:t>
-              </w:r>
-            </w:hyperlink>
-            <w:r>
-              <w:t xml:space="preserve">:</w:t>
-            </w:r>
-            <w:r>
-              <w:t xml:space="preserve"> </w:t>
-            </w:r>
-            <w:r>
-              <w:t xml:space="preserve">① Create slide and record 25-min YouTube presentation</w:t>
-            </w:r>
-            <w:r>
-              <w:t xml:space="preserve"> </w:t>
-            </w:r>
-            <w:r>
-              <w:rPr>
-                <w:b/>
-                <w:bCs/>
-              </w:rPr>
-              <w:t xml:space="preserve">(Due: 3/15 Sun 11:59pm)</w:t>
-            </w:r>
-            <w:r>
-              <w:t xml:space="preserve"> </w:t>
-            </w:r>
-            <w:r>
-              <w:t xml:space="preserve">② Post 3 discussion questions and YouTube link on Canvas</w:t>
-            </w:r>
-            <w:r>
-              <w:t xml:space="preserve"> </w:t>
-            </w:r>
-            <w:r>
-              <w:rPr>
-                <w:b/>
-                <w:bCs/>
-              </w:rPr>
-              <w:t xml:space="preserve">(Due: 3/15 Sun 11:59pm)</w:t>
-            </w:r>
-            <w:r>
-              <w:t xml:space="preserve"> </w:t>
-            </w:r>
-            <w:r>
-              <w:t xml:space="preserve">③ Peer review evaluation [Link]</w:t>
-            </w:r>
-            <w:r>
-              <w:t xml:space="preserve"> </w:t>
-            </w:r>
-            <w:r>
-              <w:rPr>
-                <w:b/>
-                <w:bCs/>
-              </w:rPr>
-              <w:t xml:space="preserve">(Due: 3/15 Sun 11:59pm)</w:t>
-            </w:r>
-            <w:r>
-              <w:rPr>
-                <w:b/>
-                <w:bCs/>
-              </w:rPr>
-              <w:t xml:space="preserve">Team Meeting 7</w:t>
-            </w:r>
-            <w:r>
-              <w:t xml:space="preserve">:</w:t>
-            </w:r>
-            <w:r>
-              <w:t xml:space="preserve"> </w:t>
-            </w:r>
-            <w:hyperlink r:id="rId31">
-              <w:r>
-                <w:rPr>
-                  <w:rStyle w:val="Hyperlink"/>
-                </w:rPr>
-                <w:t xml:space="preserve">Meal &amp; Rest Breaks</w:t>
-              </w:r>
-            </w:hyperlink>
-            <w:r>
-              <w:t xml:space="preserve">→ Notetaker: Download</w:t>
-            </w:r>
-            <w:r>
-              <w:t xml:space="preserve"> </w:t>
-            </w:r>
-            <w:hyperlink r:id="rId31">
-              <w:r>
-                <w:rPr>
-                  <w:rStyle w:val="Hyperlink"/>
-                </w:rPr>
-                <w:t xml:space="preserve">Team Meeting Agenda</w:t>
-              </w:r>
-            </w:hyperlink>
-            <w:r>
-              <w:t xml:space="preserve"> </w:t>
-            </w:r>
-            <w:r>
-              <w:t xml:space="preserve">and use it to guide the discussion</w:t>
-            </w:r>
-            <w:r>
-              <w:t xml:space="preserve">→ Discuss using the 3 discussion questions from the presenter’s video</w:t>
-            </w:r>
-            <w:r>
-              <w:t xml:space="preserve">→ Notetakers only: submit team meeting agenda</w:t>
-            </w:r>
-            <w:r>
-              <w:t xml:space="preserve"> </w:t>
-            </w:r>
-            <w:r>
-              <w:rPr>
-                <w:b/>
-                <w:bCs/>
-              </w:rPr>
-              <w:t xml:space="preserve">(Due: By the end of the week)</w:t>
-            </w:r>
-            <w:r>
-              <w:t xml:space="preserve">→</w:t>
-            </w:r>
-            <w:r>
-              <w:t xml:space="preserve"> </w:t>
-            </w:r>
-            <w:hyperlink r:id="rId50">
-              <w:r>
-                <w:rPr>
-                  <w:rStyle w:val="Hyperlink"/>
-                </w:rPr>
-                <w:t xml:space="preserve">Peer review evaluation</w:t>
-              </w:r>
-            </w:hyperlink>
-            <w:r>
-              <w:t xml:space="preserve"> </w:t>
-            </w:r>
-            <w:r>
-              <w:rPr>
-                <w:b/>
-                <w:bCs/>
-              </w:rPr>
-              <w:t xml:space="preserve">(Due: By the end of the week)</w:t>
-            </w:r>
-            <w:r>
-              <w:t xml:space="preserve">After you complete the survey, you will receive a completion code. Send the completion code to your notetaker.</w:t>
+              <w:t>Module 6: Meal &amp; Rest Breaks (CA: Ch 9 / Federal: Ch 19)</w:t>
+            </w:r>
+            <w:r>
+              <w:br/>
+            </w:r>
+            <w:r>
+              <w:t>→ Watch Video A: [Meal Periods &amp; Waivers] [Link] (Due: By the end of the week)</w:t>
+            </w:r>
+            <w:r>
+              <w:br/>
+            </w:r>
+            <w:r>
+              <w:t>→ Watch Video B: [Rest Breaks, Heat &amp; Seating] [Link] (Due: By the end of the week)</w:t>
+            </w:r>
+            <w:r>
+              <w:br/>
+            </w:r>
+            <w:r>
+              <w:t>→ Module Review Quiz (Due: By the end of the week)</w:t>
+            </w:r>
+            <w:r>
+              <w:br/>
+            </w:r>
+            <w:r>
+              <w:t>Team Presentation (Team TBD) [Video, Slide]</w:t>
+            </w:r>
+            <w:r>
+              <w:br/>
+            </w:r>
+            <w:r>
+              <w:t>→ Case from Employment Law Ch 19</w:t>
+            </w:r>
+            <w:r>
+              <w:br/>
+            </w:r>
+            <w:r>
+              <w:t>→ Presenters Instructions:</w:t>
+            </w:r>
+            <w:r>
+              <w:br/>
+            </w:r>
+            <w:r>
+              <w:t>① Create slide and record 25-min YouTube presentation (Due: 3/15 Sun 11:59pm)</w:t>
+            </w:r>
+            <w:r>
+              <w:br/>
+            </w:r>
+            <w:r>
+              <w:t>② Post 3 discussion questions and YouTube link on Canvas (Due: 3/15 Sun 11:59pm)</w:t>
+            </w:r>
+            <w:r>
+              <w:br/>
+            </w:r>
+            <w:r>
+              <w:t>③ Peer review evaluation [Link] (Due: 3/15 Sun 11:59pm)</w:t>
+            </w:r>
+            <w:r>
+              <w:br/>
+            </w:r>
+            <w:r>
+              <w:t>Team Meeting 7: Meal &amp; Rest Breaks</w:t>
+            </w:r>
+            <w:r>
+              <w:br/>
+            </w:r>
+            <w:r>
+              <w:t>→ Notetaker: Download Team Meeting Agenda and use it to guide the discussion</w:t>
+            </w:r>
+            <w:r>
+              <w:br/>
+            </w:r>
+            <w:r>
+              <w:t>→ Discuss using the 3 discussion questions from the presenter’s video</w:t>
+            </w:r>
+            <w:r>
+              <w:br/>
+            </w:r>
+            <w:r>
+              <w:t>→ Notetakers only: submit team meeting agenda (Due: By the end of the week)</w:t>
+            </w:r>
+            <w:r>
+              <w:br/>
+            </w:r>
+            <w:r>
+              <w:t>→ Peer review evaluation (Due: By the end of the week)</w:t>
+            </w:r>
+            <w:r>
+              <w:br/>
+            </w:r>
+            <w:r>
+              <w:t>After you complete the survey, you will receive a completion code. Send the completion code to your notetaker.</w:t>
             </w:r>
           </w:p>
         </w:tc>
@@ -5308,10 +4328,13 @@
               <w:pStyle w:val="Compact"/>
             </w:pPr>
             <w:r>
-              <w:t xml:space="preserve">Week 10</w:t>
-            </w:r>
-            <w:r>
-              <w:t xml:space="preserve">3/23 ~ 3/29</w:t>
+              <w:t>Week 10</w:t>
+            </w:r>
+            <w:r>
+              <w:br/>
+            </w:r>
+            <w:r>
+              <w:t>3/23 ~ 3/29</w:t>
             </w:r>
           </w:p>
         </w:tc>
@@ -5324,240 +4347,97 @@
               <w:pStyle w:val="Compact"/>
             </w:pPr>
             <w:r>
-              <w:rPr>
-                <w:b/>
-                <w:bCs/>
-              </w:rPr>
-              <w:t xml:space="preserve">Module 7: Privacy Rights</w:t>
-            </w:r>
-            <w:r>
-              <w:t xml:space="preserve"> </w:t>
-            </w:r>
-            <w:r>
-              <w:t xml:space="preserve">(CA: Ch 10 / Federal: Ch 4)</w:t>
-            </w:r>
-            <w:r>
-              <w:t xml:space="preserve">→ Watch Video A: [Workplace Monitoring &amp; Searches] [Link]</w:t>
-            </w:r>
-            <w:r>
-              <w:t xml:space="preserve"> </w:t>
-            </w:r>
-            <w:r>
-              <w:rPr>
-                <w:b/>
-                <w:bCs/>
-              </w:rPr>
-              <w:t xml:space="preserve">(Due: By the end of the week)</w:t>
-            </w:r>
-            <w:r>
-              <w:t xml:space="preserve">→ Watch Video B: [Drug Testing &amp; Data Rights] [Link]</w:t>
-            </w:r>
-            <w:r>
-              <w:t xml:space="preserve"> </w:t>
-            </w:r>
-            <w:r>
-              <w:rPr>
-                <w:b/>
-                <w:bCs/>
-              </w:rPr>
-              <w:t xml:space="preserve">(Due: By the end of the week)</w:t>
-            </w:r>
-            <w:r>
-              <w:t xml:space="preserve">→ Module Review Quiz</w:t>
-            </w:r>
-            <w:r>
-              <w:t xml:space="preserve"> </w:t>
-            </w:r>
-            <w:r>
-              <w:rPr>
-                <w:b/>
-                <w:bCs/>
-              </w:rPr>
-              <w:t xml:space="preserve">(Due: By the end of the week)</w:t>
-            </w:r>
-            <w:r>
-              <w:rPr>
-                <w:b/>
-                <w:bCs/>
-              </w:rPr>
-              <w:t xml:space="preserve">Team Presentation</w:t>
-            </w:r>
-            <w:r>
-              <w:t xml:space="preserve"> </w:t>
-            </w:r>
-            <w:r>
-              <w:t xml:space="preserve">(Team TBD) [Video, Slide]</w:t>
-            </w:r>
-            <w:r>
-              <w:t xml:space="preserve">→ Case from</w:t>
-            </w:r>
-            <w:r>
-              <w:t xml:space="preserve"> </w:t>
-            </w:r>
-            <w:hyperlink r:id="rId52">
-              <w:r>
-                <w:rPr>
-                  <w:rStyle w:val="Hyperlink"/>
-                  <w:i/>
-                  <w:iCs/>
-                </w:rPr>
-                <w:t xml:space="preserve">Employment Law</w:t>
-              </w:r>
-            </w:hyperlink>
-            <w:r>
-              <w:t xml:space="preserve"> </w:t>
-            </w:r>
-            <w:r>
-              <w:t xml:space="preserve">Ch 4</w:t>
-            </w:r>
-            <w:r>
-              <w:t xml:space="preserve">→ Presenters</w:t>
-            </w:r>
-            <w:r>
-              <w:t xml:space="preserve"> </w:t>
-            </w:r>
-            <w:hyperlink r:id="rId32">
-              <w:r>
-                <w:rPr>
-                  <w:rStyle w:val="Hyperlink"/>
-                </w:rPr>
-                <w:t xml:space="preserve">Instructions</w:t>
-              </w:r>
-            </w:hyperlink>
-            <w:r>
-              <w:t xml:space="preserve">:</w:t>
-            </w:r>
-            <w:r>
-              <w:t xml:space="preserve"> </w:t>
-            </w:r>
-            <w:r>
-              <w:t xml:space="preserve">① Create slide and record 25-min YouTube presentation</w:t>
-            </w:r>
-            <w:r>
-              <w:t xml:space="preserve"> </w:t>
-            </w:r>
-            <w:r>
-              <w:rPr>
-                <w:b/>
-                <w:bCs/>
-              </w:rPr>
-              <w:t xml:space="preserve">(Due: 3/22 Sun 11:59pm)</w:t>
-            </w:r>
-            <w:r>
-              <w:t xml:space="preserve"> </w:t>
-            </w:r>
-            <w:r>
-              <w:t xml:space="preserve">② Post 3 discussion questions and YouTube link on Canvas</w:t>
-            </w:r>
-            <w:r>
-              <w:t xml:space="preserve"> </w:t>
-            </w:r>
-            <w:r>
-              <w:rPr>
-                <w:b/>
-                <w:bCs/>
-              </w:rPr>
-              <w:t xml:space="preserve">(Due: 3/22 Sun 11:59pm)</w:t>
-            </w:r>
-            <w:r>
-              <w:t xml:space="preserve"> </w:t>
-            </w:r>
-            <w:r>
-              <w:t xml:space="preserve">③ Peer review evaluation [Link]</w:t>
-            </w:r>
-            <w:r>
-              <w:t xml:space="preserve"> </w:t>
-            </w:r>
-            <w:r>
-              <w:rPr>
-                <w:b/>
-                <w:bCs/>
-              </w:rPr>
-              <w:t xml:space="preserve">(Due: 3/22 Sun 11:59pm)</w:t>
-            </w:r>
-            <w:r>
-              <w:rPr>
-                <w:b/>
-                <w:bCs/>
-              </w:rPr>
-              <w:t xml:space="preserve">Team Meeting 8</w:t>
-            </w:r>
-            <w:r>
-              <w:t xml:space="preserve">:</w:t>
-            </w:r>
-            <w:r>
-              <w:t xml:space="preserve"> </w:t>
-            </w:r>
-            <w:hyperlink r:id="rId31">
-              <w:r>
-                <w:rPr>
-                  <w:rStyle w:val="Hyperlink"/>
-                </w:rPr>
-                <w:t xml:space="preserve">Privacy Rights</w:t>
-              </w:r>
-            </w:hyperlink>
-            <w:r>
-              <w:t xml:space="preserve">→ Notetaker: Download</w:t>
-            </w:r>
-            <w:r>
-              <w:t xml:space="preserve"> </w:t>
-            </w:r>
-            <w:hyperlink r:id="rId31">
-              <w:r>
-                <w:rPr>
-                  <w:rStyle w:val="Hyperlink"/>
-                </w:rPr>
-                <w:t xml:space="preserve">Team Meeting Agenda</w:t>
-              </w:r>
-            </w:hyperlink>
-            <w:r>
-              <w:t xml:space="preserve"> </w:t>
-            </w:r>
-            <w:r>
-              <w:t xml:space="preserve">and use it to guide the discussion</w:t>
-            </w:r>
-            <w:r>
-              <w:t xml:space="preserve">→ Discuss using the 3 discussion questions from the presenter’s video</w:t>
-            </w:r>
-            <w:r>
-              <w:t xml:space="preserve">→ Notetakers only: submit team meeting agenda</w:t>
-            </w:r>
-            <w:r>
-              <w:t xml:space="preserve"> </w:t>
-            </w:r>
-            <w:r>
-              <w:rPr>
-                <w:b/>
-                <w:bCs/>
-              </w:rPr>
-              <w:t xml:space="preserve">(Due: By the end of the week)</w:t>
-            </w:r>
-            <w:r>
-              <w:t xml:space="preserve">→</w:t>
-            </w:r>
-            <w:r>
-              <w:t xml:space="preserve"> </w:t>
-            </w:r>
-            <w:hyperlink r:id="rId50">
-              <w:r>
-                <w:rPr>
-                  <w:rStyle w:val="Hyperlink"/>
-                </w:rPr>
-                <w:t xml:space="preserve">Peer review evaluation</w:t>
-              </w:r>
-            </w:hyperlink>
-            <w:r>
-              <w:t xml:space="preserve"> </w:t>
-            </w:r>
-            <w:r>
-              <w:rPr>
-                <w:b/>
-                <w:bCs/>
-              </w:rPr>
-              <w:t xml:space="preserve">(Due: By the end of the week)</w:t>
-            </w:r>
-            <w:r>
-              <w:t xml:space="preserve">After you complete the survey, you will receive a completion code. Send the completion code to your notetaker.</w:t>
+              <w:t>Module 7: Privacy Rights (CA: Ch 10 / Federal: Ch 4)</w:t>
+            </w:r>
+            <w:r>
+              <w:br/>
+            </w:r>
+            <w:r>
+              <w:t>→ Watch Video A: [Workplace Monitoring &amp; Searches] [Link] (Due: By the end of the week)</w:t>
+            </w:r>
+            <w:r>
+              <w:br/>
+            </w:r>
+            <w:r>
+              <w:t>→ Watch Video B: [Drug Testing &amp; Data Rights] [Link] (Due: By the end of the week)</w:t>
+            </w:r>
+            <w:r>
+              <w:br/>
+            </w:r>
+            <w:r>
+              <w:t>→ Module Review Quiz (Due: By the end of the week)</w:t>
+            </w:r>
+            <w:r>
+              <w:br/>
+            </w:r>
+            <w:r>
+              <w:t>Team Presentation (Team TBD) [Video, Slide]</w:t>
+            </w:r>
+            <w:r>
+              <w:br/>
+            </w:r>
+            <w:r>
+              <w:t>→ Case from Employment Law Ch 4</w:t>
+            </w:r>
+            <w:r>
+              <w:br/>
+            </w:r>
+            <w:r>
+              <w:t>→ Presenters Instructions:</w:t>
+            </w:r>
+            <w:r>
+              <w:br/>
+            </w:r>
+            <w:r>
+              <w:t>① Create slide and record 25-min YouTube presentation (Due: 3/22 Sun 11:59pm)</w:t>
+            </w:r>
+            <w:r>
+              <w:br/>
+            </w:r>
+            <w:r>
+              <w:t>② Post 3 discussion questions and YouTube link on Canvas (Due: 3/22 Sun 11:59pm)</w:t>
+            </w:r>
+            <w:r>
+              <w:br/>
+            </w:r>
+            <w:r>
+              <w:t>③ Peer review evaluation [Link] (Due: 3/22 Sun 11:59pm)</w:t>
+            </w:r>
+            <w:r>
+              <w:br/>
+            </w:r>
+            <w:r>
+              <w:t>Team Meeting 8: Privacy Rights</w:t>
+            </w:r>
+            <w:r>
+              <w:br/>
+            </w:r>
+            <w:r>
+              <w:t>→ Notetaker: Download Team Meeting Agenda and use it to guide the discussion</w:t>
+            </w:r>
+            <w:r>
+              <w:br/>
+            </w:r>
+            <w:r>
+              <w:t>→ Discuss using the 3 discussion questions from the presenter’s video</w:t>
+            </w:r>
+            <w:r>
+              <w:br/>
+            </w:r>
+            <w:r>
+              <w:t>→ Notetakers only: submit team meeting agenda (Due: By the end of the week)</w:t>
+            </w:r>
+            <w:r>
+              <w:br/>
+            </w:r>
+            <w:r>
+              <w:t>→ Peer review evaluation (Due: By the end of the week)</w:t>
+            </w:r>
+            <w:r>
+              <w:br/>
+            </w:r>
+            <w:r>
+              <w:t>After you complete the survey, you will receive a completion code. Send the completion code to your notetaker.</w:t>
             </w:r>
           </w:p>
         </w:tc>
@@ -5572,14 +4452,13 @@
               <w:pStyle w:val="Compact"/>
             </w:pPr>
             <w:r>
-              <w:rPr>
-                <w:b/>
-                <w:bCs/>
-              </w:rPr>
-              <w:t xml:space="preserve">Spring Break</w:t>
-            </w:r>
-            <w:r>
-              <w:t xml:space="preserve">3/30 ~ 4/5</w:t>
+              <w:t>Spring Break</w:t>
+            </w:r>
+            <w:r>
+              <w:br/>
+            </w:r>
+            <w:r>
+              <w:t>3/30 ~ 4/5</w:t>
             </w:r>
           </w:p>
         </w:tc>
@@ -5611,10 +4490,13 @@
               <w:pStyle w:val="Compact"/>
             </w:pPr>
             <w:r>
-              <w:t xml:space="preserve">Week 11</w:t>
-            </w:r>
-            <w:r>
-              <w:t xml:space="preserve">4/6 ~ 4/12</w:t>
+              <w:t>Week 11</w:t>
+            </w:r>
+            <w:r>
+              <w:br/>
+            </w:r>
+            <w:r>
+              <w:t>4/6 ~ 4/12</w:t>
             </w:r>
           </w:p>
         </w:tc>
@@ -5627,240 +4509,97 @@
               <w:pStyle w:val="Compact"/>
             </w:pPr>
             <w:r>
-              <w:rPr>
-                <w:b/>
-                <w:bCs/>
-              </w:rPr>
-              <w:t xml:space="preserve">Module 8: Employment Discrimination</w:t>
-            </w:r>
-            <w:r>
-              <w:t xml:space="preserve"> </w:t>
-            </w:r>
-            <w:r>
-              <w:t xml:space="preserve">(CA: Ch 12 / Federal: Ch 7, 9, 10, 11, 13)</w:t>
-            </w:r>
-            <w:r>
-              <w:t xml:space="preserve">→ Watch Video A: [Disparate Treatment &amp; Protected Classes] [Link]</w:t>
-            </w:r>
-            <w:r>
-              <w:t xml:space="preserve"> </w:t>
-            </w:r>
-            <w:r>
-              <w:rPr>
-                <w:b/>
-                <w:bCs/>
-              </w:rPr>
-              <w:t xml:space="preserve">(Due: By the end of the week)</w:t>
-            </w:r>
-            <w:r>
-              <w:t xml:space="preserve">→ Watch Video B: [Disparate Impact &amp; Defenses] [Link]</w:t>
-            </w:r>
-            <w:r>
-              <w:t xml:space="preserve"> </w:t>
-            </w:r>
-            <w:r>
-              <w:rPr>
-                <w:b/>
-                <w:bCs/>
-              </w:rPr>
-              <w:t xml:space="preserve">(Due: By the end of the week)</w:t>
-            </w:r>
-            <w:r>
-              <w:t xml:space="preserve">→ Module Review Quiz</w:t>
-            </w:r>
-            <w:r>
-              <w:t xml:space="preserve"> </w:t>
-            </w:r>
-            <w:r>
-              <w:rPr>
-                <w:b/>
-                <w:bCs/>
-              </w:rPr>
-              <w:t xml:space="preserve">(Due: By the end of the week)</w:t>
-            </w:r>
-            <w:r>
-              <w:rPr>
-                <w:b/>
-                <w:bCs/>
-              </w:rPr>
-              <w:t xml:space="preserve">Team Presentation</w:t>
-            </w:r>
-            <w:r>
-              <w:t xml:space="preserve"> </w:t>
-            </w:r>
-            <w:r>
-              <w:t xml:space="preserve">(Team TBD) [Video, Slide]</w:t>
-            </w:r>
-            <w:r>
-              <w:t xml:space="preserve">→ Case from</w:t>
-            </w:r>
-            <w:r>
-              <w:t xml:space="preserve"> </w:t>
-            </w:r>
-            <w:hyperlink r:id="rId52">
-              <w:r>
-                <w:rPr>
-                  <w:rStyle w:val="Hyperlink"/>
-                  <w:i/>
-                  <w:iCs/>
-                </w:rPr>
-                <w:t xml:space="preserve">Employment Law</w:t>
-              </w:r>
-            </w:hyperlink>
-            <w:r>
-              <w:t xml:space="preserve"> </w:t>
-            </w:r>
-            <w:r>
-              <w:t xml:space="preserve">Ch 7, 9, 10, 11, or 13</w:t>
-            </w:r>
-            <w:r>
-              <w:t xml:space="preserve">→ Presenters</w:t>
-            </w:r>
-            <w:r>
-              <w:t xml:space="preserve"> </w:t>
-            </w:r>
-            <w:hyperlink r:id="rId32">
-              <w:r>
-                <w:rPr>
-                  <w:rStyle w:val="Hyperlink"/>
-                </w:rPr>
-                <w:t xml:space="preserve">Instructions</w:t>
-              </w:r>
-            </w:hyperlink>
-            <w:r>
-              <w:t xml:space="preserve">:</w:t>
-            </w:r>
-            <w:r>
-              <w:t xml:space="preserve"> </w:t>
-            </w:r>
-            <w:r>
-              <w:t xml:space="preserve">① Create slide and record 25-min YouTube presentation</w:t>
-            </w:r>
-            <w:r>
-              <w:t xml:space="preserve"> </w:t>
-            </w:r>
-            <w:r>
-              <w:rPr>
-                <w:b/>
-                <w:bCs/>
-              </w:rPr>
-              <w:t xml:space="preserve">(Due: 4/5 Sun 11:59pm)</w:t>
-            </w:r>
-            <w:r>
-              <w:t xml:space="preserve"> </w:t>
-            </w:r>
-            <w:r>
-              <w:t xml:space="preserve">② Post 3 discussion questions and YouTube link on Canvas</w:t>
-            </w:r>
-            <w:r>
-              <w:t xml:space="preserve"> </w:t>
-            </w:r>
-            <w:r>
-              <w:rPr>
-                <w:b/>
-                <w:bCs/>
-              </w:rPr>
-              <w:t xml:space="preserve">(Due: 4/5 Sun 11:59pm)</w:t>
-            </w:r>
-            <w:r>
-              <w:t xml:space="preserve"> </w:t>
-            </w:r>
-            <w:r>
-              <w:t xml:space="preserve">③ Peer review evaluation [Link]</w:t>
-            </w:r>
-            <w:r>
-              <w:t xml:space="preserve"> </w:t>
-            </w:r>
-            <w:r>
-              <w:rPr>
-                <w:b/>
-                <w:bCs/>
-              </w:rPr>
-              <w:t xml:space="preserve">(Due: 4/5 Sun 11:59pm)</w:t>
-            </w:r>
-            <w:r>
-              <w:rPr>
-                <w:b/>
-                <w:bCs/>
-              </w:rPr>
-              <w:t xml:space="preserve">Team Meeting 9</w:t>
-            </w:r>
-            <w:r>
-              <w:t xml:space="preserve">:</w:t>
-            </w:r>
-            <w:r>
-              <w:t xml:space="preserve"> </w:t>
-            </w:r>
-            <w:hyperlink r:id="rId31">
-              <w:r>
-                <w:rPr>
-                  <w:rStyle w:val="Hyperlink"/>
-                </w:rPr>
-                <w:t xml:space="preserve">Employment Discrimination</w:t>
-              </w:r>
-            </w:hyperlink>
-            <w:r>
-              <w:t xml:space="preserve">→ Notetaker: Download</w:t>
-            </w:r>
-            <w:r>
-              <w:t xml:space="preserve"> </w:t>
-            </w:r>
-            <w:hyperlink r:id="rId31">
-              <w:r>
-                <w:rPr>
-                  <w:rStyle w:val="Hyperlink"/>
-                </w:rPr>
-                <w:t xml:space="preserve">Team Meeting Agenda</w:t>
-              </w:r>
-            </w:hyperlink>
-            <w:r>
-              <w:t xml:space="preserve"> </w:t>
-            </w:r>
-            <w:r>
-              <w:t xml:space="preserve">and use it to guide the discussion</w:t>
-            </w:r>
-            <w:r>
-              <w:t xml:space="preserve">→ Discuss using the 3 discussion questions from the presenter’s video</w:t>
-            </w:r>
-            <w:r>
-              <w:t xml:space="preserve">→ Notetakers only: submit team meeting agenda</w:t>
-            </w:r>
-            <w:r>
-              <w:t xml:space="preserve"> </w:t>
-            </w:r>
-            <w:r>
-              <w:rPr>
-                <w:b/>
-                <w:bCs/>
-              </w:rPr>
-              <w:t xml:space="preserve">(Due: By the end of the week)</w:t>
-            </w:r>
-            <w:r>
-              <w:t xml:space="preserve">→</w:t>
-            </w:r>
-            <w:r>
-              <w:t xml:space="preserve"> </w:t>
-            </w:r>
-            <w:hyperlink r:id="rId50">
-              <w:r>
-                <w:rPr>
-                  <w:rStyle w:val="Hyperlink"/>
-                </w:rPr>
-                <w:t xml:space="preserve">Peer review evaluation</w:t>
-              </w:r>
-            </w:hyperlink>
-            <w:r>
-              <w:t xml:space="preserve"> </w:t>
-            </w:r>
-            <w:r>
-              <w:rPr>
-                <w:b/>
-                <w:bCs/>
-              </w:rPr>
-              <w:t xml:space="preserve">(Due: By the end of the week)</w:t>
-            </w:r>
-            <w:r>
-              <w:t xml:space="preserve">After you complete the survey, you will receive a completion code. Send the completion code to your notetaker.</w:t>
+              <w:t>Module 8: Employment Discrimination (CA: Ch 12 / Federal: Ch 7, 9, 10, 11, 13)</w:t>
+            </w:r>
+            <w:r>
+              <w:br/>
+            </w:r>
+            <w:r>
+              <w:t>→ Watch Video A: [Disparate Treatment &amp; Protected Classes] [Link] (Due: By the end of the week)</w:t>
+            </w:r>
+            <w:r>
+              <w:br/>
+            </w:r>
+            <w:r>
+              <w:t>→ Watch Video B: [Disparate Impact &amp; Defenses] [Link] (Due: By the end of the week)</w:t>
+            </w:r>
+            <w:r>
+              <w:br/>
+            </w:r>
+            <w:r>
+              <w:t>→ Module Review Quiz (Due: By the end of the week)</w:t>
+            </w:r>
+            <w:r>
+              <w:br/>
+            </w:r>
+            <w:r>
+              <w:t>Team Presentation (Team TBD) [Video, Slide]</w:t>
+            </w:r>
+            <w:r>
+              <w:br/>
+            </w:r>
+            <w:r>
+              <w:t>→ Case from Employment Law Ch 7, 9, 10, 11, or 13</w:t>
+            </w:r>
+            <w:r>
+              <w:br/>
+            </w:r>
+            <w:r>
+              <w:t>→ Presenters Instructions:</w:t>
+            </w:r>
+            <w:r>
+              <w:br/>
+            </w:r>
+            <w:r>
+              <w:t>① Create slide and record 25-min YouTube presentation (Due: 4/5 Sun 11:59pm)</w:t>
+            </w:r>
+            <w:r>
+              <w:br/>
+            </w:r>
+            <w:r>
+              <w:t>② Post 3 discussion questions and YouTube link on Canvas (Due: 4/5 Sun 11:59pm)</w:t>
+            </w:r>
+            <w:r>
+              <w:br/>
+            </w:r>
+            <w:r>
+              <w:t>③ Peer review evaluation [Link] (Due: 4/5 Sun 11:59pm)</w:t>
+            </w:r>
+            <w:r>
+              <w:br/>
+            </w:r>
+            <w:r>
+              <w:t>Team Meeting 9: Employment Discrimination</w:t>
+            </w:r>
+            <w:r>
+              <w:br/>
+            </w:r>
+            <w:r>
+              <w:t>→ Notetaker: Download Team Meeting Agenda and use it to guide the discussion</w:t>
+            </w:r>
+            <w:r>
+              <w:br/>
+            </w:r>
+            <w:r>
+              <w:t>→ Discuss using the 3 discussion questions from the presenter’s video</w:t>
+            </w:r>
+            <w:r>
+              <w:br/>
+            </w:r>
+            <w:r>
+              <w:t>→ Notetakers only: submit team meeting agenda (Due: By the end of the week)</w:t>
+            </w:r>
+            <w:r>
+              <w:br/>
+            </w:r>
+            <w:r>
+              <w:t>→ Peer review evaluation (Due: By the end of the week)</w:t>
+            </w:r>
+            <w:r>
+              <w:br/>
+            </w:r>
+            <w:r>
+              <w:t>After you complete the survey, you will receive a completion code. Send the completion code to your notetaker.</w:t>
             </w:r>
           </w:p>
         </w:tc>
@@ -5875,10 +4614,13 @@
               <w:pStyle w:val="Compact"/>
             </w:pPr>
             <w:r>
-              <w:t xml:space="preserve">Week 12</w:t>
-            </w:r>
-            <w:r>
-              <w:t xml:space="preserve">4/13 ~ 4/19</w:t>
+              <w:t>Week 12</w:t>
+            </w:r>
+            <w:r>
+              <w:br/>
+            </w:r>
+            <w:r>
+              <w:t>4/13 ~ 4/19</w:t>
             </w:r>
           </w:p>
         </w:tc>
@@ -5891,240 +4633,97 @@
               <w:pStyle w:val="Compact"/>
             </w:pPr>
             <w:r>
-              <w:rPr>
-                <w:b/>
-                <w:bCs/>
-              </w:rPr>
-              <w:t xml:space="preserve">Module 9: Harassment</w:t>
-            </w:r>
-            <w:r>
-              <w:t xml:space="preserve"> </w:t>
-            </w:r>
-            <w:r>
-              <w:t xml:space="preserve">(CA: Ch 13 / Federal: Ch 11)</w:t>
-            </w:r>
-            <w:r>
-              <w:t xml:space="preserve">→ Watch Video A: [Types of Harassment] [Link]</w:t>
-            </w:r>
-            <w:r>
-              <w:t xml:space="preserve"> </w:t>
-            </w:r>
-            <w:r>
-              <w:rPr>
-                <w:b/>
-                <w:bCs/>
-              </w:rPr>
-              <w:t xml:space="preserve">(Due: By the end of the week)</w:t>
-            </w:r>
-            <w:r>
-              <w:t xml:space="preserve">→ Watch Video B: [Employer Liability &amp; Prevention] [Link]</w:t>
-            </w:r>
-            <w:r>
-              <w:t xml:space="preserve"> </w:t>
-            </w:r>
-            <w:r>
-              <w:rPr>
-                <w:b/>
-                <w:bCs/>
-              </w:rPr>
-              <w:t xml:space="preserve">(Due: By the end of the week)</w:t>
-            </w:r>
-            <w:r>
-              <w:t xml:space="preserve">→ Module Review Quiz</w:t>
-            </w:r>
-            <w:r>
-              <w:t xml:space="preserve"> </w:t>
-            </w:r>
-            <w:r>
-              <w:rPr>
-                <w:b/>
-                <w:bCs/>
-              </w:rPr>
-              <w:t xml:space="preserve">(Due: By the end of the week)</w:t>
-            </w:r>
-            <w:r>
-              <w:rPr>
-                <w:b/>
-                <w:bCs/>
-              </w:rPr>
-              <w:t xml:space="preserve">Team Presentation</w:t>
-            </w:r>
-            <w:r>
-              <w:t xml:space="preserve"> </w:t>
-            </w:r>
-            <w:r>
-              <w:t xml:space="preserve">(Team TBD) [Video, Slide]</w:t>
-            </w:r>
-            <w:r>
-              <w:t xml:space="preserve">→ Case from</w:t>
-            </w:r>
-            <w:r>
-              <w:t xml:space="preserve"> </w:t>
-            </w:r>
-            <w:hyperlink r:id="rId52">
-              <w:r>
-                <w:rPr>
-                  <w:rStyle w:val="Hyperlink"/>
-                  <w:i/>
-                  <w:iCs/>
-                </w:rPr>
-                <w:t xml:space="preserve">Employment Law</w:t>
-              </w:r>
-            </w:hyperlink>
-            <w:r>
-              <w:t xml:space="preserve"> </w:t>
-            </w:r>
-            <w:r>
-              <w:t xml:space="preserve">Ch 11</w:t>
-            </w:r>
-            <w:r>
-              <w:t xml:space="preserve">→ Presenters</w:t>
-            </w:r>
-            <w:r>
-              <w:t xml:space="preserve"> </w:t>
-            </w:r>
-            <w:hyperlink r:id="rId32">
-              <w:r>
-                <w:rPr>
-                  <w:rStyle w:val="Hyperlink"/>
-                </w:rPr>
-                <w:t xml:space="preserve">Instructions</w:t>
-              </w:r>
-            </w:hyperlink>
-            <w:r>
-              <w:t xml:space="preserve">:</w:t>
-            </w:r>
-            <w:r>
-              <w:t xml:space="preserve"> </w:t>
-            </w:r>
-            <w:r>
-              <w:t xml:space="preserve">① Create slide and record 25-min YouTube presentation</w:t>
-            </w:r>
-            <w:r>
-              <w:t xml:space="preserve"> </w:t>
-            </w:r>
-            <w:r>
-              <w:rPr>
-                <w:b/>
-                <w:bCs/>
-              </w:rPr>
-              <w:t xml:space="preserve">(Due: 4/12 Sun 11:59pm)</w:t>
-            </w:r>
-            <w:r>
-              <w:t xml:space="preserve"> </w:t>
-            </w:r>
-            <w:r>
-              <w:t xml:space="preserve">② Post 3 discussion questions and YouTube link on Canvas</w:t>
-            </w:r>
-            <w:r>
-              <w:t xml:space="preserve"> </w:t>
-            </w:r>
-            <w:r>
-              <w:rPr>
-                <w:b/>
-                <w:bCs/>
-              </w:rPr>
-              <w:t xml:space="preserve">(Due: 4/12 Sun 11:59pm)</w:t>
-            </w:r>
-            <w:r>
-              <w:t xml:space="preserve"> </w:t>
-            </w:r>
-            <w:r>
-              <w:t xml:space="preserve">③ Peer review evaluation [Link]</w:t>
-            </w:r>
-            <w:r>
-              <w:t xml:space="preserve"> </w:t>
-            </w:r>
-            <w:r>
-              <w:rPr>
-                <w:b/>
-                <w:bCs/>
-              </w:rPr>
-              <w:t xml:space="preserve">(Due: 4/12 Sun 11:59pm)</w:t>
-            </w:r>
-            <w:r>
-              <w:rPr>
-                <w:b/>
-                <w:bCs/>
-              </w:rPr>
-              <w:t xml:space="preserve">Team Meeting 10</w:t>
-            </w:r>
-            <w:r>
-              <w:t xml:space="preserve">:</w:t>
-            </w:r>
-            <w:r>
-              <w:t xml:space="preserve"> </w:t>
-            </w:r>
-            <w:hyperlink r:id="rId31">
-              <w:r>
-                <w:rPr>
-                  <w:rStyle w:val="Hyperlink"/>
-                </w:rPr>
-                <w:t xml:space="preserve">Harassment</w:t>
-              </w:r>
-            </w:hyperlink>
-            <w:r>
-              <w:t xml:space="preserve">→ Notetaker: Download</w:t>
-            </w:r>
-            <w:r>
-              <w:t xml:space="preserve"> </w:t>
-            </w:r>
-            <w:hyperlink r:id="rId31">
-              <w:r>
-                <w:rPr>
-                  <w:rStyle w:val="Hyperlink"/>
-                </w:rPr>
-                <w:t xml:space="preserve">Team Meeting Agenda</w:t>
-              </w:r>
-            </w:hyperlink>
-            <w:r>
-              <w:t xml:space="preserve"> </w:t>
-            </w:r>
-            <w:r>
-              <w:t xml:space="preserve">and use it to guide the discussion</w:t>
-            </w:r>
-            <w:r>
-              <w:t xml:space="preserve">→ Discuss using the 3 discussion questions from the presenter’s video</w:t>
-            </w:r>
-            <w:r>
-              <w:t xml:space="preserve">→ Notetakers only: submit team meeting agenda</w:t>
-            </w:r>
-            <w:r>
-              <w:t xml:space="preserve"> </w:t>
-            </w:r>
-            <w:r>
-              <w:rPr>
-                <w:b/>
-                <w:bCs/>
-              </w:rPr>
-              <w:t xml:space="preserve">(Due: By the end of the week)</w:t>
-            </w:r>
-            <w:r>
-              <w:t xml:space="preserve">→</w:t>
-            </w:r>
-            <w:r>
-              <w:t xml:space="preserve"> </w:t>
-            </w:r>
-            <w:hyperlink r:id="rId50">
-              <w:r>
-                <w:rPr>
-                  <w:rStyle w:val="Hyperlink"/>
-                </w:rPr>
-                <w:t xml:space="preserve">Peer review evaluation</w:t>
-              </w:r>
-            </w:hyperlink>
-            <w:r>
-              <w:t xml:space="preserve"> </w:t>
-            </w:r>
-            <w:r>
-              <w:rPr>
-                <w:b/>
-                <w:bCs/>
-              </w:rPr>
-              <w:t xml:space="preserve">(Due: By the end of the week)</w:t>
-            </w:r>
-            <w:r>
-              <w:t xml:space="preserve">After you complete the survey, you will receive a completion code. Send the completion code to your notetaker.</w:t>
+              <w:t>Module 9: Harassment (CA: Ch 13 / Federal: Ch 11)</w:t>
+            </w:r>
+            <w:r>
+              <w:br/>
+            </w:r>
+            <w:r>
+              <w:t>→ Watch Video A: [Types of Harassment] [Link] (Due: By the end of the week)</w:t>
+            </w:r>
+            <w:r>
+              <w:br/>
+            </w:r>
+            <w:r>
+              <w:t>→ Watch Video B: [Employer Liability &amp; Prevention] [Link] (Due: By the end of the week)</w:t>
+            </w:r>
+            <w:r>
+              <w:br/>
+            </w:r>
+            <w:r>
+              <w:t>→ Module Review Quiz (Due: By the end of the week)</w:t>
+            </w:r>
+            <w:r>
+              <w:br/>
+            </w:r>
+            <w:r>
+              <w:t>Team Presentation (Team TBD) [Video, Slide]</w:t>
+            </w:r>
+            <w:r>
+              <w:br/>
+            </w:r>
+            <w:r>
+              <w:t>→ Case from Employment Law Ch 11</w:t>
+            </w:r>
+            <w:r>
+              <w:br/>
+            </w:r>
+            <w:r>
+              <w:t>→ Presenters Instructions:</w:t>
+            </w:r>
+            <w:r>
+              <w:br/>
+            </w:r>
+            <w:r>
+              <w:t>① Create slide and record 25-min YouTube presentation (Due: 4/12 Sun 11:59pm)</w:t>
+            </w:r>
+            <w:r>
+              <w:br/>
+            </w:r>
+            <w:r>
+              <w:t>② Post 3 discussion questions and YouTube link on Canvas (Due: 4/12 Sun 11:59pm)</w:t>
+            </w:r>
+            <w:r>
+              <w:br/>
+            </w:r>
+            <w:r>
+              <w:t>③ Peer review evaluation [Link] (Due: 4/12 Sun 11:59pm)</w:t>
+            </w:r>
+            <w:r>
+              <w:br/>
+            </w:r>
+            <w:r>
+              <w:t>Team Meeting 10: Harassment</w:t>
+            </w:r>
+            <w:r>
+              <w:br/>
+            </w:r>
+            <w:r>
+              <w:t>→ Notetaker: Download Team Meeting Agenda and use it to guide the discussion</w:t>
+            </w:r>
+            <w:r>
+              <w:br/>
+            </w:r>
+            <w:r>
+              <w:t>→ Discuss using the 3 discussion questions from the presenter’s video</w:t>
+            </w:r>
+            <w:r>
+              <w:br/>
+            </w:r>
+            <w:r>
+              <w:t>→ Notetakers only: submit team meeting agenda (Due: By the end of the week)</w:t>
+            </w:r>
+            <w:r>
+              <w:br/>
+            </w:r>
+            <w:r>
+              <w:t>→ Peer review evaluation (Due: By the end of the week)</w:t>
+            </w:r>
+            <w:r>
+              <w:br/>
+            </w:r>
+            <w:r>
+              <w:t>After you complete the survey, you will receive a completion code. Send the completion code to your notetaker.</w:t>
             </w:r>
           </w:p>
         </w:tc>
@@ -6139,10 +4738,13 @@
               <w:pStyle w:val="Compact"/>
             </w:pPr>
             <w:r>
-              <w:t xml:space="preserve">Week 13</w:t>
-            </w:r>
-            <w:r>
-              <w:t xml:space="preserve">4/20 ~ 4/26</w:t>
+              <w:t>Week 13</w:t>
+            </w:r>
+            <w:r>
+              <w:br/>
+            </w:r>
+            <w:r>
+              <w:t>4/20 ~ 4/26</w:t>
             </w:r>
           </w:p>
         </w:tc>
@@ -6155,243 +4757,103 @@
               <w:pStyle w:val="Compact"/>
             </w:pPr>
             <w:r>
-              <w:rPr>
-                <w:b/>
-                <w:bCs/>
-              </w:rPr>
-              <w:t xml:space="preserve">Module 10: Disability Accommodation</w:t>
-            </w:r>
-            <w:r>
-              <w:t xml:space="preserve"> </w:t>
-            </w:r>
-            <w:r>
-              <w:t xml:space="preserve">(CA: Ch 14 / Federal: Ch 17)</w:t>
-            </w:r>
-            <w:r>
-              <w:t xml:space="preserve">→ Watch Video A: [What Qualifies as a Disability?] [Link]</w:t>
-            </w:r>
-            <w:r>
-              <w:t xml:space="preserve"> </w:t>
-            </w:r>
-            <w:r>
-              <w:rPr>
-                <w:b/>
-                <w:bCs/>
-              </w:rPr>
-              <w:t xml:space="preserve">(Due: By the end of the week)</w:t>
-            </w:r>
-            <w:r>
-              <w:t xml:space="preserve">→ Watch Video B: [Reasonable Accommodations] [Link]</w:t>
-            </w:r>
-            <w:r>
-              <w:t xml:space="preserve"> </w:t>
-            </w:r>
-            <w:r>
-              <w:rPr>
-                <w:b/>
-                <w:bCs/>
-              </w:rPr>
-              <w:t xml:space="preserve">(Due: By the end of the week)</w:t>
-            </w:r>
-            <w:r>
-              <w:t xml:space="preserve">→ Module Review Quiz</w:t>
-            </w:r>
-            <w:r>
-              <w:t xml:space="preserve"> </w:t>
-            </w:r>
-            <w:r>
-              <w:rPr>
-                <w:b/>
-                <w:bCs/>
-              </w:rPr>
-              <w:t xml:space="preserve">(Due: By the end of the week)</w:t>
-            </w:r>
-            <w:r>
-              <w:t xml:space="preserve">(SOCI Week 4/20-4/24)</w:t>
-            </w:r>
-            <w:r>
-              <w:rPr>
-                <w:b/>
-                <w:bCs/>
-              </w:rPr>
-              <w:t xml:space="preserve">Team Presentation</w:t>
-            </w:r>
-            <w:r>
-              <w:t xml:space="preserve"> </w:t>
-            </w:r>
-            <w:r>
-              <w:t xml:space="preserve">(Team TBD) [Video, Slide]</w:t>
-            </w:r>
-            <w:r>
-              <w:t xml:space="preserve">→ Case from</w:t>
-            </w:r>
-            <w:r>
-              <w:t xml:space="preserve"> </w:t>
-            </w:r>
-            <w:hyperlink r:id="rId52">
-              <w:r>
-                <w:rPr>
-                  <w:rStyle w:val="Hyperlink"/>
-                  <w:i/>
-                  <w:iCs/>
-                </w:rPr>
-                <w:t xml:space="preserve">Employment Law</w:t>
-              </w:r>
-            </w:hyperlink>
-            <w:r>
-              <w:t xml:space="preserve"> </w:t>
-            </w:r>
-            <w:r>
-              <w:t xml:space="preserve">Ch 17</w:t>
-            </w:r>
-            <w:r>
-              <w:t xml:space="preserve">→ Presenters</w:t>
-            </w:r>
-            <w:r>
-              <w:t xml:space="preserve"> </w:t>
-            </w:r>
-            <w:hyperlink r:id="rId32">
-              <w:r>
-                <w:rPr>
-                  <w:rStyle w:val="Hyperlink"/>
-                </w:rPr>
-                <w:t xml:space="preserve">Instructions</w:t>
-              </w:r>
-            </w:hyperlink>
-            <w:r>
-              <w:t xml:space="preserve">:</w:t>
-            </w:r>
-            <w:r>
-              <w:t xml:space="preserve"> </w:t>
-            </w:r>
-            <w:r>
-              <w:t xml:space="preserve">① Create slide and record 25-min YouTube presentation</w:t>
-            </w:r>
-            <w:r>
-              <w:t xml:space="preserve"> </w:t>
-            </w:r>
-            <w:r>
-              <w:rPr>
-                <w:b/>
-                <w:bCs/>
-              </w:rPr>
-              <w:t xml:space="preserve">(Due: 4/19 Sun 11:59pm)</w:t>
-            </w:r>
-            <w:r>
-              <w:t xml:space="preserve"> </w:t>
-            </w:r>
-            <w:r>
-              <w:t xml:space="preserve">② Post 3 discussion questions and YouTube link on Canvas</w:t>
-            </w:r>
-            <w:r>
-              <w:t xml:space="preserve"> </w:t>
-            </w:r>
-            <w:r>
-              <w:rPr>
-                <w:b/>
-                <w:bCs/>
-              </w:rPr>
-              <w:t xml:space="preserve">(Due: 4/19 Sun 11:59pm)</w:t>
-            </w:r>
-            <w:r>
-              <w:t xml:space="preserve"> </w:t>
-            </w:r>
-            <w:r>
-              <w:t xml:space="preserve">③ Peer review evaluation [Link]</w:t>
-            </w:r>
-            <w:r>
-              <w:t xml:space="preserve"> </w:t>
-            </w:r>
-            <w:r>
-              <w:rPr>
-                <w:b/>
-                <w:bCs/>
-              </w:rPr>
-              <w:t xml:space="preserve">(Due: 4/19 Sun 11:59pm)</w:t>
-            </w:r>
-            <w:r>
-              <w:rPr>
-                <w:b/>
-                <w:bCs/>
-              </w:rPr>
-              <w:t xml:space="preserve">Team Meeting 11</w:t>
-            </w:r>
-            <w:r>
-              <w:t xml:space="preserve">:</w:t>
-            </w:r>
-            <w:r>
-              <w:t xml:space="preserve"> </w:t>
-            </w:r>
-            <w:hyperlink r:id="rId31">
-              <w:r>
-                <w:rPr>
-                  <w:rStyle w:val="Hyperlink"/>
-                </w:rPr>
-                <w:t xml:space="preserve">Disability Accommodation</w:t>
-              </w:r>
-            </w:hyperlink>
-            <w:r>
-              <w:t xml:space="preserve">→ Notetaker: Download</w:t>
-            </w:r>
-            <w:r>
-              <w:t xml:space="preserve"> </w:t>
-            </w:r>
-            <w:hyperlink r:id="rId31">
-              <w:r>
-                <w:rPr>
-                  <w:rStyle w:val="Hyperlink"/>
-                </w:rPr>
-                <w:t xml:space="preserve">Team Meeting Agenda</w:t>
-              </w:r>
-            </w:hyperlink>
-            <w:r>
-              <w:t xml:space="preserve"> </w:t>
-            </w:r>
-            <w:r>
-              <w:t xml:space="preserve">and use it to guide the discussion</w:t>
-            </w:r>
-            <w:r>
-              <w:t xml:space="preserve">→ Discuss using the 3 discussion questions from the presenter’s video</w:t>
-            </w:r>
-            <w:r>
-              <w:t xml:space="preserve">→ Notetakers only: submit team meeting agenda</w:t>
-            </w:r>
-            <w:r>
-              <w:t xml:space="preserve"> </w:t>
-            </w:r>
-            <w:r>
-              <w:rPr>
-                <w:b/>
-                <w:bCs/>
-              </w:rPr>
-              <w:t xml:space="preserve">(Due: By the end of the week)</w:t>
-            </w:r>
-            <w:r>
-              <w:t xml:space="preserve">→</w:t>
-            </w:r>
-            <w:r>
-              <w:t xml:space="preserve"> </w:t>
-            </w:r>
-            <w:hyperlink r:id="rId50">
-              <w:r>
-                <w:rPr>
-                  <w:rStyle w:val="Hyperlink"/>
-                </w:rPr>
-                <w:t xml:space="preserve">Peer review evaluation</w:t>
-              </w:r>
-            </w:hyperlink>
-            <w:r>
-              <w:t xml:space="preserve"> </w:t>
-            </w:r>
-            <w:r>
-              <w:rPr>
-                <w:b/>
-                <w:bCs/>
-              </w:rPr>
-              <w:t xml:space="preserve">(Due: By the end of the week)</w:t>
-            </w:r>
-            <w:r>
-              <w:t xml:space="preserve">After you complete the survey, you will receive a completion code. Send the completion code to your notetaker.</w:t>
+              <w:t>Module 10: Disability Accommodation (CA: Ch 14 / Federal: Ch 17)</w:t>
+            </w:r>
+            <w:r>
+              <w:br/>
+            </w:r>
+            <w:r>
+              <w:t>→ Watch Video A: [What Qualifies as a Disability?] [Link] (Due: By the end of the week)</w:t>
+            </w:r>
+            <w:r>
+              <w:br/>
+            </w:r>
+            <w:r>
+              <w:t>→ Watch Video B: [Reasonable Accommodations] [Link] (Due: By the end of the week)</w:t>
+            </w:r>
+            <w:r>
+              <w:br/>
+            </w:r>
+            <w:r>
+              <w:t>→ Module Review Quiz (Due: By the end of the week)</w:t>
+            </w:r>
+            <w:r>
+              <w:br/>
+            </w:r>
+            <w:r>
+              <w:t>(SOCI Week 4/20-4/24)</w:t>
+            </w:r>
+            <w:r>
+              <w:br/>
+            </w:r>
+            <w:r>
+              <w:t>Team Presentation (Team TBD) [Video, Slide]</w:t>
+            </w:r>
+            <w:r>
+              <w:br/>
+            </w:r>
+            <w:r>
+              <w:t>→ Case from Employment Law Ch 17</w:t>
+            </w:r>
+            <w:r>
+              <w:br/>
+            </w:r>
+            <w:r>
+              <w:t>→ Presenters Instructions:</w:t>
+            </w:r>
+            <w:r>
+              <w:br/>
+            </w:r>
+            <w:r>
+              <w:t>① Create slide and record 25-min YouTube presentation (Due: 4/19 Sun 11:59pm)</w:t>
+            </w:r>
+            <w:r>
+              <w:br/>
+            </w:r>
+            <w:r>
+              <w:t>② Post 3 discussion questions and YouTube link on Canvas (Due: 4/19 Sun 11:59pm)</w:t>
+            </w:r>
+            <w:r>
+              <w:br/>
+            </w:r>
+            <w:r>
+              <w:t>③ Peer review evaluation [Link] (Due: 4/19 Sun 11:59pm)</w:t>
+            </w:r>
+            <w:r>
+              <w:br/>
+            </w:r>
+            <w:r>
+              <w:t>Team Meeting 11: Disability Accommodation</w:t>
+            </w:r>
+            <w:r>
+              <w:br/>
+            </w:r>
+            <w:r>
+              <w:t>→ Notetaker: Download Team Meeting Agenda and use it to guide the discussion</w:t>
+            </w:r>
+            <w:r>
+              <w:br/>
+            </w:r>
+            <w:r>
+              <w:t>→ Discuss using the 3 discussion questions from the presenter’s video</w:t>
+            </w:r>
+            <w:r>
+              <w:br/>
+            </w:r>
+            <w:r>
+              <w:t>→ Notetakers only: submit team meeting agenda (Due: By the end of the week)</w:t>
+            </w:r>
+            <w:r>
+              <w:br/>
+            </w:r>
+            <w:r>
+              <w:t>→ Peer review evaluation (Due: By the end of the week)</w:t>
+            </w:r>
+            <w:r>
+              <w:br/>
+            </w:r>
+            <w:r>
+              <w:t>After you complete the survey, you will receive a completion code. Send the completion code to your notetaker.</w:t>
             </w:r>
           </w:p>
         </w:tc>
@@ -6406,10 +4868,13 @@
               <w:pStyle w:val="Compact"/>
             </w:pPr>
             <w:r>
-              <w:t xml:space="preserve">Week 14</w:t>
-            </w:r>
-            <w:r>
-              <w:t xml:space="preserve">4/27 ~ 5/3</w:t>
+              <w:t>Week 14</w:t>
+            </w:r>
+            <w:r>
+              <w:br/>
+            </w:r>
+            <w:r>
+              <w:t>4/27 ~ 5/3</w:t>
             </w:r>
           </w:p>
         </w:tc>
@@ -6422,240 +4887,97 @@
               <w:pStyle w:val="Compact"/>
             </w:pPr>
             <w:r>
-              <w:rPr>
-                <w:b/>
-                <w:bCs/>
-              </w:rPr>
-              <w:t xml:space="preserve">Module 11: Leaves of Absence</w:t>
-            </w:r>
-            <w:r>
-              <w:t xml:space="preserve"> </w:t>
-            </w:r>
-            <w:r>
-              <w:t xml:space="preserve">(CA: Ch 15 / Federal: Ch 12)</w:t>
-            </w:r>
-            <w:r>
-              <w:t xml:space="preserve">→ Watch Video A: [FMLA &amp; CFRA Basics] [Link]</w:t>
-            </w:r>
-            <w:r>
-              <w:t xml:space="preserve"> </w:t>
-            </w:r>
-            <w:r>
-              <w:rPr>
-                <w:b/>
-                <w:bCs/>
-              </w:rPr>
-              <w:t xml:space="preserve">(Due: By the end of the week)</w:t>
-            </w:r>
-            <w:r>
-              <w:t xml:space="preserve">→ Watch Video B: [Pregnancy, Sick Leave &amp; Stacking] [Link]</w:t>
-            </w:r>
-            <w:r>
-              <w:t xml:space="preserve"> </w:t>
-            </w:r>
-            <w:r>
-              <w:rPr>
-                <w:b/>
-                <w:bCs/>
-              </w:rPr>
-              <w:t xml:space="preserve">(Due: By the end of the week)</w:t>
-            </w:r>
-            <w:r>
-              <w:t xml:space="preserve">→ Module Review Quiz</w:t>
-            </w:r>
-            <w:r>
-              <w:t xml:space="preserve"> </w:t>
-            </w:r>
-            <w:r>
-              <w:rPr>
-                <w:b/>
-                <w:bCs/>
-              </w:rPr>
-              <w:t xml:space="preserve">(Due: By the end of the week)</w:t>
-            </w:r>
-            <w:r>
-              <w:rPr>
-                <w:b/>
-                <w:bCs/>
-              </w:rPr>
-              <w:t xml:space="preserve">Team Presentation</w:t>
-            </w:r>
-            <w:r>
-              <w:t xml:space="preserve"> </w:t>
-            </w:r>
-            <w:r>
-              <w:t xml:space="preserve">(Team TBD) [Video, Slide]</w:t>
-            </w:r>
-            <w:r>
-              <w:t xml:space="preserve">→ Case from</w:t>
-            </w:r>
-            <w:r>
-              <w:t xml:space="preserve"> </w:t>
-            </w:r>
-            <w:hyperlink r:id="rId52">
-              <w:r>
-                <w:rPr>
-                  <w:rStyle w:val="Hyperlink"/>
-                  <w:i/>
-                  <w:iCs/>
-                </w:rPr>
-                <w:t xml:space="preserve">Employment Law</w:t>
-              </w:r>
-            </w:hyperlink>
-            <w:r>
-              <w:t xml:space="preserve"> </w:t>
-            </w:r>
-            <w:r>
-              <w:t xml:space="preserve">Ch 12</w:t>
-            </w:r>
-            <w:r>
-              <w:t xml:space="preserve">→ Presenters</w:t>
-            </w:r>
-            <w:r>
-              <w:t xml:space="preserve"> </w:t>
-            </w:r>
-            <w:hyperlink r:id="rId32">
-              <w:r>
-                <w:rPr>
-                  <w:rStyle w:val="Hyperlink"/>
-                </w:rPr>
-                <w:t xml:space="preserve">Instructions</w:t>
-              </w:r>
-            </w:hyperlink>
-            <w:r>
-              <w:t xml:space="preserve">:</w:t>
-            </w:r>
-            <w:r>
-              <w:t xml:space="preserve"> </w:t>
-            </w:r>
-            <w:r>
-              <w:t xml:space="preserve">① Create slide and record 25-min YouTube presentation</w:t>
-            </w:r>
-            <w:r>
-              <w:t xml:space="preserve"> </w:t>
-            </w:r>
-            <w:r>
-              <w:rPr>
-                <w:b/>
-                <w:bCs/>
-              </w:rPr>
-              <w:t xml:space="preserve">(Due: 4/26 Sun 11:59pm)</w:t>
-            </w:r>
-            <w:r>
-              <w:t xml:space="preserve"> </w:t>
-            </w:r>
-            <w:r>
-              <w:t xml:space="preserve">② Post 3 discussion questions and YouTube link on Canvas</w:t>
-            </w:r>
-            <w:r>
-              <w:t xml:space="preserve"> </w:t>
-            </w:r>
-            <w:r>
-              <w:rPr>
-                <w:b/>
-                <w:bCs/>
-              </w:rPr>
-              <w:t xml:space="preserve">(Due: 4/26 Sun 11:59pm)</w:t>
-            </w:r>
-            <w:r>
-              <w:t xml:space="preserve"> </w:t>
-            </w:r>
-            <w:r>
-              <w:t xml:space="preserve">③ Peer review evaluation [Link]</w:t>
-            </w:r>
-            <w:r>
-              <w:t xml:space="preserve"> </w:t>
-            </w:r>
-            <w:r>
-              <w:rPr>
-                <w:b/>
-                <w:bCs/>
-              </w:rPr>
-              <w:t xml:space="preserve">(Due: 4/26 Sun 11:59pm)</w:t>
-            </w:r>
-            <w:r>
-              <w:rPr>
-                <w:b/>
-                <w:bCs/>
-              </w:rPr>
-              <w:t xml:space="preserve">Team Meeting 12</w:t>
-            </w:r>
-            <w:r>
-              <w:t xml:space="preserve">:</w:t>
-            </w:r>
-            <w:r>
-              <w:t xml:space="preserve"> </w:t>
-            </w:r>
-            <w:hyperlink r:id="rId31">
-              <w:r>
-                <w:rPr>
-                  <w:rStyle w:val="Hyperlink"/>
-                </w:rPr>
-                <w:t xml:space="preserve">Leaves of Absence</w:t>
-              </w:r>
-            </w:hyperlink>
-            <w:r>
-              <w:t xml:space="preserve">→ Notetaker: Download</w:t>
-            </w:r>
-            <w:r>
-              <w:t xml:space="preserve"> </w:t>
-            </w:r>
-            <w:hyperlink r:id="rId31">
-              <w:r>
-                <w:rPr>
-                  <w:rStyle w:val="Hyperlink"/>
-                </w:rPr>
-                <w:t xml:space="preserve">Team Meeting Agenda</w:t>
-              </w:r>
-            </w:hyperlink>
-            <w:r>
-              <w:t xml:space="preserve"> </w:t>
-            </w:r>
-            <w:r>
-              <w:t xml:space="preserve">and use it to guide the discussion</w:t>
-            </w:r>
-            <w:r>
-              <w:t xml:space="preserve">→ Discuss using the 3 discussion questions from the presenter’s video</w:t>
-            </w:r>
-            <w:r>
-              <w:t xml:space="preserve">→ Notetakers only: submit team meeting agenda</w:t>
-            </w:r>
-            <w:r>
-              <w:t xml:space="preserve"> </w:t>
-            </w:r>
-            <w:r>
-              <w:rPr>
-                <w:b/>
-                <w:bCs/>
-              </w:rPr>
-              <w:t xml:space="preserve">(Due: By the end of the week)</w:t>
-            </w:r>
-            <w:r>
-              <w:t xml:space="preserve">→</w:t>
-            </w:r>
-            <w:r>
-              <w:t xml:space="preserve"> </w:t>
-            </w:r>
-            <w:hyperlink r:id="rId50">
-              <w:r>
-                <w:rPr>
-                  <w:rStyle w:val="Hyperlink"/>
-                </w:rPr>
-                <w:t xml:space="preserve">Peer review evaluation</w:t>
-              </w:r>
-            </w:hyperlink>
-            <w:r>
-              <w:t xml:space="preserve"> </w:t>
-            </w:r>
-            <w:r>
-              <w:rPr>
-                <w:b/>
-                <w:bCs/>
-              </w:rPr>
-              <w:t xml:space="preserve">(Due: By the end of the week)</w:t>
-            </w:r>
-            <w:r>
-              <w:t xml:space="preserve">After you complete the survey, you will receive a completion code. Send the completion code to your notetaker.</w:t>
+              <w:t>Module 11: Leaves of Absence (CA: Ch 15 / Federal: Ch 12)</w:t>
+            </w:r>
+            <w:r>
+              <w:br/>
+            </w:r>
+            <w:r>
+              <w:t>→ Watch Video A: [FMLA &amp; CFRA Basics] [Link] (Due: By the end of the week)</w:t>
+            </w:r>
+            <w:r>
+              <w:br/>
+            </w:r>
+            <w:r>
+              <w:t>→ Watch Video B: [Pregnancy, Sick Leave &amp; Stacking] [Link] (Due: By the end of the week)</w:t>
+            </w:r>
+            <w:r>
+              <w:br/>
+            </w:r>
+            <w:r>
+              <w:t>→ Module Review Quiz (Due: By the end of the week)</w:t>
+            </w:r>
+            <w:r>
+              <w:br/>
+            </w:r>
+            <w:r>
+              <w:t>Team Presentation (Team TBD) [Video, Slide]</w:t>
+            </w:r>
+            <w:r>
+              <w:br/>
+            </w:r>
+            <w:r>
+              <w:t>→ Case from Employment Law Ch 12</w:t>
+            </w:r>
+            <w:r>
+              <w:br/>
+            </w:r>
+            <w:r>
+              <w:t>→ Presenters Instructions:</w:t>
+            </w:r>
+            <w:r>
+              <w:br/>
+            </w:r>
+            <w:r>
+              <w:t>① Create slide and record 25-min YouTube presentation (Due: 4/26 Sun 11:59pm)</w:t>
+            </w:r>
+            <w:r>
+              <w:br/>
+            </w:r>
+            <w:r>
+              <w:t>② Post 3 discussion questions and YouTube link on Canvas (Due: 4/26 Sun 11:59pm)</w:t>
+            </w:r>
+            <w:r>
+              <w:br/>
+            </w:r>
+            <w:r>
+              <w:t>③ Peer review evaluation [Link] (Due: 4/26 Sun 11:59pm)</w:t>
+            </w:r>
+            <w:r>
+              <w:br/>
+            </w:r>
+            <w:r>
+              <w:t>Team Meeting 12: Leaves of Absence</w:t>
+            </w:r>
+            <w:r>
+              <w:br/>
+            </w:r>
+            <w:r>
+              <w:t>→ Notetaker: Download Team Meeting Agenda and use it to guide the discussion</w:t>
+            </w:r>
+            <w:r>
+              <w:br/>
+            </w:r>
+            <w:r>
+              <w:t>→ Discuss using the 3 discussion questions from the presenter’s video</w:t>
+            </w:r>
+            <w:r>
+              <w:br/>
+            </w:r>
+            <w:r>
+              <w:t>→ Notetakers only: submit team meeting agenda (Due: By the end of the week)</w:t>
+            </w:r>
+            <w:r>
+              <w:br/>
+            </w:r>
+            <w:r>
+              <w:t>→ Peer review evaluation (Due: By the end of the week)</w:t>
+            </w:r>
+            <w:r>
+              <w:br/>
+            </w:r>
+            <w:r>
+              <w:t>After you complete the survey, you will receive a completion code. Send the completion code to your notetaker.</w:t>
             </w:r>
           </w:p>
         </w:tc>
@@ -6670,10 +4992,13 @@
               <w:pStyle w:val="Compact"/>
             </w:pPr>
             <w:r>
-              <w:t xml:space="preserve">Week 15</w:t>
-            </w:r>
-            <w:r>
-              <w:t xml:space="preserve">5/4 ~ 5/10</w:t>
+              <w:t>Week 15</w:t>
+            </w:r>
+            <w:r>
+              <w:br/>
+            </w:r>
+            <w:r>
+              <w:t>5/4 ~ 5/10</w:t>
             </w:r>
           </w:p>
         </w:tc>
@@ -6686,240 +5011,97 @@
               <w:pStyle w:val="Compact"/>
             </w:pPr>
             <w:r>
-              <w:rPr>
-                <w:b/>
-                <w:bCs/>
-              </w:rPr>
-              <w:t xml:space="preserve">Module 12: Investigations, Termination &amp; Retaliation</w:t>
-            </w:r>
-            <w:r>
-              <w:t xml:space="preserve"> </w:t>
-            </w:r>
-            <w:r>
-              <w:t xml:space="preserve">(CA: Ch 16, 17, 18 / Federal: Ch 5)</w:t>
-            </w:r>
-            <w:r>
-              <w:t xml:space="preserve">→ Watch Video A: [Documentation &amp; Defensible Terminations] [Link]</w:t>
-            </w:r>
-            <w:r>
-              <w:t xml:space="preserve"> </w:t>
-            </w:r>
-            <w:r>
-              <w:rPr>
-                <w:b/>
-                <w:bCs/>
-              </w:rPr>
-              <w:t xml:space="preserve">(Due: By the end of the week)</w:t>
-            </w:r>
-            <w:r>
-              <w:t xml:space="preserve">→ Watch Video B: [Severance Agreements &amp; WARN Act] [Link]</w:t>
-            </w:r>
-            <w:r>
-              <w:t xml:space="preserve"> </w:t>
-            </w:r>
-            <w:r>
-              <w:rPr>
-                <w:b/>
-                <w:bCs/>
-              </w:rPr>
-              <w:t xml:space="preserve">(Due: By the end of the week)</w:t>
-            </w:r>
-            <w:r>
-              <w:t xml:space="preserve">→ Module Review Quiz</w:t>
-            </w:r>
-            <w:r>
-              <w:t xml:space="preserve"> </w:t>
-            </w:r>
-            <w:r>
-              <w:rPr>
-                <w:b/>
-                <w:bCs/>
-              </w:rPr>
-              <w:t xml:space="preserve">(Due: By the end of the week)</w:t>
-            </w:r>
-            <w:r>
-              <w:rPr>
-                <w:b/>
-                <w:bCs/>
-              </w:rPr>
-              <w:t xml:space="preserve">Team Presentation</w:t>
-            </w:r>
-            <w:r>
-              <w:t xml:space="preserve"> </w:t>
-            </w:r>
-            <w:r>
-              <w:t xml:space="preserve">(Team TBD) [Video, Slide]</w:t>
-            </w:r>
-            <w:r>
-              <w:t xml:space="preserve">→ Case from</w:t>
-            </w:r>
-            <w:r>
-              <w:t xml:space="preserve"> </w:t>
-            </w:r>
-            <w:hyperlink r:id="rId52">
-              <w:r>
-                <w:rPr>
-                  <w:rStyle w:val="Hyperlink"/>
-                  <w:i/>
-                  <w:iCs/>
-                </w:rPr>
-                <w:t xml:space="preserve">Employment Law</w:t>
-              </w:r>
-            </w:hyperlink>
-            <w:r>
-              <w:t xml:space="preserve"> </w:t>
-            </w:r>
-            <w:r>
-              <w:t xml:space="preserve">Ch 5</w:t>
-            </w:r>
-            <w:r>
-              <w:t xml:space="preserve">→ Presenters</w:t>
-            </w:r>
-            <w:r>
-              <w:t xml:space="preserve"> </w:t>
-            </w:r>
-            <w:hyperlink r:id="rId32">
-              <w:r>
-                <w:rPr>
-                  <w:rStyle w:val="Hyperlink"/>
-                </w:rPr>
-                <w:t xml:space="preserve">Instructions</w:t>
-              </w:r>
-            </w:hyperlink>
-            <w:r>
-              <w:t xml:space="preserve">:</w:t>
-            </w:r>
-            <w:r>
-              <w:t xml:space="preserve"> </w:t>
-            </w:r>
-            <w:r>
-              <w:t xml:space="preserve">① Create slide and record 25-min YouTube presentation</w:t>
-            </w:r>
-            <w:r>
-              <w:t xml:space="preserve"> </w:t>
-            </w:r>
-            <w:r>
-              <w:rPr>
-                <w:b/>
-                <w:bCs/>
-              </w:rPr>
-              <w:t xml:space="preserve">(Due: 5/3 Sun 11:59pm)</w:t>
-            </w:r>
-            <w:r>
-              <w:t xml:space="preserve"> </w:t>
-            </w:r>
-            <w:r>
-              <w:t xml:space="preserve">② Post 3 discussion questions and YouTube link on Canvas</w:t>
-            </w:r>
-            <w:r>
-              <w:t xml:space="preserve"> </w:t>
-            </w:r>
-            <w:r>
-              <w:rPr>
-                <w:b/>
-                <w:bCs/>
-              </w:rPr>
-              <w:t xml:space="preserve">(Due: 5/3 Sun 11:59pm)</w:t>
-            </w:r>
-            <w:r>
-              <w:t xml:space="preserve"> </w:t>
-            </w:r>
-            <w:r>
-              <w:t xml:space="preserve">③ Peer review evaluation [Link]</w:t>
-            </w:r>
-            <w:r>
-              <w:t xml:space="preserve"> </w:t>
-            </w:r>
-            <w:r>
-              <w:rPr>
-                <w:b/>
-                <w:bCs/>
-              </w:rPr>
-              <w:t xml:space="preserve">(Due: 5/3 Sun 11:59pm)</w:t>
-            </w:r>
-            <w:r>
-              <w:rPr>
-                <w:b/>
-                <w:bCs/>
-              </w:rPr>
-              <w:t xml:space="preserve">Team Meeting 13</w:t>
-            </w:r>
-            <w:r>
-              <w:t xml:space="preserve">:</w:t>
-            </w:r>
-            <w:r>
-              <w:t xml:space="preserve"> </w:t>
-            </w:r>
-            <w:hyperlink r:id="rId31">
-              <w:r>
-                <w:rPr>
-                  <w:rStyle w:val="Hyperlink"/>
-                </w:rPr>
-                <w:t xml:space="preserve">Termination &amp; Retaliation</w:t>
-              </w:r>
-            </w:hyperlink>
-            <w:r>
-              <w:t xml:space="preserve">→ Notetaker: Download</w:t>
-            </w:r>
-            <w:r>
-              <w:t xml:space="preserve"> </w:t>
-            </w:r>
-            <w:hyperlink r:id="rId31">
-              <w:r>
-                <w:rPr>
-                  <w:rStyle w:val="Hyperlink"/>
-                </w:rPr>
-                <w:t xml:space="preserve">Team Meeting Agenda</w:t>
-              </w:r>
-            </w:hyperlink>
-            <w:r>
-              <w:t xml:space="preserve"> </w:t>
-            </w:r>
-            <w:r>
-              <w:t xml:space="preserve">and use it to guide the discussion</w:t>
-            </w:r>
-            <w:r>
-              <w:t xml:space="preserve">→ Discuss using the 3 discussion questions from the presenter’s video</w:t>
-            </w:r>
-            <w:r>
-              <w:t xml:space="preserve">→ Notetakers only: submit team meeting agenda</w:t>
-            </w:r>
-            <w:r>
-              <w:t xml:space="preserve"> </w:t>
-            </w:r>
-            <w:r>
-              <w:rPr>
-                <w:b/>
-                <w:bCs/>
-              </w:rPr>
-              <w:t xml:space="preserve">(Due: By the end of the week)</w:t>
-            </w:r>
-            <w:r>
-              <w:t xml:space="preserve">→</w:t>
-            </w:r>
-            <w:r>
-              <w:t xml:space="preserve"> </w:t>
-            </w:r>
-            <w:hyperlink r:id="rId50">
-              <w:r>
-                <w:rPr>
-                  <w:rStyle w:val="Hyperlink"/>
-                </w:rPr>
-                <w:t xml:space="preserve">Peer review evaluation</w:t>
-              </w:r>
-            </w:hyperlink>
-            <w:r>
-              <w:t xml:space="preserve"> </w:t>
-            </w:r>
-            <w:r>
-              <w:rPr>
-                <w:b/>
-                <w:bCs/>
-              </w:rPr>
-              <w:t xml:space="preserve">(Due: By the end of the week)</w:t>
-            </w:r>
-            <w:r>
-              <w:t xml:space="preserve">After you complete the survey, you will receive a completion code. Send the completion code to your notetaker.</w:t>
+              <w:t>Module 12: Investigations, Termination &amp; Retaliation (CA: Ch 16, 17, 18 / Federal: Ch 5)</w:t>
+            </w:r>
+            <w:r>
+              <w:br/>
+            </w:r>
+            <w:r>
+              <w:t>→ Watch Video A: [Documentation &amp; Defensible Terminations] [Link] (Due: By the end of the week)</w:t>
+            </w:r>
+            <w:r>
+              <w:br/>
+            </w:r>
+            <w:r>
+              <w:t>→ Watch Video B: [Severance Agreements &amp; WARN Act] [Link] (Due: By the end of the week)</w:t>
+            </w:r>
+            <w:r>
+              <w:br/>
+            </w:r>
+            <w:r>
+              <w:t>→ Module Review Quiz (Due: By the end of the week)</w:t>
+            </w:r>
+            <w:r>
+              <w:br/>
+            </w:r>
+            <w:r>
+              <w:t>Team Presentation (Team TBD) [Video, Slide]</w:t>
+            </w:r>
+            <w:r>
+              <w:br/>
+            </w:r>
+            <w:r>
+              <w:t>→ Case from Employment Law Ch 5</w:t>
+            </w:r>
+            <w:r>
+              <w:br/>
+            </w:r>
+            <w:r>
+              <w:t>→ Presenters Instructions:</w:t>
+            </w:r>
+            <w:r>
+              <w:br/>
+            </w:r>
+            <w:r>
+              <w:t>① Create slide and record 25-min YouTube presentation (Due: 5/3 Sun 11:59pm)</w:t>
+            </w:r>
+            <w:r>
+              <w:br/>
+            </w:r>
+            <w:r>
+              <w:t>② Post 3 discussion questions and YouTube link on Canvas (Due: 5/3 Sun 11:59pm)</w:t>
+            </w:r>
+            <w:r>
+              <w:br/>
+            </w:r>
+            <w:r>
+              <w:t>③ Peer review evaluation [Link] (Due: 5/3 Sun 11:59pm)</w:t>
+            </w:r>
+            <w:r>
+              <w:br/>
+            </w:r>
+            <w:r>
+              <w:t>Team Meeting 13: Termination &amp; Retaliation</w:t>
+            </w:r>
+            <w:r>
+              <w:br/>
+            </w:r>
+            <w:r>
+              <w:t>→ Notetaker: Download Team Meeting Agenda and use it to guide the discussion</w:t>
+            </w:r>
+            <w:r>
+              <w:br/>
+            </w:r>
+            <w:r>
+              <w:t>→ Discuss using the 3 discussion questions from the presenter’s video</w:t>
+            </w:r>
+            <w:r>
+              <w:br/>
+            </w:r>
+            <w:r>
+              <w:t>→ Notetakers only: submit team meeting agenda (Due: By the end of the week)</w:t>
+            </w:r>
+            <w:r>
+              <w:br/>
+            </w:r>
+            <w:r>
+              <w:t>→ Peer review evaluation (Due: By the end of the week)</w:t>
+            </w:r>
+            <w:r>
+              <w:br/>
+            </w:r>
+            <w:r>
+              <w:t>After you complete the survey, you will receive a completion code. Send the completion code to your notetaker.</w:t>
             </w:r>
           </w:p>
         </w:tc>
@@ -6934,13 +5116,19 @@
               <w:pStyle w:val="Compact"/>
             </w:pPr>
             <w:r>
-              <w:t xml:space="preserve">Examination Period</w:t>
-            </w:r>
-            <w:r>
-              <w:t xml:space="preserve">5/12 Tue ~</w:t>
-            </w:r>
-            <w:r>
-              <w:t xml:space="preserve">5/18 Mon</w:t>
+              <w:t>Examination Period</w:t>
+            </w:r>
+            <w:r>
+              <w:br/>
+            </w:r>
+            <w:r>
+              <w:t>5/12 Tue ~</w:t>
+            </w:r>
+            <w:r>
+              <w:br/>
+            </w:r>
+            <w:r>
+              <w:t>5/18 Mon</w:t>
             </w:r>
           </w:p>
         </w:tc>
@@ -6953,57 +5141,49 @@
               <w:pStyle w:val="Compact"/>
             </w:pPr>
             <w:r>
-              <w:rPr>
-                <w:b/>
-                <w:bCs/>
-              </w:rPr>
-              <w:t xml:space="preserve">Final Exam</w:t>
-            </w:r>
-            <w:r>
-              <w:t xml:space="preserve"> </w:t>
-            </w:r>
-            <w:r>
-              <w:t xml:space="preserve">(50 questions / 40 minutes)</w:t>
-            </w:r>
-            <w:r>
-              <w:t xml:space="preserve">- The exam will be available on Canvas between 5/12, 12:01 AM and 5/18, 11:59 PM.</w:t>
-            </w:r>
-            <w:r>
-              <w:t xml:space="preserve">- Covers Module 1-12 (Week 3-15)</w:t>
-            </w:r>
-            <w:r>
-              <w:t xml:space="preserve">-</w:t>
-            </w:r>
-            <w:r>
-              <w:t xml:space="preserve"> </w:t>
-            </w:r>
-            <w:r>
-              <w:rPr>
-                <w:b/>
-                <w:bCs/>
-              </w:rPr>
-              <w:t xml:space="preserve">Question Sources</w:t>
-            </w:r>
-            <w:r>
-              <w:t xml:space="preserve">:</w:t>
-            </w:r>
-            <w:r>
-              <w:t xml:space="preserve"> </w:t>
-            </w:r>
-            <w:r>
-              <w:t xml:space="preserve">- Module Review Quiz (Module 1-12)</w:t>
-            </w:r>
-            <w:r>
-              <w:t xml:space="preserve"> </w:t>
-            </w:r>
-            <w:r>
-              <w:t xml:space="preserve">- Team Presentations &amp; Discussion Questions (Module 2-12)</w:t>
-            </w:r>
-            <w:r>
-              <w:t xml:space="preserve">- Once you start your exam, you have limited time to complete it.</w:t>
-            </w:r>
-            <w:r>
-              <w:t xml:space="preserve">- The order of questions will be different for students.</w:t>
+              <w:t>Final Exam (50 questions / 40 minutes)</w:t>
+            </w:r>
+            <w:r>
+              <w:br/>
+            </w:r>
+            <w:r>
+              <w:t>- The exam will be available on Canvas between 5/12, 12:01 AM and 5/18, 11:59 PM.</w:t>
+            </w:r>
+            <w:r>
+              <w:br/>
+            </w:r>
+            <w:r>
+              <w:t>- Covers Module 1-12 (Week 3-15)</w:t>
+            </w:r>
+            <w:r>
+              <w:br/>
+            </w:r>
+            <w:r>
+              <w:t>- Question Sources:</w:t>
+            </w:r>
+            <w:r>
+              <w:br/>
+            </w:r>
+            <w:r>
+              <w:t>- Module Review Quiz (Module 1-12)</w:t>
+            </w:r>
+            <w:r>
+              <w:br/>
+            </w:r>
+            <w:r>
+              <w:t>- Team Presentations &amp; Discussion Questions (Module 2-12)</w:t>
+            </w:r>
+            <w:r>
+              <w:br/>
+            </w:r>
+            <w:r>
+              <w:t>- Once you start your exam, you have limited time to complete it.</w:t>
+            </w:r>
+            <w:r>
+              <w:br/>
+            </w:r>
+            <w:r>
+              <w:t>- The order of questions will be different for students.</w:t>
             </w:r>
           </w:p>
         </w:tc>
@@ -7031,24 +5211,13 @@
               <w:pStyle w:val="Compact"/>
             </w:pPr>
             <w:r>
-              <w:t xml:space="preserve">Final Grades Due by 11:59 pm</w:t>
-            </w:r>
-            <w:r>
-              <w:t xml:space="preserve">: You can find your final grade in your</w:t>
-            </w:r>
-            <w:r>
-              <w:t xml:space="preserve"> </w:t>
-            </w:r>
-            <w:hyperlink r:id="rId53">
-              <w:r>
-                <w:rPr>
-                  <w:rStyle w:val="Hyperlink"/>
-                </w:rPr>
-                <w:t xml:space="preserve">Student Center</w:t>
-              </w:r>
-            </w:hyperlink>
-            <w:r>
-              <w:t xml:space="preserve">.</w:t>
+              <w:t>Final Grades Due by 11:59 pm</w:t>
+            </w:r>
+            <w:r>
+              <w:br/>
+            </w:r>
+            <w:r>
+              <w:t>: You can find your final grade in your Student Center.</w:t>
             </w:r>
           </w:p>
         </w:tc>
@@ -7061,9 +5230,9 @@
         </w:pict>
       </w:r>
     </w:p>
-    <w:bookmarkEnd w:id="54"/>
     <w:bookmarkEnd w:id="55"/>
-    <w:bookmarkStart w:id="56" w:name="X780ebe245766d34678f578442d95cd54a9f21dd"/>
+    <w:bookmarkEnd w:id="56"/>
+    <w:bookmarkStart w:id="57" w:name="X780ebe245766d34678f578442d95cd54a9f21dd"/>
     <w:p>
       <w:pPr>
         <w:pStyle w:val="Heading2"/>
@@ -7191,8 +5360,8 @@
         </w:pict>
       </w:r>
     </w:p>
-    <w:bookmarkEnd w:id="56"/>
-    <w:bookmarkStart w:id="62" w:name="university-policies"/>
+    <w:bookmarkEnd w:id="57"/>
+    <w:bookmarkStart w:id="63" w:name="university-policies"/>
     <w:p>
       <w:pPr>
         <w:pStyle w:val="Heading2"/>
@@ -7201,7 +5370,7 @@
         <w:t xml:space="preserve">9. University Policies</w:t>
       </w:r>
     </w:p>
-    <w:bookmarkStart w:id="57" w:name="Xb583615bf7900c58ca4ec1c55b87d89181c5454"/>
+    <w:bookmarkStart w:id="58" w:name="Xb583615bf7900c58ca4ec1c55b87d89181c5454"/>
     <w:p>
       <w:pPr>
         <w:pStyle w:val="Heading3"/>
@@ -7238,8 +5407,8 @@
         <w:t xml:space="preserve">account. It is ultimately the student’s responsibility to withdraw officially from the class. It is the responsibility of all wait-listed students (face-to-face and online) to communicate with the instructor concerning readings and assignments that must be completed in the first week of class.</w:t>
       </w:r>
     </w:p>
-    <w:bookmarkEnd w:id="57"/>
-    <w:bookmarkStart w:id="58" w:name="inclusiveness-and-safety-at-csub"/>
+    <w:bookmarkEnd w:id="58"/>
+    <w:bookmarkStart w:id="59" w:name="inclusiveness-and-safety-at-csub"/>
     <w:p>
       <w:pPr>
         <w:pStyle w:val="Heading3"/>
@@ -7328,8 +5497,8 @@
         <w:t xml:space="preserve">I fully support people of all gender expressions and gender identities and encourage students to use the name and set of pronouns which best reflect who they are. In this spirit, I welcome and expect all students to also use the correct name and pronouns of their classmates. I will do my best to respect and use the language you use to refer to yourself and will encourage other members of our classroom community to do the same. Please inform me if my documentation reflects a name or set of pronouns different from what you use, and if you have any questions or concerns, please contact me after class, by email, or during office hours.</w:t>
       </w:r>
     </w:p>
-    <w:bookmarkEnd w:id="58"/>
-    <w:bookmarkStart w:id="59" w:name="X3ca00938d41e62e7e6f8de7a6b6718fae956584"/>
+    <w:bookmarkEnd w:id="59"/>
+    <w:bookmarkStart w:id="60" w:name="X3ca00938d41e62e7e6f8de7a6b6718fae956584"/>
     <w:p>
       <w:pPr>
         <w:pStyle w:val="Heading3"/>
@@ -7486,8 +5655,8 @@
         <w:t xml:space="preserve">If you have any concerns about any student conduct during this course, please contact the course instructor.</w:t>
       </w:r>
     </w:p>
-    <w:bookmarkEnd w:id="59"/>
-    <w:bookmarkStart w:id="60" w:name="academic-integrity"/>
+    <w:bookmarkEnd w:id="60"/>
+    <w:bookmarkStart w:id="61" w:name="academic-integrity"/>
     <w:p>
       <w:pPr>
         <w:pStyle w:val="Heading3"/>
@@ -7520,8 +5689,8 @@
         <w:t xml:space="preserve">Students are expected to uphold the standards of academic integrity. Cheating in any form will not be tolerated and will result in a formal report to the University Dean of Students. You are always expected to follow the student conduct code and uphold the CSUB Guiding Principles while learning on this campus.</w:t>
       </w:r>
     </w:p>
-    <w:bookmarkEnd w:id="60"/>
-    <w:bookmarkStart w:id="61" w:name="catalog-statement"/>
+    <w:bookmarkEnd w:id="61"/>
+    <w:bookmarkStart w:id="62" w:name="catalog-statement"/>
     <w:p>
       <w:pPr>
         <w:pStyle w:val="Heading3"/>
@@ -7545,9 +5714,9 @@
         </w:pict>
       </w:r>
     </w:p>
-    <w:bookmarkEnd w:id="61"/>
     <w:bookmarkEnd w:id="62"/>
-    <w:bookmarkStart w:id="71" w:name="related-files"/>
+    <w:bookmarkEnd w:id="63"/>
+    <w:bookmarkStart w:id="72" w:name="related-files"/>
     <w:p>
       <w:pPr>
         <w:pStyle w:val="Heading2"/>
@@ -7556,7 +5725,7 @@
         <w:t xml:space="preserve">Related Files</w:t>
       </w:r>
     </w:p>
-    <w:bookmarkStart w:id="64" w:name="rubrics-guidelines"/>
+    <w:bookmarkStart w:id="65" w:name="rubrics-guidelines"/>
     <w:p>
       <w:pPr>
         <w:pStyle w:val="Heading3"/>
@@ -7573,7 +5742,7 @@
           <w:numId w:val="1007"/>
         </w:numPr>
       </w:pPr>
-      <w:hyperlink r:id="rId32">
+      <w:hyperlink r:id="rId33">
         <w:r>
           <w:rPr>
             <w:rStyle w:val="Hyperlink"/>
@@ -7596,7 +5765,7 @@
           <w:numId w:val="1007"/>
         </w:numPr>
       </w:pPr>
-      <w:hyperlink r:id="rId63">
+      <w:hyperlink r:id="rId64">
         <w:r>
           <w:rPr>
             <w:rStyle w:val="Hyperlink"/>
@@ -7619,7 +5788,7 @@
           <w:numId w:val="1007"/>
         </w:numPr>
       </w:pPr>
-      <w:hyperlink r:id="rId45">
+      <w:hyperlink r:id="rId46">
         <w:r>
           <w:rPr>
             <w:rStyle w:val="Hyperlink"/>
@@ -7634,8 +5803,8 @@
         <w:t xml:space="preserve">- Guide for Week 1 Canvas profile setup</w:t>
       </w:r>
     </w:p>
-    <w:bookmarkEnd w:id="64"/>
-    <w:bookmarkStart w:id="65" w:name="team-meeting-agendas"/>
+    <w:bookmarkEnd w:id="65"/>
+    <w:bookmarkStart w:id="66" w:name="team-meeting-agendas"/>
     <w:p>
       <w:pPr>
         <w:pStyle w:val="Heading3"/>
@@ -7652,7 +5821,7 @@
           <w:numId w:val="1008"/>
         </w:numPr>
       </w:pPr>
-      <w:hyperlink r:id="rId49">
+      <w:hyperlink r:id="rId50">
         <w:r>
           <w:rPr>
             <w:rStyle w:val="Hyperlink"/>
@@ -7675,7 +5844,7 @@
           <w:numId w:val="1008"/>
         </w:numPr>
       </w:pPr>
-      <w:hyperlink r:id="rId51">
+      <w:hyperlink r:id="rId52">
         <w:r>
           <w:rPr>
             <w:rStyle w:val="Hyperlink"/>
@@ -7698,7 +5867,7 @@
           <w:numId w:val="1008"/>
         </w:numPr>
       </w:pPr>
-      <w:hyperlink r:id="rId31">
+      <w:hyperlink r:id="rId32">
         <w:r>
           <w:rPr>
             <w:rStyle w:val="Hyperlink"/>
@@ -7713,8 +5882,8 @@
         <w:t xml:space="preserve">- Regular meetings template (Week 4-15)</w:t>
       </w:r>
     </w:p>
-    <w:bookmarkEnd w:id="65"/>
-    <w:bookmarkStart w:id="68" w:name="schedules-rosters"/>
+    <w:bookmarkEnd w:id="66"/>
+    <w:bookmarkStart w:id="69" w:name="schedules-rosters"/>
     <w:p>
       <w:pPr>
         <w:pStyle w:val="Heading3"/>
@@ -7731,7 +5900,7 @@
           <w:numId w:val="1009"/>
         </w:numPr>
       </w:pPr>
-      <w:hyperlink r:id="rId66">
+      <w:hyperlink r:id="rId67">
         <w:r>
           <w:rPr>
             <w:rStyle w:val="Hyperlink"/>
@@ -7754,7 +5923,7 @@
           <w:numId w:val="1009"/>
         </w:numPr>
       </w:pPr>
-      <w:hyperlink r:id="rId67">
+      <w:hyperlink r:id="rId68">
         <w:r>
           <w:rPr>
             <w:rStyle w:val="Hyperlink"/>
@@ -7769,8 +5938,8 @@
         <w:t xml:space="preserve">- Class roster and team assignments</w:t>
       </w:r>
     </w:p>
-    <w:bookmarkEnd w:id="68"/>
-    <w:bookmarkStart w:id="70" w:name="external-links"/>
+    <w:bookmarkEnd w:id="69"/>
+    <w:bookmarkStart w:id="71" w:name="external-links"/>
     <w:p>
       <w:pPr>
         <w:pStyle w:val="Heading3"/>
@@ -7787,7 +5956,7 @@
           <w:numId w:val="1010"/>
         </w:numPr>
       </w:pPr>
-      <w:hyperlink r:id="rId50">
+      <w:hyperlink r:id="rId51">
         <w:r>
           <w:rPr>
             <w:rStyle w:val="Hyperlink"/>
@@ -7810,7 +5979,7 @@
           <w:numId w:val="1010"/>
         </w:numPr>
       </w:pPr>
-      <w:hyperlink r:id="rId46">
+      <w:hyperlink r:id="rId47">
         <w:r>
           <w:rPr>
             <w:rStyle w:val="Hyperlink"/>
@@ -7833,7 +6002,7 @@
           <w:numId w:val="1010"/>
         </w:numPr>
       </w:pPr>
-      <w:hyperlink r:id="rId69">
+      <w:hyperlink r:id="rId70">
         <w:r>
           <w:rPr>
             <w:rStyle w:val="Hyperlink"/>
@@ -7848,9 +6017,9 @@
         <w:t xml:space="preserve">- Online versions of course documents</w:t>
       </w:r>
     </w:p>
-    <w:bookmarkEnd w:id="70"/>
     <w:bookmarkEnd w:id="71"/>
     <w:bookmarkEnd w:id="72"/>
+    <w:bookmarkEnd w:id="73"/>
     <w:sectPr>
       <w:footnotePr>
         <w:numRestart w:val="eachSect"/>

--- a/Syllabus.docx
+++ b/Syllabus.docx
@@ -10,6 +10,8 @@
         <w:r>
           <w:rPr>
             <w:rStyle w:val="Hyperlink"/>
+            <w:color w:val="0066CC"/>
+            <w:u w:val="single"/>
           </w:rPr>
           <w:t xml:space="preserve">Home</w:t>
         </w:r>
@@ -25,6 +27,8 @@
             <w:rStyle w:val="Hyperlink"/>
             <w:b/>
             <w:bCs/>
+            <w:color w:val="0066CC"/>
+            <w:u w:val="single"/>
           </w:rPr>
           <w:t xml:space="preserve">Download Word Document</w:t>
         </w:r>
@@ -50,7 +54,6 @@
     </w:p>
     <w:p>
       <w:pPr>
-        <w:pStyle w:val="Compact"/>
         <w:numPr>
           <w:ilvl w:val="0"/>
           <w:numId w:val="1001"/>
@@ -69,7 +72,6 @@
     </w:p>
     <w:p>
       <w:pPr>
-        <w:pStyle w:val="Compact"/>
         <w:numPr>
           <w:ilvl w:val="0"/>
           <w:numId w:val="1001"/>
@@ -88,7 +90,6 @@
     </w:p>
     <w:p>
       <w:pPr>
-        <w:pStyle w:val="Compact"/>
         <w:numPr>
           <w:ilvl w:val="0"/>
           <w:numId w:val="1001"/>
@@ -107,7 +108,6 @@
     </w:p>
     <w:p>
       <w:pPr>
-        <w:pStyle w:val="Compact"/>
         <w:numPr>
           <w:ilvl w:val="0"/>
           <w:numId w:val="1001"/>
@@ -126,7 +126,6 @@
     </w:p>
     <w:p>
       <w:pPr>
-        <w:pStyle w:val="Compact"/>
         <w:numPr>
           <w:ilvl w:val="0"/>
           <w:numId w:val="1001"/>
@@ -145,7 +144,6 @@
     </w:p>
     <w:p>
       <w:pPr>
-        <w:pStyle w:val="Compact"/>
         <w:numPr>
           <w:ilvl w:val="0"/>
           <w:numId w:val="1001"/>
@@ -164,7 +162,6 @@
     </w:p>
     <w:p>
       <w:pPr>
-        <w:pStyle w:val="Compact"/>
         <w:numPr>
           <w:ilvl w:val="0"/>
           <w:numId w:val="1001"/>
@@ -183,7 +180,6 @@
     </w:p>
     <w:p>
       <w:pPr>
-        <w:pStyle w:val="Compact"/>
         <w:numPr>
           <w:ilvl w:val="0"/>
           <w:numId w:val="1001"/>
@@ -224,7 +220,6 @@
     </w:p>
     <w:p>
       <w:pPr>
-        <w:pStyle w:val="Compact"/>
         <w:numPr>
           <w:ilvl w:val="0"/>
           <w:numId w:val="1002"/>
@@ -243,7 +238,6 @@
     </w:p>
     <w:p>
       <w:pPr>
-        <w:pStyle w:val="Compact"/>
         <w:numPr>
           <w:ilvl w:val="0"/>
           <w:numId w:val="1002"/>
@@ -262,7 +256,6 @@
     </w:p>
     <w:p>
       <w:pPr>
-        <w:pStyle w:val="Compact"/>
         <w:numPr>
           <w:ilvl w:val="0"/>
           <w:numId w:val="1002"/>
@@ -281,7 +274,6 @@
     </w:p>
     <w:p>
       <w:pPr>
-        <w:pStyle w:val="Compact"/>
         <w:numPr>
           <w:ilvl w:val="0"/>
           <w:numId w:val="1002"/>
@@ -300,7 +292,6 @@
     </w:p>
     <w:p>
       <w:pPr>
-        <w:pStyle w:val="Compact"/>
         <w:numPr>
           <w:ilvl w:val="0"/>
           <w:numId w:val="1002"/>
@@ -319,7 +310,6 @@
     </w:p>
     <w:p>
       <w:pPr>
-        <w:pStyle w:val="Compact"/>
         <w:numPr>
           <w:ilvl w:val="0"/>
           <w:numId w:val="1002"/>
@@ -503,23 +493,38 @@
       <w:r>
         <w:t xml:space="preserve">In the current class, we will concentrate on PLOs 1, 3, and 4 among the program learning objectives (PLO) for the BS in Business Administration:</w:t>
       </w:r>
-      <w:r>
-        <w:t xml:space="preserve"> </w:t>
-      </w:r>
-      <w:r>
-        <w:t xml:space="preserve">- PLO 1: Communication Skills</w:t>
-      </w:r>
-      <w:r>
-        <w:t xml:space="preserve"> </w:t>
-      </w:r>
-      <w:r>
-        <w:t xml:space="preserve">- PLO 3: Functional Knowledge</w:t>
-      </w:r>
-      <w:r>
-        <w:t xml:space="preserve"> </w:t>
-      </w:r>
-      <w:r>
-        <w:t xml:space="preserve">- PLO 4: Ethical Reasoning</w:t>
+    </w:p>
+    <w:p>
+      <w:pPr>
+        <w:numPr>
+          <w:ilvl w:val="0"/>
+          <w:numId w:val="1004"/>
+        </w:numPr>
+      </w:pPr>
+      <w:r>
+        <w:t xml:space="preserve">PLO 1: Communication Skills</w:t>
+      </w:r>
+    </w:p>
+    <w:p>
+      <w:pPr>
+        <w:numPr>
+          <w:ilvl w:val="0"/>
+          <w:numId w:val="1004"/>
+        </w:numPr>
+      </w:pPr>
+      <w:r>
+        <w:t xml:space="preserve">PLO 3: Functional Knowledge</w:t>
+      </w:r>
+    </w:p>
+    <w:p>
+      <w:pPr>
+        <w:numPr>
+          <w:ilvl w:val="0"/>
+          <w:numId w:val="1004"/>
+        </w:numPr>
+      </w:pPr>
+      <w:r>
+        <w:t xml:space="preserve">PLO 4: Ethical Reasoning</w:t>
       </w:r>
     </w:p>
     <w:bookmarkEnd w:id="15"/>
@@ -539,41 +544,71 @@
       <w:r>
         <w:t xml:space="preserve">Upon completion of this course, students will be able to:</w:t>
       </w:r>
-      <w:r>
-        <w:t xml:space="preserve"> </w:t>
-      </w:r>
-      <w:r>
-        <w:t xml:space="preserve">- Understand and discuss California specific employment and labor laws.</w:t>
-      </w:r>
-      <w:r>
-        <w:t xml:space="preserve"> </w:t>
-      </w:r>
-      <w:r>
-        <w:t xml:space="preserve">- Analyze and discuss leading HR hot topics and court decisions.</w:t>
-      </w:r>
-      <w:r>
-        <w:t xml:space="preserve"> </w:t>
-      </w:r>
-      <w:r>
-        <w:t xml:space="preserve">- Prepare for and facilitate group discussions.</w:t>
-      </w:r>
-      <w:r>
-        <w:t xml:space="preserve"> </w:t>
-      </w:r>
-      <w:r>
-        <w:t xml:space="preserve">- Research an HR hot topic and write a research report.</w:t>
-      </w:r>
-      <w:r>
-        <w:t xml:space="preserve"> </w:t>
-      </w:r>
-      <w:r>
-        <w:t xml:space="preserve">- Analyze and use critical thinking to evaluate application of Labor Code.</w:t>
-      </w:r>
-      <w:r>
-        <w:t xml:space="preserve"> </w:t>
-      </w:r>
-      <w:r>
-        <w:t xml:space="preserve">- Understand and utilize CA State resources (Labor Code, DFEH, DIR, DLSE, etc.)</w:t>
+    </w:p>
+    <w:p>
+      <w:pPr>
+        <w:numPr>
+          <w:ilvl w:val="0"/>
+          <w:numId w:val="1005"/>
+        </w:numPr>
+      </w:pPr>
+      <w:r>
+        <w:t xml:space="preserve">Understand and discuss California specific employment and labor laws.</w:t>
+      </w:r>
+    </w:p>
+    <w:p>
+      <w:pPr>
+        <w:numPr>
+          <w:ilvl w:val="0"/>
+          <w:numId w:val="1005"/>
+        </w:numPr>
+      </w:pPr>
+      <w:r>
+        <w:t xml:space="preserve">Analyze and discuss leading HR hot topics and court decisions.</w:t>
+      </w:r>
+    </w:p>
+    <w:p>
+      <w:pPr>
+        <w:numPr>
+          <w:ilvl w:val="0"/>
+          <w:numId w:val="1005"/>
+        </w:numPr>
+      </w:pPr>
+      <w:r>
+        <w:t xml:space="preserve">Prepare for and facilitate group discussions.</w:t>
+      </w:r>
+    </w:p>
+    <w:p>
+      <w:pPr>
+        <w:numPr>
+          <w:ilvl w:val="0"/>
+          <w:numId w:val="1005"/>
+        </w:numPr>
+      </w:pPr>
+      <w:r>
+        <w:t xml:space="preserve">Research an HR hot topic and write a research report.</w:t>
+      </w:r>
+    </w:p>
+    <w:p>
+      <w:pPr>
+        <w:numPr>
+          <w:ilvl w:val="0"/>
+          <w:numId w:val="1005"/>
+        </w:numPr>
+      </w:pPr>
+      <w:r>
+        <w:t xml:space="preserve">Analyze and use critical thinking to evaluate application of Labor Code.</w:t>
+      </w:r>
+    </w:p>
+    <w:p>
+      <w:pPr>
+        <w:numPr>
+          <w:ilvl w:val="0"/>
+          <w:numId w:val="1005"/>
+        </w:numPr>
+      </w:pPr>
+      <w:r>
+        <w:t xml:space="preserve">Understand and utilize CA State resources (Labor Code, DFEH, DIR, DLSE, etc.)</w:t>
       </w:r>
     </w:p>
     <w:bookmarkStart w:id="16" w:name="X059a7c0ec9b6bb7bec32e99dc7af4c9184497ff"/>
@@ -1169,29 +1204,49 @@
         </w:rPr>
         <w:t xml:space="preserve">California Employment Law 2025</w:t>
       </w:r>
-      <w:r>
-        <w:t xml:space="preserve"> </w:t>
-      </w:r>
-      <w:r>
-        <w:t xml:space="preserve">- Author: James J. McDonald, Jr., J.D., SHRM-SCP</w:t>
-      </w:r>
-      <w:r>
-        <w:t xml:space="preserve"> </w:t>
-      </w:r>
-      <w:r>
-        <w:t xml:space="preserve">- Publisher: SHRM (Society for Human Resource Management)</w:t>
-      </w:r>
-      <w:r>
-        <w:t xml:space="preserve"> </w:t>
-      </w:r>
-      <w:r>
-        <w:t xml:space="preserve">- Focus: California-specific employment and labor laws</w:t>
-      </w:r>
-      <w:r>
-        <w:t xml:space="preserve"> </w:t>
-      </w:r>
-      <w:r>
-        <w:t xml:space="preserve">- Amazon: https://amzn.to/3Z8fQwo</w:t>
+    </w:p>
+    <w:p>
+      <w:pPr>
+        <w:numPr>
+          <w:ilvl w:val="0"/>
+          <w:numId w:val="1006"/>
+        </w:numPr>
+      </w:pPr>
+      <w:r>
+        <w:t xml:space="preserve">Author: James J. McDonald, Jr., J.D., SHRM-SCP</w:t>
+      </w:r>
+    </w:p>
+    <w:p>
+      <w:pPr>
+        <w:numPr>
+          <w:ilvl w:val="0"/>
+          <w:numId w:val="1006"/>
+        </w:numPr>
+      </w:pPr>
+      <w:r>
+        <w:t xml:space="preserve">Publisher: SHRM (Society for Human Resource Management)</w:t>
+      </w:r>
+    </w:p>
+    <w:p>
+      <w:pPr>
+        <w:numPr>
+          <w:ilvl w:val="0"/>
+          <w:numId w:val="1006"/>
+        </w:numPr>
+      </w:pPr>
+      <w:r>
+        <w:t xml:space="preserve">Focus: California-specific employment and labor laws</w:t>
+      </w:r>
+    </w:p>
+    <w:p>
+      <w:pPr>
+        <w:numPr>
+          <w:ilvl w:val="0"/>
+          <w:numId w:val="1006"/>
+        </w:numPr>
+      </w:pPr>
+      <w:r>
+        <w:t xml:space="preserve">Amazon: https://amzn.to/3Z8fQwo</w:t>
       </w:r>
     </w:p>
     <w:bookmarkEnd w:id="18"/>
@@ -1221,29 +1276,49 @@
       <w:r>
         <w:t xml:space="preserve">(6th Edition)</w:t>
       </w:r>
-      <w:r>
-        <w:t xml:space="preserve"> </w:t>
-      </w:r>
-      <w:r>
-        <w:t xml:space="preserve">- Author: John Jude Moran, J.D., MBA (Wagner College)</w:t>
-      </w:r>
-      <w:r>
-        <w:t xml:space="preserve"> </w:t>
-      </w:r>
-      <w:r>
-        <w:t xml:space="preserve">- Publisher: Pearson</w:t>
-      </w:r>
-      <w:r>
-        <w:t xml:space="preserve"> </w:t>
-      </w:r>
-      <w:r>
-        <w:t xml:space="preserve">- ISBN: 978-0-13-307522-9</w:t>
-      </w:r>
-      <w:r>
-        <w:t xml:space="preserve"> </w:t>
-      </w:r>
-      <w:r>
-        <w:t xml:space="preserve">- Amazon: https://amzn.to/49xmOjo</w:t>
+    </w:p>
+    <w:p>
+      <w:pPr>
+        <w:numPr>
+          <w:ilvl w:val="0"/>
+          <w:numId w:val="1007"/>
+        </w:numPr>
+      </w:pPr>
+      <w:r>
+        <w:t xml:space="preserve">Author: John Jude Moran, J.D., MBA (Wagner College)</w:t>
+      </w:r>
+    </w:p>
+    <w:p>
+      <w:pPr>
+        <w:numPr>
+          <w:ilvl w:val="0"/>
+          <w:numId w:val="1007"/>
+        </w:numPr>
+      </w:pPr>
+      <w:r>
+        <w:t xml:space="preserve">Publisher: Pearson</w:t>
+      </w:r>
+    </w:p>
+    <w:p>
+      <w:pPr>
+        <w:numPr>
+          <w:ilvl w:val="0"/>
+          <w:numId w:val="1007"/>
+        </w:numPr>
+      </w:pPr>
+      <w:r>
+        <w:t xml:space="preserve">ISBN: 978-0-13-307522-9</w:t>
+      </w:r>
+    </w:p>
+    <w:p>
+      <w:pPr>
+        <w:numPr>
+          <w:ilvl w:val="0"/>
+          <w:numId w:val="1007"/>
+        </w:numPr>
+      </w:pPr>
+      <w:r>
+        <w:t xml:space="preserve">Amazon: https://amzn.to/49xmOjo</w:t>
       </w:r>
     </w:p>
     <w:bookmarkEnd w:id="19"/>
@@ -1275,17 +1350,27 @@
         </w:rPr>
         <w:t xml:space="preserve">Frequently Asked Questions</w:t>
       </w:r>
-      <w:r>
-        <w:t xml:space="preserve"> </w:t>
-      </w:r>
-      <w:r>
-        <w:t xml:space="preserve">- Q1: I have problems installing MS Office 365</w:t>
-      </w:r>
-      <w:r>
-        <w:t xml:space="preserve"> </w:t>
-      </w:r>
-      <w:r>
-        <w:t xml:space="preserve">- A1: Contact ITS at (661) 654-HELP</w:t>
+    </w:p>
+    <w:p>
+      <w:pPr>
+        <w:numPr>
+          <w:ilvl w:val="0"/>
+          <w:numId w:val="1008"/>
+        </w:numPr>
+      </w:pPr>
+      <w:r>
+        <w:t xml:space="preserve">Q1: I have problems installing MS Office 365</w:t>
+      </w:r>
+    </w:p>
+    <w:p>
+      <w:pPr>
+        <w:numPr>
+          <w:ilvl w:val="0"/>
+          <w:numId w:val="1008"/>
+        </w:numPr>
+      </w:pPr>
+      <w:r>
+        <w:t xml:space="preserve">A1: Contact ITS at (661) 654-HELP</w:t>
       </w:r>
     </w:p>
     <w:bookmarkEnd w:id="20"/>
@@ -1356,6 +1441,8 @@
         <w:r>
           <w:rPr>
             <w:rStyle w:val="Hyperlink"/>
+            <w:color w:val="0066CC"/>
+            <w:u w:val="single"/>
           </w:rPr>
           <w:t xml:space="preserve">OpenAI ChatGPT Edu | California State University, Bakersfield</w:t>
         </w:r>
@@ -1429,6 +1516,8 @@
         <w:r>
           <w:rPr>
             <w:rStyle w:val="Hyperlink"/>
+            <w:color w:val="0066CC"/>
+            <w:u w:val="single"/>
           </w:rPr>
           <w:t xml:space="preserve">ChatGPT Edu</w:t>
         </w:r>
@@ -1581,15 +1670,14 @@
       <w:r>
         <w:t xml:space="preserve">To avoid technical problems during assignments or exams:</w:t>
       </w:r>
-      <w:r>
-        <w:t xml:space="preserve"> </w:t>
-      </w:r>
-      <w:r>
-        <w:t xml:space="preserve">-</w:t>
-      </w:r>
-      <w:r>
-        <w:t xml:space="preserve"> </w:t>
-      </w:r>
+    </w:p>
+    <w:p>
+      <w:pPr>
+        <w:numPr>
+          <w:ilvl w:val="0"/>
+          <w:numId w:val="1009"/>
+        </w:numPr>
+      </w:pPr>
       <w:r>
         <w:rPr>
           <w:b/>
@@ -1603,15 +1691,14 @@
       <w:r>
         <w:t xml:space="preserve">Make sure your computer, browser, and any required applications (e.g., Zoom, Google Docs, Canvas) work properly before starting an assignment or test.</w:t>
       </w:r>
-      <w:r>
-        <w:t xml:space="preserve"> </w:t>
-      </w:r>
-      <w:r>
-        <w:t xml:space="preserve">-</w:t>
-      </w:r>
-      <w:r>
-        <w:t xml:space="preserve"> </w:t>
-      </w:r>
+    </w:p>
+    <w:p>
+      <w:pPr>
+        <w:numPr>
+          <w:ilvl w:val="0"/>
+          <w:numId w:val="1009"/>
+        </w:numPr>
+      </w:pPr>
       <w:r>
         <w:rPr>
           <w:b/>
@@ -1638,15 +1725,14 @@
       <w:r>
         <w:t xml:space="preserve">—to complete your coursework on time.</w:t>
       </w:r>
-      <w:r>
-        <w:t xml:space="preserve"> </w:t>
-      </w:r>
-      <w:r>
-        <w:t xml:space="preserve">-</w:t>
-      </w:r>
-      <w:r>
-        <w:t xml:space="preserve"> </w:t>
-      </w:r>
+    </w:p>
+    <w:p>
+      <w:pPr>
+        <w:numPr>
+          <w:ilvl w:val="0"/>
+          <w:numId w:val="1009"/>
+        </w:numPr>
+      </w:pPr>
       <w:r>
         <w:rPr>
           <w:b/>
@@ -1673,15 +1759,14 @@
       <w:r>
         <w:t xml:space="preserve">. During an exam or assignment, you may need to download files or temporarily store data. A lack of available space can cause your system to freeze or crash unexpectedly.</w:t>
       </w:r>
-      <w:r>
-        <w:t xml:space="preserve"> </w:t>
-      </w:r>
-      <w:r>
-        <w:t xml:space="preserve">-</w:t>
-      </w:r>
-      <w:r>
-        <w:t xml:space="preserve"> </w:t>
-      </w:r>
+    </w:p>
+    <w:p>
+      <w:pPr>
+        <w:numPr>
+          <w:ilvl w:val="0"/>
+          <w:numId w:val="1009"/>
+        </w:numPr>
+      </w:pPr>
       <w:r>
         <w:rPr>
           <w:b/>
@@ -1873,7 +1958,15 @@
               <w:pStyle w:val="Compact"/>
             </w:pPr>
             <w:r>
-              <w:t xml:space="preserve">Week 1 Activity⏎- Syllabus Knowledge Quiz (5 points)⏎- Canvas profile photo and biography (5 points)⏎- Photo and preferred name via Google Form (1 point)⏎- Team meeting rubric knowledge quiz (2 points)</w:t>
+              <w:t xml:space="preserve">Week 1 Activity</w:t>
+              <w:br/>
+              <w:t xml:space="preserve">- Syllabus Knowledge Quiz (5 points)</w:t>
+              <w:br/>
+              <w:t xml:space="preserve">- Canvas profile photo and biography (5 points)</w:t>
+              <w:br/>
+              <w:t xml:space="preserve">- Photo and preferred name via Google Form (1 point)</w:t>
+              <w:br/>
+              <w:t xml:space="preserve">- Team meeting rubric knowledge quiz (2 points)</w:t>
             </w:r>
           </w:p>
         </w:tc>
@@ -1912,7 +2005,9 @@
               <w:pStyle w:val="Compact"/>
             </w:pPr>
             <w:r>
-              <w:t xml:space="preserve">Module Review Quiz (×12 times)⏎- Questions from lecture videos and assigned textbook</w:t>
+              <w:t xml:space="preserve">Module Review Quiz (×12 times)</w:t>
+              <w:br/>
+              <w:t xml:space="preserve">- Questions from lecture videos and assigned textbook</w:t>
             </w:r>
           </w:p>
         </w:tc>
@@ -1957,7 +2052,9 @@
               <w:pStyle w:val="Compact"/>
             </w:pPr>
             <w:r>
-              <w:t xml:space="preserve">Team Meeting Activity (×13 times)⏎- Instructions</w:t>
+              <w:t xml:space="preserve">Team Meeting Activity (×13 times)</w:t>
+              <w:br/>
+              <w:t xml:space="preserve">- Instructions</w:t>
             </w:r>
             <w:r>
               <w:t xml:space="preserve"> </w:t>
@@ -1966,23 +2063,32 @@
               <w:r>
                 <w:rPr>
                   <w:rStyle w:val="Hyperlink"/>
+                  <w:color w:val="0066CC"/>
+                  <w:u w:val="single"/>
                 </w:rPr>
                 <w:t xml:space="preserve">Team Meeting Rubric</w:t>
               </w:r>
             </w:hyperlink>
             <w:r>
-              <w:t xml:space="preserve">⏎- Team meeting agenda (10 points)⏎- Peer evaluation (5 points)</w:t>
-            </w:r>
-          </w:p>
-        </w:tc>
-        <w:tc>
-          <w:tcPr/>
-          <w:p>
-            <w:pPr>
-              <w:pStyle w:val="Compact"/>
-            </w:pPr>
-            <w:r>
-              <w:t xml:space="preserve">10 pts × 13 = 130 pts⏎5 pts × 13 = 65 pts⏎</w:t>
+              <w:t xml:space="preserve"/>
+              <w:br/>
+              <w:t xml:space="preserve">- Team meeting agenda (10 points)</w:t>
+              <w:br/>
+              <w:t xml:space="preserve">- Peer evaluation (5 points)</w:t>
+            </w:r>
+          </w:p>
+        </w:tc>
+        <w:tc>
+          <w:tcPr/>
+          <w:p>
+            <w:pPr>
+              <w:pStyle w:val="Compact"/>
+            </w:pPr>
+            <w:r>
+              <w:t xml:space="preserve">10 pts × 13 = 130 pts</w:t>
+              <w:br/>
+              <w:t xml:space="preserve">5 pts × 13 = 65 pts</w:t>
+              <w:br/>
             </w:r>
             <w:r>
               <w:rPr>
@@ -2013,7 +2119,9 @@
               <w:pStyle w:val="Compact"/>
             </w:pPr>
             <w:r>
-              <w:t xml:space="preserve">Team Presentation⏎- Instructions</w:t>
+              <w:t xml:space="preserve">Team Presentation</w:t>
+              <w:br/>
+              <w:t xml:space="preserve">- Instructions</w:t>
             </w:r>
             <w:r>
               <w:t xml:space="preserve"> </w:t>
@@ -2022,12 +2130,18 @@
               <w:r>
                 <w:rPr>
                   <w:rStyle w:val="Hyperlink"/>
+                  <w:color w:val="0066CC"/>
+                  <w:u w:val="single"/>
                 </w:rPr>
                 <w:t xml:space="preserve">Online Team Presentation Rubric</w:t>
               </w:r>
             </w:hyperlink>
             <w:r>
-              <w:t xml:space="preserve">⏎- Case discussion (140 points)⏎- Peer evaluation (60 points)</w:t>
+              <w:t xml:space="preserve"/>
+              <w:br/>
+              <w:t xml:space="preserve">- Case discussion (140 points)</w:t>
+              <w:br/>
+              <w:t xml:space="preserve">- Peer evaluation (60 points)</w:t>
             </w:r>
           </w:p>
         </w:tc>
@@ -2234,10 +2348,9 @@
     </w:p>
     <w:p>
       <w:pPr>
-        <w:pStyle w:val="Compact"/>
         <w:numPr>
           <w:ilvl w:val="0"/>
-          <w:numId w:val="1004"/>
+          <w:numId w:val="1010"/>
         </w:numPr>
       </w:pPr>
       <w:r>
@@ -2253,10 +2366,9 @@
     </w:p>
     <w:p>
       <w:pPr>
-        <w:pStyle w:val="Compact"/>
         <w:numPr>
           <w:ilvl w:val="0"/>
-          <w:numId w:val="1004"/>
+          <w:numId w:val="1010"/>
         </w:numPr>
       </w:pPr>
       <w:r>
@@ -2272,10 +2384,9 @@
     </w:p>
     <w:p>
       <w:pPr>
-        <w:pStyle w:val="Compact"/>
         <w:numPr>
           <w:ilvl w:val="0"/>
-          <w:numId w:val="1004"/>
+          <w:numId w:val="1010"/>
         </w:numPr>
       </w:pPr>
       <w:r>
@@ -2291,10 +2402,9 @@
     </w:p>
     <w:p>
       <w:pPr>
-        <w:pStyle w:val="Compact"/>
         <w:numPr>
           <w:ilvl w:val="0"/>
-          <w:numId w:val="1004"/>
+          <w:numId w:val="1010"/>
         </w:numPr>
       </w:pPr>
       <w:r>
@@ -2343,15 +2453,14 @@
       <w:r>
         <w:t xml:space="preserve">Each of the 11 teams will present once during the semester. Presentation requirements:</w:t>
       </w:r>
-      <w:r>
-        <w:t xml:space="preserve"> </w:t>
-      </w:r>
-      <w:r>
-        <w:t xml:space="preserve">-</w:t>
-      </w:r>
-      <w:r>
-        <w:t xml:space="preserve"> </w:t>
-      </w:r>
+    </w:p>
+    <w:p>
+      <w:pPr>
+        <w:numPr>
+          <w:ilvl w:val="0"/>
+          <w:numId w:val="1011"/>
+        </w:numPr>
+      </w:pPr>
       <w:r>
         <w:rPr>
           <w:b/>
@@ -2362,15 +2471,14 @@
       <w:r>
         <w:t xml:space="preserve">: Present the key concepts of the week’s employment law topic</w:t>
       </w:r>
-      <w:r>
-        <w:t xml:space="preserve"> </w:t>
-      </w:r>
-      <w:r>
-        <w:t xml:space="preserve">-</w:t>
-      </w:r>
-      <w:r>
-        <w:t xml:space="preserve"> </w:t>
-      </w:r>
+    </w:p>
+    <w:p>
+      <w:pPr>
+        <w:numPr>
+          <w:ilvl w:val="0"/>
+          <w:numId w:val="1011"/>
+        </w:numPr>
+      </w:pPr>
       <w:r>
         <w:rPr>
           <w:b/>
@@ -2381,15 +2489,14 @@
       <w:r>
         <w:t xml:space="preserve">: Highlight the differences between California and federal regulations</w:t>
       </w:r>
-      <w:r>
-        <w:t xml:space="preserve"> </w:t>
-      </w:r>
-      <w:r>
-        <w:t xml:space="preserve">-</w:t>
-      </w:r>
-      <w:r>
-        <w:t xml:space="preserve"> </w:t>
-      </w:r>
+    </w:p>
+    <w:p>
+      <w:pPr>
+        <w:numPr>
+          <w:ilvl w:val="0"/>
+          <w:numId w:val="1011"/>
+        </w:numPr>
+      </w:pPr>
       <w:r>
         <w:rPr>
           <w:b/>
@@ -2400,15 +2507,14 @@
       <w:r>
         <w:t xml:space="preserve">: Share examples from your own work experience that relate to the topic</w:t>
       </w:r>
-      <w:r>
-        <w:t xml:space="preserve"> </w:t>
-      </w:r>
-      <w:r>
-        <w:t xml:space="preserve">-</w:t>
-      </w:r>
-      <w:r>
-        <w:t xml:space="preserve"> </w:t>
-      </w:r>
+    </w:p>
+    <w:p>
+      <w:pPr>
+        <w:numPr>
+          <w:ilvl w:val="0"/>
+          <w:numId w:val="1011"/>
+        </w:numPr>
+      </w:pPr>
       <w:r>
         <w:rPr>
           <w:b/>
@@ -2419,15 +2525,14 @@
       <w:r>
         <w:t xml:space="preserve">: Find and share a relevant YouTube video link (do not play during presentation)</w:t>
       </w:r>
-      <w:r>
-        <w:t xml:space="preserve"> </w:t>
-      </w:r>
-      <w:r>
-        <w:t xml:space="preserve">-</w:t>
-      </w:r>
-      <w:r>
-        <w:t xml:space="preserve"> </w:t>
-      </w:r>
+    </w:p>
+    <w:p>
+      <w:pPr>
+        <w:numPr>
+          <w:ilvl w:val="0"/>
+          <w:numId w:val="1011"/>
+        </w:numPr>
+      </w:pPr>
       <w:r>
         <w:rPr>
           <w:b/>
@@ -2438,11 +2543,16 @@
       <w:r>
         <w:t xml:space="preserve">: Summarize a relevant legal case and create discussion questions for the class</w:t>
       </w:r>
-      <w:r>
-        <w:t xml:space="preserve"> </w:t>
-      </w:r>
-      <w:r>
-        <w:t xml:space="preserve">- The discussion questions will be used for that week’s team meeting activity</w:t>
+    </w:p>
+    <w:p>
+      <w:pPr>
+        <w:numPr>
+          <w:ilvl w:val="0"/>
+          <w:numId w:val="1011"/>
+        </w:numPr>
+      </w:pPr>
+      <w:r>
+        <w:t xml:space="preserve">The discussion questions will be used for that week’s team meeting activity</w:t>
       </w:r>
     </w:p>
     <w:bookmarkEnd w:id="37"/>
@@ -2462,15 +2572,14 @@
       <w:r>
         <w:t xml:space="preserve">Teams will meet weekly via Zoom throughout the semester (except during midterm and final exam weeks).</w:t>
       </w:r>
-      <w:r>
-        <w:t xml:space="preserve"> </w:t>
-      </w:r>
-      <w:r>
-        <w:t xml:space="preserve">-</w:t>
-      </w:r>
-      <w:r>
-        <w:t xml:space="preserve"> </w:t>
-      </w:r>
+    </w:p>
+    <w:p>
+      <w:pPr>
+        <w:numPr>
+          <w:ilvl w:val="0"/>
+          <w:numId w:val="1012"/>
+        </w:numPr>
+      </w:pPr>
       <w:r>
         <w:rPr>
           <w:b/>
@@ -2481,15 +2590,14 @@
       <w:r>
         <w:t xml:space="preserve">: All team meetings must be recorded via Zoom</w:t>
       </w:r>
-      <w:r>
-        <w:t xml:space="preserve"> </w:t>
-      </w:r>
-      <w:r>
-        <w:t xml:space="preserve">-</w:t>
-      </w:r>
-      <w:r>
-        <w:t xml:space="preserve"> </w:t>
-      </w:r>
+    </w:p>
+    <w:p>
+      <w:pPr>
+        <w:numPr>
+          <w:ilvl w:val="0"/>
+          <w:numId w:val="1012"/>
+        </w:numPr>
+      </w:pPr>
       <w:r>
         <w:rPr>
           <w:b/>
@@ -2500,15 +2608,14 @@
       <w:r>
         <w:t xml:space="preserve">: Use the Zoom recording to generate a transcript</w:t>
       </w:r>
-      <w:r>
-        <w:t xml:space="preserve"> </w:t>
-      </w:r>
-      <w:r>
-        <w:t xml:space="preserve">-</w:t>
-      </w:r>
-      <w:r>
-        <w:t xml:space="preserve"> </w:t>
-      </w:r>
+    </w:p>
+    <w:p>
+      <w:pPr>
+        <w:numPr>
+          <w:ilvl w:val="0"/>
+          <w:numId w:val="1012"/>
+        </w:numPr>
+      </w:pPr>
       <w:r>
         <w:rPr>
           <w:b/>
@@ -2519,15 +2626,14 @@
       <w:r>
         <w:t xml:space="preserve">: The Notetaker will use the transcript to create meeting notes using the provided prompt</w:t>
       </w:r>
-      <w:r>
-        <w:t xml:space="preserve"> </w:t>
-      </w:r>
-      <w:r>
-        <w:t xml:space="preserve">-</w:t>
-      </w:r>
-      <w:r>
-        <w:t xml:space="preserve"> </w:t>
-      </w:r>
+    </w:p>
+    <w:p>
+      <w:pPr>
+        <w:numPr>
+          <w:ilvl w:val="0"/>
+          <w:numId w:val="1012"/>
+        </w:numPr>
+      </w:pPr>
       <w:r>
         <w:rPr>
           <w:b/>
@@ -2541,7 +2647,7 @@
     </w:p>
     <w:p>
       <w:pPr>
-        <w:pStyle w:val="BodyText"/>
+        <w:pStyle w:val="FirstParagraph"/>
       </w:pPr>
       <w:r>
         <w:rPr>
@@ -3326,9 +3432,7 @@
           <w:tblHeader w:val="on"/>
         </w:trPr>
         <w:tc>
-          <w:tcPr>
-            <w:tcW w:type="dxa" w:w="1701"/>
-          </w:tcPr>
+          <w:tcPr/>
           <w:p>
             <w:pPr>
               <w:pStyle w:val="Compact"/>
@@ -3339,9 +3443,7 @@
           </w:p>
         </w:tc>
         <w:tc>
-          <w:tcPr>
-            <w:tcW w:type="dxa" w:w="8504"/>
-          </w:tcPr>
+          <w:tcPr/>
           <w:p>
             <w:pPr>
               <w:pStyle w:val="Compact"/>
@@ -3354,1118 +3456,2330 @@
       </w:tr>
       <w:tr>
         <w:tc>
-          <w:tcPr>
-            <w:tcW w:type="dxa" w:w="1701"/>
-          </w:tcPr>
-          <w:p>
-            <w:pPr>
-              <w:pStyle w:val="Compact"/>
-            </w:pPr>
-            <w:r>
-              <w:t>Week 1</w:t>
-            </w:r>
-            <w:r>
-              <w:br/>
-            </w:r>
-            <w:r>
-              <w:t>1/19 ~ 1/25</w:t>
-            </w:r>
-          </w:p>
-        </w:tc>
-        <w:tc>
-          <w:tcPr>
-            <w:tcW w:type="dxa" w:w="8504"/>
-          </w:tcPr>
-          <w:p>
-            <w:pPr>
-              <w:pStyle w:val="Compact"/>
-            </w:pPr>
-            <w:r>
-              <w:t>Read the Syllabus</w:t>
-            </w:r>
-            <w:r>
-              <w:br/>
-            </w:r>
-            <w:r>
-              <w:t>Read the syllabus carefully. (Due: By the end of the week)</w:t>
-            </w:r>
-            <w:r>
-              <w:br/>
-            </w:r>
-            <w:r>
-              <w:t>: If you spot errors or have questions about the course materials, please email me. You can earn 1 OCB (Organizational Citizenship Behavior) bonus point for providing constructive feedback or thoughtful questions via email.</w:t>
-            </w:r>
-            <w:r>
-              <w:br/>
-            </w:r>
-            <w:r>
-              <w:t>→ Syllabus Knowledge Quiz (Due: By the end of the week)</w:t>
-            </w:r>
-            <w:r>
-              <w:br/>
-            </w:r>
-            <w:r>
-              <w:t>Updating Canvas Profile Photo and Biography</w:t>
-            </w:r>
-            <w:r>
-              <w:br/>
-            </w:r>
-            <w:r>
-              <w:t>→ Upload your photo and biography in Canvas Updating Your Canvas Profile Photo and Biography</w:t>
-            </w:r>
-            <w:r>
-              <w:br/>
-            </w:r>
-            <w:r>
-              <w:t>Preparing for Team Meetings</w:t>
-            </w:r>
-            <w:r>
-              <w:br/>
-            </w:r>
-            <w:r>
-              <w:t>→ Team meeting rubric knowledge quiz (Due: By the end of the week)</w:t>
-            </w:r>
-            <w:r>
-              <w:br/>
-            </w:r>
-            <w:r>
-              <w:t>Frequently Asked Questions</w:t>
-            </w:r>
-            <w:r>
-              <w:br/>
-            </w:r>
-            <w:r>
-              <w:t>Q1. How many team members are allowed for our team projects?</w:t>
-            </w:r>
-            <w:r>
-              <w:br/>
-            </w:r>
-            <w:r>
-              <w:t>A1. There will be four to five students assigned to a team.</w:t>
-            </w:r>
-            <w:r>
-              <w:br/>
-            </w:r>
-            <w:r>
-              <w:t>→ Review the team assignment to identify your team members and ascertain your role for the initial meeting. (Due: By the end of the week)</w:t>
-            </w:r>
-            <w:r>
-              <w:br/>
-            </w:r>
-            <w:r>
-              <w:t>→ Read the Rubric for a team meeting and take the quiz [Rubric] (Due: By the end of the week)</w:t>
-            </w:r>
-            <w:r>
-              <w:br/>
-            </w:r>
-            <w:r>
-              <w:t>→ Notetaker only: Contact your team members to propose a meeting time and create the Zoom link for the group. If you reach out but do not receive a reply from a team member, please inform your instructor about who has not responded. [Sample email instruction] (Due: 1/23 Thu 11:59 pm)</w:t>
-            </w:r>
-            <w:r>
-              <w:br/>
-            </w:r>
-            <w:r>
-              <w:t>→ If you do not receive an email from your assigned notetaker proposing a meeting time by 1/25 (Sat) 11:59 pm, you should step in as the notetaker. Send an email to your teammates proposing a meeting time and CC your instructor. By doing this, you will receive an OCB bonus point.</w:t>
+          <w:tcPr/>
+          <w:p>
+            <w:pPr>
+              <w:pStyle w:val="Compact"/>
+            </w:pPr>
+            <w:r>
+              <w:t xml:space="preserve">Week 1</w:t>
+              <w:br/>
+              <w:t xml:space="preserve">1/19 ~ 1/25</w:t>
+            </w:r>
+          </w:p>
+        </w:tc>
+        <w:tc>
+          <w:tcPr/>
+          <w:p>
+            <w:pPr>
+              <w:pStyle w:val="Compact"/>
+            </w:pPr>
+            <w:r>
+              <w:t xml:space="preserve"/>
+              <w:br/>
+            </w:r>
+            <w:r>
+              <w:rPr>
+                <w:b/>
+                <w:bCs/>
+              </w:rPr>
+              <w:t xml:space="preserve">Read the Syllabus</w:t>
+            </w:r>
+            <w:r>
+              <w:t xml:space="preserve"/>
+              <w:br/>
+              <w:br/>
+              <w:t xml:space="preserve">Read the syllabus carefully.</w:t>
+            </w:r>
+            <w:r>
+              <w:t xml:space="preserve"> </w:t>
+            </w:r>
+            <w:r>
+              <w:rPr>
+                <w:b/>
+                <w:bCs/>
+              </w:rPr>
+              <w:t xml:space="preserve">(Due: By the end of the week)</w:t>
+            </w:r>
+            <w:r>
+              <w:t xml:space="preserve"/>
+              <w:br/>
+              <w:t xml:space="preserve">: If you spot errors or have questions about the course materials, please email me. You can earn 1 OCB (Organizational Citizenship Behavior) bonus point for providing constructive feedback or thoughtful questions via email.</w:t>
+              <w:br/>
+              <w:t xml:space="preserve">→ Syllabus Knowledge Quiz</w:t>
+            </w:r>
+            <w:r>
+              <w:t xml:space="preserve"> </w:t>
+            </w:r>
+            <w:r>
+              <w:rPr>
+                <w:b/>
+                <w:bCs/>
+              </w:rPr>
+              <w:t xml:space="preserve">(Due: By the end of the week)</w:t>
+            </w:r>
+            <w:r>
+              <w:t xml:space="preserve"/>
+              <w:br/>
+              <w:br/>
+              <w:br/>
+            </w:r>
+            <w:r>
+              <w:rPr>
+                <w:b/>
+                <w:bCs/>
+              </w:rPr>
+              <w:t xml:space="preserve">Updating Canvas Profile Photo and Biography</w:t>
+            </w:r>
+            <w:r>
+              <w:t xml:space="preserve"/>
+              <w:br/>
+              <w:br/>
+              <w:t xml:space="preserve">→ Upload your photo and biography in Canvas</w:t>
+            </w:r>
+            <w:r>
+              <w:t xml:space="preserve"> </w:t>
+            </w:r>
+            <w:hyperlink r:id="rId46">
+              <w:r>
+                <w:rPr>
+                  <w:rStyle w:val="Hyperlink"/>
+                  <w:color w:val="0066CC"/>
+                  <w:u w:val="single"/>
+                </w:rPr>
+                <w:t xml:space="preserve">Updating Your Canvas Profile Photo and Biography</w:t>
+              </w:r>
+            </w:hyperlink>
+            <w:r>
+              <w:t xml:space="preserve"/>
+              <w:br/>
+              <w:br/>
+              <w:br/>
+            </w:r>
+            <w:r>
+              <w:rPr>
+                <w:b/>
+                <w:bCs/>
+              </w:rPr>
+              <w:t xml:space="preserve">Preparing for Team Meetings</w:t>
+            </w:r>
+            <w:r>
+              <w:t xml:space="preserve"/>
+              <w:br/>
+              <w:br/>
+              <w:t xml:space="preserve">→ Team meeting rubric knowledge quiz</w:t>
+            </w:r>
+            <w:r>
+              <w:t xml:space="preserve"> </w:t>
+            </w:r>
+            <w:r>
+              <w:rPr>
+                <w:b/>
+                <w:bCs/>
+              </w:rPr>
+              <w:t xml:space="preserve">(Due: By the end of the week)</w:t>
+            </w:r>
+            <w:r>
+              <w:t xml:space="preserve"/>
+              <w:br/>
+              <w:br/>
+            </w:r>
+            <w:r>
+              <w:rPr>
+                <w:b/>
+                <w:bCs/>
+              </w:rPr>
+              <w:t xml:space="preserve">Frequently Asked Questions</w:t>
+            </w:r>
+            <w:r>
+              <w:t xml:space="preserve"/>
+              <w:br/>
+              <w:t xml:space="preserve">Q1. How many team members are allowed for our team projects?</w:t>
+              <w:br/>
+              <w:t xml:space="preserve">A1. There will be four to five students assigned to a team.</w:t>
+              <w:br/>
+              <w:br/>
+              <w:t xml:space="preserve">→ Review the</w:t>
+            </w:r>
+            <w:r>
+              <w:t xml:space="preserve"> </w:t>
+            </w:r>
+            <w:hyperlink r:id="rId47">
+              <w:r>
+                <w:rPr>
+                  <w:rStyle w:val="Hyperlink"/>
+                  <w:color w:val="0066CC"/>
+                  <w:u w:val="single"/>
+                </w:rPr>
+                <w:t xml:space="preserve">team assignment</w:t>
+              </w:r>
+            </w:hyperlink>
+            <w:r>
+              <w:t xml:space="preserve"> </w:t>
+            </w:r>
+            <w:r>
+              <w:t xml:space="preserve">to identify your team members and ascertain your role for the initial meeting.</w:t>
+            </w:r>
+            <w:r>
+              <w:t xml:space="preserve"> </w:t>
+            </w:r>
+            <w:r>
+              <w:rPr>
+                <w:b/>
+                <w:bCs/>
+              </w:rPr>
+              <w:t xml:space="preserve">(Due: By the end of the week)</w:t>
+            </w:r>
+            <w:r>
+              <w:t xml:space="preserve"/>
+              <w:br/>
+              <w:t xml:space="preserve">→ Read the Rubric for a team meeting and take the quiz [</w:t>
+            </w:r>
+            <w:hyperlink r:id="rId48">
+              <w:r>
+                <w:rPr>
+                  <w:rStyle w:val="Hyperlink"/>
+                  <w:color w:val="0066CC"/>
+                  <w:u w:val="single"/>
+                </w:rPr>
+                <w:t xml:space="preserve">Rubric</w:t>
+              </w:r>
+            </w:hyperlink>
+            <w:r>
+              <w:t xml:space="preserve">]</w:t>
+            </w:r>
+            <w:r>
+              <w:t xml:space="preserve"> </w:t>
+            </w:r>
+            <w:r>
+              <w:rPr>
+                <w:b/>
+                <w:bCs/>
+              </w:rPr>
+              <w:t xml:space="preserve">(Due: By the end of the week)</w:t>
+            </w:r>
+            <w:r>
+              <w:t xml:space="preserve"/>
+              <w:br/>
+              <w:t xml:space="preserve">→ Notetaker only: Contact your team members to propose a meeting time and create the Zoom link for the group. If you reach out but do not receive a reply from a team member, please inform your instructor about who has not responded. [</w:t>
+            </w:r>
+            <w:hyperlink r:id="rId49">
+              <w:r>
+                <w:rPr>
+                  <w:rStyle w:val="Hyperlink"/>
+                  <w:color w:val="0066CC"/>
+                  <w:u w:val="single"/>
+                </w:rPr>
+                <w:t xml:space="preserve">Sample email instruction</w:t>
+              </w:r>
+            </w:hyperlink>
+            <w:r>
+              <w:t xml:space="preserve">]</w:t>
+            </w:r>
+            <w:r>
+              <w:t xml:space="preserve"> </w:t>
+            </w:r>
+            <w:r>
+              <w:rPr>
+                <w:b/>
+                <w:bCs/>
+              </w:rPr>
+              <w:t xml:space="preserve">(Due: 1/23 Thu 11:59 pm)</w:t>
+            </w:r>
+            <w:r>
+              <w:t xml:space="preserve"/>
+              <w:br/>
+              <w:t xml:space="preserve">→ If you do not receive an email from your assigned notetaker proposing a meeting time by</w:t>
+            </w:r>
+            <w:r>
+              <w:t xml:space="preserve"> </w:t>
+            </w:r>
+            <w:r>
+              <w:rPr>
+                <w:b/>
+                <w:bCs/>
+              </w:rPr>
+              <w:t xml:space="preserve">1/25 (Sat) 11:59 pm</w:t>
+            </w:r>
+            <w:r>
+              <w:t xml:space="preserve">, you should step in as the notetaker. Send an email to your teammates proposing a meeting time and CC your instructor. By doing this, you will receive an OCB bonus point.</w:t>
             </w:r>
           </w:p>
         </w:tc>
       </w:tr>
       <w:tr>
         <w:tc>
-          <w:tcPr>
-            <w:tcW w:type="dxa" w:w="1701"/>
-          </w:tcPr>
-          <w:p>
-            <w:pPr>
-              <w:pStyle w:val="Compact"/>
-            </w:pPr>
-            <w:r>
-              <w:t>Week 2</w:t>
-            </w:r>
-            <w:r>
-              <w:br/>
-            </w:r>
-            <w:r>
-              <w:t>1/26 ~ 2/1</w:t>
-            </w:r>
-          </w:p>
-        </w:tc>
-        <w:tc>
-          <w:tcPr>
-            <w:tcW w:type="dxa" w:w="8504"/>
-          </w:tcPr>
-          <w:p>
-            <w:pPr>
-              <w:pStyle w:val="Compact"/>
-            </w:pPr>
-            <w:r>
-              <w:t>Team Meeting 1: Icebreaker &amp; Team Setup</w:t>
-            </w:r>
-            <w:r>
-              <w:br/>
-            </w:r>
-            <w:r>
-              <w:t>→ Notetaker: Download Team Meeting 1 and start Zoom recording</w:t>
-            </w:r>
-            <w:r>
-              <w:br/>
-            </w:r>
-            <w:r>
-              <w:t>→ All members: Update your Zoom name to “First Name Last Name” before the meeting</w:t>
-            </w:r>
-            <w:r>
-              <w:br/>
-            </w:r>
-            <w:r>
-              <w:t>→ Notetakers only: Submit team meeting agenda (Due: By the end of the week)</w:t>
-            </w:r>
-            <w:r>
-              <w:br/>
-            </w:r>
-            <w:r>
-              <w:t>→ Notetakers only: Share transcript with team &amp; submit email screenshot (Due: By the end of the week)</w:t>
-            </w:r>
-            <w:r>
-              <w:br/>
-            </w:r>
-            <w:r>
-              <w:t>→ Peer review evaluation (Due: By the end of the week)</w:t>
-            </w:r>
-            <w:r>
-              <w:br/>
-            </w:r>
-            <w:r>
-              <w:t>After you complete the survey, you will receive a completion code. Send the completion code to your notetaker.</w:t>
+          <w:tcPr/>
+          <w:p>
+            <w:pPr>
+              <w:pStyle w:val="Compact"/>
+            </w:pPr>
+            <w:r>
+              <w:t xml:space="preserve">Week 2</w:t>
+              <w:br/>
+              <w:t xml:space="preserve">1/26 ~ 2/1</w:t>
+            </w:r>
+          </w:p>
+        </w:tc>
+        <w:tc>
+          <w:tcPr/>
+          <w:p>
+            <w:pPr>
+              <w:pStyle w:val="Compact"/>
+            </w:pPr>
+            <w:r>
+              <w:rPr>
+                <w:b/>
+                <w:bCs/>
+              </w:rPr>
+              <w:t xml:space="preserve">Team Meeting 1</w:t>
+            </w:r>
+            <w:r>
+              <w:t xml:space="preserve">:</w:t>
+            </w:r>
+            <w:r>
+              <w:t xml:space="preserve"> </w:t>
+            </w:r>
+            <w:hyperlink r:id="rId50">
+              <w:r>
+                <w:rPr>
+                  <w:rStyle w:val="Hyperlink"/>
+                  <w:color w:val="0066CC"/>
+                  <w:u w:val="single"/>
+                </w:rPr>
+                <w:t xml:space="preserve">Icebreaker &amp; Team Setup</w:t>
+              </w:r>
+            </w:hyperlink>
+            <w:r>
+              <w:t xml:space="preserve"/>
+              <w:br/>
+              <w:t xml:space="preserve">→ Notetaker: Download</w:t>
+            </w:r>
+            <w:r>
+              <w:t xml:space="preserve"> </w:t>
+            </w:r>
+            <w:hyperlink r:id="rId50">
+              <w:r>
+                <w:rPr>
+                  <w:rStyle w:val="Hyperlink"/>
+                  <w:color w:val="0066CC"/>
+                  <w:u w:val="single"/>
+                </w:rPr>
+                <w:t xml:space="preserve">Team Meeting 1</w:t>
+              </w:r>
+            </w:hyperlink>
+            <w:r>
+              <w:t xml:space="preserve"> </w:t>
+            </w:r>
+            <w:r>
+              <w:t xml:space="preserve">and start Zoom recording</w:t>
+              <w:br/>
+              <w:t xml:space="preserve">→ All members: Update your Zoom name to</w:t>
+            </w:r>
+            <w:r>
+              <w:t xml:space="preserve"> </w:t>
+            </w:r>
+            <w:r>
+              <w:t xml:space="preserve">“First Name Last Name”</w:t>
+            </w:r>
+            <w:r>
+              <w:t xml:space="preserve"> </w:t>
+            </w:r>
+            <w:r>
+              <w:t xml:space="preserve">before the meeting</w:t>
+              <w:br/>
+              <w:t xml:space="preserve">→ Notetakers only: Submit team meeting agenda</w:t>
+            </w:r>
+            <w:r>
+              <w:t xml:space="preserve"> </w:t>
+            </w:r>
+            <w:r>
+              <w:rPr>
+                <w:b/>
+                <w:bCs/>
+              </w:rPr>
+              <w:t xml:space="preserve">(Due: By the end of the week)</w:t>
+            </w:r>
+            <w:r>
+              <w:t xml:space="preserve"/>
+              <w:br/>
+              <w:t xml:space="preserve">→ Notetakers only: Share transcript with team &amp; submit email screenshot</w:t>
+            </w:r>
+            <w:r>
+              <w:t xml:space="preserve"> </w:t>
+            </w:r>
+            <w:r>
+              <w:rPr>
+                <w:b/>
+                <w:bCs/>
+              </w:rPr>
+              <w:t xml:space="preserve">(Due: By the end of the week)</w:t>
+            </w:r>
+            <w:r>
+              <w:t xml:space="preserve"/>
+              <w:br/>
+              <w:t xml:space="preserve">→</w:t>
+            </w:r>
+            <w:r>
+              <w:t xml:space="preserve"> </w:t>
+            </w:r>
+            <w:hyperlink r:id="rId51">
+              <w:r>
+                <w:rPr>
+                  <w:rStyle w:val="Hyperlink"/>
+                  <w:color w:val="0066CC"/>
+                  <w:u w:val="single"/>
+                </w:rPr>
+                <w:t xml:space="preserve">Peer review evaluation</w:t>
+              </w:r>
+            </w:hyperlink>
+            <w:r>
+              <w:t xml:space="preserve"> </w:t>
+            </w:r>
+            <w:r>
+              <w:rPr>
+                <w:b/>
+                <w:bCs/>
+              </w:rPr>
+              <w:t xml:space="preserve">(Due: By the end of the week)</w:t>
+            </w:r>
+            <w:r>
+              <w:t xml:space="preserve"/>
+              <w:br/>
+              <w:t xml:space="preserve">After you complete the survey, you will receive a completion code. Send the completion code to your notetaker.</w:t>
             </w:r>
           </w:p>
         </w:tc>
       </w:tr>
       <w:tr>
         <w:tc>
-          <w:tcPr>
-            <w:tcW w:type="dxa" w:w="1701"/>
-          </w:tcPr>
-          <w:p>
-            <w:pPr>
-              <w:pStyle w:val="Compact"/>
-            </w:pPr>
-            <w:r>
-              <w:t>Week 3</w:t>
-            </w:r>
-            <w:r>
-              <w:br/>
-            </w:r>
-            <w:r>
-              <w:t>2/2 ~ 2/8</w:t>
-            </w:r>
-          </w:p>
-        </w:tc>
-        <w:tc>
-          <w:tcPr>
-            <w:tcW w:type="dxa" w:w="8504"/>
-          </w:tcPr>
-          <w:p>
-            <w:pPr>
-              <w:pStyle w:val="Compact"/>
-            </w:pPr>
-            <w:r>
-              <w:t>Module 1: Hiring Process &amp; Selection (CA: Ch 6 / Federal: Ch 2, 3)</w:t>
-            </w:r>
-            <w:r>
-              <w:br/>
-            </w:r>
-            <w:r>
-              <w:t>→ Watch Video A: [Job Descriptions &amp; Selection] [Link] (Due: By the end of the week)</w:t>
-            </w:r>
-            <w:r>
-              <w:br/>
-            </w:r>
-            <w:r>
-              <w:t>→ Watch Video B: [Background Checks &amp; Social Media] [Link] (Due: By the end of the week)</w:t>
-            </w:r>
-            <w:r>
-              <w:br/>
-            </w:r>
-            <w:r>
-              <w:t>→ Module Review Quiz (Due: By the end of the week)</w:t>
-            </w:r>
-            <w:r>
-              <w:br/>
-            </w:r>
-            <w:r>
-              <w:t>Team Meeting 2: Meeting Notes with AI &amp; Preparation</w:t>
-            </w:r>
-            <w:r>
-              <w:br/>
-            </w:r>
-            <w:r>
-              <w:t>→ Notetaker: Download Team Meeting 2 and use it to guide the discussion</w:t>
-            </w:r>
-            <w:r>
-              <w:br/>
-            </w:r>
-            <w:r>
-              <w:t>→ Notetakers only: submit team meeting agenda (Due: By the end of the week)</w:t>
-            </w:r>
-            <w:r>
-              <w:br/>
-            </w:r>
-            <w:r>
-              <w:t>→ Peer review evaluation (Due: By the end of the week)</w:t>
-            </w:r>
-            <w:r>
-              <w:br/>
-            </w:r>
-            <w:r>
-              <w:t>After you complete the survey, you will receive a completion code. Send the completion code to your notetaker.</w:t>
+          <w:tcPr/>
+          <w:p>
+            <w:pPr>
+              <w:pStyle w:val="Compact"/>
+            </w:pPr>
+            <w:r>
+              <w:t xml:space="preserve">Week 3</w:t>
+              <w:br/>
+              <w:t xml:space="preserve">2/2 ~ 2/8</w:t>
+            </w:r>
+          </w:p>
+        </w:tc>
+        <w:tc>
+          <w:tcPr/>
+          <w:p>
+            <w:pPr>
+              <w:pStyle w:val="Compact"/>
+            </w:pPr>
+            <w:r>
+              <w:rPr>
+                <w:b/>
+                <w:bCs/>
+              </w:rPr>
+              <w:t xml:space="preserve">Module 1: Hiring Process &amp; Selection</w:t>
+            </w:r>
+            <w:r>
+              <w:t xml:space="preserve"> </w:t>
+            </w:r>
+            <w:r>
+              <w:t xml:space="preserve">(CA: Ch 6 / Federal: Ch 2, 3)</w:t>
+              <w:br/>
+              <w:t xml:space="preserve">→ Watch Video A: [Job Descriptions &amp; Selection] [Link]</w:t>
+            </w:r>
+            <w:r>
+              <w:t xml:space="preserve"> </w:t>
+            </w:r>
+            <w:r>
+              <w:rPr>
+                <w:b/>
+                <w:bCs/>
+              </w:rPr>
+              <w:t xml:space="preserve">(Due: By the end of the week)</w:t>
+            </w:r>
+            <w:r>
+              <w:t xml:space="preserve"/>
+              <w:br/>
+              <w:t xml:space="preserve">→ Watch Video B: [Background Checks &amp; Social Media] [Link]</w:t>
+            </w:r>
+            <w:r>
+              <w:t xml:space="preserve"> </w:t>
+            </w:r>
+            <w:r>
+              <w:rPr>
+                <w:b/>
+                <w:bCs/>
+              </w:rPr>
+              <w:t xml:space="preserve">(Due: By the end of the week)</w:t>
+            </w:r>
+            <w:r>
+              <w:t xml:space="preserve"/>
+              <w:br/>
+              <w:t xml:space="preserve">→ Module Review Quiz</w:t>
+            </w:r>
+            <w:r>
+              <w:t xml:space="preserve"> </w:t>
+            </w:r>
+            <w:r>
+              <w:rPr>
+                <w:b/>
+                <w:bCs/>
+              </w:rPr>
+              <w:t xml:space="preserve">(Due: By the end of the week)</w:t>
+            </w:r>
+            <w:r>
+              <w:t xml:space="preserve"/>
+              <w:br/>
+              <w:br/>
+            </w:r>
+            <w:r>
+              <w:rPr>
+                <w:b/>
+                <w:bCs/>
+              </w:rPr>
+              <w:t xml:space="preserve">Team Meeting 2</w:t>
+            </w:r>
+            <w:r>
+              <w:t xml:space="preserve">:</w:t>
+            </w:r>
+            <w:r>
+              <w:t xml:space="preserve"> </w:t>
+            </w:r>
+            <w:hyperlink r:id="rId52">
+              <w:r>
+                <w:rPr>
+                  <w:rStyle w:val="Hyperlink"/>
+                  <w:color w:val="0066CC"/>
+                  <w:u w:val="single"/>
+                </w:rPr>
+                <w:t xml:space="preserve">Meeting Notes with AI &amp; Preparation</w:t>
+              </w:r>
+            </w:hyperlink>
+            <w:r>
+              <w:t xml:space="preserve"/>
+              <w:br/>
+              <w:t xml:space="preserve">→ Notetaker: Download</w:t>
+            </w:r>
+            <w:r>
+              <w:t xml:space="preserve"> </w:t>
+            </w:r>
+            <w:hyperlink r:id="rId52">
+              <w:r>
+                <w:rPr>
+                  <w:rStyle w:val="Hyperlink"/>
+                  <w:color w:val="0066CC"/>
+                  <w:u w:val="single"/>
+                </w:rPr>
+                <w:t xml:space="preserve">Team Meeting 2</w:t>
+              </w:r>
+            </w:hyperlink>
+            <w:r>
+              <w:t xml:space="preserve"> </w:t>
+            </w:r>
+            <w:r>
+              <w:t xml:space="preserve">and use it to guide the discussion</w:t>
+              <w:br/>
+              <w:t xml:space="preserve">→ Notetakers only: submit team meeting agenda</w:t>
+            </w:r>
+            <w:r>
+              <w:t xml:space="preserve"> </w:t>
+            </w:r>
+            <w:r>
+              <w:rPr>
+                <w:b/>
+                <w:bCs/>
+              </w:rPr>
+              <w:t xml:space="preserve">(Due: By the end of the week)</w:t>
+            </w:r>
+            <w:r>
+              <w:t xml:space="preserve"/>
+              <w:br/>
+              <w:t xml:space="preserve">→</w:t>
+            </w:r>
+            <w:r>
+              <w:t xml:space="preserve"> </w:t>
+            </w:r>
+            <w:hyperlink r:id="rId51">
+              <w:r>
+                <w:rPr>
+                  <w:rStyle w:val="Hyperlink"/>
+                  <w:color w:val="0066CC"/>
+                  <w:u w:val="single"/>
+                </w:rPr>
+                <w:t xml:space="preserve">Peer review evaluation</w:t>
+              </w:r>
+            </w:hyperlink>
+            <w:r>
+              <w:t xml:space="preserve"> </w:t>
+            </w:r>
+            <w:r>
+              <w:rPr>
+                <w:b/>
+                <w:bCs/>
+              </w:rPr>
+              <w:t xml:space="preserve">(Due: By the end of the week)</w:t>
+            </w:r>
+            <w:r>
+              <w:t xml:space="preserve"/>
+              <w:br/>
+              <w:t xml:space="preserve">After you complete the survey, you will receive a completion code. Send the completion code to your notetaker.</w:t>
             </w:r>
           </w:p>
         </w:tc>
       </w:tr>
       <w:tr>
         <w:tc>
-          <w:tcPr>
-            <w:tcW w:type="dxa" w:w="1701"/>
-          </w:tcPr>
-          <w:p>
-            <w:pPr>
-              <w:pStyle w:val="Compact"/>
-            </w:pPr>
-            <w:r>
-              <w:t>Week 4</w:t>
-            </w:r>
-            <w:r>
-              <w:br/>
-            </w:r>
-            <w:r>
-              <w:t>2/9 ~ 2/15</w:t>
-            </w:r>
-          </w:p>
-        </w:tc>
-        <w:tc>
-          <w:tcPr>
-            <w:tcW w:type="dxa" w:w="8504"/>
-          </w:tcPr>
-          <w:p>
-            <w:pPr>
-              <w:pStyle w:val="Compact"/>
-            </w:pPr>
-            <w:r>
-              <w:t>Module 2: Worker Classification (CA: Ch 5 / Federal: Ch 1)</w:t>
-            </w:r>
-            <w:r>
-              <w:br/>
-            </w:r>
-            <w:r>
-              <w:t>→ Watch Video A: [The Employment Relationship] [Link] (Due: By the end of the week)</w:t>
-            </w:r>
-            <w:r>
-              <w:br/>
-            </w:r>
-            <w:r>
-              <w:t>→ Watch Video B: [Worker Classification Tests] [Link] (Due: By the end of the week)</w:t>
-            </w:r>
-            <w:r>
-              <w:br/>
-            </w:r>
-            <w:r>
-              <w:t>→ Module Review Quiz (Due: By the end of the week)</w:t>
-            </w:r>
-            <w:r>
-              <w:br/>
-            </w:r>
-            <w:r>
-              <w:t>Team Presentation (Team TBD) [Video, Slide]</w:t>
-            </w:r>
-            <w:r>
-              <w:br/>
-            </w:r>
-            <w:r>
-              <w:t>→ Case from Employment Law Ch 1</w:t>
-            </w:r>
-            <w:r>
-              <w:br/>
-            </w:r>
-            <w:r>
-              <w:t>→ Presenters Instructions:</w:t>
-            </w:r>
-            <w:r>
-              <w:br/>
-            </w:r>
-            <w:r>
-              <w:t>① Create slide and record 25-min YouTube presentation (Due: 2/8 Sun 11:59pm)</w:t>
-            </w:r>
-            <w:r>
-              <w:br/>
-            </w:r>
-            <w:r>
-              <w:t>② Post 3 discussion questions and YouTube link on Canvas (Due: 2/8 Sun 11:59pm)</w:t>
-            </w:r>
-            <w:r>
-              <w:br/>
-            </w:r>
-            <w:r>
-              <w:t>③ Peer review evaluation [Link] (Due: 2/8 Sun 11:59pm)</w:t>
-            </w:r>
-            <w:r>
-              <w:br/>
-            </w:r>
-            <w:r>
-              <w:t>Team Meeting 3: Worker Classification</w:t>
-            </w:r>
-            <w:r>
-              <w:br/>
-            </w:r>
-            <w:r>
-              <w:t>→ Notetaker: Download Team Meeting Agenda and use it to guide the discussion</w:t>
-            </w:r>
-            <w:r>
-              <w:br/>
-            </w:r>
-            <w:r>
-              <w:t>→ Discuss using the 3 discussion questions from the presenter’s video</w:t>
-            </w:r>
-            <w:r>
-              <w:br/>
-            </w:r>
-            <w:r>
-              <w:t>→ Notetakers only: submit team meeting agenda (Due: By the end of the week)</w:t>
-            </w:r>
-            <w:r>
-              <w:br/>
-            </w:r>
-            <w:r>
-              <w:t>→ Peer review evaluation (Due: By the end of the week)</w:t>
-            </w:r>
-            <w:r>
-              <w:br/>
-            </w:r>
-            <w:r>
-              <w:t>After you complete the survey, you will receive a completion code. Send the completion code to your notetaker.</w:t>
+          <w:tcPr/>
+          <w:p>
+            <w:pPr>
+              <w:pStyle w:val="Compact"/>
+            </w:pPr>
+            <w:r>
+              <w:t xml:space="preserve">Week 4</w:t>
+              <w:br/>
+              <w:t xml:space="preserve">2/9 ~ 2/15</w:t>
+            </w:r>
+          </w:p>
+        </w:tc>
+        <w:tc>
+          <w:tcPr/>
+          <w:p>
+            <w:pPr>
+              <w:pStyle w:val="Compact"/>
+            </w:pPr>
+            <w:r>
+              <w:rPr>
+                <w:b/>
+                <w:bCs/>
+              </w:rPr>
+              <w:t xml:space="preserve">Module 2: Worker Classification</w:t>
+            </w:r>
+            <w:r>
+              <w:t xml:space="preserve"> </w:t>
+            </w:r>
+            <w:r>
+              <w:t xml:space="preserve">(CA: Ch 5 / Federal: Ch 1)</w:t>
+              <w:br/>
+              <w:t xml:space="preserve">→ Watch Video A: [The Employment Relationship] [Link]</w:t>
+            </w:r>
+            <w:r>
+              <w:t xml:space="preserve"> </w:t>
+            </w:r>
+            <w:r>
+              <w:rPr>
+                <w:b/>
+                <w:bCs/>
+              </w:rPr>
+              <w:t xml:space="preserve">(Due: By the end of the week)</w:t>
+            </w:r>
+            <w:r>
+              <w:t xml:space="preserve"/>
+              <w:br/>
+              <w:t xml:space="preserve">→ Watch Video B: [Worker Classification Tests] [Link]</w:t>
+            </w:r>
+            <w:r>
+              <w:t xml:space="preserve"> </w:t>
+            </w:r>
+            <w:r>
+              <w:rPr>
+                <w:b/>
+                <w:bCs/>
+              </w:rPr>
+              <w:t xml:space="preserve">(Due: By the end of the week)</w:t>
+            </w:r>
+            <w:r>
+              <w:t xml:space="preserve"/>
+              <w:br/>
+              <w:t xml:space="preserve">→ Module Review Quiz</w:t>
+            </w:r>
+            <w:r>
+              <w:t xml:space="preserve"> </w:t>
+            </w:r>
+            <w:r>
+              <w:rPr>
+                <w:b/>
+                <w:bCs/>
+              </w:rPr>
+              <w:t xml:space="preserve">(Due: By the end of the week)</w:t>
+            </w:r>
+            <w:r>
+              <w:t xml:space="preserve"/>
+              <w:br/>
+              <w:br/>
+            </w:r>
+            <w:r>
+              <w:rPr>
+                <w:b/>
+                <w:bCs/>
+              </w:rPr>
+              <w:t xml:space="preserve">Team Presentation</w:t>
+            </w:r>
+            <w:r>
+              <w:t xml:space="preserve"> </w:t>
+            </w:r>
+            <w:r>
+              <w:t xml:space="preserve">(Team TBD) [Video, Slide]</w:t>
+              <w:br/>
+              <w:t xml:space="preserve">→ Case from</w:t>
+            </w:r>
+            <w:r>
+              <w:t xml:space="preserve"> </w:t>
+            </w:r>
+            <w:hyperlink r:id="rId53">
+              <w:r>
+                <w:rPr>
+                  <w:rStyle w:val="Hyperlink"/>
+                  <w:i/>
+                  <w:iCs/>
+                  <w:color w:val="0066CC"/>
+                  <w:u w:val="single"/>
+                </w:rPr>
+                <w:t xml:space="preserve">Employment Law</w:t>
+              </w:r>
+            </w:hyperlink>
+            <w:r>
+              <w:t xml:space="preserve"> </w:t>
+            </w:r>
+            <w:r>
+              <w:t xml:space="preserve">Ch 1</w:t>
+              <w:br/>
+              <w:t xml:space="preserve">→ Presenters</w:t>
+            </w:r>
+            <w:r>
+              <w:t xml:space="preserve"> </w:t>
+            </w:r>
+            <w:hyperlink r:id="rId33">
+              <w:r>
+                <w:rPr>
+                  <w:rStyle w:val="Hyperlink"/>
+                  <w:color w:val="0066CC"/>
+                  <w:u w:val="single"/>
+                </w:rPr>
+                <w:t xml:space="preserve">Instructions</w:t>
+              </w:r>
+            </w:hyperlink>
+            <w:r>
+              <w:t xml:space="preserve">:</w:t>
+              <w:br/>
+              <w:t xml:space="preserve">① Create slide and record 25-min YouTube presentation</w:t>
+            </w:r>
+            <w:r>
+              <w:t xml:space="preserve"> </w:t>
+            </w:r>
+            <w:r>
+              <w:rPr>
+                <w:b/>
+                <w:bCs/>
+              </w:rPr>
+              <w:t xml:space="preserve">(Due: 2/8 Sun 11:59pm)</w:t>
+            </w:r>
+            <w:r>
+              <w:t xml:space="preserve"/>
+              <w:br/>
+              <w:t xml:space="preserve">② Post 3 discussion questions and YouTube link on Canvas</w:t>
+            </w:r>
+            <w:r>
+              <w:t xml:space="preserve"> </w:t>
+            </w:r>
+            <w:r>
+              <w:rPr>
+                <w:b/>
+                <w:bCs/>
+              </w:rPr>
+              <w:t xml:space="preserve">(Due: 2/8 Sun 11:59pm)</w:t>
+            </w:r>
+            <w:r>
+              <w:t xml:space="preserve"/>
+              <w:br/>
+              <w:t xml:space="preserve">③ Peer review evaluation [Link]</w:t>
+            </w:r>
+            <w:r>
+              <w:t xml:space="preserve"> </w:t>
+            </w:r>
+            <w:r>
+              <w:rPr>
+                <w:b/>
+                <w:bCs/>
+              </w:rPr>
+              <w:t xml:space="preserve">(Due: 2/8 Sun 11:59pm)</w:t>
+            </w:r>
+            <w:r>
+              <w:t xml:space="preserve"/>
+              <w:br/>
+              <w:br/>
+            </w:r>
+            <w:r>
+              <w:rPr>
+                <w:b/>
+                <w:bCs/>
+              </w:rPr>
+              <w:t xml:space="preserve">Team Meeting 3</w:t>
+            </w:r>
+            <w:r>
+              <w:t xml:space="preserve">:</w:t>
+            </w:r>
+            <w:r>
+              <w:t xml:space="preserve"> </w:t>
+            </w:r>
+            <w:hyperlink r:id="rId32">
+              <w:r>
+                <w:rPr>
+                  <w:rStyle w:val="Hyperlink"/>
+                  <w:color w:val="0066CC"/>
+                  <w:u w:val="single"/>
+                </w:rPr>
+                <w:t xml:space="preserve">Worker Classification</w:t>
+              </w:r>
+            </w:hyperlink>
+            <w:r>
+              <w:t xml:space="preserve"/>
+              <w:br/>
+              <w:t xml:space="preserve">→ Notetaker: Download</w:t>
+            </w:r>
+            <w:r>
+              <w:t xml:space="preserve"> </w:t>
+            </w:r>
+            <w:hyperlink r:id="rId32">
+              <w:r>
+                <w:rPr>
+                  <w:rStyle w:val="Hyperlink"/>
+                  <w:color w:val="0066CC"/>
+                  <w:u w:val="single"/>
+                </w:rPr>
+                <w:t xml:space="preserve">Team Meeting Agenda</w:t>
+              </w:r>
+            </w:hyperlink>
+            <w:r>
+              <w:t xml:space="preserve"> </w:t>
+            </w:r>
+            <w:r>
+              <w:t xml:space="preserve">and use it to guide the discussion</w:t>
+              <w:br/>
+              <w:t xml:space="preserve">→ Discuss using the 3 discussion questions from the presenter’s video</w:t>
+              <w:br/>
+              <w:t xml:space="preserve">→ Notetakers only: submit team meeting agenda</w:t>
+            </w:r>
+            <w:r>
+              <w:t xml:space="preserve"> </w:t>
+            </w:r>
+            <w:r>
+              <w:rPr>
+                <w:b/>
+                <w:bCs/>
+              </w:rPr>
+              <w:t xml:space="preserve">(Due: By the end of the week)</w:t>
+            </w:r>
+            <w:r>
+              <w:t xml:space="preserve"/>
+              <w:br/>
+              <w:t xml:space="preserve">→</w:t>
+            </w:r>
+            <w:r>
+              <w:t xml:space="preserve"> </w:t>
+            </w:r>
+            <w:hyperlink r:id="rId51">
+              <w:r>
+                <w:rPr>
+                  <w:rStyle w:val="Hyperlink"/>
+                  <w:color w:val="0066CC"/>
+                  <w:u w:val="single"/>
+                </w:rPr>
+                <w:t xml:space="preserve">Peer review evaluation</w:t>
+              </w:r>
+            </w:hyperlink>
+            <w:r>
+              <w:t xml:space="preserve"> </w:t>
+            </w:r>
+            <w:r>
+              <w:rPr>
+                <w:b/>
+                <w:bCs/>
+              </w:rPr>
+              <w:t xml:space="preserve">(Due: By the end of the week)</w:t>
+            </w:r>
+            <w:r>
+              <w:t xml:space="preserve"/>
+              <w:br/>
+              <w:t xml:space="preserve">After you complete the survey, you will receive a completion code. Send the completion code to your notetaker.</w:t>
             </w:r>
           </w:p>
         </w:tc>
       </w:tr>
       <w:tr>
         <w:tc>
-          <w:tcPr>
-            <w:tcW w:type="dxa" w:w="1701"/>
-          </w:tcPr>
-          <w:p>
-            <w:pPr>
-              <w:pStyle w:val="Compact"/>
-            </w:pPr>
-            <w:r>
-              <w:t>Week 5</w:t>
-            </w:r>
-            <w:r>
-              <w:br/>
-            </w:r>
-            <w:r>
-              <w:t>2/16 ~ 2/22</w:t>
-            </w:r>
-          </w:p>
-        </w:tc>
-        <w:tc>
-          <w:tcPr>
-            <w:tcW w:type="dxa" w:w="8504"/>
-          </w:tcPr>
-          <w:p>
-            <w:pPr>
-              <w:pStyle w:val="Compact"/>
-            </w:pPr>
-            <w:r>
-              <w:t>Module 3: Employment at Will (CA: Ch 2 / Federal: Ch 1, 5)</w:t>
-            </w:r>
-            <w:r>
-              <w:br/>
-            </w:r>
-            <w:r>
-              <w:t>→ Watch Video A: [At-Will Doctrine &amp; Exceptions] [Link] (Due: By the end of the week)</w:t>
-            </w:r>
-            <w:r>
-              <w:br/>
-            </w:r>
-            <w:r>
-              <w:t>→ Watch Video B: [Wrongful Termination] [Link] (Due: By the end of the week)</w:t>
-            </w:r>
-            <w:r>
-              <w:br/>
-            </w:r>
-            <w:r>
-              <w:t>→ Module Review Quiz (Due: By the end of the week)</w:t>
-            </w:r>
-            <w:r>
-              <w:br/>
-            </w:r>
-            <w:r>
-              <w:t>Team Presentation (Team TBD) [Video, Slide]</w:t>
-            </w:r>
-            <w:r>
-              <w:br/>
-            </w:r>
-            <w:r>
-              <w:t>→ Case from Employment Law Ch 1 or 5</w:t>
-            </w:r>
-            <w:r>
-              <w:br/>
-            </w:r>
-            <w:r>
-              <w:t>→ Presenters Instructions:</w:t>
-            </w:r>
-            <w:r>
-              <w:br/>
-            </w:r>
-            <w:r>
-              <w:t>① Create slide and record 25-min YouTube presentation (Due: 2/15 Sun 11:59pm)</w:t>
-            </w:r>
-            <w:r>
-              <w:br/>
-            </w:r>
-            <w:r>
-              <w:t>② Post 3 discussion questions and YouTube link on Canvas (Due: 2/15 Sun 11:59pm)</w:t>
-            </w:r>
-            <w:r>
-              <w:br/>
-            </w:r>
-            <w:r>
-              <w:t>③ Peer review evaluation [Link] (Due: 2/15 Sun 11:59pm)</w:t>
-            </w:r>
-            <w:r>
-              <w:br/>
-            </w:r>
-            <w:r>
-              <w:t>Team Meeting 4: Employment at Will</w:t>
-            </w:r>
-            <w:r>
-              <w:br/>
-            </w:r>
-            <w:r>
-              <w:t>→ Notetaker: Download Team Meeting Agenda and use it to guide the discussion</w:t>
-            </w:r>
-            <w:r>
-              <w:br/>
-            </w:r>
-            <w:r>
-              <w:t>→ Discuss using the 3 discussion questions from the presenter’s video</w:t>
-            </w:r>
-            <w:r>
-              <w:br/>
-            </w:r>
-            <w:r>
-              <w:t>→ Notetakers only: submit team meeting agenda (Due: By the end of the week)</w:t>
-            </w:r>
-            <w:r>
-              <w:br/>
-            </w:r>
-            <w:r>
-              <w:t>→ Peer review evaluation (Due: By the end of the week)</w:t>
-            </w:r>
-            <w:r>
-              <w:br/>
-            </w:r>
-            <w:r>
-              <w:t>After you complete the survey, you will receive a completion code. Send the completion code to your notetaker.</w:t>
+          <w:tcPr/>
+          <w:p>
+            <w:pPr>
+              <w:pStyle w:val="Compact"/>
+            </w:pPr>
+            <w:r>
+              <w:t xml:space="preserve">Week 5</w:t>
+              <w:br/>
+              <w:t xml:space="preserve">2/16 ~ 2/22</w:t>
+            </w:r>
+          </w:p>
+        </w:tc>
+        <w:tc>
+          <w:tcPr/>
+          <w:p>
+            <w:pPr>
+              <w:pStyle w:val="Compact"/>
+            </w:pPr>
+            <w:r>
+              <w:rPr>
+                <w:b/>
+                <w:bCs/>
+              </w:rPr>
+              <w:t xml:space="preserve">Module 3: Employment at Will</w:t>
+            </w:r>
+            <w:r>
+              <w:t xml:space="preserve"> </w:t>
+            </w:r>
+            <w:r>
+              <w:t xml:space="preserve">(CA: Ch 2 / Federal: Ch 1, 5)</w:t>
+              <w:br/>
+              <w:t xml:space="preserve">→ Watch Video A: [At-Will Doctrine &amp; Exceptions] [Link]</w:t>
+            </w:r>
+            <w:r>
+              <w:t xml:space="preserve"> </w:t>
+            </w:r>
+            <w:r>
+              <w:rPr>
+                <w:b/>
+                <w:bCs/>
+              </w:rPr>
+              <w:t xml:space="preserve">(Due: By the end of the week)</w:t>
+            </w:r>
+            <w:r>
+              <w:t xml:space="preserve"/>
+              <w:br/>
+              <w:t xml:space="preserve">→ Watch Video B: [Wrongful Termination] [Link]</w:t>
+            </w:r>
+            <w:r>
+              <w:t xml:space="preserve"> </w:t>
+            </w:r>
+            <w:r>
+              <w:rPr>
+                <w:b/>
+                <w:bCs/>
+              </w:rPr>
+              <w:t xml:space="preserve">(Due: By the end of the week)</w:t>
+            </w:r>
+            <w:r>
+              <w:t xml:space="preserve"/>
+              <w:br/>
+              <w:t xml:space="preserve">→ Module Review Quiz</w:t>
+            </w:r>
+            <w:r>
+              <w:t xml:space="preserve"> </w:t>
+            </w:r>
+            <w:r>
+              <w:rPr>
+                <w:b/>
+                <w:bCs/>
+              </w:rPr>
+              <w:t xml:space="preserve">(Due: By the end of the week)</w:t>
+            </w:r>
+            <w:r>
+              <w:t xml:space="preserve"/>
+              <w:br/>
+              <w:br/>
+            </w:r>
+            <w:r>
+              <w:rPr>
+                <w:b/>
+                <w:bCs/>
+              </w:rPr>
+              <w:t xml:space="preserve">Team Presentation</w:t>
+            </w:r>
+            <w:r>
+              <w:t xml:space="preserve"> </w:t>
+            </w:r>
+            <w:r>
+              <w:t xml:space="preserve">(Team TBD) [Video, Slide]</w:t>
+              <w:br/>
+              <w:t xml:space="preserve">→ Case from</w:t>
+            </w:r>
+            <w:r>
+              <w:t xml:space="preserve"> </w:t>
+            </w:r>
+            <w:hyperlink r:id="rId53">
+              <w:r>
+                <w:rPr>
+                  <w:rStyle w:val="Hyperlink"/>
+                  <w:i/>
+                  <w:iCs/>
+                  <w:color w:val="0066CC"/>
+                  <w:u w:val="single"/>
+                </w:rPr>
+                <w:t xml:space="preserve">Employment Law</w:t>
+              </w:r>
+            </w:hyperlink>
+            <w:r>
+              <w:t xml:space="preserve"> </w:t>
+            </w:r>
+            <w:r>
+              <w:t xml:space="preserve">Ch 1 or 5</w:t>
+              <w:br/>
+              <w:t xml:space="preserve">→ Presenters</w:t>
+            </w:r>
+            <w:r>
+              <w:t xml:space="preserve"> </w:t>
+            </w:r>
+            <w:hyperlink r:id="rId33">
+              <w:r>
+                <w:rPr>
+                  <w:rStyle w:val="Hyperlink"/>
+                  <w:color w:val="0066CC"/>
+                  <w:u w:val="single"/>
+                </w:rPr>
+                <w:t xml:space="preserve">Instructions</w:t>
+              </w:r>
+            </w:hyperlink>
+            <w:r>
+              <w:t xml:space="preserve">:</w:t>
+              <w:br/>
+              <w:t xml:space="preserve">① Create slide and record 25-min YouTube presentation</w:t>
+            </w:r>
+            <w:r>
+              <w:t xml:space="preserve"> </w:t>
+            </w:r>
+            <w:r>
+              <w:rPr>
+                <w:b/>
+                <w:bCs/>
+              </w:rPr>
+              <w:t xml:space="preserve">(Due: 2/15 Sun 11:59pm)</w:t>
+            </w:r>
+            <w:r>
+              <w:t xml:space="preserve"/>
+              <w:br/>
+              <w:t xml:space="preserve">② Post 3 discussion questions and YouTube link on Canvas</w:t>
+            </w:r>
+            <w:r>
+              <w:t xml:space="preserve"> </w:t>
+            </w:r>
+            <w:r>
+              <w:rPr>
+                <w:b/>
+                <w:bCs/>
+              </w:rPr>
+              <w:t xml:space="preserve">(Due: 2/15 Sun 11:59pm)</w:t>
+            </w:r>
+            <w:r>
+              <w:t xml:space="preserve"/>
+              <w:br/>
+              <w:t xml:space="preserve">③ Peer review evaluation [Link]</w:t>
+            </w:r>
+            <w:r>
+              <w:t xml:space="preserve"> </w:t>
+            </w:r>
+            <w:r>
+              <w:rPr>
+                <w:b/>
+                <w:bCs/>
+              </w:rPr>
+              <w:t xml:space="preserve">(Due: 2/15 Sun 11:59pm)</w:t>
+            </w:r>
+            <w:r>
+              <w:t xml:space="preserve"/>
+              <w:br/>
+              <w:br/>
+            </w:r>
+            <w:r>
+              <w:rPr>
+                <w:b/>
+                <w:bCs/>
+              </w:rPr>
+              <w:t xml:space="preserve">Team Meeting 4</w:t>
+            </w:r>
+            <w:r>
+              <w:t xml:space="preserve">:</w:t>
+            </w:r>
+            <w:r>
+              <w:t xml:space="preserve"> </w:t>
+            </w:r>
+            <w:hyperlink r:id="rId32">
+              <w:r>
+                <w:rPr>
+                  <w:rStyle w:val="Hyperlink"/>
+                  <w:color w:val="0066CC"/>
+                  <w:u w:val="single"/>
+                </w:rPr>
+                <w:t xml:space="preserve">Employment at Will</w:t>
+              </w:r>
+            </w:hyperlink>
+            <w:r>
+              <w:t xml:space="preserve"/>
+              <w:br/>
+              <w:t xml:space="preserve">→ Notetaker: Download</w:t>
+            </w:r>
+            <w:r>
+              <w:t xml:space="preserve"> </w:t>
+            </w:r>
+            <w:hyperlink r:id="rId32">
+              <w:r>
+                <w:rPr>
+                  <w:rStyle w:val="Hyperlink"/>
+                  <w:color w:val="0066CC"/>
+                  <w:u w:val="single"/>
+                </w:rPr>
+                <w:t xml:space="preserve">Team Meeting Agenda</w:t>
+              </w:r>
+            </w:hyperlink>
+            <w:r>
+              <w:t xml:space="preserve"> </w:t>
+            </w:r>
+            <w:r>
+              <w:t xml:space="preserve">and use it to guide the discussion</w:t>
+              <w:br/>
+              <w:t xml:space="preserve">→ Discuss using the 3 discussion questions from the presenter’s video</w:t>
+              <w:br/>
+              <w:t xml:space="preserve">→ Notetakers only: submit team meeting agenda</w:t>
+            </w:r>
+            <w:r>
+              <w:t xml:space="preserve"> </w:t>
+            </w:r>
+            <w:r>
+              <w:rPr>
+                <w:b/>
+                <w:bCs/>
+              </w:rPr>
+              <w:t xml:space="preserve">(Due: By the end of the week)</w:t>
+            </w:r>
+            <w:r>
+              <w:t xml:space="preserve"/>
+              <w:br/>
+              <w:t xml:space="preserve">→</w:t>
+            </w:r>
+            <w:r>
+              <w:t xml:space="preserve"> </w:t>
+            </w:r>
+            <w:hyperlink r:id="rId51">
+              <w:r>
+                <w:rPr>
+                  <w:rStyle w:val="Hyperlink"/>
+                  <w:color w:val="0066CC"/>
+                  <w:u w:val="single"/>
+                </w:rPr>
+                <w:t xml:space="preserve">Peer review evaluation</w:t>
+              </w:r>
+            </w:hyperlink>
+            <w:r>
+              <w:t xml:space="preserve"> </w:t>
+            </w:r>
+            <w:r>
+              <w:rPr>
+                <w:b/>
+                <w:bCs/>
+              </w:rPr>
+              <w:t xml:space="preserve">(Due: By the end of the week)</w:t>
+            </w:r>
+            <w:r>
+              <w:t xml:space="preserve"/>
+              <w:br/>
+              <w:t xml:space="preserve">After you complete the survey, you will receive a completion code. Send the completion code to your notetaker.</w:t>
             </w:r>
           </w:p>
         </w:tc>
       </w:tr>
       <w:tr>
         <w:tc>
-          <w:tcPr>
-            <w:tcW w:type="dxa" w:w="1701"/>
-          </w:tcPr>
-          <w:p>
-            <w:pPr>
-              <w:pStyle w:val="Compact"/>
-            </w:pPr>
-            <w:r>
-              <w:t>Week 6</w:t>
-            </w:r>
-            <w:r>
-              <w:br/>
-            </w:r>
-            <w:r>
-              <w:t>2/23 ~ 3/1</w:t>
-            </w:r>
-          </w:p>
-        </w:tc>
-        <w:tc>
-          <w:tcPr>
-            <w:tcW w:type="dxa" w:w="8504"/>
-          </w:tcPr>
-          <w:p>
-            <w:pPr>
-              <w:pStyle w:val="Compact"/>
-            </w:pPr>
-            <w:r>
-              <w:t>Module 4: Wage &amp; Hour (CA: Ch 7 / Federal: Ch 19)</w:t>
-            </w:r>
-            <w:r>
-              <w:br/>
-            </w:r>
-            <w:r>
-              <w:t>→ Watch Video A: [Minimum Wage &amp; Tip Credit] [Link] (Due: By the end of the week)</w:t>
-            </w:r>
-            <w:r>
-              <w:br/>
-            </w:r>
-            <w:r>
-              <w:t>→ Watch Video B: [Pay Statements &amp; Final Paychecks] [Link] (Due: By the end of the week)</w:t>
-            </w:r>
-            <w:r>
-              <w:br/>
-            </w:r>
-            <w:r>
-              <w:t>→ Module Review Quiz (Due: By the end of the week)</w:t>
-            </w:r>
-            <w:r>
-              <w:br/>
-            </w:r>
-            <w:r>
-              <w:t>Team Presentation (Team TBD) [Video, Slide]</w:t>
-            </w:r>
-            <w:r>
-              <w:br/>
-            </w:r>
-            <w:r>
-              <w:t>→ Case from Employment Law Ch 19</w:t>
-            </w:r>
-            <w:r>
-              <w:br/>
-            </w:r>
-            <w:r>
-              <w:t>→ Presenters Instructions:</w:t>
-            </w:r>
-            <w:r>
-              <w:br/>
-            </w:r>
-            <w:r>
-              <w:t>① Create slide and record 25-min YouTube presentation (Due: 2/22 Sun 11:59pm)</w:t>
-            </w:r>
-            <w:r>
-              <w:br/>
-            </w:r>
-            <w:r>
-              <w:t>② Post 3 discussion questions and YouTube link on Canvas (Due: 2/22 Sun 11:59pm)</w:t>
-            </w:r>
-            <w:r>
-              <w:br/>
-            </w:r>
-            <w:r>
-              <w:t>③ Peer review evaluation [Link] (Due: 2/22 Sun 11:59pm)</w:t>
-            </w:r>
-            <w:r>
-              <w:br/>
-            </w:r>
-            <w:r>
-              <w:t>Team Meeting 5: Wage &amp; Hour</w:t>
-            </w:r>
-            <w:r>
-              <w:br/>
-            </w:r>
-            <w:r>
-              <w:t>→ Notetaker: Download Team Meeting Agenda and use it to guide the discussion</w:t>
-            </w:r>
-            <w:r>
-              <w:br/>
-            </w:r>
-            <w:r>
-              <w:t>→ Discuss using the 3 discussion questions from the presenter’s video</w:t>
-            </w:r>
-            <w:r>
-              <w:br/>
-            </w:r>
-            <w:r>
-              <w:t>→ Notetakers only: submit team meeting agenda (Due: By the end of the week)</w:t>
-            </w:r>
-            <w:r>
-              <w:br/>
-            </w:r>
-            <w:r>
-              <w:t>→ Peer review evaluation (Due: By the end of the week)</w:t>
-            </w:r>
-            <w:r>
-              <w:br/>
-            </w:r>
-            <w:r>
-              <w:t>After you complete the survey, you will receive a completion code. Send the completion code to your notetaker.</w:t>
+          <w:tcPr/>
+          <w:p>
+            <w:pPr>
+              <w:pStyle w:val="Compact"/>
+            </w:pPr>
+            <w:r>
+              <w:t xml:space="preserve">Week 6</w:t>
+              <w:br/>
+              <w:t xml:space="preserve">2/23 ~ 3/1</w:t>
+            </w:r>
+          </w:p>
+        </w:tc>
+        <w:tc>
+          <w:tcPr/>
+          <w:p>
+            <w:pPr>
+              <w:pStyle w:val="Compact"/>
+            </w:pPr>
+            <w:r>
+              <w:rPr>
+                <w:b/>
+                <w:bCs/>
+              </w:rPr>
+              <w:t xml:space="preserve">Module 4: Wage &amp; Hour</w:t>
+            </w:r>
+            <w:r>
+              <w:t xml:space="preserve"> </w:t>
+            </w:r>
+            <w:r>
+              <w:t xml:space="preserve">(CA: Ch 7 / Federal: Ch 19)</w:t>
+              <w:br/>
+              <w:t xml:space="preserve">→ Watch Video A: [Minimum Wage &amp; Tip Credit] [Link]</w:t>
+            </w:r>
+            <w:r>
+              <w:t xml:space="preserve"> </w:t>
+            </w:r>
+            <w:r>
+              <w:rPr>
+                <w:b/>
+                <w:bCs/>
+              </w:rPr>
+              <w:t xml:space="preserve">(Due: By the end of the week)</w:t>
+            </w:r>
+            <w:r>
+              <w:t xml:space="preserve"/>
+              <w:br/>
+              <w:t xml:space="preserve">→ Watch Video B: [Pay Statements &amp; Final Paychecks] [Link]</w:t>
+            </w:r>
+            <w:r>
+              <w:t xml:space="preserve"> </w:t>
+            </w:r>
+            <w:r>
+              <w:rPr>
+                <w:b/>
+                <w:bCs/>
+              </w:rPr>
+              <w:t xml:space="preserve">(Due: By the end of the week)</w:t>
+            </w:r>
+            <w:r>
+              <w:t xml:space="preserve"/>
+              <w:br/>
+              <w:t xml:space="preserve">→ Module Review Quiz</w:t>
+            </w:r>
+            <w:r>
+              <w:t xml:space="preserve"> </w:t>
+            </w:r>
+            <w:r>
+              <w:rPr>
+                <w:b/>
+                <w:bCs/>
+              </w:rPr>
+              <w:t xml:space="preserve">(Due: By the end of the week)</w:t>
+            </w:r>
+            <w:r>
+              <w:t xml:space="preserve"/>
+              <w:br/>
+              <w:br/>
+            </w:r>
+            <w:r>
+              <w:rPr>
+                <w:b/>
+                <w:bCs/>
+              </w:rPr>
+              <w:t xml:space="preserve">Team Presentation</w:t>
+            </w:r>
+            <w:r>
+              <w:t xml:space="preserve"> </w:t>
+            </w:r>
+            <w:r>
+              <w:t xml:space="preserve">(Team TBD) [Video, Slide]</w:t>
+              <w:br/>
+              <w:t xml:space="preserve">→ Case from</w:t>
+            </w:r>
+            <w:r>
+              <w:t xml:space="preserve"> </w:t>
+            </w:r>
+            <w:hyperlink r:id="rId53">
+              <w:r>
+                <w:rPr>
+                  <w:rStyle w:val="Hyperlink"/>
+                  <w:i/>
+                  <w:iCs/>
+                  <w:color w:val="0066CC"/>
+                  <w:u w:val="single"/>
+                </w:rPr>
+                <w:t xml:space="preserve">Employment Law</w:t>
+              </w:r>
+            </w:hyperlink>
+            <w:r>
+              <w:t xml:space="preserve"> </w:t>
+            </w:r>
+            <w:r>
+              <w:t xml:space="preserve">Ch 19</w:t>
+              <w:br/>
+              <w:t xml:space="preserve">→ Presenters</w:t>
+            </w:r>
+            <w:r>
+              <w:t xml:space="preserve"> </w:t>
+            </w:r>
+            <w:hyperlink r:id="rId33">
+              <w:r>
+                <w:rPr>
+                  <w:rStyle w:val="Hyperlink"/>
+                  <w:color w:val="0066CC"/>
+                  <w:u w:val="single"/>
+                </w:rPr>
+                <w:t xml:space="preserve">Instructions</w:t>
+              </w:r>
+            </w:hyperlink>
+            <w:r>
+              <w:t xml:space="preserve">:</w:t>
+              <w:br/>
+              <w:t xml:space="preserve">① Create slide and record 25-min YouTube presentation</w:t>
+            </w:r>
+            <w:r>
+              <w:t xml:space="preserve"> </w:t>
+            </w:r>
+            <w:r>
+              <w:rPr>
+                <w:b/>
+                <w:bCs/>
+              </w:rPr>
+              <w:t xml:space="preserve">(Due: 2/22 Sun 11:59pm)</w:t>
+            </w:r>
+            <w:r>
+              <w:t xml:space="preserve"/>
+              <w:br/>
+              <w:t xml:space="preserve">② Post 3 discussion questions and YouTube link on Canvas</w:t>
+            </w:r>
+            <w:r>
+              <w:t xml:space="preserve"> </w:t>
+            </w:r>
+            <w:r>
+              <w:rPr>
+                <w:b/>
+                <w:bCs/>
+              </w:rPr>
+              <w:t xml:space="preserve">(Due: 2/22 Sun 11:59pm)</w:t>
+            </w:r>
+            <w:r>
+              <w:t xml:space="preserve"/>
+              <w:br/>
+              <w:t xml:space="preserve">③ Peer review evaluation [Link]</w:t>
+            </w:r>
+            <w:r>
+              <w:t xml:space="preserve"> </w:t>
+            </w:r>
+            <w:r>
+              <w:rPr>
+                <w:b/>
+                <w:bCs/>
+              </w:rPr>
+              <w:t xml:space="preserve">(Due: 2/22 Sun 11:59pm)</w:t>
+            </w:r>
+            <w:r>
+              <w:t xml:space="preserve"/>
+              <w:br/>
+              <w:br/>
+            </w:r>
+            <w:r>
+              <w:rPr>
+                <w:b/>
+                <w:bCs/>
+              </w:rPr>
+              <w:t xml:space="preserve">Team Meeting 5</w:t>
+            </w:r>
+            <w:r>
+              <w:t xml:space="preserve">:</w:t>
+            </w:r>
+            <w:r>
+              <w:t xml:space="preserve"> </w:t>
+            </w:r>
+            <w:hyperlink r:id="rId32">
+              <w:r>
+                <w:rPr>
+                  <w:rStyle w:val="Hyperlink"/>
+                  <w:color w:val="0066CC"/>
+                  <w:u w:val="single"/>
+                </w:rPr>
+                <w:t xml:space="preserve">Wage &amp; Hour</w:t>
+              </w:r>
+            </w:hyperlink>
+            <w:r>
+              <w:t xml:space="preserve"/>
+              <w:br/>
+              <w:t xml:space="preserve">→ Notetaker: Download</w:t>
+            </w:r>
+            <w:r>
+              <w:t xml:space="preserve"> </w:t>
+            </w:r>
+            <w:hyperlink r:id="rId32">
+              <w:r>
+                <w:rPr>
+                  <w:rStyle w:val="Hyperlink"/>
+                  <w:color w:val="0066CC"/>
+                  <w:u w:val="single"/>
+                </w:rPr>
+                <w:t xml:space="preserve">Team Meeting Agenda</w:t>
+              </w:r>
+            </w:hyperlink>
+            <w:r>
+              <w:t xml:space="preserve"> </w:t>
+            </w:r>
+            <w:r>
+              <w:t xml:space="preserve">and use it to guide the discussion</w:t>
+              <w:br/>
+              <w:t xml:space="preserve">→ Discuss using the 3 discussion questions from the presenter’s video</w:t>
+              <w:br/>
+              <w:t xml:space="preserve">→ Notetakers only: submit team meeting agenda</w:t>
+            </w:r>
+            <w:r>
+              <w:t xml:space="preserve"> </w:t>
+            </w:r>
+            <w:r>
+              <w:rPr>
+                <w:b/>
+                <w:bCs/>
+              </w:rPr>
+              <w:t xml:space="preserve">(Due: By the end of the week)</w:t>
+            </w:r>
+            <w:r>
+              <w:t xml:space="preserve"/>
+              <w:br/>
+              <w:t xml:space="preserve">→</w:t>
+            </w:r>
+            <w:r>
+              <w:t xml:space="preserve"> </w:t>
+            </w:r>
+            <w:hyperlink r:id="rId51">
+              <w:r>
+                <w:rPr>
+                  <w:rStyle w:val="Hyperlink"/>
+                  <w:color w:val="0066CC"/>
+                  <w:u w:val="single"/>
+                </w:rPr>
+                <w:t xml:space="preserve">Peer review evaluation</w:t>
+              </w:r>
+            </w:hyperlink>
+            <w:r>
+              <w:t xml:space="preserve"> </w:t>
+            </w:r>
+            <w:r>
+              <w:rPr>
+                <w:b/>
+                <w:bCs/>
+              </w:rPr>
+              <w:t xml:space="preserve">(Due: By the end of the week)</w:t>
+            </w:r>
+            <w:r>
+              <w:t xml:space="preserve"/>
+              <w:br/>
+              <w:t xml:space="preserve">After you complete the survey, you will receive a completion code. Send the completion code to your notetaker.</w:t>
             </w:r>
           </w:p>
         </w:tc>
       </w:tr>
       <w:tr>
         <w:tc>
-          <w:tcPr>
-            <w:tcW w:type="dxa" w:w="1701"/>
-          </w:tcPr>
-          <w:p>
-            <w:pPr>
-              <w:pStyle w:val="Compact"/>
-            </w:pPr>
-            <w:r>
-              <w:t>Week 7</w:t>
-            </w:r>
-            <w:r>
-              <w:br/>
-            </w:r>
-            <w:r>
-              <w:t>3/2 ~ 3/8</w:t>
-            </w:r>
-          </w:p>
-        </w:tc>
-        <w:tc>
-          <w:tcPr>
-            <w:tcW w:type="dxa" w:w="8504"/>
-          </w:tcPr>
-          <w:p>
-            <w:pPr>
-              <w:pStyle w:val="Compact"/>
-            </w:pPr>
-            <w:r>
-              <w:t>Module 5: Overtime (CA: Ch 8 / Federal: Ch 19)</w:t>
-            </w:r>
-            <w:r>
-              <w:br/>
-            </w:r>
-            <w:r>
-              <w:t>→ Watch Video A: [Daily vs Weekly Overtime] [Link] (Due: By the end of the week)</w:t>
-            </w:r>
-            <w:r>
-              <w:br/>
-            </w:r>
-            <w:r>
-              <w:t>→ Watch Video B: [Exempt vs Non-Exempt] [Link] (Due: By the end of the week)</w:t>
-            </w:r>
-            <w:r>
-              <w:br/>
-            </w:r>
-            <w:r>
-              <w:t>→ Module Review Quiz (Due: By the end of the week)</w:t>
-            </w:r>
-            <w:r>
-              <w:br/>
-            </w:r>
-            <w:r>
-              <w:t>Team Presentation (Team TBD) [Video, Slide]</w:t>
-            </w:r>
-            <w:r>
-              <w:br/>
-            </w:r>
-            <w:r>
-              <w:t>→ Case from Employment Law Ch 19</w:t>
-            </w:r>
-            <w:r>
-              <w:br/>
-            </w:r>
-            <w:r>
-              <w:t>→ Presenters Instructions:</w:t>
-            </w:r>
-            <w:r>
-              <w:br/>
-            </w:r>
-            <w:r>
-              <w:t>① Create slide and record 25-min YouTube presentation (Due: 3/1 Sun 11:59pm)</w:t>
-            </w:r>
-            <w:r>
-              <w:br/>
-            </w:r>
-            <w:r>
-              <w:t>② Post 3 discussion questions and YouTube link on Canvas (Due: 3/1 Sun 11:59pm)</w:t>
-            </w:r>
-            <w:r>
-              <w:br/>
-            </w:r>
-            <w:r>
-              <w:t>③ Peer review evaluation [Link] (Due: 3/1 Sun 11:59pm)</w:t>
-            </w:r>
-            <w:r>
-              <w:br/>
-            </w:r>
-            <w:r>
-              <w:t>Team Meeting 6: Overtime</w:t>
-            </w:r>
-            <w:r>
-              <w:br/>
-            </w:r>
-            <w:r>
-              <w:t>→ Notetaker: Download Team Meeting Agenda and use it to guide the discussion</w:t>
-            </w:r>
-            <w:r>
-              <w:br/>
-            </w:r>
-            <w:r>
-              <w:t>→ Discuss using the 3 discussion questions from the presenter’s video</w:t>
-            </w:r>
-            <w:r>
-              <w:br/>
-            </w:r>
-            <w:r>
-              <w:t>→ Notetakers only: submit team meeting agenda (Due: By the end of the week)</w:t>
-            </w:r>
-            <w:r>
-              <w:br/>
-            </w:r>
-            <w:r>
-              <w:t>→ Peer review evaluation (Due: By the end of the week)</w:t>
-            </w:r>
-            <w:r>
-              <w:br/>
-            </w:r>
-            <w:r>
-              <w:t>After you complete the survey, you will receive a completion code. Send the completion code to your notetaker.</w:t>
+          <w:tcPr/>
+          <w:p>
+            <w:pPr>
+              <w:pStyle w:val="Compact"/>
+            </w:pPr>
+            <w:r>
+              <w:t xml:space="preserve">Week 7</w:t>
+              <w:br/>
+              <w:t xml:space="preserve">3/2 ~ 3/8</w:t>
+            </w:r>
+          </w:p>
+        </w:tc>
+        <w:tc>
+          <w:tcPr/>
+          <w:p>
+            <w:pPr>
+              <w:pStyle w:val="Compact"/>
+            </w:pPr>
+            <w:r>
+              <w:rPr>
+                <w:b/>
+                <w:bCs/>
+              </w:rPr>
+              <w:t xml:space="preserve">Module 5: Overtime</w:t>
+            </w:r>
+            <w:r>
+              <w:t xml:space="preserve"> </w:t>
+            </w:r>
+            <w:r>
+              <w:t xml:space="preserve">(CA: Ch 8 / Federal: Ch 19)</w:t>
+              <w:br/>
+              <w:t xml:space="preserve">→ Watch Video A: [Daily vs Weekly Overtime] [Link]</w:t>
+            </w:r>
+            <w:r>
+              <w:t xml:space="preserve"> </w:t>
+            </w:r>
+            <w:r>
+              <w:rPr>
+                <w:b/>
+                <w:bCs/>
+              </w:rPr>
+              <w:t xml:space="preserve">(Due: By the end of the week)</w:t>
+            </w:r>
+            <w:r>
+              <w:t xml:space="preserve"/>
+              <w:br/>
+              <w:t xml:space="preserve">→ Watch Video B: [Exempt vs Non-Exempt] [Link]</w:t>
+            </w:r>
+            <w:r>
+              <w:t xml:space="preserve"> </w:t>
+            </w:r>
+            <w:r>
+              <w:rPr>
+                <w:b/>
+                <w:bCs/>
+              </w:rPr>
+              <w:t xml:space="preserve">(Due: By the end of the week)</w:t>
+            </w:r>
+            <w:r>
+              <w:t xml:space="preserve"/>
+              <w:br/>
+              <w:t xml:space="preserve">→ Module Review Quiz</w:t>
+            </w:r>
+            <w:r>
+              <w:t xml:space="preserve"> </w:t>
+            </w:r>
+            <w:r>
+              <w:rPr>
+                <w:b/>
+                <w:bCs/>
+              </w:rPr>
+              <w:t xml:space="preserve">(Due: By the end of the week)</w:t>
+            </w:r>
+            <w:r>
+              <w:t xml:space="preserve"/>
+              <w:br/>
+              <w:br/>
+            </w:r>
+            <w:r>
+              <w:rPr>
+                <w:b/>
+                <w:bCs/>
+              </w:rPr>
+              <w:t xml:space="preserve">Team Presentation</w:t>
+            </w:r>
+            <w:r>
+              <w:t xml:space="preserve"> </w:t>
+            </w:r>
+            <w:r>
+              <w:t xml:space="preserve">(Team TBD) [Video, Slide]</w:t>
+              <w:br/>
+              <w:t xml:space="preserve">→ Case from</w:t>
+            </w:r>
+            <w:r>
+              <w:t xml:space="preserve"> </w:t>
+            </w:r>
+            <w:hyperlink r:id="rId53">
+              <w:r>
+                <w:rPr>
+                  <w:rStyle w:val="Hyperlink"/>
+                  <w:i/>
+                  <w:iCs/>
+                  <w:color w:val="0066CC"/>
+                  <w:u w:val="single"/>
+                </w:rPr>
+                <w:t xml:space="preserve">Employment Law</w:t>
+              </w:r>
+            </w:hyperlink>
+            <w:r>
+              <w:t xml:space="preserve"> </w:t>
+            </w:r>
+            <w:r>
+              <w:t xml:space="preserve">Ch 19</w:t>
+              <w:br/>
+              <w:t xml:space="preserve">→ Presenters</w:t>
+            </w:r>
+            <w:r>
+              <w:t xml:space="preserve"> </w:t>
+            </w:r>
+            <w:hyperlink r:id="rId33">
+              <w:r>
+                <w:rPr>
+                  <w:rStyle w:val="Hyperlink"/>
+                  <w:color w:val="0066CC"/>
+                  <w:u w:val="single"/>
+                </w:rPr>
+                <w:t xml:space="preserve">Instructions</w:t>
+              </w:r>
+            </w:hyperlink>
+            <w:r>
+              <w:t xml:space="preserve">:</w:t>
+              <w:br/>
+              <w:t xml:space="preserve">① Create slide and record 25-min YouTube presentation</w:t>
+            </w:r>
+            <w:r>
+              <w:t xml:space="preserve"> </w:t>
+            </w:r>
+            <w:r>
+              <w:rPr>
+                <w:b/>
+                <w:bCs/>
+              </w:rPr>
+              <w:t xml:space="preserve">(Due: 3/1 Sun 11:59pm)</w:t>
+            </w:r>
+            <w:r>
+              <w:t xml:space="preserve"/>
+              <w:br/>
+              <w:t xml:space="preserve">② Post 3 discussion questions and YouTube link on Canvas</w:t>
+            </w:r>
+            <w:r>
+              <w:t xml:space="preserve"> </w:t>
+            </w:r>
+            <w:r>
+              <w:rPr>
+                <w:b/>
+                <w:bCs/>
+              </w:rPr>
+              <w:t xml:space="preserve">(Due: 3/1 Sun 11:59pm)</w:t>
+            </w:r>
+            <w:r>
+              <w:t xml:space="preserve"/>
+              <w:br/>
+              <w:t xml:space="preserve">③ Peer review evaluation [Link]</w:t>
+            </w:r>
+            <w:r>
+              <w:t xml:space="preserve"> </w:t>
+            </w:r>
+            <w:r>
+              <w:rPr>
+                <w:b/>
+                <w:bCs/>
+              </w:rPr>
+              <w:t xml:space="preserve">(Due: 3/1 Sun 11:59pm)</w:t>
+            </w:r>
+            <w:r>
+              <w:t xml:space="preserve"/>
+              <w:br/>
+              <w:br/>
+            </w:r>
+            <w:r>
+              <w:rPr>
+                <w:b/>
+                <w:bCs/>
+              </w:rPr>
+              <w:t xml:space="preserve">Team Meeting 6</w:t>
+            </w:r>
+            <w:r>
+              <w:t xml:space="preserve">:</w:t>
+            </w:r>
+            <w:r>
+              <w:t xml:space="preserve"> </w:t>
+            </w:r>
+            <w:hyperlink r:id="rId32">
+              <w:r>
+                <w:rPr>
+                  <w:rStyle w:val="Hyperlink"/>
+                  <w:color w:val="0066CC"/>
+                  <w:u w:val="single"/>
+                </w:rPr>
+                <w:t xml:space="preserve">Overtime</w:t>
+              </w:r>
+            </w:hyperlink>
+            <w:r>
+              <w:t xml:space="preserve"/>
+              <w:br/>
+              <w:t xml:space="preserve">→ Notetaker: Download</w:t>
+            </w:r>
+            <w:r>
+              <w:t xml:space="preserve"> </w:t>
+            </w:r>
+            <w:hyperlink r:id="rId32">
+              <w:r>
+                <w:rPr>
+                  <w:rStyle w:val="Hyperlink"/>
+                  <w:color w:val="0066CC"/>
+                  <w:u w:val="single"/>
+                </w:rPr>
+                <w:t xml:space="preserve">Team Meeting Agenda</w:t>
+              </w:r>
+            </w:hyperlink>
+            <w:r>
+              <w:t xml:space="preserve"> </w:t>
+            </w:r>
+            <w:r>
+              <w:t xml:space="preserve">and use it to guide the discussion</w:t>
+              <w:br/>
+              <w:t xml:space="preserve">→ Discuss using the 3 discussion questions from the presenter’s video</w:t>
+              <w:br/>
+              <w:t xml:space="preserve">→ Notetakers only: submit team meeting agenda</w:t>
+            </w:r>
+            <w:r>
+              <w:t xml:space="preserve"> </w:t>
+            </w:r>
+            <w:r>
+              <w:rPr>
+                <w:b/>
+                <w:bCs/>
+              </w:rPr>
+              <w:t xml:space="preserve">(Due: By the end of the week)</w:t>
+            </w:r>
+            <w:r>
+              <w:t xml:space="preserve"/>
+              <w:br/>
+              <w:t xml:space="preserve">→</w:t>
+            </w:r>
+            <w:r>
+              <w:t xml:space="preserve"> </w:t>
+            </w:r>
+            <w:hyperlink r:id="rId51">
+              <w:r>
+                <w:rPr>
+                  <w:rStyle w:val="Hyperlink"/>
+                  <w:color w:val="0066CC"/>
+                  <w:u w:val="single"/>
+                </w:rPr>
+                <w:t xml:space="preserve">Peer review evaluation</w:t>
+              </w:r>
+            </w:hyperlink>
+            <w:r>
+              <w:t xml:space="preserve"> </w:t>
+            </w:r>
+            <w:r>
+              <w:rPr>
+                <w:b/>
+                <w:bCs/>
+              </w:rPr>
+              <w:t xml:space="preserve">(Due: By the end of the week)</w:t>
+            </w:r>
+            <w:r>
+              <w:t xml:space="preserve"/>
+              <w:br/>
+              <w:t xml:space="preserve">After you complete the survey, you will receive a completion code. Send the completion code to your notetaker.</w:t>
             </w:r>
           </w:p>
         </w:tc>
       </w:tr>
       <w:tr>
         <w:tc>
-          <w:tcPr>
-            <w:tcW w:type="dxa" w:w="1701"/>
-          </w:tcPr>
-          <w:p>
-            <w:pPr>
-              <w:pStyle w:val="Compact"/>
-            </w:pPr>
-            <w:r>
-              <w:t>Week 8</w:t>
-            </w:r>
-            <w:r>
-              <w:br/>
-            </w:r>
-            <w:r>
-              <w:t>3/9 ~ 3/15</w:t>
-            </w:r>
-          </w:p>
-        </w:tc>
-        <w:tc>
-          <w:tcPr>
-            <w:tcW w:type="dxa" w:w="8504"/>
-          </w:tcPr>
-          <w:p>
-            <w:pPr>
-              <w:pStyle w:val="Compact"/>
-            </w:pPr>
-            <w:r>
-              <w:t>Midterm Exam (50 questions / 40 minutes)</w:t>
-            </w:r>
-            <w:r>
-              <w:br/>
-            </w:r>
-            <w:r>
-              <w:t>- The exam will be available on Canvas between 3/9, 12:01 AM and 3/15, 11:59 PM.</w:t>
-            </w:r>
-            <w:r>
-              <w:br/>
-            </w:r>
-            <w:r>
-              <w:t>- Covers Module 1-5 (Week 3-7)</w:t>
-            </w:r>
-            <w:r>
-              <w:br/>
-            </w:r>
-            <w:r>
-              <w:t>- Question Sources:</w:t>
-            </w:r>
-            <w:r>
-              <w:br/>
-            </w:r>
-            <w:r>
-              <w:t>- Module Review Quiz (Module 1-5)</w:t>
-            </w:r>
-            <w:r>
-              <w:br/>
-            </w:r>
-            <w:r>
-              <w:t>- Team Presentations &amp; Discussion Questions (Module 2-5)</w:t>
-            </w:r>
-            <w:r>
-              <w:br/>
-            </w:r>
-            <w:r>
-              <w:t>- Once you start your exam, you have limited time to complete it.</w:t>
-            </w:r>
-            <w:r>
-              <w:br/>
-            </w:r>
-            <w:r>
-              <w:t>- The order of questions will be different for students.</w:t>
+          <w:tcPr/>
+          <w:p>
+            <w:pPr>
+              <w:pStyle w:val="Compact"/>
+            </w:pPr>
+            <w:r>
+              <w:t xml:space="preserve">Week 8</w:t>
+              <w:br/>
+              <w:t xml:space="preserve">3/9 ~ 3/15</w:t>
+            </w:r>
+          </w:p>
+        </w:tc>
+        <w:tc>
+          <w:tcPr/>
+          <w:p>
+            <w:pPr>
+              <w:pStyle w:val="Compact"/>
+            </w:pPr>
+            <w:r>
+              <w:rPr>
+                <w:b/>
+                <w:bCs/>
+              </w:rPr>
+              <w:t xml:space="preserve">Midterm Exam</w:t>
+            </w:r>
+            <w:r>
+              <w:t xml:space="preserve"> </w:t>
+            </w:r>
+            <w:r>
+              <w:t xml:space="preserve">(50 questions / 40 minutes)</w:t>
+              <w:br/>
+              <w:t xml:space="preserve">- The exam will be available on Canvas between 3/9, 12:01 AM and 3/15, 11:59 PM.</w:t>
+              <w:br/>
+              <w:t xml:space="preserve">- Covers Module 1-5 (Week 3-7)</w:t>
+              <w:br/>
+              <w:t xml:space="preserve">-</w:t>
+            </w:r>
+            <w:r>
+              <w:t xml:space="preserve"> </w:t>
+            </w:r>
+            <w:r>
+              <w:rPr>
+                <w:b/>
+                <w:bCs/>
+              </w:rPr>
+              <w:t xml:space="preserve">Question Sources</w:t>
+            </w:r>
+            <w:r>
+              <w:t xml:space="preserve">:</w:t>
+              <w:br/>
+              <w:t xml:space="preserve">- Module Review Quiz (Module 1-5)</w:t>
+              <w:br/>
+              <w:t xml:space="preserve">- Team Presentations &amp; Discussion Questions (Module 2-5)</w:t>
+              <w:br/>
+              <w:t xml:space="preserve">- Once you start your exam, you have limited time to complete it.</w:t>
+              <w:br/>
+              <w:t xml:space="preserve">- The order of questions will be different for students.</w:t>
             </w:r>
           </w:p>
         </w:tc>
       </w:tr>
       <w:tr>
         <w:tc>
-          <w:tcPr>
-            <w:tcW w:type="dxa" w:w="1701"/>
-          </w:tcPr>
-          <w:p>
-            <w:pPr>
-              <w:pStyle w:val="Compact"/>
-            </w:pPr>
-            <w:r>
-              <w:t>Week 9</w:t>
-            </w:r>
-            <w:r>
-              <w:br/>
-            </w:r>
-            <w:r>
-              <w:t>3/16 ~ 3/22</w:t>
-            </w:r>
-          </w:p>
-        </w:tc>
-        <w:tc>
-          <w:tcPr>
-            <w:tcW w:type="dxa" w:w="8504"/>
-          </w:tcPr>
-          <w:p>
-            <w:pPr>
-              <w:pStyle w:val="Compact"/>
-            </w:pPr>
-            <w:r>
-              <w:t>Module 6: Meal &amp; Rest Breaks (CA: Ch 9 / Federal: Ch 19)</w:t>
-            </w:r>
-            <w:r>
-              <w:br/>
-            </w:r>
-            <w:r>
-              <w:t>→ Watch Video A: [Meal Periods &amp; Waivers] [Link] (Due: By the end of the week)</w:t>
-            </w:r>
-            <w:r>
-              <w:br/>
-            </w:r>
-            <w:r>
-              <w:t>→ Watch Video B: [Rest Breaks, Heat &amp; Seating] [Link] (Due: By the end of the week)</w:t>
-            </w:r>
-            <w:r>
-              <w:br/>
-            </w:r>
-            <w:r>
-              <w:t>→ Module Review Quiz (Due: By the end of the week)</w:t>
-            </w:r>
-            <w:r>
-              <w:br/>
-            </w:r>
-            <w:r>
-              <w:t>Team Presentation (Team TBD) [Video, Slide]</w:t>
-            </w:r>
-            <w:r>
-              <w:br/>
-            </w:r>
-            <w:r>
-              <w:t>→ Case from Employment Law Ch 19</w:t>
-            </w:r>
-            <w:r>
-              <w:br/>
-            </w:r>
-            <w:r>
-              <w:t>→ Presenters Instructions:</w:t>
-            </w:r>
-            <w:r>
-              <w:br/>
-            </w:r>
-            <w:r>
-              <w:t>① Create slide and record 25-min YouTube presentation (Due: 3/15 Sun 11:59pm)</w:t>
-            </w:r>
-            <w:r>
-              <w:br/>
-            </w:r>
-            <w:r>
-              <w:t>② Post 3 discussion questions and YouTube link on Canvas (Due: 3/15 Sun 11:59pm)</w:t>
-            </w:r>
-            <w:r>
-              <w:br/>
-            </w:r>
-            <w:r>
-              <w:t>③ Peer review evaluation [Link] (Due: 3/15 Sun 11:59pm)</w:t>
-            </w:r>
-            <w:r>
-              <w:br/>
-            </w:r>
-            <w:r>
-              <w:t>Team Meeting 7: Meal &amp; Rest Breaks</w:t>
-            </w:r>
-            <w:r>
-              <w:br/>
-            </w:r>
-            <w:r>
-              <w:t>→ Notetaker: Download Team Meeting Agenda and use it to guide the discussion</w:t>
-            </w:r>
-            <w:r>
-              <w:br/>
-            </w:r>
-            <w:r>
-              <w:t>→ Discuss using the 3 discussion questions from the presenter’s video</w:t>
-            </w:r>
-            <w:r>
-              <w:br/>
-            </w:r>
-            <w:r>
-              <w:t>→ Notetakers only: submit team meeting agenda (Due: By the end of the week)</w:t>
-            </w:r>
-            <w:r>
-              <w:br/>
-            </w:r>
-            <w:r>
-              <w:t>→ Peer review evaluation (Due: By the end of the week)</w:t>
-            </w:r>
-            <w:r>
-              <w:br/>
-            </w:r>
-            <w:r>
-              <w:t>After you complete the survey, you will receive a completion code. Send the completion code to your notetaker.</w:t>
+          <w:tcPr/>
+          <w:p>
+            <w:pPr>
+              <w:pStyle w:val="Compact"/>
+            </w:pPr>
+            <w:r>
+              <w:t xml:space="preserve">Week 9</w:t>
+              <w:br/>
+              <w:t xml:space="preserve">3/16 ~ 3/22</w:t>
+            </w:r>
+          </w:p>
+        </w:tc>
+        <w:tc>
+          <w:tcPr/>
+          <w:p>
+            <w:pPr>
+              <w:pStyle w:val="Compact"/>
+            </w:pPr>
+            <w:r>
+              <w:rPr>
+                <w:b/>
+                <w:bCs/>
+              </w:rPr>
+              <w:t xml:space="preserve">Module 6: Meal &amp; Rest Breaks</w:t>
+            </w:r>
+            <w:r>
+              <w:t xml:space="preserve"> </w:t>
+            </w:r>
+            <w:r>
+              <w:t xml:space="preserve">(CA: Ch 9 / Federal: Ch 19)</w:t>
+              <w:br/>
+              <w:t xml:space="preserve">→ Watch Video A: [Meal Periods &amp; Waivers] [Link]</w:t>
+            </w:r>
+            <w:r>
+              <w:t xml:space="preserve"> </w:t>
+            </w:r>
+            <w:r>
+              <w:rPr>
+                <w:b/>
+                <w:bCs/>
+              </w:rPr>
+              <w:t xml:space="preserve">(Due: By the end of the week)</w:t>
+            </w:r>
+            <w:r>
+              <w:t xml:space="preserve"/>
+              <w:br/>
+              <w:t xml:space="preserve">→ Watch Video B: [Rest Breaks, Heat &amp; Seating] [Link]</w:t>
+            </w:r>
+            <w:r>
+              <w:t xml:space="preserve"> </w:t>
+            </w:r>
+            <w:r>
+              <w:rPr>
+                <w:b/>
+                <w:bCs/>
+              </w:rPr>
+              <w:t xml:space="preserve">(Due: By the end of the week)</w:t>
+            </w:r>
+            <w:r>
+              <w:t xml:space="preserve"/>
+              <w:br/>
+              <w:t xml:space="preserve">→ Module Review Quiz</w:t>
+            </w:r>
+            <w:r>
+              <w:t xml:space="preserve"> </w:t>
+            </w:r>
+            <w:r>
+              <w:rPr>
+                <w:b/>
+                <w:bCs/>
+              </w:rPr>
+              <w:t xml:space="preserve">(Due: By the end of the week)</w:t>
+            </w:r>
+            <w:r>
+              <w:t xml:space="preserve"/>
+              <w:br/>
+              <w:br/>
+            </w:r>
+            <w:r>
+              <w:rPr>
+                <w:b/>
+                <w:bCs/>
+              </w:rPr>
+              <w:t xml:space="preserve">Team Presentation</w:t>
+            </w:r>
+            <w:r>
+              <w:t xml:space="preserve"> </w:t>
+            </w:r>
+            <w:r>
+              <w:t xml:space="preserve">(Team TBD) [Video, Slide]</w:t>
+              <w:br/>
+              <w:t xml:space="preserve">→ Case from</w:t>
+            </w:r>
+            <w:r>
+              <w:t xml:space="preserve"> </w:t>
+            </w:r>
+            <w:hyperlink r:id="rId53">
+              <w:r>
+                <w:rPr>
+                  <w:rStyle w:val="Hyperlink"/>
+                  <w:i/>
+                  <w:iCs/>
+                  <w:color w:val="0066CC"/>
+                  <w:u w:val="single"/>
+                </w:rPr>
+                <w:t xml:space="preserve">Employment Law</w:t>
+              </w:r>
+            </w:hyperlink>
+            <w:r>
+              <w:t xml:space="preserve"> </w:t>
+            </w:r>
+            <w:r>
+              <w:t xml:space="preserve">Ch 19</w:t>
+              <w:br/>
+              <w:t xml:space="preserve">→ Presenters</w:t>
+            </w:r>
+            <w:r>
+              <w:t xml:space="preserve"> </w:t>
+            </w:r>
+            <w:hyperlink r:id="rId33">
+              <w:r>
+                <w:rPr>
+                  <w:rStyle w:val="Hyperlink"/>
+                  <w:color w:val="0066CC"/>
+                  <w:u w:val="single"/>
+                </w:rPr>
+                <w:t xml:space="preserve">Instructions</w:t>
+              </w:r>
+            </w:hyperlink>
+            <w:r>
+              <w:t xml:space="preserve">:</w:t>
+              <w:br/>
+              <w:t xml:space="preserve">① Create slide and record 25-min YouTube presentation</w:t>
+            </w:r>
+            <w:r>
+              <w:t xml:space="preserve"> </w:t>
+            </w:r>
+            <w:r>
+              <w:rPr>
+                <w:b/>
+                <w:bCs/>
+              </w:rPr>
+              <w:t xml:space="preserve">(Due: 3/15 Sun 11:59pm)</w:t>
+            </w:r>
+            <w:r>
+              <w:t xml:space="preserve"/>
+              <w:br/>
+              <w:t xml:space="preserve">② Post 3 discussion questions and YouTube link on Canvas</w:t>
+            </w:r>
+            <w:r>
+              <w:t xml:space="preserve"> </w:t>
+            </w:r>
+            <w:r>
+              <w:rPr>
+                <w:b/>
+                <w:bCs/>
+              </w:rPr>
+              <w:t xml:space="preserve">(Due: 3/15 Sun 11:59pm)</w:t>
+            </w:r>
+            <w:r>
+              <w:t xml:space="preserve"/>
+              <w:br/>
+              <w:t xml:space="preserve">③ Peer review evaluation [Link]</w:t>
+            </w:r>
+            <w:r>
+              <w:t xml:space="preserve"> </w:t>
+            </w:r>
+            <w:r>
+              <w:rPr>
+                <w:b/>
+                <w:bCs/>
+              </w:rPr>
+              <w:t xml:space="preserve">(Due: 3/15 Sun 11:59pm)</w:t>
+            </w:r>
+            <w:r>
+              <w:t xml:space="preserve"/>
+              <w:br/>
+              <w:br/>
+            </w:r>
+            <w:r>
+              <w:rPr>
+                <w:b/>
+                <w:bCs/>
+              </w:rPr>
+              <w:t xml:space="preserve">Team Meeting 7</w:t>
+            </w:r>
+            <w:r>
+              <w:t xml:space="preserve">:</w:t>
+            </w:r>
+            <w:r>
+              <w:t xml:space="preserve"> </w:t>
+            </w:r>
+            <w:hyperlink r:id="rId32">
+              <w:r>
+                <w:rPr>
+                  <w:rStyle w:val="Hyperlink"/>
+                  <w:color w:val="0066CC"/>
+                  <w:u w:val="single"/>
+                </w:rPr>
+                <w:t xml:space="preserve">Meal &amp; Rest Breaks</w:t>
+              </w:r>
+            </w:hyperlink>
+            <w:r>
+              <w:t xml:space="preserve"/>
+              <w:br/>
+              <w:t xml:space="preserve">→ Notetaker: Download</w:t>
+            </w:r>
+            <w:r>
+              <w:t xml:space="preserve"> </w:t>
+            </w:r>
+            <w:hyperlink r:id="rId32">
+              <w:r>
+                <w:rPr>
+                  <w:rStyle w:val="Hyperlink"/>
+                  <w:color w:val="0066CC"/>
+                  <w:u w:val="single"/>
+                </w:rPr>
+                <w:t xml:space="preserve">Team Meeting Agenda</w:t>
+              </w:r>
+            </w:hyperlink>
+            <w:r>
+              <w:t xml:space="preserve"> </w:t>
+            </w:r>
+            <w:r>
+              <w:t xml:space="preserve">and use it to guide the discussion</w:t>
+              <w:br/>
+              <w:t xml:space="preserve">→ Discuss using the 3 discussion questions from the presenter’s video</w:t>
+              <w:br/>
+              <w:t xml:space="preserve">→ Notetakers only: submit team meeting agenda</w:t>
+            </w:r>
+            <w:r>
+              <w:t xml:space="preserve"> </w:t>
+            </w:r>
+            <w:r>
+              <w:rPr>
+                <w:b/>
+                <w:bCs/>
+              </w:rPr>
+              <w:t xml:space="preserve">(Due: By the end of the week)</w:t>
+            </w:r>
+            <w:r>
+              <w:t xml:space="preserve"/>
+              <w:br/>
+              <w:t xml:space="preserve">→</w:t>
+            </w:r>
+            <w:r>
+              <w:t xml:space="preserve"> </w:t>
+            </w:r>
+            <w:hyperlink r:id="rId51">
+              <w:r>
+                <w:rPr>
+                  <w:rStyle w:val="Hyperlink"/>
+                  <w:color w:val="0066CC"/>
+                  <w:u w:val="single"/>
+                </w:rPr>
+                <w:t xml:space="preserve">Peer review evaluation</w:t>
+              </w:r>
+            </w:hyperlink>
+            <w:r>
+              <w:t xml:space="preserve"> </w:t>
+            </w:r>
+            <w:r>
+              <w:rPr>
+                <w:b/>
+                <w:bCs/>
+              </w:rPr>
+              <w:t xml:space="preserve">(Due: By the end of the week)</w:t>
+            </w:r>
+            <w:r>
+              <w:t xml:space="preserve"/>
+              <w:br/>
+              <w:t xml:space="preserve">After you complete the survey, you will receive a completion code. Send the completion code to your notetaker.</w:t>
             </w:r>
           </w:p>
         </w:tc>
       </w:tr>
       <w:tr>
         <w:tc>
-          <w:tcPr>
-            <w:tcW w:type="dxa" w:w="1701"/>
-          </w:tcPr>
-          <w:p>
-            <w:pPr>
-              <w:pStyle w:val="Compact"/>
-            </w:pPr>
-            <w:r>
-              <w:t>Week 10</w:t>
-            </w:r>
-            <w:r>
-              <w:br/>
-            </w:r>
-            <w:r>
-              <w:t>3/23 ~ 3/29</w:t>
-            </w:r>
-          </w:p>
-        </w:tc>
-        <w:tc>
-          <w:tcPr>
-            <w:tcW w:type="dxa" w:w="8504"/>
-          </w:tcPr>
-          <w:p>
-            <w:pPr>
-              <w:pStyle w:val="Compact"/>
-            </w:pPr>
-            <w:r>
-              <w:t>Module 7: Privacy Rights (CA: Ch 10 / Federal: Ch 4)</w:t>
-            </w:r>
-            <w:r>
-              <w:br/>
-            </w:r>
-            <w:r>
-              <w:t>→ Watch Video A: [Workplace Monitoring &amp; Searches] [Link] (Due: By the end of the week)</w:t>
-            </w:r>
-            <w:r>
-              <w:br/>
-            </w:r>
-            <w:r>
-              <w:t>→ Watch Video B: [Drug Testing &amp; Data Rights] [Link] (Due: By the end of the week)</w:t>
-            </w:r>
-            <w:r>
-              <w:br/>
-            </w:r>
-            <w:r>
-              <w:t>→ Module Review Quiz (Due: By the end of the week)</w:t>
-            </w:r>
-            <w:r>
-              <w:br/>
-            </w:r>
-            <w:r>
-              <w:t>Team Presentation (Team TBD) [Video, Slide]</w:t>
-            </w:r>
-            <w:r>
-              <w:br/>
-            </w:r>
-            <w:r>
-              <w:t>→ Case from Employment Law Ch 4</w:t>
-            </w:r>
-            <w:r>
-              <w:br/>
-            </w:r>
-            <w:r>
-              <w:t>→ Presenters Instructions:</w:t>
-            </w:r>
-            <w:r>
-              <w:br/>
-            </w:r>
-            <w:r>
-              <w:t>① Create slide and record 25-min YouTube presentation (Due: 3/22 Sun 11:59pm)</w:t>
-            </w:r>
-            <w:r>
-              <w:br/>
-            </w:r>
-            <w:r>
-              <w:t>② Post 3 discussion questions and YouTube link on Canvas (Due: 3/22 Sun 11:59pm)</w:t>
-            </w:r>
-            <w:r>
-              <w:br/>
-            </w:r>
-            <w:r>
-              <w:t>③ Peer review evaluation [Link] (Due: 3/22 Sun 11:59pm)</w:t>
-            </w:r>
-            <w:r>
-              <w:br/>
-            </w:r>
-            <w:r>
-              <w:t>Team Meeting 8: Privacy Rights</w:t>
-            </w:r>
-            <w:r>
-              <w:br/>
-            </w:r>
-            <w:r>
-              <w:t>→ Notetaker: Download Team Meeting Agenda and use it to guide the discussion</w:t>
-            </w:r>
-            <w:r>
-              <w:br/>
-            </w:r>
-            <w:r>
-              <w:t>→ Discuss using the 3 discussion questions from the presenter’s video</w:t>
-            </w:r>
-            <w:r>
-              <w:br/>
-            </w:r>
-            <w:r>
-              <w:t>→ Notetakers only: submit team meeting agenda (Due: By the end of the week)</w:t>
-            </w:r>
-            <w:r>
-              <w:br/>
-            </w:r>
-            <w:r>
-              <w:t>→ Peer review evaluation (Due: By the end of the week)</w:t>
-            </w:r>
-            <w:r>
-              <w:br/>
-            </w:r>
-            <w:r>
-              <w:t>After you complete the survey, you will receive a completion code. Send the completion code to your notetaker.</w:t>
+          <w:tcPr/>
+          <w:p>
+            <w:pPr>
+              <w:pStyle w:val="Compact"/>
+            </w:pPr>
+            <w:r>
+              <w:t xml:space="preserve">Week 10</w:t>
+              <w:br/>
+              <w:t xml:space="preserve">3/23 ~ 3/29</w:t>
+            </w:r>
+          </w:p>
+        </w:tc>
+        <w:tc>
+          <w:tcPr/>
+          <w:p>
+            <w:pPr>
+              <w:pStyle w:val="Compact"/>
+            </w:pPr>
+            <w:r>
+              <w:rPr>
+                <w:b/>
+                <w:bCs/>
+              </w:rPr>
+              <w:t xml:space="preserve">Module 7: Privacy Rights</w:t>
+            </w:r>
+            <w:r>
+              <w:t xml:space="preserve"> </w:t>
+            </w:r>
+            <w:r>
+              <w:t xml:space="preserve">(CA: Ch 10 / Federal: Ch 4)</w:t>
+              <w:br/>
+              <w:t xml:space="preserve">→ Watch Video A: [Workplace Monitoring &amp; Searches] [Link]</w:t>
+            </w:r>
+            <w:r>
+              <w:t xml:space="preserve"> </w:t>
+            </w:r>
+            <w:r>
+              <w:rPr>
+                <w:b/>
+                <w:bCs/>
+              </w:rPr>
+              <w:t xml:space="preserve">(Due: By the end of the week)</w:t>
+            </w:r>
+            <w:r>
+              <w:t xml:space="preserve"/>
+              <w:br/>
+              <w:t xml:space="preserve">→ Watch Video B: [Drug Testing &amp; Data Rights] [Link]</w:t>
+            </w:r>
+            <w:r>
+              <w:t xml:space="preserve"> </w:t>
+            </w:r>
+            <w:r>
+              <w:rPr>
+                <w:b/>
+                <w:bCs/>
+              </w:rPr>
+              <w:t xml:space="preserve">(Due: By the end of the week)</w:t>
+            </w:r>
+            <w:r>
+              <w:t xml:space="preserve"/>
+              <w:br/>
+              <w:t xml:space="preserve">→ Module Review Quiz</w:t>
+            </w:r>
+            <w:r>
+              <w:t xml:space="preserve"> </w:t>
+            </w:r>
+            <w:r>
+              <w:rPr>
+                <w:b/>
+                <w:bCs/>
+              </w:rPr>
+              <w:t xml:space="preserve">(Due: By the end of the week)</w:t>
+            </w:r>
+            <w:r>
+              <w:t xml:space="preserve"/>
+              <w:br/>
+              <w:br/>
+            </w:r>
+            <w:r>
+              <w:rPr>
+                <w:b/>
+                <w:bCs/>
+              </w:rPr>
+              <w:t xml:space="preserve">Team Presentation</w:t>
+            </w:r>
+            <w:r>
+              <w:t xml:space="preserve"> </w:t>
+            </w:r>
+            <w:r>
+              <w:t xml:space="preserve">(Team TBD) [Video, Slide]</w:t>
+              <w:br/>
+              <w:t xml:space="preserve">→ Case from</w:t>
+            </w:r>
+            <w:r>
+              <w:t xml:space="preserve"> </w:t>
+            </w:r>
+            <w:hyperlink r:id="rId53">
+              <w:r>
+                <w:rPr>
+                  <w:rStyle w:val="Hyperlink"/>
+                  <w:i/>
+                  <w:iCs/>
+                  <w:color w:val="0066CC"/>
+                  <w:u w:val="single"/>
+                </w:rPr>
+                <w:t xml:space="preserve">Employment Law</w:t>
+              </w:r>
+            </w:hyperlink>
+            <w:r>
+              <w:t xml:space="preserve"> </w:t>
+            </w:r>
+            <w:r>
+              <w:t xml:space="preserve">Ch 4</w:t>
+              <w:br/>
+              <w:t xml:space="preserve">→ Presenters</w:t>
+            </w:r>
+            <w:r>
+              <w:t xml:space="preserve"> </w:t>
+            </w:r>
+            <w:hyperlink r:id="rId33">
+              <w:r>
+                <w:rPr>
+                  <w:rStyle w:val="Hyperlink"/>
+                  <w:color w:val="0066CC"/>
+                  <w:u w:val="single"/>
+                </w:rPr>
+                <w:t xml:space="preserve">Instructions</w:t>
+              </w:r>
+            </w:hyperlink>
+            <w:r>
+              <w:t xml:space="preserve">:</w:t>
+              <w:br/>
+              <w:t xml:space="preserve">① Create slide and record 25-min YouTube presentation</w:t>
+            </w:r>
+            <w:r>
+              <w:t xml:space="preserve"> </w:t>
+            </w:r>
+            <w:r>
+              <w:rPr>
+                <w:b/>
+                <w:bCs/>
+              </w:rPr>
+              <w:t xml:space="preserve">(Due: 3/22 Sun 11:59pm)</w:t>
+            </w:r>
+            <w:r>
+              <w:t xml:space="preserve"/>
+              <w:br/>
+              <w:t xml:space="preserve">② Post 3 discussion questions and YouTube link on Canvas</w:t>
+            </w:r>
+            <w:r>
+              <w:t xml:space="preserve"> </w:t>
+            </w:r>
+            <w:r>
+              <w:rPr>
+                <w:b/>
+                <w:bCs/>
+              </w:rPr>
+              <w:t xml:space="preserve">(Due: 3/22 Sun 11:59pm)</w:t>
+            </w:r>
+            <w:r>
+              <w:t xml:space="preserve"/>
+              <w:br/>
+              <w:t xml:space="preserve">③ Peer review evaluation [Link]</w:t>
+            </w:r>
+            <w:r>
+              <w:t xml:space="preserve"> </w:t>
+            </w:r>
+            <w:r>
+              <w:rPr>
+                <w:b/>
+                <w:bCs/>
+              </w:rPr>
+              <w:t xml:space="preserve">(Due: 3/22 Sun 11:59pm)</w:t>
+            </w:r>
+            <w:r>
+              <w:t xml:space="preserve"/>
+              <w:br/>
+              <w:br/>
+            </w:r>
+            <w:r>
+              <w:rPr>
+                <w:b/>
+                <w:bCs/>
+              </w:rPr>
+              <w:t xml:space="preserve">Team Meeting 8</w:t>
+            </w:r>
+            <w:r>
+              <w:t xml:space="preserve">:</w:t>
+            </w:r>
+            <w:r>
+              <w:t xml:space="preserve"> </w:t>
+            </w:r>
+            <w:hyperlink r:id="rId32">
+              <w:r>
+                <w:rPr>
+                  <w:rStyle w:val="Hyperlink"/>
+                  <w:color w:val="0066CC"/>
+                  <w:u w:val="single"/>
+                </w:rPr>
+                <w:t xml:space="preserve">Privacy Rights</w:t>
+              </w:r>
+            </w:hyperlink>
+            <w:r>
+              <w:t xml:space="preserve"/>
+              <w:br/>
+              <w:t xml:space="preserve">→ Notetaker: Download</w:t>
+            </w:r>
+            <w:r>
+              <w:t xml:space="preserve"> </w:t>
+            </w:r>
+            <w:hyperlink r:id="rId32">
+              <w:r>
+                <w:rPr>
+                  <w:rStyle w:val="Hyperlink"/>
+                  <w:color w:val="0066CC"/>
+                  <w:u w:val="single"/>
+                </w:rPr>
+                <w:t xml:space="preserve">Team Meeting Agenda</w:t>
+              </w:r>
+            </w:hyperlink>
+            <w:r>
+              <w:t xml:space="preserve"> </w:t>
+            </w:r>
+            <w:r>
+              <w:t xml:space="preserve">and use it to guide the discussion</w:t>
+              <w:br/>
+              <w:t xml:space="preserve">→ Discuss using the 3 discussion questions from the presenter’s video</w:t>
+              <w:br/>
+              <w:t xml:space="preserve">→ Notetakers only: submit team meeting agenda</w:t>
+            </w:r>
+            <w:r>
+              <w:t xml:space="preserve"> </w:t>
+            </w:r>
+            <w:r>
+              <w:rPr>
+                <w:b/>
+                <w:bCs/>
+              </w:rPr>
+              <w:t xml:space="preserve">(Due: By the end of the week)</w:t>
+            </w:r>
+            <w:r>
+              <w:t xml:space="preserve"/>
+              <w:br/>
+              <w:t xml:space="preserve">→</w:t>
+            </w:r>
+            <w:r>
+              <w:t xml:space="preserve"> </w:t>
+            </w:r>
+            <w:hyperlink r:id="rId51">
+              <w:r>
+                <w:rPr>
+                  <w:rStyle w:val="Hyperlink"/>
+                  <w:color w:val="0066CC"/>
+                  <w:u w:val="single"/>
+                </w:rPr>
+                <w:t xml:space="preserve">Peer review evaluation</w:t>
+              </w:r>
+            </w:hyperlink>
+            <w:r>
+              <w:t xml:space="preserve"> </w:t>
+            </w:r>
+            <w:r>
+              <w:rPr>
+                <w:b/>
+                <w:bCs/>
+              </w:rPr>
+              <w:t xml:space="preserve">(Due: By the end of the week)</w:t>
+            </w:r>
+            <w:r>
+              <w:t xml:space="preserve"/>
+              <w:br/>
+              <w:t xml:space="preserve">After you complete the survey, you will receive a completion code. Send the completion code to your notetaker.</w:t>
             </w:r>
           </w:p>
         </w:tc>
       </w:tr>
       <w:tr>
         <w:tc>
-          <w:tcPr>
-            <w:tcW w:type="dxa" w:w="1701"/>
-          </w:tcPr>
-          <w:p>
-            <w:pPr>
-              <w:pStyle w:val="Compact"/>
-            </w:pPr>
-            <w:r>
-              <w:t>Spring Break</w:t>
-            </w:r>
-            <w:r>
-              <w:br/>
-            </w:r>
-            <w:r>
-              <w:t>3/30 ~ 4/5</w:t>
-            </w:r>
-          </w:p>
-        </w:tc>
-        <w:tc>
-          <w:tcPr>
-            <w:tcW w:type="dxa" w:w="8504"/>
-          </w:tcPr>
+          <w:tcPr/>
+          <w:p>
+            <w:pPr>
+              <w:pStyle w:val="Compact"/>
+            </w:pPr>
+            <w:r>
+              <w:rPr>
+                <w:b/>
+                <w:bCs/>
+              </w:rPr>
+              <w:t xml:space="preserve">Spring Break</w:t>
+            </w:r>
+            <w:r>
+              <w:t xml:space="preserve"/>
+              <w:br/>
+              <w:t xml:space="preserve">3/30 ~ 4/5</w:t>
+            </w:r>
+          </w:p>
+        </w:tc>
+        <w:tc>
+          <w:tcPr/>
           <w:p>
             <w:pPr>
               <w:pStyle w:val="Compact"/>
@@ -4482,717 +5796,1464 @@
       </w:tr>
       <w:tr>
         <w:tc>
-          <w:tcPr>
-            <w:tcW w:type="dxa" w:w="1701"/>
-          </w:tcPr>
-          <w:p>
-            <w:pPr>
-              <w:pStyle w:val="Compact"/>
-            </w:pPr>
-            <w:r>
-              <w:t>Week 11</w:t>
-            </w:r>
-            <w:r>
-              <w:br/>
-            </w:r>
-            <w:r>
-              <w:t>4/6 ~ 4/12</w:t>
-            </w:r>
-          </w:p>
-        </w:tc>
-        <w:tc>
-          <w:tcPr>
-            <w:tcW w:type="dxa" w:w="8504"/>
-          </w:tcPr>
-          <w:p>
-            <w:pPr>
-              <w:pStyle w:val="Compact"/>
-            </w:pPr>
-            <w:r>
-              <w:t>Module 8: Employment Discrimination (CA: Ch 12 / Federal: Ch 7, 9, 10, 11, 13)</w:t>
-            </w:r>
-            <w:r>
-              <w:br/>
-            </w:r>
-            <w:r>
-              <w:t>→ Watch Video A: [Disparate Treatment &amp; Protected Classes] [Link] (Due: By the end of the week)</w:t>
-            </w:r>
-            <w:r>
-              <w:br/>
-            </w:r>
-            <w:r>
-              <w:t>→ Watch Video B: [Disparate Impact &amp; Defenses] [Link] (Due: By the end of the week)</w:t>
-            </w:r>
-            <w:r>
-              <w:br/>
-            </w:r>
-            <w:r>
-              <w:t>→ Module Review Quiz (Due: By the end of the week)</w:t>
-            </w:r>
-            <w:r>
-              <w:br/>
-            </w:r>
-            <w:r>
-              <w:t>Team Presentation (Team TBD) [Video, Slide]</w:t>
-            </w:r>
-            <w:r>
-              <w:br/>
-            </w:r>
-            <w:r>
-              <w:t>→ Case from Employment Law Ch 7, 9, 10, 11, or 13</w:t>
-            </w:r>
-            <w:r>
-              <w:br/>
-            </w:r>
-            <w:r>
-              <w:t>→ Presenters Instructions:</w:t>
-            </w:r>
-            <w:r>
-              <w:br/>
-            </w:r>
-            <w:r>
-              <w:t>① Create slide and record 25-min YouTube presentation (Due: 4/5 Sun 11:59pm)</w:t>
-            </w:r>
-            <w:r>
-              <w:br/>
-            </w:r>
-            <w:r>
-              <w:t>② Post 3 discussion questions and YouTube link on Canvas (Due: 4/5 Sun 11:59pm)</w:t>
-            </w:r>
-            <w:r>
-              <w:br/>
-            </w:r>
-            <w:r>
-              <w:t>③ Peer review evaluation [Link] (Due: 4/5 Sun 11:59pm)</w:t>
-            </w:r>
-            <w:r>
-              <w:br/>
-            </w:r>
-            <w:r>
-              <w:t>Team Meeting 9: Employment Discrimination</w:t>
-            </w:r>
-            <w:r>
-              <w:br/>
-            </w:r>
-            <w:r>
-              <w:t>→ Notetaker: Download Team Meeting Agenda and use it to guide the discussion</w:t>
-            </w:r>
-            <w:r>
-              <w:br/>
-            </w:r>
-            <w:r>
-              <w:t>→ Discuss using the 3 discussion questions from the presenter’s video</w:t>
-            </w:r>
-            <w:r>
-              <w:br/>
-            </w:r>
-            <w:r>
-              <w:t>→ Notetakers only: submit team meeting agenda (Due: By the end of the week)</w:t>
-            </w:r>
-            <w:r>
-              <w:br/>
-            </w:r>
-            <w:r>
-              <w:t>→ Peer review evaluation (Due: By the end of the week)</w:t>
-            </w:r>
-            <w:r>
-              <w:br/>
-            </w:r>
-            <w:r>
-              <w:t>After you complete the survey, you will receive a completion code. Send the completion code to your notetaker.</w:t>
+          <w:tcPr/>
+          <w:p>
+            <w:pPr>
+              <w:pStyle w:val="Compact"/>
+            </w:pPr>
+            <w:r>
+              <w:t xml:space="preserve">Week 11</w:t>
+              <w:br/>
+              <w:t xml:space="preserve">4/6 ~ 4/12</w:t>
+            </w:r>
+          </w:p>
+        </w:tc>
+        <w:tc>
+          <w:tcPr/>
+          <w:p>
+            <w:pPr>
+              <w:pStyle w:val="Compact"/>
+            </w:pPr>
+            <w:r>
+              <w:rPr>
+                <w:b/>
+                <w:bCs/>
+              </w:rPr>
+              <w:t xml:space="preserve">Module 8: Employment Discrimination</w:t>
+            </w:r>
+            <w:r>
+              <w:t xml:space="preserve"> </w:t>
+            </w:r>
+            <w:r>
+              <w:t xml:space="preserve">(CA: Ch 12 / Federal: Ch 7, 9, 10, 11, 13)</w:t>
+              <w:br/>
+              <w:t xml:space="preserve">→ Watch Video A: [Disparate Treatment &amp; Protected Classes] [Link]</w:t>
+            </w:r>
+            <w:r>
+              <w:t xml:space="preserve"> </w:t>
+            </w:r>
+            <w:r>
+              <w:rPr>
+                <w:b/>
+                <w:bCs/>
+              </w:rPr>
+              <w:t xml:space="preserve">(Due: By the end of the week)</w:t>
+            </w:r>
+            <w:r>
+              <w:t xml:space="preserve"/>
+              <w:br/>
+              <w:t xml:space="preserve">→ Watch Video B: [Disparate Impact &amp; Defenses] [Link]</w:t>
+            </w:r>
+            <w:r>
+              <w:t xml:space="preserve"> </w:t>
+            </w:r>
+            <w:r>
+              <w:rPr>
+                <w:b/>
+                <w:bCs/>
+              </w:rPr>
+              <w:t xml:space="preserve">(Due: By the end of the week)</w:t>
+            </w:r>
+            <w:r>
+              <w:t xml:space="preserve"/>
+              <w:br/>
+              <w:t xml:space="preserve">→ Module Review Quiz</w:t>
+            </w:r>
+            <w:r>
+              <w:t xml:space="preserve"> </w:t>
+            </w:r>
+            <w:r>
+              <w:rPr>
+                <w:b/>
+                <w:bCs/>
+              </w:rPr>
+              <w:t xml:space="preserve">(Due: By the end of the week)</w:t>
+            </w:r>
+            <w:r>
+              <w:t xml:space="preserve"/>
+              <w:br/>
+              <w:br/>
+            </w:r>
+            <w:r>
+              <w:rPr>
+                <w:b/>
+                <w:bCs/>
+              </w:rPr>
+              <w:t xml:space="preserve">Team Presentation</w:t>
+            </w:r>
+            <w:r>
+              <w:t xml:space="preserve"> </w:t>
+            </w:r>
+            <w:r>
+              <w:t xml:space="preserve">(Team TBD) [Video, Slide]</w:t>
+              <w:br/>
+              <w:t xml:space="preserve">→ Case from</w:t>
+            </w:r>
+            <w:r>
+              <w:t xml:space="preserve"> </w:t>
+            </w:r>
+            <w:hyperlink r:id="rId53">
+              <w:r>
+                <w:rPr>
+                  <w:rStyle w:val="Hyperlink"/>
+                  <w:i/>
+                  <w:iCs/>
+                  <w:color w:val="0066CC"/>
+                  <w:u w:val="single"/>
+                </w:rPr>
+                <w:t xml:space="preserve">Employment Law</w:t>
+              </w:r>
+            </w:hyperlink>
+            <w:r>
+              <w:t xml:space="preserve"> </w:t>
+            </w:r>
+            <w:r>
+              <w:t xml:space="preserve">Ch 7, 9, 10, 11, or 13</w:t>
+              <w:br/>
+              <w:t xml:space="preserve">→ Presenters</w:t>
+            </w:r>
+            <w:r>
+              <w:t xml:space="preserve"> </w:t>
+            </w:r>
+            <w:hyperlink r:id="rId33">
+              <w:r>
+                <w:rPr>
+                  <w:rStyle w:val="Hyperlink"/>
+                  <w:color w:val="0066CC"/>
+                  <w:u w:val="single"/>
+                </w:rPr>
+                <w:t xml:space="preserve">Instructions</w:t>
+              </w:r>
+            </w:hyperlink>
+            <w:r>
+              <w:t xml:space="preserve">:</w:t>
+              <w:br/>
+              <w:t xml:space="preserve">① Create slide and record 25-min YouTube presentation</w:t>
+            </w:r>
+            <w:r>
+              <w:t xml:space="preserve"> </w:t>
+            </w:r>
+            <w:r>
+              <w:rPr>
+                <w:b/>
+                <w:bCs/>
+              </w:rPr>
+              <w:t xml:space="preserve">(Due: 4/5 Sun 11:59pm)</w:t>
+            </w:r>
+            <w:r>
+              <w:t xml:space="preserve"/>
+              <w:br/>
+              <w:t xml:space="preserve">② Post 3 discussion questions and YouTube link on Canvas</w:t>
+            </w:r>
+            <w:r>
+              <w:t xml:space="preserve"> </w:t>
+            </w:r>
+            <w:r>
+              <w:rPr>
+                <w:b/>
+                <w:bCs/>
+              </w:rPr>
+              <w:t xml:space="preserve">(Due: 4/5 Sun 11:59pm)</w:t>
+            </w:r>
+            <w:r>
+              <w:t xml:space="preserve"/>
+              <w:br/>
+              <w:t xml:space="preserve">③ Peer review evaluation [Link]</w:t>
+            </w:r>
+            <w:r>
+              <w:t xml:space="preserve"> </w:t>
+            </w:r>
+            <w:r>
+              <w:rPr>
+                <w:b/>
+                <w:bCs/>
+              </w:rPr>
+              <w:t xml:space="preserve">(Due: 4/5 Sun 11:59pm)</w:t>
+            </w:r>
+            <w:r>
+              <w:t xml:space="preserve"/>
+              <w:br/>
+              <w:br/>
+            </w:r>
+            <w:r>
+              <w:rPr>
+                <w:b/>
+                <w:bCs/>
+              </w:rPr>
+              <w:t xml:space="preserve">Team Meeting 9</w:t>
+            </w:r>
+            <w:r>
+              <w:t xml:space="preserve">:</w:t>
+            </w:r>
+            <w:r>
+              <w:t xml:space="preserve"> </w:t>
+            </w:r>
+            <w:hyperlink r:id="rId32">
+              <w:r>
+                <w:rPr>
+                  <w:rStyle w:val="Hyperlink"/>
+                  <w:color w:val="0066CC"/>
+                  <w:u w:val="single"/>
+                </w:rPr>
+                <w:t xml:space="preserve">Employment Discrimination</w:t>
+              </w:r>
+            </w:hyperlink>
+            <w:r>
+              <w:t xml:space="preserve"/>
+              <w:br/>
+              <w:t xml:space="preserve">→ Notetaker: Download</w:t>
+            </w:r>
+            <w:r>
+              <w:t xml:space="preserve"> </w:t>
+            </w:r>
+            <w:hyperlink r:id="rId32">
+              <w:r>
+                <w:rPr>
+                  <w:rStyle w:val="Hyperlink"/>
+                  <w:color w:val="0066CC"/>
+                  <w:u w:val="single"/>
+                </w:rPr>
+                <w:t xml:space="preserve">Team Meeting Agenda</w:t>
+              </w:r>
+            </w:hyperlink>
+            <w:r>
+              <w:t xml:space="preserve"> </w:t>
+            </w:r>
+            <w:r>
+              <w:t xml:space="preserve">and use it to guide the discussion</w:t>
+              <w:br/>
+              <w:t xml:space="preserve">→ Discuss using the 3 discussion questions from the presenter’s video</w:t>
+              <w:br/>
+              <w:t xml:space="preserve">→ Notetakers only: submit team meeting agenda</w:t>
+            </w:r>
+            <w:r>
+              <w:t xml:space="preserve"> </w:t>
+            </w:r>
+            <w:r>
+              <w:rPr>
+                <w:b/>
+                <w:bCs/>
+              </w:rPr>
+              <w:t xml:space="preserve">(Due: By the end of the week)</w:t>
+            </w:r>
+            <w:r>
+              <w:t xml:space="preserve"/>
+              <w:br/>
+              <w:t xml:space="preserve">→</w:t>
+            </w:r>
+            <w:r>
+              <w:t xml:space="preserve"> </w:t>
+            </w:r>
+            <w:hyperlink r:id="rId51">
+              <w:r>
+                <w:rPr>
+                  <w:rStyle w:val="Hyperlink"/>
+                  <w:color w:val="0066CC"/>
+                  <w:u w:val="single"/>
+                </w:rPr>
+                <w:t xml:space="preserve">Peer review evaluation</w:t>
+              </w:r>
+            </w:hyperlink>
+            <w:r>
+              <w:t xml:space="preserve"> </w:t>
+            </w:r>
+            <w:r>
+              <w:rPr>
+                <w:b/>
+                <w:bCs/>
+              </w:rPr>
+              <w:t xml:space="preserve">(Due: By the end of the week)</w:t>
+            </w:r>
+            <w:r>
+              <w:t xml:space="preserve"/>
+              <w:br/>
+              <w:t xml:space="preserve">After you complete the survey, you will receive a completion code. Send the completion code to your notetaker.</w:t>
             </w:r>
           </w:p>
         </w:tc>
       </w:tr>
       <w:tr>
         <w:tc>
-          <w:tcPr>
-            <w:tcW w:type="dxa" w:w="1701"/>
-          </w:tcPr>
-          <w:p>
-            <w:pPr>
-              <w:pStyle w:val="Compact"/>
-            </w:pPr>
-            <w:r>
-              <w:t>Week 12</w:t>
-            </w:r>
-            <w:r>
-              <w:br/>
-            </w:r>
-            <w:r>
-              <w:t>4/13 ~ 4/19</w:t>
-            </w:r>
-          </w:p>
-        </w:tc>
-        <w:tc>
-          <w:tcPr>
-            <w:tcW w:type="dxa" w:w="8504"/>
-          </w:tcPr>
-          <w:p>
-            <w:pPr>
-              <w:pStyle w:val="Compact"/>
-            </w:pPr>
-            <w:r>
-              <w:t>Module 9: Harassment (CA: Ch 13 / Federal: Ch 11)</w:t>
-            </w:r>
-            <w:r>
-              <w:br/>
-            </w:r>
-            <w:r>
-              <w:t>→ Watch Video A: [Types of Harassment] [Link] (Due: By the end of the week)</w:t>
-            </w:r>
-            <w:r>
-              <w:br/>
-            </w:r>
-            <w:r>
-              <w:t>→ Watch Video B: [Employer Liability &amp; Prevention] [Link] (Due: By the end of the week)</w:t>
-            </w:r>
-            <w:r>
-              <w:br/>
-            </w:r>
-            <w:r>
-              <w:t>→ Module Review Quiz (Due: By the end of the week)</w:t>
-            </w:r>
-            <w:r>
-              <w:br/>
-            </w:r>
-            <w:r>
-              <w:t>Team Presentation (Team TBD) [Video, Slide]</w:t>
-            </w:r>
-            <w:r>
-              <w:br/>
-            </w:r>
-            <w:r>
-              <w:t>→ Case from Employment Law Ch 11</w:t>
-            </w:r>
-            <w:r>
-              <w:br/>
-            </w:r>
-            <w:r>
-              <w:t>→ Presenters Instructions:</w:t>
-            </w:r>
-            <w:r>
-              <w:br/>
-            </w:r>
-            <w:r>
-              <w:t>① Create slide and record 25-min YouTube presentation (Due: 4/12 Sun 11:59pm)</w:t>
-            </w:r>
-            <w:r>
-              <w:br/>
-            </w:r>
-            <w:r>
-              <w:t>② Post 3 discussion questions and YouTube link on Canvas (Due: 4/12 Sun 11:59pm)</w:t>
-            </w:r>
-            <w:r>
-              <w:br/>
-            </w:r>
-            <w:r>
-              <w:t>③ Peer review evaluation [Link] (Due: 4/12 Sun 11:59pm)</w:t>
-            </w:r>
-            <w:r>
-              <w:br/>
-            </w:r>
-            <w:r>
-              <w:t>Team Meeting 10: Harassment</w:t>
-            </w:r>
-            <w:r>
-              <w:br/>
-            </w:r>
-            <w:r>
-              <w:t>→ Notetaker: Download Team Meeting Agenda and use it to guide the discussion</w:t>
-            </w:r>
-            <w:r>
-              <w:br/>
-            </w:r>
-            <w:r>
-              <w:t>→ Discuss using the 3 discussion questions from the presenter’s video</w:t>
-            </w:r>
-            <w:r>
-              <w:br/>
-            </w:r>
-            <w:r>
-              <w:t>→ Notetakers only: submit team meeting agenda (Due: By the end of the week)</w:t>
-            </w:r>
-            <w:r>
-              <w:br/>
-            </w:r>
-            <w:r>
-              <w:t>→ Peer review evaluation (Due: By the end of the week)</w:t>
-            </w:r>
-            <w:r>
-              <w:br/>
-            </w:r>
-            <w:r>
-              <w:t>After you complete the survey, you will receive a completion code. Send the completion code to your notetaker.</w:t>
+          <w:tcPr/>
+          <w:p>
+            <w:pPr>
+              <w:pStyle w:val="Compact"/>
+            </w:pPr>
+            <w:r>
+              <w:t xml:space="preserve">Week 12</w:t>
+              <w:br/>
+              <w:t xml:space="preserve">4/13 ~ 4/19</w:t>
+            </w:r>
+          </w:p>
+        </w:tc>
+        <w:tc>
+          <w:tcPr/>
+          <w:p>
+            <w:pPr>
+              <w:pStyle w:val="Compact"/>
+            </w:pPr>
+            <w:r>
+              <w:rPr>
+                <w:b/>
+                <w:bCs/>
+              </w:rPr>
+              <w:t xml:space="preserve">Module 9: Harassment</w:t>
+            </w:r>
+            <w:r>
+              <w:t xml:space="preserve"> </w:t>
+            </w:r>
+            <w:r>
+              <w:t xml:space="preserve">(CA: Ch 13 / Federal: Ch 11)</w:t>
+              <w:br/>
+              <w:t xml:space="preserve">→ Watch Video A: [Types of Harassment] [Link]</w:t>
+            </w:r>
+            <w:r>
+              <w:t xml:space="preserve"> </w:t>
+            </w:r>
+            <w:r>
+              <w:rPr>
+                <w:b/>
+                <w:bCs/>
+              </w:rPr>
+              <w:t xml:space="preserve">(Due: By the end of the week)</w:t>
+            </w:r>
+            <w:r>
+              <w:t xml:space="preserve"/>
+              <w:br/>
+              <w:t xml:space="preserve">→ Watch Video B: [Employer Liability &amp; Prevention] [Link]</w:t>
+            </w:r>
+            <w:r>
+              <w:t xml:space="preserve"> </w:t>
+            </w:r>
+            <w:r>
+              <w:rPr>
+                <w:b/>
+                <w:bCs/>
+              </w:rPr>
+              <w:t xml:space="preserve">(Due: By the end of the week)</w:t>
+            </w:r>
+            <w:r>
+              <w:t xml:space="preserve"/>
+              <w:br/>
+              <w:t xml:space="preserve">→ Module Review Quiz</w:t>
+            </w:r>
+            <w:r>
+              <w:t xml:space="preserve"> </w:t>
+            </w:r>
+            <w:r>
+              <w:rPr>
+                <w:b/>
+                <w:bCs/>
+              </w:rPr>
+              <w:t xml:space="preserve">(Due: By the end of the week)</w:t>
+            </w:r>
+            <w:r>
+              <w:t xml:space="preserve"/>
+              <w:br/>
+              <w:br/>
+            </w:r>
+            <w:r>
+              <w:rPr>
+                <w:b/>
+                <w:bCs/>
+              </w:rPr>
+              <w:t xml:space="preserve">Team Presentation</w:t>
+            </w:r>
+            <w:r>
+              <w:t xml:space="preserve"> </w:t>
+            </w:r>
+            <w:r>
+              <w:t xml:space="preserve">(Team TBD) [Video, Slide]</w:t>
+              <w:br/>
+              <w:t xml:space="preserve">→ Case from</w:t>
+            </w:r>
+            <w:r>
+              <w:t xml:space="preserve"> </w:t>
+            </w:r>
+            <w:hyperlink r:id="rId53">
+              <w:r>
+                <w:rPr>
+                  <w:rStyle w:val="Hyperlink"/>
+                  <w:i/>
+                  <w:iCs/>
+                  <w:color w:val="0066CC"/>
+                  <w:u w:val="single"/>
+                </w:rPr>
+                <w:t xml:space="preserve">Employment Law</w:t>
+              </w:r>
+            </w:hyperlink>
+            <w:r>
+              <w:t xml:space="preserve"> </w:t>
+            </w:r>
+            <w:r>
+              <w:t xml:space="preserve">Ch 11</w:t>
+              <w:br/>
+              <w:t xml:space="preserve">→ Presenters</w:t>
+            </w:r>
+            <w:r>
+              <w:t xml:space="preserve"> </w:t>
+            </w:r>
+            <w:hyperlink r:id="rId33">
+              <w:r>
+                <w:rPr>
+                  <w:rStyle w:val="Hyperlink"/>
+                  <w:color w:val="0066CC"/>
+                  <w:u w:val="single"/>
+                </w:rPr>
+                <w:t xml:space="preserve">Instructions</w:t>
+              </w:r>
+            </w:hyperlink>
+            <w:r>
+              <w:t xml:space="preserve">:</w:t>
+              <w:br/>
+              <w:t xml:space="preserve">① Create slide and record 25-min YouTube presentation</w:t>
+            </w:r>
+            <w:r>
+              <w:t xml:space="preserve"> </w:t>
+            </w:r>
+            <w:r>
+              <w:rPr>
+                <w:b/>
+                <w:bCs/>
+              </w:rPr>
+              <w:t xml:space="preserve">(Due: 4/12 Sun 11:59pm)</w:t>
+            </w:r>
+            <w:r>
+              <w:t xml:space="preserve"/>
+              <w:br/>
+              <w:t xml:space="preserve">② Post 3 discussion questions and YouTube link on Canvas</w:t>
+            </w:r>
+            <w:r>
+              <w:t xml:space="preserve"> </w:t>
+            </w:r>
+            <w:r>
+              <w:rPr>
+                <w:b/>
+                <w:bCs/>
+              </w:rPr>
+              <w:t xml:space="preserve">(Due: 4/12 Sun 11:59pm)</w:t>
+            </w:r>
+            <w:r>
+              <w:t xml:space="preserve"/>
+              <w:br/>
+              <w:t xml:space="preserve">③ Peer review evaluation [Link]</w:t>
+            </w:r>
+            <w:r>
+              <w:t xml:space="preserve"> </w:t>
+            </w:r>
+            <w:r>
+              <w:rPr>
+                <w:b/>
+                <w:bCs/>
+              </w:rPr>
+              <w:t xml:space="preserve">(Due: 4/12 Sun 11:59pm)</w:t>
+            </w:r>
+            <w:r>
+              <w:t xml:space="preserve"/>
+              <w:br/>
+              <w:br/>
+            </w:r>
+            <w:r>
+              <w:rPr>
+                <w:b/>
+                <w:bCs/>
+              </w:rPr>
+              <w:t xml:space="preserve">Team Meeting 10</w:t>
+            </w:r>
+            <w:r>
+              <w:t xml:space="preserve">:</w:t>
+            </w:r>
+            <w:r>
+              <w:t xml:space="preserve"> </w:t>
+            </w:r>
+            <w:hyperlink r:id="rId32">
+              <w:r>
+                <w:rPr>
+                  <w:rStyle w:val="Hyperlink"/>
+                  <w:color w:val="0066CC"/>
+                  <w:u w:val="single"/>
+                </w:rPr>
+                <w:t xml:space="preserve">Harassment</w:t>
+              </w:r>
+            </w:hyperlink>
+            <w:r>
+              <w:t xml:space="preserve"/>
+              <w:br/>
+              <w:t xml:space="preserve">→ Notetaker: Download</w:t>
+            </w:r>
+            <w:r>
+              <w:t xml:space="preserve"> </w:t>
+            </w:r>
+            <w:hyperlink r:id="rId32">
+              <w:r>
+                <w:rPr>
+                  <w:rStyle w:val="Hyperlink"/>
+                  <w:color w:val="0066CC"/>
+                  <w:u w:val="single"/>
+                </w:rPr>
+                <w:t xml:space="preserve">Team Meeting Agenda</w:t>
+              </w:r>
+            </w:hyperlink>
+            <w:r>
+              <w:t xml:space="preserve"> </w:t>
+            </w:r>
+            <w:r>
+              <w:t xml:space="preserve">and use it to guide the discussion</w:t>
+              <w:br/>
+              <w:t xml:space="preserve">→ Discuss using the 3 discussion questions from the presenter’s video</w:t>
+              <w:br/>
+              <w:t xml:space="preserve">→ Notetakers only: submit team meeting agenda</w:t>
+            </w:r>
+            <w:r>
+              <w:t xml:space="preserve"> </w:t>
+            </w:r>
+            <w:r>
+              <w:rPr>
+                <w:b/>
+                <w:bCs/>
+              </w:rPr>
+              <w:t xml:space="preserve">(Due: By the end of the week)</w:t>
+            </w:r>
+            <w:r>
+              <w:t xml:space="preserve"/>
+              <w:br/>
+              <w:t xml:space="preserve">→</w:t>
+            </w:r>
+            <w:r>
+              <w:t xml:space="preserve"> </w:t>
+            </w:r>
+            <w:hyperlink r:id="rId51">
+              <w:r>
+                <w:rPr>
+                  <w:rStyle w:val="Hyperlink"/>
+                  <w:color w:val="0066CC"/>
+                  <w:u w:val="single"/>
+                </w:rPr>
+                <w:t xml:space="preserve">Peer review evaluation</w:t>
+              </w:r>
+            </w:hyperlink>
+            <w:r>
+              <w:t xml:space="preserve"> </w:t>
+            </w:r>
+            <w:r>
+              <w:rPr>
+                <w:b/>
+                <w:bCs/>
+              </w:rPr>
+              <w:t xml:space="preserve">(Due: By the end of the week)</w:t>
+            </w:r>
+            <w:r>
+              <w:t xml:space="preserve"/>
+              <w:br/>
+              <w:t xml:space="preserve">After you complete the survey, you will receive a completion code. Send the completion code to your notetaker.</w:t>
             </w:r>
           </w:p>
         </w:tc>
       </w:tr>
       <w:tr>
         <w:tc>
-          <w:tcPr>
-            <w:tcW w:type="dxa" w:w="1701"/>
-          </w:tcPr>
-          <w:p>
-            <w:pPr>
-              <w:pStyle w:val="Compact"/>
-            </w:pPr>
-            <w:r>
-              <w:t>Week 13</w:t>
-            </w:r>
-            <w:r>
-              <w:br/>
-            </w:r>
-            <w:r>
-              <w:t>4/20 ~ 4/26</w:t>
-            </w:r>
-          </w:p>
-        </w:tc>
-        <w:tc>
-          <w:tcPr>
-            <w:tcW w:type="dxa" w:w="8504"/>
-          </w:tcPr>
-          <w:p>
-            <w:pPr>
-              <w:pStyle w:val="Compact"/>
-            </w:pPr>
-            <w:r>
-              <w:t>Module 10: Disability Accommodation (CA: Ch 14 / Federal: Ch 17)</w:t>
-            </w:r>
-            <w:r>
-              <w:br/>
-            </w:r>
-            <w:r>
-              <w:t>→ Watch Video A: [What Qualifies as a Disability?] [Link] (Due: By the end of the week)</w:t>
-            </w:r>
-            <w:r>
-              <w:br/>
-            </w:r>
-            <w:r>
-              <w:t>→ Watch Video B: [Reasonable Accommodations] [Link] (Due: By the end of the week)</w:t>
-            </w:r>
-            <w:r>
-              <w:br/>
-            </w:r>
-            <w:r>
-              <w:t>→ Module Review Quiz (Due: By the end of the week)</w:t>
-            </w:r>
-            <w:r>
-              <w:br/>
-            </w:r>
-            <w:r>
-              <w:t>(SOCI Week 4/20-4/24)</w:t>
-            </w:r>
-            <w:r>
-              <w:br/>
-            </w:r>
-            <w:r>
-              <w:t>Team Presentation (Team TBD) [Video, Slide]</w:t>
-            </w:r>
-            <w:r>
-              <w:br/>
-            </w:r>
-            <w:r>
-              <w:t>→ Case from Employment Law Ch 17</w:t>
-            </w:r>
-            <w:r>
-              <w:br/>
-            </w:r>
-            <w:r>
-              <w:t>→ Presenters Instructions:</w:t>
-            </w:r>
-            <w:r>
-              <w:br/>
-            </w:r>
-            <w:r>
-              <w:t>① Create slide and record 25-min YouTube presentation (Due: 4/19 Sun 11:59pm)</w:t>
-            </w:r>
-            <w:r>
-              <w:br/>
-            </w:r>
-            <w:r>
-              <w:t>② Post 3 discussion questions and YouTube link on Canvas (Due: 4/19 Sun 11:59pm)</w:t>
-            </w:r>
-            <w:r>
-              <w:br/>
-            </w:r>
-            <w:r>
-              <w:t>③ Peer review evaluation [Link] (Due: 4/19 Sun 11:59pm)</w:t>
-            </w:r>
-            <w:r>
-              <w:br/>
-            </w:r>
-            <w:r>
-              <w:t>Team Meeting 11: Disability Accommodation</w:t>
-            </w:r>
-            <w:r>
-              <w:br/>
-            </w:r>
-            <w:r>
-              <w:t>→ Notetaker: Download Team Meeting Agenda and use it to guide the discussion</w:t>
-            </w:r>
-            <w:r>
-              <w:br/>
-            </w:r>
-            <w:r>
-              <w:t>→ Discuss using the 3 discussion questions from the presenter’s video</w:t>
-            </w:r>
-            <w:r>
-              <w:br/>
-            </w:r>
-            <w:r>
-              <w:t>→ Notetakers only: submit team meeting agenda (Due: By the end of the week)</w:t>
-            </w:r>
-            <w:r>
-              <w:br/>
-            </w:r>
-            <w:r>
-              <w:t>→ Peer review evaluation (Due: By the end of the week)</w:t>
-            </w:r>
-            <w:r>
-              <w:br/>
-            </w:r>
-            <w:r>
-              <w:t>After you complete the survey, you will receive a completion code. Send the completion code to your notetaker.</w:t>
+          <w:tcPr/>
+          <w:p>
+            <w:pPr>
+              <w:pStyle w:val="Compact"/>
+            </w:pPr>
+            <w:r>
+              <w:t xml:space="preserve">Week 13</w:t>
+              <w:br/>
+              <w:t xml:space="preserve">4/20 ~ 4/26</w:t>
+            </w:r>
+          </w:p>
+        </w:tc>
+        <w:tc>
+          <w:tcPr/>
+          <w:p>
+            <w:pPr>
+              <w:pStyle w:val="Compact"/>
+            </w:pPr>
+            <w:r>
+              <w:rPr>
+                <w:b/>
+                <w:bCs/>
+              </w:rPr>
+              <w:t xml:space="preserve">Module 10: Disability Accommodation</w:t>
+            </w:r>
+            <w:r>
+              <w:t xml:space="preserve"> </w:t>
+            </w:r>
+            <w:r>
+              <w:t xml:space="preserve">(CA: Ch 14 / Federal: Ch 17)</w:t>
+              <w:br/>
+              <w:t xml:space="preserve">→ Watch Video A: [What Qualifies as a Disability?] [Link]</w:t>
+            </w:r>
+            <w:r>
+              <w:t xml:space="preserve"> </w:t>
+            </w:r>
+            <w:r>
+              <w:rPr>
+                <w:b/>
+                <w:bCs/>
+              </w:rPr>
+              <w:t xml:space="preserve">(Due: By the end of the week)</w:t>
+            </w:r>
+            <w:r>
+              <w:t xml:space="preserve"/>
+              <w:br/>
+              <w:t xml:space="preserve">→ Watch Video B: [Reasonable Accommodations] [Link]</w:t>
+            </w:r>
+            <w:r>
+              <w:t xml:space="preserve"> </w:t>
+            </w:r>
+            <w:r>
+              <w:rPr>
+                <w:b/>
+                <w:bCs/>
+              </w:rPr>
+              <w:t xml:space="preserve">(Due: By the end of the week)</w:t>
+            </w:r>
+            <w:r>
+              <w:t xml:space="preserve"/>
+              <w:br/>
+              <w:t xml:space="preserve">→ Module Review Quiz</w:t>
+            </w:r>
+            <w:r>
+              <w:t xml:space="preserve"> </w:t>
+            </w:r>
+            <w:r>
+              <w:rPr>
+                <w:b/>
+                <w:bCs/>
+              </w:rPr>
+              <w:t xml:space="preserve">(Due: By the end of the week)</w:t>
+            </w:r>
+            <w:r>
+              <w:t xml:space="preserve"/>
+              <w:br/>
+              <w:t xml:space="preserve">(SOCI Week 4/20-4/24)</w:t>
+              <w:br/>
+              <w:br/>
+            </w:r>
+            <w:r>
+              <w:rPr>
+                <w:b/>
+                <w:bCs/>
+              </w:rPr>
+              <w:t xml:space="preserve">Team Presentation</w:t>
+            </w:r>
+            <w:r>
+              <w:t xml:space="preserve"> </w:t>
+            </w:r>
+            <w:r>
+              <w:t xml:space="preserve">(Team TBD) [Video, Slide]</w:t>
+              <w:br/>
+              <w:t xml:space="preserve">→ Case from</w:t>
+            </w:r>
+            <w:r>
+              <w:t xml:space="preserve"> </w:t>
+            </w:r>
+            <w:hyperlink r:id="rId53">
+              <w:r>
+                <w:rPr>
+                  <w:rStyle w:val="Hyperlink"/>
+                  <w:i/>
+                  <w:iCs/>
+                  <w:color w:val="0066CC"/>
+                  <w:u w:val="single"/>
+                </w:rPr>
+                <w:t xml:space="preserve">Employment Law</w:t>
+              </w:r>
+            </w:hyperlink>
+            <w:r>
+              <w:t xml:space="preserve"> </w:t>
+            </w:r>
+            <w:r>
+              <w:t xml:space="preserve">Ch 17</w:t>
+              <w:br/>
+              <w:t xml:space="preserve">→ Presenters</w:t>
+            </w:r>
+            <w:r>
+              <w:t xml:space="preserve"> </w:t>
+            </w:r>
+            <w:hyperlink r:id="rId33">
+              <w:r>
+                <w:rPr>
+                  <w:rStyle w:val="Hyperlink"/>
+                  <w:color w:val="0066CC"/>
+                  <w:u w:val="single"/>
+                </w:rPr>
+                <w:t xml:space="preserve">Instructions</w:t>
+              </w:r>
+            </w:hyperlink>
+            <w:r>
+              <w:t xml:space="preserve">:</w:t>
+              <w:br/>
+              <w:t xml:space="preserve">① Create slide and record 25-min YouTube presentation</w:t>
+            </w:r>
+            <w:r>
+              <w:t xml:space="preserve"> </w:t>
+            </w:r>
+            <w:r>
+              <w:rPr>
+                <w:b/>
+                <w:bCs/>
+              </w:rPr>
+              <w:t xml:space="preserve">(Due: 4/19 Sun 11:59pm)</w:t>
+            </w:r>
+            <w:r>
+              <w:t xml:space="preserve"/>
+              <w:br/>
+              <w:t xml:space="preserve">② Post 3 discussion questions and YouTube link on Canvas</w:t>
+            </w:r>
+            <w:r>
+              <w:t xml:space="preserve"> </w:t>
+            </w:r>
+            <w:r>
+              <w:rPr>
+                <w:b/>
+                <w:bCs/>
+              </w:rPr>
+              <w:t xml:space="preserve">(Due: 4/19 Sun 11:59pm)</w:t>
+            </w:r>
+            <w:r>
+              <w:t xml:space="preserve"/>
+              <w:br/>
+              <w:t xml:space="preserve">③ Peer review evaluation [Link]</w:t>
+            </w:r>
+            <w:r>
+              <w:t xml:space="preserve"> </w:t>
+            </w:r>
+            <w:r>
+              <w:rPr>
+                <w:b/>
+                <w:bCs/>
+              </w:rPr>
+              <w:t xml:space="preserve">(Due: 4/19 Sun 11:59pm)</w:t>
+            </w:r>
+            <w:r>
+              <w:t xml:space="preserve"/>
+              <w:br/>
+              <w:br/>
+            </w:r>
+            <w:r>
+              <w:rPr>
+                <w:b/>
+                <w:bCs/>
+              </w:rPr>
+              <w:t xml:space="preserve">Team Meeting 11</w:t>
+            </w:r>
+            <w:r>
+              <w:t xml:space="preserve">:</w:t>
+            </w:r>
+            <w:r>
+              <w:t xml:space="preserve"> </w:t>
+            </w:r>
+            <w:hyperlink r:id="rId32">
+              <w:r>
+                <w:rPr>
+                  <w:rStyle w:val="Hyperlink"/>
+                  <w:color w:val="0066CC"/>
+                  <w:u w:val="single"/>
+                </w:rPr>
+                <w:t xml:space="preserve">Disability Accommodation</w:t>
+              </w:r>
+            </w:hyperlink>
+            <w:r>
+              <w:t xml:space="preserve"/>
+              <w:br/>
+              <w:t xml:space="preserve">→ Notetaker: Download</w:t>
+            </w:r>
+            <w:r>
+              <w:t xml:space="preserve"> </w:t>
+            </w:r>
+            <w:hyperlink r:id="rId32">
+              <w:r>
+                <w:rPr>
+                  <w:rStyle w:val="Hyperlink"/>
+                  <w:color w:val="0066CC"/>
+                  <w:u w:val="single"/>
+                </w:rPr>
+                <w:t xml:space="preserve">Team Meeting Agenda</w:t>
+              </w:r>
+            </w:hyperlink>
+            <w:r>
+              <w:t xml:space="preserve"> </w:t>
+            </w:r>
+            <w:r>
+              <w:t xml:space="preserve">and use it to guide the discussion</w:t>
+              <w:br/>
+              <w:t xml:space="preserve">→ Discuss using the 3 discussion questions from the presenter’s video</w:t>
+              <w:br/>
+              <w:t xml:space="preserve">→ Notetakers only: submit team meeting agenda</w:t>
+            </w:r>
+            <w:r>
+              <w:t xml:space="preserve"> </w:t>
+            </w:r>
+            <w:r>
+              <w:rPr>
+                <w:b/>
+                <w:bCs/>
+              </w:rPr>
+              <w:t xml:space="preserve">(Due: By the end of the week)</w:t>
+            </w:r>
+            <w:r>
+              <w:t xml:space="preserve"/>
+              <w:br/>
+              <w:t xml:space="preserve">→</w:t>
+            </w:r>
+            <w:r>
+              <w:t xml:space="preserve"> </w:t>
+            </w:r>
+            <w:hyperlink r:id="rId51">
+              <w:r>
+                <w:rPr>
+                  <w:rStyle w:val="Hyperlink"/>
+                  <w:color w:val="0066CC"/>
+                  <w:u w:val="single"/>
+                </w:rPr>
+                <w:t xml:space="preserve">Peer review evaluation</w:t>
+              </w:r>
+            </w:hyperlink>
+            <w:r>
+              <w:t xml:space="preserve"> </w:t>
+            </w:r>
+            <w:r>
+              <w:rPr>
+                <w:b/>
+                <w:bCs/>
+              </w:rPr>
+              <w:t xml:space="preserve">(Due: By the end of the week)</w:t>
+            </w:r>
+            <w:r>
+              <w:t xml:space="preserve"/>
+              <w:br/>
+              <w:t xml:space="preserve">After you complete the survey, you will receive a completion code. Send the completion code to your notetaker.</w:t>
             </w:r>
           </w:p>
         </w:tc>
       </w:tr>
       <w:tr>
         <w:tc>
-          <w:tcPr>
-            <w:tcW w:type="dxa" w:w="1701"/>
-          </w:tcPr>
-          <w:p>
-            <w:pPr>
-              <w:pStyle w:val="Compact"/>
-            </w:pPr>
-            <w:r>
-              <w:t>Week 14</w:t>
-            </w:r>
-            <w:r>
-              <w:br/>
-            </w:r>
-            <w:r>
-              <w:t>4/27 ~ 5/3</w:t>
-            </w:r>
-          </w:p>
-        </w:tc>
-        <w:tc>
-          <w:tcPr>
-            <w:tcW w:type="dxa" w:w="8504"/>
-          </w:tcPr>
-          <w:p>
-            <w:pPr>
-              <w:pStyle w:val="Compact"/>
-            </w:pPr>
-            <w:r>
-              <w:t>Module 11: Leaves of Absence (CA: Ch 15 / Federal: Ch 12)</w:t>
-            </w:r>
-            <w:r>
-              <w:br/>
-            </w:r>
-            <w:r>
-              <w:t>→ Watch Video A: [FMLA &amp; CFRA Basics] [Link] (Due: By the end of the week)</w:t>
-            </w:r>
-            <w:r>
-              <w:br/>
-            </w:r>
-            <w:r>
-              <w:t>→ Watch Video B: [Pregnancy, Sick Leave &amp; Stacking] [Link] (Due: By the end of the week)</w:t>
-            </w:r>
-            <w:r>
-              <w:br/>
-            </w:r>
-            <w:r>
-              <w:t>→ Module Review Quiz (Due: By the end of the week)</w:t>
-            </w:r>
-            <w:r>
-              <w:br/>
-            </w:r>
-            <w:r>
-              <w:t>Team Presentation (Team TBD) [Video, Slide]</w:t>
-            </w:r>
-            <w:r>
-              <w:br/>
-            </w:r>
-            <w:r>
-              <w:t>→ Case from Employment Law Ch 12</w:t>
-            </w:r>
-            <w:r>
-              <w:br/>
-            </w:r>
-            <w:r>
-              <w:t>→ Presenters Instructions:</w:t>
-            </w:r>
-            <w:r>
-              <w:br/>
-            </w:r>
-            <w:r>
-              <w:t>① Create slide and record 25-min YouTube presentation (Due: 4/26 Sun 11:59pm)</w:t>
-            </w:r>
-            <w:r>
-              <w:br/>
-            </w:r>
-            <w:r>
-              <w:t>② Post 3 discussion questions and YouTube link on Canvas (Due: 4/26 Sun 11:59pm)</w:t>
-            </w:r>
-            <w:r>
-              <w:br/>
-            </w:r>
-            <w:r>
-              <w:t>③ Peer review evaluation [Link] (Due: 4/26 Sun 11:59pm)</w:t>
-            </w:r>
-            <w:r>
-              <w:br/>
-            </w:r>
-            <w:r>
-              <w:t>Team Meeting 12: Leaves of Absence</w:t>
-            </w:r>
-            <w:r>
-              <w:br/>
-            </w:r>
-            <w:r>
-              <w:t>→ Notetaker: Download Team Meeting Agenda and use it to guide the discussion</w:t>
-            </w:r>
-            <w:r>
-              <w:br/>
-            </w:r>
-            <w:r>
-              <w:t>→ Discuss using the 3 discussion questions from the presenter’s video</w:t>
-            </w:r>
-            <w:r>
-              <w:br/>
-            </w:r>
-            <w:r>
-              <w:t>→ Notetakers only: submit team meeting agenda (Due: By the end of the week)</w:t>
-            </w:r>
-            <w:r>
-              <w:br/>
-            </w:r>
-            <w:r>
-              <w:t>→ Peer review evaluation (Due: By the end of the week)</w:t>
-            </w:r>
-            <w:r>
-              <w:br/>
-            </w:r>
-            <w:r>
-              <w:t>After you complete the survey, you will receive a completion code. Send the completion code to your notetaker.</w:t>
+          <w:tcPr/>
+          <w:p>
+            <w:pPr>
+              <w:pStyle w:val="Compact"/>
+            </w:pPr>
+            <w:r>
+              <w:t xml:space="preserve">Week 14</w:t>
+              <w:br/>
+              <w:t xml:space="preserve">4/27 ~ 5/3</w:t>
+            </w:r>
+          </w:p>
+        </w:tc>
+        <w:tc>
+          <w:tcPr/>
+          <w:p>
+            <w:pPr>
+              <w:pStyle w:val="Compact"/>
+            </w:pPr>
+            <w:r>
+              <w:rPr>
+                <w:b/>
+                <w:bCs/>
+              </w:rPr>
+              <w:t xml:space="preserve">Module 11: Leaves of Absence</w:t>
+            </w:r>
+            <w:r>
+              <w:t xml:space="preserve"> </w:t>
+            </w:r>
+            <w:r>
+              <w:t xml:space="preserve">(CA: Ch 15 / Federal: Ch 12)</w:t>
+              <w:br/>
+              <w:t xml:space="preserve">→ Watch Video A: [FMLA &amp; CFRA Basics] [Link]</w:t>
+            </w:r>
+            <w:r>
+              <w:t xml:space="preserve"> </w:t>
+            </w:r>
+            <w:r>
+              <w:rPr>
+                <w:b/>
+                <w:bCs/>
+              </w:rPr>
+              <w:t xml:space="preserve">(Due: By the end of the week)</w:t>
+            </w:r>
+            <w:r>
+              <w:t xml:space="preserve"/>
+              <w:br/>
+              <w:t xml:space="preserve">→ Watch Video B: [Pregnancy, Sick Leave &amp; Stacking] [Link]</w:t>
+            </w:r>
+            <w:r>
+              <w:t xml:space="preserve"> </w:t>
+            </w:r>
+            <w:r>
+              <w:rPr>
+                <w:b/>
+                <w:bCs/>
+              </w:rPr>
+              <w:t xml:space="preserve">(Due: By the end of the week)</w:t>
+            </w:r>
+            <w:r>
+              <w:t xml:space="preserve"/>
+              <w:br/>
+              <w:t xml:space="preserve">→ Module Review Quiz</w:t>
+            </w:r>
+            <w:r>
+              <w:t xml:space="preserve"> </w:t>
+            </w:r>
+            <w:r>
+              <w:rPr>
+                <w:b/>
+                <w:bCs/>
+              </w:rPr>
+              <w:t xml:space="preserve">(Due: By the end of the week)</w:t>
+            </w:r>
+            <w:r>
+              <w:t xml:space="preserve"/>
+              <w:br/>
+              <w:br/>
+            </w:r>
+            <w:r>
+              <w:rPr>
+                <w:b/>
+                <w:bCs/>
+              </w:rPr>
+              <w:t xml:space="preserve">Team Presentation</w:t>
+            </w:r>
+            <w:r>
+              <w:t xml:space="preserve"> </w:t>
+            </w:r>
+            <w:r>
+              <w:t xml:space="preserve">(Team TBD) [Video, Slide]</w:t>
+              <w:br/>
+              <w:t xml:space="preserve">→ Case from</w:t>
+            </w:r>
+            <w:r>
+              <w:t xml:space="preserve"> </w:t>
+            </w:r>
+            <w:hyperlink r:id="rId53">
+              <w:r>
+                <w:rPr>
+                  <w:rStyle w:val="Hyperlink"/>
+                  <w:i/>
+                  <w:iCs/>
+                  <w:color w:val="0066CC"/>
+                  <w:u w:val="single"/>
+                </w:rPr>
+                <w:t xml:space="preserve">Employment Law</w:t>
+              </w:r>
+            </w:hyperlink>
+            <w:r>
+              <w:t xml:space="preserve"> </w:t>
+            </w:r>
+            <w:r>
+              <w:t xml:space="preserve">Ch 12</w:t>
+              <w:br/>
+              <w:t xml:space="preserve">→ Presenters</w:t>
+            </w:r>
+            <w:r>
+              <w:t xml:space="preserve"> </w:t>
+            </w:r>
+            <w:hyperlink r:id="rId33">
+              <w:r>
+                <w:rPr>
+                  <w:rStyle w:val="Hyperlink"/>
+                  <w:color w:val="0066CC"/>
+                  <w:u w:val="single"/>
+                </w:rPr>
+                <w:t xml:space="preserve">Instructions</w:t>
+              </w:r>
+            </w:hyperlink>
+            <w:r>
+              <w:t xml:space="preserve">:</w:t>
+              <w:br/>
+              <w:t xml:space="preserve">① Create slide and record 25-min YouTube presentation</w:t>
+            </w:r>
+            <w:r>
+              <w:t xml:space="preserve"> </w:t>
+            </w:r>
+            <w:r>
+              <w:rPr>
+                <w:b/>
+                <w:bCs/>
+              </w:rPr>
+              <w:t xml:space="preserve">(Due: 4/26 Sun 11:59pm)</w:t>
+            </w:r>
+            <w:r>
+              <w:t xml:space="preserve"/>
+              <w:br/>
+              <w:t xml:space="preserve">② Post 3 discussion questions and YouTube link on Canvas</w:t>
+            </w:r>
+            <w:r>
+              <w:t xml:space="preserve"> </w:t>
+            </w:r>
+            <w:r>
+              <w:rPr>
+                <w:b/>
+                <w:bCs/>
+              </w:rPr>
+              <w:t xml:space="preserve">(Due: 4/26 Sun 11:59pm)</w:t>
+            </w:r>
+            <w:r>
+              <w:t xml:space="preserve"/>
+              <w:br/>
+              <w:t xml:space="preserve">③ Peer review evaluation [Link]</w:t>
+            </w:r>
+            <w:r>
+              <w:t xml:space="preserve"> </w:t>
+            </w:r>
+            <w:r>
+              <w:rPr>
+                <w:b/>
+                <w:bCs/>
+              </w:rPr>
+              <w:t xml:space="preserve">(Due: 4/26 Sun 11:59pm)</w:t>
+            </w:r>
+            <w:r>
+              <w:t xml:space="preserve"/>
+              <w:br/>
+              <w:br/>
+            </w:r>
+            <w:r>
+              <w:rPr>
+                <w:b/>
+                <w:bCs/>
+              </w:rPr>
+              <w:t xml:space="preserve">Team Meeting 12</w:t>
+            </w:r>
+            <w:r>
+              <w:t xml:space="preserve">:</w:t>
+            </w:r>
+            <w:r>
+              <w:t xml:space="preserve"> </w:t>
+            </w:r>
+            <w:hyperlink r:id="rId32">
+              <w:r>
+                <w:rPr>
+                  <w:rStyle w:val="Hyperlink"/>
+                  <w:color w:val="0066CC"/>
+                  <w:u w:val="single"/>
+                </w:rPr>
+                <w:t xml:space="preserve">Leaves of Absence</w:t>
+              </w:r>
+            </w:hyperlink>
+            <w:r>
+              <w:t xml:space="preserve"/>
+              <w:br/>
+              <w:t xml:space="preserve">→ Notetaker: Download</w:t>
+            </w:r>
+            <w:r>
+              <w:t xml:space="preserve"> </w:t>
+            </w:r>
+            <w:hyperlink r:id="rId32">
+              <w:r>
+                <w:rPr>
+                  <w:rStyle w:val="Hyperlink"/>
+                  <w:color w:val="0066CC"/>
+                  <w:u w:val="single"/>
+                </w:rPr>
+                <w:t xml:space="preserve">Team Meeting Agenda</w:t>
+              </w:r>
+            </w:hyperlink>
+            <w:r>
+              <w:t xml:space="preserve"> </w:t>
+            </w:r>
+            <w:r>
+              <w:t xml:space="preserve">and use it to guide the discussion</w:t>
+              <w:br/>
+              <w:t xml:space="preserve">→ Discuss using the 3 discussion questions from the presenter’s video</w:t>
+              <w:br/>
+              <w:t xml:space="preserve">→ Notetakers only: submit team meeting agenda</w:t>
+            </w:r>
+            <w:r>
+              <w:t xml:space="preserve"> </w:t>
+            </w:r>
+            <w:r>
+              <w:rPr>
+                <w:b/>
+                <w:bCs/>
+              </w:rPr>
+              <w:t xml:space="preserve">(Due: By the end of the week)</w:t>
+            </w:r>
+            <w:r>
+              <w:t xml:space="preserve"/>
+              <w:br/>
+              <w:t xml:space="preserve">→</w:t>
+            </w:r>
+            <w:r>
+              <w:t xml:space="preserve"> </w:t>
+            </w:r>
+            <w:hyperlink r:id="rId51">
+              <w:r>
+                <w:rPr>
+                  <w:rStyle w:val="Hyperlink"/>
+                  <w:color w:val="0066CC"/>
+                  <w:u w:val="single"/>
+                </w:rPr>
+                <w:t xml:space="preserve">Peer review evaluation</w:t>
+              </w:r>
+            </w:hyperlink>
+            <w:r>
+              <w:t xml:space="preserve"> </w:t>
+            </w:r>
+            <w:r>
+              <w:rPr>
+                <w:b/>
+                <w:bCs/>
+              </w:rPr>
+              <w:t xml:space="preserve">(Due: By the end of the week)</w:t>
+            </w:r>
+            <w:r>
+              <w:t xml:space="preserve"/>
+              <w:br/>
+              <w:t xml:space="preserve">After you complete the survey, you will receive a completion code. Send the completion code to your notetaker.</w:t>
             </w:r>
           </w:p>
         </w:tc>
       </w:tr>
       <w:tr>
         <w:tc>
-          <w:tcPr>
-            <w:tcW w:type="dxa" w:w="1701"/>
-          </w:tcPr>
-          <w:p>
-            <w:pPr>
-              <w:pStyle w:val="Compact"/>
-            </w:pPr>
-            <w:r>
-              <w:t>Week 15</w:t>
-            </w:r>
-            <w:r>
-              <w:br/>
-            </w:r>
-            <w:r>
-              <w:t>5/4 ~ 5/10</w:t>
-            </w:r>
-          </w:p>
-        </w:tc>
-        <w:tc>
-          <w:tcPr>
-            <w:tcW w:type="dxa" w:w="8504"/>
-          </w:tcPr>
-          <w:p>
-            <w:pPr>
-              <w:pStyle w:val="Compact"/>
-            </w:pPr>
-            <w:r>
-              <w:t>Module 12: Investigations, Termination &amp; Retaliation (CA: Ch 16, 17, 18 / Federal: Ch 5)</w:t>
-            </w:r>
-            <w:r>
-              <w:br/>
-            </w:r>
-            <w:r>
-              <w:t>→ Watch Video A: [Documentation &amp; Defensible Terminations] [Link] (Due: By the end of the week)</w:t>
-            </w:r>
-            <w:r>
-              <w:br/>
-            </w:r>
-            <w:r>
-              <w:t>→ Watch Video B: [Severance Agreements &amp; WARN Act] [Link] (Due: By the end of the week)</w:t>
-            </w:r>
-            <w:r>
-              <w:br/>
-            </w:r>
-            <w:r>
-              <w:t>→ Module Review Quiz (Due: By the end of the week)</w:t>
-            </w:r>
-            <w:r>
-              <w:br/>
-            </w:r>
-            <w:r>
-              <w:t>Team Presentation (Team TBD) [Video, Slide]</w:t>
-            </w:r>
-            <w:r>
-              <w:br/>
-            </w:r>
-            <w:r>
-              <w:t>→ Case from Employment Law Ch 5</w:t>
-            </w:r>
-            <w:r>
-              <w:br/>
-            </w:r>
-            <w:r>
-              <w:t>→ Presenters Instructions:</w:t>
-            </w:r>
-            <w:r>
-              <w:br/>
-            </w:r>
-            <w:r>
-              <w:t>① Create slide and record 25-min YouTube presentation (Due: 5/3 Sun 11:59pm)</w:t>
-            </w:r>
-            <w:r>
-              <w:br/>
-            </w:r>
-            <w:r>
-              <w:t>② Post 3 discussion questions and YouTube link on Canvas (Due: 5/3 Sun 11:59pm)</w:t>
-            </w:r>
-            <w:r>
-              <w:br/>
-            </w:r>
-            <w:r>
-              <w:t>③ Peer review evaluation [Link] (Due: 5/3 Sun 11:59pm)</w:t>
-            </w:r>
-            <w:r>
-              <w:br/>
-            </w:r>
-            <w:r>
-              <w:t>Team Meeting 13: Termination &amp; Retaliation</w:t>
-            </w:r>
-            <w:r>
-              <w:br/>
-            </w:r>
-            <w:r>
-              <w:t>→ Notetaker: Download Team Meeting Agenda and use it to guide the discussion</w:t>
-            </w:r>
-            <w:r>
-              <w:br/>
-            </w:r>
-            <w:r>
-              <w:t>→ Discuss using the 3 discussion questions from the presenter’s video</w:t>
-            </w:r>
-            <w:r>
-              <w:br/>
-            </w:r>
-            <w:r>
-              <w:t>→ Notetakers only: submit team meeting agenda (Due: By the end of the week)</w:t>
-            </w:r>
-            <w:r>
-              <w:br/>
-            </w:r>
-            <w:r>
-              <w:t>→ Peer review evaluation (Due: By the end of the week)</w:t>
-            </w:r>
-            <w:r>
-              <w:br/>
-            </w:r>
-            <w:r>
-              <w:t>After you complete the survey, you will receive a completion code. Send the completion code to your notetaker.</w:t>
+          <w:tcPr/>
+          <w:p>
+            <w:pPr>
+              <w:pStyle w:val="Compact"/>
+            </w:pPr>
+            <w:r>
+              <w:t xml:space="preserve">Week 15</w:t>
+              <w:br/>
+              <w:t xml:space="preserve">5/4 ~ 5/10</w:t>
+            </w:r>
+          </w:p>
+        </w:tc>
+        <w:tc>
+          <w:tcPr/>
+          <w:p>
+            <w:pPr>
+              <w:pStyle w:val="Compact"/>
+            </w:pPr>
+            <w:r>
+              <w:rPr>
+                <w:b/>
+                <w:bCs/>
+              </w:rPr>
+              <w:t xml:space="preserve">Module 12: Investigations, Termination &amp; Retaliation</w:t>
+            </w:r>
+            <w:r>
+              <w:t xml:space="preserve"> </w:t>
+            </w:r>
+            <w:r>
+              <w:t xml:space="preserve">(CA: Ch 16, 17, 18 / Federal: Ch 5)</w:t>
+              <w:br/>
+              <w:t xml:space="preserve">→ Watch Video A: [Documentation &amp; Defensible Terminations] [Link]</w:t>
+            </w:r>
+            <w:r>
+              <w:t xml:space="preserve"> </w:t>
+            </w:r>
+            <w:r>
+              <w:rPr>
+                <w:b/>
+                <w:bCs/>
+              </w:rPr>
+              <w:t xml:space="preserve">(Due: By the end of the week)</w:t>
+            </w:r>
+            <w:r>
+              <w:t xml:space="preserve"/>
+              <w:br/>
+              <w:t xml:space="preserve">→ Watch Video B: [Severance Agreements &amp; WARN Act] [Link]</w:t>
+            </w:r>
+            <w:r>
+              <w:t xml:space="preserve"> </w:t>
+            </w:r>
+            <w:r>
+              <w:rPr>
+                <w:b/>
+                <w:bCs/>
+              </w:rPr>
+              <w:t xml:space="preserve">(Due: By the end of the week)</w:t>
+            </w:r>
+            <w:r>
+              <w:t xml:space="preserve"/>
+              <w:br/>
+              <w:t xml:space="preserve">→ Module Review Quiz</w:t>
+            </w:r>
+            <w:r>
+              <w:t xml:space="preserve"> </w:t>
+            </w:r>
+            <w:r>
+              <w:rPr>
+                <w:b/>
+                <w:bCs/>
+              </w:rPr>
+              <w:t xml:space="preserve">(Due: By the end of the week)</w:t>
+            </w:r>
+            <w:r>
+              <w:t xml:space="preserve"/>
+              <w:br/>
+              <w:br/>
+            </w:r>
+            <w:r>
+              <w:rPr>
+                <w:b/>
+                <w:bCs/>
+              </w:rPr>
+              <w:t xml:space="preserve">Team Presentation</w:t>
+            </w:r>
+            <w:r>
+              <w:t xml:space="preserve"> </w:t>
+            </w:r>
+            <w:r>
+              <w:t xml:space="preserve">(Team TBD) [Video, Slide]</w:t>
+              <w:br/>
+              <w:t xml:space="preserve">→ Case from</w:t>
+            </w:r>
+            <w:r>
+              <w:t xml:space="preserve"> </w:t>
+            </w:r>
+            <w:hyperlink r:id="rId53">
+              <w:r>
+                <w:rPr>
+                  <w:rStyle w:val="Hyperlink"/>
+                  <w:i/>
+                  <w:iCs/>
+                  <w:color w:val="0066CC"/>
+                  <w:u w:val="single"/>
+                </w:rPr>
+                <w:t xml:space="preserve">Employment Law</w:t>
+              </w:r>
+            </w:hyperlink>
+            <w:r>
+              <w:t xml:space="preserve"> </w:t>
+            </w:r>
+            <w:r>
+              <w:t xml:space="preserve">Ch 5</w:t>
+              <w:br/>
+              <w:t xml:space="preserve">→ Presenters</w:t>
+            </w:r>
+            <w:r>
+              <w:t xml:space="preserve"> </w:t>
+            </w:r>
+            <w:hyperlink r:id="rId33">
+              <w:r>
+                <w:rPr>
+                  <w:rStyle w:val="Hyperlink"/>
+                  <w:color w:val="0066CC"/>
+                  <w:u w:val="single"/>
+                </w:rPr>
+                <w:t xml:space="preserve">Instructions</w:t>
+              </w:r>
+            </w:hyperlink>
+            <w:r>
+              <w:t xml:space="preserve">:</w:t>
+              <w:br/>
+              <w:t xml:space="preserve">① Create slide and record 25-min YouTube presentation</w:t>
+            </w:r>
+            <w:r>
+              <w:t xml:space="preserve"> </w:t>
+            </w:r>
+            <w:r>
+              <w:rPr>
+                <w:b/>
+                <w:bCs/>
+              </w:rPr>
+              <w:t xml:space="preserve">(Due: 5/3 Sun 11:59pm)</w:t>
+            </w:r>
+            <w:r>
+              <w:t xml:space="preserve"/>
+              <w:br/>
+              <w:t xml:space="preserve">② Post 3 discussion questions and YouTube link on Canvas</w:t>
+            </w:r>
+            <w:r>
+              <w:t xml:space="preserve"> </w:t>
+            </w:r>
+            <w:r>
+              <w:rPr>
+                <w:b/>
+                <w:bCs/>
+              </w:rPr>
+              <w:t xml:space="preserve">(Due: 5/3 Sun 11:59pm)</w:t>
+            </w:r>
+            <w:r>
+              <w:t xml:space="preserve"/>
+              <w:br/>
+              <w:t xml:space="preserve">③ Peer review evaluation [Link]</w:t>
+            </w:r>
+            <w:r>
+              <w:t xml:space="preserve"> </w:t>
+            </w:r>
+            <w:r>
+              <w:rPr>
+                <w:b/>
+                <w:bCs/>
+              </w:rPr>
+              <w:t xml:space="preserve">(Due: 5/3 Sun 11:59pm)</w:t>
+            </w:r>
+            <w:r>
+              <w:t xml:space="preserve"/>
+              <w:br/>
+              <w:br/>
+            </w:r>
+            <w:r>
+              <w:rPr>
+                <w:b/>
+                <w:bCs/>
+              </w:rPr>
+              <w:t xml:space="preserve">Team Meeting 13</w:t>
+            </w:r>
+            <w:r>
+              <w:t xml:space="preserve">:</w:t>
+            </w:r>
+            <w:r>
+              <w:t xml:space="preserve"> </w:t>
+            </w:r>
+            <w:hyperlink r:id="rId32">
+              <w:r>
+                <w:rPr>
+                  <w:rStyle w:val="Hyperlink"/>
+                  <w:color w:val="0066CC"/>
+                  <w:u w:val="single"/>
+                </w:rPr>
+                <w:t xml:space="preserve">Termination &amp; Retaliation</w:t>
+              </w:r>
+            </w:hyperlink>
+            <w:r>
+              <w:t xml:space="preserve"/>
+              <w:br/>
+              <w:t xml:space="preserve">→ Notetaker: Download</w:t>
+            </w:r>
+            <w:r>
+              <w:t xml:space="preserve"> </w:t>
+            </w:r>
+            <w:hyperlink r:id="rId32">
+              <w:r>
+                <w:rPr>
+                  <w:rStyle w:val="Hyperlink"/>
+                  <w:color w:val="0066CC"/>
+                  <w:u w:val="single"/>
+                </w:rPr>
+                <w:t xml:space="preserve">Team Meeting Agenda</w:t>
+              </w:r>
+            </w:hyperlink>
+            <w:r>
+              <w:t xml:space="preserve"> </w:t>
+            </w:r>
+            <w:r>
+              <w:t xml:space="preserve">and use it to guide the discussion</w:t>
+              <w:br/>
+              <w:t xml:space="preserve">→ Discuss using the 3 discussion questions from the presenter’s video</w:t>
+              <w:br/>
+              <w:t xml:space="preserve">→ Notetakers only: submit team meeting agenda</w:t>
+            </w:r>
+            <w:r>
+              <w:t xml:space="preserve"> </w:t>
+            </w:r>
+            <w:r>
+              <w:rPr>
+                <w:b/>
+                <w:bCs/>
+              </w:rPr>
+              <w:t xml:space="preserve">(Due: By the end of the week)</w:t>
+            </w:r>
+            <w:r>
+              <w:t xml:space="preserve"/>
+              <w:br/>
+              <w:t xml:space="preserve">→</w:t>
+            </w:r>
+            <w:r>
+              <w:t xml:space="preserve"> </w:t>
+            </w:r>
+            <w:hyperlink r:id="rId51">
+              <w:r>
+                <w:rPr>
+                  <w:rStyle w:val="Hyperlink"/>
+                  <w:color w:val="0066CC"/>
+                  <w:u w:val="single"/>
+                </w:rPr>
+                <w:t xml:space="preserve">Peer review evaluation</w:t>
+              </w:r>
+            </w:hyperlink>
+            <w:r>
+              <w:t xml:space="preserve"> </w:t>
+            </w:r>
+            <w:r>
+              <w:rPr>
+                <w:b/>
+                <w:bCs/>
+              </w:rPr>
+              <w:t xml:space="preserve">(Due: By the end of the week)</w:t>
+            </w:r>
+            <w:r>
+              <w:t xml:space="preserve"/>
+              <w:br/>
+              <w:t xml:space="preserve">After you complete the survey, you will receive a completion code. Send the completion code to your notetaker.</w:t>
             </w:r>
           </w:p>
         </w:tc>
       </w:tr>
       <w:tr>
         <w:tc>
-          <w:tcPr>
-            <w:tcW w:type="dxa" w:w="1701"/>
-          </w:tcPr>
-          <w:p>
-            <w:pPr>
-              <w:pStyle w:val="Compact"/>
-            </w:pPr>
-            <w:r>
-              <w:t>Examination Period</w:t>
-            </w:r>
-            <w:r>
-              <w:br/>
-            </w:r>
-            <w:r>
-              <w:t>5/12 Tue ~</w:t>
-            </w:r>
-            <w:r>
-              <w:br/>
-            </w:r>
-            <w:r>
-              <w:t>5/18 Mon</w:t>
-            </w:r>
-          </w:p>
-        </w:tc>
-        <w:tc>
-          <w:tcPr>
-            <w:tcW w:type="dxa" w:w="8504"/>
-          </w:tcPr>
-          <w:p>
-            <w:pPr>
-              <w:pStyle w:val="Compact"/>
-            </w:pPr>
-            <w:r>
-              <w:t>Final Exam (50 questions / 40 minutes)</w:t>
-            </w:r>
-            <w:r>
-              <w:br/>
-            </w:r>
-            <w:r>
-              <w:t>- The exam will be available on Canvas between 5/12, 12:01 AM and 5/18, 11:59 PM.</w:t>
-            </w:r>
-            <w:r>
-              <w:br/>
-            </w:r>
-            <w:r>
-              <w:t>- Covers Module 1-12 (Week 3-15)</w:t>
-            </w:r>
-            <w:r>
-              <w:br/>
-            </w:r>
-            <w:r>
-              <w:t>- Question Sources:</w:t>
-            </w:r>
-            <w:r>
-              <w:br/>
-            </w:r>
-            <w:r>
-              <w:t>- Module Review Quiz (Module 1-12)</w:t>
-            </w:r>
-            <w:r>
-              <w:br/>
-            </w:r>
-            <w:r>
-              <w:t>- Team Presentations &amp; Discussion Questions (Module 2-12)</w:t>
-            </w:r>
-            <w:r>
-              <w:br/>
-            </w:r>
-            <w:r>
-              <w:t>- Once you start your exam, you have limited time to complete it.</w:t>
-            </w:r>
-            <w:r>
-              <w:br/>
-            </w:r>
-            <w:r>
-              <w:t>- The order of questions will be different for students.</w:t>
+          <w:tcPr/>
+          <w:p>
+            <w:pPr>
+              <w:pStyle w:val="Compact"/>
+            </w:pPr>
+            <w:r>
+              <w:t xml:space="preserve">Examination Period</w:t>
+              <w:br/>
+              <w:t xml:space="preserve">5/12 Tue ~</w:t>
+              <w:br/>
+              <w:t xml:space="preserve">5/18 Mon</w:t>
+            </w:r>
+          </w:p>
+        </w:tc>
+        <w:tc>
+          <w:tcPr/>
+          <w:p>
+            <w:pPr>
+              <w:pStyle w:val="Compact"/>
+            </w:pPr>
+            <w:r>
+              <w:rPr>
+                <w:b/>
+                <w:bCs/>
+              </w:rPr>
+              <w:t xml:space="preserve">Final Exam</w:t>
+            </w:r>
+            <w:r>
+              <w:t xml:space="preserve"> </w:t>
+            </w:r>
+            <w:r>
+              <w:t xml:space="preserve">(50 questions / 40 minutes)</w:t>
+              <w:br/>
+              <w:t xml:space="preserve">- The exam will be available on Canvas between 5/12, 12:01 AM and 5/18, 11:59 PM.</w:t>
+              <w:br/>
+              <w:t xml:space="preserve">- Covers Module 1-12 (Week 3-15)</w:t>
+              <w:br/>
+              <w:t xml:space="preserve">-</w:t>
+            </w:r>
+            <w:r>
+              <w:t xml:space="preserve"> </w:t>
+            </w:r>
+            <w:r>
+              <w:rPr>
+                <w:b/>
+                <w:bCs/>
+              </w:rPr>
+              <w:t xml:space="preserve">Question Sources</w:t>
+            </w:r>
+            <w:r>
+              <w:t xml:space="preserve">:</w:t>
+              <w:br/>
+              <w:t xml:space="preserve">- Module Review Quiz (Module 1-12)</w:t>
+              <w:br/>
+              <w:t xml:space="preserve">- Team Presentations &amp; Discussion Questions (Module 2-12)</w:t>
+              <w:br/>
+              <w:t xml:space="preserve">- Once you start your exam, you have limited time to complete it.</w:t>
+              <w:br/>
+              <w:t xml:space="preserve">- The order of questions will be different for students.</w:t>
             </w:r>
           </w:p>
         </w:tc>
       </w:tr>
       <w:tr>
         <w:tc>
-          <w:tcPr>
-            <w:tcW w:type="dxa" w:w="1701"/>
-          </w:tcPr>
+          <w:tcPr/>
           <w:p>
             <w:pPr>
               <w:pStyle w:val="Compact"/>
@@ -5203,21 +7264,31 @@
           </w:p>
         </w:tc>
         <w:tc>
-          <w:tcPr>
-            <w:tcW w:type="dxa" w:w="8504"/>
-          </w:tcPr>
-          <w:p>
-            <w:pPr>
-              <w:pStyle w:val="Compact"/>
-            </w:pPr>
-            <w:r>
-              <w:t>Final Grades Due by 11:59 pm</w:t>
-            </w:r>
-            <w:r>
-              <w:br/>
-            </w:r>
-            <w:r>
-              <w:t>: You can find your final grade in your Student Center.</w:t>
+          <w:tcPr/>
+          <w:p>
+            <w:pPr>
+              <w:pStyle w:val="Compact"/>
+            </w:pPr>
+            <w:r>
+              <w:t xml:space="preserve">Final Grades Due by 11:59 pm</w:t>
+              <w:br/>
+              <w:t xml:space="preserve">: You can find your final grade in your</w:t>
+            </w:r>
+            <w:r>
+              <w:t xml:space="preserve"> </w:t>
+            </w:r>
+            <w:hyperlink r:id="rId54">
+              <w:r>
+                <w:rPr>
+                  <w:rStyle w:val="Hyperlink"/>
+                  <w:color w:val="0066CC"/>
+                  <w:u w:val="single"/>
+                </w:rPr>
+                <w:t xml:space="preserve">Student Center</w:t>
+              </w:r>
+            </w:hyperlink>
+            <w:r>
+              <w:t xml:space="preserve">.</w:t>
             </w:r>
           </w:p>
         </w:tc>
@@ -5251,10 +7322,9 @@
     </w:p>
     <w:p>
       <w:pPr>
-        <w:pStyle w:val="Compact"/>
         <w:numPr>
           <w:ilvl w:val="0"/>
-          <w:numId w:val="1005"/>
+          <w:numId w:val="1013"/>
         </w:numPr>
       </w:pPr>
       <w:r>
@@ -5263,10 +7333,9 @@
     </w:p>
     <w:p>
       <w:pPr>
-        <w:pStyle w:val="Compact"/>
         <w:numPr>
           <w:ilvl w:val="0"/>
-          <w:numId w:val="1005"/>
+          <w:numId w:val="1013"/>
         </w:numPr>
       </w:pPr>
       <w:r>
@@ -5275,10 +7344,9 @@
     </w:p>
     <w:p>
       <w:pPr>
-        <w:pStyle w:val="Compact"/>
         <w:numPr>
           <w:ilvl w:val="0"/>
-          <w:numId w:val="1005"/>
+          <w:numId w:val="1013"/>
         </w:numPr>
       </w:pPr>
       <w:r>
@@ -5287,10 +7355,9 @@
     </w:p>
     <w:p>
       <w:pPr>
-        <w:pStyle w:val="Compact"/>
         <w:numPr>
           <w:ilvl w:val="0"/>
-          <w:numId w:val="1005"/>
+          <w:numId w:val="1013"/>
         </w:numPr>
       </w:pPr>
       <w:r>
@@ -5299,10 +7366,9 @@
     </w:p>
     <w:p>
       <w:pPr>
-        <w:pStyle w:val="Compact"/>
         <w:numPr>
           <w:ilvl w:val="0"/>
-          <w:numId w:val="1005"/>
+          <w:numId w:val="1013"/>
         </w:numPr>
       </w:pPr>
       <w:r>
@@ -5311,10 +7377,9 @@
     </w:p>
     <w:p>
       <w:pPr>
-        <w:pStyle w:val="Compact"/>
         <w:numPr>
           <w:ilvl w:val="0"/>
-          <w:numId w:val="1005"/>
+          <w:numId w:val="1013"/>
         </w:numPr>
       </w:pPr>
       <w:r>
@@ -5323,10 +7388,9 @@
     </w:p>
     <w:p>
       <w:pPr>
-        <w:pStyle w:val="Compact"/>
         <w:numPr>
           <w:ilvl w:val="0"/>
-          <w:numId w:val="1005"/>
+          <w:numId w:val="1013"/>
         </w:numPr>
       </w:pPr>
       <w:r>
@@ -5335,10 +7399,9 @@
     </w:p>
     <w:p>
       <w:pPr>
-        <w:pStyle w:val="Compact"/>
         <w:numPr>
           <w:ilvl w:val="0"/>
-          <w:numId w:val="1005"/>
+          <w:numId w:val="1013"/>
         </w:numPr>
       </w:pPr>
       <w:r>
@@ -5561,10 +7624,9 @@
     </w:p>
     <w:p>
       <w:pPr>
-        <w:pStyle w:val="Compact"/>
         <w:numPr>
           <w:ilvl w:val="0"/>
-          <w:numId w:val="1006"/>
+          <w:numId w:val="1014"/>
         </w:numPr>
       </w:pPr>
       <w:r>
@@ -5583,10 +7645,9 @@
     </w:p>
     <w:p>
       <w:pPr>
-        <w:pStyle w:val="Compact"/>
         <w:numPr>
           <w:ilvl w:val="0"/>
-          <w:numId w:val="1006"/>
+          <w:numId w:val="1014"/>
         </w:numPr>
       </w:pPr>
       <w:r>
@@ -5605,10 +7666,9 @@
     </w:p>
     <w:p>
       <w:pPr>
-        <w:pStyle w:val="Compact"/>
         <w:numPr>
           <w:ilvl w:val="0"/>
-          <w:numId w:val="1006"/>
+          <w:numId w:val="1014"/>
         </w:numPr>
       </w:pPr>
       <w:r>
@@ -5627,10 +7687,9 @@
     </w:p>
     <w:p>
       <w:pPr>
-        <w:pStyle w:val="Compact"/>
         <w:numPr>
           <w:ilvl w:val="0"/>
-          <w:numId w:val="1006"/>
+          <w:numId w:val="1014"/>
         </w:numPr>
       </w:pPr>
       <w:r>
@@ -5736,16 +7795,17 @@
     </w:p>
     <w:p>
       <w:pPr>
-        <w:pStyle w:val="Compact"/>
         <w:numPr>
           <w:ilvl w:val="0"/>
-          <w:numId w:val="1007"/>
+          <w:numId w:val="1015"/>
         </w:numPr>
       </w:pPr>
       <w:hyperlink r:id="rId33">
         <w:r>
           <w:rPr>
             <w:rStyle w:val="Hyperlink"/>
+            <w:color w:val="0066CC"/>
+            <w:u w:val="single"/>
           </w:rPr>
           <w:t xml:space="preserve">Online Team Presentation Rubric</w:t>
         </w:r>
@@ -5759,16 +7819,17 @@
     </w:p>
     <w:p>
       <w:pPr>
-        <w:pStyle w:val="Compact"/>
         <w:numPr>
           <w:ilvl w:val="0"/>
-          <w:numId w:val="1007"/>
+          <w:numId w:val="1015"/>
         </w:numPr>
       </w:pPr>
       <w:hyperlink r:id="rId64">
         <w:r>
           <w:rPr>
             <w:rStyle w:val="Hyperlink"/>
+            <w:color w:val="0066CC"/>
+            <w:u w:val="single"/>
           </w:rPr>
           <w:t xml:space="preserve">Team Meeting Rubric</w:t>
         </w:r>
@@ -5782,16 +7843,17 @@
     </w:p>
     <w:p>
       <w:pPr>
-        <w:pStyle w:val="Compact"/>
         <w:numPr>
           <w:ilvl w:val="0"/>
-          <w:numId w:val="1007"/>
+          <w:numId w:val="1015"/>
         </w:numPr>
       </w:pPr>
       <w:hyperlink r:id="rId46">
         <w:r>
           <w:rPr>
             <w:rStyle w:val="Hyperlink"/>
+            <w:color w:val="0066CC"/>
+            <w:u w:val="single"/>
           </w:rPr>
           <w:t xml:space="preserve">Updating Your Canvas Profile Photo and Biography</w:t>
         </w:r>
@@ -5815,16 +7877,17 @@
     </w:p>
     <w:p>
       <w:pPr>
-        <w:pStyle w:val="Compact"/>
         <w:numPr>
           <w:ilvl w:val="0"/>
-          <w:numId w:val="1008"/>
+          <w:numId w:val="1016"/>
         </w:numPr>
       </w:pPr>
       <w:hyperlink r:id="rId50">
         <w:r>
           <w:rPr>
             <w:rStyle w:val="Hyperlink"/>
+            <w:color w:val="0066CC"/>
+            <w:u w:val="single"/>
           </w:rPr>
           <w:t xml:space="preserve">Team Meeting 1</w:t>
         </w:r>
@@ -5838,16 +7901,17 @@
     </w:p>
     <w:p>
       <w:pPr>
-        <w:pStyle w:val="Compact"/>
         <w:numPr>
           <w:ilvl w:val="0"/>
-          <w:numId w:val="1008"/>
+          <w:numId w:val="1016"/>
         </w:numPr>
       </w:pPr>
       <w:hyperlink r:id="rId52">
         <w:r>
           <w:rPr>
             <w:rStyle w:val="Hyperlink"/>
+            <w:color w:val="0066CC"/>
+            <w:u w:val="single"/>
           </w:rPr>
           <w:t xml:space="preserve">Team Meeting 2</w:t>
         </w:r>
@@ -5861,16 +7925,17 @@
     </w:p>
     <w:p>
       <w:pPr>
-        <w:pStyle w:val="Compact"/>
         <w:numPr>
           <w:ilvl w:val="0"/>
-          <w:numId w:val="1008"/>
+          <w:numId w:val="1016"/>
         </w:numPr>
       </w:pPr>
       <w:hyperlink r:id="rId32">
         <w:r>
           <w:rPr>
             <w:rStyle w:val="Hyperlink"/>
+            <w:color w:val="0066CC"/>
+            <w:u w:val="single"/>
           </w:rPr>
           <w:t xml:space="preserve">Team Meeting Agenda</w:t>
         </w:r>
@@ -5894,16 +7959,17 @@
     </w:p>
     <w:p>
       <w:pPr>
-        <w:pStyle w:val="Compact"/>
         <w:numPr>
           <w:ilvl w:val="0"/>
-          <w:numId w:val="1009"/>
+          <w:numId w:val="1017"/>
         </w:numPr>
       </w:pPr>
       <w:hyperlink r:id="rId67">
         <w:r>
           <w:rPr>
             <w:rStyle w:val="Hyperlink"/>
+            <w:color w:val="0066CC"/>
+            <w:u w:val="single"/>
           </w:rPr>
           <w:t xml:space="preserve">Team Presentation Schedule</w:t>
         </w:r>
@@ -5917,16 +7983,17 @@
     </w:p>
     <w:p>
       <w:pPr>
-        <w:pStyle w:val="Compact"/>
         <w:numPr>
           <w:ilvl w:val="0"/>
-          <w:numId w:val="1009"/>
+          <w:numId w:val="1017"/>
         </w:numPr>
       </w:pPr>
       <w:hyperlink r:id="rId68">
         <w:r>
           <w:rPr>
             <w:rStyle w:val="Hyperlink"/>
+            <w:color w:val="0066CC"/>
+            <w:u w:val="single"/>
           </w:rPr>
           <w:t xml:space="preserve">Student Roster</w:t>
         </w:r>
@@ -5950,16 +8017,17 @@
     </w:p>
     <w:p>
       <w:pPr>
-        <w:pStyle w:val="Compact"/>
         <w:numPr>
           <w:ilvl w:val="0"/>
-          <w:numId w:val="1010"/>
+          <w:numId w:val="1018"/>
         </w:numPr>
       </w:pPr>
       <w:hyperlink r:id="rId51">
         <w:r>
           <w:rPr>
             <w:rStyle w:val="Hyperlink"/>
+            <w:color w:val="0066CC"/>
+            <w:u w:val="single"/>
           </w:rPr>
           <w:t xml:space="preserve">Peer Review Evaluation Survey</w:t>
         </w:r>
@@ -5973,16 +8041,17 @@
     </w:p>
     <w:p>
       <w:pPr>
-        <w:pStyle w:val="Compact"/>
         <w:numPr>
           <w:ilvl w:val="0"/>
-          <w:numId w:val="1010"/>
+          <w:numId w:val="1018"/>
         </w:numPr>
       </w:pPr>
       <w:hyperlink r:id="rId47">
         <w:r>
           <w:rPr>
             <w:rStyle w:val="Hyperlink"/>
+            <w:color w:val="0066CC"/>
+            <w:u w:val="single"/>
           </w:rPr>
           <w:t xml:space="preserve">Team Assignment Google Sheet</w:t>
         </w:r>
@@ -5996,16 +8065,17 @@
     </w:p>
     <w:p>
       <w:pPr>
-        <w:pStyle w:val="Compact"/>
         <w:numPr>
           <w:ilvl w:val="0"/>
-          <w:numId w:val="1010"/>
+          <w:numId w:val="1018"/>
         </w:numPr>
       </w:pPr>
       <w:hyperlink r:id="rId70">
         <w:r>
           <w:rPr>
             <w:rStyle w:val="Hyperlink"/>
+            <w:color w:val="0066CC"/>
+            <w:u w:val="single"/>
           </w:rPr>
           <w:t xml:space="preserve">Course Materials on GitHub Pages</w:t>
         </w:r>
@@ -6376,6 +8446,30 @@
     <w:abstractNumId w:val="991"/>
   </w:num>
   <w:num w:numId="1010">
+    <w:abstractNumId w:val="991"/>
+  </w:num>
+  <w:num w:numId="1011">
+    <w:abstractNumId w:val="991"/>
+  </w:num>
+  <w:num w:numId="1012">
+    <w:abstractNumId w:val="991"/>
+  </w:num>
+  <w:num w:numId="1013">
+    <w:abstractNumId w:val="991"/>
+  </w:num>
+  <w:num w:numId="1014">
+    <w:abstractNumId w:val="991"/>
+  </w:num>
+  <w:num w:numId="1015">
+    <w:abstractNumId w:val="991"/>
+  </w:num>
+  <w:num w:numId="1016">
+    <w:abstractNumId w:val="991"/>
+  </w:num>
+  <w:num w:numId="1017">
+    <w:abstractNumId w:val="991"/>
+  </w:num>
+  <w:num w:numId="1018">
     <w:abstractNumId w:val="991"/>
   </w:num>
 </w:numbering>

--- a/Syllabus.docx
+++ b/Syllabus.docx
@@ -666,7 +666,9 @@
           <w:tblHeader w:val="on"/>
         </w:trPr>
         <w:tc>
-          <w:tcPr/>
+          <w:tcPr>
+            <w:tcW w:type="dxa" w:w="2268"/>
+          </w:tcPr>
           <w:p>
             <w:pPr>
               <w:pStyle w:val="Compact"/>
@@ -677,7 +679,9 @@
           </w:p>
         </w:tc>
         <w:tc>
-          <w:tcPr/>
+          <w:tcPr>
+            <w:tcW w:type="dxa" w:w="5102"/>
+          </w:tcPr>
           <w:p>
             <w:pPr>
               <w:pStyle w:val="Compact"/>
@@ -688,7 +692,9 @@
           </w:p>
         </w:tc>
         <w:tc>
-          <w:tcPr/>
+          <w:tcPr>
+            <w:tcW w:type="dxa" w:w="1134"/>
+          </w:tcPr>
           <w:p>
             <w:pPr>
               <w:pStyle w:val="Compact"/>
@@ -701,7 +707,9 @@
       </w:tr>
       <w:tr>
         <w:tc>
-          <w:tcPr/>
+          <w:tcPr>
+            <w:tcW w:type="dxa" w:w="2268"/>
+          </w:tcPr>
           <w:p>
             <w:pPr>
               <w:pStyle w:val="Compact"/>
@@ -716,7 +724,9 @@
           </w:p>
         </w:tc>
         <w:tc>
-          <w:tcPr/>
+          <w:tcPr>
+            <w:tcW w:type="dxa" w:w="5102"/>
+          </w:tcPr>
           <w:p>
             <w:pPr>
               <w:pStyle w:val="Compact"/>
@@ -727,7 +737,9 @@
           </w:p>
         </w:tc>
         <w:tc>
-          <w:tcPr/>
+          <w:tcPr>
+            <w:tcW w:type="dxa" w:w="1134"/>
+          </w:tcPr>
           <w:p>
             <w:pPr>
               <w:pStyle w:val="Compact"/>
@@ -740,7 +752,9 @@
       </w:tr>
       <w:tr>
         <w:tc>
-          <w:tcPr/>
+          <w:tcPr>
+            <w:tcW w:type="dxa" w:w="2268"/>
+          </w:tcPr>
           <w:p>
             <w:pPr>
               <w:pStyle w:val="Compact"/>
@@ -755,7 +769,9 @@
           </w:p>
         </w:tc>
         <w:tc>
-          <w:tcPr/>
+          <w:tcPr>
+            <w:tcW w:type="dxa" w:w="5102"/>
+          </w:tcPr>
           <w:p>
             <w:pPr>
               <w:pStyle w:val="Compact"/>
@@ -766,7 +782,9 @@
           </w:p>
         </w:tc>
         <w:tc>
-          <w:tcPr/>
+          <w:tcPr>
+            <w:tcW w:type="dxa" w:w="1134"/>
+          </w:tcPr>
           <w:p>
             <w:pPr>
               <w:pStyle w:val="Compact"/>
@@ -779,7 +797,9 @@
       </w:tr>
       <w:tr>
         <w:tc>
-          <w:tcPr/>
+          <w:tcPr>
+            <w:tcW w:type="dxa" w:w="2268"/>
+          </w:tcPr>
           <w:p>
             <w:pPr>
               <w:pStyle w:val="Compact"/>
@@ -794,7 +814,9 @@
           </w:p>
         </w:tc>
         <w:tc>
-          <w:tcPr/>
+          <w:tcPr>
+            <w:tcW w:type="dxa" w:w="5102"/>
+          </w:tcPr>
           <w:p>
             <w:pPr>
               <w:pStyle w:val="Compact"/>
@@ -805,7 +827,9 @@
           </w:p>
         </w:tc>
         <w:tc>
-          <w:tcPr/>
+          <w:tcPr>
+            <w:tcW w:type="dxa" w:w="1134"/>
+          </w:tcPr>
           <w:p>
             <w:pPr>
               <w:pStyle w:val="Compact"/>
@@ -818,7 +842,9 @@
       </w:tr>
       <w:tr>
         <w:tc>
-          <w:tcPr/>
+          <w:tcPr>
+            <w:tcW w:type="dxa" w:w="2268"/>
+          </w:tcPr>
           <w:p>
             <w:pPr>
               <w:pStyle w:val="Compact"/>
@@ -833,7 +859,9 @@
           </w:p>
         </w:tc>
         <w:tc>
-          <w:tcPr/>
+          <w:tcPr>
+            <w:tcW w:type="dxa" w:w="5102"/>
+          </w:tcPr>
           <w:p>
             <w:pPr>
               <w:pStyle w:val="Compact"/>
@@ -844,7 +872,9 @@
           </w:p>
         </w:tc>
         <w:tc>
-          <w:tcPr/>
+          <w:tcPr>
+            <w:tcW w:type="dxa" w:w="1134"/>
+          </w:tcPr>
           <w:p>
             <w:pPr>
               <w:pStyle w:val="Compact"/>
@@ -857,15 +887,19 @@
       </w:tr>
       <w:tr>
         <w:tc>
-          <w:tcPr/>
-          <w:p>
-            <w:pPr>
-              <w:pStyle w:val="Compact"/>
-            </w:pPr>
-          </w:p>
-        </w:tc>
-        <w:tc>
-          <w:tcPr/>
+          <w:tcPr>
+            <w:tcW w:type="dxa" w:w="2268"/>
+          </w:tcPr>
+          <w:p>
+            <w:pPr>
+              <w:pStyle w:val="Compact"/>
+            </w:pPr>
+          </w:p>
+        </w:tc>
+        <w:tc>
+          <w:tcPr>
+            <w:tcW w:type="dxa" w:w="5102"/>
+          </w:tcPr>
           <w:p>
             <w:pPr>
               <w:pStyle w:val="Compact"/>
@@ -876,7 +910,9 @@
           </w:p>
         </w:tc>
         <w:tc>
-          <w:tcPr/>
+          <w:tcPr>
+            <w:tcW w:type="dxa" w:w="1134"/>
+          </w:tcPr>
           <w:p>
             <w:pPr>
               <w:pStyle w:val="Compact"/>
@@ -889,15 +925,19 @@
       </w:tr>
       <w:tr>
         <w:tc>
-          <w:tcPr/>
-          <w:p>
-            <w:pPr>
-              <w:pStyle w:val="Compact"/>
-            </w:pPr>
-          </w:p>
-        </w:tc>
-        <w:tc>
-          <w:tcPr/>
+          <w:tcPr>
+            <w:tcW w:type="dxa" w:w="2268"/>
+          </w:tcPr>
+          <w:p>
+            <w:pPr>
+              <w:pStyle w:val="Compact"/>
+            </w:pPr>
+          </w:p>
+        </w:tc>
+        <w:tc>
+          <w:tcPr>
+            <w:tcW w:type="dxa" w:w="5102"/>
+          </w:tcPr>
           <w:p>
             <w:pPr>
               <w:pStyle w:val="Compact"/>
@@ -908,7 +948,9 @@
           </w:p>
         </w:tc>
         <w:tc>
-          <w:tcPr/>
+          <w:tcPr>
+            <w:tcW w:type="dxa" w:w="1134"/>
+          </w:tcPr>
           <w:p>
             <w:pPr>
               <w:pStyle w:val="Compact"/>
@@ -921,7 +963,9 @@
       </w:tr>
       <w:tr>
         <w:tc>
-          <w:tcPr/>
+          <w:tcPr>
+            <w:tcW w:type="dxa" w:w="2268"/>
+          </w:tcPr>
           <w:p>
             <w:pPr>
               <w:pStyle w:val="Compact"/>
@@ -936,7 +980,9 @@
           </w:p>
         </w:tc>
         <w:tc>
-          <w:tcPr/>
+          <w:tcPr>
+            <w:tcW w:type="dxa" w:w="5102"/>
+          </w:tcPr>
           <w:p>
             <w:pPr>
               <w:pStyle w:val="Compact"/>
@@ -947,7 +993,9 @@
           </w:p>
         </w:tc>
         <w:tc>
-          <w:tcPr/>
+          <w:tcPr>
+            <w:tcW w:type="dxa" w:w="1134"/>
+          </w:tcPr>
           <w:p>
             <w:pPr>
               <w:pStyle w:val="Compact"/>
@@ -960,7 +1008,9 @@
       </w:tr>
       <w:tr>
         <w:tc>
-          <w:tcPr/>
+          <w:tcPr>
+            <w:tcW w:type="dxa" w:w="2268"/>
+          </w:tcPr>
           <w:p>
             <w:pPr>
               <w:pStyle w:val="Compact"/>
@@ -975,7 +1025,9 @@
           </w:p>
         </w:tc>
         <w:tc>
-          <w:tcPr/>
+          <w:tcPr>
+            <w:tcW w:type="dxa" w:w="5102"/>
+          </w:tcPr>
           <w:p>
             <w:pPr>
               <w:pStyle w:val="Compact"/>
@@ -986,7 +1038,9 @@
           </w:p>
         </w:tc>
         <w:tc>
-          <w:tcPr/>
+          <w:tcPr>
+            <w:tcW w:type="dxa" w:w="1134"/>
+          </w:tcPr>
           <w:p>
             <w:pPr>
               <w:pStyle w:val="Compact"/>
@@ -999,15 +1053,19 @@
       </w:tr>
       <w:tr>
         <w:tc>
-          <w:tcPr/>
-          <w:p>
-            <w:pPr>
-              <w:pStyle w:val="Compact"/>
-            </w:pPr>
-          </w:p>
-        </w:tc>
-        <w:tc>
-          <w:tcPr/>
+          <w:tcPr>
+            <w:tcW w:type="dxa" w:w="2268"/>
+          </w:tcPr>
+          <w:p>
+            <w:pPr>
+              <w:pStyle w:val="Compact"/>
+            </w:pPr>
+          </w:p>
+        </w:tc>
+        <w:tc>
+          <w:tcPr>
+            <w:tcW w:type="dxa" w:w="5102"/>
+          </w:tcPr>
           <w:p>
             <w:pPr>
               <w:pStyle w:val="Compact"/>
@@ -1018,7 +1076,9 @@
           </w:p>
         </w:tc>
         <w:tc>
-          <w:tcPr/>
+          <w:tcPr>
+            <w:tcW w:type="dxa" w:w="1134"/>
+          </w:tcPr>
           <w:p>
             <w:pPr>
               <w:pStyle w:val="Compact"/>
@@ -1031,15 +1091,19 @@
       </w:tr>
       <w:tr>
         <w:tc>
-          <w:tcPr/>
-          <w:p>
-            <w:pPr>
-              <w:pStyle w:val="Compact"/>
-            </w:pPr>
-          </w:p>
-        </w:tc>
-        <w:tc>
-          <w:tcPr/>
+          <w:tcPr>
+            <w:tcW w:type="dxa" w:w="2268"/>
+          </w:tcPr>
+          <w:p>
+            <w:pPr>
+              <w:pStyle w:val="Compact"/>
+            </w:pPr>
+          </w:p>
+        </w:tc>
+        <w:tc>
+          <w:tcPr>
+            <w:tcW w:type="dxa" w:w="5102"/>
+          </w:tcPr>
           <w:p>
             <w:pPr>
               <w:pStyle w:val="Compact"/>
@@ -1050,7 +1114,9 @@
           </w:p>
         </w:tc>
         <w:tc>
-          <w:tcPr/>
+          <w:tcPr>
+            <w:tcW w:type="dxa" w:w="1134"/>
+          </w:tcPr>
           <w:p>
             <w:pPr>
               <w:pStyle w:val="Compact"/>
@@ -1063,15 +1129,19 @@
       </w:tr>
       <w:tr>
         <w:tc>
-          <w:tcPr/>
-          <w:p>
-            <w:pPr>
-              <w:pStyle w:val="Compact"/>
-            </w:pPr>
-          </w:p>
-        </w:tc>
-        <w:tc>
-          <w:tcPr/>
+          <w:tcPr>
+            <w:tcW w:type="dxa" w:w="2268"/>
+          </w:tcPr>
+          <w:p>
+            <w:pPr>
+              <w:pStyle w:val="Compact"/>
+            </w:pPr>
+          </w:p>
+        </w:tc>
+        <w:tc>
+          <w:tcPr>
+            <w:tcW w:type="dxa" w:w="5102"/>
+          </w:tcPr>
           <w:p>
             <w:pPr>
               <w:pStyle w:val="Compact"/>
@@ -1082,7 +1152,9 @@
           </w:p>
         </w:tc>
         <w:tc>
-          <w:tcPr/>
+          <w:tcPr>
+            <w:tcW w:type="dxa" w:w="1134"/>
+          </w:tcPr>
           <w:p>
             <w:pPr>
               <w:pStyle w:val="Compact"/>
@@ -1095,7 +1167,9 @@
       </w:tr>
       <w:tr>
         <w:tc>
-          <w:tcPr/>
+          <w:tcPr>
+            <w:tcW w:type="dxa" w:w="2268"/>
+          </w:tcPr>
           <w:p>
             <w:pPr>
               <w:pStyle w:val="Compact"/>
@@ -1110,7 +1184,9 @@
           </w:p>
         </w:tc>
         <w:tc>
-          <w:tcPr/>
+          <w:tcPr>
+            <w:tcW w:type="dxa" w:w="5102"/>
+          </w:tcPr>
           <w:p>
             <w:pPr>
               <w:pStyle w:val="Compact"/>
@@ -1121,7 +1197,9 @@
           </w:p>
         </w:tc>
         <w:tc>
-          <w:tcPr/>
+          <w:tcPr>
+            <w:tcW w:type="dxa" w:w="1134"/>
+          </w:tcPr>
           <w:p>
             <w:pPr>
               <w:pStyle w:val="Compact"/>
@@ -1917,7 +1995,9 @@
           <w:tblHeader w:val="on"/>
         </w:trPr>
         <w:tc>
-          <w:tcPr/>
+          <w:tcPr>
+            <w:tcW w:type="dxa" w:w="5102"/>
+          </w:tcPr>
           <w:p>
             <w:pPr>
               <w:pStyle w:val="Compact"/>
@@ -1928,7 +2008,9 @@
           </w:p>
         </w:tc>
         <w:tc>
-          <w:tcPr/>
+          <w:tcPr>
+            <w:tcW w:type="dxa" w:w="2835"/>
+          </w:tcPr>
           <w:p>
             <w:pPr>
               <w:pStyle w:val="Compact"/>
@@ -1939,7 +2021,9 @@
           </w:p>
         </w:tc>
         <w:tc>
-          <w:tcPr/>
+          <w:tcPr>
+            <w:tcW w:type="dxa" w:w="1134"/>
+          </w:tcPr>
           <w:p>
             <w:pPr>
               <w:pStyle w:val="Compact"/>
@@ -1952,7 +2036,9 @@
       </w:tr>
       <w:tr>
         <w:tc>
-          <w:tcPr/>
+          <w:tcPr>
+            <w:tcW w:type="dxa" w:w="5102"/>
+          </w:tcPr>
           <w:p>
             <w:pPr>
               <w:pStyle w:val="Compact"/>
@@ -1971,7 +2057,9 @@
           </w:p>
         </w:tc>
         <w:tc>
-          <w:tcPr/>
+          <w:tcPr>
+            <w:tcW w:type="dxa" w:w="2835"/>
+          </w:tcPr>
           <w:p>
             <w:pPr>
               <w:pStyle w:val="Compact"/>
@@ -1986,7 +2074,9 @@
           </w:p>
         </w:tc>
         <w:tc>
-          <w:tcPr/>
+          <w:tcPr>
+            <w:tcW w:type="dxa" w:w="1134"/>
+          </w:tcPr>
           <w:p>
             <w:pPr>
               <w:pStyle w:val="Compact"/>
@@ -1999,7 +2089,9 @@
       </w:tr>
       <w:tr>
         <w:tc>
-          <w:tcPr/>
+          <w:tcPr>
+            <w:tcW w:type="dxa" w:w="5102"/>
+          </w:tcPr>
           <w:p>
             <w:pPr>
               <w:pStyle w:val="Compact"/>
@@ -2012,7 +2104,9 @@
           </w:p>
         </w:tc>
         <w:tc>
-          <w:tcPr/>
+          <w:tcPr>
+            <w:tcW w:type="dxa" w:w="2835"/>
+          </w:tcPr>
           <w:p>
             <w:pPr>
               <w:pStyle w:val="Compact"/>
@@ -2033,7 +2127,9 @@
           </w:p>
         </w:tc>
         <w:tc>
-          <w:tcPr/>
+          <w:tcPr>
+            <w:tcW w:type="dxa" w:w="1134"/>
+          </w:tcPr>
           <w:p>
             <w:pPr>
               <w:pStyle w:val="Compact"/>
@@ -2046,7 +2142,9 @@
       </w:tr>
       <w:tr>
         <w:tc>
-          <w:tcPr/>
+          <w:tcPr>
+            <w:tcW w:type="dxa" w:w="5102"/>
+          </w:tcPr>
           <w:p>
             <w:pPr>
               <w:pStyle w:val="Compact"/>
@@ -2079,7 +2177,9 @@
           </w:p>
         </w:tc>
         <w:tc>
-          <w:tcPr/>
+          <w:tcPr>
+            <w:tcW w:type="dxa" w:w="2835"/>
+          </w:tcPr>
           <w:p>
             <w:pPr>
               <w:pStyle w:val="Compact"/>
@@ -2100,7 +2200,9 @@
           </w:p>
         </w:tc>
         <w:tc>
-          <w:tcPr/>
+          <w:tcPr>
+            <w:tcW w:type="dxa" w:w="1134"/>
+          </w:tcPr>
           <w:p>
             <w:pPr>
               <w:pStyle w:val="Compact"/>
@@ -2113,7 +2215,9 @@
       </w:tr>
       <w:tr>
         <w:tc>
-          <w:tcPr/>
+          <w:tcPr>
+            <w:tcW w:type="dxa" w:w="5102"/>
+          </w:tcPr>
           <w:p>
             <w:pPr>
               <w:pStyle w:val="Compact"/>
@@ -2146,7 +2250,9 @@
           </w:p>
         </w:tc>
         <w:tc>
-          <w:tcPr/>
+          <w:tcPr>
+            <w:tcW w:type="dxa" w:w="2835"/>
+          </w:tcPr>
           <w:p>
             <w:pPr>
               <w:pStyle w:val="Compact"/>
@@ -2167,7 +2273,9 @@
           </w:p>
         </w:tc>
         <w:tc>
-          <w:tcPr/>
+          <w:tcPr>
+            <w:tcW w:type="dxa" w:w="1134"/>
+          </w:tcPr>
           <w:p>
             <w:pPr>
               <w:pStyle w:val="Compact"/>
@@ -2180,7 +2288,9 @@
       </w:tr>
       <w:tr>
         <w:tc>
-          <w:tcPr/>
+          <w:tcPr>
+            <w:tcW w:type="dxa" w:w="5102"/>
+          </w:tcPr>
           <w:p>
             <w:pPr>
               <w:pStyle w:val="Compact"/>
@@ -2191,7 +2301,9 @@
           </w:p>
         </w:tc>
         <w:tc>
-          <w:tcPr/>
+          <w:tcPr>
+            <w:tcW w:type="dxa" w:w="2835"/>
+          </w:tcPr>
           <w:p>
             <w:pPr>
               <w:pStyle w:val="Compact"/>
@@ -2202,7 +2314,9 @@
           </w:p>
         </w:tc>
         <w:tc>
-          <w:tcPr/>
+          <w:tcPr>
+            <w:tcW w:type="dxa" w:w="1134"/>
+          </w:tcPr>
           <w:p>
             <w:pPr>
               <w:pStyle w:val="Compact"/>
@@ -2215,7 +2329,9 @@
       </w:tr>
       <w:tr>
         <w:tc>
-          <w:tcPr/>
+          <w:tcPr>
+            <w:tcW w:type="dxa" w:w="5102"/>
+          </w:tcPr>
           <w:p>
             <w:pPr>
               <w:pStyle w:val="Compact"/>
@@ -2226,7 +2342,9 @@
           </w:p>
         </w:tc>
         <w:tc>
-          <w:tcPr/>
+          <w:tcPr>
+            <w:tcW w:type="dxa" w:w="2835"/>
+          </w:tcPr>
           <w:p>
             <w:pPr>
               <w:pStyle w:val="Compact"/>
@@ -2237,7 +2355,9 @@
           </w:p>
         </w:tc>
         <w:tc>
-          <w:tcPr/>
+          <w:tcPr>
+            <w:tcW w:type="dxa" w:w="1134"/>
+          </w:tcPr>
           <w:p>
             <w:pPr>
               <w:pStyle w:val="Compact"/>
@@ -2250,7 +2370,9 @@
       </w:tr>
       <w:tr>
         <w:tc>
-          <w:tcPr/>
+          <w:tcPr>
+            <w:tcW w:type="dxa" w:w="5102"/>
+          </w:tcPr>
           <w:p>
             <w:pPr>
               <w:pStyle w:val="Compact"/>
@@ -2261,7 +2383,9 @@
           </w:p>
         </w:tc>
         <w:tc>
-          <w:tcPr/>
+          <w:tcPr>
+            <w:tcW w:type="dxa" w:w="2835"/>
+          </w:tcPr>
           <w:p>
             <w:pPr>
               <w:pStyle w:val="Compact"/>
@@ -2272,7 +2396,9 @@
           </w:p>
         </w:tc>
         <w:tc>
-          <w:tcPr/>
+          <w:tcPr>
+            <w:tcW w:type="dxa" w:w="1134"/>
+          </w:tcPr>
           <w:p>
             <w:pPr>
               <w:pStyle w:val="Compact"/>
@@ -2285,7 +2411,9 @@
       </w:tr>
       <w:tr>
         <w:tc>
-          <w:tcPr/>
+          <w:tcPr>
+            <w:tcW w:type="dxa" w:w="5102"/>
+          </w:tcPr>
           <w:p>
             <w:pPr>
               <w:pStyle w:val="Compact"/>
@@ -2300,7 +2428,9 @@
           </w:p>
         </w:tc>
         <w:tc>
-          <w:tcPr/>
+          <w:tcPr>
+            <w:tcW w:type="dxa" w:w="2835"/>
+          </w:tcPr>
           <w:p>
             <w:pPr>
               <w:pStyle w:val="Compact"/>
@@ -2315,7 +2445,9 @@
           </w:p>
         </w:tc>
         <w:tc>
-          <w:tcPr/>
+          <w:tcPr>
+            <w:tcW w:type="dxa" w:w="1134"/>
+          </w:tcPr>
           <w:p>
             <w:pPr>
               <w:pStyle w:val="Compact"/>
@@ -2779,7 +2911,9 @@
           <w:tblHeader w:val="on"/>
         </w:trPr>
         <w:tc>
-          <w:tcPr/>
+          <w:tcPr>
+            <w:tcW w:type="dxa" w:w="1701"/>
+          </w:tcPr>
           <w:p>
             <w:pPr>
               <w:pStyle w:val="Compact"/>
@@ -2790,7 +2924,9 @@
           </w:p>
         </w:tc>
         <w:tc>
-          <w:tcPr/>
+          <w:tcPr>
+            <w:tcW w:type="dxa" w:w="2835"/>
+          </w:tcPr>
           <w:p>
             <w:pPr>
               <w:pStyle w:val="Compact"/>
@@ -2803,7 +2939,9 @@
       </w:tr>
       <w:tr>
         <w:tc>
-          <w:tcPr/>
+          <w:tcPr>
+            <w:tcW w:type="dxa" w:w="1701"/>
+          </w:tcPr>
           <w:p>
             <w:pPr>
               <w:pStyle w:val="Compact"/>
@@ -2814,7 +2952,9 @@
           </w:p>
         </w:tc>
         <w:tc>
-          <w:tcPr/>
+          <w:tcPr>
+            <w:tcW w:type="dxa" w:w="2835"/>
+          </w:tcPr>
           <w:p>
             <w:pPr>
               <w:pStyle w:val="Compact"/>
@@ -2827,7 +2967,9 @@
       </w:tr>
       <w:tr>
         <w:tc>
-          <w:tcPr/>
+          <w:tcPr>
+            <w:tcW w:type="dxa" w:w="1701"/>
+          </w:tcPr>
           <w:p>
             <w:pPr>
               <w:pStyle w:val="Compact"/>
@@ -2838,7 +2980,9 @@
           </w:p>
         </w:tc>
         <w:tc>
-          <w:tcPr/>
+          <w:tcPr>
+            <w:tcW w:type="dxa" w:w="2835"/>
+          </w:tcPr>
           <w:p>
             <w:pPr>
               <w:pStyle w:val="Compact"/>
@@ -2851,7 +2995,9 @@
       </w:tr>
       <w:tr>
         <w:tc>
-          <w:tcPr/>
+          <w:tcPr>
+            <w:tcW w:type="dxa" w:w="1701"/>
+          </w:tcPr>
           <w:p>
             <w:pPr>
               <w:pStyle w:val="Compact"/>
@@ -2862,7 +3008,9 @@
           </w:p>
         </w:tc>
         <w:tc>
-          <w:tcPr/>
+          <w:tcPr>
+            <w:tcW w:type="dxa" w:w="2835"/>
+          </w:tcPr>
           <w:p>
             <w:pPr>
               <w:pStyle w:val="Compact"/>
@@ -2875,7 +3023,9 @@
       </w:tr>
       <w:tr>
         <w:tc>
-          <w:tcPr/>
+          <w:tcPr>
+            <w:tcW w:type="dxa" w:w="1701"/>
+          </w:tcPr>
           <w:p>
             <w:pPr>
               <w:pStyle w:val="Compact"/>
@@ -2886,7 +3036,9 @@
           </w:p>
         </w:tc>
         <w:tc>
-          <w:tcPr/>
+          <w:tcPr>
+            <w:tcW w:type="dxa" w:w="2835"/>
+          </w:tcPr>
           <w:p>
             <w:pPr>
               <w:pStyle w:val="Compact"/>
@@ -2899,7 +3051,9 @@
       </w:tr>
       <w:tr>
         <w:tc>
-          <w:tcPr/>
+          <w:tcPr>
+            <w:tcW w:type="dxa" w:w="1701"/>
+          </w:tcPr>
           <w:p>
             <w:pPr>
               <w:pStyle w:val="Compact"/>
@@ -2910,7 +3064,9 @@
           </w:p>
         </w:tc>
         <w:tc>
-          <w:tcPr/>
+          <w:tcPr>
+            <w:tcW w:type="dxa" w:w="2835"/>
+          </w:tcPr>
           <w:p>
             <w:pPr>
               <w:pStyle w:val="Compact"/>
@@ -2923,7 +3079,9 @@
       </w:tr>
       <w:tr>
         <w:tc>
-          <w:tcPr/>
+          <w:tcPr>
+            <w:tcW w:type="dxa" w:w="1701"/>
+          </w:tcPr>
           <w:p>
             <w:pPr>
               <w:pStyle w:val="Compact"/>
@@ -2934,7 +3092,9 @@
           </w:p>
         </w:tc>
         <w:tc>
-          <w:tcPr/>
+          <w:tcPr>
+            <w:tcW w:type="dxa" w:w="2835"/>
+          </w:tcPr>
           <w:p>
             <w:pPr>
               <w:pStyle w:val="Compact"/>
@@ -2947,7 +3107,9 @@
       </w:tr>
       <w:tr>
         <w:tc>
-          <w:tcPr/>
+          <w:tcPr>
+            <w:tcW w:type="dxa" w:w="1701"/>
+          </w:tcPr>
           <w:p>
             <w:pPr>
               <w:pStyle w:val="Compact"/>
@@ -2958,7 +3120,9 @@
           </w:p>
         </w:tc>
         <w:tc>
-          <w:tcPr/>
+          <w:tcPr>
+            <w:tcW w:type="dxa" w:w="2835"/>
+          </w:tcPr>
           <w:p>
             <w:pPr>
               <w:pStyle w:val="Compact"/>
@@ -2971,7 +3135,9 @@
       </w:tr>
       <w:tr>
         <w:tc>
-          <w:tcPr/>
+          <w:tcPr>
+            <w:tcW w:type="dxa" w:w="1701"/>
+          </w:tcPr>
           <w:p>
             <w:pPr>
               <w:pStyle w:val="Compact"/>
@@ -2982,7 +3148,9 @@
           </w:p>
         </w:tc>
         <w:tc>
-          <w:tcPr/>
+          <w:tcPr>
+            <w:tcW w:type="dxa" w:w="2835"/>
+          </w:tcPr>
           <w:p>
             <w:pPr>
               <w:pStyle w:val="Compact"/>
@@ -2995,7 +3163,9 @@
       </w:tr>
       <w:tr>
         <w:tc>
-          <w:tcPr/>
+          <w:tcPr>
+            <w:tcW w:type="dxa" w:w="1701"/>
+          </w:tcPr>
           <w:p>
             <w:pPr>
               <w:pStyle w:val="Compact"/>
@@ -3006,7 +3176,9 @@
           </w:p>
         </w:tc>
         <w:tc>
-          <w:tcPr/>
+          <w:tcPr>
+            <w:tcW w:type="dxa" w:w="2835"/>
+          </w:tcPr>
           <w:p>
             <w:pPr>
               <w:pStyle w:val="Compact"/>
@@ -3019,7 +3191,9 @@
       </w:tr>
       <w:tr>
         <w:tc>
-          <w:tcPr/>
+          <w:tcPr>
+            <w:tcW w:type="dxa" w:w="1701"/>
+          </w:tcPr>
           <w:p>
             <w:pPr>
               <w:pStyle w:val="Compact"/>
@@ -3030,7 +3204,9 @@
           </w:p>
         </w:tc>
         <w:tc>
-          <w:tcPr/>
+          <w:tcPr>
+            <w:tcW w:type="dxa" w:w="2835"/>
+          </w:tcPr>
           <w:p>
             <w:pPr>
               <w:pStyle w:val="Compact"/>
@@ -3043,7 +3219,9 @@
       </w:tr>
       <w:tr>
         <w:tc>
-          <w:tcPr/>
+          <w:tcPr>
+            <w:tcW w:type="dxa" w:w="1701"/>
+          </w:tcPr>
           <w:p>
             <w:pPr>
               <w:pStyle w:val="Compact"/>
@@ -3054,7 +3232,9 @@
           </w:p>
         </w:tc>
         <w:tc>
-          <w:tcPr/>
+          <w:tcPr>
+            <w:tcW w:type="dxa" w:w="2835"/>
+          </w:tcPr>
           <w:p>
             <w:pPr>
               <w:pStyle w:val="Compact"/>
@@ -3067,7 +3247,9 @@
       </w:tr>
       <w:tr>
         <w:tc>
-          <w:tcPr/>
+          <w:tcPr>
+            <w:tcW w:type="dxa" w:w="1701"/>
+          </w:tcPr>
           <w:p>
             <w:pPr>
               <w:pStyle w:val="Compact"/>
@@ -3078,7 +3260,9 @@
           </w:p>
         </w:tc>
         <w:tc>
-          <w:tcPr/>
+          <w:tcPr>
+            <w:tcW w:type="dxa" w:w="2835"/>
+          </w:tcPr>
           <w:p>
             <w:pPr>
               <w:pStyle w:val="Compact"/>
@@ -3159,7 +3343,9 @@
           <w:tblHeader w:val="on"/>
         </w:trPr>
         <w:tc>
-          <w:tcPr/>
+          <w:tcPr>
+            <w:tcW w:type="dxa" w:w="2268"/>
+          </w:tcPr>
           <w:p>
             <w:pPr>
               <w:pStyle w:val="Compact"/>
@@ -3170,7 +3356,9 @@
           </w:p>
         </w:tc>
         <w:tc>
-          <w:tcPr/>
+          <w:tcPr>
+            <w:tcW w:type="dxa" w:w="6803"/>
+          </w:tcPr>
           <w:p>
             <w:pPr>
               <w:pStyle w:val="Compact"/>
@@ -3183,7 +3371,9 @@
       </w:tr>
       <w:tr>
         <w:tc>
-          <w:tcPr/>
+          <w:tcPr>
+            <w:tcW w:type="dxa" w:w="2268"/>
+          </w:tcPr>
           <w:p>
             <w:pPr>
               <w:pStyle w:val="Compact"/>
@@ -3194,7 +3384,9 @@
           </w:p>
         </w:tc>
         <w:tc>
-          <w:tcPr/>
+          <w:tcPr>
+            <w:tcW w:type="dxa" w:w="6803"/>
+          </w:tcPr>
           <w:p>
             <w:pPr>
               <w:pStyle w:val="Compact"/>
@@ -3207,7 +3399,9 @@
       </w:tr>
       <w:tr>
         <w:tc>
-          <w:tcPr/>
+          <w:tcPr>
+            <w:tcW w:type="dxa" w:w="2268"/>
+          </w:tcPr>
           <w:p>
             <w:pPr>
               <w:pStyle w:val="Compact"/>
@@ -3218,7 +3412,9 @@
           </w:p>
         </w:tc>
         <w:tc>
-          <w:tcPr/>
+          <w:tcPr>
+            <w:tcW w:type="dxa" w:w="6803"/>
+          </w:tcPr>
           <w:p>
             <w:pPr>
               <w:pStyle w:val="Compact"/>
@@ -3231,7 +3427,9 @@
       </w:tr>
       <w:tr>
         <w:tc>
-          <w:tcPr/>
+          <w:tcPr>
+            <w:tcW w:type="dxa" w:w="2268"/>
+          </w:tcPr>
           <w:p>
             <w:pPr>
               <w:pStyle w:val="Compact"/>
@@ -3242,7 +3440,9 @@
           </w:p>
         </w:tc>
         <w:tc>
-          <w:tcPr/>
+          <w:tcPr>
+            <w:tcW w:type="dxa" w:w="6803"/>
+          </w:tcPr>
           <w:p>
             <w:pPr>
               <w:pStyle w:val="Compact"/>
@@ -3255,7 +3455,9 @@
       </w:tr>
       <w:tr>
         <w:tc>
-          <w:tcPr/>
+          <w:tcPr>
+            <w:tcW w:type="dxa" w:w="2268"/>
+          </w:tcPr>
           <w:p>
             <w:pPr>
               <w:pStyle w:val="Compact"/>
@@ -3266,7 +3468,9 @@
           </w:p>
         </w:tc>
         <w:tc>
-          <w:tcPr/>
+          <w:tcPr>
+            <w:tcW w:type="dxa" w:w="6803"/>
+          </w:tcPr>
           <w:p>
             <w:pPr>
               <w:pStyle w:val="Compact"/>
@@ -3279,7 +3483,9 @@
       </w:tr>
       <w:tr>
         <w:tc>
-          <w:tcPr/>
+          <w:tcPr>
+            <w:tcW w:type="dxa" w:w="2268"/>
+          </w:tcPr>
           <w:p>
             <w:pPr>
               <w:pStyle w:val="Compact"/>
@@ -3290,7 +3496,9 @@
           </w:p>
         </w:tc>
         <w:tc>
-          <w:tcPr/>
+          <w:tcPr>
+            <w:tcW w:type="dxa" w:w="6803"/>
+          </w:tcPr>
           <w:p>
             <w:pPr>
               <w:pStyle w:val="Compact"/>
@@ -3303,7 +3511,9 @@
       </w:tr>
       <w:tr>
         <w:tc>
-          <w:tcPr/>
+          <w:tcPr>
+            <w:tcW w:type="dxa" w:w="2268"/>
+          </w:tcPr>
           <w:p>
             <w:pPr>
               <w:pStyle w:val="Compact"/>
@@ -3314,7 +3524,9 @@
           </w:p>
         </w:tc>
         <w:tc>
-          <w:tcPr/>
+          <w:tcPr>
+            <w:tcW w:type="dxa" w:w="6803"/>
+          </w:tcPr>
           <w:p>
             <w:pPr>
               <w:pStyle w:val="Compact"/>
@@ -3327,7 +3539,9 @@
       </w:tr>
       <w:tr>
         <w:tc>
-          <w:tcPr/>
+          <w:tcPr>
+            <w:tcW w:type="dxa" w:w="2268"/>
+          </w:tcPr>
           <w:p>
             <w:pPr>
               <w:pStyle w:val="Compact"/>
@@ -3338,7 +3552,9 @@
           </w:p>
         </w:tc>
         <w:tc>
-          <w:tcPr/>
+          <w:tcPr>
+            <w:tcW w:type="dxa" w:w="6803"/>
+          </w:tcPr>
           <w:p>
             <w:pPr>
               <w:pStyle w:val="Compact"/>
@@ -3351,7 +3567,9 @@
       </w:tr>
       <w:tr>
         <w:tc>
-          <w:tcPr/>
+          <w:tcPr>
+            <w:tcW w:type="dxa" w:w="2268"/>
+          </w:tcPr>
           <w:p>
             <w:pPr>
               <w:pStyle w:val="Compact"/>
@@ -3362,7 +3580,9 @@
           </w:p>
         </w:tc>
         <w:tc>
-          <w:tcPr/>
+          <w:tcPr>
+            <w:tcW w:type="dxa" w:w="6803"/>
+          </w:tcPr>
           <w:p>
             <w:pPr>
               <w:pStyle w:val="Compact"/>
@@ -3375,7 +3595,9 @@
       </w:tr>
       <w:tr>
         <w:tc>
-          <w:tcPr/>
+          <w:tcPr>
+            <w:tcW w:type="dxa" w:w="2268"/>
+          </w:tcPr>
           <w:p>
             <w:pPr>
               <w:pStyle w:val="Compact"/>
@@ -3386,7 +3608,9 @@
           </w:p>
         </w:tc>
         <w:tc>
-          <w:tcPr/>
+          <w:tcPr>
+            <w:tcW w:type="dxa" w:w="6803"/>
+          </w:tcPr>
           <w:p>
             <w:pPr>
               <w:pStyle w:val="Compact"/>
@@ -3432,7 +3656,9 @@
           <w:tblHeader w:val="on"/>
         </w:trPr>
         <w:tc>
-          <w:tcPr/>
+          <w:tcPr>
+            <w:tcW w:type="dxa" w:w="1701"/>
+          </w:tcPr>
           <w:p>
             <w:pPr>
               <w:pStyle w:val="Compact"/>
@@ -3443,7 +3669,9 @@
           </w:p>
         </w:tc>
         <w:tc>
-          <w:tcPr/>
+          <w:tcPr>
+            <w:tcW w:type="dxa" w:w="7937"/>
+          </w:tcPr>
           <w:p>
             <w:pPr>
               <w:pStyle w:val="Compact"/>
@@ -3456,7 +3684,9 @@
       </w:tr>
       <w:tr>
         <w:tc>
-          <w:tcPr/>
+          <w:tcPr>
+            <w:tcW w:type="dxa" w:w="1701"/>
+          </w:tcPr>
           <w:p>
             <w:pPr>
               <w:pStyle w:val="Compact"/>
@@ -3469,7 +3699,9 @@
           </w:p>
         </w:tc>
         <w:tc>
-          <w:tcPr/>
+          <w:tcPr>
+            <w:tcW w:type="dxa" w:w="7937"/>
+          </w:tcPr>
           <w:p>
             <w:pPr>
               <w:pStyle w:val="Compact"/>
@@ -3709,7 +3941,9 @@
       </w:tr>
       <w:tr>
         <w:tc>
-          <w:tcPr/>
+          <w:tcPr>
+            <w:tcW w:type="dxa" w:w="1701"/>
+          </w:tcPr>
           <w:p>
             <w:pPr>
               <w:pStyle w:val="Compact"/>
@@ -3722,7 +3956,9 @@
           </w:p>
         </w:tc>
         <w:tc>
-          <w:tcPr/>
+          <w:tcPr>
+            <w:tcW w:type="dxa" w:w="7937"/>
+          </w:tcPr>
           <w:p>
             <w:pPr>
               <w:pStyle w:val="Compact"/>
@@ -3853,7 +4089,9 @@
       </w:tr>
       <w:tr>
         <w:tc>
-          <w:tcPr/>
+          <w:tcPr>
+            <w:tcW w:type="dxa" w:w="1701"/>
+          </w:tcPr>
           <w:p>
             <w:pPr>
               <w:pStyle w:val="Compact"/>
@@ -3866,7 +4104,9 @@
           </w:p>
         </w:tc>
         <w:tc>
-          <w:tcPr/>
+          <w:tcPr>
+            <w:tcW w:type="dxa" w:w="7937"/>
+          </w:tcPr>
           <w:p>
             <w:pPr>
               <w:pStyle w:val="Compact"/>
@@ -4028,7 +4268,9 @@
       </w:tr>
       <w:tr>
         <w:tc>
-          <w:tcPr/>
+          <w:tcPr>
+            <w:tcW w:type="dxa" w:w="1701"/>
+          </w:tcPr>
           <w:p>
             <w:pPr>
               <w:pStyle w:val="Compact"/>
@@ -4041,7 +4283,9 @@
           </w:p>
         </w:tc>
         <w:tc>
-          <w:tcPr/>
+          <w:tcPr>
+            <w:tcW w:type="dxa" w:w="7937"/>
+          </w:tcPr>
           <w:p>
             <w:pPr>
               <w:pStyle w:val="Compact"/>
@@ -4306,7 +4550,9 @@
       </w:tr>
       <w:tr>
         <w:tc>
-          <w:tcPr/>
+          <w:tcPr>
+            <w:tcW w:type="dxa" w:w="1701"/>
+          </w:tcPr>
           <w:p>
             <w:pPr>
               <w:pStyle w:val="Compact"/>
@@ -4319,7 +4565,9 @@
           </w:p>
         </w:tc>
         <w:tc>
-          <w:tcPr/>
+          <w:tcPr>
+            <w:tcW w:type="dxa" w:w="7937"/>
+          </w:tcPr>
           <w:p>
             <w:pPr>
               <w:pStyle w:val="Compact"/>
@@ -4584,7 +4832,9 @@
       </w:tr>
       <w:tr>
         <w:tc>
-          <w:tcPr/>
+          <w:tcPr>
+            <w:tcW w:type="dxa" w:w="1701"/>
+          </w:tcPr>
           <w:p>
             <w:pPr>
               <w:pStyle w:val="Compact"/>
@@ -4597,7 +4847,9 @@
           </w:p>
         </w:tc>
         <w:tc>
-          <w:tcPr/>
+          <w:tcPr>
+            <w:tcW w:type="dxa" w:w="7937"/>
+          </w:tcPr>
           <w:p>
             <w:pPr>
               <w:pStyle w:val="Compact"/>
@@ -4862,7 +5114,9 @@
       </w:tr>
       <w:tr>
         <w:tc>
-          <w:tcPr/>
+          <w:tcPr>
+            <w:tcW w:type="dxa" w:w="1701"/>
+          </w:tcPr>
           <w:p>
             <w:pPr>
               <w:pStyle w:val="Compact"/>
@@ -4875,7 +5129,9 @@
           </w:p>
         </w:tc>
         <w:tc>
-          <w:tcPr/>
+          <w:tcPr>
+            <w:tcW w:type="dxa" w:w="7937"/>
+          </w:tcPr>
           <w:p>
             <w:pPr>
               <w:pStyle w:val="Compact"/>
@@ -5140,7 +5396,9 @@
       </w:tr>
       <w:tr>
         <w:tc>
-          <w:tcPr/>
+          <w:tcPr>
+            <w:tcW w:type="dxa" w:w="1701"/>
+          </w:tcPr>
           <w:p>
             <w:pPr>
               <w:pStyle w:val="Compact"/>
@@ -5153,7 +5411,9 @@
           </w:p>
         </w:tc>
         <w:tc>
-          <w:tcPr/>
+          <w:tcPr>
+            <w:tcW w:type="dxa" w:w="7937"/>
+          </w:tcPr>
           <w:p>
             <w:pPr>
               <w:pStyle w:val="Compact"/>
@@ -5203,7 +5463,9 @@
       </w:tr>
       <w:tr>
         <w:tc>
-          <w:tcPr/>
+          <w:tcPr>
+            <w:tcW w:type="dxa" w:w="1701"/>
+          </w:tcPr>
           <w:p>
             <w:pPr>
               <w:pStyle w:val="Compact"/>
@@ -5216,7 +5478,9 @@
           </w:p>
         </w:tc>
         <w:tc>
-          <w:tcPr/>
+          <w:tcPr>
+            <w:tcW w:type="dxa" w:w="7937"/>
+          </w:tcPr>
           <w:p>
             <w:pPr>
               <w:pStyle w:val="Compact"/>
@@ -5481,7 +5745,9 @@
       </w:tr>
       <w:tr>
         <w:tc>
-          <w:tcPr/>
+          <w:tcPr>
+            <w:tcW w:type="dxa" w:w="1701"/>
+          </w:tcPr>
           <w:p>
             <w:pPr>
               <w:pStyle w:val="Compact"/>
@@ -5494,7 +5760,9 @@
           </w:p>
         </w:tc>
         <w:tc>
-          <w:tcPr/>
+          <w:tcPr>
+            <w:tcW w:type="dxa" w:w="7937"/>
+          </w:tcPr>
           <w:p>
             <w:pPr>
               <w:pStyle w:val="Compact"/>
@@ -5759,7 +6027,9 @@
       </w:tr>
       <w:tr>
         <w:tc>
-          <w:tcPr/>
+          <w:tcPr>
+            <w:tcW w:type="dxa" w:w="1701"/>
+          </w:tcPr>
           <w:p>
             <w:pPr>
               <w:pStyle w:val="Compact"/>
@@ -5779,7 +6049,9 @@
           </w:p>
         </w:tc>
         <w:tc>
-          <w:tcPr/>
+          <w:tcPr>
+            <w:tcW w:type="dxa" w:w="7937"/>
+          </w:tcPr>
           <w:p>
             <w:pPr>
               <w:pStyle w:val="Compact"/>
@@ -5796,7 +6068,9 @@
       </w:tr>
       <w:tr>
         <w:tc>
-          <w:tcPr/>
+          <w:tcPr>
+            <w:tcW w:type="dxa" w:w="1701"/>
+          </w:tcPr>
           <w:p>
             <w:pPr>
               <w:pStyle w:val="Compact"/>
@@ -5809,7 +6083,9 @@
           </w:p>
         </w:tc>
         <w:tc>
-          <w:tcPr/>
+          <w:tcPr>
+            <w:tcW w:type="dxa" w:w="7937"/>
+          </w:tcPr>
           <w:p>
             <w:pPr>
               <w:pStyle w:val="Compact"/>
@@ -6074,7 +6350,9 @@
       </w:tr>
       <w:tr>
         <w:tc>
-          <w:tcPr/>
+          <w:tcPr>
+            <w:tcW w:type="dxa" w:w="1701"/>
+          </w:tcPr>
           <w:p>
             <w:pPr>
               <w:pStyle w:val="Compact"/>
@@ -6087,7 +6365,9 @@
           </w:p>
         </w:tc>
         <w:tc>
-          <w:tcPr/>
+          <w:tcPr>
+            <w:tcW w:type="dxa" w:w="7937"/>
+          </w:tcPr>
           <w:p>
             <w:pPr>
               <w:pStyle w:val="Compact"/>
@@ -6352,7 +6632,9 @@
       </w:tr>
       <w:tr>
         <w:tc>
-          <w:tcPr/>
+          <w:tcPr>
+            <w:tcW w:type="dxa" w:w="1701"/>
+          </w:tcPr>
           <w:p>
             <w:pPr>
               <w:pStyle w:val="Compact"/>
@@ -6365,7 +6647,9 @@
           </w:p>
         </w:tc>
         <w:tc>
-          <w:tcPr/>
+          <w:tcPr>
+            <w:tcW w:type="dxa" w:w="7937"/>
+          </w:tcPr>
           <w:p>
             <w:pPr>
               <w:pStyle w:val="Compact"/>
@@ -6632,7 +6916,9 @@
       </w:tr>
       <w:tr>
         <w:tc>
-          <w:tcPr/>
+          <w:tcPr>
+            <w:tcW w:type="dxa" w:w="1701"/>
+          </w:tcPr>
           <w:p>
             <w:pPr>
               <w:pStyle w:val="Compact"/>
@@ -6645,7 +6931,9 @@
           </w:p>
         </w:tc>
         <w:tc>
-          <w:tcPr/>
+          <w:tcPr>
+            <w:tcW w:type="dxa" w:w="7937"/>
+          </w:tcPr>
           <w:p>
             <w:pPr>
               <w:pStyle w:val="Compact"/>
@@ -6910,7 +7198,9 @@
       </w:tr>
       <w:tr>
         <w:tc>
-          <w:tcPr/>
+          <w:tcPr>
+            <w:tcW w:type="dxa" w:w="1701"/>
+          </w:tcPr>
           <w:p>
             <w:pPr>
               <w:pStyle w:val="Compact"/>
@@ -6923,7 +7213,9 @@
           </w:p>
         </w:tc>
         <w:tc>
-          <w:tcPr/>
+          <w:tcPr>
+            <w:tcW w:type="dxa" w:w="7937"/>
+          </w:tcPr>
           <w:p>
             <w:pPr>
               <w:pStyle w:val="Compact"/>
@@ -7188,7 +7480,9 @@
       </w:tr>
       <w:tr>
         <w:tc>
-          <w:tcPr/>
+          <w:tcPr>
+            <w:tcW w:type="dxa" w:w="1701"/>
+          </w:tcPr>
           <w:p>
             <w:pPr>
               <w:pStyle w:val="Compact"/>
@@ -7203,7 +7497,9 @@
           </w:p>
         </w:tc>
         <w:tc>
-          <w:tcPr/>
+          <w:tcPr>
+            <w:tcW w:type="dxa" w:w="7937"/>
+          </w:tcPr>
           <w:p>
             <w:pPr>
               <w:pStyle w:val="Compact"/>
@@ -7253,7 +7549,9 @@
       </w:tr>
       <w:tr>
         <w:tc>
-          <w:tcPr/>
+          <w:tcPr>
+            <w:tcW w:type="dxa" w:w="1701"/>
+          </w:tcPr>
           <w:p>
             <w:pPr>
               <w:pStyle w:val="Compact"/>
@@ -7264,7 +7562,9 @@
           </w:p>
         </w:tc>
         <w:tc>
-          <w:tcPr/>
+          <w:tcPr>
+            <w:tcW w:type="dxa" w:w="7937"/>
+          </w:tcPr>
           <w:p>
             <w:pPr>
               <w:pStyle w:val="Compact"/>

--- a/Syllabus.docx
+++ b/Syllabus.docx
@@ -351,9 +351,15 @@
           <w:numId w:val="1003"/>
         </w:numPr>
       </w:pPr>
-      <w:r>
-        <w:t xml:space="preserve">Course Description</w:t>
-      </w:r>
+      <w:hyperlink w:anchor="course-description">
+        <w:r>
+          <w:rPr>
+            <w:color w:val="0066CC"/>
+            <w:u w:val="single"/>
+          </w:rPr>
+          <w:t>Course Description</w:t>
+        </w:r>
+      </w:hyperlink>
     </w:p>
     <w:p>
       <w:pPr>
@@ -363,9 +369,15 @@
           <w:numId w:val="1003"/>
         </w:numPr>
       </w:pPr>
-      <w:r>
-        <w:t xml:space="preserve">BSBA Program Learning Objectives</w:t>
-      </w:r>
+      <w:hyperlink w:anchor="bsba-program-learning-objectives">
+        <w:r>
+          <w:rPr>
+            <w:color w:val="0066CC"/>
+            <w:u w:val="single"/>
+          </w:rPr>
+          <w:t>BSBA Program Learning Objectives</w:t>
+        </w:r>
+      </w:hyperlink>
     </w:p>
     <w:p>
       <w:pPr>
@@ -375,9 +387,15 @@
           <w:numId w:val="1003"/>
         </w:numPr>
       </w:pPr>
-      <w:r>
-        <w:t xml:space="preserve">Course Learning Objectives</w:t>
-      </w:r>
+      <w:hyperlink w:anchor="course-learning-objectives">
+        <w:r>
+          <w:rPr>
+            <w:color w:val="0066CC"/>
+            <w:u w:val="single"/>
+          </w:rPr>
+          <w:t>Course Learning Objectives</w:t>
+        </w:r>
+      </w:hyperlink>
     </w:p>
     <w:p>
       <w:pPr>
@@ -387,9 +405,15 @@
           <w:numId w:val="1003"/>
         </w:numPr>
       </w:pPr>
-      <w:r>
-        <w:t xml:space="preserve">Required Text and Materials</w:t>
-      </w:r>
+      <w:hyperlink w:anchor="required-text-and-materials">
+        <w:r>
+          <w:rPr>
+            <w:color w:val="0066CC"/>
+            <w:u w:val="single"/>
+          </w:rPr>
+          <w:t>Required Text and Materials</w:t>
+        </w:r>
+      </w:hyperlink>
     </w:p>
     <w:p>
       <w:pPr>
@@ -399,9 +423,15 @@
           <w:numId w:val="1003"/>
         </w:numPr>
       </w:pPr>
-      <w:r>
-        <w:t xml:space="preserve">Instructional Strategies &amp; Classroom Policies</w:t>
-      </w:r>
+      <w:hyperlink w:anchor="instructional-strategies-classroom-policies">
+        <w:r>
+          <w:rPr>
+            <w:color w:val="0066CC"/>
+            <w:u w:val="single"/>
+          </w:rPr>
+          <w:t>Instructional Strategies &amp; Classroom Policies</w:t>
+        </w:r>
+      </w:hyperlink>
     </w:p>
     <w:p>
       <w:pPr>
@@ -411,9 +441,15 @@
           <w:numId w:val="1003"/>
         </w:numPr>
       </w:pPr>
-      <w:r>
-        <w:t xml:space="preserve">Course Assessment</w:t>
-      </w:r>
+      <w:hyperlink w:anchor="course-assessment">
+        <w:r>
+          <w:rPr>
+            <w:color w:val="0066CC"/>
+            <w:u w:val="single"/>
+          </w:rPr>
+          <w:t>Course Assessment</w:t>
+        </w:r>
+      </w:hyperlink>
     </w:p>
     <w:p>
       <w:pPr>
@@ -423,9 +459,15 @@
           <w:numId w:val="1003"/>
         </w:numPr>
       </w:pPr>
-      <w:r>
-        <w:t xml:space="preserve">Course Schedule</w:t>
-      </w:r>
+      <w:hyperlink w:anchor="course-schedule">
+        <w:r>
+          <w:rPr>
+            <w:color w:val="0066CC"/>
+            <w:u w:val="single"/>
+          </w:rPr>
+          <w:t>Course Schedule</w:t>
+        </w:r>
+      </w:hyperlink>
     </w:p>
     <w:p>
       <w:pPr>
@@ -435,9 +477,15 @@
           <w:numId w:val="1003"/>
         </w:numPr>
       </w:pPr>
-      <w:r>
-        <w:t xml:space="preserve">CSUB Student Chapter – SHRM</w:t>
-      </w:r>
+      <w:hyperlink w:anchor="csub-student-chapter-shrm">
+        <w:r>
+          <w:rPr>
+            <w:color w:val="0066CC"/>
+            <w:u w:val="single"/>
+          </w:rPr>
+          <w:t>CSUB Student Chapter – SHRM</w:t>
+        </w:r>
+      </w:hyperlink>
     </w:p>
     <w:p>
       <w:pPr>
@@ -447,9 +495,15 @@
           <w:numId w:val="1003"/>
         </w:numPr>
       </w:pPr>
-      <w:r>
-        <w:t xml:space="preserve">University Policies</w:t>
-      </w:r>
+      <w:hyperlink w:anchor="university-policies">
+        <w:r>
+          <w:rPr>
+            <w:color w:val="0066CC"/>
+            <w:u w:val="single"/>
+          </w:rPr>
+          <w:t>University Policies</w:t>
+        </w:r>
+      </w:hyperlink>
     </w:p>
     <w:p>
       <w:r>

--- a/Syllabus.docx
+++ b/Syllabus.docx
@@ -4,14 +4,20 @@
   <w:body>
     <w:p>
       <w:pPr>
+        <w:pStyle w:val="Title"/>
+      </w:pPr>
+      <w:r>
+        <w:t xml:space="preserve">MGMT 4280 Syllabus</w:t>
+      </w:r>
+    </w:p>
+    <w:p>
+      <w:pPr>
         <w:pStyle w:val="FirstParagraph"/>
       </w:pPr>
       <w:hyperlink r:id="rId9">
         <w:r>
           <w:rPr>
             <w:rStyle w:val="Hyperlink"/>
-            <w:color w:val="0066CC"/>
-            <w:u w:val="single"/>
           </w:rPr>
           <w:t xml:space="preserve">Home</w:t>
         </w:r>
@@ -27,14 +33,12 @@
             <w:rStyle w:val="Hyperlink"/>
             <w:b/>
             <w:bCs/>
-            <w:color w:val="0066CC"/>
-            <w:u w:val="single"/>
           </w:rPr>
           <w:t xml:space="preserve">Download Word Document</w:t>
         </w:r>
       </w:hyperlink>
     </w:p>
-    <w:bookmarkStart w:id="73" w:name="X972104f875ef1be1ff8abfd6d0124e9d9c7be93"/>
+    <w:bookmarkStart w:id="74" w:name="X972104f875ef1be1ff8abfd6d0124e9d9c7be93"/>
     <w:p>
       <w:pPr>
         <w:pStyle w:val="Heading1"/>
@@ -54,6 +58,7 @@
     </w:p>
     <w:p>
       <w:pPr>
+        <w:pStyle w:val="Compact"/>
         <w:numPr>
           <w:ilvl w:val="0"/>
           <w:numId w:val="1001"/>
@@ -72,6 +77,7 @@
     </w:p>
     <w:p>
       <w:pPr>
+        <w:pStyle w:val="Compact"/>
         <w:numPr>
           <w:ilvl w:val="0"/>
           <w:numId w:val="1001"/>
@@ -90,6 +96,7 @@
     </w:p>
     <w:p>
       <w:pPr>
+        <w:pStyle w:val="Compact"/>
         <w:numPr>
           <w:ilvl w:val="0"/>
           <w:numId w:val="1001"/>
@@ -103,11 +110,12 @@
         <w:t xml:space="preserve">Section</w:t>
       </w:r>
       <w:r>
-        <w:t xml:space="preserve">:</w:t>
-      </w:r>
-    </w:p>
-    <w:p>
-      <w:pPr>
+        <w:t xml:space="preserve">: 01</w:t>
+      </w:r>
+    </w:p>
+    <w:p>
+      <w:pPr>
+        <w:pStyle w:val="Compact"/>
         <w:numPr>
           <w:ilvl w:val="0"/>
           <w:numId w:val="1001"/>
@@ -126,6 +134,7 @@
     </w:p>
     <w:p>
       <w:pPr>
+        <w:pStyle w:val="Compact"/>
         <w:numPr>
           <w:ilvl w:val="0"/>
           <w:numId w:val="1001"/>
@@ -144,6 +153,7 @@
     </w:p>
     <w:p>
       <w:pPr>
+        <w:pStyle w:val="Compact"/>
         <w:numPr>
           <w:ilvl w:val="0"/>
           <w:numId w:val="1001"/>
@@ -162,6 +172,7 @@
     </w:p>
     <w:p>
       <w:pPr>
+        <w:pStyle w:val="Compact"/>
         <w:numPr>
           <w:ilvl w:val="0"/>
           <w:numId w:val="1001"/>
@@ -175,11 +186,12 @@
         <w:t xml:space="preserve">Enrollment</w:t>
       </w:r>
       <w:r>
-        <w:t xml:space="preserve">: 53 students</w:t>
-      </w:r>
-    </w:p>
-    <w:p>
-      <w:pPr>
+        <w:t xml:space="preserve">: 54 students</w:t>
+      </w:r>
+    </w:p>
+    <w:p>
+      <w:pPr>
+        <w:pStyle w:val="Compact"/>
         <w:numPr>
           <w:ilvl w:val="0"/>
           <w:numId w:val="1001"/>
@@ -220,6 +232,7 @@
     </w:p>
     <w:p>
       <w:pPr>
+        <w:pStyle w:val="Compact"/>
         <w:numPr>
           <w:ilvl w:val="0"/>
           <w:numId w:val="1002"/>
@@ -238,6 +251,7 @@
     </w:p>
     <w:p>
       <w:pPr>
+        <w:pStyle w:val="Compact"/>
         <w:numPr>
           <w:ilvl w:val="0"/>
           <w:numId w:val="1002"/>
@@ -256,6 +270,7 @@
     </w:p>
     <w:p>
       <w:pPr>
+        <w:pStyle w:val="Compact"/>
         <w:numPr>
           <w:ilvl w:val="0"/>
           <w:numId w:val="1002"/>
@@ -274,6 +289,7 @@
     </w:p>
     <w:p>
       <w:pPr>
+        <w:pStyle w:val="Compact"/>
         <w:numPr>
           <w:ilvl w:val="0"/>
           <w:numId w:val="1002"/>
@@ -292,6 +308,7 @@
     </w:p>
     <w:p>
       <w:pPr>
+        <w:pStyle w:val="Compact"/>
         <w:numPr>
           <w:ilvl w:val="0"/>
           <w:numId w:val="1002"/>
@@ -310,6 +327,7 @@
     </w:p>
     <w:p>
       <w:pPr>
+        <w:pStyle w:val="Compact"/>
         <w:numPr>
           <w:ilvl w:val="0"/>
           <w:numId w:val="1002"/>
@@ -351,13 +369,12 @@
           <w:numId w:val="1003"/>
         </w:numPr>
       </w:pPr>
-      <w:hyperlink w:anchor="course-description">
+      <w:hyperlink w:anchor="X89300134d2a97687abb24fb3e5abb3c859f7183">
         <w:r>
           <w:rPr>
-            <w:color w:val="0066CC"/>
-            <w:u w:val="single"/>
+            <w:rStyle w:val="Hyperlink"/>
           </w:rPr>
-          <w:t>Course Description</w:t>
+          <w:t xml:space="preserve">Course Description</w:t>
         </w:r>
       </w:hyperlink>
     </w:p>
@@ -369,13 +386,12 @@
           <w:numId w:val="1003"/>
         </w:numPr>
       </w:pPr>
-      <w:hyperlink w:anchor="bsba-program-learning-objectives">
+      <w:hyperlink w:anchor="Xeea131237ecafd475bcbd73ec55fbd4dcd351fb">
         <w:r>
           <w:rPr>
-            <w:color w:val="0066CC"/>
-            <w:u w:val="single"/>
+            <w:rStyle w:val="Hyperlink"/>
           </w:rPr>
-          <w:t>BSBA Program Learning Objectives</w:t>
+          <w:t xml:space="preserve">BSBA Program Learning Objectives</w:t>
         </w:r>
       </w:hyperlink>
     </w:p>
@@ -387,13 +403,12 @@
           <w:numId w:val="1003"/>
         </w:numPr>
       </w:pPr>
-      <w:hyperlink w:anchor="course-learning-objectives">
+      <w:hyperlink w:anchor="Xc55ea8e59d0c09f5b79385d0cedb8ea84b3a586">
         <w:r>
           <w:rPr>
-            <w:color w:val="0066CC"/>
-            <w:u w:val="single"/>
+            <w:rStyle w:val="Hyperlink"/>
           </w:rPr>
-          <w:t>Course Learning Objectives</w:t>
+          <w:t xml:space="preserve">Course Learning Objectives</w:t>
         </w:r>
       </w:hyperlink>
     </w:p>
@@ -405,13 +420,12 @@
           <w:numId w:val="1003"/>
         </w:numPr>
       </w:pPr>
-      <w:hyperlink w:anchor="required-text-and-materials">
+      <w:hyperlink w:anchor="X4783bbe8d244e5f9c1fb645a1525b1bb25049ee">
         <w:r>
           <w:rPr>
-            <w:color w:val="0066CC"/>
-            <w:u w:val="single"/>
+            <w:rStyle w:val="Hyperlink"/>
           </w:rPr>
-          <w:t>Required Text and Materials</w:t>
+          <w:t xml:space="preserve">Required Text and Materials</w:t>
         </w:r>
       </w:hyperlink>
     </w:p>
@@ -423,13 +437,12 @@
           <w:numId w:val="1003"/>
         </w:numPr>
       </w:pPr>
-      <w:hyperlink w:anchor="instructional-strategies-classroom-policies">
+      <w:hyperlink w:anchor="X174af032b0e36789b2a6f91441d34c737fd6c35">
         <w:r>
           <w:rPr>
-            <w:color w:val="0066CC"/>
-            <w:u w:val="single"/>
+            <w:rStyle w:val="Hyperlink"/>
           </w:rPr>
-          <w:t>Instructional Strategies &amp; Classroom Policies</w:t>
+          <w:t xml:space="preserve">Instructional Strategies &amp; Classroom Policies</w:t>
         </w:r>
       </w:hyperlink>
     </w:p>
@@ -441,13 +454,12 @@
           <w:numId w:val="1003"/>
         </w:numPr>
       </w:pPr>
-      <w:hyperlink w:anchor="course-assessment">
+      <w:hyperlink w:anchor="X01c0c33dec08a8c69736e619b23d7f3adb4bbbf">
         <w:r>
           <w:rPr>
-            <w:color w:val="0066CC"/>
-            <w:u w:val="single"/>
+            <w:rStyle w:val="Hyperlink"/>
           </w:rPr>
-          <w:t>Course Assessment</w:t>
+          <w:t xml:space="preserve">Course Assessment</w:t>
         </w:r>
       </w:hyperlink>
     </w:p>
@@ -459,13 +471,12 @@
           <w:numId w:val="1003"/>
         </w:numPr>
       </w:pPr>
-      <w:hyperlink w:anchor="course-schedule">
+      <w:hyperlink w:anchor="Xd852cfa1ecb044f87a5ae10fe1a2dcfac56ec50">
         <w:r>
           <w:rPr>
-            <w:color w:val="0066CC"/>
-            <w:u w:val="single"/>
+            <w:rStyle w:val="Hyperlink"/>
           </w:rPr>
-          <w:t>Course Schedule</w:t>
+          <w:t xml:space="preserve">Course Schedule</w:t>
         </w:r>
       </w:hyperlink>
     </w:p>
@@ -477,13 +488,12 @@
           <w:numId w:val="1003"/>
         </w:numPr>
       </w:pPr>
-      <w:hyperlink w:anchor="csub-student-chapter-shrm">
+      <w:hyperlink w:anchor="X2700823f9ca414b462c5711e193f58855968ba1">
         <w:r>
           <w:rPr>
-            <w:color w:val="0066CC"/>
-            <w:u w:val="single"/>
+            <w:rStyle w:val="Hyperlink"/>
           </w:rPr>
-          <w:t>CSUB Student Chapter – SHRM</w:t>
+          <w:t xml:space="preserve">CSUB Student Chapter – SHRM</w:t>
         </w:r>
       </w:hyperlink>
     </w:p>
@@ -495,13 +505,12 @@
           <w:numId w:val="1003"/>
         </w:numPr>
       </w:pPr>
-      <w:hyperlink w:anchor="university-policies">
+      <w:hyperlink w:anchor="X78a69c6a8c665d7b8b81eb1515bb64eb63519ee">
         <w:r>
           <w:rPr>
-            <w:color w:val="0066CC"/>
-            <w:u w:val="single"/>
+            <w:rStyle w:val="Hyperlink"/>
           </w:rPr>
-          <w:t>University Policies</w:t>
+          <w:t xml:space="preserve">University Policies</w:t>
         </w:r>
       </w:hyperlink>
     </w:p>
@@ -547,38 +556,23 @@
       <w:r>
         <w:t xml:space="preserve">In the current class, we will concentrate on PLOs 1, 3, and 4 among the program learning objectives (PLO) for the BS in Business Administration:</w:t>
       </w:r>
-    </w:p>
-    <w:p>
-      <w:pPr>
-        <w:numPr>
-          <w:ilvl w:val="0"/>
-          <w:numId w:val="1004"/>
-        </w:numPr>
-      </w:pPr>
-      <w:r>
-        <w:t xml:space="preserve">PLO 1: Communication Skills</w:t>
-      </w:r>
-    </w:p>
-    <w:p>
-      <w:pPr>
-        <w:numPr>
-          <w:ilvl w:val="0"/>
-          <w:numId w:val="1004"/>
-        </w:numPr>
-      </w:pPr>
-      <w:r>
-        <w:t xml:space="preserve">PLO 3: Functional Knowledge</w:t>
-      </w:r>
-    </w:p>
-    <w:p>
-      <w:pPr>
-        <w:numPr>
-          <w:ilvl w:val="0"/>
-          <w:numId w:val="1004"/>
-        </w:numPr>
-      </w:pPr>
-      <w:r>
-        <w:t xml:space="preserve">PLO 4: Ethical Reasoning</w:t>
+      <w:r>
+        <w:t xml:space="preserve"> </w:t>
+      </w:r>
+      <w:r>
+        <w:t xml:space="preserve">- PLO 1: Communication Skills</w:t>
+      </w:r>
+      <w:r>
+        <w:t xml:space="preserve"> </w:t>
+      </w:r>
+      <w:r>
+        <w:t xml:space="preserve">- PLO 3: Functional Knowledge</w:t>
+      </w:r>
+      <w:r>
+        <w:t xml:space="preserve"> </w:t>
+      </w:r>
+      <w:r>
+        <w:t xml:space="preserve">- PLO 4: Ethical Reasoning</w:t>
       </w:r>
     </w:p>
     <w:bookmarkEnd w:id="15"/>
@@ -598,71 +592,41 @@
       <w:r>
         <w:t xml:space="preserve">Upon completion of this course, students will be able to:</w:t>
       </w:r>
-    </w:p>
-    <w:p>
-      <w:pPr>
-        <w:numPr>
-          <w:ilvl w:val="0"/>
-          <w:numId w:val="1005"/>
-        </w:numPr>
-      </w:pPr>
-      <w:r>
-        <w:t xml:space="preserve">Understand and discuss California specific employment and labor laws.</w:t>
-      </w:r>
-    </w:p>
-    <w:p>
-      <w:pPr>
-        <w:numPr>
-          <w:ilvl w:val="0"/>
-          <w:numId w:val="1005"/>
-        </w:numPr>
-      </w:pPr>
-      <w:r>
-        <w:t xml:space="preserve">Analyze and discuss leading HR hot topics and court decisions.</w:t>
-      </w:r>
-    </w:p>
-    <w:p>
-      <w:pPr>
-        <w:numPr>
-          <w:ilvl w:val="0"/>
-          <w:numId w:val="1005"/>
-        </w:numPr>
-      </w:pPr>
-      <w:r>
-        <w:t xml:space="preserve">Prepare for and facilitate group discussions.</w:t>
-      </w:r>
-    </w:p>
-    <w:p>
-      <w:pPr>
-        <w:numPr>
-          <w:ilvl w:val="0"/>
-          <w:numId w:val="1005"/>
-        </w:numPr>
-      </w:pPr>
-      <w:r>
-        <w:t xml:space="preserve">Research an HR hot topic and write a research report.</w:t>
-      </w:r>
-    </w:p>
-    <w:p>
-      <w:pPr>
-        <w:numPr>
-          <w:ilvl w:val="0"/>
-          <w:numId w:val="1005"/>
-        </w:numPr>
-      </w:pPr>
-      <w:r>
-        <w:t xml:space="preserve">Analyze and use critical thinking to evaluate application of Labor Code.</w:t>
-      </w:r>
-    </w:p>
-    <w:p>
-      <w:pPr>
-        <w:numPr>
-          <w:ilvl w:val="0"/>
-          <w:numId w:val="1005"/>
-        </w:numPr>
-      </w:pPr>
-      <w:r>
-        <w:t xml:space="preserve">Understand and utilize CA State resources (Labor Code, DFEH, DIR, DLSE, etc.)</w:t>
+      <w:r>
+        <w:t xml:space="preserve"> </w:t>
+      </w:r>
+      <w:r>
+        <w:t xml:space="preserve">- Understand and discuss California specific employment and labor laws.</w:t>
+      </w:r>
+      <w:r>
+        <w:t xml:space="preserve"> </w:t>
+      </w:r>
+      <w:r>
+        <w:t xml:space="preserve">- Analyze and discuss leading HR hot topics and court decisions.</w:t>
+      </w:r>
+      <w:r>
+        <w:t xml:space="preserve"> </w:t>
+      </w:r>
+      <w:r>
+        <w:t xml:space="preserve">- Prepare for and facilitate group discussions.</w:t>
+      </w:r>
+      <w:r>
+        <w:t xml:space="preserve"> </w:t>
+      </w:r>
+      <w:r>
+        <w:t xml:space="preserve">- Research an HR hot topic and write a research report.</w:t>
+      </w:r>
+      <w:r>
+        <w:t xml:space="preserve"> </w:t>
+      </w:r>
+      <w:r>
+        <w:t xml:space="preserve">- Analyze and use critical thinking to evaluate application of Labor Code.</w:t>
+      </w:r>
+      <w:r>
+        <w:t xml:space="preserve"> </w:t>
+      </w:r>
+      <w:r>
+        <w:t xml:space="preserve">- Understand and utilize CA State resources (Labor Code, DFEH, DIR, DLSE, etc.)</w:t>
       </w:r>
     </w:p>
     <w:bookmarkStart w:id="16" w:name="X059a7c0ec9b6bb7bec32e99dc7af4c9184497ff"/>
@@ -701,14 +665,6 @@
         <w:tblW w:type="pct" w:w="5000"/>
         <w:tblLayout w:type="fixed"/>
         <w:tblLook w:firstRow="1" w:lastRow="0" w:firstColumn="0" w:lastColumn="0" w:noHBand="0" w:noVBand="0" w:val="0020"/>
-        <w:tblBorders>
-          <w:top w:val="single" w:sz="4" w:space="0" w:color="000000"/>
-          <w:left w:val="single" w:sz="4" w:space="0" w:color="000000"/>
-          <w:bottom w:val="single" w:sz="4" w:space="0" w:color="000000"/>
-          <w:right w:val="single" w:sz="4" w:space="0" w:color="000000"/>
-          <w:insideH w:val="single" w:sz="4" w:space="0" w:color="000000"/>
-          <w:insideV w:val="single" w:sz="4" w:space="0" w:color="000000"/>
-        </w:tblBorders>
       </w:tblPr>
       <w:tblGrid>
         <w:gridCol w:w="2607"/>
@@ -720,9 +676,7 @@
           <w:tblHeader w:val="on"/>
         </w:trPr>
         <w:tc>
-          <w:tcPr>
-            <w:tcW w:type="dxa" w:w="2268"/>
-          </w:tcPr>
+          <w:tcPr/>
           <w:p>
             <w:pPr>
               <w:pStyle w:val="Compact"/>
@@ -733,9 +687,7 @@
           </w:p>
         </w:tc>
         <w:tc>
-          <w:tcPr>
-            <w:tcW w:type="dxa" w:w="5102"/>
-          </w:tcPr>
+          <w:tcPr/>
           <w:p>
             <w:pPr>
               <w:pStyle w:val="Compact"/>
@@ -746,9 +698,7 @@
           </w:p>
         </w:tc>
         <w:tc>
-          <w:tcPr>
-            <w:tcW w:type="dxa" w:w="1134"/>
-          </w:tcPr>
+          <w:tcPr/>
           <w:p>
             <w:pPr>
               <w:pStyle w:val="Compact"/>
@@ -761,9 +711,7 @@
       </w:tr>
       <w:tr>
         <w:tc>
-          <w:tcPr>
-            <w:tcW w:type="dxa" w:w="2268"/>
-          </w:tcPr>
+          <w:tcPr/>
           <w:p>
             <w:pPr>
               <w:pStyle w:val="Compact"/>
@@ -778,9 +726,7 @@
           </w:p>
         </w:tc>
         <w:tc>
-          <w:tcPr>
-            <w:tcW w:type="dxa" w:w="5102"/>
-          </w:tcPr>
+          <w:tcPr/>
           <w:p>
             <w:pPr>
               <w:pStyle w:val="Compact"/>
@@ -791,9 +737,7 @@
           </w:p>
         </w:tc>
         <w:tc>
-          <w:tcPr>
-            <w:tcW w:type="dxa" w:w="1134"/>
-          </w:tcPr>
+          <w:tcPr/>
           <w:p>
             <w:pPr>
               <w:pStyle w:val="Compact"/>
@@ -806,9 +750,7 @@
       </w:tr>
       <w:tr>
         <w:tc>
-          <w:tcPr>
-            <w:tcW w:type="dxa" w:w="2268"/>
-          </w:tcPr>
+          <w:tcPr/>
           <w:p>
             <w:pPr>
               <w:pStyle w:val="Compact"/>
@@ -823,9 +765,7 @@
           </w:p>
         </w:tc>
         <w:tc>
-          <w:tcPr>
-            <w:tcW w:type="dxa" w:w="5102"/>
-          </w:tcPr>
+          <w:tcPr/>
           <w:p>
             <w:pPr>
               <w:pStyle w:val="Compact"/>
@@ -836,9 +776,7 @@
           </w:p>
         </w:tc>
         <w:tc>
-          <w:tcPr>
-            <w:tcW w:type="dxa" w:w="1134"/>
-          </w:tcPr>
+          <w:tcPr/>
           <w:p>
             <w:pPr>
               <w:pStyle w:val="Compact"/>
@@ -851,9 +789,7 @@
       </w:tr>
       <w:tr>
         <w:tc>
-          <w:tcPr>
-            <w:tcW w:type="dxa" w:w="2268"/>
-          </w:tcPr>
+          <w:tcPr/>
           <w:p>
             <w:pPr>
               <w:pStyle w:val="Compact"/>
@@ -868,9 +804,7 @@
           </w:p>
         </w:tc>
         <w:tc>
-          <w:tcPr>
-            <w:tcW w:type="dxa" w:w="5102"/>
-          </w:tcPr>
+          <w:tcPr/>
           <w:p>
             <w:pPr>
               <w:pStyle w:val="Compact"/>
@@ -881,9 +815,7 @@
           </w:p>
         </w:tc>
         <w:tc>
-          <w:tcPr>
-            <w:tcW w:type="dxa" w:w="1134"/>
-          </w:tcPr>
+          <w:tcPr/>
           <w:p>
             <w:pPr>
               <w:pStyle w:val="Compact"/>
@@ -896,9 +828,7 @@
       </w:tr>
       <w:tr>
         <w:tc>
-          <w:tcPr>
-            <w:tcW w:type="dxa" w:w="2268"/>
-          </w:tcPr>
+          <w:tcPr/>
           <w:p>
             <w:pPr>
               <w:pStyle w:val="Compact"/>
@@ -913,9 +843,7 @@
           </w:p>
         </w:tc>
         <w:tc>
-          <w:tcPr>
-            <w:tcW w:type="dxa" w:w="5102"/>
-          </w:tcPr>
+          <w:tcPr/>
           <w:p>
             <w:pPr>
               <w:pStyle w:val="Compact"/>
@@ -926,9 +854,7 @@
           </w:p>
         </w:tc>
         <w:tc>
-          <w:tcPr>
-            <w:tcW w:type="dxa" w:w="1134"/>
-          </w:tcPr>
+          <w:tcPr/>
           <w:p>
             <w:pPr>
               <w:pStyle w:val="Compact"/>
@@ -941,19 +867,15 @@
       </w:tr>
       <w:tr>
         <w:tc>
-          <w:tcPr>
-            <w:tcW w:type="dxa" w:w="2268"/>
-          </w:tcPr>
-          <w:p>
-            <w:pPr>
-              <w:pStyle w:val="Compact"/>
-            </w:pPr>
-          </w:p>
-        </w:tc>
-        <w:tc>
-          <w:tcPr>
-            <w:tcW w:type="dxa" w:w="5102"/>
-          </w:tcPr>
+          <w:tcPr/>
+          <w:p>
+            <w:pPr>
+              <w:pStyle w:val="Compact"/>
+            </w:pPr>
+          </w:p>
+        </w:tc>
+        <w:tc>
+          <w:tcPr/>
           <w:p>
             <w:pPr>
               <w:pStyle w:val="Compact"/>
@@ -964,9 +886,7 @@
           </w:p>
         </w:tc>
         <w:tc>
-          <w:tcPr>
-            <w:tcW w:type="dxa" w:w="1134"/>
-          </w:tcPr>
+          <w:tcPr/>
           <w:p>
             <w:pPr>
               <w:pStyle w:val="Compact"/>
@@ -979,19 +899,15 @@
       </w:tr>
       <w:tr>
         <w:tc>
-          <w:tcPr>
-            <w:tcW w:type="dxa" w:w="2268"/>
-          </w:tcPr>
-          <w:p>
-            <w:pPr>
-              <w:pStyle w:val="Compact"/>
-            </w:pPr>
-          </w:p>
-        </w:tc>
-        <w:tc>
-          <w:tcPr>
-            <w:tcW w:type="dxa" w:w="5102"/>
-          </w:tcPr>
+          <w:tcPr/>
+          <w:p>
+            <w:pPr>
+              <w:pStyle w:val="Compact"/>
+            </w:pPr>
+          </w:p>
+        </w:tc>
+        <w:tc>
+          <w:tcPr/>
           <w:p>
             <w:pPr>
               <w:pStyle w:val="Compact"/>
@@ -1002,9 +918,7 @@
           </w:p>
         </w:tc>
         <w:tc>
-          <w:tcPr>
-            <w:tcW w:type="dxa" w:w="1134"/>
-          </w:tcPr>
+          <w:tcPr/>
           <w:p>
             <w:pPr>
               <w:pStyle w:val="Compact"/>
@@ -1017,9 +931,7 @@
       </w:tr>
       <w:tr>
         <w:tc>
-          <w:tcPr>
-            <w:tcW w:type="dxa" w:w="2268"/>
-          </w:tcPr>
+          <w:tcPr/>
           <w:p>
             <w:pPr>
               <w:pStyle w:val="Compact"/>
@@ -1034,9 +946,7 @@
           </w:p>
         </w:tc>
         <w:tc>
-          <w:tcPr>
-            <w:tcW w:type="dxa" w:w="5102"/>
-          </w:tcPr>
+          <w:tcPr/>
           <w:p>
             <w:pPr>
               <w:pStyle w:val="Compact"/>
@@ -1047,9 +957,7 @@
           </w:p>
         </w:tc>
         <w:tc>
-          <w:tcPr>
-            <w:tcW w:type="dxa" w:w="1134"/>
-          </w:tcPr>
+          <w:tcPr/>
           <w:p>
             <w:pPr>
               <w:pStyle w:val="Compact"/>
@@ -1062,9 +970,7 @@
       </w:tr>
       <w:tr>
         <w:tc>
-          <w:tcPr>
-            <w:tcW w:type="dxa" w:w="2268"/>
-          </w:tcPr>
+          <w:tcPr/>
           <w:p>
             <w:pPr>
               <w:pStyle w:val="Compact"/>
@@ -1079,9 +985,7 @@
           </w:p>
         </w:tc>
         <w:tc>
-          <w:tcPr>
-            <w:tcW w:type="dxa" w:w="5102"/>
-          </w:tcPr>
+          <w:tcPr/>
           <w:p>
             <w:pPr>
               <w:pStyle w:val="Compact"/>
@@ -1092,9 +996,7 @@
           </w:p>
         </w:tc>
         <w:tc>
-          <w:tcPr>
-            <w:tcW w:type="dxa" w:w="1134"/>
-          </w:tcPr>
+          <w:tcPr/>
           <w:p>
             <w:pPr>
               <w:pStyle w:val="Compact"/>
@@ -1107,19 +1009,15 @@
       </w:tr>
       <w:tr>
         <w:tc>
-          <w:tcPr>
-            <w:tcW w:type="dxa" w:w="2268"/>
-          </w:tcPr>
-          <w:p>
-            <w:pPr>
-              <w:pStyle w:val="Compact"/>
-            </w:pPr>
-          </w:p>
-        </w:tc>
-        <w:tc>
-          <w:tcPr>
-            <w:tcW w:type="dxa" w:w="5102"/>
-          </w:tcPr>
+          <w:tcPr/>
+          <w:p>
+            <w:pPr>
+              <w:pStyle w:val="Compact"/>
+            </w:pPr>
+          </w:p>
+        </w:tc>
+        <w:tc>
+          <w:tcPr/>
           <w:p>
             <w:pPr>
               <w:pStyle w:val="Compact"/>
@@ -1130,9 +1028,7 @@
           </w:p>
         </w:tc>
         <w:tc>
-          <w:tcPr>
-            <w:tcW w:type="dxa" w:w="1134"/>
-          </w:tcPr>
+          <w:tcPr/>
           <w:p>
             <w:pPr>
               <w:pStyle w:val="Compact"/>
@@ -1145,19 +1041,15 @@
       </w:tr>
       <w:tr>
         <w:tc>
-          <w:tcPr>
-            <w:tcW w:type="dxa" w:w="2268"/>
-          </w:tcPr>
-          <w:p>
-            <w:pPr>
-              <w:pStyle w:val="Compact"/>
-            </w:pPr>
-          </w:p>
-        </w:tc>
-        <w:tc>
-          <w:tcPr>
-            <w:tcW w:type="dxa" w:w="5102"/>
-          </w:tcPr>
+          <w:tcPr/>
+          <w:p>
+            <w:pPr>
+              <w:pStyle w:val="Compact"/>
+            </w:pPr>
+          </w:p>
+        </w:tc>
+        <w:tc>
+          <w:tcPr/>
           <w:p>
             <w:pPr>
               <w:pStyle w:val="Compact"/>
@@ -1168,9 +1060,7 @@
           </w:p>
         </w:tc>
         <w:tc>
-          <w:tcPr>
-            <w:tcW w:type="dxa" w:w="1134"/>
-          </w:tcPr>
+          <w:tcPr/>
           <w:p>
             <w:pPr>
               <w:pStyle w:val="Compact"/>
@@ -1183,19 +1073,15 @@
       </w:tr>
       <w:tr>
         <w:tc>
-          <w:tcPr>
-            <w:tcW w:type="dxa" w:w="2268"/>
-          </w:tcPr>
-          <w:p>
-            <w:pPr>
-              <w:pStyle w:val="Compact"/>
-            </w:pPr>
-          </w:p>
-        </w:tc>
-        <w:tc>
-          <w:tcPr>
-            <w:tcW w:type="dxa" w:w="5102"/>
-          </w:tcPr>
+          <w:tcPr/>
+          <w:p>
+            <w:pPr>
+              <w:pStyle w:val="Compact"/>
+            </w:pPr>
+          </w:p>
+        </w:tc>
+        <w:tc>
+          <w:tcPr/>
           <w:p>
             <w:pPr>
               <w:pStyle w:val="Compact"/>
@@ -1206,9 +1092,7 @@
           </w:p>
         </w:tc>
         <w:tc>
-          <w:tcPr>
-            <w:tcW w:type="dxa" w:w="1134"/>
-          </w:tcPr>
+          <w:tcPr/>
           <w:p>
             <w:pPr>
               <w:pStyle w:val="Compact"/>
@@ -1221,9 +1105,7 @@
       </w:tr>
       <w:tr>
         <w:tc>
-          <w:tcPr>
-            <w:tcW w:type="dxa" w:w="2268"/>
-          </w:tcPr>
+          <w:tcPr/>
           <w:p>
             <w:pPr>
               <w:pStyle w:val="Compact"/>
@@ -1238,9 +1120,7 @@
           </w:p>
         </w:tc>
         <w:tc>
-          <w:tcPr>
-            <w:tcW w:type="dxa" w:w="5102"/>
-          </w:tcPr>
+          <w:tcPr/>
           <w:p>
             <w:pPr>
               <w:pStyle w:val="Compact"/>
@@ -1251,9 +1131,7 @@
           </w:p>
         </w:tc>
         <w:tc>
-          <w:tcPr>
-            <w:tcW w:type="dxa" w:w="1134"/>
-          </w:tcPr>
+          <w:tcPr/>
           <w:p>
             <w:pPr>
               <w:pStyle w:val="Compact"/>
@@ -1336,49 +1214,29 @@
         </w:rPr>
         <w:t xml:space="preserve">California Employment Law 2025</w:t>
       </w:r>
-    </w:p>
-    <w:p>
-      <w:pPr>
-        <w:numPr>
-          <w:ilvl w:val="0"/>
-          <w:numId w:val="1006"/>
-        </w:numPr>
-      </w:pPr>
-      <w:r>
-        <w:t xml:space="preserve">Author: James J. McDonald, Jr., J.D., SHRM-SCP</w:t>
-      </w:r>
-    </w:p>
-    <w:p>
-      <w:pPr>
-        <w:numPr>
-          <w:ilvl w:val="0"/>
-          <w:numId w:val="1006"/>
-        </w:numPr>
-      </w:pPr>
-      <w:r>
-        <w:t xml:space="preserve">Publisher: SHRM (Society for Human Resource Management)</w:t>
-      </w:r>
-    </w:p>
-    <w:p>
-      <w:pPr>
-        <w:numPr>
-          <w:ilvl w:val="0"/>
-          <w:numId w:val="1006"/>
-        </w:numPr>
-      </w:pPr>
-      <w:r>
-        <w:t xml:space="preserve">Focus: California-specific employment and labor laws</w:t>
-      </w:r>
-    </w:p>
-    <w:p>
-      <w:pPr>
-        <w:numPr>
-          <w:ilvl w:val="0"/>
-          <w:numId w:val="1006"/>
-        </w:numPr>
-      </w:pPr>
-      <w:r>
-        <w:t xml:space="preserve">Amazon: https://amzn.to/3Z8fQwo</w:t>
+      <w:r>
+        <w:t xml:space="preserve"> </w:t>
+      </w:r>
+      <w:r>
+        <w:t xml:space="preserve">- Author: James J. McDonald, Jr., J.D., SHRM-SCP</w:t>
+      </w:r>
+      <w:r>
+        <w:t xml:space="preserve"> </w:t>
+      </w:r>
+      <w:r>
+        <w:t xml:space="preserve">- Publisher: SHRM (Society for Human Resource Management)</w:t>
+      </w:r>
+      <w:r>
+        <w:t xml:space="preserve"> </w:t>
+      </w:r>
+      <w:r>
+        <w:t xml:space="preserve">- Focus: California-specific employment and labor laws</w:t>
+      </w:r>
+      <w:r>
+        <w:t xml:space="preserve"> </w:t>
+      </w:r>
+      <w:r>
+        <w:t xml:space="preserve">- Amazon: https://amzn.to/3Z8fQwo</w:t>
       </w:r>
     </w:p>
     <w:bookmarkEnd w:id="18"/>
@@ -1408,49 +1266,29 @@
       <w:r>
         <w:t xml:space="preserve">(6th Edition)</w:t>
       </w:r>
-    </w:p>
-    <w:p>
-      <w:pPr>
-        <w:numPr>
-          <w:ilvl w:val="0"/>
-          <w:numId w:val="1007"/>
-        </w:numPr>
-      </w:pPr>
-      <w:r>
-        <w:t xml:space="preserve">Author: John Jude Moran, J.D., MBA (Wagner College)</w:t>
-      </w:r>
-    </w:p>
-    <w:p>
-      <w:pPr>
-        <w:numPr>
-          <w:ilvl w:val="0"/>
-          <w:numId w:val="1007"/>
-        </w:numPr>
-      </w:pPr>
-      <w:r>
-        <w:t xml:space="preserve">Publisher: Pearson</w:t>
-      </w:r>
-    </w:p>
-    <w:p>
-      <w:pPr>
-        <w:numPr>
-          <w:ilvl w:val="0"/>
-          <w:numId w:val="1007"/>
-        </w:numPr>
-      </w:pPr>
-      <w:r>
-        <w:t xml:space="preserve">ISBN: 978-0-13-307522-9</w:t>
-      </w:r>
-    </w:p>
-    <w:p>
-      <w:pPr>
-        <w:numPr>
-          <w:ilvl w:val="0"/>
-          <w:numId w:val="1007"/>
-        </w:numPr>
-      </w:pPr>
-      <w:r>
-        <w:t xml:space="preserve">Amazon: https://amzn.to/49xmOjo</w:t>
+      <w:r>
+        <w:t xml:space="preserve"> </w:t>
+      </w:r>
+      <w:r>
+        <w:t xml:space="preserve">- Author: John Jude Moran, J.D., MBA (Wagner College)</w:t>
+      </w:r>
+      <w:r>
+        <w:t xml:space="preserve"> </w:t>
+      </w:r>
+      <w:r>
+        <w:t xml:space="preserve">- Publisher: Pearson</w:t>
+      </w:r>
+      <w:r>
+        <w:t xml:space="preserve"> </w:t>
+      </w:r>
+      <w:r>
+        <w:t xml:space="preserve">- ISBN: 978-0-13-307522-9</w:t>
+      </w:r>
+      <w:r>
+        <w:t xml:space="preserve"> </w:t>
+      </w:r>
+      <w:r>
+        <w:t xml:space="preserve">- Amazon: https://amzn.to/49xmOjo</w:t>
       </w:r>
     </w:p>
     <w:bookmarkEnd w:id="19"/>
@@ -1482,27 +1320,17 @@
         </w:rPr>
         <w:t xml:space="preserve">Frequently Asked Questions</w:t>
       </w:r>
-    </w:p>
-    <w:p>
-      <w:pPr>
-        <w:numPr>
-          <w:ilvl w:val="0"/>
-          <w:numId w:val="1008"/>
-        </w:numPr>
-      </w:pPr>
-      <w:r>
-        <w:t xml:space="preserve">Q1: I have problems installing MS Office 365</w:t>
-      </w:r>
-    </w:p>
-    <w:p>
-      <w:pPr>
-        <w:numPr>
-          <w:ilvl w:val="0"/>
-          <w:numId w:val="1008"/>
-        </w:numPr>
-      </w:pPr>
-      <w:r>
-        <w:t xml:space="preserve">A1: Contact ITS at (661) 654-HELP</w:t>
+      <w:r>
+        <w:t xml:space="preserve"> </w:t>
+      </w:r>
+      <w:r>
+        <w:t xml:space="preserve">- Q1: I have problems installing MS Office 365</w:t>
+      </w:r>
+      <w:r>
+        <w:t xml:space="preserve"> </w:t>
+      </w:r>
+      <w:r>
+        <w:t xml:space="preserve">- A1: Contact ITS at (661) 654-HELP</w:t>
       </w:r>
     </w:p>
     <w:bookmarkEnd w:id="20"/>
@@ -1573,8 +1401,6 @@
         <w:r>
           <w:rPr>
             <w:rStyle w:val="Hyperlink"/>
-            <w:color w:val="0066CC"/>
-            <w:u w:val="single"/>
           </w:rPr>
           <w:t xml:space="preserve">OpenAI ChatGPT Edu | California State University, Bakersfield</w:t>
         </w:r>
@@ -1648,8 +1474,6 @@
         <w:r>
           <w:rPr>
             <w:rStyle w:val="Hyperlink"/>
-            <w:color w:val="0066CC"/>
-            <w:u w:val="single"/>
           </w:rPr>
           <w:t xml:space="preserve">ChatGPT Edu</w:t>
         </w:r>
@@ -1802,14 +1626,15 @@
       <w:r>
         <w:t xml:space="preserve">To avoid technical problems during assignments or exams:</w:t>
       </w:r>
-    </w:p>
-    <w:p>
-      <w:pPr>
-        <w:numPr>
-          <w:ilvl w:val="0"/>
-          <w:numId w:val="1009"/>
-        </w:numPr>
-      </w:pPr>
+      <w:r>
+        <w:t xml:space="preserve"> </w:t>
+      </w:r>
+      <w:r>
+        <w:t xml:space="preserve">-</w:t>
+      </w:r>
+      <w:r>
+        <w:t xml:space="preserve"> </w:t>
+      </w:r>
       <w:r>
         <w:rPr>
           <w:b/>
@@ -1823,14 +1648,15 @@
       <w:r>
         <w:t xml:space="preserve">Make sure your computer, browser, and any required applications (e.g., Zoom, Google Docs, Canvas) work properly before starting an assignment or test.</w:t>
       </w:r>
-    </w:p>
-    <w:p>
-      <w:pPr>
-        <w:numPr>
-          <w:ilvl w:val="0"/>
-          <w:numId w:val="1009"/>
-        </w:numPr>
-      </w:pPr>
+      <w:r>
+        <w:t xml:space="preserve"> </w:t>
+      </w:r>
+      <w:r>
+        <w:t xml:space="preserve">-</w:t>
+      </w:r>
+      <w:r>
+        <w:t xml:space="preserve"> </w:t>
+      </w:r>
       <w:r>
         <w:rPr>
           <w:b/>
@@ -1857,14 +1683,15 @@
       <w:r>
         <w:t xml:space="preserve">—to complete your coursework on time.</w:t>
       </w:r>
-    </w:p>
-    <w:p>
-      <w:pPr>
-        <w:numPr>
-          <w:ilvl w:val="0"/>
-          <w:numId w:val="1009"/>
-        </w:numPr>
-      </w:pPr>
+      <w:r>
+        <w:t xml:space="preserve"> </w:t>
+      </w:r>
+      <w:r>
+        <w:t xml:space="preserve">-</w:t>
+      </w:r>
+      <w:r>
+        <w:t xml:space="preserve"> </w:t>
+      </w:r>
       <w:r>
         <w:rPr>
           <w:b/>
@@ -1891,14 +1718,15 @@
       <w:r>
         <w:t xml:space="preserve">. During an exam or assignment, you may need to download files or temporarily store data. A lack of available space can cause your system to freeze or crash unexpectedly.</w:t>
       </w:r>
-    </w:p>
-    <w:p>
-      <w:pPr>
-        <w:numPr>
-          <w:ilvl w:val="0"/>
-          <w:numId w:val="1009"/>
-        </w:numPr>
-      </w:pPr>
+      <w:r>
+        <w:t xml:space="preserve"> </w:t>
+      </w:r>
+      <w:r>
+        <w:t xml:space="preserve">-</w:t>
+      </w:r>
+      <w:r>
+        <w:t xml:space="preserve"> </w:t>
+      </w:r>
       <w:r>
         <w:rPr>
           <w:b/>
@@ -2030,14 +1858,6 @@
         <w:tblW w:type="pct" w:w="5000"/>
         <w:tblLayout w:type="fixed"/>
         <w:tblLook w:firstRow="1" w:lastRow="0" w:firstColumn="0" w:lastColumn="0" w:noHBand="0" w:noVBand="0" w:val="0020"/>
-        <w:tblBorders>
-          <w:top w:val="single" w:sz="4" w:space="0" w:color="000000"/>
-          <w:left w:val="single" w:sz="4" w:space="0" w:color="000000"/>
-          <w:bottom w:val="single" w:sz="4" w:space="0" w:color="000000"/>
-          <w:right w:val="single" w:sz="4" w:space="0" w:color="000000"/>
-          <w:insideH w:val="single" w:sz="4" w:space="0" w:color="000000"/>
-          <w:insideV w:val="single" w:sz="4" w:space="0" w:color="000000"/>
-        </w:tblBorders>
       </w:tblPr>
       <w:tblGrid>
         <w:gridCol w:w="5857"/>
@@ -2049,9 +1869,7 @@
           <w:tblHeader w:val="on"/>
         </w:trPr>
         <w:tc>
-          <w:tcPr>
-            <w:tcW w:type="dxa" w:w="5102"/>
-          </w:tcPr>
+          <w:tcPr/>
           <w:p>
             <w:pPr>
               <w:pStyle w:val="Compact"/>
@@ -2062,9 +1880,7 @@
           </w:p>
         </w:tc>
         <w:tc>
-          <w:tcPr>
-            <w:tcW w:type="dxa" w:w="2835"/>
-          </w:tcPr>
+          <w:tcPr/>
           <w:p>
             <w:pPr>
               <w:pStyle w:val="Compact"/>
@@ -2075,9 +1891,7 @@
           </w:p>
         </w:tc>
         <w:tc>
-          <w:tcPr>
-            <w:tcW w:type="dxa" w:w="1134"/>
-          </w:tcPr>
+          <w:tcPr/>
           <w:p>
             <w:pPr>
               <w:pStyle w:val="Compact"/>
@@ -2090,77 +1904,72 @@
       </w:tr>
       <w:tr>
         <w:tc>
-          <w:tcPr>
-            <w:tcW w:type="dxa" w:w="5102"/>
-          </w:tcPr>
+          <w:tcPr/>
           <w:p>
             <w:pPr>
               <w:pStyle w:val="Compact"/>
             </w:pPr>
             <w:r>
               <w:t xml:space="preserve">Week 1 Activity</w:t>
-              <w:br/>
+            </w:r>
+            <w:r>
               <w:t xml:space="preserve">- Syllabus Knowledge Quiz (5 points)</w:t>
-              <w:br/>
+            </w:r>
+            <w:r>
               <w:t xml:space="preserve">- Canvas profile photo and biography (5 points)</w:t>
-              <w:br/>
-              <w:t xml:space="preserve">- Photo and preferred name via Google Form (1 point)</w:t>
-              <w:br/>
-              <w:t xml:space="preserve">- Team meeting rubric knowledge quiz (2 points)</w:t>
-            </w:r>
-          </w:p>
-        </w:tc>
-        <w:tc>
-          <w:tcPr>
-            <w:tcW w:type="dxa" w:w="2835"/>
-          </w:tcPr>
-          <w:p>
-            <w:pPr>
-              <w:pStyle w:val="Compact"/>
-            </w:pPr>
-            <w:r>
-              <w:rPr>
-                <w:b/>
-                <w:bCs/>
-              </w:rPr>
-              <w:t xml:space="preserve">Total 13 points</w:t>
-            </w:r>
-          </w:p>
-        </w:tc>
-        <w:tc>
-          <w:tcPr>
-            <w:tcW w:type="dxa" w:w="1134"/>
-          </w:tcPr>
-          <w:p>
-            <w:pPr>
-              <w:pStyle w:val="Compact"/>
-            </w:pPr>
-            <w:r>
-              <w:t xml:space="preserve">1.10%</w:t>
+            </w:r>
+            <w:r>
+              <w:t xml:space="preserve">- Team meeting rubric knowledge quiz (5 points)</w:t>
+            </w:r>
+            <w:r>
+              <w:t xml:space="preserve">- Online team presentation rubric knowledge quiz (5 points)</w:t>
+            </w:r>
+          </w:p>
+        </w:tc>
+        <w:tc>
+          <w:tcPr/>
+          <w:p>
+            <w:pPr>
+              <w:pStyle w:val="Compact"/>
+            </w:pPr>
+            <w:r>
+              <w:rPr>
+                <w:b/>
+                <w:bCs/>
+              </w:rPr>
+              <w:t xml:space="preserve">Total 20 points</w:t>
+            </w:r>
+          </w:p>
+        </w:tc>
+        <w:tc>
+          <w:tcPr/>
+          <w:p>
+            <w:pPr>
+              <w:pStyle w:val="Compact"/>
+            </w:pPr>
+            <w:r>
+              <w:t xml:space="preserve">1.69%</w:t>
             </w:r>
           </w:p>
         </w:tc>
       </w:tr>
       <w:tr>
         <w:tc>
-          <w:tcPr>
-            <w:tcW w:type="dxa" w:w="5102"/>
-          </w:tcPr>
+          <w:tcPr/>
           <w:p>
             <w:pPr>
               <w:pStyle w:val="Compact"/>
             </w:pPr>
             <w:r>
               <w:t xml:space="preserve">Module Review Quiz (×12 times)</w:t>
-              <w:br/>
+            </w:r>
+            <w:r>
               <w:t xml:space="preserve">- Questions from lecture videos and assigned textbook</w:t>
             </w:r>
           </w:p>
         </w:tc>
         <w:tc>
-          <w:tcPr>
-            <w:tcW w:type="dxa" w:w="2835"/>
-          </w:tcPr>
+          <w:tcPr/>
           <w:p>
             <w:pPr>
               <w:pStyle w:val="Compact"/>
@@ -2181,31 +1990,28 @@
           </w:p>
         </w:tc>
         <w:tc>
-          <w:tcPr>
-            <w:tcW w:type="dxa" w:w="1134"/>
-          </w:tcPr>
-          <w:p>
-            <w:pPr>
-              <w:pStyle w:val="Compact"/>
-            </w:pPr>
-            <w:r>
-              <w:t xml:space="preserve">10.19%</w:t>
+          <w:tcPr/>
+          <w:p>
+            <w:pPr>
+              <w:pStyle w:val="Compact"/>
+            </w:pPr>
+            <w:r>
+              <w:t xml:space="preserve">10.13%</w:t>
             </w:r>
           </w:p>
         </w:tc>
       </w:tr>
       <w:tr>
         <w:tc>
-          <w:tcPr>
-            <w:tcW w:type="dxa" w:w="5102"/>
-          </w:tcPr>
+          <w:tcPr/>
           <w:p>
             <w:pPr>
               <w:pStyle w:val="Compact"/>
             </w:pPr>
             <w:r>
               <w:t xml:space="preserve">Team Meeting Activity (×13 times)</w:t>
-              <w:br/>
+            </w:r>
+            <w:r>
               <w:t xml:space="preserve">- Instructions</w:t>
             </w:r>
             <w:r>
@@ -2215,34 +2021,29 @@
               <w:r>
                 <w:rPr>
                   <w:rStyle w:val="Hyperlink"/>
-                  <w:color w:val="0066CC"/>
-                  <w:u w:val="single"/>
                 </w:rPr>
                 <w:t xml:space="preserve">Team Meeting Rubric</w:t>
               </w:r>
             </w:hyperlink>
             <w:r>
-              <w:t xml:space="preserve"/>
-              <w:br/>
               <w:t xml:space="preserve">- Team meeting agenda (10 points)</w:t>
-              <w:br/>
+            </w:r>
+            <w:r>
               <w:t xml:space="preserve">- Peer evaluation (5 points)</w:t>
             </w:r>
           </w:p>
         </w:tc>
         <w:tc>
-          <w:tcPr>
-            <w:tcW w:type="dxa" w:w="2835"/>
-          </w:tcPr>
+          <w:tcPr/>
           <w:p>
             <w:pPr>
               <w:pStyle w:val="Compact"/>
             </w:pPr>
             <w:r>
               <w:t xml:space="preserve">10 pts × 13 = 130 pts</w:t>
-              <w:br/>
+            </w:r>
+            <w:r>
               <w:t xml:space="preserve">5 pts × 13 = 65 pts</w:t>
-              <w:br/>
             </w:r>
             <w:r>
               <w:rPr>
@@ -2254,31 +2055,28 @@
           </w:p>
         </w:tc>
         <w:tc>
-          <w:tcPr>
-            <w:tcW w:type="dxa" w:w="1134"/>
-          </w:tcPr>
-          <w:p>
-            <w:pPr>
-              <w:pStyle w:val="Compact"/>
-            </w:pPr>
-            <w:r>
-              <w:t xml:space="preserve">16.55%</w:t>
+          <w:tcPr/>
+          <w:p>
+            <w:pPr>
+              <w:pStyle w:val="Compact"/>
+            </w:pPr>
+            <w:r>
+              <w:t xml:space="preserve">16.46%</w:t>
             </w:r>
           </w:p>
         </w:tc>
       </w:tr>
       <w:tr>
         <w:tc>
-          <w:tcPr>
-            <w:tcW w:type="dxa" w:w="5102"/>
-          </w:tcPr>
+          <w:tcPr/>
           <w:p>
             <w:pPr>
               <w:pStyle w:val="Compact"/>
             </w:pPr>
             <w:r>
               <w:t xml:space="preserve">Team Presentation</w:t>
-              <w:br/>
+            </w:r>
+            <w:r>
               <w:t xml:space="preserve">- Instructions</w:t>
             </w:r>
             <w:r>
@@ -2288,25 +2086,20 @@
               <w:r>
                 <w:rPr>
                   <w:rStyle w:val="Hyperlink"/>
-                  <w:color w:val="0066CC"/>
-                  <w:u w:val="single"/>
                 </w:rPr>
                 <w:t xml:space="preserve">Online Team Presentation Rubric</w:t>
               </w:r>
             </w:hyperlink>
             <w:r>
-              <w:t xml:space="preserve"/>
-              <w:br/>
               <w:t xml:space="preserve">- Case discussion (140 points)</w:t>
-              <w:br/>
+            </w:r>
+            <w:r>
               <w:t xml:space="preserve">- Peer evaluation (60 points)</w:t>
             </w:r>
           </w:p>
         </w:tc>
         <w:tc>
-          <w:tcPr>
-            <w:tcW w:type="dxa" w:w="2835"/>
-          </w:tcPr>
+          <w:tcPr/>
           <w:p>
             <w:pPr>
               <w:pStyle w:val="Compact"/>
@@ -2327,24 +2120,20 @@
           </w:p>
         </w:tc>
         <w:tc>
-          <w:tcPr>
-            <w:tcW w:type="dxa" w:w="1134"/>
-          </w:tcPr>
-          <w:p>
-            <w:pPr>
-              <w:pStyle w:val="Compact"/>
-            </w:pPr>
-            <w:r>
-              <w:t xml:space="preserve">16.98%</w:t>
+          <w:tcPr/>
+          <w:p>
+            <w:pPr>
+              <w:pStyle w:val="Compact"/>
+            </w:pPr>
+            <w:r>
+              <w:t xml:space="preserve">16.88%</w:t>
             </w:r>
           </w:p>
         </w:tc>
       </w:tr>
       <w:tr>
         <w:tc>
-          <w:tcPr>
-            <w:tcW w:type="dxa" w:w="5102"/>
-          </w:tcPr>
+          <w:tcPr/>
           <w:p>
             <w:pPr>
               <w:pStyle w:val="Compact"/>
@@ -2355,9 +2144,7 @@
           </w:p>
         </w:tc>
         <w:tc>
-          <w:tcPr>
-            <w:tcW w:type="dxa" w:w="2835"/>
-          </w:tcPr>
+          <w:tcPr/>
           <w:p>
             <w:pPr>
               <w:pStyle w:val="Compact"/>
@@ -2368,24 +2155,20 @@
           </w:p>
         </w:tc>
         <w:tc>
-          <w:tcPr>
-            <w:tcW w:type="dxa" w:w="1134"/>
-          </w:tcPr>
-          <w:p>
-            <w:pPr>
-              <w:pStyle w:val="Compact"/>
-            </w:pPr>
-            <w:r>
-              <w:t xml:space="preserve">21.22%</w:t>
+          <w:tcPr/>
+          <w:p>
+            <w:pPr>
+              <w:pStyle w:val="Compact"/>
+            </w:pPr>
+            <w:r>
+              <w:t xml:space="preserve">21.10%</w:t>
             </w:r>
           </w:p>
         </w:tc>
       </w:tr>
       <w:tr>
         <w:tc>
-          <w:tcPr>
-            <w:tcW w:type="dxa" w:w="5102"/>
-          </w:tcPr>
+          <w:tcPr/>
           <w:p>
             <w:pPr>
               <w:pStyle w:val="Compact"/>
@@ -2396,9 +2179,7 @@
           </w:p>
         </w:tc>
         <w:tc>
-          <w:tcPr>
-            <w:tcW w:type="dxa" w:w="2835"/>
-          </w:tcPr>
+          <w:tcPr/>
           <w:p>
             <w:pPr>
               <w:pStyle w:val="Compact"/>
@@ -2409,24 +2190,20 @@
           </w:p>
         </w:tc>
         <w:tc>
-          <w:tcPr>
-            <w:tcW w:type="dxa" w:w="1134"/>
-          </w:tcPr>
-          <w:p>
-            <w:pPr>
-              <w:pStyle w:val="Compact"/>
-            </w:pPr>
-            <w:r>
-              <w:t xml:space="preserve">33.96%</w:t>
+          <w:tcPr/>
+          <w:p>
+            <w:pPr>
+              <w:pStyle w:val="Compact"/>
+            </w:pPr>
+            <w:r>
+              <w:t xml:space="preserve">33.76%</w:t>
             </w:r>
           </w:p>
         </w:tc>
       </w:tr>
       <w:tr>
         <w:tc>
-          <w:tcPr>
-            <w:tcW w:type="dxa" w:w="5102"/>
-          </w:tcPr>
+          <w:tcPr/>
           <w:p>
             <w:pPr>
               <w:pStyle w:val="Compact"/>
@@ -2437,9 +2214,7 @@
           </w:p>
         </w:tc>
         <w:tc>
-          <w:tcPr>
-            <w:tcW w:type="dxa" w:w="2835"/>
-          </w:tcPr>
+          <w:tcPr/>
           <w:p>
             <w:pPr>
               <w:pStyle w:val="Compact"/>
@@ -2450,9 +2225,7 @@
           </w:p>
         </w:tc>
         <w:tc>
-          <w:tcPr>
-            <w:tcW w:type="dxa" w:w="1134"/>
-          </w:tcPr>
+          <w:tcPr/>
           <w:p>
             <w:pPr>
               <w:pStyle w:val="Compact"/>
@@ -2465,9 +2238,7 @@
       </w:tr>
       <w:tr>
         <w:tc>
-          <w:tcPr>
-            <w:tcW w:type="dxa" w:w="5102"/>
-          </w:tcPr>
+          <w:tcPr/>
           <w:p>
             <w:pPr>
               <w:pStyle w:val="Compact"/>
@@ -2482,26 +2253,22 @@
           </w:p>
         </w:tc>
         <w:tc>
-          <w:tcPr>
-            <w:tcW w:type="dxa" w:w="2835"/>
-          </w:tcPr>
-          <w:p>
-            <w:pPr>
-              <w:pStyle w:val="Compact"/>
-            </w:pPr>
-            <w:r>
-              <w:rPr>
-                <w:b/>
-                <w:bCs/>
-              </w:rPr>
-              <w:t xml:space="preserve">1,178 points</w:t>
-            </w:r>
-          </w:p>
-        </w:tc>
-        <w:tc>
-          <w:tcPr>
-            <w:tcW w:type="dxa" w:w="1134"/>
-          </w:tcPr>
+          <w:tcPr/>
+          <w:p>
+            <w:pPr>
+              <w:pStyle w:val="Compact"/>
+            </w:pPr>
+            <w:r>
+              <w:rPr>
+                <w:b/>
+                <w:bCs/>
+              </w:rPr>
+              <w:t xml:space="preserve">1,185 points</w:t>
+            </w:r>
+          </w:p>
+        </w:tc>
+        <w:tc>
+          <w:tcPr/>
           <w:p>
             <w:pPr>
               <w:pStyle w:val="Compact"/>
@@ -2534,9 +2301,10 @@
     </w:p>
     <w:p>
       <w:pPr>
+        <w:pStyle w:val="Compact"/>
         <w:numPr>
           <w:ilvl w:val="0"/>
-          <w:numId w:val="1010"/>
+          <w:numId w:val="1004"/>
         </w:numPr>
       </w:pPr>
       <w:r>
@@ -2552,9 +2320,10 @@
     </w:p>
     <w:p>
       <w:pPr>
+        <w:pStyle w:val="Compact"/>
         <w:numPr>
           <w:ilvl w:val="0"/>
-          <w:numId w:val="1010"/>
+          <w:numId w:val="1004"/>
         </w:numPr>
       </w:pPr>
       <w:r>
@@ -2570,27 +2339,10 @@
     </w:p>
     <w:p>
       <w:pPr>
+        <w:pStyle w:val="Compact"/>
         <w:numPr>
           <w:ilvl w:val="0"/>
-          <w:numId w:val="1010"/>
-        </w:numPr>
-      </w:pPr>
-      <w:r>
-        <w:rPr>
-          <w:b/>
-          <w:bCs/>
-        </w:rPr>
-        <w:t xml:space="preserve">Google Form</w:t>
-      </w:r>
-      <w:r>
-        <w:t xml:space="preserve">: Submit your photo and preferred name</w:t>
-      </w:r>
-    </w:p>
-    <w:p>
-      <w:pPr>
-        <w:numPr>
-          <w:ilvl w:val="0"/>
-          <w:numId w:val="1010"/>
+          <w:numId w:val="1004"/>
         </w:numPr>
       </w:pPr>
       <w:r>
@@ -2601,8 +2353,49 @@
         <w:t xml:space="preserve">Team Meeting Rubric Quiz</w:t>
       </w:r>
       <w:r>
-        <w:t xml:space="preserve">: Test your understanding of the team meeting rubric</w:t>
-      </w:r>
+        <w:t xml:space="preserve">: Test your understanding of the</w:t>
+      </w:r>
+      <w:r>
+        <w:t xml:space="preserve"> </w:t>
+      </w:r>
+      <w:hyperlink r:id="rId32">
+        <w:r>
+          <w:rPr>
+            <w:rStyle w:val="Hyperlink"/>
+          </w:rPr>
+          <w:t xml:space="preserve">team meeting rubric</w:t>
+        </w:r>
+      </w:hyperlink>
+    </w:p>
+    <w:p>
+      <w:pPr>
+        <w:pStyle w:val="Compact"/>
+        <w:numPr>
+          <w:ilvl w:val="0"/>
+          <w:numId w:val="1004"/>
+        </w:numPr>
+      </w:pPr>
+      <w:r>
+        <w:rPr>
+          <w:b/>
+          <w:bCs/>
+        </w:rPr>
+        <w:t xml:space="preserve">Online Team Presentation Rubric Quiz</w:t>
+      </w:r>
+      <w:r>
+        <w:t xml:space="preserve">: Test your understanding of the</w:t>
+      </w:r>
+      <w:r>
+        <w:t xml:space="preserve"> </w:t>
+      </w:r>
+      <w:hyperlink r:id="rId33">
+        <w:r>
+          <w:rPr>
+            <w:rStyle w:val="Hyperlink"/>
+          </w:rPr>
+          <w:t xml:space="preserve">online team presentation rubric</w:t>
+        </w:r>
+      </w:hyperlink>
     </w:p>
     <w:bookmarkEnd w:id="35"/>
     <w:bookmarkStart w:id="36" w:name="module-review-quiz"/>
@@ -2639,14 +2432,15 @@
       <w:r>
         <w:t xml:space="preserve">Each of the 11 teams will present once during the semester. Presentation requirements:</w:t>
       </w:r>
-    </w:p>
-    <w:p>
-      <w:pPr>
-        <w:numPr>
-          <w:ilvl w:val="0"/>
-          <w:numId w:val="1011"/>
-        </w:numPr>
-      </w:pPr>
+      <w:r>
+        <w:t xml:space="preserve"> </w:t>
+      </w:r>
+      <w:r>
+        <w:t xml:space="preserve">-</w:t>
+      </w:r>
+      <w:r>
+        <w:t xml:space="preserve"> </w:t>
+      </w:r>
       <w:r>
         <w:rPr>
           <w:b/>
@@ -2657,14 +2451,15 @@
       <w:r>
         <w:t xml:space="preserve">: Present the key concepts of the week’s employment law topic</w:t>
       </w:r>
-    </w:p>
-    <w:p>
-      <w:pPr>
-        <w:numPr>
-          <w:ilvl w:val="0"/>
-          <w:numId w:val="1011"/>
-        </w:numPr>
-      </w:pPr>
+      <w:r>
+        <w:t xml:space="preserve"> </w:t>
+      </w:r>
+      <w:r>
+        <w:t xml:space="preserve">-</w:t>
+      </w:r>
+      <w:r>
+        <w:t xml:space="preserve"> </w:t>
+      </w:r>
       <w:r>
         <w:rPr>
           <w:b/>
@@ -2675,14 +2470,15 @@
       <w:r>
         <w:t xml:space="preserve">: Highlight the differences between California and federal regulations</w:t>
       </w:r>
-    </w:p>
-    <w:p>
-      <w:pPr>
-        <w:numPr>
-          <w:ilvl w:val="0"/>
-          <w:numId w:val="1011"/>
-        </w:numPr>
-      </w:pPr>
+      <w:r>
+        <w:t xml:space="preserve"> </w:t>
+      </w:r>
+      <w:r>
+        <w:t xml:space="preserve">-</w:t>
+      </w:r>
+      <w:r>
+        <w:t xml:space="preserve"> </w:t>
+      </w:r>
       <w:r>
         <w:rPr>
           <w:b/>
@@ -2693,14 +2489,15 @@
       <w:r>
         <w:t xml:space="preserve">: Share examples from your own work experience that relate to the topic</w:t>
       </w:r>
-    </w:p>
-    <w:p>
-      <w:pPr>
-        <w:numPr>
-          <w:ilvl w:val="0"/>
-          <w:numId w:val="1011"/>
-        </w:numPr>
-      </w:pPr>
+      <w:r>
+        <w:t xml:space="preserve"> </w:t>
+      </w:r>
+      <w:r>
+        <w:t xml:space="preserve">-</w:t>
+      </w:r>
+      <w:r>
+        <w:t xml:space="preserve"> </w:t>
+      </w:r>
       <w:r>
         <w:rPr>
           <w:b/>
@@ -2711,14 +2508,15 @@
       <w:r>
         <w:t xml:space="preserve">: Find and share a relevant YouTube video link (do not play during presentation)</w:t>
       </w:r>
-    </w:p>
-    <w:p>
-      <w:pPr>
-        <w:numPr>
-          <w:ilvl w:val="0"/>
-          <w:numId w:val="1011"/>
-        </w:numPr>
-      </w:pPr>
+      <w:r>
+        <w:t xml:space="preserve"> </w:t>
+      </w:r>
+      <w:r>
+        <w:t xml:space="preserve">-</w:t>
+      </w:r>
+      <w:r>
+        <w:t xml:space="preserve"> </w:t>
+      </w:r>
       <w:r>
         <w:rPr>
           <w:b/>
@@ -2729,16 +2527,11 @@
       <w:r>
         <w:t xml:space="preserve">: Summarize a relevant legal case and create discussion questions for the class</w:t>
       </w:r>
-    </w:p>
-    <w:p>
-      <w:pPr>
-        <w:numPr>
-          <w:ilvl w:val="0"/>
-          <w:numId w:val="1011"/>
-        </w:numPr>
-      </w:pPr>
-      <w:r>
-        <w:t xml:space="preserve">The discussion questions will be used for that week’s team meeting activity</w:t>
+      <w:r>
+        <w:t xml:space="preserve"> </w:t>
+      </w:r>
+      <w:r>
+        <w:t xml:space="preserve">- The discussion questions will be used for that week’s team meeting activity</w:t>
       </w:r>
     </w:p>
     <w:bookmarkEnd w:id="37"/>
@@ -2758,14 +2551,15 @@
       <w:r>
         <w:t xml:space="preserve">Teams will meet weekly via Zoom throughout the semester (except during midterm and final exam weeks).</w:t>
       </w:r>
-    </w:p>
-    <w:p>
-      <w:pPr>
-        <w:numPr>
-          <w:ilvl w:val="0"/>
-          <w:numId w:val="1012"/>
-        </w:numPr>
-      </w:pPr>
+      <w:r>
+        <w:t xml:space="preserve"> </w:t>
+      </w:r>
+      <w:r>
+        <w:t xml:space="preserve">-</w:t>
+      </w:r>
+      <w:r>
+        <w:t xml:space="preserve"> </w:t>
+      </w:r>
       <w:r>
         <w:rPr>
           <w:b/>
@@ -2776,14 +2570,15 @@
       <w:r>
         <w:t xml:space="preserve">: All team meetings must be recorded via Zoom</w:t>
       </w:r>
-    </w:p>
-    <w:p>
-      <w:pPr>
-        <w:numPr>
-          <w:ilvl w:val="0"/>
-          <w:numId w:val="1012"/>
-        </w:numPr>
-      </w:pPr>
+      <w:r>
+        <w:t xml:space="preserve"> </w:t>
+      </w:r>
+      <w:r>
+        <w:t xml:space="preserve">-</w:t>
+      </w:r>
+      <w:r>
+        <w:t xml:space="preserve"> </w:t>
+      </w:r>
       <w:r>
         <w:rPr>
           <w:b/>
@@ -2794,14 +2589,15 @@
       <w:r>
         <w:t xml:space="preserve">: Use the Zoom recording to generate a transcript</w:t>
       </w:r>
-    </w:p>
-    <w:p>
-      <w:pPr>
-        <w:numPr>
-          <w:ilvl w:val="0"/>
-          <w:numId w:val="1012"/>
-        </w:numPr>
-      </w:pPr>
+      <w:r>
+        <w:t xml:space="preserve"> </w:t>
+      </w:r>
+      <w:r>
+        <w:t xml:space="preserve">-</w:t>
+      </w:r>
+      <w:r>
+        <w:t xml:space="preserve"> </w:t>
+      </w:r>
       <w:r>
         <w:rPr>
           <w:b/>
@@ -2812,14 +2608,15 @@
       <w:r>
         <w:t xml:space="preserve">: The Notetaker will use the transcript to create meeting notes using the provided prompt</w:t>
       </w:r>
-    </w:p>
-    <w:p>
-      <w:pPr>
-        <w:numPr>
-          <w:ilvl w:val="0"/>
-          <w:numId w:val="1012"/>
-        </w:numPr>
-      </w:pPr>
+      <w:r>
+        <w:t xml:space="preserve"> </w:t>
+      </w:r>
+      <w:r>
+        <w:t xml:space="preserve">-</w:t>
+      </w:r>
+      <w:r>
+        <w:t xml:space="preserve"> </w:t>
+      </w:r>
       <w:r>
         <w:rPr>
           <w:b/>
@@ -2833,7 +2630,7 @@
     </w:p>
     <w:p>
       <w:pPr>
-        <w:pStyle w:val="FirstParagraph"/>
+        <w:pStyle w:val="BodyText"/>
       </w:pPr>
       <w:r>
         <w:rPr>
@@ -2947,14 +2744,6 @@
         <w:tblStyle w:val="Table"/>
         <w:tblW w:type="auto" w:w="0"/>
         <w:tblLook w:firstRow="1" w:lastRow="0" w:firstColumn="0" w:lastColumn="0" w:noHBand="0" w:noVBand="0" w:val="0020"/>
-        <w:tblBorders>
-          <w:top w:val="single" w:sz="4" w:space="0" w:color="000000"/>
-          <w:left w:val="single" w:sz="4" w:space="0" w:color="000000"/>
-          <w:bottom w:val="single" w:sz="4" w:space="0" w:color="000000"/>
-          <w:right w:val="single" w:sz="4" w:space="0" w:color="000000"/>
-          <w:insideH w:val="single" w:sz="4" w:space="0" w:color="000000"/>
-          <w:insideV w:val="single" w:sz="4" w:space="0" w:color="000000"/>
-        </w:tblBorders>
       </w:tblPr>
       <w:tblGrid>
         <w:gridCol w:w="3960"/>
@@ -2965,9 +2754,7 @@
           <w:tblHeader w:val="on"/>
         </w:trPr>
         <w:tc>
-          <w:tcPr>
-            <w:tcW w:type="dxa" w:w="1701"/>
-          </w:tcPr>
+          <w:tcPr/>
           <w:p>
             <w:pPr>
               <w:pStyle w:val="Compact"/>
@@ -2978,9 +2765,7 @@
           </w:p>
         </w:tc>
         <w:tc>
-          <w:tcPr>
-            <w:tcW w:type="dxa" w:w="2835"/>
-          </w:tcPr>
+          <w:tcPr/>
           <w:p>
             <w:pPr>
               <w:pStyle w:val="Compact"/>
@@ -2993,9 +2778,7 @@
       </w:tr>
       <w:tr>
         <w:tc>
-          <w:tcPr>
-            <w:tcW w:type="dxa" w:w="1701"/>
-          </w:tcPr>
+          <w:tcPr/>
           <w:p>
             <w:pPr>
               <w:pStyle w:val="Compact"/>
@@ -3006,9 +2789,7 @@
           </w:p>
         </w:tc>
         <w:tc>
-          <w:tcPr>
-            <w:tcW w:type="dxa" w:w="2835"/>
-          </w:tcPr>
+          <w:tcPr/>
           <w:p>
             <w:pPr>
               <w:pStyle w:val="Compact"/>
@@ -3021,9 +2802,7 @@
       </w:tr>
       <w:tr>
         <w:tc>
-          <w:tcPr>
-            <w:tcW w:type="dxa" w:w="1701"/>
-          </w:tcPr>
+          <w:tcPr/>
           <w:p>
             <w:pPr>
               <w:pStyle w:val="Compact"/>
@@ -3034,9 +2813,7 @@
           </w:p>
         </w:tc>
         <w:tc>
-          <w:tcPr>
-            <w:tcW w:type="dxa" w:w="2835"/>
-          </w:tcPr>
+          <w:tcPr/>
           <w:p>
             <w:pPr>
               <w:pStyle w:val="Compact"/>
@@ -3049,9 +2826,7 @@
       </w:tr>
       <w:tr>
         <w:tc>
-          <w:tcPr>
-            <w:tcW w:type="dxa" w:w="1701"/>
-          </w:tcPr>
+          <w:tcPr/>
           <w:p>
             <w:pPr>
               <w:pStyle w:val="Compact"/>
@@ -3062,9 +2837,7 @@
           </w:p>
         </w:tc>
         <w:tc>
-          <w:tcPr>
-            <w:tcW w:type="dxa" w:w="2835"/>
-          </w:tcPr>
+          <w:tcPr/>
           <w:p>
             <w:pPr>
               <w:pStyle w:val="Compact"/>
@@ -3077,9 +2850,7 @@
       </w:tr>
       <w:tr>
         <w:tc>
-          <w:tcPr>
-            <w:tcW w:type="dxa" w:w="1701"/>
-          </w:tcPr>
+          <w:tcPr/>
           <w:p>
             <w:pPr>
               <w:pStyle w:val="Compact"/>
@@ -3090,9 +2861,7 @@
           </w:p>
         </w:tc>
         <w:tc>
-          <w:tcPr>
-            <w:tcW w:type="dxa" w:w="2835"/>
-          </w:tcPr>
+          <w:tcPr/>
           <w:p>
             <w:pPr>
               <w:pStyle w:val="Compact"/>
@@ -3105,9 +2874,7 @@
       </w:tr>
       <w:tr>
         <w:tc>
-          <w:tcPr>
-            <w:tcW w:type="dxa" w:w="1701"/>
-          </w:tcPr>
+          <w:tcPr/>
           <w:p>
             <w:pPr>
               <w:pStyle w:val="Compact"/>
@@ -3118,9 +2885,7 @@
           </w:p>
         </w:tc>
         <w:tc>
-          <w:tcPr>
-            <w:tcW w:type="dxa" w:w="2835"/>
-          </w:tcPr>
+          <w:tcPr/>
           <w:p>
             <w:pPr>
               <w:pStyle w:val="Compact"/>
@@ -3133,9 +2898,7 @@
       </w:tr>
       <w:tr>
         <w:tc>
-          <w:tcPr>
-            <w:tcW w:type="dxa" w:w="1701"/>
-          </w:tcPr>
+          <w:tcPr/>
           <w:p>
             <w:pPr>
               <w:pStyle w:val="Compact"/>
@@ -3146,9 +2909,7 @@
           </w:p>
         </w:tc>
         <w:tc>
-          <w:tcPr>
-            <w:tcW w:type="dxa" w:w="2835"/>
-          </w:tcPr>
+          <w:tcPr/>
           <w:p>
             <w:pPr>
               <w:pStyle w:val="Compact"/>
@@ -3161,9 +2922,7 @@
       </w:tr>
       <w:tr>
         <w:tc>
-          <w:tcPr>
-            <w:tcW w:type="dxa" w:w="1701"/>
-          </w:tcPr>
+          <w:tcPr/>
           <w:p>
             <w:pPr>
               <w:pStyle w:val="Compact"/>
@@ -3174,9 +2933,7 @@
           </w:p>
         </w:tc>
         <w:tc>
-          <w:tcPr>
-            <w:tcW w:type="dxa" w:w="2835"/>
-          </w:tcPr>
+          <w:tcPr/>
           <w:p>
             <w:pPr>
               <w:pStyle w:val="Compact"/>
@@ -3189,9 +2946,7 @@
       </w:tr>
       <w:tr>
         <w:tc>
-          <w:tcPr>
-            <w:tcW w:type="dxa" w:w="1701"/>
-          </w:tcPr>
+          <w:tcPr/>
           <w:p>
             <w:pPr>
               <w:pStyle w:val="Compact"/>
@@ -3202,9 +2957,7 @@
           </w:p>
         </w:tc>
         <w:tc>
-          <w:tcPr>
-            <w:tcW w:type="dxa" w:w="2835"/>
-          </w:tcPr>
+          <w:tcPr/>
           <w:p>
             <w:pPr>
               <w:pStyle w:val="Compact"/>
@@ -3217,9 +2970,7 @@
       </w:tr>
       <w:tr>
         <w:tc>
-          <w:tcPr>
-            <w:tcW w:type="dxa" w:w="1701"/>
-          </w:tcPr>
+          <w:tcPr/>
           <w:p>
             <w:pPr>
               <w:pStyle w:val="Compact"/>
@@ -3230,9 +2981,7 @@
           </w:p>
         </w:tc>
         <w:tc>
-          <w:tcPr>
-            <w:tcW w:type="dxa" w:w="2835"/>
-          </w:tcPr>
+          <w:tcPr/>
           <w:p>
             <w:pPr>
               <w:pStyle w:val="Compact"/>
@@ -3245,9 +2994,7 @@
       </w:tr>
       <w:tr>
         <w:tc>
-          <w:tcPr>
-            <w:tcW w:type="dxa" w:w="1701"/>
-          </w:tcPr>
+          <w:tcPr/>
           <w:p>
             <w:pPr>
               <w:pStyle w:val="Compact"/>
@@ -3258,9 +3005,7 @@
           </w:p>
         </w:tc>
         <w:tc>
-          <w:tcPr>
-            <w:tcW w:type="dxa" w:w="2835"/>
-          </w:tcPr>
+          <w:tcPr/>
           <w:p>
             <w:pPr>
               <w:pStyle w:val="Compact"/>
@@ -3273,9 +3018,7 @@
       </w:tr>
       <w:tr>
         <w:tc>
-          <w:tcPr>
-            <w:tcW w:type="dxa" w:w="1701"/>
-          </w:tcPr>
+          <w:tcPr/>
           <w:p>
             <w:pPr>
               <w:pStyle w:val="Compact"/>
@@ -3286,9 +3029,7 @@
           </w:p>
         </w:tc>
         <w:tc>
-          <w:tcPr>
-            <w:tcW w:type="dxa" w:w="2835"/>
-          </w:tcPr>
+          <w:tcPr/>
           <w:p>
             <w:pPr>
               <w:pStyle w:val="Compact"/>
@@ -3301,9 +3042,7 @@
       </w:tr>
       <w:tr>
         <w:tc>
-          <w:tcPr>
-            <w:tcW w:type="dxa" w:w="1701"/>
-          </w:tcPr>
+          <w:tcPr/>
           <w:p>
             <w:pPr>
               <w:pStyle w:val="Compact"/>
@@ -3314,9 +3053,7 @@
           </w:p>
         </w:tc>
         <w:tc>
-          <w:tcPr>
-            <w:tcW w:type="dxa" w:w="2835"/>
-          </w:tcPr>
+          <w:tcPr/>
           <w:p>
             <w:pPr>
               <w:pStyle w:val="Compact"/>
@@ -3355,7 +3092,7 @@
     </w:p>
     <w:bookmarkEnd w:id="43"/>
     <w:bookmarkEnd w:id="44"/>
-    <w:bookmarkStart w:id="56" w:name="course-schedule"/>
+    <w:bookmarkStart w:id="57" w:name="course-schedule"/>
     <w:p>
       <w:pPr>
         <w:pStyle w:val="Heading2"/>
@@ -3379,14 +3116,6 @@
         <w:tblW w:type="pct" w:w="5000"/>
         <w:tblLayout w:type="fixed"/>
         <w:tblLook w:firstRow="1" w:lastRow="0" w:firstColumn="0" w:lastColumn="0" w:noHBand="0" w:noVBand="0" w:val="0020"/>
-        <w:tblBorders>
-          <w:top w:val="single" w:sz="4" w:space="0" w:color="000000"/>
-          <w:left w:val="single" w:sz="4" w:space="0" w:color="000000"/>
-          <w:bottom w:val="single" w:sz="4" w:space="0" w:color="000000"/>
-          <w:right w:val="single" w:sz="4" w:space="0" w:color="000000"/>
-          <w:insideH w:val="single" w:sz="4" w:space="0" w:color="000000"/>
-          <w:insideV w:val="single" w:sz="4" w:space="0" w:color="000000"/>
-        </w:tblBorders>
       </w:tblPr>
       <w:tblGrid>
         <w:gridCol w:w="1747"/>
@@ -3397,9 +3126,7 @@
           <w:tblHeader w:val="on"/>
         </w:trPr>
         <w:tc>
-          <w:tcPr>
-            <w:tcW w:type="dxa" w:w="2268"/>
-          </w:tcPr>
+          <w:tcPr/>
           <w:p>
             <w:pPr>
               <w:pStyle w:val="Compact"/>
@@ -3410,9 +3137,7 @@
           </w:p>
         </w:tc>
         <w:tc>
-          <w:tcPr>
-            <w:tcW w:type="dxa" w:w="6803"/>
-          </w:tcPr>
+          <w:tcPr/>
           <w:p>
             <w:pPr>
               <w:pStyle w:val="Compact"/>
@@ -3425,9 +3150,7 @@
       </w:tr>
       <w:tr>
         <w:tc>
-          <w:tcPr>
-            <w:tcW w:type="dxa" w:w="2268"/>
-          </w:tcPr>
+          <w:tcPr/>
           <w:p>
             <w:pPr>
               <w:pStyle w:val="Compact"/>
@@ -3438,9 +3161,7 @@
           </w:p>
         </w:tc>
         <w:tc>
-          <w:tcPr>
-            <w:tcW w:type="dxa" w:w="6803"/>
-          </w:tcPr>
+          <w:tcPr/>
           <w:p>
             <w:pPr>
               <w:pStyle w:val="Compact"/>
@@ -3453,9 +3174,7 @@
       </w:tr>
       <w:tr>
         <w:tc>
-          <w:tcPr>
-            <w:tcW w:type="dxa" w:w="2268"/>
-          </w:tcPr>
+          <w:tcPr/>
           <w:p>
             <w:pPr>
               <w:pStyle w:val="Compact"/>
@@ -3466,9 +3185,7 @@
           </w:p>
         </w:tc>
         <w:tc>
-          <w:tcPr>
-            <w:tcW w:type="dxa" w:w="6803"/>
-          </w:tcPr>
+          <w:tcPr/>
           <w:p>
             <w:pPr>
               <w:pStyle w:val="Compact"/>
@@ -3481,177 +3198,195 @@
       </w:tr>
       <w:tr>
         <w:tc>
-          <w:tcPr>
-            <w:tcW w:type="dxa" w:w="2268"/>
-          </w:tcPr>
-          <w:p>
-            <w:pPr>
-              <w:pStyle w:val="Compact"/>
-            </w:pPr>
-            <w:r>
-              <w:t xml:space="preserve">Mar 30 - Apr 5</w:t>
-            </w:r>
-          </w:p>
-        </w:tc>
-        <w:tc>
-          <w:tcPr>
-            <w:tcW w:type="dxa" w:w="6803"/>
-          </w:tcPr>
-          <w:p>
-            <w:pPr>
-              <w:pStyle w:val="Compact"/>
-            </w:pPr>
-            <w:r>
-              <w:t xml:space="preserve">Spring Semester Break (No Classes)</w:t>
+          <w:tcPr/>
+          <w:p>
+            <w:pPr>
+              <w:pStyle w:val="Compact"/>
+            </w:pPr>
+            <w:r>
+              <w:t xml:space="preserve">Mar 9 - Mar 15</w:t>
+            </w:r>
+          </w:p>
+        </w:tc>
+        <w:tc>
+          <w:tcPr/>
+          <w:p>
+            <w:pPr>
+              <w:pStyle w:val="Compact"/>
+            </w:pPr>
+            <w:r>
+              <w:rPr>
+                <w:b/>
+                <w:bCs/>
+              </w:rPr>
+              <w:t xml:space="preserve">Midterm Exam</w:t>
+            </w:r>
+            <w:r>
+              <w:t xml:space="preserve"> </w:t>
+            </w:r>
+            <w:r>
+              <w:t xml:space="preserve">(Week 8)</w:t>
             </w:r>
           </w:p>
         </w:tc>
       </w:tr>
       <w:tr>
         <w:tc>
-          <w:tcPr>
-            <w:tcW w:type="dxa" w:w="2268"/>
-          </w:tcPr>
-          <w:p>
-            <w:pPr>
-              <w:pStyle w:val="Compact"/>
-            </w:pPr>
-            <w:r>
-              <w:t xml:space="preserve">Mar 31 (Tue)</w:t>
-            </w:r>
-          </w:p>
-        </w:tc>
-        <w:tc>
-          <w:tcPr>
-            <w:tcW w:type="dxa" w:w="6803"/>
-          </w:tcPr>
-          <w:p>
-            <w:pPr>
-              <w:pStyle w:val="Compact"/>
-            </w:pPr>
-            <w:r>
-              <w:t xml:space="preserve">HOLIDAY - Cesar Chavez Day - Campus Closed</w:t>
+          <w:tcPr/>
+          <w:p>
+            <w:pPr>
+              <w:pStyle w:val="Compact"/>
+            </w:pPr>
+            <w:r>
+              <w:t xml:space="preserve">Mar 30 - Apr 5</w:t>
+            </w:r>
+          </w:p>
+        </w:tc>
+        <w:tc>
+          <w:tcPr/>
+          <w:p>
+            <w:pPr>
+              <w:pStyle w:val="Compact"/>
+            </w:pPr>
+            <w:r>
+              <w:t xml:space="preserve">Spring Semester Break (No Classes)</w:t>
             </w:r>
           </w:p>
         </w:tc>
       </w:tr>
       <w:tr>
         <w:tc>
-          <w:tcPr>
-            <w:tcW w:type="dxa" w:w="2268"/>
-          </w:tcPr>
-          <w:p>
-            <w:pPr>
-              <w:pStyle w:val="Compact"/>
-            </w:pPr>
-            <w:r>
-              <w:t xml:space="preserve">Apr 20 - Apr 24</w:t>
-            </w:r>
-          </w:p>
-        </w:tc>
-        <w:tc>
-          <w:tcPr>
-            <w:tcW w:type="dxa" w:w="6803"/>
-          </w:tcPr>
-          <w:p>
-            <w:pPr>
-              <w:pStyle w:val="Compact"/>
-            </w:pPr>
-            <w:r>
-              <w:t xml:space="preserve">SOCI Week (Online and Paper SOCIs)</w:t>
+          <w:tcPr/>
+          <w:p>
+            <w:pPr>
+              <w:pStyle w:val="Compact"/>
+            </w:pPr>
+            <w:r>
+              <w:t xml:space="preserve">Mar 31 (Tue)</w:t>
+            </w:r>
+          </w:p>
+        </w:tc>
+        <w:tc>
+          <w:tcPr/>
+          <w:p>
+            <w:pPr>
+              <w:pStyle w:val="Compact"/>
+            </w:pPr>
+            <w:r>
+              <w:t xml:space="preserve">HOLIDAY - Cesar Chavez Day - Campus Closed</w:t>
             </w:r>
           </w:p>
         </w:tc>
       </w:tr>
       <w:tr>
         <w:tc>
-          <w:tcPr>
-            <w:tcW w:type="dxa" w:w="2268"/>
-          </w:tcPr>
-          <w:p>
-            <w:pPr>
-              <w:pStyle w:val="Compact"/>
-            </w:pPr>
-            <w:r>
-              <w:t xml:space="preserve">May 11 (Mon)</w:t>
-            </w:r>
-          </w:p>
-        </w:tc>
-        <w:tc>
-          <w:tcPr>
-            <w:tcW w:type="dxa" w:w="6803"/>
-          </w:tcPr>
-          <w:p>
-            <w:pPr>
-              <w:pStyle w:val="Compact"/>
-            </w:pPr>
-            <w:r>
-              <w:t xml:space="preserve">Last Day of Classes</w:t>
+          <w:tcPr/>
+          <w:p>
+            <w:pPr>
+              <w:pStyle w:val="Compact"/>
+            </w:pPr>
+            <w:r>
+              <w:t xml:space="preserve">Apr 20 - Apr 24</w:t>
+            </w:r>
+          </w:p>
+        </w:tc>
+        <w:tc>
+          <w:tcPr/>
+          <w:p>
+            <w:pPr>
+              <w:pStyle w:val="Compact"/>
+            </w:pPr>
+            <w:r>
+              <w:t xml:space="preserve">SOCI Week (Online and Paper SOCIs)</w:t>
             </w:r>
           </w:p>
         </w:tc>
       </w:tr>
       <w:tr>
         <w:tc>
-          <w:tcPr>
-            <w:tcW w:type="dxa" w:w="2268"/>
-          </w:tcPr>
-          <w:p>
-            <w:pPr>
-              <w:pStyle w:val="Compact"/>
-            </w:pPr>
-            <w:r>
-              <w:t xml:space="preserve">May 12 - May 18</w:t>
-            </w:r>
-          </w:p>
-        </w:tc>
-        <w:tc>
-          <w:tcPr>
-            <w:tcW w:type="dxa" w:w="6803"/>
-          </w:tcPr>
-          <w:p>
-            <w:pPr>
-              <w:pStyle w:val="Compact"/>
-            </w:pPr>
-            <w:r>
-              <w:t xml:space="preserve">Examination Period</w:t>
+          <w:tcPr/>
+          <w:p>
+            <w:pPr>
+              <w:pStyle w:val="Compact"/>
+            </w:pPr>
+            <w:r>
+              <w:t xml:space="preserve">May 11 (Mon)</w:t>
+            </w:r>
+          </w:p>
+        </w:tc>
+        <w:tc>
+          <w:tcPr/>
+          <w:p>
+            <w:pPr>
+              <w:pStyle w:val="Compact"/>
+            </w:pPr>
+            <w:r>
+              <w:t xml:space="preserve">Last Day of Classes</w:t>
             </w:r>
           </w:p>
         </w:tc>
       </w:tr>
       <w:tr>
         <w:tc>
-          <w:tcPr>
-            <w:tcW w:type="dxa" w:w="2268"/>
-          </w:tcPr>
-          <w:p>
-            <w:pPr>
-              <w:pStyle w:val="Compact"/>
-            </w:pPr>
-            <w:r>
-              <w:t xml:space="preserve">May 19 - May 20</w:t>
-            </w:r>
-          </w:p>
-        </w:tc>
-        <w:tc>
-          <w:tcPr>
-            <w:tcW w:type="dxa" w:w="6803"/>
-          </w:tcPr>
-          <w:p>
-            <w:pPr>
-              <w:pStyle w:val="Compact"/>
-            </w:pPr>
-            <w:r>
-              <w:t xml:space="preserve">Evaluation Days</w:t>
+          <w:tcPr/>
+          <w:p>
+            <w:pPr>
+              <w:pStyle w:val="Compact"/>
+            </w:pPr>
+            <w:r>
+              <w:t xml:space="preserve">May 12 - May 18</w:t>
+            </w:r>
+          </w:p>
+        </w:tc>
+        <w:tc>
+          <w:tcPr/>
+          <w:p>
+            <w:pPr>
+              <w:pStyle w:val="Compact"/>
+            </w:pPr>
+            <w:r>
+              <w:rPr>
+                <w:b/>
+                <w:bCs/>
+              </w:rPr>
+              <w:t xml:space="preserve">Final Exam</w:t>
+            </w:r>
+            <w:r>
+              <w:t xml:space="preserve"> </w:t>
+            </w:r>
+            <w:r>
+              <w:t xml:space="preserve">/ Examination Period</w:t>
             </w:r>
           </w:p>
         </w:tc>
       </w:tr>
       <w:tr>
         <w:tc>
-          <w:tcPr>
-            <w:tcW w:type="dxa" w:w="2268"/>
-          </w:tcPr>
+          <w:tcPr/>
+          <w:p>
+            <w:pPr>
+              <w:pStyle w:val="Compact"/>
+            </w:pPr>
+            <w:r>
+              <w:t xml:space="preserve">May 19 - May 20</w:t>
+            </w:r>
+          </w:p>
+        </w:tc>
+        <w:tc>
+          <w:tcPr/>
+          <w:p>
+            <w:pPr>
+              <w:pStyle w:val="Compact"/>
+            </w:pPr>
+            <w:r>
+              <w:t xml:space="preserve">Evaluation Days</w:t>
+            </w:r>
+          </w:p>
+        </w:tc>
+      </w:tr>
+      <w:tr>
+        <w:tc>
+          <w:tcPr/>
           <w:p>
             <w:pPr>
               <w:pStyle w:val="Compact"/>
@@ -3662,9 +3397,7 @@
           </w:p>
         </w:tc>
         <w:tc>
-          <w:tcPr>
-            <w:tcW w:type="dxa" w:w="6803"/>
-          </w:tcPr>
+          <w:tcPr/>
           <w:p>
             <w:pPr>
               <w:pStyle w:val="Compact"/>
@@ -3677,7 +3410,7 @@
       </w:tr>
     </w:tbl>
     <w:bookmarkEnd w:id="45"/>
-    <w:bookmarkStart w:id="55" w:name="weekly-schedule-mon---sun"/>
+    <w:bookmarkStart w:id="56" w:name="weekly-schedule-mon---sun"/>
     <w:p>
       <w:pPr>
         <w:pStyle w:val="Heading3"/>
@@ -3692,14 +3425,6 @@
         <w:tblW w:type="pct" w:w="5000"/>
         <w:tblLayout w:type="fixed"/>
         <w:tblLook w:firstRow="1" w:lastRow="0" w:firstColumn="0" w:lastColumn="0" w:noHBand="0" w:noVBand="0" w:val="0020"/>
-        <w:tblBorders>
-          <w:top w:val="single" w:sz="4" w:space="0" w:color="000000"/>
-          <w:left w:val="single" w:sz="4" w:space="0" w:color="000000"/>
-          <w:bottom w:val="single" w:sz="4" w:space="0" w:color="000000"/>
-          <w:right w:val="single" w:sz="4" w:space="0" w:color="000000"/>
-          <w:insideH w:val="single" w:sz="4" w:space="0" w:color="000000"/>
-          <w:insideV w:val="single" w:sz="4" w:space="0" w:color="000000"/>
-        </w:tblBorders>
       </w:tblPr>
       <w:tblGrid>
         <w:gridCol w:w="150"/>
@@ -3710,9 +3435,7 @@
           <w:tblHeader w:val="on"/>
         </w:trPr>
         <w:tc>
-          <w:tcPr>
-            <w:tcW w:type="dxa" w:w="1701"/>
-          </w:tcPr>
+          <w:tcPr/>
           <w:p>
             <w:pPr>
               <w:pStyle w:val="Compact"/>
@@ -3723,9 +3446,7 @@
           </w:p>
         </w:tc>
         <w:tc>
-          <w:tcPr>
-            <w:tcW w:type="dxa" w:w="7937"/>
-          </w:tcPr>
+          <w:tcPr/>
           <w:p>
             <w:pPr>
               <w:pStyle w:val="Compact"/>
@@ -3738,31 +3459,27 @@
       </w:tr>
       <w:tr>
         <w:tc>
-          <w:tcPr>
-            <w:tcW w:type="dxa" w:w="1701"/>
-          </w:tcPr>
+          <w:tcPr/>
           <w:p>
             <w:pPr>
               <w:pStyle w:val="Compact"/>
             </w:pPr>
             <w:r>
               <w:t xml:space="preserve">Week 1</w:t>
-              <w:br/>
+            </w:r>
+            <w:r>
               <w:t xml:space="preserve">1/19 ~ 1/25</w:t>
             </w:r>
           </w:p>
         </w:tc>
         <w:tc>
-          <w:tcPr>
-            <w:tcW w:type="dxa" w:w="7937"/>
-          </w:tcPr>
-          <w:p>
-            <w:pPr>
-              <w:pStyle w:val="Compact"/>
-            </w:pPr>
-            <w:r>
-              <w:t xml:space="preserve"/>
-              <w:br/>
+          <w:tcPr/>
+          <w:p>
+            <w:pPr>
+              <w:pStyle w:val="Compact"/>
+            </w:pPr>
+            <w:r>
+              <w:t xml:space="preserve">———————————————</w:t>
             </w:r>
             <w:r>
               <w:rPr>
@@ -3772,9 +3489,9 @@
               <w:t xml:space="preserve">Read the Syllabus</w:t>
             </w:r>
             <w:r>
-              <w:t xml:space="preserve"/>
-              <w:br/>
-              <w:br/>
+              <w:t xml:space="preserve">———————————————</w:t>
+            </w:r>
+            <w:r>
               <w:t xml:space="preserve">Read the syllabus carefully.</w:t>
             </w:r>
             <w:r>
@@ -3788,10 +3505,9 @@
               <w:t xml:space="preserve">(Due: By the end of the week)</w:t>
             </w:r>
             <w:r>
-              <w:t xml:space="preserve"/>
-              <w:br/>
               <w:t xml:space="preserve">: If you spot errors or have questions about the course materials, please email me. You can earn 1 OCB (Organizational Citizenship Behavior) bonus point for providing constructive feedback or thoughtful questions via email.</w:t>
-              <w:br/>
+            </w:r>
+            <w:r>
               <w:t xml:space="preserve">→ Syllabus Knowledge Quiz</w:t>
             </w:r>
             <w:r>
@@ -3805,10 +3521,7 @@
               <w:t xml:space="preserve">(Due: By the end of the week)</w:t>
             </w:r>
             <w:r>
-              <w:t xml:space="preserve"/>
-              <w:br/>
-              <w:br/>
-              <w:br/>
+              <w:t xml:space="preserve">———————————————</w:t>
             </w:r>
             <w:r>
               <w:rPr>
@@ -3818,9 +3531,9 @@
               <w:t xml:space="preserve">Updating Canvas Profile Photo and Biography</w:t>
             </w:r>
             <w:r>
-              <w:t xml:space="preserve"/>
-              <w:br/>
-              <w:br/>
+              <w:t xml:space="preserve">———————————————</w:t>
+            </w:r>
+            <w:r>
               <w:t xml:space="preserve">→ Upload your photo and biography in Canvas</w:t>
             </w:r>
             <w:r>
@@ -3830,17 +3543,12 @@
               <w:r>
                 <w:rPr>
                   <w:rStyle w:val="Hyperlink"/>
-                  <w:color w:val="0066CC"/>
-                  <w:u w:val="single"/>
                 </w:rPr>
                 <w:t xml:space="preserve">Updating Your Canvas Profile Photo and Biography</w:t>
               </w:r>
             </w:hyperlink>
             <w:r>
-              <w:t xml:space="preserve"/>
-              <w:br/>
-              <w:br/>
-              <w:br/>
+              <w:t xml:space="preserve">———————————————</w:t>
             </w:r>
             <w:r>
               <w:rPr>
@@ -3850,9 +3558,9 @@
               <w:t xml:space="preserve">Preparing for Team Meetings</w:t>
             </w:r>
             <w:r>
-              <w:t xml:space="preserve"/>
-              <w:br/>
-              <w:br/>
+              <w:t xml:space="preserve">———————————————</w:t>
+            </w:r>
+            <w:r>
               <w:t xml:space="preserve">→ Team meeting rubric knowledge quiz</w:t>
             </w:r>
             <w:r>
@@ -3866,11 +3574,6 @@
               <w:t xml:space="preserve">(Due: By the end of the week)</w:t>
             </w:r>
             <w:r>
-              <w:t xml:space="preserve"/>
-              <w:br/>
-              <w:br/>
-            </w:r>
-            <w:r>
               <w:rPr>
                 <w:b/>
                 <w:bCs/>
@@ -3878,13 +3581,12 @@
               <w:t xml:space="preserve">Frequently Asked Questions</w:t>
             </w:r>
             <w:r>
-              <w:t xml:space="preserve"/>
-              <w:br/>
               <w:t xml:space="preserve">Q1. How many team members are allowed for our team projects?</w:t>
-              <w:br/>
+            </w:r>
+            <w:r>
               <w:t xml:space="preserve">A1. There will be four to five students assigned to a team.</w:t>
-              <w:br/>
-              <w:br/>
+            </w:r>
+            <w:r>
               <w:t xml:space="preserve">→ Review the</w:t>
             </w:r>
             <w:r>
@@ -3894,8 +3596,6 @@
               <w:r>
                 <w:rPr>
                   <w:rStyle w:val="Hyperlink"/>
-                  <w:color w:val="0066CC"/>
-                  <w:u w:val="single"/>
                 </w:rPr>
                 <w:t xml:space="preserve">team assignment</w:t>
               </w:r>
@@ -3917,16 +3617,12 @@
               <w:t xml:space="preserve">(Due: By the end of the week)</w:t>
             </w:r>
             <w:r>
-              <w:t xml:space="preserve"/>
-              <w:br/>
               <w:t xml:space="preserve">→ Read the Rubric for a team meeting and take the quiz [</w:t>
             </w:r>
             <w:hyperlink r:id="rId48">
               <w:r>
                 <w:rPr>
                   <w:rStyle w:val="Hyperlink"/>
-                  <w:color w:val="0066CC"/>
-                  <w:u w:val="single"/>
                 </w:rPr>
                 <w:t xml:space="preserve">Rubric</w:t>
               </w:r>
@@ -3945,16 +3641,12 @@
               <w:t xml:space="preserve">(Due: By the end of the week)</w:t>
             </w:r>
             <w:r>
-              <w:t xml:space="preserve"/>
-              <w:br/>
               <w:t xml:space="preserve">→ Notetaker only: Contact your team members to propose a meeting time and create the Zoom link for the group. If you reach out but do not receive a reply from a team member, please inform your instructor about who has not responded. [</w:t>
             </w:r>
             <w:hyperlink r:id="rId49">
               <w:r>
                 <w:rPr>
                   <w:rStyle w:val="Hyperlink"/>
-                  <w:color w:val="0066CC"/>
-                  <w:u w:val="single"/>
                 </w:rPr>
                 <w:t xml:space="preserve">Sample email instruction</w:t>
               </w:r>
@@ -3973,8 +3665,6 @@
               <w:t xml:space="preserve">(Due: 1/23 Thu 11:59 pm)</w:t>
             </w:r>
             <w:r>
-              <w:t xml:space="preserve"/>
-              <w:br/>
               <w:t xml:space="preserve">→ If you do not receive an email from your assigned notetaker proposing a meeting time by</w:t>
             </w:r>
             <w:r>
@@ -3985,7 +3675,7 @@
                 <w:b/>
                 <w:bCs/>
               </w:rPr>
-              <w:t xml:space="preserve">1/25 (Sat) 11:59 pm</w:t>
+              <w:t xml:space="preserve">1/23 (Thu) 11:59 pm</w:t>
             </w:r>
             <w:r>
               <w:t xml:space="preserve">, you should step in as the notetaker. Send an email to your teammates proposing a meeting time and CC your instructor. By doing this, you will receive an OCB bonus point.</w:t>
@@ -3995,24 +3685,21 @@
       </w:tr>
       <w:tr>
         <w:tc>
-          <w:tcPr>
-            <w:tcW w:type="dxa" w:w="1701"/>
-          </w:tcPr>
+          <w:tcPr/>
           <w:p>
             <w:pPr>
               <w:pStyle w:val="Compact"/>
             </w:pPr>
             <w:r>
               <w:t xml:space="preserve">Week 2</w:t>
-              <w:br/>
+            </w:r>
+            <w:r>
               <w:t xml:space="preserve">1/26 ~ 2/1</w:t>
             </w:r>
           </w:p>
         </w:tc>
         <w:tc>
-          <w:tcPr>
-            <w:tcW w:type="dxa" w:w="7937"/>
-          </w:tcPr>
+          <w:tcPr/>
           <w:p>
             <w:pPr>
               <w:pStyle w:val="Compact"/>
@@ -4034,15 +3721,11 @@
               <w:r>
                 <w:rPr>
                   <w:rStyle w:val="Hyperlink"/>
-                  <w:color w:val="0066CC"/>
-                  <w:u w:val="single"/>
                 </w:rPr>
                 <w:t xml:space="preserve">Icebreaker &amp; Team Setup</w:t>
               </w:r>
             </w:hyperlink>
             <w:r>
-              <w:t xml:space="preserve"/>
-              <w:br/>
               <w:t xml:space="preserve">→ Notetaker: Download</w:t>
             </w:r>
             <w:r>
@@ -4052,8 +3735,6 @@
               <w:r>
                 <w:rPr>
                   <w:rStyle w:val="Hyperlink"/>
-                  <w:color w:val="0066CC"/>
-                  <w:u w:val="single"/>
                 </w:rPr>
                 <w:t xml:space="preserve">Team Meeting 1</w:t>
               </w:r>
@@ -4063,7 +3744,8 @@
             </w:r>
             <w:r>
               <w:t xml:space="preserve">and start Zoom recording</w:t>
-              <w:br/>
+            </w:r>
+            <w:r>
               <w:t xml:space="preserve">→ All members: Update your Zoom name to</w:t>
             </w:r>
             <w:r>
@@ -4077,7 +3759,8 @@
             </w:r>
             <w:r>
               <w:t xml:space="preserve">before the meeting</w:t>
-              <w:br/>
+            </w:r>
+            <w:r>
               <w:t xml:space="preserve">→ Notetakers only: Submit team meeting agenda</w:t>
             </w:r>
             <w:r>
@@ -4091,8 +3774,6 @@
               <w:t xml:space="preserve">(Due: By the end of the week)</w:t>
             </w:r>
             <w:r>
-              <w:t xml:space="preserve"/>
-              <w:br/>
               <w:t xml:space="preserve">→ Notetakers only: Share transcript with team &amp; submit email screenshot</w:t>
             </w:r>
             <w:r>
@@ -4106,8 +3787,6 @@
               <w:t xml:space="preserve">(Due: By the end of the week)</w:t>
             </w:r>
             <w:r>
-              <w:t xml:space="preserve"/>
-              <w:br/>
               <w:t xml:space="preserve">→</w:t>
             </w:r>
             <w:r>
@@ -4117,8 +3796,6 @@
               <w:r>
                 <w:rPr>
                   <w:rStyle w:val="Hyperlink"/>
-                  <w:color w:val="0066CC"/>
-                  <w:u w:val="single"/>
                 </w:rPr>
                 <w:t xml:space="preserve">Peer review evaluation</w:t>
               </w:r>
@@ -4134,33 +3811,71 @@
               <w:t xml:space="preserve">(Due: By the end of the week)</w:t>
             </w:r>
             <w:r>
-              <w:t xml:space="preserve"/>
-              <w:br/>
               <w:t xml:space="preserve">After you complete the survey, you will receive a completion code. Send the completion code to your notetaker.</w:t>
+            </w:r>
+            <w:r>
+              <w:t xml:space="preserve">———————————————</w:t>
+            </w:r>
+            <w:r>
+              <w:rPr>
+                <w:b/>
+                <w:bCs/>
+              </w:rPr>
+              <w:t xml:space="preserve">Preparing for Team Presentations</w:t>
+            </w:r>
+            <w:r>
+              <w:t xml:space="preserve">———————————————</w:t>
+            </w:r>
+            <w:r>
+              <w:t xml:space="preserve">→ Read the</w:t>
+            </w:r>
+            <w:r>
+              <w:t xml:space="preserve"> </w:t>
+            </w:r>
+            <w:hyperlink r:id="rId33">
+              <w:r>
+                <w:rPr>
+                  <w:rStyle w:val="Hyperlink"/>
+                </w:rPr>
+                <w:t xml:space="preserve">Online Team Presentation Rubric</w:t>
+              </w:r>
+            </w:hyperlink>
+            <w:r>
+              <w:t xml:space="preserve"> </w:t>
+            </w:r>
+            <w:r>
+              <w:t xml:space="preserve">and take the quiz</w:t>
+            </w:r>
+            <w:r>
+              <w:t xml:space="preserve"> </w:t>
+            </w:r>
+            <w:r>
+              <w:rPr>
+                <w:b/>
+                <w:bCs/>
+              </w:rPr>
+              <w:t xml:space="preserve">(Due: By the end of the week)</w:t>
             </w:r>
           </w:p>
         </w:tc>
       </w:tr>
       <w:tr>
         <w:tc>
-          <w:tcPr>
-            <w:tcW w:type="dxa" w:w="1701"/>
-          </w:tcPr>
+          <w:tcPr/>
           <w:p>
             <w:pPr>
               <w:pStyle w:val="Compact"/>
             </w:pPr>
             <w:r>
               <w:t xml:space="preserve">Week 3</w:t>
-              <w:br/>
+            </w:r>
+            <w:r>
               <w:t xml:space="preserve">2/2 ~ 2/8</w:t>
             </w:r>
           </w:p>
         </w:tc>
         <w:tc>
-          <w:tcPr>
-            <w:tcW w:type="dxa" w:w="7937"/>
-          </w:tcPr>
+          <w:tcPr/>
           <w:p>
             <w:pPr>
               <w:pStyle w:val="Compact"/>
@@ -4177,7 +3892,8 @@
             </w:r>
             <w:r>
               <w:t xml:space="preserve">(CA: Ch 6 / Federal: Ch 2, 3)</w:t>
-              <w:br/>
+            </w:r>
+            <w:r>
               <w:t xml:space="preserve">→ Watch Video A: [Job Descriptions &amp; Selection] [Link]</w:t>
             </w:r>
             <w:r>
@@ -4191,8 +3907,6 @@
               <w:t xml:space="preserve">(Due: By the end of the week)</w:t>
             </w:r>
             <w:r>
-              <w:t xml:space="preserve"/>
-              <w:br/>
               <w:t xml:space="preserve">→ Watch Video B: [Background Checks &amp; Social Media] [Link]</w:t>
             </w:r>
             <w:r>
@@ -4206,8 +3920,6 @@
               <w:t xml:space="preserve">(Due: By the end of the week)</w:t>
             </w:r>
             <w:r>
-              <w:t xml:space="preserve"/>
-              <w:br/>
               <w:t xml:space="preserve">→ Module Review Quiz</w:t>
             </w:r>
             <w:r>
@@ -4219,11 +3931,6 @@
                 <w:bCs/>
               </w:rPr>
               <w:t xml:space="preserve">(Due: By the end of the week)</w:t>
-            </w:r>
-            <w:r>
-              <w:t xml:space="preserve"/>
-              <w:br/>
-              <w:br/>
             </w:r>
             <w:r>
               <w:rPr>
@@ -4242,15 +3949,11 @@
               <w:r>
                 <w:rPr>
                   <w:rStyle w:val="Hyperlink"/>
-                  <w:color w:val="0066CC"/>
-                  <w:u w:val="single"/>
                 </w:rPr>
                 <w:t xml:space="preserve">Meeting Notes with AI &amp; Preparation</w:t>
               </w:r>
             </w:hyperlink>
             <w:r>
-              <w:t xml:space="preserve"/>
-              <w:br/>
               <w:t xml:space="preserve">→ Notetaker: Download</w:t>
             </w:r>
             <w:r>
@@ -4260,8 +3963,6 @@
               <w:r>
                 <w:rPr>
                   <w:rStyle w:val="Hyperlink"/>
-                  <w:color w:val="0066CC"/>
-                  <w:u w:val="single"/>
                 </w:rPr>
                 <w:t xml:space="preserve">Team Meeting 2</w:t>
               </w:r>
@@ -4271,7 +3972,8 @@
             </w:r>
             <w:r>
               <w:t xml:space="preserve">and use it to guide the discussion</w:t>
-              <w:br/>
+            </w:r>
+            <w:r>
               <w:t xml:space="preserve">→ Notetakers only: submit team meeting agenda</w:t>
             </w:r>
             <w:r>
@@ -4285,8 +3987,6 @@
               <w:t xml:space="preserve">(Due: By the end of the week)</w:t>
             </w:r>
             <w:r>
-              <w:t xml:space="preserve"/>
-              <w:br/>
               <w:t xml:space="preserve">→</w:t>
             </w:r>
             <w:r>
@@ -4296,8 +3996,6 @@
               <w:r>
                 <w:rPr>
                   <w:rStyle w:val="Hyperlink"/>
-                  <w:color w:val="0066CC"/>
-                  <w:u w:val="single"/>
                 </w:rPr>
                 <w:t xml:space="preserve">Peer review evaluation</w:t>
               </w:r>
@@ -4313,8 +4011,6 @@
               <w:t xml:space="preserve">(Due: By the end of the week)</w:t>
             </w:r>
             <w:r>
-              <w:t xml:space="preserve"/>
-              <w:br/>
               <w:t xml:space="preserve">After you complete the survey, you will receive a completion code. Send the completion code to your notetaker.</w:t>
             </w:r>
           </w:p>
@@ -4322,24 +4018,21 @@
       </w:tr>
       <w:tr>
         <w:tc>
-          <w:tcPr>
-            <w:tcW w:type="dxa" w:w="1701"/>
-          </w:tcPr>
+          <w:tcPr/>
           <w:p>
             <w:pPr>
               <w:pStyle w:val="Compact"/>
             </w:pPr>
             <w:r>
               <w:t xml:space="preserve">Week 4</w:t>
-              <w:br/>
+            </w:r>
+            <w:r>
               <w:t xml:space="preserve">2/9 ~ 2/15</w:t>
             </w:r>
           </w:p>
         </w:tc>
         <w:tc>
-          <w:tcPr>
-            <w:tcW w:type="dxa" w:w="7937"/>
-          </w:tcPr>
+          <w:tcPr/>
           <w:p>
             <w:pPr>
               <w:pStyle w:val="Compact"/>
@@ -4356,7 +4049,8 @@
             </w:r>
             <w:r>
               <w:t xml:space="preserve">(CA: Ch 5 / Federal: Ch 1)</w:t>
-              <w:br/>
+            </w:r>
+            <w:r>
               <w:t xml:space="preserve">→ Watch Video A: [The Employment Relationship] [Link]</w:t>
             </w:r>
             <w:r>
@@ -4370,8 +4064,6 @@
               <w:t xml:space="preserve">(Due: By the end of the week)</w:t>
             </w:r>
             <w:r>
-              <w:t xml:space="preserve"/>
-              <w:br/>
               <w:t xml:space="preserve">→ Watch Video B: [Worker Classification Tests] [Link]</w:t>
             </w:r>
             <w:r>
@@ -4385,8 +4077,6 @@
               <w:t xml:space="preserve">(Due: By the end of the week)</w:t>
             </w:r>
             <w:r>
-              <w:t xml:space="preserve"/>
-              <w:br/>
               <w:t xml:space="preserve">→ Module Review Quiz</w:t>
             </w:r>
             <w:r>
@@ -4400,11 +4090,6 @@
               <w:t xml:space="preserve">(Due: By the end of the week)</w:t>
             </w:r>
             <w:r>
-              <w:t xml:space="preserve"/>
-              <w:br/>
-              <w:br/>
-            </w:r>
-            <w:r>
               <w:rPr>
                 <w:b/>
                 <w:bCs/>
@@ -4416,7 +4101,8 @@
             </w:r>
             <w:r>
               <w:t xml:space="preserve">(Team TBD) [Video, Slide]</w:t>
-              <w:br/>
+            </w:r>
+            <w:r>
               <w:t xml:space="preserve">→ Case from</w:t>
             </w:r>
             <w:r>
@@ -4428,8 +4114,6 @@
                   <w:rStyle w:val="Hyperlink"/>
                   <w:i/>
                   <w:iCs/>
-                  <w:color w:val="0066CC"/>
-                  <w:u w:val="single"/>
                 </w:rPr>
                 <w:t xml:space="preserve">Employment Law</w:t>
               </w:r>
@@ -4439,7 +4123,8 @@
             </w:r>
             <w:r>
               <w:t xml:space="preserve">Ch 1</w:t>
-              <w:br/>
+            </w:r>
+            <w:r>
               <w:t xml:space="preserve">→ Presenters</w:t>
             </w:r>
             <w:r>
@@ -4449,15 +4134,17 @@
               <w:r>
                 <w:rPr>
                   <w:rStyle w:val="Hyperlink"/>
-                  <w:color w:val="0066CC"/>
-                  <w:u w:val="single"/>
                 </w:rPr>
                 <w:t xml:space="preserve">Instructions</w:t>
               </w:r>
             </w:hyperlink>
             <w:r>
               <w:t xml:space="preserve">:</w:t>
-              <w:br/>
+            </w:r>
+            <w:r>
+              <w:t xml:space="preserve"> </w:t>
+            </w:r>
+            <w:r>
               <w:t xml:space="preserve">① Create slide and record 25-min YouTube presentation</w:t>
             </w:r>
             <w:r>
@@ -4471,8 +4158,9 @@
               <w:t xml:space="preserve">(Due: 2/8 Sun 11:59pm)</w:t>
             </w:r>
             <w:r>
-              <w:t xml:space="preserve"/>
-              <w:br/>
+              <w:t xml:space="preserve"> </w:t>
+            </w:r>
+            <w:r>
               <w:t xml:space="preserve">② Post 3 discussion questions and YouTube link on Canvas</w:t>
             </w:r>
             <w:r>
@@ -4486,8 +4174,9 @@
               <w:t xml:space="preserve">(Due: 2/8 Sun 11:59pm)</w:t>
             </w:r>
             <w:r>
-              <w:t xml:space="preserve"/>
-              <w:br/>
+              <w:t xml:space="preserve"> </w:t>
+            </w:r>
+            <w:r>
               <w:t xml:space="preserve">③ Peer review evaluation [Link]</w:t>
             </w:r>
             <w:r>
@@ -4501,11 +4190,6 @@
               <w:t xml:space="preserve">(Due: 2/8 Sun 11:59pm)</w:t>
             </w:r>
             <w:r>
-              <w:t xml:space="preserve"/>
-              <w:br/>
-              <w:br/>
-            </w:r>
-            <w:r>
               <w:rPr>
                 <w:b/>
                 <w:bCs/>
@@ -4518,30 +4202,24 @@
             <w:r>
               <w:t xml:space="preserve"> </w:t>
             </w:r>
-            <w:hyperlink r:id="rId32">
+            <w:hyperlink r:id="rId54">
               <w:r>
                 <w:rPr>
                   <w:rStyle w:val="Hyperlink"/>
-                  <w:color w:val="0066CC"/>
-                  <w:u w:val="single"/>
                 </w:rPr>
                 <w:t xml:space="preserve">Worker Classification</w:t>
               </w:r>
             </w:hyperlink>
             <w:r>
-              <w:t xml:space="preserve"/>
-              <w:br/>
               <w:t xml:space="preserve">→ Notetaker: Download</w:t>
             </w:r>
             <w:r>
               <w:t xml:space="preserve"> </w:t>
             </w:r>
-            <w:hyperlink r:id="rId32">
+            <w:hyperlink r:id="rId54">
               <w:r>
                 <w:rPr>
                   <w:rStyle w:val="Hyperlink"/>
-                  <w:color w:val="0066CC"/>
-                  <w:u w:val="single"/>
                 </w:rPr>
                 <w:t xml:space="preserve">Team Meeting Agenda</w:t>
               </w:r>
@@ -4551,9 +4229,11 @@
             </w:r>
             <w:r>
               <w:t xml:space="preserve">and use it to guide the discussion</w:t>
-              <w:br/>
+            </w:r>
+            <w:r>
               <w:t xml:space="preserve">→ Discuss using the 3 discussion questions from the presenter’s video</w:t>
-              <w:br/>
+            </w:r>
+            <w:r>
               <w:t xml:space="preserve">→ Notetakers only: submit team meeting agenda</w:t>
             </w:r>
             <w:r>
@@ -4567,8 +4247,6 @@
               <w:t xml:space="preserve">(Due: By the end of the week)</w:t>
             </w:r>
             <w:r>
-              <w:t xml:space="preserve"/>
-              <w:br/>
               <w:t xml:space="preserve">→</w:t>
             </w:r>
             <w:r>
@@ -4578,8 +4256,6 @@
               <w:r>
                 <w:rPr>
                   <w:rStyle w:val="Hyperlink"/>
-                  <w:color w:val="0066CC"/>
-                  <w:u w:val="single"/>
                 </w:rPr>
                 <w:t xml:space="preserve">Peer review evaluation</w:t>
               </w:r>
@@ -4595,8 +4271,6 @@
               <w:t xml:space="preserve">(Due: By the end of the week)</w:t>
             </w:r>
             <w:r>
-              <w:t xml:space="preserve"/>
-              <w:br/>
               <w:t xml:space="preserve">After you complete the survey, you will receive a completion code. Send the completion code to your notetaker.</w:t>
             </w:r>
           </w:p>
@@ -4604,24 +4278,21 @@
       </w:tr>
       <w:tr>
         <w:tc>
-          <w:tcPr>
-            <w:tcW w:type="dxa" w:w="1701"/>
-          </w:tcPr>
+          <w:tcPr/>
           <w:p>
             <w:pPr>
               <w:pStyle w:val="Compact"/>
             </w:pPr>
             <w:r>
               <w:t xml:space="preserve">Week 5</w:t>
-              <w:br/>
+            </w:r>
+            <w:r>
               <w:t xml:space="preserve">2/16 ~ 2/22</w:t>
             </w:r>
           </w:p>
         </w:tc>
         <w:tc>
-          <w:tcPr>
-            <w:tcW w:type="dxa" w:w="7937"/>
-          </w:tcPr>
+          <w:tcPr/>
           <w:p>
             <w:pPr>
               <w:pStyle w:val="Compact"/>
@@ -4638,7 +4309,8 @@
             </w:r>
             <w:r>
               <w:t xml:space="preserve">(CA: Ch 2 / Federal: Ch 1, 5)</w:t>
-              <w:br/>
+            </w:r>
+            <w:r>
               <w:t xml:space="preserve">→ Watch Video A: [At-Will Doctrine &amp; Exceptions] [Link]</w:t>
             </w:r>
             <w:r>
@@ -4652,8 +4324,6 @@
               <w:t xml:space="preserve">(Due: By the end of the week)</w:t>
             </w:r>
             <w:r>
-              <w:t xml:space="preserve"/>
-              <w:br/>
               <w:t xml:space="preserve">→ Watch Video B: [Wrongful Termination] [Link]</w:t>
             </w:r>
             <w:r>
@@ -4667,8 +4337,6 @@
               <w:t xml:space="preserve">(Due: By the end of the week)</w:t>
             </w:r>
             <w:r>
-              <w:t xml:space="preserve"/>
-              <w:br/>
               <w:t xml:space="preserve">→ Module Review Quiz</w:t>
             </w:r>
             <w:r>
@@ -4682,11 +4350,6 @@
               <w:t xml:space="preserve">(Due: By the end of the week)</w:t>
             </w:r>
             <w:r>
-              <w:t xml:space="preserve"/>
-              <w:br/>
-              <w:br/>
-            </w:r>
-            <w:r>
               <w:rPr>
                 <w:b/>
                 <w:bCs/>
@@ -4698,7 +4361,8 @@
             </w:r>
             <w:r>
               <w:t xml:space="preserve">(Team TBD) [Video, Slide]</w:t>
-              <w:br/>
+            </w:r>
+            <w:r>
               <w:t xml:space="preserve">→ Case from</w:t>
             </w:r>
             <w:r>
@@ -4710,8 +4374,6 @@
                   <w:rStyle w:val="Hyperlink"/>
                   <w:i/>
                   <w:iCs/>
-                  <w:color w:val="0066CC"/>
-                  <w:u w:val="single"/>
                 </w:rPr>
                 <w:t xml:space="preserve">Employment Law</w:t>
               </w:r>
@@ -4721,7 +4383,8 @@
             </w:r>
             <w:r>
               <w:t xml:space="preserve">Ch 1 or 5</w:t>
-              <w:br/>
+            </w:r>
+            <w:r>
               <w:t xml:space="preserve">→ Presenters</w:t>
             </w:r>
             <w:r>
@@ -4731,15 +4394,17 @@
               <w:r>
                 <w:rPr>
                   <w:rStyle w:val="Hyperlink"/>
-                  <w:color w:val="0066CC"/>
-                  <w:u w:val="single"/>
                 </w:rPr>
                 <w:t xml:space="preserve">Instructions</w:t>
               </w:r>
             </w:hyperlink>
             <w:r>
               <w:t xml:space="preserve">:</w:t>
-              <w:br/>
+            </w:r>
+            <w:r>
+              <w:t xml:space="preserve"> </w:t>
+            </w:r>
+            <w:r>
               <w:t xml:space="preserve">① Create slide and record 25-min YouTube presentation</w:t>
             </w:r>
             <w:r>
@@ -4753,8 +4418,9 @@
               <w:t xml:space="preserve">(Due: 2/15 Sun 11:59pm)</w:t>
             </w:r>
             <w:r>
-              <w:t xml:space="preserve"/>
-              <w:br/>
+              <w:t xml:space="preserve"> </w:t>
+            </w:r>
+            <w:r>
               <w:t xml:space="preserve">② Post 3 discussion questions and YouTube link on Canvas</w:t>
             </w:r>
             <w:r>
@@ -4768,8 +4434,9 @@
               <w:t xml:space="preserve">(Due: 2/15 Sun 11:59pm)</w:t>
             </w:r>
             <w:r>
-              <w:t xml:space="preserve"/>
-              <w:br/>
+              <w:t xml:space="preserve"> </w:t>
+            </w:r>
+            <w:r>
               <w:t xml:space="preserve">③ Peer review evaluation [Link]</w:t>
             </w:r>
             <w:r>
@@ -4783,11 +4450,6 @@
               <w:t xml:space="preserve">(Due: 2/15 Sun 11:59pm)</w:t>
             </w:r>
             <w:r>
-              <w:t xml:space="preserve"/>
-              <w:br/>
-              <w:br/>
-            </w:r>
-            <w:r>
               <w:rPr>
                 <w:b/>
                 <w:bCs/>
@@ -4800,30 +4462,24 @@
             <w:r>
               <w:t xml:space="preserve"> </w:t>
             </w:r>
-            <w:hyperlink r:id="rId32">
+            <w:hyperlink r:id="rId54">
               <w:r>
                 <w:rPr>
                   <w:rStyle w:val="Hyperlink"/>
-                  <w:color w:val="0066CC"/>
-                  <w:u w:val="single"/>
                 </w:rPr>
                 <w:t xml:space="preserve">Employment at Will</w:t>
               </w:r>
             </w:hyperlink>
             <w:r>
-              <w:t xml:space="preserve"/>
-              <w:br/>
               <w:t xml:space="preserve">→ Notetaker: Download</w:t>
             </w:r>
             <w:r>
               <w:t xml:space="preserve"> </w:t>
             </w:r>
-            <w:hyperlink r:id="rId32">
+            <w:hyperlink r:id="rId54">
               <w:r>
                 <w:rPr>
                   <w:rStyle w:val="Hyperlink"/>
-                  <w:color w:val="0066CC"/>
-                  <w:u w:val="single"/>
                 </w:rPr>
                 <w:t xml:space="preserve">Team Meeting Agenda</w:t>
               </w:r>
@@ -4833,9 +4489,11 @@
             </w:r>
             <w:r>
               <w:t xml:space="preserve">and use it to guide the discussion</w:t>
-              <w:br/>
+            </w:r>
+            <w:r>
               <w:t xml:space="preserve">→ Discuss using the 3 discussion questions from the presenter’s video</w:t>
-              <w:br/>
+            </w:r>
+            <w:r>
               <w:t xml:space="preserve">→ Notetakers only: submit team meeting agenda</w:t>
             </w:r>
             <w:r>
@@ -4849,8 +4507,6 @@
               <w:t xml:space="preserve">(Due: By the end of the week)</w:t>
             </w:r>
             <w:r>
-              <w:t xml:space="preserve"/>
-              <w:br/>
               <w:t xml:space="preserve">→</w:t>
             </w:r>
             <w:r>
@@ -4860,8 +4516,6 @@
               <w:r>
                 <w:rPr>
                   <w:rStyle w:val="Hyperlink"/>
-                  <w:color w:val="0066CC"/>
-                  <w:u w:val="single"/>
                 </w:rPr>
                 <w:t xml:space="preserve">Peer review evaluation</w:t>
               </w:r>
@@ -4877,8 +4531,6 @@
               <w:t xml:space="preserve">(Due: By the end of the week)</w:t>
             </w:r>
             <w:r>
-              <w:t xml:space="preserve"/>
-              <w:br/>
               <w:t xml:space="preserve">After you complete the survey, you will receive a completion code. Send the completion code to your notetaker.</w:t>
             </w:r>
           </w:p>
@@ -4886,24 +4538,21 @@
       </w:tr>
       <w:tr>
         <w:tc>
-          <w:tcPr>
-            <w:tcW w:type="dxa" w:w="1701"/>
-          </w:tcPr>
+          <w:tcPr/>
           <w:p>
             <w:pPr>
               <w:pStyle w:val="Compact"/>
             </w:pPr>
             <w:r>
               <w:t xml:space="preserve">Week 6</w:t>
-              <w:br/>
+            </w:r>
+            <w:r>
               <w:t xml:space="preserve">2/23 ~ 3/1</w:t>
             </w:r>
           </w:p>
         </w:tc>
         <w:tc>
-          <w:tcPr>
-            <w:tcW w:type="dxa" w:w="7937"/>
-          </w:tcPr>
+          <w:tcPr/>
           <w:p>
             <w:pPr>
               <w:pStyle w:val="Compact"/>
@@ -4920,7 +4569,8 @@
             </w:r>
             <w:r>
               <w:t xml:space="preserve">(CA: Ch 7 / Federal: Ch 19)</w:t>
-              <w:br/>
+            </w:r>
+            <w:r>
               <w:t xml:space="preserve">→ Watch Video A: [Minimum Wage &amp; Tip Credit] [Link]</w:t>
             </w:r>
             <w:r>
@@ -4934,8 +4584,6 @@
               <w:t xml:space="preserve">(Due: By the end of the week)</w:t>
             </w:r>
             <w:r>
-              <w:t xml:space="preserve"/>
-              <w:br/>
               <w:t xml:space="preserve">→ Watch Video B: [Pay Statements &amp; Final Paychecks] [Link]</w:t>
             </w:r>
             <w:r>
@@ -4949,8 +4597,6 @@
               <w:t xml:space="preserve">(Due: By the end of the week)</w:t>
             </w:r>
             <w:r>
-              <w:t xml:space="preserve"/>
-              <w:br/>
               <w:t xml:space="preserve">→ Module Review Quiz</w:t>
             </w:r>
             <w:r>
@@ -4964,11 +4610,6 @@
               <w:t xml:space="preserve">(Due: By the end of the week)</w:t>
             </w:r>
             <w:r>
-              <w:t xml:space="preserve"/>
-              <w:br/>
-              <w:br/>
-            </w:r>
-            <w:r>
               <w:rPr>
                 <w:b/>
                 <w:bCs/>
@@ -4980,7 +4621,8 @@
             </w:r>
             <w:r>
               <w:t xml:space="preserve">(Team TBD) [Video, Slide]</w:t>
-              <w:br/>
+            </w:r>
+            <w:r>
               <w:t xml:space="preserve">→ Case from</w:t>
             </w:r>
             <w:r>
@@ -4992,8 +4634,6 @@
                   <w:rStyle w:val="Hyperlink"/>
                   <w:i/>
                   <w:iCs/>
-                  <w:color w:val="0066CC"/>
-                  <w:u w:val="single"/>
                 </w:rPr>
                 <w:t xml:space="preserve">Employment Law</w:t>
               </w:r>
@@ -5003,7 +4643,8 @@
             </w:r>
             <w:r>
               <w:t xml:space="preserve">Ch 19</w:t>
-              <w:br/>
+            </w:r>
+            <w:r>
               <w:t xml:space="preserve">→ Presenters</w:t>
             </w:r>
             <w:r>
@@ -5013,15 +4654,17 @@
               <w:r>
                 <w:rPr>
                   <w:rStyle w:val="Hyperlink"/>
-                  <w:color w:val="0066CC"/>
-                  <w:u w:val="single"/>
                 </w:rPr>
                 <w:t xml:space="preserve">Instructions</w:t>
               </w:r>
             </w:hyperlink>
             <w:r>
               <w:t xml:space="preserve">:</w:t>
-              <w:br/>
+            </w:r>
+            <w:r>
+              <w:t xml:space="preserve"> </w:t>
+            </w:r>
+            <w:r>
               <w:t xml:space="preserve">① Create slide and record 25-min YouTube presentation</w:t>
             </w:r>
             <w:r>
@@ -5035,8 +4678,9 @@
               <w:t xml:space="preserve">(Due: 2/22 Sun 11:59pm)</w:t>
             </w:r>
             <w:r>
-              <w:t xml:space="preserve"/>
-              <w:br/>
+              <w:t xml:space="preserve"> </w:t>
+            </w:r>
+            <w:r>
               <w:t xml:space="preserve">② Post 3 discussion questions and YouTube link on Canvas</w:t>
             </w:r>
             <w:r>
@@ -5050,8 +4694,9 @@
               <w:t xml:space="preserve">(Due: 2/22 Sun 11:59pm)</w:t>
             </w:r>
             <w:r>
-              <w:t xml:space="preserve"/>
-              <w:br/>
+              <w:t xml:space="preserve"> </w:t>
+            </w:r>
+            <w:r>
               <w:t xml:space="preserve">③ Peer review evaluation [Link]</w:t>
             </w:r>
             <w:r>
@@ -5065,11 +4710,6 @@
               <w:t xml:space="preserve">(Due: 2/22 Sun 11:59pm)</w:t>
             </w:r>
             <w:r>
-              <w:t xml:space="preserve"/>
-              <w:br/>
-              <w:br/>
-            </w:r>
-            <w:r>
               <w:rPr>
                 <w:b/>
                 <w:bCs/>
@@ -5082,30 +4722,24 @@
             <w:r>
               <w:t xml:space="preserve"> </w:t>
             </w:r>
-            <w:hyperlink r:id="rId32">
+            <w:hyperlink r:id="rId54">
               <w:r>
                 <w:rPr>
                   <w:rStyle w:val="Hyperlink"/>
-                  <w:color w:val="0066CC"/>
-                  <w:u w:val="single"/>
                 </w:rPr>
                 <w:t xml:space="preserve">Wage &amp; Hour</w:t>
               </w:r>
             </w:hyperlink>
             <w:r>
-              <w:t xml:space="preserve"/>
-              <w:br/>
               <w:t xml:space="preserve">→ Notetaker: Download</w:t>
             </w:r>
             <w:r>
               <w:t xml:space="preserve"> </w:t>
             </w:r>
-            <w:hyperlink r:id="rId32">
+            <w:hyperlink r:id="rId54">
               <w:r>
                 <w:rPr>
                   <w:rStyle w:val="Hyperlink"/>
-                  <w:color w:val="0066CC"/>
-                  <w:u w:val="single"/>
                 </w:rPr>
                 <w:t xml:space="preserve">Team Meeting Agenda</w:t>
               </w:r>
@@ -5115,9 +4749,11 @@
             </w:r>
             <w:r>
               <w:t xml:space="preserve">and use it to guide the discussion</w:t>
-              <w:br/>
+            </w:r>
+            <w:r>
               <w:t xml:space="preserve">→ Discuss using the 3 discussion questions from the presenter’s video</w:t>
-              <w:br/>
+            </w:r>
+            <w:r>
               <w:t xml:space="preserve">→ Notetakers only: submit team meeting agenda</w:t>
             </w:r>
             <w:r>
@@ -5131,8 +4767,6 @@
               <w:t xml:space="preserve">(Due: By the end of the week)</w:t>
             </w:r>
             <w:r>
-              <w:t xml:space="preserve"/>
-              <w:br/>
               <w:t xml:space="preserve">→</w:t>
             </w:r>
             <w:r>
@@ -5142,8 +4776,6 @@
               <w:r>
                 <w:rPr>
                   <w:rStyle w:val="Hyperlink"/>
-                  <w:color w:val="0066CC"/>
-                  <w:u w:val="single"/>
                 </w:rPr>
                 <w:t xml:space="preserve">Peer review evaluation</w:t>
               </w:r>
@@ -5159,8 +4791,6 @@
               <w:t xml:space="preserve">(Due: By the end of the week)</w:t>
             </w:r>
             <w:r>
-              <w:t xml:space="preserve"/>
-              <w:br/>
               <w:t xml:space="preserve">After you complete the survey, you will receive a completion code. Send the completion code to your notetaker.</w:t>
             </w:r>
           </w:p>
@@ -5168,24 +4798,21 @@
       </w:tr>
       <w:tr>
         <w:tc>
-          <w:tcPr>
-            <w:tcW w:type="dxa" w:w="1701"/>
-          </w:tcPr>
+          <w:tcPr/>
           <w:p>
             <w:pPr>
               <w:pStyle w:val="Compact"/>
             </w:pPr>
             <w:r>
               <w:t xml:space="preserve">Week 7</w:t>
-              <w:br/>
+            </w:r>
+            <w:r>
               <w:t xml:space="preserve">3/2 ~ 3/8</w:t>
             </w:r>
           </w:p>
         </w:tc>
         <w:tc>
-          <w:tcPr>
-            <w:tcW w:type="dxa" w:w="7937"/>
-          </w:tcPr>
+          <w:tcPr/>
           <w:p>
             <w:pPr>
               <w:pStyle w:val="Compact"/>
@@ -5202,7 +4829,8 @@
             </w:r>
             <w:r>
               <w:t xml:space="preserve">(CA: Ch 8 / Federal: Ch 19)</w:t>
-              <w:br/>
+            </w:r>
+            <w:r>
               <w:t xml:space="preserve">→ Watch Video A: [Daily vs Weekly Overtime] [Link]</w:t>
             </w:r>
             <w:r>
@@ -5216,8 +4844,6 @@
               <w:t xml:space="preserve">(Due: By the end of the week)</w:t>
             </w:r>
             <w:r>
-              <w:t xml:space="preserve"/>
-              <w:br/>
               <w:t xml:space="preserve">→ Watch Video B: [Exempt vs Non-Exempt] [Link]</w:t>
             </w:r>
             <w:r>
@@ -5231,8 +4857,6 @@
               <w:t xml:space="preserve">(Due: By the end of the week)</w:t>
             </w:r>
             <w:r>
-              <w:t xml:space="preserve"/>
-              <w:br/>
               <w:t xml:space="preserve">→ Module Review Quiz</w:t>
             </w:r>
             <w:r>
@@ -5246,11 +4870,6 @@
               <w:t xml:space="preserve">(Due: By the end of the week)</w:t>
             </w:r>
             <w:r>
-              <w:t xml:space="preserve"/>
-              <w:br/>
-              <w:br/>
-            </w:r>
-            <w:r>
               <w:rPr>
                 <w:b/>
                 <w:bCs/>
@@ -5262,7 +4881,8 @@
             </w:r>
             <w:r>
               <w:t xml:space="preserve">(Team TBD) [Video, Slide]</w:t>
-              <w:br/>
+            </w:r>
+            <w:r>
               <w:t xml:space="preserve">→ Case from</w:t>
             </w:r>
             <w:r>
@@ -5274,8 +4894,6 @@
                   <w:rStyle w:val="Hyperlink"/>
                   <w:i/>
                   <w:iCs/>
-                  <w:color w:val="0066CC"/>
-                  <w:u w:val="single"/>
                 </w:rPr>
                 <w:t xml:space="preserve">Employment Law</w:t>
               </w:r>
@@ -5285,7 +4903,8 @@
             </w:r>
             <w:r>
               <w:t xml:space="preserve">Ch 19</w:t>
-              <w:br/>
+            </w:r>
+            <w:r>
               <w:t xml:space="preserve">→ Presenters</w:t>
             </w:r>
             <w:r>
@@ -5295,15 +4914,17 @@
               <w:r>
                 <w:rPr>
                   <w:rStyle w:val="Hyperlink"/>
-                  <w:color w:val="0066CC"/>
-                  <w:u w:val="single"/>
                 </w:rPr>
                 <w:t xml:space="preserve">Instructions</w:t>
               </w:r>
             </w:hyperlink>
             <w:r>
               <w:t xml:space="preserve">:</w:t>
-              <w:br/>
+            </w:r>
+            <w:r>
+              <w:t xml:space="preserve"> </w:t>
+            </w:r>
+            <w:r>
               <w:t xml:space="preserve">① Create slide and record 25-min YouTube presentation</w:t>
             </w:r>
             <w:r>
@@ -5317,8 +4938,9 @@
               <w:t xml:space="preserve">(Due: 3/1 Sun 11:59pm)</w:t>
             </w:r>
             <w:r>
-              <w:t xml:space="preserve"/>
-              <w:br/>
+              <w:t xml:space="preserve"> </w:t>
+            </w:r>
+            <w:r>
               <w:t xml:space="preserve">② Post 3 discussion questions and YouTube link on Canvas</w:t>
             </w:r>
             <w:r>
@@ -5332,8 +4954,9 @@
               <w:t xml:space="preserve">(Due: 3/1 Sun 11:59pm)</w:t>
             </w:r>
             <w:r>
-              <w:t xml:space="preserve"/>
-              <w:br/>
+              <w:t xml:space="preserve"> </w:t>
+            </w:r>
+            <w:r>
               <w:t xml:space="preserve">③ Peer review evaluation [Link]</w:t>
             </w:r>
             <w:r>
@@ -5347,11 +4970,6 @@
               <w:t xml:space="preserve">(Due: 3/1 Sun 11:59pm)</w:t>
             </w:r>
             <w:r>
-              <w:t xml:space="preserve"/>
-              <w:br/>
-              <w:br/>
-            </w:r>
-            <w:r>
               <w:rPr>
                 <w:b/>
                 <w:bCs/>
@@ -5364,30 +4982,24 @@
             <w:r>
               <w:t xml:space="preserve"> </w:t>
             </w:r>
-            <w:hyperlink r:id="rId32">
+            <w:hyperlink r:id="rId54">
               <w:r>
                 <w:rPr>
                   <w:rStyle w:val="Hyperlink"/>
-                  <w:color w:val="0066CC"/>
-                  <w:u w:val="single"/>
                 </w:rPr>
                 <w:t xml:space="preserve">Overtime</w:t>
               </w:r>
             </w:hyperlink>
             <w:r>
-              <w:t xml:space="preserve"/>
-              <w:br/>
               <w:t xml:space="preserve">→ Notetaker: Download</w:t>
             </w:r>
             <w:r>
               <w:t xml:space="preserve"> </w:t>
             </w:r>
-            <w:hyperlink r:id="rId32">
+            <w:hyperlink r:id="rId54">
               <w:r>
                 <w:rPr>
                   <w:rStyle w:val="Hyperlink"/>
-                  <w:color w:val="0066CC"/>
-                  <w:u w:val="single"/>
                 </w:rPr>
                 <w:t xml:space="preserve">Team Meeting Agenda</w:t>
               </w:r>
@@ -5397,9 +5009,11 @@
             </w:r>
             <w:r>
               <w:t xml:space="preserve">and use it to guide the discussion</w:t>
-              <w:br/>
+            </w:r>
+            <w:r>
               <w:t xml:space="preserve">→ Discuss using the 3 discussion questions from the presenter’s video</w:t>
-              <w:br/>
+            </w:r>
+            <w:r>
               <w:t xml:space="preserve">→ Notetakers only: submit team meeting agenda</w:t>
             </w:r>
             <w:r>
@@ -5413,8 +5027,6 @@
               <w:t xml:space="preserve">(Due: By the end of the week)</w:t>
             </w:r>
             <w:r>
-              <w:t xml:space="preserve"/>
-              <w:br/>
               <w:t xml:space="preserve">→</w:t>
             </w:r>
             <w:r>
@@ -5424,8 +5036,6 @@
               <w:r>
                 <w:rPr>
                   <w:rStyle w:val="Hyperlink"/>
-                  <w:color w:val="0066CC"/>
-                  <w:u w:val="single"/>
                 </w:rPr>
                 <w:t xml:space="preserve">Peer review evaluation</w:t>
               </w:r>
@@ -5441,8 +5051,6 @@
               <w:t xml:space="preserve">(Due: By the end of the week)</w:t>
             </w:r>
             <w:r>
-              <w:t xml:space="preserve"/>
-              <w:br/>
               <w:t xml:space="preserve">After you complete the survey, you will receive a completion code. Send the completion code to your notetaker.</w:t>
             </w:r>
           </w:p>
@@ -5450,24 +5058,21 @@
       </w:tr>
       <w:tr>
         <w:tc>
-          <w:tcPr>
-            <w:tcW w:type="dxa" w:w="1701"/>
-          </w:tcPr>
+          <w:tcPr/>
           <w:p>
             <w:pPr>
               <w:pStyle w:val="Compact"/>
             </w:pPr>
             <w:r>
               <w:t xml:space="preserve">Week 8</w:t>
-              <w:br/>
+            </w:r>
+            <w:r>
               <w:t xml:space="preserve">3/9 ~ 3/15</w:t>
             </w:r>
           </w:p>
         </w:tc>
         <w:tc>
-          <w:tcPr>
-            <w:tcW w:type="dxa" w:w="7937"/>
-          </w:tcPr>
+          <w:tcPr/>
           <w:p>
             <w:pPr>
               <w:pStyle w:val="Compact"/>
@@ -5484,11 +5089,14 @@
             </w:r>
             <w:r>
               <w:t xml:space="preserve">(50 questions / 40 minutes)</w:t>
-              <w:br/>
+            </w:r>
+            <w:r>
               <w:t xml:space="preserve">- The exam will be available on Canvas between 3/9, 12:01 AM and 3/15, 11:59 PM.</w:t>
-              <w:br/>
+            </w:r>
+            <w:r>
               <w:t xml:space="preserve">- Covers Module 1-5 (Week 3-7)</w:t>
-              <w:br/>
+            </w:r>
+            <w:r>
               <w:t xml:space="preserve">-</w:t>
             </w:r>
             <w:r>
@@ -5503,13 +5111,23 @@
             </w:r>
             <w:r>
               <w:t xml:space="preserve">:</w:t>
-              <w:br/>
+            </w:r>
+            <w:r>
+              <w:t xml:space="preserve"> </w:t>
+            </w:r>
+            <w:r>
               <w:t xml:space="preserve">- Module Review Quiz (Module 1-5)</w:t>
-              <w:br/>
+            </w:r>
+            <w:r>
+              <w:t xml:space="preserve"> </w:t>
+            </w:r>
+            <w:r>
               <w:t xml:space="preserve">- Team Presentations &amp; Discussion Questions (Module 2-5)</w:t>
-              <w:br/>
+            </w:r>
+            <w:r>
               <w:t xml:space="preserve">- Once you start your exam, you have limited time to complete it.</w:t>
-              <w:br/>
+            </w:r>
+            <w:r>
               <w:t xml:space="preserve">- The order of questions will be different for students.</w:t>
             </w:r>
           </w:p>
@@ -5517,24 +5135,21 @@
       </w:tr>
       <w:tr>
         <w:tc>
-          <w:tcPr>
-            <w:tcW w:type="dxa" w:w="1701"/>
-          </w:tcPr>
+          <w:tcPr/>
           <w:p>
             <w:pPr>
               <w:pStyle w:val="Compact"/>
             </w:pPr>
             <w:r>
               <w:t xml:space="preserve">Week 9</w:t>
-              <w:br/>
+            </w:r>
+            <w:r>
               <w:t xml:space="preserve">3/16 ~ 3/22</w:t>
             </w:r>
           </w:p>
         </w:tc>
         <w:tc>
-          <w:tcPr>
-            <w:tcW w:type="dxa" w:w="7937"/>
-          </w:tcPr>
+          <w:tcPr/>
           <w:p>
             <w:pPr>
               <w:pStyle w:val="Compact"/>
@@ -5551,7 +5166,8 @@
             </w:r>
             <w:r>
               <w:t xml:space="preserve">(CA: Ch 9 / Federal: Ch 19)</w:t>
-              <w:br/>
+            </w:r>
+            <w:r>
               <w:t xml:space="preserve">→ Watch Video A: [Meal Periods &amp; Waivers] [Link]</w:t>
             </w:r>
             <w:r>
@@ -5565,8 +5181,6 @@
               <w:t xml:space="preserve">(Due: By the end of the week)</w:t>
             </w:r>
             <w:r>
-              <w:t xml:space="preserve"/>
-              <w:br/>
               <w:t xml:space="preserve">→ Watch Video B: [Rest Breaks, Heat &amp; Seating] [Link]</w:t>
             </w:r>
             <w:r>
@@ -5580,8 +5194,6 @@
               <w:t xml:space="preserve">(Due: By the end of the week)</w:t>
             </w:r>
             <w:r>
-              <w:t xml:space="preserve"/>
-              <w:br/>
               <w:t xml:space="preserve">→ Module Review Quiz</w:t>
             </w:r>
             <w:r>
@@ -5595,11 +5207,6 @@
               <w:t xml:space="preserve">(Due: By the end of the week)</w:t>
             </w:r>
             <w:r>
-              <w:t xml:space="preserve"/>
-              <w:br/>
-              <w:br/>
-            </w:r>
-            <w:r>
               <w:rPr>
                 <w:b/>
                 <w:bCs/>
@@ -5611,7 +5218,8 @@
             </w:r>
             <w:r>
               <w:t xml:space="preserve">(Team TBD) [Video, Slide]</w:t>
-              <w:br/>
+            </w:r>
+            <w:r>
               <w:t xml:space="preserve">→ Case from</w:t>
             </w:r>
             <w:r>
@@ -5623,8 +5231,6 @@
                   <w:rStyle w:val="Hyperlink"/>
                   <w:i/>
                   <w:iCs/>
-                  <w:color w:val="0066CC"/>
-                  <w:u w:val="single"/>
                 </w:rPr>
                 <w:t xml:space="preserve">Employment Law</w:t>
               </w:r>
@@ -5634,7 +5240,8 @@
             </w:r>
             <w:r>
               <w:t xml:space="preserve">Ch 19</w:t>
-              <w:br/>
+            </w:r>
+            <w:r>
               <w:t xml:space="preserve">→ Presenters</w:t>
             </w:r>
             <w:r>
@@ -5644,15 +5251,17 @@
               <w:r>
                 <w:rPr>
                   <w:rStyle w:val="Hyperlink"/>
-                  <w:color w:val="0066CC"/>
-                  <w:u w:val="single"/>
                 </w:rPr>
                 <w:t xml:space="preserve">Instructions</w:t>
               </w:r>
             </w:hyperlink>
             <w:r>
               <w:t xml:space="preserve">:</w:t>
-              <w:br/>
+            </w:r>
+            <w:r>
+              <w:t xml:space="preserve"> </w:t>
+            </w:r>
+            <w:r>
               <w:t xml:space="preserve">① Create slide and record 25-min YouTube presentation</w:t>
             </w:r>
             <w:r>
@@ -5666,8 +5275,9 @@
               <w:t xml:space="preserve">(Due: 3/15 Sun 11:59pm)</w:t>
             </w:r>
             <w:r>
-              <w:t xml:space="preserve"/>
-              <w:br/>
+              <w:t xml:space="preserve"> </w:t>
+            </w:r>
+            <w:r>
               <w:t xml:space="preserve">② Post 3 discussion questions and YouTube link on Canvas</w:t>
             </w:r>
             <w:r>
@@ -5681,8 +5291,9 @@
               <w:t xml:space="preserve">(Due: 3/15 Sun 11:59pm)</w:t>
             </w:r>
             <w:r>
-              <w:t xml:space="preserve"/>
-              <w:br/>
+              <w:t xml:space="preserve"> </w:t>
+            </w:r>
+            <w:r>
               <w:t xml:space="preserve">③ Peer review evaluation [Link]</w:t>
             </w:r>
             <w:r>
@@ -5696,11 +5307,6 @@
               <w:t xml:space="preserve">(Due: 3/15 Sun 11:59pm)</w:t>
             </w:r>
             <w:r>
-              <w:t xml:space="preserve"/>
-              <w:br/>
-              <w:br/>
-            </w:r>
-            <w:r>
               <w:rPr>
                 <w:b/>
                 <w:bCs/>
@@ -5713,30 +5319,24 @@
             <w:r>
               <w:t xml:space="preserve"> </w:t>
             </w:r>
-            <w:hyperlink r:id="rId32">
+            <w:hyperlink r:id="rId54">
               <w:r>
                 <w:rPr>
                   <w:rStyle w:val="Hyperlink"/>
-                  <w:color w:val="0066CC"/>
-                  <w:u w:val="single"/>
                 </w:rPr>
                 <w:t xml:space="preserve">Meal &amp; Rest Breaks</w:t>
               </w:r>
             </w:hyperlink>
             <w:r>
-              <w:t xml:space="preserve"/>
-              <w:br/>
               <w:t xml:space="preserve">→ Notetaker: Download</w:t>
             </w:r>
             <w:r>
               <w:t xml:space="preserve"> </w:t>
             </w:r>
-            <w:hyperlink r:id="rId32">
+            <w:hyperlink r:id="rId54">
               <w:r>
                 <w:rPr>
                   <w:rStyle w:val="Hyperlink"/>
-                  <w:color w:val="0066CC"/>
-                  <w:u w:val="single"/>
                 </w:rPr>
                 <w:t xml:space="preserve">Team Meeting Agenda</w:t>
               </w:r>
@@ -5746,9 +5346,11 @@
             </w:r>
             <w:r>
               <w:t xml:space="preserve">and use it to guide the discussion</w:t>
-              <w:br/>
+            </w:r>
+            <w:r>
               <w:t xml:space="preserve">→ Discuss using the 3 discussion questions from the presenter’s video</w:t>
-              <w:br/>
+            </w:r>
+            <w:r>
               <w:t xml:space="preserve">→ Notetakers only: submit team meeting agenda</w:t>
             </w:r>
             <w:r>
@@ -5762,8 +5364,6 @@
               <w:t xml:space="preserve">(Due: By the end of the week)</w:t>
             </w:r>
             <w:r>
-              <w:t xml:space="preserve"/>
-              <w:br/>
               <w:t xml:space="preserve">→</w:t>
             </w:r>
             <w:r>
@@ -5773,8 +5373,6 @@
               <w:r>
                 <w:rPr>
                   <w:rStyle w:val="Hyperlink"/>
-                  <w:color w:val="0066CC"/>
-                  <w:u w:val="single"/>
                 </w:rPr>
                 <w:t xml:space="preserve">Peer review evaluation</w:t>
               </w:r>
@@ -5790,8 +5388,6 @@
               <w:t xml:space="preserve">(Due: By the end of the week)</w:t>
             </w:r>
             <w:r>
-              <w:t xml:space="preserve"/>
-              <w:br/>
               <w:t xml:space="preserve">After you complete the survey, you will receive a completion code. Send the completion code to your notetaker.</w:t>
             </w:r>
           </w:p>
@@ -5799,24 +5395,21 @@
       </w:tr>
       <w:tr>
         <w:tc>
-          <w:tcPr>
-            <w:tcW w:type="dxa" w:w="1701"/>
-          </w:tcPr>
+          <w:tcPr/>
           <w:p>
             <w:pPr>
               <w:pStyle w:val="Compact"/>
             </w:pPr>
             <w:r>
               <w:t xml:space="preserve">Week 10</w:t>
-              <w:br/>
+            </w:r>
+            <w:r>
               <w:t xml:space="preserve">3/23 ~ 3/29</w:t>
             </w:r>
           </w:p>
         </w:tc>
         <w:tc>
-          <w:tcPr>
-            <w:tcW w:type="dxa" w:w="7937"/>
-          </w:tcPr>
+          <w:tcPr/>
           <w:p>
             <w:pPr>
               <w:pStyle w:val="Compact"/>
@@ -5833,7 +5426,8 @@
             </w:r>
             <w:r>
               <w:t xml:space="preserve">(CA: Ch 10 / Federal: Ch 4)</w:t>
-              <w:br/>
+            </w:r>
+            <w:r>
               <w:t xml:space="preserve">→ Watch Video A: [Workplace Monitoring &amp; Searches] [Link]</w:t>
             </w:r>
             <w:r>
@@ -5847,8 +5441,6 @@
               <w:t xml:space="preserve">(Due: By the end of the week)</w:t>
             </w:r>
             <w:r>
-              <w:t xml:space="preserve"/>
-              <w:br/>
               <w:t xml:space="preserve">→ Watch Video B: [Drug Testing &amp; Data Rights] [Link]</w:t>
             </w:r>
             <w:r>
@@ -5862,8 +5454,6 @@
               <w:t xml:space="preserve">(Due: By the end of the week)</w:t>
             </w:r>
             <w:r>
-              <w:t xml:space="preserve"/>
-              <w:br/>
               <w:t xml:space="preserve">→ Module Review Quiz</w:t>
             </w:r>
             <w:r>
@@ -5877,11 +5467,6 @@
               <w:t xml:space="preserve">(Due: By the end of the week)</w:t>
             </w:r>
             <w:r>
-              <w:t xml:space="preserve"/>
-              <w:br/>
-              <w:br/>
-            </w:r>
-            <w:r>
               <w:rPr>
                 <w:b/>
                 <w:bCs/>
@@ -5893,7 +5478,8 @@
             </w:r>
             <w:r>
               <w:t xml:space="preserve">(Team TBD) [Video, Slide]</w:t>
-              <w:br/>
+            </w:r>
+            <w:r>
               <w:t xml:space="preserve">→ Case from</w:t>
             </w:r>
             <w:r>
@@ -5905,8 +5491,6 @@
                   <w:rStyle w:val="Hyperlink"/>
                   <w:i/>
                   <w:iCs/>
-                  <w:color w:val="0066CC"/>
-                  <w:u w:val="single"/>
                 </w:rPr>
                 <w:t xml:space="preserve">Employment Law</w:t>
               </w:r>
@@ -5916,7 +5500,8 @@
             </w:r>
             <w:r>
               <w:t xml:space="preserve">Ch 4</w:t>
-              <w:br/>
+            </w:r>
+            <w:r>
               <w:t xml:space="preserve">→ Presenters</w:t>
             </w:r>
             <w:r>
@@ -5926,15 +5511,17 @@
               <w:r>
                 <w:rPr>
                   <w:rStyle w:val="Hyperlink"/>
-                  <w:color w:val="0066CC"/>
-                  <w:u w:val="single"/>
                 </w:rPr>
                 <w:t xml:space="preserve">Instructions</w:t>
               </w:r>
             </w:hyperlink>
             <w:r>
               <w:t xml:space="preserve">:</w:t>
-              <w:br/>
+            </w:r>
+            <w:r>
+              <w:t xml:space="preserve"> </w:t>
+            </w:r>
+            <w:r>
               <w:t xml:space="preserve">① Create slide and record 25-min YouTube presentation</w:t>
             </w:r>
             <w:r>
@@ -5948,8 +5535,9 @@
               <w:t xml:space="preserve">(Due: 3/22 Sun 11:59pm)</w:t>
             </w:r>
             <w:r>
-              <w:t xml:space="preserve"/>
-              <w:br/>
+              <w:t xml:space="preserve"> </w:t>
+            </w:r>
+            <w:r>
               <w:t xml:space="preserve">② Post 3 discussion questions and YouTube link on Canvas</w:t>
             </w:r>
             <w:r>
@@ -5963,8 +5551,9 @@
               <w:t xml:space="preserve">(Due: 3/22 Sun 11:59pm)</w:t>
             </w:r>
             <w:r>
-              <w:t xml:space="preserve"/>
-              <w:br/>
+              <w:t xml:space="preserve"> </w:t>
+            </w:r>
+            <w:r>
               <w:t xml:space="preserve">③ Peer review evaluation [Link]</w:t>
             </w:r>
             <w:r>
@@ -5978,11 +5567,6 @@
               <w:t xml:space="preserve">(Due: 3/22 Sun 11:59pm)</w:t>
             </w:r>
             <w:r>
-              <w:t xml:space="preserve"/>
-              <w:br/>
-              <w:br/>
-            </w:r>
-            <w:r>
               <w:rPr>
                 <w:b/>
                 <w:bCs/>
@@ -5995,30 +5579,24 @@
             <w:r>
               <w:t xml:space="preserve"> </w:t>
             </w:r>
-            <w:hyperlink r:id="rId32">
+            <w:hyperlink r:id="rId54">
               <w:r>
                 <w:rPr>
                   <w:rStyle w:val="Hyperlink"/>
-                  <w:color w:val="0066CC"/>
-                  <w:u w:val="single"/>
                 </w:rPr>
                 <w:t xml:space="preserve">Privacy Rights</w:t>
               </w:r>
             </w:hyperlink>
             <w:r>
-              <w:t xml:space="preserve"/>
-              <w:br/>
               <w:t xml:space="preserve">→ Notetaker: Download</w:t>
             </w:r>
             <w:r>
               <w:t xml:space="preserve"> </w:t>
             </w:r>
-            <w:hyperlink r:id="rId32">
+            <w:hyperlink r:id="rId54">
               <w:r>
                 <w:rPr>
                   <w:rStyle w:val="Hyperlink"/>
-                  <w:color w:val="0066CC"/>
-                  <w:u w:val="single"/>
                 </w:rPr>
                 <w:t xml:space="preserve">Team Meeting Agenda</w:t>
               </w:r>
@@ -6028,9 +5606,11 @@
             </w:r>
             <w:r>
               <w:t xml:space="preserve">and use it to guide the discussion</w:t>
-              <w:br/>
+            </w:r>
+            <w:r>
               <w:t xml:space="preserve">→ Discuss using the 3 discussion questions from the presenter’s video</w:t>
-              <w:br/>
+            </w:r>
+            <w:r>
               <w:t xml:space="preserve">→ Notetakers only: submit team meeting agenda</w:t>
             </w:r>
             <w:r>
@@ -6044,8 +5624,6 @@
               <w:t xml:space="preserve">(Due: By the end of the week)</w:t>
             </w:r>
             <w:r>
-              <w:t xml:space="preserve"/>
-              <w:br/>
               <w:t xml:space="preserve">→</w:t>
             </w:r>
             <w:r>
@@ -6055,8 +5633,6 @@
               <w:r>
                 <w:rPr>
                   <w:rStyle w:val="Hyperlink"/>
-                  <w:color w:val="0066CC"/>
-                  <w:u w:val="single"/>
                 </w:rPr>
                 <w:t xml:space="preserve">Peer review evaluation</w:t>
               </w:r>
@@ -6072,8 +5648,6 @@
               <w:t xml:space="preserve">(Due: By the end of the week)</w:t>
             </w:r>
             <w:r>
-              <w:t xml:space="preserve"/>
-              <w:br/>
               <w:t xml:space="preserve">After you complete the survey, you will receive a completion code. Send the completion code to your notetaker.</w:t>
             </w:r>
           </w:p>
@@ -6081,9 +5655,7 @@
       </w:tr>
       <w:tr>
         <w:tc>
-          <w:tcPr>
-            <w:tcW w:type="dxa" w:w="1701"/>
-          </w:tcPr>
+          <w:tcPr/>
           <w:p>
             <w:pPr>
               <w:pStyle w:val="Compact"/>
@@ -6096,16 +5668,12 @@
               <w:t xml:space="preserve">Spring Break</w:t>
             </w:r>
             <w:r>
-              <w:t xml:space="preserve"/>
-              <w:br/>
               <w:t xml:space="preserve">3/30 ~ 4/5</w:t>
             </w:r>
           </w:p>
         </w:tc>
         <w:tc>
-          <w:tcPr>
-            <w:tcW w:type="dxa" w:w="7937"/>
-          </w:tcPr>
+          <w:tcPr/>
           <w:p>
             <w:pPr>
               <w:pStyle w:val="Compact"/>
@@ -6122,24 +5690,21 @@
       </w:tr>
       <w:tr>
         <w:tc>
-          <w:tcPr>
-            <w:tcW w:type="dxa" w:w="1701"/>
-          </w:tcPr>
+          <w:tcPr/>
           <w:p>
             <w:pPr>
               <w:pStyle w:val="Compact"/>
             </w:pPr>
             <w:r>
               <w:t xml:space="preserve">Week 11</w:t>
-              <w:br/>
+            </w:r>
+            <w:r>
               <w:t xml:space="preserve">4/6 ~ 4/12</w:t>
             </w:r>
           </w:p>
         </w:tc>
         <w:tc>
-          <w:tcPr>
-            <w:tcW w:type="dxa" w:w="7937"/>
-          </w:tcPr>
+          <w:tcPr/>
           <w:p>
             <w:pPr>
               <w:pStyle w:val="Compact"/>
@@ -6156,7 +5721,8 @@
             </w:r>
             <w:r>
               <w:t xml:space="preserve">(CA: Ch 12 / Federal: Ch 7, 9, 10, 11, 13)</w:t>
-              <w:br/>
+            </w:r>
+            <w:r>
               <w:t xml:space="preserve">→ Watch Video A: [Disparate Treatment &amp; Protected Classes] [Link]</w:t>
             </w:r>
             <w:r>
@@ -6170,8 +5736,6 @@
               <w:t xml:space="preserve">(Due: By the end of the week)</w:t>
             </w:r>
             <w:r>
-              <w:t xml:space="preserve"/>
-              <w:br/>
               <w:t xml:space="preserve">→ Watch Video B: [Disparate Impact &amp; Defenses] [Link]</w:t>
             </w:r>
             <w:r>
@@ -6185,8 +5749,6 @@
               <w:t xml:space="preserve">(Due: By the end of the week)</w:t>
             </w:r>
             <w:r>
-              <w:t xml:space="preserve"/>
-              <w:br/>
               <w:t xml:space="preserve">→ Module Review Quiz</w:t>
             </w:r>
             <w:r>
@@ -6200,11 +5762,6 @@
               <w:t xml:space="preserve">(Due: By the end of the week)</w:t>
             </w:r>
             <w:r>
-              <w:t xml:space="preserve"/>
-              <w:br/>
-              <w:br/>
-            </w:r>
-            <w:r>
               <w:rPr>
                 <w:b/>
                 <w:bCs/>
@@ -6216,7 +5773,8 @@
             </w:r>
             <w:r>
               <w:t xml:space="preserve">(Team TBD) [Video, Slide]</w:t>
-              <w:br/>
+            </w:r>
+            <w:r>
               <w:t xml:space="preserve">→ Case from</w:t>
             </w:r>
             <w:r>
@@ -6228,8 +5786,6 @@
                   <w:rStyle w:val="Hyperlink"/>
                   <w:i/>
                   <w:iCs/>
-                  <w:color w:val="0066CC"/>
-                  <w:u w:val="single"/>
                 </w:rPr>
                 <w:t xml:space="preserve">Employment Law</w:t>
               </w:r>
@@ -6239,7 +5795,8 @@
             </w:r>
             <w:r>
               <w:t xml:space="preserve">Ch 7, 9, 10, 11, or 13</w:t>
-              <w:br/>
+            </w:r>
+            <w:r>
               <w:t xml:space="preserve">→ Presenters</w:t>
             </w:r>
             <w:r>
@@ -6249,15 +5806,17 @@
               <w:r>
                 <w:rPr>
                   <w:rStyle w:val="Hyperlink"/>
-                  <w:color w:val="0066CC"/>
-                  <w:u w:val="single"/>
                 </w:rPr>
                 <w:t xml:space="preserve">Instructions</w:t>
               </w:r>
             </w:hyperlink>
             <w:r>
               <w:t xml:space="preserve">:</w:t>
-              <w:br/>
+            </w:r>
+            <w:r>
+              <w:t xml:space="preserve"> </w:t>
+            </w:r>
+            <w:r>
               <w:t xml:space="preserve">① Create slide and record 25-min YouTube presentation</w:t>
             </w:r>
             <w:r>
@@ -6271,8 +5830,9 @@
               <w:t xml:space="preserve">(Due: 4/5 Sun 11:59pm)</w:t>
             </w:r>
             <w:r>
-              <w:t xml:space="preserve"/>
-              <w:br/>
+              <w:t xml:space="preserve"> </w:t>
+            </w:r>
+            <w:r>
               <w:t xml:space="preserve">② Post 3 discussion questions and YouTube link on Canvas</w:t>
             </w:r>
             <w:r>
@@ -6286,8 +5846,9 @@
               <w:t xml:space="preserve">(Due: 4/5 Sun 11:59pm)</w:t>
             </w:r>
             <w:r>
-              <w:t xml:space="preserve"/>
-              <w:br/>
+              <w:t xml:space="preserve"> </w:t>
+            </w:r>
+            <w:r>
               <w:t xml:space="preserve">③ Peer review evaluation [Link]</w:t>
             </w:r>
             <w:r>
@@ -6301,11 +5862,6 @@
               <w:t xml:space="preserve">(Due: 4/5 Sun 11:59pm)</w:t>
             </w:r>
             <w:r>
-              <w:t xml:space="preserve"/>
-              <w:br/>
-              <w:br/>
-            </w:r>
-            <w:r>
               <w:rPr>
                 <w:b/>
                 <w:bCs/>
@@ -6318,30 +5874,24 @@
             <w:r>
               <w:t xml:space="preserve"> </w:t>
             </w:r>
-            <w:hyperlink r:id="rId32">
+            <w:hyperlink r:id="rId54">
               <w:r>
                 <w:rPr>
                   <w:rStyle w:val="Hyperlink"/>
-                  <w:color w:val="0066CC"/>
-                  <w:u w:val="single"/>
                 </w:rPr>
                 <w:t xml:space="preserve">Employment Discrimination</w:t>
               </w:r>
             </w:hyperlink>
             <w:r>
-              <w:t xml:space="preserve"/>
-              <w:br/>
               <w:t xml:space="preserve">→ Notetaker: Download</w:t>
             </w:r>
             <w:r>
               <w:t xml:space="preserve"> </w:t>
             </w:r>
-            <w:hyperlink r:id="rId32">
+            <w:hyperlink r:id="rId54">
               <w:r>
                 <w:rPr>
                   <w:rStyle w:val="Hyperlink"/>
-                  <w:color w:val="0066CC"/>
-                  <w:u w:val="single"/>
                 </w:rPr>
                 <w:t xml:space="preserve">Team Meeting Agenda</w:t>
               </w:r>
@@ -6351,9 +5901,11 @@
             </w:r>
             <w:r>
               <w:t xml:space="preserve">and use it to guide the discussion</w:t>
-              <w:br/>
+            </w:r>
+            <w:r>
               <w:t xml:space="preserve">→ Discuss using the 3 discussion questions from the presenter’s video</w:t>
-              <w:br/>
+            </w:r>
+            <w:r>
               <w:t xml:space="preserve">→ Notetakers only: submit team meeting agenda</w:t>
             </w:r>
             <w:r>
@@ -6367,8 +5919,6 @@
               <w:t xml:space="preserve">(Due: By the end of the week)</w:t>
             </w:r>
             <w:r>
-              <w:t xml:space="preserve"/>
-              <w:br/>
               <w:t xml:space="preserve">→</w:t>
             </w:r>
             <w:r>
@@ -6378,8 +5928,6 @@
               <w:r>
                 <w:rPr>
                   <w:rStyle w:val="Hyperlink"/>
-                  <w:color w:val="0066CC"/>
-                  <w:u w:val="single"/>
                 </w:rPr>
                 <w:t xml:space="preserve">Peer review evaluation</w:t>
               </w:r>
@@ -6395,8 +5943,6 @@
               <w:t xml:space="preserve">(Due: By the end of the week)</w:t>
             </w:r>
             <w:r>
-              <w:t xml:space="preserve"/>
-              <w:br/>
               <w:t xml:space="preserve">After you complete the survey, you will receive a completion code. Send the completion code to your notetaker.</w:t>
             </w:r>
           </w:p>
@@ -6404,24 +5950,21 @@
       </w:tr>
       <w:tr>
         <w:tc>
-          <w:tcPr>
-            <w:tcW w:type="dxa" w:w="1701"/>
-          </w:tcPr>
+          <w:tcPr/>
           <w:p>
             <w:pPr>
               <w:pStyle w:val="Compact"/>
             </w:pPr>
             <w:r>
               <w:t xml:space="preserve">Week 12</w:t>
-              <w:br/>
+            </w:r>
+            <w:r>
               <w:t xml:space="preserve">4/13 ~ 4/19</w:t>
             </w:r>
           </w:p>
         </w:tc>
         <w:tc>
-          <w:tcPr>
-            <w:tcW w:type="dxa" w:w="7937"/>
-          </w:tcPr>
+          <w:tcPr/>
           <w:p>
             <w:pPr>
               <w:pStyle w:val="Compact"/>
@@ -6438,7 +5981,8 @@
             </w:r>
             <w:r>
               <w:t xml:space="preserve">(CA: Ch 13 / Federal: Ch 11)</w:t>
-              <w:br/>
+            </w:r>
+            <w:r>
               <w:t xml:space="preserve">→ Watch Video A: [Types of Harassment] [Link]</w:t>
             </w:r>
             <w:r>
@@ -6452,8 +5996,6 @@
               <w:t xml:space="preserve">(Due: By the end of the week)</w:t>
             </w:r>
             <w:r>
-              <w:t xml:space="preserve"/>
-              <w:br/>
               <w:t xml:space="preserve">→ Watch Video B: [Employer Liability &amp; Prevention] [Link]</w:t>
             </w:r>
             <w:r>
@@ -6467,8 +6009,6 @@
               <w:t xml:space="preserve">(Due: By the end of the week)</w:t>
             </w:r>
             <w:r>
-              <w:t xml:space="preserve"/>
-              <w:br/>
               <w:t xml:space="preserve">→ Module Review Quiz</w:t>
             </w:r>
             <w:r>
@@ -6482,11 +6022,6 @@
               <w:t xml:space="preserve">(Due: By the end of the week)</w:t>
             </w:r>
             <w:r>
-              <w:t xml:space="preserve"/>
-              <w:br/>
-              <w:br/>
-            </w:r>
-            <w:r>
               <w:rPr>
                 <w:b/>
                 <w:bCs/>
@@ -6498,7 +6033,8 @@
             </w:r>
             <w:r>
               <w:t xml:space="preserve">(Team TBD) [Video, Slide]</w:t>
-              <w:br/>
+            </w:r>
+            <w:r>
               <w:t xml:space="preserve">→ Case from</w:t>
             </w:r>
             <w:r>
@@ -6510,8 +6046,6 @@
                   <w:rStyle w:val="Hyperlink"/>
                   <w:i/>
                   <w:iCs/>
-                  <w:color w:val="0066CC"/>
-                  <w:u w:val="single"/>
                 </w:rPr>
                 <w:t xml:space="preserve">Employment Law</w:t>
               </w:r>
@@ -6521,7 +6055,8 @@
             </w:r>
             <w:r>
               <w:t xml:space="preserve">Ch 11</w:t>
-              <w:br/>
+            </w:r>
+            <w:r>
               <w:t xml:space="preserve">→ Presenters</w:t>
             </w:r>
             <w:r>
@@ -6531,15 +6066,17 @@
               <w:r>
                 <w:rPr>
                   <w:rStyle w:val="Hyperlink"/>
-                  <w:color w:val="0066CC"/>
-                  <w:u w:val="single"/>
                 </w:rPr>
                 <w:t xml:space="preserve">Instructions</w:t>
               </w:r>
             </w:hyperlink>
             <w:r>
               <w:t xml:space="preserve">:</w:t>
-              <w:br/>
+            </w:r>
+            <w:r>
+              <w:t xml:space="preserve"> </w:t>
+            </w:r>
+            <w:r>
               <w:t xml:space="preserve">① Create slide and record 25-min YouTube presentation</w:t>
             </w:r>
             <w:r>
@@ -6553,8 +6090,9 @@
               <w:t xml:space="preserve">(Due: 4/12 Sun 11:59pm)</w:t>
             </w:r>
             <w:r>
-              <w:t xml:space="preserve"/>
-              <w:br/>
+              <w:t xml:space="preserve"> </w:t>
+            </w:r>
+            <w:r>
               <w:t xml:space="preserve">② Post 3 discussion questions and YouTube link on Canvas</w:t>
             </w:r>
             <w:r>
@@ -6568,8 +6106,9 @@
               <w:t xml:space="preserve">(Due: 4/12 Sun 11:59pm)</w:t>
             </w:r>
             <w:r>
-              <w:t xml:space="preserve"/>
-              <w:br/>
+              <w:t xml:space="preserve"> </w:t>
+            </w:r>
+            <w:r>
               <w:t xml:space="preserve">③ Peer review evaluation [Link]</w:t>
             </w:r>
             <w:r>
@@ -6583,11 +6122,6 @@
               <w:t xml:space="preserve">(Due: 4/12 Sun 11:59pm)</w:t>
             </w:r>
             <w:r>
-              <w:t xml:space="preserve"/>
-              <w:br/>
-              <w:br/>
-            </w:r>
-            <w:r>
               <w:rPr>
                 <w:b/>
                 <w:bCs/>
@@ -6600,30 +6134,24 @@
             <w:r>
               <w:t xml:space="preserve"> </w:t>
             </w:r>
-            <w:hyperlink r:id="rId32">
+            <w:hyperlink r:id="rId54">
               <w:r>
                 <w:rPr>
                   <w:rStyle w:val="Hyperlink"/>
-                  <w:color w:val="0066CC"/>
-                  <w:u w:val="single"/>
                 </w:rPr>
                 <w:t xml:space="preserve">Harassment</w:t>
               </w:r>
             </w:hyperlink>
             <w:r>
-              <w:t xml:space="preserve"/>
-              <w:br/>
               <w:t xml:space="preserve">→ Notetaker: Download</w:t>
             </w:r>
             <w:r>
               <w:t xml:space="preserve"> </w:t>
             </w:r>
-            <w:hyperlink r:id="rId32">
+            <w:hyperlink r:id="rId54">
               <w:r>
                 <w:rPr>
                   <w:rStyle w:val="Hyperlink"/>
-                  <w:color w:val="0066CC"/>
-                  <w:u w:val="single"/>
                 </w:rPr>
                 <w:t xml:space="preserve">Team Meeting Agenda</w:t>
               </w:r>
@@ -6633,9 +6161,11 @@
             </w:r>
             <w:r>
               <w:t xml:space="preserve">and use it to guide the discussion</w:t>
-              <w:br/>
+            </w:r>
+            <w:r>
               <w:t xml:space="preserve">→ Discuss using the 3 discussion questions from the presenter’s video</w:t>
-              <w:br/>
+            </w:r>
+            <w:r>
               <w:t xml:space="preserve">→ Notetakers only: submit team meeting agenda</w:t>
             </w:r>
             <w:r>
@@ -6649,8 +6179,6 @@
               <w:t xml:space="preserve">(Due: By the end of the week)</w:t>
             </w:r>
             <w:r>
-              <w:t xml:space="preserve"/>
-              <w:br/>
               <w:t xml:space="preserve">→</w:t>
             </w:r>
             <w:r>
@@ -6660,8 +6188,6 @@
               <w:r>
                 <w:rPr>
                   <w:rStyle w:val="Hyperlink"/>
-                  <w:color w:val="0066CC"/>
-                  <w:u w:val="single"/>
                 </w:rPr>
                 <w:t xml:space="preserve">Peer review evaluation</w:t>
               </w:r>
@@ -6677,8 +6203,6 @@
               <w:t xml:space="preserve">(Due: By the end of the week)</w:t>
             </w:r>
             <w:r>
-              <w:t xml:space="preserve"/>
-              <w:br/>
               <w:t xml:space="preserve">After you complete the survey, you will receive a completion code. Send the completion code to your notetaker.</w:t>
             </w:r>
           </w:p>
@@ -6686,24 +6210,21 @@
       </w:tr>
       <w:tr>
         <w:tc>
-          <w:tcPr>
-            <w:tcW w:type="dxa" w:w="1701"/>
-          </w:tcPr>
+          <w:tcPr/>
           <w:p>
             <w:pPr>
               <w:pStyle w:val="Compact"/>
             </w:pPr>
             <w:r>
               <w:t xml:space="preserve">Week 13</w:t>
-              <w:br/>
+            </w:r>
+            <w:r>
               <w:t xml:space="preserve">4/20 ~ 4/26</w:t>
             </w:r>
           </w:p>
         </w:tc>
         <w:tc>
-          <w:tcPr>
-            <w:tcW w:type="dxa" w:w="7937"/>
-          </w:tcPr>
+          <w:tcPr/>
           <w:p>
             <w:pPr>
               <w:pStyle w:val="Compact"/>
@@ -6720,7 +6241,8 @@
             </w:r>
             <w:r>
               <w:t xml:space="preserve">(CA: Ch 14 / Federal: Ch 17)</w:t>
-              <w:br/>
+            </w:r>
+            <w:r>
               <w:t xml:space="preserve">→ Watch Video A: [What Qualifies as a Disability?] [Link]</w:t>
             </w:r>
             <w:r>
@@ -6734,8 +6256,6 @@
               <w:t xml:space="preserve">(Due: By the end of the week)</w:t>
             </w:r>
             <w:r>
-              <w:t xml:space="preserve"/>
-              <w:br/>
               <w:t xml:space="preserve">→ Watch Video B: [Reasonable Accommodations] [Link]</w:t>
             </w:r>
             <w:r>
@@ -6749,8 +6269,6 @@
               <w:t xml:space="preserve">(Due: By the end of the week)</w:t>
             </w:r>
             <w:r>
-              <w:t xml:space="preserve"/>
-              <w:br/>
               <w:t xml:space="preserve">→ Module Review Quiz</w:t>
             </w:r>
             <w:r>
@@ -6764,11 +6282,7 @@
               <w:t xml:space="preserve">(Due: By the end of the week)</w:t>
             </w:r>
             <w:r>
-              <w:t xml:space="preserve"/>
-              <w:br/>
               <w:t xml:space="preserve">(SOCI Week 4/20-4/24)</w:t>
-              <w:br/>
-              <w:br/>
             </w:r>
             <w:r>
               <w:rPr>
@@ -6782,7 +6296,8 @@
             </w:r>
             <w:r>
               <w:t xml:space="preserve">(Team TBD) [Video, Slide]</w:t>
-              <w:br/>
+            </w:r>
+            <w:r>
               <w:t xml:space="preserve">→ Case from</w:t>
             </w:r>
             <w:r>
@@ -6794,8 +6309,6 @@
                   <w:rStyle w:val="Hyperlink"/>
                   <w:i/>
                   <w:iCs/>
-                  <w:color w:val="0066CC"/>
-                  <w:u w:val="single"/>
                 </w:rPr>
                 <w:t xml:space="preserve">Employment Law</w:t>
               </w:r>
@@ -6805,7 +6318,8 @@
             </w:r>
             <w:r>
               <w:t xml:space="preserve">Ch 17</w:t>
-              <w:br/>
+            </w:r>
+            <w:r>
               <w:t xml:space="preserve">→ Presenters</w:t>
             </w:r>
             <w:r>
@@ -6815,15 +6329,17 @@
               <w:r>
                 <w:rPr>
                   <w:rStyle w:val="Hyperlink"/>
-                  <w:color w:val="0066CC"/>
-                  <w:u w:val="single"/>
                 </w:rPr>
                 <w:t xml:space="preserve">Instructions</w:t>
               </w:r>
             </w:hyperlink>
             <w:r>
               <w:t xml:space="preserve">:</w:t>
-              <w:br/>
+            </w:r>
+            <w:r>
+              <w:t xml:space="preserve"> </w:t>
+            </w:r>
+            <w:r>
               <w:t xml:space="preserve">① Create slide and record 25-min YouTube presentation</w:t>
             </w:r>
             <w:r>
@@ -6837,8 +6353,9 @@
               <w:t xml:space="preserve">(Due: 4/19 Sun 11:59pm)</w:t>
             </w:r>
             <w:r>
-              <w:t xml:space="preserve"/>
-              <w:br/>
+              <w:t xml:space="preserve"> </w:t>
+            </w:r>
+            <w:r>
               <w:t xml:space="preserve">② Post 3 discussion questions and YouTube link on Canvas</w:t>
             </w:r>
             <w:r>
@@ -6852,8 +6369,9 @@
               <w:t xml:space="preserve">(Due: 4/19 Sun 11:59pm)</w:t>
             </w:r>
             <w:r>
-              <w:t xml:space="preserve"/>
-              <w:br/>
+              <w:t xml:space="preserve"> </w:t>
+            </w:r>
+            <w:r>
               <w:t xml:space="preserve">③ Peer review evaluation [Link]</w:t>
             </w:r>
             <w:r>
@@ -6867,11 +6385,6 @@
               <w:t xml:space="preserve">(Due: 4/19 Sun 11:59pm)</w:t>
             </w:r>
             <w:r>
-              <w:t xml:space="preserve"/>
-              <w:br/>
-              <w:br/>
-            </w:r>
-            <w:r>
               <w:rPr>
                 <w:b/>
                 <w:bCs/>
@@ -6884,30 +6397,24 @@
             <w:r>
               <w:t xml:space="preserve"> </w:t>
             </w:r>
-            <w:hyperlink r:id="rId32">
+            <w:hyperlink r:id="rId54">
               <w:r>
                 <w:rPr>
                   <w:rStyle w:val="Hyperlink"/>
-                  <w:color w:val="0066CC"/>
-                  <w:u w:val="single"/>
                 </w:rPr>
                 <w:t xml:space="preserve">Disability Accommodation</w:t>
               </w:r>
             </w:hyperlink>
             <w:r>
-              <w:t xml:space="preserve"/>
-              <w:br/>
               <w:t xml:space="preserve">→ Notetaker: Download</w:t>
             </w:r>
             <w:r>
               <w:t xml:space="preserve"> </w:t>
             </w:r>
-            <w:hyperlink r:id="rId32">
+            <w:hyperlink r:id="rId54">
               <w:r>
                 <w:rPr>
                   <w:rStyle w:val="Hyperlink"/>
-                  <w:color w:val="0066CC"/>
-                  <w:u w:val="single"/>
                 </w:rPr>
                 <w:t xml:space="preserve">Team Meeting Agenda</w:t>
               </w:r>
@@ -6917,9 +6424,11 @@
             </w:r>
             <w:r>
               <w:t xml:space="preserve">and use it to guide the discussion</w:t>
-              <w:br/>
+            </w:r>
+            <w:r>
               <w:t xml:space="preserve">→ Discuss using the 3 discussion questions from the presenter’s video</w:t>
-              <w:br/>
+            </w:r>
+            <w:r>
               <w:t xml:space="preserve">→ Notetakers only: submit team meeting agenda</w:t>
             </w:r>
             <w:r>
@@ -6933,8 +6442,6 @@
               <w:t xml:space="preserve">(Due: By the end of the week)</w:t>
             </w:r>
             <w:r>
-              <w:t xml:space="preserve"/>
-              <w:br/>
               <w:t xml:space="preserve">→</w:t>
             </w:r>
             <w:r>
@@ -6944,8 +6451,6 @@
               <w:r>
                 <w:rPr>
                   <w:rStyle w:val="Hyperlink"/>
-                  <w:color w:val="0066CC"/>
-                  <w:u w:val="single"/>
                 </w:rPr>
                 <w:t xml:space="preserve">Peer review evaluation</w:t>
               </w:r>
@@ -6961,8 +6466,6 @@
               <w:t xml:space="preserve">(Due: By the end of the week)</w:t>
             </w:r>
             <w:r>
-              <w:t xml:space="preserve"/>
-              <w:br/>
               <w:t xml:space="preserve">After you complete the survey, you will receive a completion code. Send the completion code to your notetaker.</w:t>
             </w:r>
           </w:p>
@@ -6970,24 +6473,21 @@
       </w:tr>
       <w:tr>
         <w:tc>
-          <w:tcPr>
-            <w:tcW w:type="dxa" w:w="1701"/>
-          </w:tcPr>
+          <w:tcPr/>
           <w:p>
             <w:pPr>
               <w:pStyle w:val="Compact"/>
             </w:pPr>
             <w:r>
               <w:t xml:space="preserve">Week 14</w:t>
-              <w:br/>
+            </w:r>
+            <w:r>
               <w:t xml:space="preserve">4/27 ~ 5/3</w:t>
             </w:r>
           </w:p>
         </w:tc>
         <w:tc>
-          <w:tcPr>
-            <w:tcW w:type="dxa" w:w="7937"/>
-          </w:tcPr>
+          <w:tcPr/>
           <w:p>
             <w:pPr>
               <w:pStyle w:val="Compact"/>
@@ -7004,7 +6504,8 @@
             </w:r>
             <w:r>
               <w:t xml:space="preserve">(CA: Ch 15 / Federal: Ch 12)</w:t>
-              <w:br/>
+            </w:r>
+            <w:r>
               <w:t xml:space="preserve">→ Watch Video A: [FMLA &amp; CFRA Basics] [Link]</w:t>
             </w:r>
             <w:r>
@@ -7018,8 +6519,6 @@
               <w:t xml:space="preserve">(Due: By the end of the week)</w:t>
             </w:r>
             <w:r>
-              <w:t xml:space="preserve"/>
-              <w:br/>
               <w:t xml:space="preserve">→ Watch Video B: [Pregnancy, Sick Leave &amp; Stacking] [Link]</w:t>
             </w:r>
             <w:r>
@@ -7033,8 +6532,6 @@
               <w:t xml:space="preserve">(Due: By the end of the week)</w:t>
             </w:r>
             <w:r>
-              <w:t xml:space="preserve"/>
-              <w:br/>
               <w:t xml:space="preserve">→ Module Review Quiz</w:t>
             </w:r>
             <w:r>
@@ -7048,11 +6545,6 @@
               <w:t xml:space="preserve">(Due: By the end of the week)</w:t>
             </w:r>
             <w:r>
-              <w:t xml:space="preserve"/>
-              <w:br/>
-              <w:br/>
-            </w:r>
-            <w:r>
               <w:rPr>
                 <w:b/>
                 <w:bCs/>
@@ -7064,7 +6556,8 @@
             </w:r>
             <w:r>
               <w:t xml:space="preserve">(Team TBD) [Video, Slide]</w:t>
-              <w:br/>
+            </w:r>
+            <w:r>
               <w:t xml:space="preserve">→ Case from</w:t>
             </w:r>
             <w:r>
@@ -7076,8 +6569,6 @@
                   <w:rStyle w:val="Hyperlink"/>
                   <w:i/>
                   <w:iCs/>
-                  <w:color w:val="0066CC"/>
-                  <w:u w:val="single"/>
                 </w:rPr>
                 <w:t xml:space="preserve">Employment Law</w:t>
               </w:r>
@@ -7087,7 +6578,8 @@
             </w:r>
             <w:r>
               <w:t xml:space="preserve">Ch 12</w:t>
-              <w:br/>
+            </w:r>
+            <w:r>
               <w:t xml:space="preserve">→ Presenters</w:t>
             </w:r>
             <w:r>
@@ -7097,15 +6589,17 @@
               <w:r>
                 <w:rPr>
                   <w:rStyle w:val="Hyperlink"/>
-                  <w:color w:val="0066CC"/>
-                  <w:u w:val="single"/>
                 </w:rPr>
                 <w:t xml:space="preserve">Instructions</w:t>
               </w:r>
             </w:hyperlink>
             <w:r>
               <w:t xml:space="preserve">:</w:t>
-              <w:br/>
+            </w:r>
+            <w:r>
+              <w:t xml:space="preserve"> </w:t>
+            </w:r>
+            <w:r>
               <w:t xml:space="preserve">① Create slide and record 25-min YouTube presentation</w:t>
             </w:r>
             <w:r>
@@ -7119,8 +6613,9 @@
               <w:t xml:space="preserve">(Due: 4/26 Sun 11:59pm)</w:t>
             </w:r>
             <w:r>
-              <w:t xml:space="preserve"/>
-              <w:br/>
+              <w:t xml:space="preserve"> </w:t>
+            </w:r>
+            <w:r>
               <w:t xml:space="preserve">② Post 3 discussion questions and YouTube link on Canvas</w:t>
             </w:r>
             <w:r>
@@ -7134,8 +6629,9 @@
               <w:t xml:space="preserve">(Due: 4/26 Sun 11:59pm)</w:t>
             </w:r>
             <w:r>
-              <w:t xml:space="preserve"/>
-              <w:br/>
+              <w:t xml:space="preserve"> </w:t>
+            </w:r>
+            <w:r>
               <w:t xml:space="preserve">③ Peer review evaluation [Link]</w:t>
             </w:r>
             <w:r>
@@ -7149,11 +6645,6 @@
               <w:t xml:space="preserve">(Due: 4/26 Sun 11:59pm)</w:t>
             </w:r>
             <w:r>
-              <w:t xml:space="preserve"/>
-              <w:br/>
-              <w:br/>
-            </w:r>
-            <w:r>
               <w:rPr>
                 <w:b/>
                 <w:bCs/>
@@ -7166,30 +6657,24 @@
             <w:r>
               <w:t xml:space="preserve"> </w:t>
             </w:r>
-            <w:hyperlink r:id="rId32">
+            <w:hyperlink r:id="rId54">
               <w:r>
                 <w:rPr>
                   <w:rStyle w:val="Hyperlink"/>
-                  <w:color w:val="0066CC"/>
-                  <w:u w:val="single"/>
                 </w:rPr>
                 <w:t xml:space="preserve">Leaves of Absence</w:t>
               </w:r>
             </w:hyperlink>
             <w:r>
-              <w:t xml:space="preserve"/>
-              <w:br/>
               <w:t xml:space="preserve">→ Notetaker: Download</w:t>
             </w:r>
             <w:r>
               <w:t xml:space="preserve"> </w:t>
             </w:r>
-            <w:hyperlink r:id="rId32">
+            <w:hyperlink r:id="rId54">
               <w:r>
                 <w:rPr>
                   <w:rStyle w:val="Hyperlink"/>
-                  <w:color w:val="0066CC"/>
-                  <w:u w:val="single"/>
                 </w:rPr>
                 <w:t xml:space="preserve">Team Meeting Agenda</w:t>
               </w:r>
@@ -7199,9 +6684,11 @@
             </w:r>
             <w:r>
               <w:t xml:space="preserve">and use it to guide the discussion</w:t>
-              <w:br/>
+            </w:r>
+            <w:r>
               <w:t xml:space="preserve">→ Discuss using the 3 discussion questions from the presenter’s video</w:t>
-              <w:br/>
+            </w:r>
+            <w:r>
               <w:t xml:space="preserve">→ Notetakers only: submit team meeting agenda</w:t>
             </w:r>
             <w:r>
@@ -7215,8 +6702,6 @@
               <w:t xml:space="preserve">(Due: By the end of the week)</w:t>
             </w:r>
             <w:r>
-              <w:t xml:space="preserve"/>
-              <w:br/>
               <w:t xml:space="preserve">→</w:t>
             </w:r>
             <w:r>
@@ -7226,8 +6711,6 @@
               <w:r>
                 <w:rPr>
                   <w:rStyle w:val="Hyperlink"/>
-                  <w:color w:val="0066CC"/>
-                  <w:u w:val="single"/>
                 </w:rPr>
                 <w:t xml:space="preserve">Peer review evaluation</w:t>
               </w:r>
@@ -7243,8 +6726,6 @@
               <w:t xml:space="preserve">(Due: By the end of the week)</w:t>
             </w:r>
             <w:r>
-              <w:t xml:space="preserve"/>
-              <w:br/>
               <w:t xml:space="preserve">After you complete the survey, you will receive a completion code. Send the completion code to your notetaker.</w:t>
             </w:r>
           </w:p>
@@ -7252,24 +6733,21 @@
       </w:tr>
       <w:tr>
         <w:tc>
-          <w:tcPr>
-            <w:tcW w:type="dxa" w:w="1701"/>
-          </w:tcPr>
+          <w:tcPr/>
           <w:p>
             <w:pPr>
               <w:pStyle w:val="Compact"/>
             </w:pPr>
             <w:r>
               <w:t xml:space="preserve">Week 15</w:t>
-              <w:br/>
+            </w:r>
+            <w:r>
               <w:t xml:space="preserve">5/4 ~ 5/10</w:t>
             </w:r>
           </w:p>
         </w:tc>
         <w:tc>
-          <w:tcPr>
-            <w:tcW w:type="dxa" w:w="7937"/>
-          </w:tcPr>
+          <w:tcPr/>
           <w:p>
             <w:pPr>
               <w:pStyle w:val="Compact"/>
@@ -7286,7 +6764,8 @@
             </w:r>
             <w:r>
               <w:t xml:space="preserve">(CA: Ch 16, 17, 18 / Federal: Ch 5)</w:t>
-              <w:br/>
+            </w:r>
+            <w:r>
               <w:t xml:space="preserve">→ Watch Video A: [Documentation &amp; Defensible Terminations] [Link]</w:t>
             </w:r>
             <w:r>
@@ -7300,8 +6779,6 @@
               <w:t xml:space="preserve">(Due: By the end of the week)</w:t>
             </w:r>
             <w:r>
-              <w:t xml:space="preserve"/>
-              <w:br/>
               <w:t xml:space="preserve">→ Watch Video B: [Severance Agreements &amp; WARN Act] [Link]</w:t>
             </w:r>
             <w:r>
@@ -7315,8 +6792,6 @@
               <w:t xml:space="preserve">(Due: By the end of the week)</w:t>
             </w:r>
             <w:r>
-              <w:t xml:space="preserve"/>
-              <w:br/>
               <w:t xml:space="preserve">→ Module Review Quiz</w:t>
             </w:r>
             <w:r>
@@ -7330,11 +6805,6 @@
               <w:t xml:space="preserve">(Due: By the end of the week)</w:t>
             </w:r>
             <w:r>
-              <w:t xml:space="preserve"/>
-              <w:br/>
-              <w:br/>
-            </w:r>
-            <w:r>
               <w:rPr>
                 <w:b/>
                 <w:bCs/>
@@ -7346,7 +6816,8 @@
             </w:r>
             <w:r>
               <w:t xml:space="preserve">(Team TBD) [Video, Slide]</w:t>
-              <w:br/>
+            </w:r>
+            <w:r>
               <w:t xml:space="preserve">→ Case from</w:t>
             </w:r>
             <w:r>
@@ -7358,8 +6829,6 @@
                   <w:rStyle w:val="Hyperlink"/>
                   <w:i/>
                   <w:iCs/>
-                  <w:color w:val="0066CC"/>
-                  <w:u w:val="single"/>
                 </w:rPr>
                 <w:t xml:space="preserve">Employment Law</w:t>
               </w:r>
@@ -7369,7 +6838,8 @@
             </w:r>
             <w:r>
               <w:t xml:space="preserve">Ch 5</w:t>
-              <w:br/>
+            </w:r>
+            <w:r>
               <w:t xml:space="preserve">→ Presenters</w:t>
             </w:r>
             <w:r>
@@ -7379,15 +6849,17 @@
               <w:r>
                 <w:rPr>
                   <w:rStyle w:val="Hyperlink"/>
-                  <w:color w:val="0066CC"/>
-                  <w:u w:val="single"/>
                 </w:rPr>
                 <w:t xml:space="preserve">Instructions</w:t>
               </w:r>
             </w:hyperlink>
             <w:r>
               <w:t xml:space="preserve">:</w:t>
-              <w:br/>
+            </w:r>
+            <w:r>
+              <w:t xml:space="preserve"> </w:t>
+            </w:r>
+            <w:r>
               <w:t xml:space="preserve">① Create slide and record 25-min YouTube presentation</w:t>
             </w:r>
             <w:r>
@@ -7401,8 +6873,9 @@
               <w:t xml:space="preserve">(Due: 5/3 Sun 11:59pm)</w:t>
             </w:r>
             <w:r>
-              <w:t xml:space="preserve"/>
-              <w:br/>
+              <w:t xml:space="preserve"> </w:t>
+            </w:r>
+            <w:r>
               <w:t xml:space="preserve">② Post 3 discussion questions and YouTube link on Canvas</w:t>
             </w:r>
             <w:r>
@@ -7416,8 +6889,9 @@
               <w:t xml:space="preserve">(Due: 5/3 Sun 11:59pm)</w:t>
             </w:r>
             <w:r>
-              <w:t xml:space="preserve"/>
-              <w:br/>
+              <w:t xml:space="preserve"> </w:t>
+            </w:r>
+            <w:r>
               <w:t xml:space="preserve">③ Peer review evaluation [Link]</w:t>
             </w:r>
             <w:r>
@@ -7431,11 +6905,6 @@
               <w:t xml:space="preserve">(Due: 5/3 Sun 11:59pm)</w:t>
             </w:r>
             <w:r>
-              <w:t xml:space="preserve"/>
-              <w:br/>
-              <w:br/>
-            </w:r>
-            <w:r>
               <w:rPr>
                 <w:b/>
                 <w:bCs/>
@@ -7448,30 +6917,24 @@
             <w:r>
               <w:t xml:space="preserve"> </w:t>
             </w:r>
-            <w:hyperlink r:id="rId32">
+            <w:hyperlink r:id="rId54">
               <w:r>
                 <w:rPr>
                   <w:rStyle w:val="Hyperlink"/>
-                  <w:color w:val="0066CC"/>
-                  <w:u w:val="single"/>
                 </w:rPr>
                 <w:t xml:space="preserve">Termination &amp; Retaliation</w:t>
               </w:r>
             </w:hyperlink>
             <w:r>
-              <w:t xml:space="preserve"/>
-              <w:br/>
               <w:t xml:space="preserve">→ Notetaker: Download</w:t>
             </w:r>
             <w:r>
               <w:t xml:space="preserve"> </w:t>
             </w:r>
-            <w:hyperlink r:id="rId32">
+            <w:hyperlink r:id="rId54">
               <w:r>
                 <w:rPr>
                   <w:rStyle w:val="Hyperlink"/>
-                  <w:color w:val="0066CC"/>
-                  <w:u w:val="single"/>
                 </w:rPr>
                 <w:t xml:space="preserve">Team Meeting Agenda</w:t>
               </w:r>
@@ -7481,9 +6944,11 @@
             </w:r>
             <w:r>
               <w:t xml:space="preserve">and use it to guide the discussion</w:t>
-              <w:br/>
+            </w:r>
+            <w:r>
               <w:t xml:space="preserve">→ Discuss using the 3 discussion questions from the presenter’s video</w:t>
-              <w:br/>
+            </w:r>
+            <w:r>
               <w:t xml:space="preserve">→ Notetakers only: submit team meeting agenda</w:t>
             </w:r>
             <w:r>
@@ -7497,8 +6962,6 @@
               <w:t xml:space="preserve">(Due: By the end of the week)</w:t>
             </w:r>
             <w:r>
-              <w:t xml:space="preserve"/>
-              <w:br/>
               <w:t xml:space="preserve">→</w:t>
             </w:r>
             <w:r>
@@ -7508,8 +6971,6 @@
               <w:r>
                 <w:rPr>
                   <w:rStyle w:val="Hyperlink"/>
-                  <w:color w:val="0066CC"/>
-                  <w:u w:val="single"/>
                 </w:rPr>
                 <w:t xml:space="preserve">Peer review evaluation</w:t>
               </w:r>
@@ -7525,8 +6986,6 @@
               <w:t xml:space="preserve">(Due: By the end of the week)</w:t>
             </w:r>
             <w:r>
-              <w:t xml:space="preserve"/>
-              <w:br/>
               <w:t xml:space="preserve">After you complete the survey, you will receive a completion code. Send the completion code to your notetaker.</w:t>
             </w:r>
           </w:p>
@@ -7534,26 +6993,24 @@
       </w:tr>
       <w:tr>
         <w:tc>
-          <w:tcPr>
-            <w:tcW w:type="dxa" w:w="1701"/>
-          </w:tcPr>
+          <w:tcPr/>
           <w:p>
             <w:pPr>
               <w:pStyle w:val="Compact"/>
             </w:pPr>
             <w:r>
               <w:t xml:space="preserve">Examination Period</w:t>
-              <w:br/>
+            </w:r>
+            <w:r>
               <w:t xml:space="preserve">5/12 Tue ~</w:t>
-              <w:br/>
+            </w:r>
+            <w:r>
               <w:t xml:space="preserve">5/18 Mon</w:t>
             </w:r>
           </w:p>
         </w:tc>
         <w:tc>
-          <w:tcPr>
-            <w:tcW w:type="dxa" w:w="7937"/>
-          </w:tcPr>
+          <w:tcPr/>
           <w:p>
             <w:pPr>
               <w:pStyle w:val="Compact"/>
@@ -7570,11 +7027,14 @@
             </w:r>
             <w:r>
               <w:t xml:space="preserve">(50 questions / 40 minutes)</w:t>
-              <w:br/>
+            </w:r>
+            <w:r>
               <w:t xml:space="preserve">- The exam will be available on Canvas between 5/12, 12:01 AM and 5/18, 11:59 PM.</w:t>
-              <w:br/>
+            </w:r>
+            <w:r>
               <w:t xml:space="preserve">- Covers Module 1-12 (Week 3-15)</w:t>
-              <w:br/>
+            </w:r>
+            <w:r>
               <w:t xml:space="preserve">-</w:t>
             </w:r>
             <w:r>
@@ -7589,13 +7049,23 @@
             </w:r>
             <w:r>
               <w:t xml:space="preserve">:</w:t>
-              <w:br/>
+            </w:r>
+            <w:r>
+              <w:t xml:space="preserve"> </w:t>
+            </w:r>
+            <w:r>
               <w:t xml:space="preserve">- Module Review Quiz (Module 1-12)</w:t>
-              <w:br/>
+            </w:r>
+            <w:r>
+              <w:t xml:space="preserve"> </w:t>
+            </w:r>
+            <w:r>
               <w:t xml:space="preserve">- Team Presentations &amp; Discussion Questions (Module 2-12)</w:t>
-              <w:br/>
+            </w:r>
+            <w:r>
               <w:t xml:space="preserve">- Once you start your exam, you have limited time to complete it.</w:t>
-              <w:br/>
+            </w:r>
+            <w:r>
               <w:t xml:space="preserve">- The order of questions will be different for students.</w:t>
             </w:r>
           </w:p>
@@ -7603,9 +7073,7 @@
       </w:tr>
       <w:tr>
         <w:tc>
-          <w:tcPr>
-            <w:tcW w:type="dxa" w:w="1701"/>
-          </w:tcPr>
+          <w:tcPr/>
           <w:p>
             <w:pPr>
               <w:pStyle w:val="Compact"/>
@@ -7616,27 +7084,24 @@
           </w:p>
         </w:tc>
         <w:tc>
-          <w:tcPr>
-            <w:tcW w:type="dxa" w:w="7937"/>
-          </w:tcPr>
+          <w:tcPr/>
           <w:p>
             <w:pPr>
               <w:pStyle w:val="Compact"/>
             </w:pPr>
             <w:r>
               <w:t xml:space="preserve">Final Grades Due by 11:59 pm</w:t>
-              <w:br/>
+            </w:r>
+            <w:r>
               <w:t xml:space="preserve">: You can find your final grade in your</w:t>
             </w:r>
             <w:r>
               <w:t xml:space="preserve"> </w:t>
             </w:r>
-            <w:hyperlink r:id="rId54">
+            <w:hyperlink r:id="rId55">
               <w:r>
                 <w:rPr>
                   <w:rStyle w:val="Hyperlink"/>
-                  <w:color w:val="0066CC"/>
-                  <w:u w:val="single"/>
                 </w:rPr>
                 <w:t xml:space="preserve">Student Center</w:t>
               </w:r>
@@ -7655,9 +7120,9 @@
         </w:pict>
       </w:r>
     </w:p>
-    <w:bookmarkEnd w:id="55"/>
     <w:bookmarkEnd w:id="56"/>
-    <w:bookmarkStart w:id="57" w:name="X780ebe245766d34678f578442d95cd54a9f21dd"/>
+    <w:bookmarkEnd w:id="57"/>
+    <w:bookmarkStart w:id="58" w:name="X780ebe245766d34678f578442d95cd54a9f21dd"/>
     <w:p>
       <w:pPr>
         <w:pStyle w:val="Heading2"/>
@@ -7676,9 +7141,10 @@
     </w:p>
     <w:p>
       <w:pPr>
+        <w:pStyle w:val="Compact"/>
         <w:numPr>
           <w:ilvl w:val="0"/>
-          <w:numId w:val="1013"/>
+          <w:numId w:val="1005"/>
         </w:numPr>
       </w:pPr>
       <w:r>
@@ -7687,9 +7153,10 @@
     </w:p>
     <w:p>
       <w:pPr>
+        <w:pStyle w:val="Compact"/>
         <w:numPr>
           <w:ilvl w:val="0"/>
-          <w:numId w:val="1013"/>
+          <w:numId w:val="1005"/>
         </w:numPr>
       </w:pPr>
       <w:r>
@@ -7698,9 +7165,10 @@
     </w:p>
     <w:p>
       <w:pPr>
+        <w:pStyle w:val="Compact"/>
         <w:numPr>
           <w:ilvl w:val="0"/>
-          <w:numId w:val="1013"/>
+          <w:numId w:val="1005"/>
         </w:numPr>
       </w:pPr>
       <w:r>
@@ -7709,9 +7177,10 @@
     </w:p>
     <w:p>
       <w:pPr>
+        <w:pStyle w:val="Compact"/>
         <w:numPr>
           <w:ilvl w:val="0"/>
-          <w:numId w:val="1013"/>
+          <w:numId w:val="1005"/>
         </w:numPr>
       </w:pPr>
       <w:r>
@@ -7720,9 +7189,10 @@
     </w:p>
     <w:p>
       <w:pPr>
+        <w:pStyle w:val="Compact"/>
         <w:numPr>
           <w:ilvl w:val="0"/>
-          <w:numId w:val="1013"/>
+          <w:numId w:val="1005"/>
         </w:numPr>
       </w:pPr>
       <w:r>
@@ -7731,9 +7201,10 @@
     </w:p>
     <w:p>
       <w:pPr>
+        <w:pStyle w:val="Compact"/>
         <w:numPr>
           <w:ilvl w:val="0"/>
-          <w:numId w:val="1013"/>
+          <w:numId w:val="1005"/>
         </w:numPr>
       </w:pPr>
       <w:r>
@@ -7742,9 +7213,10 @@
     </w:p>
     <w:p>
       <w:pPr>
+        <w:pStyle w:val="Compact"/>
         <w:numPr>
           <w:ilvl w:val="0"/>
-          <w:numId w:val="1013"/>
+          <w:numId w:val="1005"/>
         </w:numPr>
       </w:pPr>
       <w:r>
@@ -7753,9 +7225,10 @@
     </w:p>
     <w:p>
       <w:pPr>
+        <w:pStyle w:val="Compact"/>
         <w:numPr>
           <w:ilvl w:val="0"/>
-          <w:numId w:val="1013"/>
+          <w:numId w:val="1005"/>
         </w:numPr>
       </w:pPr>
       <w:r>
@@ -7777,8 +7250,8 @@
         </w:pict>
       </w:r>
     </w:p>
-    <w:bookmarkEnd w:id="57"/>
-    <w:bookmarkStart w:id="63" w:name="university-policies"/>
+    <w:bookmarkEnd w:id="58"/>
+    <w:bookmarkStart w:id="64" w:name="university-policies"/>
     <w:p>
       <w:pPr>
         <w:pStyle w:val="Heading2"/>
@@ -7787,7 +7260,7 @@
         <w:t xml:space="preserve">9. University Policies</w:t>
       </w:r>
     </w:p>
-    <w:bookmarkStart w:id="58" w:name="Xb583615bf7900c58ca4ec1c55b87d89181c5454"/>
+    <w:bookmarkStart w:id="59" w:name="Xb583615bf7900c58ca4ec1c55b87d89181c5454"/>
     <w:p>
       <w:pPr>
         <w:pStyle w:val="Heading3"/>
@@ -7824,8 +7297,8 @@
         <w:t xml:space="preserve">account. It is ultimately the student’s responsibility to withdraw officially from the class. It is the responsibility of all wait-listed students (face-to-face and online) to communicate with the instructor concerning readings and assignments that must be completed in the first week of class.</w:t>
       </w:r>
     </w:p>
-    <w:bookmarkEnd w:id="58"/>
-    <w:bookmarkStart w:id="59" w:name="inclusiveness-and-safety-at-csub"/>
+    <w:bookmarkEnd w:id="59"/>
+    <w:bookmarkStart w:id="60" w:name="inclusiveness-and-safety-at-csub"/>
     <w:p>
       <w:pPr>
         <w:pStyle w:val="Heading3"/>
@@ -7914,8 +7387,8 @@
         <w:t xml:space="preserve">I fully support people of all gender expressions and gender identities and encourage students to use the name and set of pronouns which best reflect who they are. In this spirit, I welcome and expect all students to also use the correct name and pronouns of their classmates. I will do my best to respect and use the language you use to refer to yourself and will encourage other members of our classroom community to do the same. Please inform me if my documentation reflects a name or set of pronouns different from what you use, and if you have any questions or concerns, please contact me after class, by email, or during office hours.</w:t>
       </w:r>
     </w:p>
-    <w:bookmarkEnd w:id="59"/>
-    <w:bookmarkStart w:id="60" w:name="X3ca00938d41e62e7e6f8de7a6b6718fae956584"/>
+    <w:bookmarkEnd w:id="60"/>
+    <w:bookmarkStart w:id="61" w:name="X3ca00938d41e62e7e6f8de7a6b6718fae956584"/>
     <w:p>
       <w:pPr>
         <w:pStyle w:val="Heading3"/>
@@ -7978,9 +7451,10 @@
     </w:p>
     <w:p>
       <w:pPr>
+        <w:pStyle w:val="Compact"/>
         <w:numPr>
           <w:ilvl w:val="0"/>
-          <w:numId w:val="1014"/>
+          <w:numId w:val="1006"/>
         </w:numPr>
       </w:pPr>
       <w:r>
@@ -7999,9 +7473,10 @@
     </w:p>
     <w:p>
       <w:pPr>
+        <w:pStyle w:val="Compact"/>
         <w:numPr>
           <w:ilvl w:val="0"/>
-          <w:numId w:val="1014"/>
+          <w:numId w:val="1006"/>
         </w:numPr>
       </w:pPr>
       <w:r>
@@ -8020,9 +7495,10 @@
     </w:p>
     <w:p>
       <w:pPr>
+        <w:pStyle w:val="Compact"/>
         <w:numPr>
           <w:ilvl w:val="0"/>
-          <w:numId w:val="1014"/>
+          <w:numId w:val="1006"/>
         </w:numPr>
       </w:pPr>
       <w:r>
@@ -8041,9 +7517,10 @@
     </w:p>
     <w:p>
       <w:pPr>
+        <w:pStyle w:val="Compact"/>
         <w:numPr>
           <w:ilvl w:val="0"/>
-          <w:numId w:val="1014"/>
+          <w:numId w:val="1006"/>
         </w:numPr>
       </w:pPr>
       <w:r>
@@ -8068,8 +7545,8 @@
         <w:t xml:space="preserve">If you have any concerns about any student conduct during this course, please contact the course instructor.</w:t>
       </w:r>
     </w:p>
-    <w:bookmarkEnd w:id="60"/>
-    <w:bookmarkStart w:id="61" w:name="academic-integrity"/>
+    <w:bookmarkEnd w:id="61"/>
+    <w:bookmarkStart w:id="62" w:name="academic-integrity"/>
     <w:p>
       <w:pPr>
         <w:pStyle w:val="Heading3"/>
@@ -8102,8 +7579,8 @@
         <w:t xml:space="preserve">Students are expected to uphold the standards of academic integrity. Cheating in any form will not be tolerated and will result in a formal report to the University Dean of Students. You are always expected to follow the student conduct code and uphold the CSUB Guiding Principles while learning on this campus.</w:t>
       </w:r>
     </w:p>
-    <w:bookmarkEnd w:id="61"/>
-    <w:bookmarkStart w:id="62" w:name="catalog-statement"/>
+    <w:bookmarkEnd w:id="62"/>
+    <w:bookmarkStart w:id="63" w:name="catalog-statement"/>
     <w:p>
       <w:pPr>
         <w:pStyle w:val="Heading3"/>
@@ -8127,9 +7604,9 @@
         </w:pict>
       </w:r>
     </w:p>
-    <w:bookmarkEnd w:id="62"/>
     <w:bookmarkEnd w:id="63"/>
-    <w:bookmarkStart w:id="72" w:name="related-files"/>
+    <w:bookmarkEnd w:id="64"/>
+    <w:bookmarkStart w:id="73" w:name="related-files"/>
     <w:p>
       <w:pPr>
         <w:pStyle w:val="Heading2"/>
@@ -8149,17 +7626,16 @@
     </w:p>
     <w:p>
       <w:pPr>
+        <w:pStyle w:val="Compact"/>
         <w:numPr>
           <w:ilvl w:val="0"/>
-          <w:numId w:val="1015"/>
+          <w:numId w:val="1007"/>
         </w:numPr>
       </w:pPr>
       <w:hyperlink r:id="rId33">
         <w:r>
           <w:rPr>
             <w:rStyle w:val="Hyperlink"/>
-            <w:color w:val="0066CC"/>
-            <w:u w:val="single"/>
           </w:rPr>
           <w:t xml:space="preserve">Online Team Presentation Rubric</w:t>
         </w:r>
@@ -8173,17 +7649,16 @@
     </w:p>
     <w:p>
       <w:pPr>
+        <w:pStyle w:val="Compact"/>
         <w:numPr>
           <w:ilvl w:val="0"/>
-          <w:numId w:val="1015"/>
+          <w:numId w:val="1007"/>
         </w:numPr>
       </w:pPr>
-      <w:hyperlink r:id="rId64">
+      <w:hyperlink r:id="rId32">
         <w:r>
           <w:rPr>
             <w:rStyle w:val="Hyperlink"/>
-            <w:color w:val="0066CC"/>
-            <w:u w:val="single"/>
           </w:rPr>
           <w:t xml:space="preserve">Team Meeting Rubric</w:t>
         </w:r>
@@ -8197,17 +7672,16 @@
     </w:p>
     <w:p>
       <w:pPr>
+        <w:pStyle w:val="Compact"/>
         <w:numPr>
           <w:ilvl w:val="0"/>
-          <w:numId w:val="1015"/>
+          <w:numId w:val="1007"/>
         </w:numPr>
       </w:pPr>
       <w:hyperlink r:id="rId46">
         <w:r>
           <w:rPr>
             <w:rStyle w:val="Hyperlink"/>
-            <w:color w:val="0066CC"/>
-            <w:u w:val="single"/>
           </w:rPr>
           <w:t xml:space="preserve">Updating Your Canvas Profile Photo and Biography</w:t>
         </w:r>
@@ -8231,17 +7705,16 @@
     </w:p>
     <w:p>
       <w:pPr>
+        <w:pStyle w:val="Compact"/>
         <w:numPr>
           <w:ilvl w:val="0"/>
-          <w:numId w:val="1016"/>
+          <w:numId w:val="1008"/>
         </w:numPr>
       </w:pPr>
       <w:hyperlink r:id="rId50">
         <w:r>
           <w:rPr>
             <w:rStyle w:val="Hyperlink"/>
-            <w:color w:val="0066CC"/>
-            <w:u w:val="single"/>
           </w:rPr>
           <w:t xml:space="preserve">Team Meeting 1</w:t>
         </w:r>
@@ -8255,17 +7728,16 @@
     </w:p>
     <w:p>
       <w:pPr>
+        <w:pStyle w:val="Compact"/>
         <w:numPr>
           <w:ilvl w:val="0"/>
-          <w:numId w:val="1016"/>
+          <w:numId w:val="1008"/>
         </w:numPr>
       </w:pPr>
       <w:hyperlink r:id="rId52">
         <w:r>
           <w:rPr>
             <w:rStyle w:val="Hyperlink"/>
-            <w:color w:val="0066CC"/>
-            <w:u w:val="single"/>
           </w:rPr>
           <w:t xml:space="preserve">Team Meeting 2</w:t>
         </w:r>
@@ -8279,17 +7751,16 @@
     </w:p>
     <w:p>
       <w:pPr>
+        <w:pStyle w:val="Compact"/>
         <w:numPr>
           <w:ilvl w:val="0"/>
-          <w:numId w:val="1016"/>
+          <w:numId w:val="1008"/>
         </w:numPr>
       </w:pPr>
-      <w:hyperlink r:id="rId32">
+      <w:hyperlink r:id="rId54">
         <w:r>
           <w:rPr>
             <w:rStyle w:val="Hyperlink"/>
-            <w:color w:val="0066CC"/>
-            <w:u w:val="single"/>
           </w:rPr>
           <w:t xml:space="preserve">Team Meeting Agenda</w:t>
         </w:r>
@@ -8313,17 +7784,16 @@
     </w:p>
     <w:p>
       <w:pPr>
+        <w:pStyle w:val="Compact"/>
         <w:numPr>
           <w:ilvl w:val="0"/>
-          <w:numId w:val="1017"/>
+          <w:numId w:val="1009"/>
         </w:numPr>
       </w:pPr>
       <w:hyperlink r:id="rId67">
         <w:r>
           <w:rPr>
             <w:rStyle w:val="Hyperlink"/>
-            <w:color w:val="0066CC"/>
-            <w:u w:val="single"/>
           </w:rPr>
           <w:t xml:space="preserve">Team Presentation Schedule</w:t>
         </w:r>
@@ -8337,17 +7807,16 @@
     </w:p>
     <w:p>
       <w:pPr>
+        <w:pStyle w:val="Compact"/>
         <w:numPr>
           <w:ilvl w:val="0"/>
-          <w:numId w:val="1017"/>
+          <w:numId w:val="1009"/>
         </w:numPr>
       </w:pPr>
       <w:hyperlink r:id="rId68">
         <w:r>
           <w:rPr>
             <w:rStyle w:val="Hyperlink"/>
-            <w:color w:val="0066CC"/>
-            <w:u w:val="single"/>
           </w:rPr>
           <w:t xml:space="preserve">Student Roster</w:t>
         </w:r>
@@ -8360,7 +7829,7 @@
       </w:r>
     </w:p>
     <w:bookmarkEnd w:id="69"/>
-    <w:bookmarkStart w:id="71" w:name="external-links"/>
+    <w:bookmarkStart w:id="72" w:name="external-links"/>
     <w:p>
       <w:pPr>
         <w:pStyle w:val="Heading3"/>
@@ -8371,17 +7840,39 @@
     </w:p>
     <w:p>
       <w:pPr>
+        <w:pStyle w:val="Compact"/>
         <w:numPr>
           <w:ilvl w:val="0"/>
-          <w:numId w:val="1018"/>
+          <w:numId w:val="1010"/>
+        </w:numPr>
+      </w:pPr>
+      <w:hyperlink r:id="rId70">
+        <w:r>
+          <w:rPr>
+            <w:rStyle w:val="Hyperlink"/>
+          </w:rPr>
+          <w:t xml:space="preserve">Syllabus (Google Doc)</w:t>
+        </w:r>
+      </w:hyperlink>
+      <w:r>
+        <w:t xml:space="preserve"> </w:t>
+      </w:r>
+      <w:r>
+        <w:t xml:space="preserve">- Editable syllabus document</w:t>
+      </w:r>
+    </w:p>
+    <w:p>
+      <w:pPr>
+        <w:pStyle w:val="Compact"/>
+        <w:numPr>
+          <w:ilvl w:val="0"/>
+          <w:numId w:val="1010"/>
         </w:numPr>
       </w:pPr>
       <w:hyperlink r:id="rId51">
         <w:r>
           <w:rPr>
             <w:rStyle w:val="Hyperlink"/>
-            <w:color w:val="0066CC"/>
-            <w:u w:val="single"/>
           </w:rPr>
           <w:t xml:space="preserve">Peer Review Evaluation Survey</w:t>
         </w:r>
@@ -8395,17 +7886,16 @@
     </w:p>
     <w:p>
       <w:pPr>
+        <w:pStyle w:val="Compact"/>
         <w:numPr>
           <w:ilvl w:val="0"/>
-          <w:numId w:val="1018"/>
+          <w:numId w:val="1010"/>
         </w:numPr>
       </w:pPr>
       <w:hyperlink r:id="rId47">
         <w:r>
           <w:rPr>
             <w:rStyle w:val="Hyperlink"/>
-            <w:color w:val="0066CC"/>
-            <w:u w:val="single"/>
           </w:rPr>
           <w:t xml:space="preserve">Team Assignment Google Sheet</w:t>
         </w:r>
@@ -8419,17 +7909,16 @@
     </w:p>
     <w:p>
       <w:pPr>
+        <w:pStyle w:val="Compact"/>
         <w:numPr>
           <w:ilvl w:val="0"/>
-          <w:numId w:val="1018"/>
+          <w:numId w:val="1010"/>
         </w:numPr>
       </w:pPr>
-      <w:hyperlink r:id="rId70">
+      <w:hyperlink r:id="rId71">
         <w:r>
           <w:rPr>
             <w:rStyle w:val="Hyperlink"/>
-            <w:color w:val="0066CC"/>
-            <w:u w:val="single"/>
           </w:rPr>
           <w:t xml:space="preserve">Course Materials on GitHub Pages</w:t>
         </w:r>
@@ -8441,9 +7930,9 @@
         <w:t xml:space="preserve">- Online versions of course documents</w:t>
       </w:r>
     </w:p>
-    <w:bookmarkEnd w:id="71"/>
     <w:bookmarkEnd w:id="72"/>
     <w:bookmarkEnd w:id="73"/>
+    <w:bookmarkEnd w:id="74"/>
     <w:sectPr>
       <w:footnotePr>
         <w:numRestart w:val="eachSect"/>
@@ -8800,30 +8289,6 @@
     <w:abstractNumId w:val="991"/>
   </w:num>
   <w:num w:numId="1010">
-    <w:abstractNumId w:val="991"/>
-  </w:num>
-  <w:num w:numId="1011">
-    <w:abstractNumId w:val="991"/>
-  </w:num>
-  <w:num w:numId="1012">
-    <w:abstractNumId w:val="991"/>
-  </w:num>
-  <w:num w:numId="1013">
-    <w:abstractNumId w:val="991"/>
-  </w:num>
-  <w:num w:numId="1014">
-    <w:abstractNumId w:val="991"/>
-  </w:num>
-  <w:num w:numId="1015">
-    <w:abstractNumId w:val="991"/>
-  </w:num>
-  <w:num w:numId="1016">
-    <w:abstractNumId w:val="991"/>
-  </w:num>
-  <w:num w:numId="1017">
-    <w:abstractNumId w:val="991"/>
-  </w:num>
-  <w:num w:numId="1018">
     <w:abstractNumId w:val="991"/>
   </w:num>
 </w:numbering>

--- a/Syllabus.docx
+++ b/Syllabus.docx
@@ -4,20 +4,14 @@
   <w:body>
     <w:p>
       <w:pPr>
-        <w:pStyle w:val="Title"/>
-      </w:pPr>
-      <w:r>
-        <w:t xml:space="preserve">MGMT 4280 Syllabus</w:t>
-      </w:r>
-    </w:p>
-    <w:p>
-      <w:pPr>
         <w:pStyle w:val="FirstParagraph"/>
       </w:pPr>
       <w:hyperlink r:id="rId9">
         <w:r>
           <w:rPr>
             <w:rStyle w:val="Hyperlink"/>
+            <w:color w:val="0066CC"/>
+            <w:u w:val="single"/>
           </w:rPr>
           <w:t xml:space="preserve">Home</w:t>
         </w:r>
@@ -33,6 +27,8 @@
             <w:rStyle w:val="Hyperlink"/>
             <w:b/>
             <w:bCs/>
+            <w:color w:val="0066CC"/>
+            <w:u w:val="single"/>
           </w:rPr>
           <w:t xml:space="preserve">Download Word Document</w:t>
         </w:r>
@@ -58,7 +54,6 @@
     </w:p>
     <w:p>
       <w:pPr>
-        <w:pStyle w:val="Compact"/>
         <w:numPr>
           <w:ilvl w:val="0"/>
           <w:numId w:val="1001"/>
@@ -77,7 +72,6 @@
     </w:p>
     <w:p>
       <w:pPr>
-        <w:pStyle w:val="Compact"/>
         <w:numPr>
           <w:ilvl w:val="0"/>
           <w:numId w:val="1001"/>
@@ -96,7 +90,6 @@
     </w:p>
     <w:p>
       <w:pPr>
-        <w:pStyle w:val="Compact"/>
         <w:numPr>
           <w:ilvl w:val="0"/>
           <w:numId w:val="1001"/>
@@ -115,7 +108,6 @@
     </w:p>
     <w:p>
       <w:pPr>
-        <w:pStyle w:val="Compact"/>
         <w:numPr>
           <w:ilvl w:val="0"/>
           <w:numId w:val="1001"/>
@@ -134,7 +126,6 @@
     </w:p>
     <w:p>
       <w:pPr>
-        <w:pStyle w:val="Compact"/>
         <w:numPr>
           <w:ilvl w:val="0"/>
           <w:numId w:val="1001"/>
@@ -153,7 +144,6 @@
     </w:p>
     <w:p>
       <w:pPr>
-        <w:pStyle w:val="Compact"/>
         <w:numPr>
           <w:ilvl w:val="0"/>
           <w:numId w:val="1001"/>
@@ -172,7 +162,6 @@
     </w:p>
     <w:p>
       <w:pPr>
-        <w:pStyle w:val="Compact"/>
         <w:numPr>
           <w:ilvl w:val="0"/>
           <w:numId w:val="1001"/>
@@ -191,7 +180,6 @@
     </w:p>
     <w:p>
       <w:pPr>
-        <w:pStyle w:val="Compact"/>
         <w:numPr>
           <w:ilvl w:val="0"/>
           <w:numId w:val="1001"/>
@@ -232,7 +220,6 @@
     </w:p>
     <w:p>
       <w:pPr>
-        <w:pStyle w:val="Compact"/>
         <w:numPr>
           <w:ilvl w:val="0"/>
           <w:numId w:val="1002"/>
@@ -251,7 +238,6 @@
     </w:p>
     <w:p>
       <w:pPr>
-        <w:pStyle w:val="Compact"/>
         <w:numPr>
           <w:ilvl w:val="0"/>
           <w:numId w:val="1002"/>
@@ -270,7 +256,6 @@
     </w:p>
     <w:p>
       <w:pPr>
-        <w:pStyle w:val="Compact"/>
         <w:numPr>
           <w:ilvl w:val="0"/>
           <w:numId w:val="1002"/>
@@ -289,7 +274,6 @@
     </w:p>
     <w:p>
       <w:pPr>
-        <w:pStyle w:val="Compact"/>
         <w:numPr>
           <w:ilvl w:val="0"/>
           <w:numId w:val="1002"/>
@@ -308,7 +292,6 @@
     </w:p>
     <w:p>
       <w:pPr>
-        <w:pStyle w:val="Compact"/>
         <w:numPr>
           <w:ilvl w:val="0"/>
           <w:numId w:val="1002"/>
@@ -327,7 +310,6 @@
     </w:p>
     <w:p>
       <w:pPr>
-        <w:pStyle w:val="Compact"/>
         <w:numPr>
           <w:ilvl w:val="0"/>
           <w:numId w:val="1002"/>
@@ -373,6 +355,8 @@
         <w:r>
           <w:rPr>
             <w:rStyle w:val="Hyperlink"/>
+            <w:color w:val="0066CC"/>
+            <w:u w:val="single"/>
           </w:rPr>
           <w:t xml:space="preserve">Course Description</w:t>
         </w:r>
@@ -390,6 +374,8 @@
         <w:r>
           <w:rPr>
             <w:rStyle w:val="Hyperlink"/>
+            <w:color w:val="0066CC"/>
+            <w:u w:val="single"/>
           </w:rPr>
           <w:t xml:space="preserve">BSBA Program Learning Objectives</w:t>
         </w:r>
@@ -407,6 +393,8 @@
         <w:r>
           <w:rPr>
             <w:rStyle w:val="Hyperlink"/>
+            <w:color w:val="0066CC"/>
+            <w:u w:val="single"/>
           </w:rPr>
           <w:t xml:space="preserve">Course Learning Objectives</w:t>
         </w:r>
@@ -424,6 +412,8 @@
         <w:r>
           <w:rPr>
             <w:rStyle w:val="Hyperlink"/>
+            <w:color w:val="0066CC"/>
+            <w:u w:val="single"/>
           </w:rPr>
           <w:t xml:space="preserve">Required Text and Materials</w:t>
         </w:r>
@@ -441,6 +431,8 @@
         <w:r>
           <w:rPr>
             <w:rStyle w:val="Hyperlink"/>
+            <w:color w:val="0066CC"/>
+            <w:u w:val="single"/>
           </w:rPr>
           <w:t xml:space="preserve">Instructional Strategies &amp; Classroom Policies</w:t>
         </w:r>
@@ -458,6 +450,8 @@
         <w:r>
           <w:rPr>
             <w:rStyle w:val="Hyperlink"/>
+            <w:color w:val="0066CC"/>
+            <w:u w:val="single"/>
           </w:rPr>
           <w:t xml:space="preserve">Course Assessment</w:t>
         </w:r>
@@ -475,6 +469,8 @@
         <w:r>
           <w:rPr>
             <w:rStyle w:val="Hyperlink"/>
+            <w:color w:val="0066CC"/>
+            <w:u w:val="single"/>
           </w:rPr>
           <w:t xml:space="preserve">Course Schedule</w:t>
         </w:r>
@@ -492,6 +488,8 @@
         <w:r>
           <w:rPr>
             <w:rStyle w:val="Hyperlink"/>
+            <w:color w:val="0066CC"/>
+            <w:u w:val="single"/>
           </w:rPr>
           <w:t xml:space="preserve">CSUB Student Chapter – SHRM</w:t>
         </w:r>
@@ -509,6 +507,8 @@
         <w:r>
           <w:rPr>
             <w:rStyle w:val="Hyperlink"/>
+            <w:color w:val="0066CC"/>
+            <w:u w:val="single"/>
           </w:rPr>
           <w:t xml:space="preserve">University Policies</w:t>
         </w:r>
@@ -556,23 +556,38 @@
       <w:r>
         <w:t xml:space="preserve">In the current class, we will concentrate on PLOs 1, 3, and 4 among the program learning objectives (PLO) for the BS in Business Administration:</w:t>
       </w:r>
-      <w:r>
-        <w:t xml:space="preserve"> </w:t>
-      </w:r>
-      <w:r>
-        <w:t xml:space="preserve">- PLO 1: Communication Skills</w:t>
-      </w:r>
-      <w:r>
-        <w:t xml:space="preserve"> </w:t>
-      </w:r>
-      <w:r>
-        <w:t xml:space="preserve">- PLO 3: Functional Knowledge</w:t>
-      </w:r>
-      <w:r>
-        <w:t xml:space="preserve"> </w:t>
-      </w:r>
-      <w:r>
-        <w:t xml:space="preserve">- PLO 4: Ethical Reasoning</w:t>
+    </w:p>
+    <w:p>
+      <w:pPr>
+        <w:numPr>
+          <w:ilvl w:val="0"/>
+          <w:numId w:val="1004"/>
+        </w:numPr>
+      </w:pPr>
+      <w:r>
+        <w:t xml:space="preserve">PLO 1: Communication Skills</w:t>
+      </w:r>
+    </w:p>
+    <w:p>
+      <w:pPr>
+        <w:numPr>
+          <w:ilvl w:val="0"/>
+          <w:numId w:val="1004"/>
+        </w:numPr>
+      </w:pPr>
+      <w:r>
+        <w:t xml:space="preserve">PLO 3: Functional Knowledge</w:t>
+      </w:r>
+    </w:p>
+    <w:p>
+      <w:pPr>
+        <w:numPr>
+          <w:ilvl w:val="0"/>
+          <w:numId w:val="1004"/>
+        </w:numPr>
+      </w:pPr>
+      <w:r>
+        <w:t xml:space="preserve">PLO 4: Ethical Reasoning</w:t>
       </w:r>
     </w:p>
     <w:bookmarkEnd w:id="15"/>
@@ -592,41 +607,71 @@
       <w:r>
         <w:t xml:space="preserve">Upon completion of this course, students will be able to:</w:t>
       </w:r>
-      <w:r>
-        <w:t xml:space="preserve"> </w:t>
-      </w:r>
-      <w:r>
-        <w:t xml:space="preserve">- Understand and discuss California specific employment and labor laws.</w:t>
-      </w:r>
-      <w:r>
-        <w:t xml:space="preserve"> </w:t>
-      </w:r>
-      <w:r>
-        <w:t xml:space="preserve">- Analyze and discuss leading HR hot topics and court decisions.</w:t>
-      </w:r>
-      <w:r>
-        <w:t xml:space="preserve"> </w:t>
-      </w:r>
-      <w:r>
-        <w:t xml:space="preserve">- Prepare for and facilitate group discussions.</w:t>
-      </w:r>
-      <w:r>
-        <w:t xml:space="preserve"> </w:t>
-      </w:r>
-      <w:r>
-        <w:t xml:space="preserve">- Research an HR hot topic and write a research report.</w:t>
-      </w:r>
-      <w:r>
-        <w:t xml:space="preserve"> </w:t>
-      </w:r>
-      <w:r>
-        <w:t xml:space="preserve">- Analyze and use critical thinking to evaluate application of Labor Code.</w:t>
-      </w:r>
-      <w:r>
-        <w:t xml:space="preserve"> </w:t>
-      </w:r>
-      <w:r>
-        <w:t xml:space="preserve">- Understand and utilize CA State resources (Labor Code, DFEH, DIR, DLSE, etc.)</w:t>
+    </w:p>
+    <w:p>
+      <w:pPr>
+        <w:numPr>
+          <w:ilvl w:val="0"/>
+          <w:numId w:val="1005"/>
+        </w:numPr>
+      </w:pPr>
+      <w:r>
+        <w:t xml:space="preserve">Understand and discuss California specific employment and labor laws.</w:t>
+      </w:r>
+    </w:p>
+    <w:p>
+      <w:pPr>
+        <w:numPr>
+          <w:ilvl w:val="0"/>
+          <w:numId w:val="1005"/>
+        </w:numPr>
+      </w:pPr>
+      <w:r>
+        <w:t xml:space="preserve">Analyze and discuss leading HR hot topics and court decisions.</w:t>
+      </w:r>
+    </w:p>
+    <w:p>
+      <w:pPr>
+        <w:numPr>
+          <w:ilvl w:val="0"/>
+          <w:numId w:val="1005"/>
+        </w:numPr>
+      </w:pPr>
+      <w:r>
+        <w:t xml:space="preserve">Prepare for and facilitate group discussions.</w:t>
+      </w:r>
+    </w:p>
+    <w:p>
+      <w:pPr>
+        <w:numPr>
+          <w:ilvl w:val="0"/>
+          <w:numId w:val="1005"/>
+        </w:numPr>
+      </w:pPr>
+      <w:r>
+        <w:t xml:space="preserve">Research an HR hot topic and write a research report.</w:t>
+      </w:r>
+    </w:p>
+    <w:p>
+      <w:pPr>
+        <w:numPr>
+          <w:ilvl w:val="0"/>
+          <w:numId w:val="1005"/>
+        </w:numPr>
+      </w:pPr>
+      <w:r>
+        <w:t xml:space="preserve">Analyze and use critical thinking to evaluate application of Labor Code.</w:t>
+      </w:r>
+    </w:p>
+    <w:p>
+      <w:pPr>
+        <w:numPr>
+          <w:ilvl w:val="0"/>
+          <w:numId w:val="1005"/>
+        </w:numPr>
+      </w:pPr>
+      <w:r>
+        <w:t xml:space="preserve">Understand and utilize CA State resources (Labor Code, DFEH, DIR, DLSE, etc.)</w:t>
       </w:r>
     </w:p>
     <w:bookmarkStart w:id="16" w:name="X059a7c0ec9b6bb7bec32e99dc7af4c9184497ff"/>
@@ -665,6 +710,14 @@
         <w:tblW w:type="pct" w:w="5000"/>
         <w:tblLayout w:type="fixed"/>
         <w:tblLook w:firstRow="1" w:lastRow="0" w:firstColumn="0" w:lastColumn="0" w:noHBand="0" w:noVBand="0" w:val="0020"/>
+        <w:tblBorders>
+          <w:top w:val="single" w:sz="4" w:space="0" w:color="000000"/>
+          <w:left w:val="single" w:sz="4" w:space="0" w:color="000000"/>
+          <w:bottom w:val="single" w:sz="4" w:space="0" w:color="000000"/>
+          <w:right w:val="single" w:sz="4" w:space="0" w:color="000000"/>
+          <w:insideH w:val="single" w:sz="4" w:space="0" w:color="000000"/>
+          <w:insideV w:val="single" w:sz="4" w:space="0" w:color="000000"/>
+        </w:tblBorders>
       </w:tblPr>
       <w:tblGrid>
         <w:gridCol w:w="2607"/>
@@ -676,7 +729,9 @@
           <w:tblHeader w:val="on"/>
         </w:trPr>
         <w:tc>
-          <w:tcPr/>
+          <w:tcPr>
+            <w:tcW w:type="dxa" w:w="2268"/>
+          </w:tcPr>
           <w:p>
             <w:pPr>
               <w:pStyle w:val="Compact"/>
@@ -687,7 +742,9 @@
           </w:p>
         </w:tc>
         <w:tc>
-          <w:tcPr/>
+          <w:tcPr>
+            <w:tcW w:type="dxa" w:w="5102"/>
+          </w:tcPr>
           <w:p>
             <w:pPr>
               <w:pStyle w:val="Compact"/>
@@ -698,7 +755,9 @@
           </w:p>
         </w:tc>
         <w:tc>
-          <w:tcPr/>
+          <w:tcPr>
+            <w:tcW w:type="dxa" w:w="1134"/>
+          </w:tcPr>
           <w:p>
             <w:pPr>
               <w:pStyle w:val="Compact"/>
@@ -711,7 +770,9 @@
       </w:tr>
       <w:tr>
         <w:tc>
-          <w:tcPr/>
+          <w:tcPr>
+            <w:tcW w:type="dxa" w:w="2268"/>
+          </w:tcPr>
           <w:p>
             <w:pPr>
               <w:pStyle w:val="Compact"/>
@@ -726,7 +787,9 @@
           </w:p>
         </w:tc>
         <w:tc>
-          <w:tcPr/>
+          <w:tcPr>
+            <w:tcW w:type="dxa" w:w="5102"/>
+          </w:tcPr>
           <w:p>
             <w:pPr>
               <w:pStyle w:val="Compact"/>
@@ -737,7 +800,9 @@
           </w:p>
         </w:tc>
         <w:tc>
-          <w:tcPr/>
+          <w:tcPr>
+            <w:tcW w:type="dxa" w:w="1134"/>
+          </w:tcPr>
           <w:p>
             <w:pPr>
               <w:pStyle w:val="Compact"/>
@@ -750,7 +815,9 @@
       </w:tr>
       <w:tr>
         <w:tc>
-          <w:tcPr/>
+          <w:tcPr>
+            <w:tcW w:type="dxa" w:w="2268"/>
+          </w:tcPr>
           <w:p>
             <w:pPr>
               <w:pStyle w:val="Compact"/>
@@ -765,7 +832,9 @@
           </w:p>
         </w:tc>
         <w:tc>
-          <w:tcPr/>
+          <w:tcPr>
+            <w:tcW w:type="dxa" w:w="5102"/>
+          </w:tcPr>
           <w:p>
             <w:pPr>
               <w:pStyle w:val="Compact"/>
@@ -776,7 +845,9 @@
           </w:p>
         </w:tc>
         <w:tc>
-          <w:tcPr/>
+          <w:tcPr>
+            <w:tcW w:type="dxa" w:w="1134"/>
+          </w:tcPr>
           <w:p>
             <w:pPr>
               <w:pStyle w:val="Compact"/>
@@ -789,7 +860,9 @@
       </w:tr>
       <w:tr>
         <w:tc>
-          <w:tcPr/>
+          <w:tcPr>
+            <w:tcW w:type="dxa" w:w="2268"/>
+          </w:tcPr>
           <w:p>
             <w:pPr>
               <w:pStyle w:val="Compact"/>
@@ -804,7 +877,9 @@
           </w:p>
         </w:tc>
         <w:tc>
-          <w:tcPr/>
+          <w:tcPr>
+            <w:tcW w:type="dxa" w:w="5102"/>
+          </w:tcPr>
           <w:p>
             <w:pPr>
               <w:pStyle w:val="Compact"/>
@@ -815,7 +890,9 @@
           </w:p>
         </w:tc>
         <w:tc>
-          <w:tcPr/>
+          <w:tcPr>
+            <w:tcW w:type="dxa" w:w="1134"/>
+          </w:tcPr>
           <w:p>
             <w:pPr>
               <w:pStyle w:val="Compact"/>
@@ -828,7 +905,9 @@
       </w:tr>
       <w:tr>
         <w:tc>
-          <w:tcPr/>
+          <w:tcPr>
+            <w:tcW w:type="dxa" w:w="2268"/>
+          </w:tcPr>
           <w:p>
             <w:pPr>
               <w:pStyle w:val="Compact"/>
@@ -843,7 +922,9 @@
           </w:p>
         </w:tc>
         <w:tc>
-          <w:tcPr/>
+          <w:tcPr>
+            <w:tcW w:type="dxa" w:w="5102"/>
+          </w:tcPr>
           <w:p>
             <w:pPr>
               <w:pStyle w:val="Compact"/>
@@ -854,7 +935,9 @@
           </w:p>
         </w:tc>
         <w:tc>
-          <w:tcPr/>
+          <w:tcPr>
+            <w:tcW w:type="dxa" w:w="1134"/>
+          </w:tcPr>
           <w:p>
             <w:pPr>
               <w:pStyle w:val="Compact"/>
@@ -867,15 +950,19 @@
       </w:tr>
       <w:tr>
         <w:tc>
-          <w:tcPr/>
-          <w:p>
-            <w:pPr>
-              <w:pStyle w:val="Compact"/>
-            </w:pPr>
-          </w:p>
-        </w:tc>
-        <w:tc>
-          <w:tcPr/>
+          <w:tcPr>
+            <w:tcW w:type="dxa" w:w="2268"/>
+          </w:tcPr>
+          <w:p>
+            <w:pPr>
+              <w:pStyle w:val="Compact"/>
+            </w:pPr>
+          </w:p>
+        </w:tc>
+        <w:tc>
+          <w:tcPr>
+            <w:tcW w:type="dxa" w:w="5102"/>
+          </w:tcPr>
           <w:p>
             <w:pPr>
               <w:pStyle w:val="Compact"/>
@@ -886,7 +973,9 @@
           </w:p>
         </w:tc>
         <w:tc>
-          <w:tcPr/>
+          <w:tcPr>
+            <w:tcW w:type="dxa" w:w="1134"/>
+          </w:tcPr>
           <w:p>
             <w:pPr>
               <w:pStyle w:val="Compact"/>
@@ -899,15 +988,19 @@
       </w:tr>
       <w:tr>
         <w:tc>
-          <w:tcPr/>
-          <w:p>
-            <w:pPr>
-              <w:pStyle w:val="Compact"/>
-            </w:pPr>
-          </w:p>
-        </w:tc>
-        <w:tc>
-          <w:tcPr/>
+          <w:tcPr>
+            <w:tcW w:type="dxa" w:w="2268"/>
+          </w:tcPr>
+          <w:p>
+            <w:pPr>
+              <w:pStyle w:val="Compact"/>
+            </w:pPr>
+          </w:p>
+        </w:tc>
+        <w:tc>
+          <w:tcPr>
+            <w:tcW w:type="dxa" w:w="5102"/>
+          </w:tcPr>
           <w:p>
             <w:pPr>
               <w:pStyle w:val="Compact"/>
@@ -918,7 +1011,9 @@
           </w:p>
         </w:tc>
         <w:tc>
-          <w:tcPr/>
+          <w:tcPr>
+            <w:tcW w:type="dxa" w:w="1134"/>
+          </w:tcPr>
           <w:p>
             <w:pPr>
               <w:pStyle w:val="Compact"/>
@@ -931,7 +1026,9 @@
       </w:tr>
       <w:tr>
         <w:tc>
-          <w:tcPr/>
+          <w:tcPr>
+            <w:tcW w:type="dxa" w:w="2268"/>
+          </w:tcPr>
           <w:p>
             <w:pPr>
               <w:pStyle w:val="Compact"/>
@@ -946,7 +1043,9 @@
           </w:p>
         </w:tc>
         <w:tc>
-          <w:tcPr/>
+          <w:tcPr>
+            <w:tcW w:type="dxa" w:w="5102"/>
+          </w:tcPr>
           <w:p>
             <w:pPr>
               <w:pStyle w:val="Compact"/>
@@ -957,7 +1056,9 @@
           </w:p>
         </w:tc>
         <w:tc>
-          <w:tcPr/>
+          <w:tcPr>
+            <w:tcW w:type="dxa" w:w="1134"/>
+          </w:tcPr>
           <w:p>
             <w:pPr>
               <w:pStyle w:val="Compact"/>
@@ -970,7 +1071,9 @@
       </w:tr>
       <w:tr>
         <w:tc>
-          <w:tcPr/>
+          <w:tcPr>
+            <w:tcW w:type="dxa" w:w="2268"/>
+          </w:tcPr>
           <w:p>
             <w:pPr>
               <w:pStyle w:val="Compact"/>
@@ -985,7 +1088,9 @@
           </w:p>
         </w:tc>
         <w:tc>
-          <w:tcPr/>
+          <w:tcPr>
+            <w:tcW w:type="dxa" w:w="5102"/>
+          </w:tcPr>
           <w:p>
             <w:pPr>
               <w:pStyle w:val="Compact"/>
@@ -996,7 +1101,9 @@
           </w:p>
         </w:tc>
         <w:tc>
-          <w:tcPr/>
+          <w:tcPr>
+            <w:tcW w:type="dxa" w:w="1134"/>
+          </w:tcPr>
           <w:p>
             <w:pPr>
               <w:pStyle w:val="Compact"/>
@@ -1009,15 +1116,19 @@
       </w:tr>
       <w:tr>
         <w:tc>
-          <w:tcPr/>
-          <w:p>
-            <w:pPr>
-              <w:pStyle w:val="Compact"/>
-            </w:pPr>
-          </w:p>
-        </w:tc>
-        <w:tc>
-          <w:tcPr/>
+          <w:tcPr>
+            <w:tcW w:type="dxa" w:w="2268"/>
+          </w:tcPr>
+          <w:p>
+            <w:pPr>
+              <w:pStyle w:val="Compact"/>
+            </w:pPr>
+          </w:p>
+        </w:tc>
+        <w:tc>
+          <w:tcPr>
+            <w:tcW w:type="dxa" w:w="5102"/>
+          </w:tcPr>
           <w:p>
             <w:pPr>
               <w:pStyle w:val="Compact"/>
@@ -1028,7 +1139,9 @@
           </w:p>
         </w:tc>
         <w:tc>
-          <w:tcPr/>
+          <w:tcPr>
+            <w:tcW w:type="dxa" w:w="1134"/>
+          </w:tcPr>
           <w:p>
             <w:pPr>
               <w:pStyle w:val="Compact"/>
@@ -1041,15 +1154,19 @@
       </w:tr>
       <w:tr>
         <w:tc>
-          <w:tcPr/>
-          <w:p>
-            <w:pPr>
-              <w:pStyle w:val="Compact"/>
-            </w:pPr>
-          </w:p>
-        </w:tc>
-        <w:tc>
-          <w:tcPr/>
+          <w:tcPr>
+            <w:tcW w:type="dxa" w:w="2268"/>
+          </w:tcPr>
+          <w:p>
+            <w:pPr>
+              <w:pStyle w:val="Compact"/>
+            </w:pPr>
+          </w:p>
+        </w:tc>
+        <w:tc>
+          <w:tcPr>
+            <w:tcW w:type="dxa" w:w="5102"/>
+          </w:tcPr>
           <w:p>
             <w:pPr>
               <w:pStyle w:val="Compact"/>
@@ -1060,7 +1177,9 @@
           </w:p>
         </w:tc>
         <w:tc>
-          <w:tcPr/>
+          <w:tcPr>
+            <w:tcW w:type="dxa" w:w="1134"/>
+          </w:tcPr>
           <w:p>
             <w:pPr>
               <w:pStyle w:val="Compact"/>
@@ -1073,15 +1192,19 @@
       </w:tr>
       <w:tr>
         <w:tc>
-          <w:tcPr/>
-          <w:p>
-            <w:pPr>
-              <w:pStyle w:val="Compact"/>
-            </w:pPr>
-          </w:p>
-        </w:tc>
-        <w:tc>
-          <w:tcPr/>
+          <w:tcPr>
+            <w:tcW w:type="dxa" w:w="2268"/>
+          </w:tcPr>
+          <w:p>
+            <w:pPr>
+              <w:pStyle w:val="Compact"/>
+            </w:pPr>
+          </w:p>
+        </w:tc>
+        <w:tc>
+          <w:tcPr>
+            <w:tcW w:type="dxa" w:w="5102"/>
+          </w:tcPr>
           <w:p>
             <w:pPr>
               <w:pStyle w:val="Compact"/>
@@ -1092,7 +1215,9 @@
           </w:p>
         </w:tc>
         <w:tc>
-          <w:tcPr/>
+          <w:tcPr>
+            <w:tcW w:type="dxa" w:w="1134"/>
+          </w:tcPr>
           <w:p>
             <w:pPr>
               <w:pStyle w:val="Compact"/>
@@ -1105,7 +1230,9 @@
       </w:tr>
       <w:tr>
         <w:tc>
-          <w:tcPr/>
+          <w:tcPr>
+            <w:tcW w:type="dxa" w:w="2268"/>
+          </w:tcPr>
           <w:p>
             <w:pPr>
               <w:pStyle w:val="Compact"/>
@@ -1120,7 +1247,9 @@
           </w:p>
         </w:tc>
         <w:tc>
-          <w:tcPr/>
+          <w:tcPr>
+            <w:tcW w:type="dxa" w:w="5102"/>
+          </w:tcPr>
           <w:p>
             <w:pPr>
               <w:pStyle w:val="Compact"/>
@@ -1131,7 +1260,9 @@
           </w:p>
         </w:tc>
         <w:tc>
-          <w:tcPr/>
+          <w:tcPr>
+            <w:tcW w:type="dxa" w:w="1134"/>
+          </w:tcPr>
           <w:p>
             <w:pPr>
               <w:pStyle w:val="Compact"/>
@@ -1214,29 +1345,49 @@
         </w:rPr>
         <w:t xml:space="preserve">California Employment Law 2025</w:t>
       </w:r>
-      <w:r>
-        <w:t xml:space="preserve"> </w:t>
-      </w:r>
-      <w:r>
-        <w:t xml:space="preserve">- Author: James J. McDonald, Jr., J.D., SHRM-SCP</w:t>
-      </w:r>
-      <w:r>
-        <w:t xml:space="preserve"> </w:t>
-      </w:r>
-      <w:r>
-        <w:t xml:space="preserve">- Publisher: SHRM (Society for Human Resource Management)</w:t>
-      </w:r>
-      <w:r>
-        <w:t xml:space="preserve"> </w:t>
-      </w:r>
-      <w:r>
-        <w:t xml:space="preserve">- Focus: California-specific employment and labor laws</w:t>
-      </w:r>
-      <w:r>
-        <w:t xml:space="preserve"> </w:t>
-      </w:r>
-      <w:r>
-        <w:t xml:space="preserve">- Amazon: https://amzn.to/3Z8fQwo</w:t>
+    </w:p>
+    <w:p>
+      <w:pPr>
+        <w:numPr>
+          <w:ilvl w:val="0"/>
+          <w:numId w:val="1006"/>
+        </w:numPr>
+      </w:pPr>
+      <w:r>
+        <w:t xml:space="preserve">Author: James J. McDonald, Jr., J.D., SHRM-SCP</w:t>
+      </w:r>
+    </w:p>
+    <w:p>
+      <w:pPr>
+        <w:numPr>
+          <w:ilvl w:val="0"/>
+          <w:numId w:val="1006"/>
+        </w:numPr>
+      </w:pPr>
+      <w:r>
+        <w:t xml:space="preserve">Publisher: SHRM (Society for Human Resource Management)</w:t>
+      </w:r>
+    </w:p>
+    <w:p>
+      <w:pPr>
+        <w:numPr>
+          <w:ilvl w:val="0"/>
+          <w:numId w:val="1006"/>
+        </w:numPr>
+      </w:pPr>
+      <w:r>
+        <w:t xml:space="preserve">Focus: California-specific employment and labor laws</w:t>
+      </w:r>
+    </w:p>
+    <w:p>
+      <w:pPr>
+        <w:numPr>
+          <w:ilvl w:val="0"/>
+          <w:numId w:val="1006"/>
+        </w:numPr>
+      </w:pPr>
+      <w:r>
+        <w:t xml:space="preserve">Amazon: https://amzn.to/3Z8fQwo</w:t>
       </w:r>
     </w:p>
     <w:bookmarkEnd w:id="18"/>
@@ -1266,29 +1417,49 @@
       <w:r>
         <w:t xml:space="preserve">(6th Edition)</w:t>
       </w:r>
-      <w:r>
-        <w:t xml:space="preserve"> </w:t>
-      </w:r>
-      <w:r>
-        <w:t xml:space="preserve">- Author: John Jude Moran, J.D., MBA (Wagner College)</w:t>
-      </w:r>
-      <w:r>
-        <w:t xml:space="preserve"> </w:t>
-      </w:r>
-      <w:r>
-        <w:t xml:space="preserve">- Publisher: Pearson</w:t>
-      </w:r>
-      <w:r>
-        <w:t xml:space="preserve"> </w:t>
-      </w:r>
-      <w:r>
-        <w:t xml:space="preserve">- ISBN: 978-0-13-307522-9</w:t>
-      </w:r>
-      <w:r>
-        <w:t xml:space="preserve"> </w:t>
-      </w:r>
-      <w:r>
-        <w:t xml:space="preserve">- Amazon: https://amzn.to/49xmOjo</w:t>
+    </w:p>
+    <w:p>
+      <w:pPr>
+        <w:numPr>
+          <w:ilvl w:val="0"/>
+          <w:numId w:val="1007"/>
+        </w:numPr>
+      </w:pPr>
+      <w:r>
+        <w:t xml:space="preserve">Author: John Jude Moran, J.D., MBA (Wagner College)</w:t>
+      </w:r>
+    </w:p>
+    <w:p>
+      <w:pPr>
+        <w:numPr>
+          <w:ilvl w:val="0"/>
+          <w:numId w:val="1007"/>
+        </w:numPr>
+      </w:pPr>
+      <w:r>
+        <w:t xml:space="preserve">Publisher: Pearson</w:t>
+      </w:r>
+    </w:p>
+    <w:p>
+      <w:pPr>
+        <w:numPr>
+          <w:ilvl w:val="0"/>
+          <w:numId w:val="1007"/>
+        </w:numPr>
+      </w:pPr>
+      <w:r>
+        <w:t xml:space="preserve">ISBN: 978-0-13-307522-9</w:t>
+      </w:r>
+    </w:p>
+    <w:p>
+      <w:pPr>
+        <w:numPr>
+          <w:ilvl w:val="0"/>
+          <w:numId w:val="1007"/>
+        </w:numPr>
+      </w:pPr>
+      <w:r>
+        <w:t xml:space="preserve">Amazon: https://amzn.to/49xmOjo</w:t>
       </w:r>
     </w:p>
     <w:bookmarkEnd w:id="19"/>
@@ -1320,17 +1491,27 @@
         </w:rPr>
         <w:t xml:space="preserve">Frequently Asked Questions</w:t>
       </w:r>
-      <w:r>
-        <w:t xml:space="preserve"> </w:t>
-      </w:r>
-      <w:r>
-        <w:t xml:space="preserve">- Q1: I have problems installing MS Office 365</w:t>
-      </w:r>
-      <w:r>
-        <w:t xml:space="preserve"> </w:t>
-      </w:r>
-      <w:r>
-        <w:t xml:space="preserve">- A1: Contact ITS at (661) 654-HELP</w:t>
+    </w:p>
+    <w:p>
+      <w:pPr>
+        <w:numPr>
+          <w:ilvl w:val="0"/>
+          <w:numId w:val="1008"/>
+        </w:numPr>
+      </w:pPr>
+      <w:r>
+        <w:t xml:space="preserve">Q1: I have problems installing MS Office 365</w:t>
+      </w:r>
+    </w:p>
+    <w:p>
+      <w:pPr>
+        <w:numPr>
+          <w:ilvl w:val="0"/>
+          <w:numId w:val="1008"/>
+        </w:numPr>
+      </w:pPr>
+      <w:r>
+        <w:t xml:space="preserve">A1: Contact ITS at (661) 654-HELP</w:t>
       </w:r>
     </w:p>
     <w:bookmarkEnd w:id="20"/>
@@ -1401,6 +1582,8 @@
         <w:r>
           <w:rPr>
             <w:rStyle w:val="Hyperlink"/>
+            <w:color w:val="0066CC"/>
+            <w:u w:val="single"/>
           </w:rPr>
           <w:t xml:space="preserve">OpenAI ChatGPT Edu | California State University, Bakersfield</w:t>
         </w:r>
@@ -1474,6 +1657,8 @@
         <w:r>
           <w:rPr>
             <w:rStyle w:val="Hyperlink"/>
+            <w:color w:val="0066CC"/>
+            <w:u w:val="single"/>
           </w:rPr>
           <w:t xml:space="preserve">ChatGPT Edu</w:t>
         </w:r>
@@ -1626,15 +1811,14 @@
       <w:r>
         <w:t xml:space="preserve">To avoid technical problems during assignments or exams:</w:t>
       </w:r>
-      <w:r>
-        <w:t xml:space="preserve"> </w:t>
-      </w:r>
-      <w:r>
-        <w:t xml:space="preserve">-</w:t>
-      </w:r>
-      <w:r>
-        <w:t xml:space="preserve"> </w:t>
-      </w:r>
+    </w:p>
+    <w:p>
+      <w:pPr>
+        <w:numPr>
+          <w:ilvl w:val="0"/>
+          <w:numId w:val="1009"/>
+        </w:numPr>
+      </w:pPr>
       <w:r>
         <w:rPr>
           <w:b/>
@@ -1648,15 +1832,14 @@
       <w:r>
         <w:t xml:space="preserve">Make sure your computer, browser, and any required applications (e.g., Zoom, Google Docs, Canvas) work properly before starting an assignment or test.</w:t>
       </w:r>
-      <w:r>
-        <w:t xml:space="preserve"> </w:t>
-      </w:r>
-      <w:r>
-        <w:t xml:space="preserve">-</w:t>
-      </w:r>
-      <w:r>
-        <w:t xml:space="preserve"> </w:t>
-      </w:r>
+    </w:p>
+    <w:p>
+      <w:pPr>
+        <w:numPr>
+          <w:ilvl w:val="0"/>
+          <w:numId w:val="1009"/>
+        </w:numPr>
+      </w:pPr>
       <w:r>
         <w:rPr>
           <w:b/>
@@ -1683,15 +1866,14 @@
       <w:r>
         <w:t xml:space="preserve">—to complete your coursework on time.</w:t>
       </w:r>
-      <w:r>
-        <w:t xml:space="preserve"> </w:t>
-      </w:r>
-      <w:r>
-        <w:t xml:space="preserve">-</w:t>
-      </w:r>
-      <w:r>
-        <w:t xml:space="preserve"> </w:t>
-      </w:r>
+    </w:p>
+    <w:p>
+      <w:pPr>
+        <w:numPr>
+          <w:ilvl w:val="0"/>
+          <w:numId w:val="1009"/>
+        </w:numPr>
+      </w:pPr>
       <w:r>
         <w:rPr>
           <w:b/>
@@ -1718,15 +1900,14 @@
       <w:r>
         <w:t xml:space="preserve">. During an exam or assignment, you may need to download files or temporarily store data. A lack of available space can cause your system to freeze or crash unexpectedly.</w:t>
       </w:r>
-      <w:r>
-        <w:t xml:space="preserve"> </w:t>
-      </w:r>
-      <w:r>
-        <w:t xml:space="preserve">-</w:t>
-      </w:r>
-      <w:r>
-        <w:t xml:space="preserve"> </w:t>
-      </w:r>
+    </w:p>
+    <w:p>
+      <w:pPr>
+        <w:numPr>
+          <w:ilvl w:val="0"/>
+          <w:numId w:val="1009"/>
+        </w:numPr>
+      </w:pPr>
       <w:r>
         <w:rPr>
           <w:b/>
@@ -1858,6 +2039,14 @@
         <w:tblW w:type="pct" w:w="5000"/>
         <w:tblLayout w:type="fixed"/>
         <w:tblLook w:firstRow="1" w:lastRow="0" w:firstColumn="0" w:lastColumn="0" w:noHBand="0" w:noVBand="0" w:val="0020"/>
+        <w:tblBorders>
+          <w:top w:val="single" w:sz="4" w:space="0" w:color="000000"/>
+          <w:left w:val="single" w:sz="4" w:space="0" w:color="000000"/>
+          <w:bottom w:val="single" w:sz="4" w:space="0" w:color="000000"/>
+          <w:right w:val="single" w:sz="4" w:space="0" w:color="000000"/>
+          <w:insideH w:val="single" w:sz="4" w:space="0" w:color="000000"/>
+          <w:insideV w:val="single" w:sz="4" w:space="0" w:color="000000"/>
+        </w:tblBorders>
       </w:tblPr>
       <w:tblGrid>
         <w:gridCol w:w="5857"/>
@@ -1869,7 +2058,9 @@
           <w:tblHeader w:val="on"/>
         </w:trPr>
         <w:tc>
-          <w:tcPr/>
+          <w:tcPr>
+            <w:tcW w:type="dxa" w:w="5102"/>
+          </w:tcPr>
           <w:p>
             <w:pPr>
               <w:pStyle w:val="Compact"/>
@@ -1880,7 +2071,9 @@
           </w:p>
         </w:tc>
         <w:tc>
-          <w:tcPr/>
+          <w:tcPr>
+            <w:tcW w:type="dxa" w:w="2835"/>
+          </w:tcPr>
           <w:p>
             <w:pPr>
               <w:pStyle w:val="Compact"/>
@@ -1891,7 +2084,9 @@
           </w:p>
         </w:tc>
         <w:tc>
-          <w:tcPr/>
+          <w:tcPr>
+            <w:tcW w:type="dxa" w:w="1134"/>
+          </w:tcPr>
           <w:p>
             <w:pPr>
               <w:pStyle w:val="Compact"/>
@@ -1904,30 +2099,30 @@
       </w:tr>
       <w:tr>
         <w:tc>
-          <w:tcPr/>
+          <w:tcPr>
+            <w:tcW w:type="dxa" w:w="5102"/>
+          </w:tcPr>
           <w:p>
             <w:pPr>
               <w:pStyle w:val="Compact"/>
             </w:pPr>
             <w:r>
               <w:t xml:space="preserve">Week 1 Activity</w:t>
-            </w:r>
-            <w:r>
+              <w:br/>
               <w:t xml:space="preserve">- Syllabus Knowledge Quiz (5 points)</w:t>
-            </w:r>
-            <w:r>
+              <w:br/>
               <w:t xml:space="preserve">- Canvas profile photo and biography (5 points)</w:t>
-            </w:r>
-            <w:r>
+              <w:br/>
               <w:t xml:space="preserve">- Team meeting rubric knowledge quiz (5 points)</w:t>
-            </w:r>
-            <w:r>
+              <w:br/>
               <w:t xml:space="preserve">- Online team presentation rubric knowledge quiz (5 points)</w:t>
             </w:r>
           </w:p>
         </w:tc>
         <w:tc>
-          <w:tcPr/>
+          <w:tcPr>
+            <w:tcW w:type="dxa" w:w="2835"/>
+          </w:tcPr>
           <w:p>
             <w:pPr>
               <w:pStyle w:val="Compact"/>
@@ -1942,7 +2137,9 @@
           </w:p>
         </w:tc>
         <w:tc>
-          <w:tcPr/>
+          <w:tcPr>
+            <w:tcW w:type="dxa" w:w="1134"/>
+          </w:tcPr>
           <w:p>
             <w:pPr>
               <w:pStyle w:val="Compact"/>
@@ -1955,21 +2152,24 @@
       </w:tr>
       <w:tr>
         <w:tc>
-          <w:tcPr/>
+          <w:tcPr>
+            <w:tcW w:type="dxa" w:w="5102"/>
+          </w:tcPr>
           <w:p>
             <w:pPr>
               <w:pStyle w:val="Compact"/>
             </w:pPr>
             <w:r>
               <w:t xml:space="preserve">Module Review Quiz (×12 times)</w:t>
-            </w:r>
-            <w:r>
+              <w:br/>
               <w:t xml:space="preserve">- Questions from lecture videos and assigned textbook</w:t>
             </w:r>
           </w:p>
         </w:tc>
         <w:tc>
-          <w:tcPr/>
+          <w:tcPr>
+            <w:tcW w:type="dxa" w:w="2835"/>
+          </w:tcPr>
           <w:p>
             <w:pPr>
               <w:pStyle w:val="Compact"/>
@@ -1990,7 +2190,9 @@
           </w:p>
         </w:tc>
         <w:tc>
-          <w:tcPr/>
+          <w:tcPr>
+            <w:tcW w:type="dxa" w:w="1134"/>
+          </w:tcPr>
           <w:p>
             <w:pPr>
               <w:pStyle w:val="Compact"/>
@@ -2003,15 +2205,16 @@
       </w:tr>
       <w:tr>
         <w:tc>
-          <w:tcPr/>
+          <w:tcPr>
+            <w:tcW w:type="dxa" w:w="5102"/>
+          </w:tcPr>
           <w:p>
             <w:pPr>
               <w:pStyle w:val="Compact"/>
             </w:pPr>
             <w:r>
               <w:t xml:space="preserve">Team Meeting Activity (×13 times)</w:t>
-            </w:r>
-            <w:r>
+              <w:br/>
               <w:t xml:space="preserve">- Instructions</w:t>
             </w:r>
             <w:r>
@@ -2021,29 +2224,34 @@
               <w:r>
                 <w:rPr>
                   <w:rStyle w:val="Hyperlink"/>
+                  <w:color w:val="0066CC"/>
+                  <w:u w:val="single"/>
                 </w:rPr>
                 <w:t xml:space="preserve">Team Meeting Rubric</w:t>
               </w:r>
             </w:hyperlink>
             <w:r>
+              <w:t xml:space="preserve"/>
+              <w:br/>
               <w:t xml:space="preserve">- Team meeting agenda (10 points)</w:t>
-            </w:r>
-            <w:r>
+              <w:br/>
               <w:t xml:space="preserve">- Peer evaluation (5 points)</w:t>
             </w:r>
           </w:p>
         </w:tc>
         <w:tc>
-          <w:tcPr/>
+          <w:tcPr>
+            <w:tcW w:type="dxa" w:w="2835"/>
+          </w:tcPr>
           <w:p>
             <w:pPr>
               <w:pStyle w:val="Compact"/>
             </w:pPr>
             <w:r>
               <w:t xml:space="preserve">10 pts × 13 = 130 pts</w:t>
-            </w:r>
-            <w:r>
+              <w:br/>
               <w:t xml:space="preserve">5 pts × 13 = 65 pts</w:t>
+              <w:br/>
             </w:r>
             <w:r>
               <w:rPr>
@@ -2055,7 +2263,9 @@
           </w:p>
         </w:tc>
         <w:tc>
-          <w:tcPr/>
+          <w:tcPr>
+            <w:tcW w:type="dxa" w:w="1134"/>
+          </w:tcPr>
           <w:p>
             <w:pPr>
               <w:pStyle w:val="Compact"/>
@@ -2068,15 +2278,16 @@
       </w:tr>
       <w:tr>
         <w:tc>
-          <w:tcPr/>
+          <w:tcPr>
+            <w:tcW w:type="dxa" w:w="5102"/>
+          </w:tcPr>
           <w:p>
             <w:pPr>
               <w:pStyle w:val="Compact"/>
             </w:pPr>
             <w:r>
               <w:t xml:space="preserve">Team Presentation</w:t>
-            </w:r>
-            <w:r>
+              <w:br/>
               <w:t xml:space="preserve">- Instructions</w:t>
             </w:r>
             <w:r>
@@ -2086,20 +2297,25 @@
               <w:r>
                 <w:rPr>
                   <w:rStyle w:val="Hyperlink"/>
+                  <w:color w:val="0066CC"/>
+                  <w:u w:val="single"/>
                 </w:rPr>
                 <w:t xml:space="preserve">Online Team Presentation Rubric</w:t>
               </w:r>
             </w:hyperlink>
             <w:r>
+              <w:t xml:space="preserve"/>
+              <w:br/>
               <w:t xml:space="preserve">- Case discussion (140 points)</w:t>
-            </w:r>
-            <w:r>
+              <w:br/>
               <w:t xml:space="preserve">- Peer evaluation (60 points)</w:t>
             </w:r>
           </w:p>
         </w:tc>
         <w:tc>
-          <w:tcPr/>
+          <w:tcPr>
+            <w:tcW w:type="dxa" w:w="2835"/>
+          </w:tcPr>
           <w:p>
             <w:pPr>
               <w:pStyle w:val="Compact"/>
@@ -2120,7 +2336,9 @@
           </w:p>
         </w:tc>
         <w:tc>
-          <w:tcPr/>
+          <w:tcPr>
+            <w:tcW w:type="dxa" w:w="1134"/>
+          </w:tcPr>
           <w:p>
             <w:pPr>
               <w:pStyle w:val="Compact"/>
@@ -2133,7 +2351,9 @@
       </w:tr>
       <w:tr>
         <w:tc>
-          <w:tcPr/>
+          <w:tcPr>
+            <w:tcW w:type="dxa" w:w="5102"/>
+          </w:tcPr>
           <w:p>
             <w:pPr>
               <w:pStyle w:val="Compact"/>
@@ -2144,7 +2364,9 @@
           </w:p>
         </w:tc>
         <w:tc>
-          <w:tcPr/>
+          <w:tcPr>
+            <w:tcW w:type="dxa" w:w="2835"/>
+          </w:tcPr>
           <w:p>
             <w:pPr>
               <w:pStyle w:val="Compact"/>
@@ -2155,7 +2377,9 @@
           </w:p>
         </w:tc>
         <w:tc>
-          <w:tcPr/>
+          <w:tcPr>
+            <w:tcW w:type="dxa" w:w="1134"/>
+          </w:tcPr>
           <w:p>
             <w:pPr>
               <w:pStyle w:val="Compact"/>
@@ -2168,7 +2392,9 @@
       </w:tr>
       <w:tr>
         <w:tc>
-          <w:tcPr/>
+          <w:tcPr>
+            <w:tcW w:type="dxa" w:w="5102"/>
+          </w:tcPr>
           <w:p>
             <w:pPr>
               <w:pStyle w:val="Compact"/>
@@ -2179,7 +2405,9 @@
           </w:p>
         </w:tc>
         <w:tc>
-          <w:tcPr/>
+          <w:tcPr>
+            <w:tcW w:type="dxa" w:w="2835"/>
+          </w:tcPr>
           <w:p>
             <w:pPr>
               <w:pStyle w:val="Compact"/>
@@ -2190,7 +2418,9 @@
           </w:p>
         </w:tc>
         <w:tc>
-          <w:tcPr/>
+          <w:tcPr>
+            <w:tcW w:type="dxa" w:w="1134"/>
+          </w:tcPr>
           <w:p>
             <w:pPr>
               <w:pStyle w:val="Compact"/>
@@ -2203,7 +2433,9 @@
       </w:tr>
       <w:tr>
         <w:tc>
-          <w:tcPr/>
+          <w:tcPr>
+            <w:tcW w:type="dxa" w:w="5102"/>
+          </w:tcPr>
           <w:p>
             <w:pPr>
               <w:pStyle w:val="Compact"/>
@@ -2214,7 +2446,9 @@
           </w:p>
         </w:tc>
         <w:tc>
-          <w:tcPr/>
+          <w:tcPr>
+            <w:tcW w:type="dxa" w:w="2835"/>
+          </w:tcPr>
           <w:p>
             <w:pPr>
               <w:pStyle w:val="Compact"/>
@@ -2225,7 +2459,9 @@
           </w:p>
         </w:tc>
         <w:tc>
-          <w:tcPr/>
+          <w:tcPr>
+            <w:tcW w:type="dxa" w:w="1134"/>
+          </w:tcPr>
           <w:p>
             <w:pPr>
               <w:pStyle w:val="Compact"/>
@@ -2238,7 +2474,9 @@
       </w:tr>
       <w:tr>
         <w:tc>
-          <w:tcPr/>
+          <w:tcPr>
+            <w:tcW w:type="dxa" w:w="5102"/>
+          </w:tcPr>
           <w:p>
             <w:pPr>
               <w:pStyle w:val="Compact"/>
@@ -2253,7 +2491,9 @@
           </w:p>
         </w:tc>
         <w:tc>
-          <w:tcPr/>
+          <w:tcPr>
+            <w:tcW w:type="dxa" w:w="2835"/>
+          </w:tcPr>
           <w:p>
             <w:pPr>
               <w:pStyle w:val="Compact"/>
@@ -2268,7 +2508,9 @@
           </w:p>
         </w:tc>
         <w:tc>
-          <w:tcPr/>
+          <w:tcPr>
+            <w:tcW w:type="dxa" w:w="1134"/>
+          </w:tcPr>
           <w:p>
             <w:pPr>
               <w:pStyle w:val="Compact"/>
@@ -2301,10 +2543,9 @@
     </w:p>
     <w:p>
       <w:pPr>
-        <w:pStyle w:val="Compact"/>
         <w:numPr>
           <w:ilvl w:val="0"/>
-          <w:numId w:val="1004"/>
+          <w:numId w:val="1010"/>
         </w:numPr>
       </w:pPr>
       <w:r>
@@ -2320,10 +2561,9 @@
     </w:p>
     <w:p>
       <w:pPr>
-        <w:pStyle w:val="Compact"/>
         <w:numPr>
           <w:ilvl w:val="0"/>
-          <w:numId w:val="1004"/>
+          <w:numId w:val="1010"/>
         </w:numPr>
       </w:pPr>
       <w:r>
@@ -2339,10 +2579,9 @@
     </w:p>
     <w:p>
       <w:pPr>
-        <w:pStyle w:val="Compact"/>
         <w:numPr>
           <w:ilvl w:val="0"/>
-          <w:numId w:val="1004"/>
+          <w:numId w:val="1010"/>
         </w:numPr>
       </w:pPr>
       <w:r>
@@ -2362,6 +2601,8 @@
         <w:r>
           <w:rPr>
             <w:rStyle w:val="Hyperlink"/>
+            <w:color w:val="0066CC"/>
+            <w:u w:val="single"/>
           </w:rPr>
           <w:t xml:space="preserve">team meeting rubric</w:t>
         </w:r>
@@ -2369,10 +2610,9 @@
     </w:p>
     <w:p>
       <w:pPr>
-        <w:pStyle w:val="Compact"/>
         <w:numPr>
           <w:ilvl w:val="0"/>
-          <w:numId w:val="1004"/>
+          <w:numId w:val="1010"/>
         </w:numPr>
       </w:pPr>
       <w:r>
@@ -2392,6 +2632,8 @@
         <w:r>
           <w:rPr>
             <w:rStyle w:val="Hyperlink"/>
+            <w:color w:val="0066CC"/>
+            <w:u w:val="single"/>
           </w:rPr>
           <w:t xml:space="preserve">online team presentation rubric</w:t>
         </w:r>
@@ -2432,15 +2674,14 @@
       <w:r>
         <w:t xml:space="preserve">Each of the 11 teams will present once during the semester. Presentation requirements:</w:t>
       </w:r>
-      <w:r>
-        <w:t xml:space="preserve"> </w:t>
-      </w:r>
-      <w:r>
-        <w:t xml:space="preserve">-</w:t>
-      </w:r>
-      <w:r>
-        <w:t xml:space="preserve"> </w:t>
-      </w:r>
+    </w:p>
+    <w:p>
+      <w:pPr>
+        <w:numPr>
+          <w:ilvl w:val="0"/>
+          <w:numId w:val="1011"/>
+        </w:numPr>
+      </w:pPr>
       <w:r>
         <w:rPr>
           <w:b/>
@@ -2451,15 +2692,14 @@
       <w:r>
         <w:t xml:space="preserve">: Present the key concepts of the week’s employment law topic</w:t>
       </w:r>
-      <w:r>
-        <w:t xml:space="preserve"> </w:t>
-      </w:r>
-      <w:r>
-        <w:t xml:space="preserve">-</w:t>
-      </w:r>
-      <w:r>
-        <w:t xml:space="preserve"> </w:t>
-      </w:r>
+    </w:p>
+    <w:p>
+      <w:pPr>
+        <w:numPr>
+          <w:ilvl w:val="0"/>
+          <w:numId w:val="1011"/>
+        </w:numPr>
+      </w:pPr>
       <w:r>
         <w:rPr>
           <w:b/>
@@ -2470,15 +2710,14 @@
       <w:r>
         <w:t xml:space="preserve">: Highlight the differences between California and federal regulations</w:t>
       </w:r>
-      <w:r>
-        <w:t xml:space="preserve"> </w:t>
-      </w:r>
-      <w:r>
-        <w:t xml:space="preserve">-</w:t>
-      </w:r>
-      <w:r>
-        <w:t xml:space="preserve"> </w:t>
-      </w:r>
+    </w:p>
+    <w:p>
+      <w:pPr>
+        <w:numPr>
+          <w:ilvl w:val="0"/>
+          <w:numId w:val="1011"/>
+        </w:numPr>
+      </w:pPr>
       <w:r>
         <w:rPr>
           <w:b/>
@@ -2489,15 +2728,14 @@
       <w:r>
         <w:t xml:space="preserve">: Share examples from your own work experience that relate to the topic</w:t>
       </w:r>
-      <w:r>
-        <w:t xml:space="preserve"> </w:t>
-      </w:r>
-      <w:r>
-        <w:t xml:space="preserve">-</w:t>
-      </w:r>
-      <w:r>
-        <w:t xml:space="preserve"> </w:t>
-      </w:r>
+    </w:p>
+    <w:p>
+      <w:pPr>
+        <w:numPr>
+          <w:ilvl w:val="0"/>
+          <w:numId w:val="1011"/>
+        </w:numPr>
+      </w:pPr>
       <w:r>
         <w:rPr>
           <w:b/>
@@ -2508,15 +2746,14 @@
       <w:r>
         <w:t xml:space="preserve">: Find and share a relevant YouTube video link (do not play during presentation)</w:t>
       </w:r>
-      <w:r>
-        <w:t xml:space="preserve"> </w:t>
-      </w:r>
-      <w:r>
-        <w:t xml:space="preserve">-</w:t>
-      </w:r>
-      <w:r>
-        <w:t xml:space="preserve"> </w:t>
-      </w:r>
+    </w:p>
+    <w:p>
+      <w:pPr>
+        <w:numPr>
+          <w:ilvl w:val="0"/>
+          <w:numId w:val="1011"/>
+        </w:numPr>
+      </w:pPr>
       <w:r>
         <w:rPr>
           <w:b/>
@@ -2527,11 +2764,16 @@
       <w:r>
         <w:t xml:space="preserve">: Summarize a relevant legal case and create discussion questions for the class</w:t>
       </w:r>
-      <w:r>
-        <w:t xml:space="preserve"> </w:t>
-      </w:r>
-      <w:r>
-        <w:t xml:space="preserve">- The discussion questions will be used for that week’s team meeting activity</w:t>
+    </w:p>
+    <w:p>
+      <w:pPr>
+        <w:numPr>
+          <w:ilvl w:val="0"/>
+          <w:numId w:val="1011"/>
+        </w:numPr>
+      </w:pPr>
+      <w:r>
+        <w:t xml:space="preserve">The discussion questions will be used for that week’s team meeting activity</w:t>
       </w:r>
     </w:p>
     <w:bookmarkEnd w:id="37"/>
@@ -2551,15 +2793,14 @@
       <w:r>
         <w:t xml:space="preserve">Teams will meet weekly via Zoom throughout the semester (except during midterm and final exam weeks).</w:t>
       </w:r>
-      <w:r>
-        <w:t xml:space="preserve"> </w:t>
-      </w:r>
-      <w:r>
-        <w:t xml:space="preserve">-</w:t>
-      </w:r>
-      <w:r>
-        <w:t xml:space="preserve"> </w:t>
-      </w:r>
+    </w:p>
+    <w:p>
+      <w:pPr>
+        <w:numPr>
+          <w:ilvl w:val="0"/>
+          <w:numId w:val="1012"/>
+        </w:numPr>
+      </w:pPr>
       <w:r>
         <w:rPr>
           <w:b/>
@@ -2570,15 +2811,14 @@
       <w:r>
         <w:t xml:space="preserve">: All team meetings must be recorded via Zoom</w:t>
       </w:r>
-      <w:r>
-        <w:t xml:space="preserve"> </w:t>
-      </w:r>
-      <w:r>
-        <w:t xml:space="preserve">-</w:t>
-      </w:r>
-      <w:r>
-        <w:t xml:space="preserve"> </w:t>
-      </w:r>
+    </w:p>
+    <w:p>
+      <w:pPr>
+        <w:numPr>
+          <w:ilvl w:val="0"/>
+          <w:numId w:val="1012"/>
+        </w:numPr>
+      </w:pPr>
       <w:r>
         <w:rPr>
           <w:b/>
@@ -2589,15 +2829,14 @@
       <w:r>
         <w:t xml:space="preserve">: Use the Zoom recording to generate a transcript</w:t>
       </w:r>
-      <w:r>
-        <w:t xml:space="preserve"> </w:t>
-      </w:r>
-      <w:r>
-        <w:t xml:space="preserve">-</w:t>
-      </w:r>
-      <w:r>
-        <w:t xml:space="preserve"> </w:t>
-      </w:r>
+    </w:p>
+    <w:p>
+      <w:pPr>
+        <w:numPr>
+          <w:ilvl w:val="0"/>
+          <w:numId w:val="1012"/>
+        </w:numPr>
+      </w:pPr>
       <w:r>
         <w:rPr>
           <w:b/>
@@ -2608,15 +2847,14 @@
       <w:r>
         <w:t xml:space="preserve">: The Notetaker will use the transcript to create meeting notes using the provided prompt</w:t>
       </w:r>
-      <w:r>
-        <w:t xml:space="preserve"> </w:t>
-      </w:r>
-      <w:r>
-        <w:t xml:space="preserve">-</w:t>
-      </w:r>
-      <w:r>
-        <w:t xml:space="preserve"> </w:t>
-      </w:r>
+    </w:p>
+    <w:p>
+      <w:pPr>
+        <w:numPr>
+          <w:ilvl w:val="0"/>
+          <w:numId w:val="1012"/>
+        </w:numPr>
+      </w:pPr>
       <w:r>
         <w:rPr>
           <w:b/>
@@ -2630,7 +2868,7 @@
     </w:p>
     <w:p>
       <w:pPr>
-        <w:pStyle w:val="BodyText"/>
+        <w:pStyle w:val="FirstParagraph"/>
       </w:pPr>
       <w:r>
         <w:rPr>
@@ -2744,6 +2982,14 @@
         <w:tblStyle w:val="Table"/>
         <w:tblW w:type="auto" w:w="0"/>
         <w:tblLook w:firstRow="1" w:lastRow="0" w:firstColumn="0" w:lastColumn="0" w:noHBand="0" w:noVBand="0" w:val="0020"/>
+        <w:tblBorders>
+          <w:top w:val="single" w:sz="4" w:space="0" w:color="000000"/>
+          <w:left w:val="single" w:sz="4" w:space="0" w:color="000000"/>
+          <w:bottom w:val="single" w:sz="4" w:space="0" w:color="000000"/>
+          <w:right w:val="single" w:sz="4" w:space="0" w:color="000000"/>
+          <w:insideH w:val="single" w:sz="4" w:space="0" w:color="000000"/>
+          <w:insideV w:val="single" w:sz="4" w:space="0" w:color="000000"/>
+        </w:tblBorders>
       </w:tblPr>
       <w:tblGrid>
         <w:gridCol w:w="3960"/>
@@ -2754,7 +3000,9 @@
           <w:tblHeader w:val="on"/>
         </w:trPr>
         <w:tc>
-          <w:tcPr/>
+          <w:tcPr>
+            <w:tcW w:type="dxa" w:w="1701"/>
+          </w:tcPr>
           <w:p>
             <w:pPr>
               <w:pStyle w:val="Compact"/>
@@ -2765,7 +3013,9 @@
           </w:p>
         </w:tc>
         <w:tc>
-          <w:tcPr/>
+          <w:tcPr>
+            <w:tcW w:type="dxa" w:w="2835"/>
+          </w:tcPr>
           <w:p>
             <w:pPr>
               <w:pStyle w:val="Compact"/>
@@ -2778,7 +3028,9 @@
       </w:tr>
       <w:tr>
         <w:tc>
-          <w:tcPr/>
+          <w:tcPr>
+            <w:tcW w:type="dxa" w:w="1701"/>
+          </w:tcPr>
           <w:p>
             <w:pPr>
               <w:pStyle w:val="Compact"/>
@@ -2789,7 +3041,9 @@
           </w:p>
         </w:tc>
         <w:tc>
-          <w:tcPr/>
+          <w:tcPr>
+            <w:tcW w:type="dxa" w:w="2835"/>
+          </w:tcPr>
           <w:p>
             <w:pPr>
               <w:pStyle w:val="Compact"/>
@@ -2802,7 +3056,9 @@
       </w:tr>
       <w:tr>
         <w:tc>
-          <w:tcPr/>
+          <w:tcPr>
+            <w:tcW w:type="dxa" w:w="1701"/>
+          </w:tcPr>
           <w:p>
             <w:pPr>
               <w:pStyle w:val="Compact"/>
@@ -2813,7 +3069,9 @@
           </w:p>
         </w:tc>
         <w:tc>
-          <w:tcPr/>
+          <w:tcPr>
+            <w:tcW w:type="dxa" w:w="2835"/>
+          </w:tcPr>
           <w:p>
             <w:pPr>
               <w:pStyle w:val="Compact"/>
@@ -2826,7 +3084,9 @@
       </w:tr>
       <w:tr>
         <w:tc>
-          <w:tcPr/>
+          <w:tcPr>
+            <w:tcW w:type="dxa" w:w="1701"/>
+          </w:tcPr>
           <w:p>
             <w:pPr>
               <w:pStyle w:val="Compact"/>
@@ -2837,7 +3097,9 @@
           </w:p>
         </w:tc>
         <w:tc>
-          <w:tcPr/>
+          <w:tcPr>
+            <w:tcW w:type="dxa" w:w="2835"/>
+          </w:tcPr>
           <w:p>
             <w:pPr>
               <w:pStyle w:val="Compact"/>
@@ -2850,7 +3112,9 @@
       </w:tr>
       <w:tr>
         <w:tc>
-          <w:tcPr/>
+          <w:tcPr>
+            <w:tcW w:type="dxa" w:w="1701"/>
+          </w:tcPr>
           <w:p>
             <w:pPr>
               <w:pStyle w:val="Compact"/>
@@ -2861,7 +3125,9 @@
           </w:p>
         </w:tc>
         <w:tc>
-          <w:tcPr/>
+          <w:tcPr>
+            <w:tcW w:type="dxa" w:w="2835"/>
+          </w:tcPr>
           <w:p>
             <w:pPr>
               <w:pStyle w:val="Compact"/>
@@ -2874,7 +3140,9 @@
       </w:tr>
       <w:tr>
         <w:tc>
-          <w:tcPr/>
+          <w:tcPr>
+            <w:tcW w:type="dxa" w:w="1701"/>
+          </w:tcPr>
           <w:p>
             <w:pPr>
               <w:pStyle w:val="Compact"/>
@@ -2885,7 +3153,9 @@
           </w:p>
         </w:tc>
         <w:tc>
-          <w:tcPr/>
+          <w:tcPr>
+            <w:tcW w:type="dxa" w:w="2835"/>
+          </w:tcPr>
           <w:p>
             <w:pPr>
               <w:pStyle w:val="Compact"/>
@@ -2898,7 +3168,9 @@
       </w:tr>
       <w:tr>
         <w:tc>
-          <w:tcPr/>
+          <w:tcPr>
+            <w:tcW w:type="dxa" w:w="1701"/>
+          </w:tcPr>
           <w:p>
             <w:pPr>
               <w:pStyle w:val="Compact"/>
@@ -2909,7 +3181,9 @@
           </w:p>
         </w:tc>
         <w:tc>
-          <w:tcPr/>
+          <w:tcPr>
+            <w:tcW w:type="dxa" w:w="2835"/>
+          </w:tcPr>
           <w:p>
             <w:pPr>
               <w:pStyle w:val="Compact"/>
@@ -2922,7 +3196,9 @@
       </w:tr>
       <w:tr>
         <w:tc>
-          <w:tcPr/>
+          <w:tcPr>
+            <w:tcW w:type="dxa" w:w="1701"/>
+          </w:tcPr>
           <w:p>
             <w:pPr>
               <w:pStyle w:val="Compact"/>
@@ -2933,7 +3209,9 @@
           </w:p>
         </w:tc>
         <w:tc>
-          <w:tcPr/>
+          <w:tcPr>
+            <w:tcW w:type="dxa" w:w="2835"/>
+          </w:tcPr>
           <w:p>
             <w:pPr>
               <w:pStyle w:val="Compact"/>
@@ -2946,7 +3224,9 @@
       </w:tr>
       <w:tr>
         <w:tc>
-          <w:tcPr/>
+          <w:tcPr>
+            <w:tcW w:type="dxa" w:w="1701"/>
+          </w:tcPr>
           <w:p>
             <w:pPr>
               <w:pStyle w:val="Compact"/>
@@ -2957,7 +3237,9 @@
           </w:p>
         </w:tc>
         <w:tc>
-          <w:tcPr/>
+          <w:tcPr>
+            <w:tcW w:type="dxa" w:w="2835"/>
+          </w:tcPr>
           <w:p>
             <w:pPr>
               <w:pStyle w:val="Compact"/>
@@ -2970,7 +3252,9 @@
       </w:tr>
       <w:tr>
         <w:tc>
-          <w:tcPr/>
+          <w:tcPr>
+            <w:tcW w:type="dxa" w:w="1701"/>
+          </w:tcPr>
           <w:p>
             <w:pPr>
               <w:pStyle w:val="Compact"/>
@@ -2981,7 +3265,9 @@
           </w:p>
         </w:tc>
         <w:tc>
-          <w:tcPr/>
+          <w:tcPr>
+            <w:tcW w:type="dxa" w:w="2835"/>
+          </w:tcPr>
           <w:p>
             <w:pPr>
               <w:pStyle w:val="Compact"/>
@@ -2994,7 +3280,9 @@
       </w:tr>
       <w:tr>
         <w:tc>
-          <w:tcPr/>
+          <w:tcPr>
+            <w:tcW w:type="dxa" w:w="1701"/>
+          </w:tcPr>
           <w:p>
             <w:pPr>
               <w:pStyle w:val="Compact"/>
@@ -3005,7 +3293,9 @@
           </w:p>
         </w:tc>
         <w:tc>
-          <w:tcPr/>
+          <w:tcPr>
+            <w:tcW w:type="dxa" w:w="2835"/>
+          </w:tcPr>
           <w:p>
             <w:pPr>
               <w:pStyle w:val="Compact"/>
@@ -3018,7 +3308,9 @@
       </w:tr>
       <w:tr>
         <w:tc>
-          <w:tcPr/>
+          <w:tcPr>
+            <w:tcW w:type="dxa" w:w="1701"/>
+          </w:tcPr>
           <w:p>
             <w:pPr>
               <w:pStyle w:val="Compact"/>
@@ -3029,7 +3321,9 @@
           </w:p>
         </w:tc>
         <w:tc>
-          <w:tcPr/>
+          <w:tcPr>
+            <w:tcW w:type="dxa" w:w="2835"/>
+          </w:tcPr>
           <w:p>
             <w:pPr>
               <w:pStyle w:val="Compact"/>
@@ -3042,7 +3336,9 @@
       </w:tr>
       <w:tr>
         <w:tc>
-          <w:tcPr/>
+          <w:tcPr>
+            <w:tcW w:type="dxa" w:w="1701"/>
+          </w:tcPr>
           <w:p>
             <w:pPr>
               <w:pStyle w:val="Compact"/>
@@ -3053,7 +3349,9 @@
           </w:p>
         </w:tc>
         <w:tc>
-          <w:tcPr/>
+          <w:tcPr>
+            <w:tcW w:type="dxa" w:w="2835"/>
+          </w:tcPr>
           <w:p>
             <w:pPr>
               <w:pStyle w:val="Compact"/>
@@ -3116,6 +3414,14 @@
         <w:tblW w:type="pct" w:w="5000"/>
         <w:tblLayout w:type="fixed"/>
         <w:tblLook w:firstRow="1" w:lastRow="0" w:firstColumn="0" w:lastColumn="0" w:noHBand="0" w:noVBand="0" w:val="0020"/>
+        <w:tblBorders>
+          <w:top w:val="single" w:sz="4" w:space="0" w:color="000000"/>
+          <w:left w:val="single" w:sz="4" w:space="0" w:color="000000"/>
+          <w:bottom w:val="single" w:sz="4" w:space="0" w:color="000000"/>
+          <w:right w:val="single" w:sz="4" w:space="0" w:color="000000"/>
+          <w:insideH w:val="single" w:sz="4" w:space="0" w:color="000000"/>
+          <w:insideV w:val="single" w:sz="4" w:space="0" w:color="000000"/>
+        </w:tblBorders>
       </w:tblPr>
       <w:tblGrid>
         <w:gridCol w:w="1747"/>
@@ -3126,7 +3432,9 @@
           <w:tblHeader w:val="on"/>
         </w:trPr>
         <w:tc>
-          <w:tcPr/>
+          <w:tcPr>
+            <w:tcW w:type="dxa" w:w="2268"/>
+          </w:tcPr>
           <w:p>
             <w:pPr>
               <w:pStyle w:val="Compact"/>
@@ -3137,7 +3445,9 @@
           </w:p>
         </w:tc>
         <w:tc>
-          <w:tcPr/>
+          <w:tcPr>
+            <w:tcW w:type="dxa" w:w="6803"/>
+          </w:tcPr>
           <w:p>
             <w:pPr>
               <w:pStyle w:val="Compact"/>
@@ -3150,7 +3460,9 @@
       </w:tr>
       <w:tr>
         <w:tc>
-          <w:tcPr/>
+          <w:tcPr>
+            <w:tcW w:type="dxa" w:w="2268"/>
+          </w:tcPr>
           <w:p>
             <w:pPr>
               <w:pStyle w:val="Compact"/>
@@ -3161,7 +3473,9 @@
           </w:p>
         </w:tc>
         <w:tc>
-          <w:tcPr/>
+          <w:tcPr>
+            <w:tcW w:type="dxa" w:w="6803"/>
+          </w:tcPr>
           <w:p>
             <w:pPr>
               <w:pStyle w:val="Compact"/>
@@ -3174,7 +3488,9 @@
       </w:tr>
       <w:tr>
         <w:tc>
-          <w:tcPr/>
+          <w:tcPr>
+            <w:tcW w:type="dxa" w:w="2268"/>
+          </w:tcPr>
           <w:p>
             <w:pPr>
               <w:pStyle w:val="Compact"/>
@@ -3185,7 +3501,9 @@
           </w:p>
         </w:tc>
         <w:tc>
-          <w:tcPr/>
+          <w:tcPr>
+            <w:tcW w:type="dxa" w:w="6803"/>
+          </w:tcPr>
           <w:p>
             <w:pPr>
               <w:pStyle w:val="Compact"/>
@@ -3198,7 +3516,9 @@
       </w:tr>
       <w:tr>
         <w:tc>
-          <w:tcPr/>
+          <w:tcPr>
+            <w:tcW w:type="dxa" w:w="2268"/>
+          </w:tcPr>
           <w:p>
             <w:pPr>
               <w:pStyle w:val="Compact"/>
@@ -3209,7 +3529,9 @@
           </w:p>
         </w:tc>
         <w:tc>
-          <w:tcPr/>
+          <w:tcPr>
+            <w:tcW w:type="dxa" w:w="6803"/>
+          </w:tcPr>
           <w:p>
             <w:pPr>
               <w:pStyle w:val="Compact"/>
@@ -3232,7 +3554,9 @@
       </w:tr>
       <w:tr>
         <w:tc>
-          <w:tcPr/>
+          <w:tcPr>
+            <w:tcW w:type="dxa" w:w="2268"/>
+          </w:tcPr>
           <w:p>
             <w:pPr>
               <w:pStyle w:val="Compact"/>
@@ -3243,7 +3567,9 @@
           </w:p>
         </w:tc>
         <w:tc>
-          <w:tcPr/>
+          <w:tcPr>
+            <w:tcW w:type="dxa" w:w="6803"/>
+          </w:tcPr>
           <w:p>
             <w:pPr>
               <w:pStyle w:val="Compact"/>
@@ -3256,7 +3582,9 @@
       </w:tr>
       <w:tr>
         <w:tc>
-          <w:tcPr/>
+          <w:tcPr>
+            <w:tcW w:type="dxa" w:w="2268"/>
+          </w:tcPr>
           <w:p>
             <w:pPr>
               <w:pStyle w:val="Compact"/>
@@ -3267,7 +3595,9 @@
           </w:p>
         </w:tc>
         <w:tc>
-          <w:tcPr/>
+          <w:tcPr>
+            <w:tcW w:type="dxa" w:w="6803"/>
+          </w:tcPr>
           <w:p>
             <w:pPr>
               <w:pStyle w:val="Compact"/>
@@ -3280,7 +3610,9 @@
       </w:tr>
       <w:tr>
         <w:tc>
-          <w:tcPr/>
+          <w:tcPr>
+            <w:tcW w:type="dxa" w:w="2268"/>
+          </w:tcPr>
           <w:p>
             <w:pPr>
               <w:pStyle w:val="Compact"/>
@@ -3291,7 +3623,9 @@
           </w:p>
         </w:tc>
         <w:tc>
-          <w:tcPr/>
+          <w:tcPr>
+            <w:tcW w:type="dxa" w:w="6803"/>
+          </w:tcPr>
           <w:p>
             <w:pPr>
               <w:pStyle w:val="Compact"/>
@@ -3304,7 +3638,9 @@
       </w:tr>
       <w:tr>
         <w:tc>
-          <w:tcPr/>
+          <w:tcPr>
+            <w:tcW w:type="dxa" w:w="2268"/>
+          </w:tcPr>
           <w:p>
             <w:pPr>
               <w:pStyle w:val="Compact"/>
@@ -3315,7 +3651,9 @@
           </w:p>
         </w:tc>
         <w:tc>
-          <w:tcPr/>
+          <w:tcPr>
+            <w:tcW w:type="dxa" w:w="6803"/>
+          </w:tcPr>
           <w:p>
             <w:pPr>
               <w:pStyle w:val="Compact"/>
@@ -3328,7 +3666,9 @@
       </w:tr>
       <w:tr>
         <w:tc>
-          <w:tcPr/>
+          <w:tcPr>
+            <w:tcW w:type="dxa" w:w="2268"/>
+          </w:tcPr>
           <w:p>
             <w:pPr>
               <w:pStyle w:val="Compact"/>
@@ -3339,7 +3679,9 @@
           </w:p>
         </w:tc>
         <w:tc>
-          <w:tcPr/>
+          <w:tcPr>
+            <w:tcW w:type="dxa" w:w="6803"/>
+          </w:tcPr>
           <w:p>
             <w:pPr>
               <w:pStyle w:val="Compact"/>
@@ -3362,7 +3704,9 @@
       </w:tr>
       <w:tr>
         <w:tc>
-          <w:tcPr/>
+          <w:tcPr>
+            <w:tcW w:type="dxa" w:w="2268"/>
+          </w:tcPr>
           <w:p>
             <w:pPr>
               <w:pStyle w:val="Compact"/>
@@ -3373,7 +3717,9 @@
           </w:p>
         </w:tc>
         <w:tc>
-          <w:tcPr/>
+          <w:tcPr>
+            <w:tcW w:type="dxa" w:w="6803"/>
+          </w:tcPr>
           <w:p>
             <w:pPr>
               <w:pStyle w:val="Compact"/>
@@ -3386,7 +3732,9 @@
       </w:tr>
       <w:tr>
         <w:tc>
-          <w:tcPr/>
+          <w:tcPr>
+            <w:tcW w:type="dxa" w:w="2268"/>
+          </w:tcPr>
           <w:p>
             <w:pPr>
               <w:pStyle w:val="Compact"/>
@@ -3397,7 +3745,9 @@
           </w:p>
         </w:tc>
         <w:tc>
-          <w:tcPr/>
+          <w:tcPr>
+            <w:tcW w:type="dxa" w:w="6803"/>
+          </w:tcPr>
           <w:p>
             <w:pPr>
               <w:pStyle w:val="Compact"/>
@@ -3425,6 +3775,14 @@
         <w:tblW w:type="pct" w:w="5000"/>
         <w:tblLayout w:type="fixed"/>
         <w:tblLook w:firstRow="1" w:lastRow="0" w:firstColumn="0" w:lastColumn="0" w:noHBand="0" w:noVBand="0" w:val="0020"/>
+        <w:tblBorders>
+          <w:top w:val="single" w:sz="4" w:space="0" w:color="000000"/>
+          <w:left w:val="single" w:sz="4" w:space="0" w:color="000000"/>
+          <w:bottom w:val="single" w:sz="4" w:space="0" w:color="000000"/>
+          <w:right w:val="single" w:sz="4" w:space="0" w:color="000000"/>
+          <w:insideH w:val="single" w:sz="4" w:space="0" w:color="000000"/>
+          <w:insideV w:val="single" w:sz="4" w:space="0" w:color="000000"/>
+        </w:tblBorders>
       </w:tblPr>
       <w:tblGrid>
         <w:gridCol w:w="150"/>
@@ -3435,7 +3793,9 @@
           <w:tblHeader w:val="on"/>
         </w:trPr>
         <w:tc>
-          <w:tcPr/>
+          <w:tcPr>
+            <w:tcW w:type="dxa" w:w="1701"/>
+          </w:tcPr>
           <w:p>
             <w:pPr>
               <w:pStyle w:val="Compact"/>
@@ -3446,7 +3806,9 @@
           </w:p>
         </w:tc>
         <w:tc>
-          <w:tcPr/>
+          <w:tcPr>
+            <w:tcW w:type="dxa" w:w="7937"/>
+          </w:tcPr>
           <w:p>
             <w:pPr>
               <w:pStyle w:val="Compact"/>
@@ -3459,27 +3821,31 @@
       </w:tr>
       <w:tr>
         <w:tc>
-          <w:tcPr/>
+          <w:tcPr>
+            <w:tcW w:type="dxa" w:w="1701"/>
+          </w:tcPr>
           <w:p>
             <w:pPr>
               <w:pStyle w:val="Compact"/>
             </w:pPr>
             <w:r>
               <w:t xml:space="preserve">Week 1</w:t>
-            </w:r>
-            <w:r>
+              <w:br/>
               <w:t xml:space="preserve">1/19 ~ 1/25</w:t>
             </w:r>
           </w:p>
         </w:tc>
         <w:tc>
-          <w:tcPr/>
-          <w:p>
-            <w:pPr>
-              <w:pStyle w:val="Compact"/>
-            </w:pPr>
-            <w:r>
-              <w:t xml:space="preserve">———————————————</w:t>
+          <w:tcPr>
+            <w:tcW w:type="dxa" w:w="7937"/>
+          </w:tcPr>
+          <w:p>
+            <w:pPr>
+              <w:pStyle w:val="Compact"/>
+            </w:pPr>
+            <w:r>
+              <w:t xml:space="preserve"/>
+              <w:br/>
             </w:r>
             <w:r>
               <w:rPr>
@@ -3489,9 +3855,9 @@
               <w:t xml:space="preserve">Read the Syllabus</w:t>
             </w:r>
             <w:r>
-              <w:t xml:space="preserve">———————————————</w:t>
-            </w:r>
-            <w:r>
+              <w:t xml:space="preserve"/>
+              <w:br/>
+              <w:br/>
               <w:t xml:space="preserve">Read the syllabus carefully.</w:t>
             </w:r>
             <w:r>
@@ -3505,9 +3871,10 @@
               <w:t xml:space="preserve">(Due: By the end of the week)</w:t>
             </w:r>
             <w:r>
+              <w:t xml:space="preserve"/>
+              <w:br/>
               <w:t xml:space="preserve">: If you spot errors or have questions about the course materials, please email me. You can earn 1 OCB (Organizational Citizenship Behavior) bonus point for providing constructive feedback or thoughtful questions via email.</w:t>
-            </w:r>
-            <w:r>
+              <w:br/>
               <w:t xml:space="preserve">→ Syllabus Knowledge Quiz</w:t>
             </w:r>
             <w:r>
@@ -3521,7 +3888,10 @@
               <w:t xml:space="preserve">(Due: By the end of the week)</w:t>
             </w:r>
             <w:r>
-              <w:t xml:space="preserve">———————————————</w:t>
+              <w:t xml:space="preserve"/>
+              <w:br/>
+              <w:br/>
+              <w:br/>
             </w:r>
             <w:r>
               <w:rPr>
@@ -3531,9 +3901,9 @@
               <w:t xml:space="preserve">Updating Canvas Profile Photo and Biography</w:t>
             </w:r>
             <w:r>
-              <w:t xml:space="preserve">———————————————</w:t>
-            </w:r>
-            <w:r>
+              <w:t xml:space="preserve"/>
+              <w:br/>
+              <w:br/>
               <w:t xml:space="preserve">→ Upload your photo and biography in Canvas</w:t>
             </w:r>
             <w:r>
@@ -3543,12 +3913,17 @@
               <w:r>
                 <w:rPr>
                   <w:rStyle w:val="Hyperlink"/>
+                  <w:color w:val="0066CC"/>
+                  <w:u w:val="single"/>
                 </w:rPr>
                 <w:t xml:space="preserve">Updating Your Canvas Profile Photo and Biography</w:t>
               </w:r>
             </w:hyperlink>
             <w:r>
-              <w:t xml:space="preserve">———————————————</w:t>
+              <w:t xml:space="preserve"/>
+              <w:br/>
+              <w:br/>
+              <w:br/>
             </w:r>
             <w:r>
               <w:rPr>
@@ -3558,9 +3933,9 @@
               <w:t xml:space="preserve">Preparing for Team Meetings</w:t>
             </w:r>
             <w:r>
-              <w:t xml:space="preserve">———————————————</w:t>
-            </w:r>
-            <w:r>
+              <w:t xml:space="preserve"/>
+              <w:br/>
+              <w:br/>
               <w:t xml:space="preserve">→ Team meeting rubric knowledge quiz</w:t>
             </w:r>
             <w:r>
@@ -3574,6 +3949,11 @@
               <w:t xml:space="preserve">(Due: By the end of the week)</w:t>
             </w:r>
             <w:r>
+              <w:t xml:space="preserve"/>
+              <w:br/>
+              <w:br/>
+            </w:r>
+            <w:r>
               <w:rPr>
                 <w:b/>
                 <w:bCs/>
@@ -3581,12 +3961,13 @@
               <w:t xml:space="preserve">Frequently Asked Questions</w:t>
             </w:r>
             <w:r>
+              <w:t xml:space="preserve"/>
+              <w:br/>
               <w:t xml:space="preserve">Q1. How many team members are allowed for our team projects?</w:t>
-            </w:r>
-            <w:r>
+              <w:br/>
               <w:t xml:space="preserve">A1. There will be four to five students assigned to a team.</w:t>
-            </w:r>
-            <w:r>
+              <w:br/>
+              <w:br/>
               <w:t xml:space="preserve">→ Review the</w:t>
             </w:r>
             <w:r>
@@ -3596,6 +3977,8 @@
               <w:r>
                 <w:rPr>
                   <w:rStyle w:val="Hyperlink"/>
+                  <w:color w:val="0066CC"/>
+                  <w:u w:val="single"/>
                 </w:rPr>
                 <w:t xml:space="preserve">team assignment</w:t>
               </w:r>
@@ -3617,12 +4000,16 @@
               <w:t xml:space="preserve">(Due: By the end of the week)</w:t>
             </w:r>
             <w:r>
+              <w:t xml:space="preserve"/>
+              <w:br/>
               <w:t xml:space="preserve">→ Read the Rubric for a team meeting and take the quiz [</w:t>
             </w:r>
             <w:hyperlink r:id="rId48">
               <w:r>
                 <w:rPr>
                   <w:rStyle w:val="Hyperlink"/>
+                  <w:color w:val="0066CC"/>
+                  <w:u w:val="single"/>
                 </w:rPr>
                 <w:t xml:space="preserve">Rubric</w:t>
               </w:r>
@@ -3641,12 +4028,16 @@
               <w:t xml:space="preserve">(Due: By the end of the week)</w:t>
             </w:r>
             <w:r>
+              <w:t xml:space="preserve"/>
+              <w:br/>
               <w:t xml:space="preserve">→ Notetaker only: Contact your team members to propose a meeting time and create the Zoom link for the group. If you reach out but do not receive a reply from a team member, please inform your instructor about who has not responded. [</w:t>
             </w:r>
             <w:hyperlink r:id="rId49">
               <w:r>
                 <w:rPr>
                   <w:rStyle w:val="Hyperlink"/>
+                  <w:color w:val="0066CC"/>
+                  <w:u w:val="single"/>
                 </w:rPr>
                 <w:t xml:space="preserve">Sample email instruction</w:t>
               </w:r>
@@ -3665,6 +4056,8 @@
               <w:t xml:space="preserve">(Due: 1/23 Thu 11:59 pm)</w:t>
             </w:r>
             <w:r>
+              <w:t xml:space="preserve"/>
+              <w:br/>
               <w:t xml:space="preserve">→ If you do not receive an email from your assigned notetaker proposing a meeting time by</w:t>
             </w:r>
             <w:r>
@@ -3685,21 +4078,24 @@
       </w:tr>
       <w:tr>
         <w:tc>
-          <w:tcPr/>
+          <w:tcPr>
+            <w:tcW w:type="dxa" w:w="1701"/>
+          </w:tcPr>
           <w:p>
             <w:pPr>
               <w:pStyle w:val="Compact"/>
             </w:pPr>
             <w:r>
               <w:t xml:space="preserve">Week 2</w:t>
-            </w:r>
-            <w:r>
+              <w:br/>
               <w:t xml:space="preserve">1/26 ~ 2/1</w:t>
             </w:r>
           </w:p>
         </w:tc>
         <w:tc>
-          <w:tcPr/>
+          <w:tcPr>
+            <w:tcW w:type="dxa" w:w="7937"/>
+          </w:tcPr>
           <w:p>
             <w:pPr>
               <w:pStyle w:val="Compact"/>
@@ -3721,11 +4117,15 @@
               <w:r>
                 <w:rPr>
                   <w:rStyle w:val="Hyperlink"/>
+                  <w:color w:val="0066CC"/>
+                  <w:u w:val="single"/>
                 </w:rPr>
                 <w:t xml:space="preserve">Icebreaker &amp; Team Setup</w:t>
               </w:r>
             </w:hyperlink>
             <w:r>
+              <w:t xml:space="preserve"/>
+              <w:br/>
               <w:t xml:space="preserve">→ Notetaker: Download</w:t>
             </w:r>
             <w:r>
@@ -3735,6 +4135,8 @@
               <w:r>
                 <w:rPr>
                   <w:rStyle w:val="Hyperlink"/>
+                  <w:color w:val="0066CC"/>
+                  <w:u w:val="single"/>
                 </w:rPr>
                 <w:t xml:space="preserve">Team Meeting 1</w:t>
               </w:r>
@@ -3744,8 +4146,7 @@
             </w:r>
             <w:r>
               <w:t xml:space="preserve">and start Zoom recording</w:t>
-            </w:r>
-            <w:r>
+              <w:br/>
               <w:t xml:space="preserve">→ All members: Update your Zoom name to</w:t>
             </w:r>
             <w:r>
@@ -3759,8 +4160,7 @@
             </w:r>
             <w:r>
               <w:t xml:space="preserve">before the meeting</w:t>
-            </w:r>
-            <w:r>
+              <w:br/>
               <w:t xml:space="preserve">→ Notetakers only: Submit team meeting agenda</w:t>
             </w:r>
             <w:r>
@@ -3774,6 +4174,8 @@
               <w:t xml:space="preserve">(Due: By the end of the week)</w:t>
             </w:r>
             <w:r>
+              <w:t xml:space="preserve"/>
+              <w:br/>
               <w:t xml:space="preserve">→ Notetakers only: Share transcript with team &amp; submit email screenshot</w:t>
             </w:r>
             <w:r>
@@ -3787,6 +4189,8 @@
               <w:t xml:space="preserve">(Due: By the end of the week)</w:t>
             </w:r>
             <w:r>
+              <w:t xml:space="preserve"/>
+              <w:br/>
               <w:t xml:space="preserve">→</w:t>
             </w:r>
             <w:r>
@@ -3796,6 +4200,8 @@
               <w:r>
                 <w:rPr>
                   <w:rStyle w:val="Hyperlink"/>
+                  <w:color w:val="0066CC"/>
+                  <w:u w:val="single"/>
                 </w:rPr>
                 <w:t xml:space="preserve">Peer review evaluation</w:t>
               </w:r>
@@ -3811,10 +4217,12 @@
               <w:t xml:space="preserve">(Due: By the end of the week)</w:t>
             </w:r>
             <w:r>
+              <w:t xml:space="preserve"/>
+              <w:br/>
               <w:t xml:space="preserve">After you complete the survey, you will receive a completion code. Send the completion code to your notetaker.</w:t>
-            </w:r>
-            <w:r>
-              <w:t xml:space="preserve">———————————————</w:t>
+              <w:br/>
+              <w:br/>
+              <w:br/>
             </w:r>
             <w:r>
               <w:rPr>
@@ -3824,9 +4232,9 @@
               <w:t xml:space="preserve">Preparing for Team Presentations</w:t>
             </w:r>
             <w:r>
-              <w:t xml:space="preserve">———————————————</w:t>
-            </w:r>
-            <w:r>
+              <w:t xml:space="preserve"/>
+              <w:br/>
+              <w:br/>
               <w:t xml:space="preserve">→ Read the</w:t>
             </w:r>
             <w:r>
@@ -3836,6 +4244,8 @@
               <w:r>
                 <w:rPr>
                   <w:rStyle w:val="Hyperlink"/>
+                  <w:color w:val="0066CC"/>
+                  <w:u w:val="single"/>
                 </w:rPr>
                 <w:t xml:space="preserve">Online Team Presentation Rubric</w:t>
               </w:r>
@@ -3861,21 +4271,24 @@
       </w:tr>
       <w:tr>
         <w:tc>
-          <w:tcPr/>
+          <w:tcPr>
+            <w:tcW w:type="dxa" w:w="1701"/>
+          </w:tcPr>
           <w:p>
             <w:pPr>
               <w:pStyle w:val="Compact"/>
             </w:pPr>
             <w:r>
               <w:t xml:space="preserve">Week 3</w:t>
-            </w:r>
-            <w:r>
+              <w:br/>
               <w:t xml:space="preserve">2/2 ~ 2/8</w:t>
             </w:r>
           </w:p>
         </w:tc>
         <w:tc>
-          <w:tcPr/>
+          <w:tcPr>
+            <w:tcW w:type="dxa" w:w="7937"/>
+          </w:tcPr>
           <w:p>
             <w:pPr>
               <w:pStyle w:val="Compact"/>
@@ -3892,8 +4305,7 @@
             </w:r>
             <w:r>
               <w:t xml:space="preserve">(CA: Ch 6 / Federal: Ch 2, 3)</w:t>
-            </w:r>
-            <w:r>
+              <w:br/>
               <w:t xml:space="preserve">→ Watch Video A: [Job Descriptions &amp; Selection] [Link]</w:t>
             </w:r>
             <w:r>
@@ -3907,6 +4319,8 @@
               <w:t xml:space="preserve">(Due: By the end of the week)</w:t>
             </w:r>
             <w:r>
+              <w:t xml:space="preserve"/>
+              <w:br/>
               <w:t xml:space="preserve">→ Watch Video B: [Background Checks &amp; Social Media] [Link]</w:t>
             </w:r>
             <w:r>
@@ -3920,6 +4334,8 @@
               <w:t xml:space="preserve">(Due: By the end of the week)</w:t>
             </w:r>
             <w:r>
+              <w:t xml:space="preserve"/>
+              <w:br/>
               <w:t xml:space="preserve">→ Module Review Quiz</w:t>
             </w:r>
             <w:r>
@@ -3931,6 +4347,11 @@
                 <w:bCs/>
               </w:rPr>
               <w:t xml:space="preserve">(Due: By the end of the week)</w:t>
+            </w:r>
+            <w:r>
+              <w:t xml:space="preserve"/>
+              <w:br/>
+              <w:br/>
             </w:r>
             <w:r>
               <w:rPr>
@@ -3949,11 +4370,15 @@
               <w:r>
                 <w:rPr>
                   <w:rStyle w:val="Hyperlink"/>
+                  <w:color w:val="0066CC"/>
+                  <w:u w:val="single"/>
                 </w:rPr>
                 <w:t xml:space="preserve">Meeting Notes with AI &amp; Preparation</w:t>
               </w:r>
             </w:hyperlink>
             <w:r>
+              <w:t xml:space="preserve"/>
+              <w:br/>
               <w:t xml:space="preserve">→ Notetaker: Download</w:t>
             </w:r>
             <w:r>
@@ -3963,6 +4388,8 @@
               <w:r>
                 <w:rPr>
                   <w:rStyle w:val="Hyperlink"/>
+                  <w:color w:val="0066CC"/>
+                  <w:u w:val="single"/>
                 </w:rPr>
                 <w:t xml:space="preserve">Team Meeting 2</w:t>
               </w:r>
@@ -3972,8 +4399,7 @@
             </w:r>
             <w:r>
               <w:t xml:space="preserve">and use it to guide the discussion</w:t>
-            </w:r>
-            <w:r>
+              <w:br/>
               <w:t xml:space="preserve">→ Notetakers only: submit team meeting agenda</w:t>
             </w:r>
             <w:r>
@@ -3987,6 +4413,8 @@
               <w:t xml:space="preserve">(Due: By the end of the week)</w:t>
             </w:r>
             <w:r>
+              <w:t xml:space="preserve"/>
+              <w:br/>
               <w:t xml:space="preserve">→</w:t>
             </w:r>
             <w:r>
@@ -3996,6 +4424,8 @@
               <w:r>
                 <w:rPr>
                   <w:rStyle w:val="Hyperlink"/>
+                  <w:color w:val="0066CC"/>
+                  <w:u w:val="single"/>
                 </w:rPr>
                 <w:t xml:space="preserve">Peer review evaluation</w:t>
               </w:r>
@@ -4011,6 +4441,8 @@
               <w:t xml:space="preserve">(Due: By the end of the week)</w:t>
             </w:r>
             <w:r>
+              <w:t xml:space="preserve"/>
+              <w:br/>
               <w:t xml:space="preserve">After you complete the survey, you will receive a completion code. Send the completion code to your notetaker.</w:t>
             </w:r>
           </w:p>
@@ -4018,21 +4450,24 @@
       </w:tr>
       <w:tr>
         <w:tc>
-          <w:tcPr/>
+          <w:tcPr>
+            <w:tcW w:type="dxa" w:w="1701"/>
+          </w:tcPr>
           <w:p>
             <w:pPr>
               <w:pStyle w:val="Compact"/>
             </w:pPr>
             <w:r>
               <w:t xml:space="preserve">Week 4</w:t>
-            </w:r>
-            <w:r>
+              <w:br/>
               <w:t xml:space="preserve">2/9 ~ 2/15</w:t>
             </w:r>
           </w:p>
         </w:tc>
         <w:tc>
-          <w:tcPr/>
+          <w:tcPr>
+            <w:tcW w:type="dxa" w:w="7937"/>
+          </w:tcPr>
           <w:p>
             <w:pPr>
               <w:pStyle w:val="Compact"/>
@@ -4049,8 +4484,7 @@
             </w:r>
             <w:r>
               <w:t xml:space="preserve">(CA: Ch 5 / Federal: Ch 1)</w:t>
-            </w:r>
-            <w:r>
+              <w:br/>
               <w:t xml:space="preserve">→ Watch Video A: [The Employment Relationship] [Link]</w:t>
             </w:r>
             <w:r>
@@ -4064,6 +4498,8 @@
               <w:t xml:space="preserve">(Due: By the end of the week)</w:t>
             </w:r>
             <w:r>
+              <w:t xml:space="preserve"/>
+              <w:br/>
               <w:t xml:space="preserve">→ Watch Video B: [Worker Classification Tests] [Link]</w:t>
             </w:r>
             <w:r>
@@ -4077,6 +4513,8 @@
               <w:t xml:space="preserve">(Due: By the end of the week)</w:t>
             </w:r>
             <w:r>
+              <w:t xml:space="preserve"/>
+              <w:br/>
               <w:t xml:space="preserve">→ Module Review Quiz</w:t>
             </w:r>
             <w:r>
@@ -4090,6 +4528,11 @@
               <w:t xml:space="preserve">(Due: By the end of the week)</w:t>
             </w:r>
             <w:r>
+              <w:t xml:space="preserve"/>
+              <w:br/>
+              <w:br/>
+            </w:r>
+            <w:r>
               <w:rPr>
                 <w:b/>
                 <w:bCs/>
@@ -4101,8 +4544,7 @@
             </w:r>
             <w:r>
               <w:t xml:space="preserve">(Team TBD) [Video, Slide]</w:t>
-            </w:r>
-            <w:r>
+              <w:br/>
               <w:t xml:space="preserve">→ Case from</w:t>
             </w:r>
             <w:r>
@@ -4114,6 +4556,8 @@
                   <w:rStyle w:val="Hyperlink"/>
                   <w:i/>
                   <w:iCs/>
+                  <w:color w:val="0066CC"/>
+                  <w:u w:val="single"/>
                 </w:rPr>
                 <w:t xml:space="preserve">Employment Law</w:t>
               </w:r>
@@ -4123,8 +4567,7 @@
             </w:r>
             <w:r>
               <w:t xml:space="preserve">Ch 1</w:t>
-            </w:r>
-            <w:r>
+              <w:br/>
               <w:t xml:space="preserve">→ Presenters</w:t>
             </w:r>
             <w:r>
@@ -4134,17 +4577,15 @@
               <w:r>
                 <w:rPr>
                   <w:rStyle w:val="Hyperlink"/>
+                  <w:color w:val="0066CC"/>
+                  <w:u w:val="single"/>
                 </w:rPr>
                 <w:t xml:space="preserve">Instructions</w:t>
               </w:r>
             </w:hyperlink>
             <w:r>
               <w:t xml:space="preserve">:</w:t>
-            </w:r>
-            <w:r>
-              <w:t xml:space="preserve"> </w:t>
-            </w:r>
-            <w:r>
+              <w:br/>
               <w:t xml:space="preserve">① Create slide and record 25-min YouTube presentation</w:t>
             </w:r>
             <w:r>
@@ -4158,9 +4599,8 @@
               <w:t xml:space="preserve">(Due: 2/8 Sun 11:59pm)</w:t>
             </w:r>
             <w:r>
-              <w:t xml:space="preserve"> </w:t>
-            </w:r>
-            <w:r>
+              <w:t xml:space="preserve"/>
+              <w:br/>
               <w:t xml:space="preserve">② Post 3 discussion questions and YouTube link on Canvas</w:t>
             </w:r>
             <w:r>
@@ -4174,9 +4614,8 @@
               <w:t xml:space="preserve">(Due: 2/8 Sun 11:59pm)</w:t>
             </w:r>
             <w:r>
-              <w:t xml:space="preserve"> </w:t>
-            </w:r>
-            <w:r>
+              <w:t xml:space="preserve"/>
+              <w:br/>
               <w:t xml:space="preserve">③ Peer review evaluation [Link]</w:t>
             </w:r>
             <w:r>
@@ -4188,6 +4627,11 @@
                 <w:bCs/>
               </w:rPr>
               <w:t xml:space="preserve">(Due: 2/8 Sun 11:59pm)</w:t>
+            </w:r>
+            <w:r>
+              <w:t xml:space="preserve"/>
+              <w:br/>
+              <w:br/>
             </w:r>
             <w:r>
               <w:rPr>
@@ -4206,11 +4650,15 @@
               <w:r>
                 <w:rPr>
                   <w:rStyle w:val="Hyperlink"/>
+                  <w:color w:val="0066CC"/>
+                  <w:u w:val="single"/>
                 </w:rPr>
                 <w:t xml:space="preserve">Worker Classification</w:t>
               </w:r>
             </w:hyperlink>
             <w:r>
+              <w:t xml:space="preserve"/>
+              <w:br/>
               <w:t xml:space="preserve">→ Notetaker: Download</w:t>
             </w:r>
             <w:r>
@@ -4220,6 +4668,8 @@
               <w:r>
                 <w:rPr>
                   <w:rStyle w:val="Hyperlink"/>
+                  <w:color w:val="0066CC"/>
+                  <w:u w:val="single"/>
                 </w:rPr>
                 <w:t xml:space="preserve">Team Meeting Agenda</w:t>
               </w:r>
@@ -4229,11 +4679,9 @@
             </w:r>
             <w:r>
               <w:t xml:space="preserve">and use it to guide the discussion</w:t>
-            </w:r>
-            <w:r>
+              <w:br/>
               <w:t xml:space="preserve">→ Discuss using the 3 discussion questions from the presenter’s video</w:t>
-            </w:r>
-            <w:r>
+              <w:br/>
               <w:t xml:space="preserve">→ Notetakers only: submit team meeting agenda</w:t>
             </w:r>
             <w:r>
@@ -4247,6 +4695,8 @@
               <w:t xml:space="preserve">(Due: By the end of the week)</w:t>
             </w:r>
             <w:r>
+              <w:t xml:space="preserve"/>
+              <w:br/>
               <w:t xml:space="preserve">→</w:t>
             </w:r>
             <w:r>
@@ -4256,6 +4706,8 @@
               <w:r>
                 <w:rPr>
                   <w:rStyle w:val="Hyperlink"/>
+                  <w:color w:val="0066CC"/>
+                  <w:u w:val="single"/>
                 </w:rPr>
                 <w:t xml:space="preserve">Peer review evaluation</w:t>
               </w:r>
@@ -4271,6 +4723,8 @@
               <w:t xml:space="preserve">(Due: By the end of the week)</w:t>
             </w:r>
             <w:r>
+              <w:t xml:space="preserve"/>
+              <w:br/>
               <w:t xml:space="preserve">After you complete the survey, you will receive a completion code. Send the completion code to your notetaker.</w:t>
             </w:r>
           </w:p>
@@ -4278,21 +4732,24 @@
       </w:tr>
       <w:tr>
         <w:tc>
-          <w:tcPr/>
+          <w:tcPr>
+            <w:tcW w:type="dxa" w:w="1701"/>
+          </w:tcPr>
           <w:p>
             <w:pPr>
               <w:pStyle w:val="Compact"/>
             </w:pPr>
             <w:r>
               <w:t xml:space="preserve">Week 5</w:t>
-            </w:r>
-            <w:r>
+              <w:br/>
               <w:t xml:space="preserve">2/16 ~ 2/22</w:t>
             </w:r>
           </w:p>
         </w:tc>
         <w:tc>
-          <w:tcPr/>
+          <w:tcPr>
+            <w:tcW w:type="dxa" w:w="7937"/>
+          </w:tcPr>
           <w:p>
             <w:pPr>
               <w:pStyle w:val="Compact"/>
@@ -4309,8 +4766,7 @@
             </w:r>
             <w:r>
               <w:t xml:space="preserve">(CA: Ch 2 / Federal: Ch 1, 5)</w:t>
-            </w:r>
-            <w:r>
+              <w:br/>
               <w:t xml:space="preserve">→ Watch Video A: [At-Will Doctrine &amp; Exceptions] [Link]</w:t>
             </w:r>
             <w:r>
@@ -4324,6 +4780,8 @@
               <w:t xml:space="preserve">(Due: By the end of the week)</w:t>
             </w:r>
             <w:r>
+              <w:t xml:space="preserve"/>
+              <w:br/>
               <w:t xml:space="preserve">→ Watch Video B: [Wrongful Termination] [Link]</w:t>
             </w:r>
             <w:r>
@@ -4337,6 +4795,8 @@
               <w:t xml:space="preserve">(Due: By the end of the week)</w:t>
             </w:r>
             <w:r>
+              <w:t xml:space="preserve"/>
+              <w:br/>
               <w:t xml:space="preserve">→ Module Review Quiz</w:t>
             </w:r>
             <w:r>
@@ -4350,6 +4810,11 @@
               <w:t xml:space="preserve">(Due: By the end of the week)</w:t>
             </w:r>
             <w:r>
+              <w:t xml:space="preserve"/>
+              <w:br/>
+              <w:br/>
+            </w:r>
+            <w:r>
               <w:rPr>
                 <w:b/>
                 <w:bCs/>
@@ -4361,8 +4826,7 @@
             </w:r>
             <w:r>
               <w:t xml:space="preserve">(Team TBD) [Video, Slide]</w:t>
-            </w:r>
-            <w:r>
+              <w:br/>
               <w:t xml:space="preserve">→ Case from</w:t>
             </w:r>
             <w:r>
@@ -4374,6 +4838,8 @@
                   <w:rStyle w:val="Hyperlink"/>
                   <w:i/>
                   <w:iCs/>
+                  <w:color w:val="0066CC"/>
+                  <w:u w:val="single"/>
                 </w:rPr>
                 <w:t xml:space="preserve">Employment Law</w:t>
               </w:r>
@@ -4383,8 +4849,7 @@
             </w:r>
             <w:r>
               <w:t xml:space="preserve">Ch 1 or 5</w:t>
-            </w:r>
-            <w:r>
+              <w:br/>
               <w:t xml:space="preserve">→ Presenters</w:t>
             </w:r>
             <w:r>
@@ -4394,17 +4859,15 @@
               <w:r>
                 <w:rPr>
                   <w:rStyle w:val="Hyperlink"/>
+                  <w:color w:val="0066CC"/>
+                  <w:u w:val="single"/>
                 </w:rPr>
                 <w:t xml:space="preserve">Instructions</w:t>
               </w:r>
             </w:hyperlink>
             <w:r>
               <w:t xml:space="preserve">:</w:t>
-            </w:r>
-            <w:r>
-              <w:t xml:space="preserve"> </w:t>
-            </w:r>
-            <w:r>
+              <w:br/>
               <w:t xml:space="preserve">① Create slide and record 25-min YouTube presentation</w:t>
             </w:r>
             <w:r>
@@ -4418,9 +4881,8 @@
               <w:t xml:space="preserve">(Due: 2/15 Sun 11:59pm)</w:t>
             </w:r>
             <w:r>
-              <w:t xml:space="preserve"> </w:t>
-            </w:r>
-            <w:r>
+              <w:t xml:space="preserve"/>
+              <w:br/>
               <w:t xml:space="preserve">② Post 3 discussion questions and YouTube link on Canvas</w:t>
             </w:r>
             <w:r>
@@ -4434,9 +4896,8 @@
               <w:t xml:space="preserve">(Due: 2/15 Sun 11:59pm)</w:t>
             </w:r>
             <w:r>
-              <w:t xml:space="preserve"> </w:t>
-            </w:r>
-            <w:r>
+              <w:t xml:space="preserve"/>
+              <w:br/>
               <w:t xml:space="preserve">③ Peer review evaluation [Link]</w:t>
             </w:r>
             <w:r>
@@ -4448,6 +4909,11 @@
                 <w:bCs/>
               </w:rPr>
               <w:t xml:space="preserve">(Due: 2/15 Sun 11:59pm)</w:t>
+            </w:r>
+            <w:r>
+              <w:t xml:space="preserve"/>
+              <w:br/>
+              <w:br/>
             </w:r>
             <w:r>
               <w:rPr>
@@ -4466,11 +4932,15 @@
               <w:r>
                 <w:rPr>
                   <w:rStyle w:val="Hyperlink"/>
+                  <w:color w:val="0066CC"/>
+                  <w:u w:val="single"/>
                 </w:rPr>
                 <w:t xml:space="preserve">Employment at Will</w:t>
               </w:r>
             </w:hyperlink>
             <w:r>
+              <w:t xml:space="preserve"/>
+              <w:br/>
               <w:t xml:space="preserve">→ Notetaker: Download</w:t>
             </w:r>
             <w:r>
@@ -4480,6 +4950,8 @@
               <w:r>
                 <w:rPr>
                   <w:rStyle w:val="Hyperlink"/>
+                  <w:color w:val="0066CC"/>
+                  <w:u w:val="single"/>
                 </w:rPr>
                 <w:t xml:space="preserve">Team Meeting Agenda</w:t>
               </w:r>
@@ -4489,11 +4961,9 @@
             </w:r>
             <w:r>
               <w:t xml:space="preserve">and use it to guide the discussion</w:t>
-            </w:r>
-            <w:r>
+              <w:br/>
               <w:t xml:space="preserve">→ Discuss using the 3 discussion questions from the presenter’s video</w:t>
-            </w:r>
-            <w:r>
+              <w:br/>
               <w:t xml:space="preserve">→ Notetakers only: submit team meeting agenda</w:t>
             </w:r>
             <w:r>
@@ -4507,6 +4977,8 @@
               <w:t xml:space="preserve">(Due: By the end of the week)</w:t>
             </w:r>
             <w:r>
+              <w:t xml:space="preserve"/>
+              <w:br/>
               <w:t xml:space="preserve">→</w:t>
             </w:r>
             <w:r>
@@ -4516,6 +4988,8 @@
               <w:r>
                 <w:rPr>
                   <w:rStyle w:val="Hyperlink"/>
+                  <w:color w:val="0066CC"/>
+                  <w:u w:val="single"/>
                 </w:rPr>
                 <w:t xml:space="preserve">Peer review evaluation</w:t>
               </w:r>
@@ -4531,6 +5005,8 @@
               <w:t xml:space="preserve">(Due: By the end of the week)</w:t>
             </w:r>
             <w:r>
+              <w:t xml:space="preserve"/>
+              <w:br/>
               <w:t xml:space="preserve">After you complete the survey, you will receive a completion code. Send the completion code to your notetaker.</w:t>
             </w:r>
           </w:p>
@@ -4538,21 +5014,24 @@
       </w:tr>
       <w:tr>
         <w:tc>
-          <w:tcPr/>
+          <w:tcPr>
+            <w:tcW w:type="dxa" w:w="1701"/>
+          </w:tcPr>
           <w:p>
             <w:pPr>
               <w:pStyle w:val="Compact"/>
             </w:pPr>
             <w:r>
               <w:t xml:space="preserve">Week 6</w:t>
-            </w:r>
-            <w:r>
+              <w:br/>
               <w:t xml:space="preserve">2/23 ~ 3/1</w:t>
             </w:r>
           </w:p>
         </w:tc>
         <w:tc>
-          <w:tcPr/>
+          <w:tcPr>
+            <w:tcW w:type="dxa" w:w="7937"/>
+          </w:tcPr>
           <w:p>
             <w:pPr>
               <w:pStyle w:val="Compact"/>
@@ -4569,8 +5048,7 @@
             </w:r>
             <w:r>
               <w:t xml:space="preserve">(CA: Ch 7 / Federal: Ch 19)</w:t>
-            </w:r>
-            <w:r>
+              <w:br/>
               <w:t xml:space="preserve">→ Watch Video A: [Minimum Wage &amp; Tip Credit] [Link]</w:t>
             </w:r>
             <w:r>
@@ -4584,6 +5062,8 @@
               <w:t xml:space="preserve">(Due: By the end of the week)</w:t>
             </w:r>
             <w:r>
+              <w:t xml:space="preserve"/>
+              <w:br/>
               <w:t xml:space="preserve">→ Watch Video B: [Pay Statements &amp; Final Paychecks] [Link]</w:t>
             </w:r>
             <w:r>
@@ -4597,6 +5077,8 @@
               <w:t xml:space="preserve">(Due: By the end of the week)</w:t>
             </w:r>
             <w:r>
+              <w:t xml:space="preserve"/>
+              <w:br/>
               <w:t xml:space="preserve">→ Module Review Quiz</w:t>
             </w:r>
             <w:r>
@@ -4610,6 +5092,11 @@
               <w:t xml:space="preserve">(Due: By the end of the week)</w:t>
             </w:r>
             <w:r>
+              <w:t xml:space="preserve"/>
+              <w:br/>
+              <w:br/>
+            </w:r>
+            <w:r>
               <w:rPr>
                 <w:b/>
                 <w:bCs/>
@@ -4621,8 +5108,7 @@
             </w:r>
             <w:r>
               <w:t xml:space="preserve">(Team TBD) [Video, Slide]</w:t>
-            </w:r>
-            <w:r>
+              <w:br/>
               <w:t xml:space="preserve">→ Case from</w:t>
             </w:r>
             <w:r>
@@ -4634,6 +5120,8 @@
                   <w:rStyle w:val="Hyperlink"/>
                   <w:i/>
                   <w:iCs/>
+                  <w:color w:val="0066CC"/>
+                  <w:u w:val="single"/>
                 </w:rPr>
                 <w:t xml:space="preserve">Employment Law</w:t>
               </w:r>
@@ -4643,8 +5131,7 @@
             </w:r>
             <w:r>
               <w:t xml:space="preserve">Ch 19</w:t>
-            </w:r>
-            <w:r>
+              <w:br/>
               <w:t xml:space="preserve">→ Presenters</w:t>
             </w:r>
             <w:r>
@@ -4654,17 +5141,15 @@
               <w:r>
                 <w:rPr>
                   <w:rStyle w:val="Hyperlink"/>
+                  <w:color w:val="0066CC"/>
+                  <w:u w:val="single"/>
                 </w:rPr>
                 <w:t xml:space="preserve">Instructions</w:t>
               </w:r>
             </w:hyperlink>
             <w:r>
               <w:t xml:space="preserve">:</w:t>
-            </w:r>
-            <w:r>
-              <w:t xml:space="preserve"> </w:t>
-            </w:r>
-            <w:r>
+              <w:br/>
               <w:t xml:space="preserve">① Create slide and record 25-min YouTube presentation</w:t>
             </w:r>
             <w:r>
@@ -4678,9 +5163,8 @@
               <w:t xml:space="preserve">(Due: 2/22 Sun 11:59pm)</w:t>
             </w:r>
             <w:r>
-              <w:t xml:space="preserve"> </w:t>
-            </w:r>
-            <w:r>
+              <w:t xml:space="preserve"/>
+              <w:br/>
               <w:t xml:space="preserve">② Post 3 discussion questions and YouTube link on Canvas</w:t>
             </w:r>
             <w:r>
@@ -4694,9 +5178,8 @@
               <w:t xml:space="preserve">(Due: 2/22 Sun 11:59pm)</w:t>
             </w:r>
             <w:r>
-              <w:t xml:space="preserve"> </w:t>
-            </w:r>
-            <w:r>
+              <w:t xml:space="preserve"/>
+              <w:br/>
               <w:t xml:space="preserve">③ Peer review evaluation [Link]</w:t>
             </w:r>
             <w:r>
@@ -4708,6 +5191,11 @@
                 <w:bCs/>
               </w:rPr>
               <w:t xml:space="preserve">(Due: 2/22 Sun 11:59pm)</w:t>
+            </w:r>
+            <w:r>
+              <w:t xml:space="preserve"/>
+              <w:br/>
+              <w:br/>
             </w:r>
             <w:r>
               <w:rPr>
@@ -4726,11 +5214,15 @@
               <w:r>
                 <w:rPr>
                   <w:rStyle w:val="Hyperlink"/>
+                  <w:color w:val="0066CC"/>
+                  <w:u w:val="single"/>
                 </w:rPr>
                 <w:t xml:space="preserve">Wage &amp; Hour</w:t>
               </w:r>
             </w:hyperlink>
             <w:r>
+              <w:t xml:space="preserve"/>
+              <w:br/>
               <w:t xml:space="preserve">→ Notetaker: Download</w:t>
             </w:r>
             <w:r>
@@ -4740,6 +5232,8 @@
               <w:r>
                 <w:rPr>
                   <w:rStyle w:val="Hyperlink"/>
+                  <w:color w:val="0066CC"/>
+                  <w:u w:val="single"/>
                 </w:rPr>
                 <w:t xml:space="preserve">Team Meeting Agenda</w:t>
               </w:r>
@@ -4749,11 +5243,9 @@
             </w:r>
             <w:r>
               <w:t xml:space="preserve">and use it to guide the discussion</w:t>
-            </w:r>
-            <w:r>
+              <w:br/>
               <w:t xml:space="preserve">→ Discuss using the 3 discussion questions from the presenter’s video</w:t>
-            </w:r>
-            <w:r>
+              <w:br/>
               <w:t xml:space="preserve">→ Notetakers only: submit team meeting agenda</w:t>
             </w:r>
             <w:r>
@@ -4767,6 +5259,8 @@
               <w:t xml:space="preserve">(Due: By the end of the week)</w:t>
             </w:r>
             <w:r>
+              <w:t xml:space="preserve"/>
+              <w:br/>
               <w:t xml:space="preserve">→</w:t>
             </w:r>
             <w:r>
@@ -4776,6 +5270,8 @@
               <w:r>
                 <w:rPr>
                   <w:rStyle w:val="Hyperlink"/>
+                  <w:color w:val="0066CC"/>
+                  <w:u w:val="single"/>
                 </w:rPr>
                 <w:t xml:space="preserve">Peer review evaluation</w:t>
               </w:r>
@@ -4791,6 +5287,8 @@
               <w:t xml:space="preserve">(Due: By the end of the week)</w:t>
             </w:r>
             <w:r>
+              <w:t xml:space="preserve"/>
+              <w:br/>
               <w:t xml:space="preserve">After you complete the survey, you will receive a completion code. Send the completion code to your notetaker.</w:t>
             </w:r>
           </w:p>
@@ -4798,21 +5296,24 @@
       </w:tr>
       <w:tr>
         <w:tc>
-          <w:tcPr/>
+          <w:tcPr>
+            <w:tcW w:type="dxa" w:w="1701"/>
+          </w:tcPr>
           <w:p>
             <w:pPr>
               <w:pStyle w:val="Compact"/>
             </w:pPr>
             <w:r>
               <w:t xml:space="preserve">Week 7</w:t>
-            </w:r>
-            <w:r>
+              <w:br/>
               <w:t xml:space="preserve">3/2 ~ 3/8</w:t>
             </w:r>
           </w:p>
         </w:tc>
         <w:tc>
-          <w:tcPr/>
+          <w:tcPr>
+            <w:tcW w:type="dxa" w:w="7937"/>
+          </w:tcPr>
           <w:p>
             <w:pPr>
               <w:pStyle w:val="Compact"/>
@@ -4829,8 +5330,7 @@
             </w:r>
             <w:r>
               <w:t xml:space="preserve">(CA: Ch 8 / Federal: Ch 19)</w:t>
-            </w:r>
-            <w:r>
+              <w:br/>
               <w:t xml:space="preserve">→ Watch Video A: [Daily vs Weekly Overtime] [Link]</w:t>
             </w:r>
             <w:r>
@@ -4844,6 +5344,8 @@
               <w:t xml:space="preserve">(Due: By the end of the week)</w:t>
             </w:r>
             <w:r>
+              <w:t xml:space="preserve"/>
+              <w:br/>
               <w:t xml:space="preserve">→ Watch Video B: [Exempt vs Non-Exempt] [Link]</w:t>
             </w:r>
             <w:r>
@@ -4857,6 +5359,8 @@
               <w:t xml:space="preserve">(Due: By the end of the week)</w:t>
             </w:r>
             <w:r>
+              <w:t xml:space="preserve"/>
+              <w:br/>
               <w:t xml:space="preserve">→ Module Review Quiz</w:t>
             </w:r>
             <w:r>
@@ -4870,6 +5374,11 @@
               <w:t xml:space="preserve">(Due: By the end of the week)</w:t>
             </w:r>
             <w:r>
+              <w:t xml:space="preserve"/>
+              <w:br/>
+              <w:br/>
+            </w:r>
+            <w:r>
               <w:rPr>
                 <w:b/>
                 <w:bCs/>
@@ -4881,8 +5390,7 @@
             </w:r>
             <w:r>
               <w:t xml:space="preserve">(Team TBD) [Video, Slide]</w:t>
-            </w:r>
-            <w:r>
+              <w:br/>
               <w:t xml:space="preserve">→ Case from</w:t>
             </w:r>
             <w:r>
@@ -4894,6 +5402,8 @@
                   <w:rStyle w:val="Hyperlink"/>
                   <w:i/>
                   <w:iCs/>
+                  <w:color w:val="0066CC"/>
+                  <w:u w:val="single"/>
                 </w:rPr>
                 <w:t xml:space="preserve">Employment Law</w:t>
               </w:r>
@@ -4903,8 +5413,7 @@
             </w:r>
             <w:r>
               <w:t xml:space="preserve">Ch 19</w:t>
-            </w:r>
-            <w:r>
+              <w:br/>
               <w:t xml:space="preserve">→ Presenters</w:t>
             </w:r>
             <w:r>
@@ -4914,17 +5423,15 @@
               <w:r>
                 <w:rPr>
                   <w:rStyle w:val="Hyperlink"/>
+                  <w:color w:val="0066CC"/>
+                  <w:u w:val="single"/>
                 </w:rPr>
                 <w:t xml:space="preserve">Instructions</w:t>
               </w:r>
             </w:hyperlink>
             <w:r>
               <w:t xml:space="preserve">:</w:t>
-            </w:r>
-            <w:r>
-              <w:t xml:space="preserve"> </w:t>
-            </w:r>
-            <w:r>
+              <w:br/>
               <w:t xml:space="preserve">① Create slide and record 25-min YouTube presentation</w:t>
             </w:r>
             <w:r>
@@ -4938,9 +5445,8 @@
               <w:t xml:space="preserve">(Due: 3/1 Sun 11:59pm)</w:t>
             </w:r>
             <w:r>
-              <w:t xml:space="preserve"> </w:t>
-            </w:r>
-            <w:r>
+              <w:t xml:space="preserve"/>
+              <w:br/>
               <w:t xml:space="preserve">② Post 3 discussion questions and YouTube link on Canvas</w:t>
             </w:r>
             <w:r>
@@ -4954,9 +5460,8 @@
               <w:t xml:space="preserve">(Due: 3/1 Sun 11:59pm)</w:t>
             </w:r>
             <w:r>
-              <w:t xml:space="preserve"> </w:t>
-            </w:r>
-            <w:r>
+              <w:t xml:space="preserve"/>
+              <w:br/>
               <w:t xml:space="preserve">③ Peer review evaluation [Link]</w:t>
             </w:r>
             <w:r>
@@ -4968,6 +5473,11 @@
                 <w:bCs/>
               </w:rPr>
               <w:t xml:space="preserve">(Due: 3/1 Sun 11:59pm)</w:t>
+            </w:r>
+            <w:r>
+              <w:t xml:space="preserve"/>
+              <w:br/>
+              <w:br/>
             </w:r>
             <w:r>
               <w:rPr>
@@ -4986,11 +5496,15 @@
               <w:r>
                 <w:rPr>
                   <w:rStyle w:val="Hyperlink"/>
+                  <w:color w:val="0066CC"/>
+                  <w:u w:val="single"/>
                 </w:rPr>
                 <w:t xml:space="preserve">Overtime</w:t>
               </w:r>
             </w:hyperlink>
             <w:r>
+              <w:t xml:space="preserve"/>
+              <w:br/>
               <w:t xml:space="preserve">→ Notetaker: Download</w:t>
             </w:r>
             <w:r>
@@ -5000,6 +5514,8 @@
               <w:r>
                 <w:rPr>
                   <w:rStyle w:val="Hyperlink"/>
+                  <w:color w:val="0066CC"/>
+                  <w:u w:val="single"/>
                 </w:rPr>
                 <w:t xml:space="preserve">Team Meeting Agenda</w:t>
               </w:r>
@@ -5009,11 +5525,9 @@
             </w:r>
             <w:r>
               <w:t xml:space="preserve">and use it to guide the discussion</w:t>
-            </w:r>
-            <w:r>
+              <w:br/>
               <w:t xml:space="preserve">→ Discuss using the 3 discussion questions from the presenter’s video</w:t>
-            </w:r>
-            <w:r>
+              <w:br/>
               <w:t xml:space="preserve">→ Notetakers only: submit team meeting agenda</w:t>
             </w:r>
             <w:r>
@@ -5027,6 +5541,8 @@
               <w:t xml:space="preserve">(Due: By the end of the week)</w:t>
             </w:r>
             <w:r>
+              <w:t xml:space="preserve"/>
+              <w:br/>
               <w:t xml:space="preserve">→</w:t>
             </w:r>
             <w:r>
@@ -5036,6 +5552,8 @@
               <w:r>
                 <w:rPr>
                   <w:rStyle w:val="Hyperlink"/>
+                  <w:color w:val="0066CC"/>
+                  <w:u w:val="single"/>
                 </w:rPr>
                 <w:t xml:space="preserve">Peer review evaluation</w:t>
               </w:r>
@@ -5051,6 +5569,8 @@
               <w:t xml:space="preserve">(Due: By the end of the week)</w:t>
             </w:r>
             <w:r>
+              <w:t xml:space="preserve"/>
+              <w:br/>
               <w:t xml:space="preserve">After you complete the survey, you will receive a completion code. Send the completion code to your notetaker.</w:t>
             </w:r>
           </w:p>
@@ -5058,21 +5578,24 @@
       </w:tr>
       <w:tr>
         <w:tc>
-          <w:tcPr/>
+          <w:tcPr>
+            <w:tcW w:type="dxa" w:w="1701"/>
+          </w:tcPr>
           <w:p>
             <w:pPr>
               <w:pStyle w:val="Compact"/>
             </w:pPr>
             <w:r>
               <w:t xml:space="preserve">Week 8</w:t>
-            </w:r>
-            <w:r>
+              <w:br/>
               <w:t xml:space="preserve">3/9 ~ 3/15</w:t>
             </w:r>
           </w:p>
         </w:tc>
         <w:tc>
-          <w:tcPr/>
+          <w:tcPr>
+            <w:tcW w:type="dxa" w:w="7937"/>
+          </w:tcPr>
           <w:p>
             <w:pPr>
               <w:pStyle w:val="Compact"/>
@@ -5089,14 +5612,11 @@
             </w:r>
             <w:r>
               <w:t xml:space="preserve">(50 questions / 40 minutes)</w:t>
-            </w:r>
-            <w:r>
+              <w:br/>
               <w:t xml:space="preserve">- The exam will be available on Canvas between 3/9, 12:01 AM and 3/15, 11:59 PM.</w:t>
-            </w:r>
-            <w:r>
+              <w:br/>
               <w:t xml:space="preserve">- Covers Module 1-5 (Week 3-7)</w:t>
-            </w:r>
-            <w:r>
+              <w:br/>
               <w:t xml:space="preserve">-</w:t>
             </w:r>
             <w:r>
@@ -5111,23 +5631,13 @@
             </w:r>
             <w:r>
               <w:t xml:space="preserve">:</w:t>
-            </w:r>
-            <w:r>
-              <w:t xml:space="preserve"> </w:t>
-            </w:r>
-            <w:r>
+              <w:br/>
               <w:t xml:space="preserve">- Module Review Quiz (Module 1-5)</w:t>
-            </w:r>
-            <w:r>
-              <w:t xml:space="preserve"> </w:t>
-            </w:r>
-            <w:r>
+              <w:br/>
               <w:t xml:space="preserve">- Team Presentations &amp; Discussion Questions (Module 2-5)</w:t>
-            </w:r>
-            <w:r>
+              <w:br/>
               <w:t xml:space="preserve">- Once you start your exam, you have limited time to complete it.</w:t>
-            </w:r>
-            <w:r>
+              <w:br/>
               <w:t xml:space="preserve">- The order of questions will be different for students.</w:t>
             </w:r>
           </w:p>
@@ -5135,21 +5645,24 @@
       </w:tr>
       <w:tr>
         <w:tc>
-          <w:tcPr/>
+          <w:tcPr>
+            <w:tcW w:type="dxa" w:w="1701"/>
+          </w:tcPr>
           <w:p>
             <w:pPr>
               <w:pStyle w:val="Compact"/>
             </w:pPr>
             <w:r>
               <w:t xml:space="preserve">Week 9</w:t>
-            </w:r>
-            <w:r>
+              <w:br/>
               <w:t xml:space="preserve">3/16 ~ 3/22</w:t>
             </w:r>
           </w:p>
         </w:tc>
         <w:tc>
-          <w:tcPr/>
+          <w:tcPr>
+            <w:tcW w:type="dxa" w:w="7937"/>
+          </w:tcPr>
           <w:p>
             <w:pPr>
               <w:pStyle w:val="Compact"/>
@@ -5166,8 +5679,7 @@
             </w:r>
             <w:r>
               <w:t xml:space="preserve">(CA: Ch 9 / Federal: Ch 19)</w:t>
-            </w:r>
-            <w:r>
+              <w:br/>
               <w:t xml:space="preserve">→ Watch Video A: [Meal Periods &amp; Waivers] [Link]</w:t>
             </w:r>
             <w:r>
@@ -5181,6 +5693,8 @@
               <w:t xml:space="preserve">(Due: By the end of the week)</w:t>
             </w:r>
             <w:r>
+              <w:t xml:space="preserve"/>
+              <w:br/>
               <w:t xml:space="preserve">→ Watch Video B: [Rest Breaks, Heat &amp; Seating] [Link]</w:t>
             </w:r>
             <w:r>
@@ -5194,6 +5708,8 @@
               <w:t xml:space="preserve">(Due: By the end of the week)</w:t>
             </w:r>
             <w:r>
+              <w:t xml:space="preserve"/>
+              <w:br/>
               <w:t xml:space="preserve">→ Module Review Quiz</w:t>
             </w:r>
             <w:r>
@@ -5207,6 +5723,11 @@
               <w:t xml:space="preserve">(Due: By the end of the week)</w:t>
             </w:r>
             <w:r>
+              <w:t xml:space="preserve"/>
+              <w:br/>
+              <w:br/>
+            </w:r>
+            <w:r>
               <w:rPr>
                 <w:b/>
                 <w:bCs/>
@@ -5218,8 +5739,7 @@
             </w:r>
             <w:r>
               <w:t xml:space="preserve">(Team TBD) [Video, Slide]</w:t>
-            </w:r>
-            <w:r>
+              <w:br/>
               <w:t xml:space="preserve">→ Case from</w:t>
             </w:r>
             <w:r>
@@ -5231,6 +5751,8 @@
                   <w:rStyle w:val="Hyperlink"/>
                   <w:i/>
                   <w:iCs/>
+                  <w:color w:val="0066CC"/>
+                  <w:u w:val="single"/>
                 </w:rPr>
                 <w:t xml:space="preserve">Employment Law</w:t>
               </w:r>
@@ -5240,8 +5762,7 @@
             </w:r>
             <w:r>
               <w:t xml:space="preserve">Ch 19</w:t>
-            </w:r>
-            <w:r>
+              <w:br/>
               <w:t xml:space="preserve">→ Presenters</w:t>
             </w:r>
             <w:r>
@@ -5251,17 +5772,15 @@
               <w:r>
                 <w:rPr>
                   <w:rStyle w:val="Hyperlink"/>
+                  <w:color w:val="0066CC"/>
+                  <w:u w:val="single"/>
                 </w:rPr>
                 <w:t xml:space="preserve">Instructions</w:t>
               </w:r>
             </w:hyperlink>
             <w:r>
               <w:t xml:space="preserve">:</w:t>
-            </w:r>
-            <w:r>
-              <w:t xml:space="preserve"> </w:t>
-            </w:r>
-            <w:r>
+              <w:br/>
               <w:t xml:space="preserve">① Create slide and record 25-min YouTube presentation</w:t>
             </w:r>
             <w:r>
@@ -5275,9 +5794,8 @@
               <w:t xml:space="preserve">(Due: 3/15 Sun 11:59pm)</w:t>
             </w:r>
             <w:r>
-              <w:t xml:space="preserve"> </w:t>
-            </w:r>
-            <w:r>
+              <w:t xml:space="preserve"/>
+              <w:br/>
               <w:t xml:space="preserve">② Post 3 discussion questions and YouTube link on Canvas</w:t>
             </w:r>
             <w:r>
@@ -5291,9 +5809,8 @@
               <w:t xml:space="preserve">(Due: 3/15 Sun 11:59pm)</w:t>
             </w:r>
             <w:r>
-              <w:t xml:space="preserve"> </w:t>
-            </w:r>
-            <w:r>
+              <w:t xml:space="preserve"/>
+              <w:br/>
               <w:t xml:space="preserve">③ Peer review evaluation [Link]</w:t>
             </w:r>
             <w:r>
@@ -5305,6 +5822,11 @@
                 <w:bCs/>
               </w:rPr>
               <w:t xml:space="preserve">(Due: 3/15 Sun 11:59pm)</w:t>
+            </w:r>
+            <w:r>
+              <w:t xml:space="preserve"/>
+              <w:br/>
+              <w:br/>
             </w:r>
             <w:r>
               <w:rPr>
@@ -5323,11 +5845,15 @@
               <w:r>
                 <w:rPr>
                   <w:rStyle w:val="Hyperlink"/>
+                  <w:color w:val="0066CC"/>
+                  <w:u w:val="single"/>
                 </w:rPr>
                 <w:t xml:space="preserve">Meal &amp; Rest Breaks</w:t>
               </w:r>
             </w:hyperlink>
             <w:r>
+              <w:t xml:space="preserve"/>
+              <w:br/>
               <w:t xml:space="preserve">→ Notetaker: Download</w:t>
             </w:r>
             <w:r>
@@ -5337,6 +5863,8 @@
               <w:r>
                 <w:rPr>
                   <w:rStyle w:val="Hyperlink"/>
+                  <w:color w:val="0066CC"/>
+                  <w:u w:val="single"/>
                 </w:rPr>
                 <w:t xml:space="preserve">Team Meeting Agenda</w:t>
               </w:r>
@@ -5346,11 +5874,9 @@
             </w:r>
             <w:r>
               <w:t xml:space="preserve">and use it to guide the discussion</w:t>
-            </w:r>
-            <w:r>
+              <w:br/>
               <w:t xml:space="preserve">→ Discuss using the 3 discussion questions from the presenter’s video</w:t>
-            </w:r>
-            <w:r>
+              <w:br/>
               <w:t xml:space="preserve">→ Notetakers only: submit team meeting agenda</w:t>
             </w:r>
             <w:r>
@@ -5364,6 +5890,8 @@
               <w:t xml:space="preserve">(Due: By the end of the week)</w:t>
             </w:r>
             <w:r>
+              <w:t xml:space="preserve"/>
+              <w:br/>
               <w:t xml:space="preserve">→</w:t>
             </w:r>
             <w:r>
@@ -5373,6 +5901,8 @@
               <w:r>
                 <w:rPr>
                   <w:rStyle w:val="Hyperlink"/>
+                  <w:color w:val="0066CC"/>
+                  <w:u w:val="single"/>
                 </w:rPr>
                 <w:t xml:space="preserve">Peer review evaluation</w:t>
               </w:r>
@@ -5388,6 +5918,8 @@
               <w:t xml:space="preserve">(Due: By the end of the week)</w:t>
             </w:r>
             <w:r>
+              <w:t xml:space="preserve"/>
+              <w:br/>
               <w:t xml:space="preserve">After you complete the survey, you will receive a completion code. Send the completion code to your notetaker.</w:t>
             </w:r>
           </w:p>
@@ -5395,21 +5927,24 @@
       </w:tr>
       <w:tr>
         <w:tc>
-          <w:tcPr/>
+          <w:tcPr>
+            <w:tcW w:type="dxa" w:w="1701"/>
+          </w:tcPr>
           <w:p>
             <w:pPr>
               <w:pStyle w:val="Compact"/>
             </w:pPr>
             <w:r>
               <w:t xml:space="preserve">Week 10</w:t>
-            </w:r>
-            <w:r>
+              <w:br/>
               <w:t xml:space="preserve">3/23 ~ 3/29</w:t>
             </w:r>
           </w:p>
         </w:tc>
         <w:tc>
-          <w:tcPr/>
+          <w:tcPr>
+            <w:tcW w:type="dxa" w:w="7937"/>
+          </w:tcPr>
           <w:p>
             <w:pPr>
               <w:pStyle w:val="Compact"/>
@@ -5426,8 +5961,7 @@
             </w:r>
             <w:r>
               <w:t xml:space="preserve">(CA: Ch 10 / Federal: Ch 4)</w:t>
-            </w:r>
-            <w:r>
+              <w:br/>
               <w:t xml:space="preserve">→ Watch Video A: [Workplace Monitoring &amp; Searches] [Link]</w:t>
             </w:r>
             <w:r>
@@ -5441,6 +5975,8 @@
               <w:t xml:space="preserve">(Due: By the end of the week)</w:t>
             </w:r>
             <w:r>
+              <w:t xml:space="preserve"/>
+              <w:br/>
               <w:t xml:space="preserve">→ Watch Video B: [Drug Testing &amp; Data Rights] [Link]</w:t>
             </w:r>
             <w:r>
@@ -5454,6 +5990,8 @@
               <w:t xml:space="preserve">(Due: By the end of the week)</w:t>
             </w:r>
             <w:r>
+              <w:t xml:space="preserve"/>
+              <w:br/>
               <w:t xml:space="preserve">→ Module Review Quiz</w:t>
             </w:r>
             <w:r>
@@ -5467,6 +6005,11 @@
               <w:t xml:space="preserve">(Due: By the end of the week)</w:t>
             </w:r>
             <w:r>
+              <w:t xml:space="preserve"/>
+              <w:br/>
+              <w:br/>
+            </w:r>
+            <w:r>
               <w:rPr>
                 <w:b/>
                 <w:bCs/>
@@ -5478,8 +6021,7 @@
             </w:r>
             <w:r>
               <w:t xml:space="preserve">(Team TBD) [Video, Slide]</w:t>
-            </w:r>
-            <w:r>
+              <w:br/>
               <w:t xml:space="preserve">→ Case from</w:t>
             </w:r>
             <w:r>
@@ -5491,6 +6033,8 @@
                   <w:rStyle w:val="Hyperlink"/>
                   <w:i/>
                   <w:iCs/>
+                  <w:color w:val="0066CC"/>
+                  <w:u w:val="single"/>
                 </w:rPr>
                 <w:t xml:space="preserve">Employment Law</w:t>
               </w:r>
@@ -5500,8 +6044,7 @@
             </w:r>
             <w:r>
               <w:t xml:space="preserve">Ch 4</w:t>
-            </w:r>
-            <w:r>
+              <w:br/>
               <w:t xml:space="preserve">→ Presenters</w:t>
             </w:r>
             <w:r>
@@ -5511,17 +6054,15 @@
               <w:r>
                 <w:rPr>
                   <w:rStyle w:val="Hyperlink"/>
+                  <w:color w:val="0066CC"/>
+                  <w:u w:val="single"/>
                 </w:rPr>
                 <w:t xml:space="preserve">Instructions</w:t>
               </w:r>
             </w:hyperlink>
             <w:r>
               <w:t xml:space="preserve">:</w:t>
-            </w:r>
-            <w:r>
-              <w:t xml:space="preserve"> </w:t>
-            </w:r>
-            <w:r>
+              <w:br/>
               <w:t xml:space="preserve">① Create slide and record 25-min YouTube presentation</w:t>
             </w:r>
             <w:r>
@@ -5535,9 +6076,8 @@
               <w:t xml:space="preserve">(Due: 3/22 Sun 11:59pm)</w:t>
             </w:r>
             <w:r>
-              <w:t xml:space="preserve"> </w:t>
-            </w:r>
-            <w:r>
+              <w:t xml:space="preserve"/>
+              <w:br/>
               <w:t xml:space="preserve">② Post 3 discussion questions and YouTube link on Canvas</w:t>
             </w:r>
             <w:r>
@@ -5551,9 +6091,8 @@
               <w:t xml:space="preserve">(Due: 3/22 Sun 11:59pm)</w:t>
             </w:r>
             <w:r>
-              <w:t xml:space="preserve"> </w:t>
-            </w:r>
-            <w:r>
+              <w:t xml:space="preserve"/>
+              <w:br/>
               <w:t xml:space="preserve">③ Peer review evaluation [Link]</w:t>
             </w:r>
             <w:r>
@@ -5565,6 +6104,11 @@
                 <w:bCs/>
               </w:rPr>
               <w:t xml:space="preserve">(Due: 3/22 Sun 11:59pm)</w:t>
+            </w:r>
+            <w:r>
+              <w:t xml:space="preserve"/>
+              <w:br/>
+              <w:br/>
             </w:r>
             <w:r>
               <w:rPr>
@@ -5583,11 +6127,15 @@
               <w:r>
                 <w:rPr>
                   <w:rStyle w:val="Hyperlink"/>
+                  <w:color w:val="0066CC"/>
+                  <w:u w:val="single"/>
                 </w:rPr>
                 <w:t xml:space="preserve">Privacy Rights</w:t>
               </w:r>
             </w:hyperlink>
             <w:r>
+              <w:t xml:space="preserve"/>
+              <w:br/>
               <w:t xml:space="preserve">→ Notetaker: Download</w:t>
             </w:r>
             <w:r>
@@ -5597,6 +6145,8 @@
               <w:r>
                 <w:rPr>
                   <w:rStyle w:val="Hyperlink"/>
+                  <w:color w:val="0066CC"/>
+                  <w:u w:val="single"/>
                 </w:rPr>
                 <w:t xml:space="preserve">Team Meeting Agenda</w:t>
               </w:r>
@@ -5606,11 +6156,9 @@
             </w:r>
             <w:r>
               <w:t xml:space="preserve">and use it to guide the discussion</w:t>
-            </w:r>
-            <w:r>
+              <w:br/>
               <w:t xml:space="preserve">→ Discuss using the 3 discussion questions from the presenter’s video</w:t>
-            </w:r>
-            <w:r>
+              <w:br/>
               <w:t xml:space="preserve">→ Notetakers only: submit team meeting agenda</w:t>
             </w:r>
             <w:r>
@@ -5624,6 +6172,8 @@
               <w:t xml:space="preserve">(Due: By the end of the week)</w:t>
             </w:r>
             <w:r>
+              <w:t xml:space="preserve"/>
+              <w:br/>
               <w:t xml:space="preserve">→</w:t>
             </w:r>
             <w:r>
@@ -5633,6 +6183,8 @@
               <w:r>
                 <w:rPr>
                   <w:rStyle w:val="Hyperlink"/>
+                  <w:color w:val="0066CC"/>
+                  <w:u w:val="single"/>
                 </w:rPr>
                 <w:t xml:space="preserve">Peer review evaluation</w:t>
               </w:r>
@@ -5648,6 +6200,8 @@
               <w:t xml:space="preserve">(Due: By the end of the week)</w:t>
             </w:r>
             <w:r>
+              <w:t xml:space="preserve"/>
+              <w:br/>
               <w:t xml:space="preserve">After you complete the survey, you will receive a completion code. Send the completion code to your notetaker.</w:t>
             </w:r>
           </w:p>
@@ -5655,7 +6209,9 @@
       </w:tr>
       <w:tr>
         <w:tc>
-          <w:tcPr/>
+          <w:tcPr>
+            <w:tcW w:type="dxa" w:w="1701"/>
+          </w:tcPr>
           <w:p>
             <w:pPr>
               <w:pStyle w:val="Compact"/>
@@ -5668,12 +6224,16 @@
               <w:t xml:space="preserve">Spring Break</w:t>
             </w:r>
             <w:r>
+              <w:t xml:space="preserve"/>
+              <w:br/>
               <w:t xml:space="preserve">3/30 ~ 4/5</w:t>
             </w:r>
           </w:p>
         </w:tc>
         <w:tc>
-          <w:tcPr/>
+          <w:tcPr>
+            <w:tcW w:type="dxa" w:w="7937"/>
+          </w:tcPr>
           <w:p>
             <w:pPr>
               <w:pStyle w:val="Compact"/>
@@ -5690,21 +6250,24 @@
       </w:tr>
       <w:tr>
         <w:tc>
-          <w:tcPr/>
+          <w:tcPr>
+            <w:tcW w:type="dxa" w:w="1701"/>
+          </w:tcPr>
           <w:p>
             <w:pPr>
               <w:pStyle w:val="Compact"/>
             </w:pPr>
             <w:r>
               <w:t xml:space="preserve">Week 11</w:t>
-            </w:r>
-            <w:r>
+              <w:br/>
               <w:t xml:space="preserve">4/6 ~ 4/12</w:t>
             </w:r>
           </w:p>
         </w:tc>
         <w:tc>
-          <w:tcPr/>
+          <w:tcPr>
+            <w:tcW w:type="dxa" w:w="7937"/>
+          </w:tcPr>
           <w:p>
             <w:pPr>
               <w:pStyle w:val="Compact"/>
@@ -5721,8 +6284,7 @@
             </w:r>
             <w:r>
               <w:t xml:space="preserve">(CA: Ch 12 / Federal: Ch 7, 9, 10, 11, 13)</w:t>
-            </w:r>
-            <w:r>
+              <w:br/>
               <w:t xml:space="preserve">→ Watch Video A: [Disparate Treatment &amp; Protected Classes] [Link]</w:t>
             </w:r>
             <w:r>
@@ -5736,6 +6298,8 @@
               <w:t xml:space="preserve">(Due: By the end of the week)</w:t>
             </w:r>
             <w:r>
+              <w:t xml:space="preserve"/>
+              <w:br/>
               <w:t xml:space="preserve">→ Watch Video B: [Disparate Impact &amp; Defenses] [Link]</w:t>
             </w:r>
             <w:r>
@@ -5749,6 +6313,8 @@
               <w:t xml:space="preserve">(Due: By the end of the week)</w:t>
             </w:r>
             <w:r>
+              <w:t xml:space="preserve"/>
+              <w:br/>
               <w:t xml:space="preserve">→ Module Review Quiz</w:t>
             </w:r>
             <w:r>
@@ -5762,6 +6328,11 @@
               <w:t xml:space="preserve">(Due: By the end of the week)</w:t>
             </w:r>
             <w:r>
+              <w:t xml:space="preserve"/>
+              <w:br/>
+              <w:br/>
+            </w:r>
+            <w:r>
               <w:rPr>
                 <w:b/>
                 <w:bCs/>
@@ -5773,8 +6344,7 @@
             </w:r>
             <w:r>
               <w:t xml:space="preserve">(Team TBD) [Video, Slide]</w:t>
-            </w:r>
-            <w:r>
+              <w:br/>
               <w:t xml:space="preserve">→ Case from</w:t>
             </w:r>
             <w:r>
@@ -5786,6 +6356,8 @@
                   <w:rStyle w:val="Hyperlink"/>
                   <w:i/>
                   <w:iCs/>
+                  <w:color w:val="0066CC"/>
+                  <w:u w:val="single"/>
                 </w:rPr>
                 <w:t xml:space="preserve">Employment Law</w:t>
               </w:r>
@@ -5795,8 +6367,7 @@
             </w:r>
             <w:r>
               <w:t xml:space="preserve">Ch 7, 9, 10, 11, or 13</w:t>
-            </w:r>
-            <w:r>
+              <w:br/>
               <w:t xml:space="preserve">→ Presenters</w:t>
             </w:r>
             <w:r>
@@ -5806,17 +6377,15 @@
               <w:r>
                 <w:rPr>
                   <w:rStyle w:val="Hyperlink"/>
+                  <w:color w:val="0066CC"/>
+                  <w:u w:val="single"/>
                 </w:rPr>
                 <w:t xml:space="preserve">Instructions</w:t>
               </w:r>
             </w:hyperlink>
             <w:r>
               <w:t xml:space="preserve">:</w:t>
-            </w:r>
-            <w:r>
-              <w:t xml:space="preserve"> </w:t>
-            </w:r>
-            <w:r>
+              <w:br/>
               <w:t xml:space="preserve">① Create slide and record 25-min YouTube presentation</w:t>
             </w:r>
             <w:r>
@@ -5830,9 +6399,8 @@
               <w:t xml:space="preserve">(Due: 4/5 Sun 11:59pm)</w:t>
             </w:r>
             <w:r>
-              <w:t xml:space="preserve"> </w:t>
-            </w:r>
-            <w:r>
+              <w:t xml:space="preserve"/>
+              <w:br/>
               <w:t xml:space="preserve">② Post 3 discussion questions and YouTube link on Canvas</w:t>
             </w:r>
             <w:r>
@@ -5846,9 +6414,8 @@
               <w:t xml:space="preserve">(Due: 4/5 Sun 11:59pm)</w:t>
             </w:r>
             <w:r>
-              <w:t xml:space="preserve"> </w:t>
-            </w:r>
-            <w:r>
+              <w:t xml:space="preserve"/>
+              <w:br/>
               <w:t xml:space="preserve">③ Peer review evaluation [Link]</w:t>
             </w:r>
             <w:r>
@@ -5860,6 +6427,11 @@
                 <w:bCs/>
               </w:rPr>
               <w:t xml:space="preserve">(Due: 4/5 Sun 11:59pm)</w:t>
+            </w:r>
+            <w:r>
+              <w:t xml:space="preserve"/>
+              <w:br/>
+              <w:br/>
             </w:r>
             <w:r>
               <w:rPr>
@@ -5878,11 +6450,15 @@
               <w:r>
                 <w:rPr>
                   <w:rStyle w:val="Hyperlink"/>
+                  <w:color w:val="0066CC"/>
+                  <w:u w:val="single"/>
                 </w:rPr>
                 <w:t xml:space="preserve">Employment Discrimination</w:t>
               </w:r>
             </w:hyperlink>
             <w:r>
+              <w:t xml:space="preserve"/>
+              <w:br/>
               <w:t xml:space="preserve">→ Notetaker: Download</w:t>
             </w:r>
             <w:r>
@@ -5892,6 +6468,8 @@
               <w:r>
                 <w:rPr>
                   <w:rStyle w:val="Hyperlink"/>
+                  <w:color w:val="0066CC"/>
+                  <w:u w:val="single"/>
                 </w:rPr>
                 <w:t xml:space="preserve">Team Meeting Agenda</w:t>
               </w:r>
@@ -5901,11 +6479,9 @@
             </w:r>
             <w:r>
               <w:t xml:space="preserve">and use it to guide the discussion</w:t>
-            </w:r>
-            <w:r>
+              <w:br/>
               <w:t xml:space="preserve">→ Discuss using the 3 discussion questions from the presenter’s video</w:t>
-            </w:r>
-            <w:r>
+              <w:br/>
               <w:t xml:space="preserve">→ Notetakers only: submit team meeting agenda</w:t>
             </w:r>
             <w:r>
@@ -5919,6 +6495,8 @@
               <w:t xml:space="preserve">(Due: By the end of the week)</w:t>
             </w:r>
             <w:r>
+              <w:t xml:space="preserve"/>
+              <w:br/>
               <w:t xml:space="preserve">→</w:t>
             </w:r>
             <w:r>
@@ -5928,6 +6506,8 @@
               <w:r>
                 <w:rPr>
                   <w:rStyle w:val="Hyperlink"/>
+                  <w:color w:val="0066CC"/>
+                  <w:u w:val="single"/>
                 </w:rPr>
                 <w:t xml:space="preserve">Peer review evaluation</w:t>
               </w:r>
@@ -5943,6 +6523,8 @@
               <w:t xml:space="preserve">(Due: By the end of the week)</w:t>
             </w:r>
             <w:r>
+              <w:t xml:space="preserve"/>
+              <w:br/>
               <w:t xml:space="preserve">After you complete the survey, you will receive a completion code. Send the completion code to your notetaker.</w:t>
             </w:r>
           </w:p>
@@ -5950,21 +6532,24 @@
       </w:tr>
       <w:tr>
         <w:tc>
-          <w:tcPr/>
+          <w:tcPr>
+            <w:tcW w:type="dxa" w:w="1701"/>
+          </w:tcPr>
           <w:p>
             <w:pPr>
               <w:pStyle w:val="Compact"/>
             </w:pPr>
             <w:r>
               <w:t xml:space="preserve">Week 12</w:t>
-            </w:r>
-            <w:r>
+              <w:br/>
               <w:t xml:space="preserve">4/13 ~ 4/19</w:t>
             </w:r>
           </w:p>
         </w:tc>
         <w:tc>
-          <w:tcPr/>
+          <w:tcPr>
+            <w:tcW w:type="dxa" w:w="7937"/>
+          </w:tcPr>
           <w:p>
             <w:pPr>
               <w:pStyle w:val="Compact"/>
@@ -5981,8 +6566,7 @@
             </w:r>
             <w:r>
               <w:t xml:space="preserve">(CA: Ch 13 / Federal: Ch 11)</w:t>
-            </w:r>
-            <w:r>
+              <w:br/>
               <w:t xml:space="preserve">→ Watch Video A: [Types of Harassment] [Link]</w:t>
             </w:r>
             <w:r>
@@ -5996,6 +6580,8 @@
               <w:t xml:space="preserve">(Due: By the end of the week)</w:t>
             </w:r>
             <w:r>
+              <w:t xml:space="preserve"/>
+              <w:br/>
               <w:t xml:space="preserve">→ Watch Video B: [Employer Liability &amp; Prevention] [Link]</w:t>
             </w:r>
             <w:r>
@@ -6009,6 +6595,8 @@
               <w:t xml:space="preserve">(Due: By the end of the week)</w:t>
             </w:r>
             <w:r>
+              <w:t xml:space="preserve"/>
+              <w:br/>
               <w:t xml:space="preserve">→ Module Review Quiz</w:t>
             </w:r>
             <w:r>
@@ -6022,6 +6610,11 @@
               <w:t xml:space="preserve">(Due: By the end of the week)</w:t>
             </w:r>
             <w:r>
+              <w:t xml:space="preserve"/>
+              <w:br/>
+              <w:br/>
+            </w:r>
+            <w:r>
               <w:rPr>
                 <w:b/>
                 <w:bCs/>
@@ -6033,8 +6626,7 @@
             </w:r>
             <w:r>
               <w:t xml:space="preserve">(Team TBD) [Video, Slide]</w:t>
-            </w:r>
-            <w:r>
+              <w:br/>
               <w:t xml:space="preserve">→ Case from</w:t>
             </w:r>
             <w:r>
@@ -6046,6 +6638,8 @@
                   <w:rStyle w:val="Hyperlink"/>
                   <w:i/>
                   <w:iCs/>
+                  <w:color w:val="0066CC"/>
+                  <w:u w:val="single"/>
                 </w:rPr>
                 <w:t xml:space="preserve">Employment Law</w:t>
               </w:r>
@@ -6055,8 +6649,7 @@
             </w:r>
             <w:r>
               <w:t xml:space="preserve">Ch 11</w:t>
-            </w:r>
-            <w:r>
+              <w:br/>
               <w:t xml:space="preserve">→ Presenters</w:t>
             </w:r>
             <w:r>
@@ -6066,17 +6659,15 @@
               <w:r>
                 <w:rPr>
                   <w:rStyle w:val="Hyperlink"/>
+                  <w:color w:val="0066CC"/>
+                  <w:u w:val="single"/>
                 </w:rPr>
                 <w:t xml:space="preserve">Instructions</w:t>
               </w:r>
             </w:hyperlink>
             <w:r>
               <w:t xml:space="preserve">:</w:t>
-            </w:r>
-            <w:r>
-              <w:t xml:space="preserve"> </w:t>
-            </w:r>
-            <w:r>
+              <w:br/>
               <w:t xml:space="preserve">① Create slide and record 25-min YouTube presentation</w:t>
             </w:r>
             <w:r>
@@ -6090,9 +6681,8 @@
               <w:t xml:space="preserve">(Due: 4/12 Sun 11:59pm)</w:t>
             </w:r>
             <w:r>
-              <w:t xml:space="preserve"> </w:t>
-            </w:r>
-            <w:r>
+              <w:t xml:space="preserve"/>
+              <w:br/>
               <w:t xml:space="preserve">② Post 3 discussion questions and YouTube link on Canvas</w:t>
             </w:r>
             <w:r>
@@ -6106,9 +6696,8 @@
               <w:t xml:space="preserve">(Due: 4/12 Sun 11:59pm)</w:t>
             </w:r>
             <w:r>
-              <w:t xml:space="preserve"> </w:t>
-            </w:r>
-            <w:r>
+              <w:t xml:space="preserve"/>
+              <w:br/>
               <w:t xml:space="preserve">③ Peer review evaluation [Link]</w:t>
             </w:r>
             <w:r>
@@ -6120,6 +6709,11 @@
                 <w:bCs/>
               </w:rPr>
               <w:t xml:space="preserve">(Due: 4/12 Sun 11:59pm)</w:t>
+            </w:r>
+            <w:r>
+              <w:t xml:space="preserve"/>
+              <w:br/>
+              <w:br/>
             </w:r>
             <w:r>
               <w:rPr>
@@ -6138,11 +6732,15 @@
               <w:r>
                 <w:rPr>
                   <w:rStyle w:val="Hyperlink"/>
+                  <w:color w:val="0066CC"/>
+                  <w:u w:val="single"/>
                 </w:rPr>
                 <w:t xml:space="preserve">Harassment</w:t>
               </w:r>
             </w:hyperlink>
             <w:r>
+              <w:t xml:space="preserve"/>
+              <w:br/>
               <w:t xml:space="preserve">→ Notetaker: Download</w:t>
             </w:r>
             <w:r>
@@ -6152,6 +6750,8 @@
               <w:r>
                 <w:rPr>
                   <w:rStyle w:val="Hyperlink"/>
+                  <w:color w:val="0066CC"/>
+                  <w:u w:val="single"/>
                 </w:rPr>
                 <w:t xml:space="preserve">Team Meeting Agenda</w:t>
               </w:r>
@@ -6161,11 +6761,9 @@
             </w:r>
             <w:r>
               <w:t xml:space="preserve">and use it to guide the discussion</w:t>
-            </w:r>
-            <w:r>
+              <w:br/>
               <w:t xml:space="preserve">→ Discuss using the 3 discussion questions from the presenter’s video</w:t>
-            </w:r>
-            <w:r>
+              <w:br/>
               <w:t xml:space="preserve">→ Notetakers only: submit team meeting agenda</w:t>
             </w:r>
             <w:r>
@@ -6179,6 +6777,8 @@
               <w:t xml:space="preserve">(Due: By the end of the week)</w:t>
             </w:r>
             <w:r>
+              <w:t xml:space="preserve"/>
+              <w:br/>
               <w:t xml:space="preserve">→</w:t>
             </w:r>
             <w:r>
@@ -6188,6 +6788,8 @@
               <w:r>
                 <w:rPr>
                   <w:rStyle w:val="Hyperlink"/>
+                  <w:color w:val="0066CC"/>
+                  <w:u w:val="single"/>
                 </w:rPr>
                 <w:t xml:space="preserve">Peer review evaluation</w:t>
               </w:r>
@@ -6203,6 +6805,8 @@
               <w:t xml:space="preserve">(Due: By the end of the week)</w:t>
             </w:r>
             <w:r>
+              <w:t xml:space="preserve"/>
+              <w:br/>
               <w:t xml:space="preserve">After you complete the survey, you will receive a completion code. Send the completion code to your notetaker.</w:t>
             </w:r>
           </w:p>
@@ -6210,21 +6814,24 @@
       </w:tr>
       <w:tr>
         <w:tc>
-          <w:tcPr/>
+          <w:tcPr>
+            <w:tcW w:type="dxa" w:w="1701"/>
+          </w:tcPr>
           <w:p>
             <w:pPr>
               <w:pStyle w:val="Compact"/>
             </w:pPr>
             <w:r>
               <w:t xml:space="preserve">Week 13</w:t>
-            </w:r>
-            <w:r>
+              <w:br/>
               <w:t xml:space="preserve">4/20 ~ 4/26</w:t>
             </w:r>
           </w:p>
         </w:tc>
         <w:tc>
-          <w:tcPr/>
+          <w:tcPr>
+            <w:tcW w:type="dxa" w:w="7937"/>
+          </w:tcPr>
           <w:p>
             <w:pPr>
               <w:pStyle w:val="Compact"/>
@@ -6241,8 +6848,7 @@
             </w:r>
             <w:r>
               <w:t xml:space="preserve">(CA: Ch 14 / Federal: Ch 17)</w:t>
-            </w:r>
-            <w:r>
+              <w:br/>
               <w:t xml:space="preserve">→ Watch Video A: [What Qualifies as a Disability?] [Link]</w:t>
             </w:r>
             <w:r>
@@ -6256,6 +6862,8 @@
               <w:t xml:space="preserve">(Due: By the end of the week)</w:t>
             </w:r>
             <w:r>
+              <w:t xml:space="preserve"/>
+              <w:br/>
               <w:t xml:space="preserve">→ Watch Video B: [Reasonable Accommodations] [Link]</w:t>
             </w:r>
             <w:r>
@@ -6269,6 +6877,8 @@
               <w:t xml:space="preserve">(Due: By the end of the week)</w:t>
             </w:r>
             <w:r>
+              <w:t xml:space="preserve"/>
+              <w:br/>
               <w:t xml:space="preserve">→ Module Review Quiz</w:t>
             </w:r>
             <w:r>
@@ -6282,7 +6892,11 @@
               <w:t xml:space="preserve">(Due: By the end of the week)</w:t>
             </w:r>
             <w:r>
+              <w:t xml:space="preserve"/>
+              <w:br/>
               <w:t xml:space="preserve">(SOCI Week 4/20-4/24)</w:t>
+              <w:br/>
+              <w:br/>
             </w:r>
             <w:r>
               <w:rPr>
@@ -6296,8 +6910,7 @@
             </w:r>
             <w:r>
               <w:t xml:space="preserve">(Team TBD) [Video, Slide]</w:t>
-            </w:r>
-            <w:r>
+              <w:br/>
               <w:t xml:space="preserve">→ Case from</w:t>
             </w:r>
             <w:r>
@@ -6309,6 +6922,8 @@
                   <w:rStyle w:val="Hyperlink"/>
                   <w:i/>
                   <w:iCs/>
+                  <w:color w:val="0066CC"/>
+                  <w:u w:val="single"/>
                 </w:rPr>
                 <w:t xml:space="preserve">Employment Law</w:t>
               </w:r>
@@ -6318,8 +6933,7 @@
             </w:r>
             <w:r>
               <w:t xml:space="preserve">Ch 17</w:t>
-            </w:r>
-            <w:r>
+              <w:br/>
               <w:t xml:space="preserve">→ Presenters</w:t>
             </w:r>
             <w:r>
@@ -6329,17 +6943,15 @@
               <w:r>
                 <w:rPr>
                   <w:rStyle w:val="Hyperlink"/>
+                  <w:color w:val="0066CC"/>
+                  <w:u w:val="single"/>
                 </w:rPr>
                 <w:t xml:space="preserve">Instructions</w:t>
               </w:r>
             </w:hyperlink>
             <w:r>
               <w:t xml:space="preserve">:</w:t>
-            </w:r>
-            <w:r>
-              <w:t xml:space="preserve"> </w:t>
-            </w:r>
-            <w:r>
+              <w:br/>
               <w:t xml:space="preserve">① Create slide and record 25-min YouTube presentation</w:t>
             </w:r>
             <w:r>
@@ -6353,9 +6965,8 @@
               <w:t xml:space="preserve">(Due: 4/19 Sun 11:59pm)</w:t>
             </w:r>
             <w:r>
-              <w:t xml:space="preserve"> </w:t>
-            </w:r>
-            <w:r>
+              <w:t xml:space="preserve"/>
+              <w:br/>
               <w:t xml:space="preserve">② Post 3 discussion questions and YouTube link on Canvas</w:t>
             </w:r>
             <w:r>
@@ -6369,9 +6980,8 @@
               <w:t xml:space="preserve">(Due: 4/19 Sun 11:59pm)</w:t>
             </w:r>
             <w:r>
-              <w:t xml:space="preserve"> </w:t>
-            </w:r>
-            <w:r>
+              <w:t xml:space="preserve"/>
+              <w:br/>
               <w:t xml:space="preserve">③ Peer review evaluation [Link]</w:t>
             </w:r>
             <w:r>
@@ -6383,6 +6993,11 @@
                 <w:bCs/>
               </w:rPr>
               <w:t xml:space="preserve">(Due: 4/19 Sun 11:59pm)</w:t>
+            </w:r>
+            <w:r>
+              <w:t xml:space="preserve"/>
+              <w:br/>
+              <w:br/>
             </w:r>
             <w:r>
               <w:rPr>
@@ -6401,11 +7016,15 @@
               <w:r>
                 <w:rPr>
                   <w:rStyle w:val="Hyperlink"/>
+                  <w:color w:val="0066CC"/>
+                  <w:u w:val="single"/>
                 </w:rPr>
                 <w:t xml:space="preserve">Disability Accommodation</w:t>
               </w:r>
             </w:hyperlink>
             <w:r>
+              <w:t xml:space="preserve"/>
+              <w:br/>
               <w:t xml:space="preserve">→ Notetaker: Download</w:t>
             </w:r>
             <w:r>
@@ -6415,6 +7034,8 @@
               <w:r>
                 <w:rPr>
                   <w:rStyle w:val="Hyperlink"/>
+                  <w:color w:val="0066CC"/>
+                  <w:u w:val="single"/>
                 </w:rPr>
                 <w:t xml:space="preserve">Team Meeting Agenda</w:t>
               </w:r>
@@ -6424,11 +7045,9 @@
             </w:r>
             <w:r>
               <w:t xml:space="preserve">and use it to guide the discussion</w:t>
-            </w:r>
-            <w:r>
+              <w:br/>
               <w:t xml:space="preserve">→ Discuss using the 3 discussion questions from the presenter’s video</w:t>
-            </w:r>
-            <w:r>
+              <w:br/>
               <w:t xml:space="preserve">→ Notetakers only: submit team meeting agenda</w:t>
             </w:r>
             <w:r>
@@ -6442,6 +7061,8 @@
               <w:t xml:space="preserve">(Due: By the end of the week)</w:t>
             </w:r>
             <w:r>
+              <w:t xml:space="preserve"/>
+              <w:br/>
               <w:t xml:space="preserve">→</w:t>
             </w:r>
             <w:r>
@@ -6451,6 +7072,8 @@
               <w:r>
                 <w:rPr>
                   <w:rStyle w:val="Hyperlink"/>
+                  <w:color w:val="0066CC"/>
+                  <w:u w:val="single"/>
                 </w:rPr>
                 <w:t xml:space="preserve">Peer review evaluation</w:t>
               </w:r>
@@ -6466,6 +7089,8 @@
               <w:t xml:space="preserve">(Due: By the end of the week)</w:t>
             </w:r>
             <w:r>
+              <w:t xml:space="preserve"/>
+              <w:br/>
               <w:t xml:space="preserve">After you complete the survey, you will receive a completion code. Send the completion code to your notetaker.</w:t>
             </w:r>
           </w:p>
@@ -6473,21 +7098,24 @@
       </w:tr>
       <w:tr>
         <w:tc>
-          <w:tcPr/>
+          <w:tcPr>
+            <w:tcW w:type="dxa" w:w="1701"/>
+          </w:tcPr>
           <w:p>
             <w:pPr>
               <w:pStyle w:val="Compact"/>
             </w:pPr>
             <w:r>
               <w:t xml:space="preserve">Week 14</w:t>
-            </w:r>
-            <w:r>
+              <w:br/>
               <w:t xml:space="preserve">4/27 ~ 5/3</w:t>
             </w:r>
           </w:p>
         </w:tc>
         <w:tc>
-          <w:tcPr/>
+          <w:tcPr>
+            <w:tcW w:type="dxa" w:w="7937"/>
+          </w:tcPr>
           <w:p>
             <w:pPr>
               <w:pStyle w:val="Compact"/>
@@ -6504,8 +7132,7 @@
             </w:r>
             <w:r>
               <w:t xml:space="preserve">(CA: Ch 15 / Federal: Ch 12)</w:t>
-            </w:r>
-            <w:r>
+              <w:br/>
               <w:t xml:space="preserve">→ Watch Video A: [FMLA &amp; CFRA Basics] [Link]</w:t>
             </w:r>
             <w:r>
@@ -6519,6 +7146,8 @@
               <w:t xml:space="preserve">(Due: By the end of the week)</w:t>
             </w:r>
             <w:r>
+              <w:t xml:space="preserve"/>
+              <w:br/>
               <w:t xml:space="preserve">→ Watch Video B: [Pregnancy, Sick Leave &amp; Stacking] [Link]</w:t>
             </w:r>
             <w:r>
@@ -6532,6 +7161,8 @@
               <w:t xml:space="preserve">(Due: By the end of the week)</w:t>
             </w:r>
             <w:r>
+              <w:t xml:space="preserve"/>
+              <w:br/>
               <w:t xml:space="preserve">→ Module Review Quiz</w:t>
             </w:r>
             <w:r>
@@ -6545,6 +7176,11 @@
               <w:t xml:space="preserve">(Due: By the end of the week)</w:t>
             </w:r>
             <w:r>
+              <w:t xml:space="preserve"/>
+              <w:br/>
+              <w:br/>
+            </w:r>
+            <w:r>
               <w:rPr>
                 <w:b/>
                 <w:bCs/>
@@ -6556,8 +7192,7 @@
             </w:r>
             <w:r>
               <w:t xml:space="preserve">(Team TBD) [Video, Slide]</w:t>
-            </w:r>
-            <w:r>
+              <w:br/>
               <w:t xml:space="preserve">→ Case from</w:t>
             </w:r>
             <w:r>
@@ -6569,6 +7204,8 @@
                   <w:rStyle w:val="Hyperlink"/>
                   <w:i/>
                   <w:iCs/>
+                  <w:color w:val="0066CC"/>
+                  <w:u w:val="single"/>
                 </w:rPr>
                 <w:t xml:space="preserve">Employment Law</w:t>
               </w:r>
@@ -6578,8 +7215,7 @@
             </w:r>
             <w:r>
               <w:t xml:space="preserve">Ch 12</w:t>
-            </w:r>
-            <w:r>
+              <w:br/>
               <w:t xml:space="preserve">→ Presenters</w:t>
             </w:r>
             <w:r>
@@ -6589,17 +7225,15 @@
               <w:r>
                 <w:rPr>
                   <w:rStyle w:val="Hyperlink"/>
+                  <w:color w:val="0066CC"/>
+                  <w:u w:val="single"/>
                 </w:rPr>
                 <w:t xml:space="preserve">Instructions</w:t>
               </w:r>
             </w:hyperlink>
             <w:r>
               <w:t xml:space="preserve">:</w:t>
-            </w:r>
-            <w:r>
-              <w:t xml:space="preserve"> </w:t>
-            </w:r>
-            <w:r>
+              <w:br/>
               <w:t xml:space="preserve">① Create slide and record 25-min YouTube presentation</w:t>
             </w:r>
             <w:r>
@@ -6613,9 +7247,8 @@
               <w:t xml:space="preserve">(Due: 4/26 Sun 11:59pm)</w:t>
             </w:r>
             <w:r>
-              <w:t xml:space="preserve"> </w:t>
-            </w:r>
-            <w:r>
+              <w:t xml:space="preserve"/>
+              <w:br/>
               <w:t xml:space="preserve">② Post 3 discussion questions and YouTube link on Canvas</w:t>
             </w:r>
             <w:r>
@@ -6629,9 +7262,8 @@
               <w:t xml:space="preserve">(Due: 4/26 Sun 11:59pm)</w:t>
             </w:r>
             <w:r>
-              <w:t xml:space="preserve"> </w:t>
-            </w:r>
-            <w:r>
+              <w:t xml:space="preserve"/>
+              <w:br/>
               <w:t xml:space="preserve">③ Peer review evaluation [Link]</w:t>
             </w:r>
             <w:r>
@@ -6643,6 +7275,11 @@
                 <w:bCs/>
               </w:rPr>
               <w:t xml:space="preserve">(Due: 4/26 Sun 11:59pm)</w:t>
+            </w:r>
+            <w:r>
+              <w:t xml:space="preserve"/>
+              <w:br/>
+              <w:br/>
             </w:r>
             <w:r>
               <w:rPr>
@@ -6661,11 +7298,15 @@
               <w:r>
                 <w:rPr>
                   <w:rStyle w:val="Hyperlink"/>
+                  <w:color w:val="0066CC"/>
+                  <w:u w:val="single"/>
                 </w:rPr>
                 <w:t xml:space="preserve">Leaves of Absence</w:t>
               </w:r>
             </w:hyperlink>
             <w:r>
+              <w:t xml:space="preserve"/>
+              <w:br/>
               <w:t xml:space="preserve">→ Notetaker: Download</w:t>
             </w:r>
             <w:r>
@@ -6675,6 +7316,8 @@
               <w:r>
                 <w:rPr>
                   <w:rStyle w:val="Hyperlink"/>
+                  <w:color w:val="0066CC"/>
+                  <w:u w:val="single"/>
                 </w:rPr>
                 <w:t xml:space="preserve">Team Meeting Agenda</w:t>
               </w:r>
@@ -6684,11 +7327,9 @@
             </w:r>
             <w:r>
               <w:t xml:space="preserve">and use it to guide the discussion</w:t>
-            </w:r>
-            <w:r>
+              <w:br/>
               <w:t xml:space="preserve">→ Discuss using the 3 discussion questions from the presenter’s video</w:t>
-            </w:r>
-            <w:r>
+              <w:br/>
               <w:t xml:space="preserve">→ Notetakers only: submit team meeting agenda</w:t>
             </w:r>
             <w:r>
@@ -6702,6 +7343,8 @@
               <w:t xml:space="preserve">(Due: By the end of the week)</w:t>
             </w:r>
             <w:r>
+              <w:t xml:space="preserve"/>
+              <w:br/>
               <w:t xml:space="preserve">→</w:t>
             </w:r>
             <w:r>
@@ -6711,6 +7354,8 @@
               <w:r>
                 <w:rPr>
                   <w:rStyle w:val="Hyperlink"/>
+                  <w:color w:val="0066CC"/>
+                  <w:u w:val="single"/>
                 </w:rPr>
                 <w:t xml:space="preserve">Peer review evaluation</w:t>
               </w:r>
@@ -6726,6 +7371,8 @@
               <w:t xml:space="preserve">(Due: By the end of the week)</w:t>
             </w:r>
             <w:r>
+              <w:t xml:space="preserve"/>
+              <w:br/>
               <w:t xml:space="preserve">After you complete the survey, you will receive a completion code. Send the completion code to your notetaker.</w:t>
             </w:r>
           </w:p>
@@ -6733,21 +7380,24 @@
       </w:tr>
       <w:tr>
         <w:tc>
-          <w:tcPr/>
+          <w:tcPr>
+            <w:tcW w:type="dxa" w:w="1701"/>
+          </w:tcPr>
           <w:p>
             <w:pPr>
               <w:pStyle w:val="Compact"/>
             </w:pPr>
             <w:r>
               <w:t xml:space="preserve">Week 15</w:t>
-            </w:r>
-            <w:r>
+              <w:br/>
               <w:t xml:space="preserve">5/4 ~ 5/10</w:t>
             </w:r>
           </w:p>
         </w:tc>
         <w:tc>
-          <w:tcPr/>
+          <w:tcPr>
+            <w:tcW w:type="dxa" w:w="7937"/>
+          </w:tcPr>
           <w:p>
             <w:pPr>
               <w:pStyle w:val="Compact"/>
@@ -6764,8 +7414,7 @@
             </w:r>
             <w:r>
               <w:t xml:space="preserve">(CA: Ch 16, 17, 18 / Federal: Ch 5)</w:t>
-            </w:r>
-            <w:r>
+              <w:br/>
               <w:t xml:space="preserve">→ Watch Video A: [Documentation &amp; Defensible Terminations] [Link]</w:t>
             </w:r>
             <w:r>
@@ -6779,6 +7428,8 @@
               <w:t xml:space="preserve">(Due: By the end of the week)</w:t>
             </w:r>
             <w:r>
+              <w:t xml:space="preserve"/>
+              <w:br/>
               <w:t xml:space="preserve">→ Watch Video B: [Severance Agreements &amp; WARN Act] [Link]</w:t>
             </w:r>
             <w:r>
@@ -6792,6 +7443,8 @@
               <w:t xml:space="preserve">(Due: By the end of the week)</w:t>
             </w:r>
             <w:r>
+              <w:t xml:space="preserve"/>
+              <w:br/>
               <w:t xml:space="preserve">→ Module Review Quiz</w:t>
             </w:r>
             <w:r>
@@ -6805,6 +7458,11 @@
               <w:t xml:space="preserve">(Due: By the end of the week)</w:t>
             </w:r>
             <w:r>
+              <w:t xml:space="preserve"/>
+              <w:br/>
+              <w:br/>
+            </w:r>
+            <w:r>
               <w:rPr>
                 <w:b/>
                 <w:bCs/>
@@ -6816,8 +7474,7 @@
             </w:r>
             <w:r>
               <w:t xml:space="preserve">(Team TBD) [Video, Slide]</w:t>
-            </w:r>
-            <w:r>
+              <w:br/>
               <w:t xml:space="preserve">→ Case from</w:t>
             </w:r>
             <w:r>
@@ -6829,6 +7486,8 @@
                   <w:rStyle w:val="Hyperlink"/>
                   <w:i/>
                   <w:iCs/>
+                  <w:color w:val="0066CC"/>
+                  <w:u w:val="single"/>
                 </w:rPr>
                 <w:t xml:space="preserve">Employment Law</w:t>
               </w:r>
@@ -6838,8 +7497,7 @@
             </w:r>
             <w:r>
               <w:t xml:space="preserve">Ch 5</w:t>
-            </w:r>
-            <w:r>
+              <w:br/>
               <w:t xml:space="preserve">→ Presenters</w:t>
             </w:r>
             <w:r>
@@ -6849,17 +7507,15 @@
               <w:r>
                 <w:rPr>
                   <w:rStyle w:val="Hyperlink"/>
+                  <w:color w:val="0066CC"/>
+                  <w:u w:val="single"/>
                 </w:rPr>
                 <w:t xml:space="preserve">Instructions</w:t>
               </w:r>
             </w:hyperlink>
             <w:r>
               <w:t xml:space="preserve">:</w:t>
-            </w:r>
-            <w:r>
-              <w:t xml:space="preserve"> </w:t>
-            </w:r>
-            <w:r>
+              <w:br/>
               <w:t xml:space="preserve">① Create slide and record 25-min YouTube presentation</w:t>
             </w:r>
             <w:r>
@@ -6873,9 +7529,8 @@
               <w:t xml:space="preserve">(Due: 5/3 Sun 11:59pm)</w:t>
             </w:r>
             <w:r>
-              <w:t xml:space="preserve"> </w:t>
-            </w:r>
-            <w:r>
+              <w:t xml:space="preserve"/>
+              <w:br/>
               <w:t xml:space="preserve">② Post 3 discussion questions and YouTube link on Canvas</w:t>
             </w:r>
             <w:r>
@@ -6889,9 +7544,8 @@
               <w:t xml:space="preserve">(Due: 5/3 Sun 11:59pm)</w:t>
             </w:r>
             <w:r>
-              <w:t xml:space="preserve"> </w:t>
-            </w:r>
-            <w:r>
+              <w:t xml:space="preserve"/>
+              <w:br/>
               <w:t xml:space="preserve">③ Peer review evaluation [Link]</w:t>
             </w:r>
             <w:r>
@@ -6903,6 +7557,11 @@
                 <w:bCs/>
               </w:rPr>
               <w:t xml:space="preserve">(Due: 5/3 Sun 11:59pm)</w:t>
+            </w:r>
+            <w:r>
+              <w:t xml:space="preserve"/>
+              <w:br/>
+              <w:br/>
             </w:r>
             <w:r>
               <w:rPr>
@@ -6921,11 +7580,15 @@
               <w:r>
                 <w:rPr>
                   <w:rStyle w:val="Hyperlink"/>
+                  <w:color w:val="0066CC"/>
+                  <w:u w:val="single"/>
                 </w:rPr>
                 <w:t xml:space="preserve">Termination &amp; Retaliation</w:t>
               </w:r>
             </w:hyperlink>
             <w:r>
+              <w:t xml:space="preserve"/>
+              <w:br/>
               <w:t xml:space="preserve">→ Notetaker: Download</w:t>
             </w:r>
             <w:r>
@@ -6935,6 +7598,8 @@
               <w:r>
                 <w:rPr>
                   <w:rStyle w:val="Hyperlink"/>
+                  <w:color w:val="0066CC"/>
+                  <w:u w:val="single"/>
                 </w:rPr>
                 <w:t xml:space="preserve">Team Meeting Agenda</w:t>
               </w:r>
@@ -6944,11 +7609,9 @@
             </w:r>
             <w:r>
               <w:t xml:space="preserve">and use it to guide the discussion</w:t>
-            </w:r>
-            <w:r>
+              <w:br/>
               <w:t xml:space="preserve">→ Discuss using the 3 discussion questions from the presenter’s video</w:t>
-            </w:r>
-            <w:r>
+              <w:br/>
               <w:t xml:space="preserve">→ Notetakers only: submit team meeting agenda</w:t>
             </w:r>
             <w:r>
@@ -6962,6 +7625,8 @@
               <w:t xml:space="preserve">(Due: By the end of the week)</w:t>
             </w:r>
             <w:r>
+              <w:t xml:space="preserve"/>
+              <w:br/>
               <w:t xml:space="preserve">→</w:t>
             </w:r>
             <w:r>
@@ -6971,6 +7636,8 @@
               <w:r>
                 <w:rPr>
                   <w:rStyle w:val="Hyperlink"/>
+                  <w:color w:val="0066CC"/>
+                  <w:u w:val="single"/>
                 </w:rPr>
                 <w:t xml:space="preserve">Peer review evaluation</w:t>
               </w:r>
@@ -6986,6 +7653,8 @@
               <w:t xml:space="preserve">(Due: By the end of the week)</w:t>
             </w:r>
             <w:r>
+              <w:t xml:space="preserve"/>
+              <w:br/>
               <w:t xml:space="preserve">After you complete the survey, you will receive a completion code. Send the completion code to your notetaker.</w:t>
             </w:r>
           </w:p>
@@ -6993,24 +7662,26 @@
       </w:tr>
       <w:tr>
         <w:tc>
-          <w:tcPr/>
+          <w:tcPr>
+            <w:tcW w:type="dxa" w:w="1701"/>
+          </w:tcPr>
           <w:p>
             <w:pPr>
               <w:pStyle w:val="Compact"/>
             </w:pPr>
             <w:r>
               <w:t xml:space="preserve">Examination Period</w:t>
-            </w:r>
-            <w:r>
+              <w:br/>
               <w:t xml:space="preserve">5/12 Tue ~</w:t>
-            </w:r>
-            <w:r>
+              <w:br/>
               <w:t xml:space="preserve">5/18 Mon</w:t>
             </w:r>
           </w:p>
         </w:tc>
         <w:tc>
-          <w:tcPr/>
+          <w:tcPr>
+            <w:tcW w:type="dxa" w:w="7937"/>
+          </w:tcPr>
           <w:p>
             <w:pPr>
               <w:pStyle w:val="Compact"/>
@@ -7027,14 +7698,11 @@
             </w:r>
             <w:r>
               <w:t xml:space="preserve">(50 questions / 40 minutes)</w:t>
-            </w:r>
-            <w:r>
+              <w:br/>
               <w:t xml:space="preserve">- The exam will be available on Canvas between 5/12, 12:01 AM and 5/18, 11:59 PM.</w:t>
-            </w:r>
-            <w:r>
+              <w:br/>
               <w:t xml:space="preserve">- Covers Module 1-12 (Week 3-15)</w:t>
-            </w:r>
-            <w:r>
+              <w:br/>
               <w:t xml:space="preserve">-</w:t>
             </w:r>
             <w:r>
@@ -7049,23 +7717,13 @@
             </w:r>
             <w:r>
               <w:t xml:space="preserve">:</w:t>
-            </w:r>
-            <w:r>
-              <w:t xml:space="preserve"> </w:t>
-            </w:r>
-            <w:r>
+              <w:br/>
               <w:t xml:space="preserve">- Module Review Quiz (Module 1-12)</w:t>
-            </w:r>
-            <w:r>
-              <w:t xml:space="preserve"> </w:t>
-            </w:r>
-            <w:r>
+              <w:br/>
               <w:t xml:space="preserve">- Team Presentations &amp; Discussion Questions (Module 2-12)</w:t>
-            </w:r>
-            <w:r>
+              <w:br/>
               <w:t xml:space="preserve">- Once you start your exam, you have limited time to complete it.</w:t>
-            </w:r>
-            <w:r>
+              <w:br/>
               <w:t xml:space="preserve">- The order of questions will be different for students.</w:t>
             </w:r>
           </w:p>
@@ -7073,7 +7731,9 @@
       </w:tr>
       <w:tr>
         <w:tc>
-          <w:tcPr/>
+          <w:tcPr>
+            <w:tcW w:type="dxa" w:w="1701"/>
+          </w:tcPr>
           <w:p>
             <w:pPr>
               <w:pStyle w:val="Compact"/>
@@ -7084,15 +7744,16 @@
           </w:p>
         </w:tc>
         <w:tc>
-          <w:tcPr/>
+          <w:tcPr>
+            <w:tcW w:type="dxa" w:w="7937"/>
+          </w:tcPr>
           <w:p>
             <w:pPr>
               <w:pStyle w:val="Compact"/>
             </w:pPr>
             <w:r>
               <w:t xml:space="preserve">Final Grades Due by 11:59 pm</w:t>
-            </w:r>
-            <w:r>
+              <w:br/>
               <w:t xml:space="preserve">: You can find your final grade in your</w:t>
             </w:r>
             <w:r>
@@ -7102,6 +7763,8 @@
               <w:r>
                 <w:rPr>
                   <w:rStyle w:val="Hyperlink"/>
+                  <w:color w:val="0066CC"/>
+                  <w:u w:val="single"/>
                 </w:rPr>
                 <w:t xml:space="preserve">Student Center</w:t>
               </w:r>
@@ -7141,10 +7804,9 @@
     </w:p>
     <w:p>
       <w:pPr>
-        <w:pStyle w:val="Compact"/>
         <w:numPr>
           <w:ilvl w:val="0"/>
-          <w:numId w:val="1005"/>
+          <w:numId w:val="1013"/>
         </w:numPr>
       </w:pPr>
       <w:r>
@@ -7153,10 +7815,9 @@
     </w:p>
     <w:p>
       <w:pPr>
-        <w:pStyle w:val="Compact"/>
         <w:numPr>
           <w:ilvl w:val="0"/>
-          <w:numId w:val="1005"/>
+          <w:numId w:val="1013"/>
         </w:numPr>
       </w:pPr>
       <w:r>
@@ -7165,10 +7826,9 @@
     </w:p>
     <w:p>
       <w:pPr>
-        <w:pStyle w:val="Compact"/>
         <w:numPr>
           <w:ilvl w:val="0"/>
-          <w:numId w:val="1005"/>
+          <w:numId w:val="1013"/>
         </w:numPr>
       </w:pPr>
       <w:r>
@@ -7177,10 +7837,9 @@
     </w:p>
     <w:p>
       <w:pPr>
-        <w:pStyle w:val="Compact"/>
         <w:numPr>
           <w:ilvl w:val="0"/>
-          <w:numId w:val="1005"/>
+          <w:numId w:val="1013"/>
         </w:numPr>
       </w:pPr>
       <w:r>
@@ -7189,10 +7848,9 @@
     </w:p>
     <w:p>
       <w:pPr>
-        <w:pStyle w:val="Compact"/>
         <w:numPr>
           <w:ilvl w:val="0"/>
-          <w:numId w:val="1005"/>
+          <w:numId w:val="1013"/>
         </w:numPr>
       </w:pPr>
       <w:r>
@@ -7201,10 +7859,9 @@
     </w:p>
     <w:p>
       <w:pPr>
-        <w:pStyle w:val="Compact"/>
         <w:numPr>
           <w:ilvl w:val="0"/>
-          <w:numId w:val="1005"/>
+          <w:numId w:val="1013"/>
         </w:numPr>
       </w:pPr>
       <w:r>
@@ -7213,10 +7870,9 @@
     </w:p>
     <w:p>
       <w:pPr>
-        <w:pStyle w:val="Compact"/>
         <w:numPr>
           <w:ilvl w:val="0"/>
-          <w:numId w:val="1005"/>
+          <w:numId w:val="1013"/>
         </w:numPr>
       </w:pPr>
       <w:r>
@@ -7225,10 +7881,9 @@
     </w:p>
     <w:p>
       <w:pPr>
-        <w:pStyle w:val="Compact"/>
         <w:numPr>
           <w:ilvl w:val="0"/>
-          <w:numId w:val="1005"/>
+          <w:numId w:val="1013"/>
         </w:numPr>
       </w:pPr>
       <w:r>
@@ -7451,10 +8106,9 @@
     </w:p>
     <w:p>
       <w:pPr>
-        <w:pStyle w:val="Compact"/>
         <w:numPr>
           <w:ilvl w:val="0"/>
-          <w:numId w:val="1006"/>
+          <w:numId w:val="1014"/>
         </w:numPr>
       </w:pPr>
       <w:r>
@@ -7473,10 +8127,9 @@
     </w:p>
     <w:p>
       <w:pPr>
-        <w:pStyle w:val="Compact"/>
         <w:numPr>
           <w:ilvl w:val="0"/>
-          <w:numId w:val="1006"/>
+          <w:numId w:val="1014"/>
         </w:numPr>
       </w:pPr>
       <w:r>
@@ -7495,10 +8148,9 @@
     </w:p>
     <w:p>
       <w:pPr>
-        <w:pStyle w:val="Compact"/>
         <w:numPr>
           <w:ilvl w:val="0"/>
-          <w:numId w:val="1006"/>
+          <w:numId w:val="1014"/>
         </w:numPr>
       </w:pPr>
       <w:r>
@@ -7517,10 +8169,9 @@
     </w:p>
     <w:p>
       <w:pPr>
-        <w:pStyle w:val="Compact"/>
         <w:numPr>
           <w:ilvl w:val="0"/>
-          <w:numId w:val="1006"/>
+          <w:numId w:val="1014"/>
         </w:numPr>
       </w:pPr>
       <w:r>
@@ -7626,16 +8277,17 @@
     </w:p>
     <w:p>
       <w:pPr>
-        <w:pStyle w:val="Compact"/>
         <w:numPr>
           <w:ilvl w:val="0"/>
-          <w:numId w:val="1007"/>
+          <w:numId w:val="1015"/>
         </w:numPr>
       </w:pPr>
       <w:hyperlink r:id="rId33">
         <w:r>
           <w:rPr>
             <w:rStyle w:val="Hyperlink"/>
+            <w:color w:val="0066CC"/>
+            <w:u w:val="single"/>
           </w:rPr>
           <w:t xml:space="preserve">Online Team Presentation Rubric</w:t>
         </w:r>
@@ -7649,16 +8301,17 @@
     </w:p>
     <w:p>
       <w:pPr>
-        <w:pStyle w:val="Compact"/>
         <w:numPr>
           <w:ilvl w:val="0"/>
-          <w:numId w:val="1007"/>
+          <w:numId w:val="1015"/>
         </w:numPr>
       </w:pPr>
       <w:hyperlink r:id="rId32">
         <w:r>
           <w:rPr>
             <w:rStyle w:val="Hyperlink"/>
+            <w:color w:val="0066CC"/>
+            <w:u w:val="single"/>
           </w:rPr>
           <w:t xml:space="preserve">Team Meeting Rubric</w:t>
         </w:r>
@@ -7672,16 +8325,17 @@
     </w:p>
     <w:p>
       <w:pPr>
-        <w:pStyle w:val="Compact"/>
         <w:numPr>
           <w:ilvl w:val="0"/>
-          <w:numId w:val="1007"/>
+          <w:numId w:val="1015"/>
         </w:numPr>
       </w:pPr>
       <w:hyperlink r:id="rId46">
         <w:r>
           <w:rPr>
             <w:rStyle w:val="Hyperlink"/>
+            <w:color w:val="0066CC"/>
+            <w:u w:val="single"/>
           </w:rPr>
           <w:t xml:space="preserve">Updating Your Canvas Profile Photo and Biography</w:t>
         </w:r>
@@ -7705,16 +8359,17 @@
     </w:p>
     <w:p>
       <w:pPr>
-        <w:pStyle w:val="Compact"/>
         <w:numPr>
           <w:ilvl w:val="0"/>
-          <w:numId w:val="1008"/>
+          <w:numId w:val="1016"/>
         </w:numPr>
       </w:pPr>
       <w:hyperlink r:id="rId50">
         <w:r>
           <w:rPr>
             <w:rStyle w:val="Hyperlink"/>
+            <w:color w:val="0066CC"/>
+            <w:u w:val="single"/>
           </w:rPr>
           <w:t xml:space="preserve">Team Meeting 1</w:t>
         </w:r>
@@ -7728,16 +8383,17 @@
     </w:p>
     <w:p>
       <w:pPr>
-        <w:pStyle w:val="Compact"/>
         <w:numPr>
           <w:ilvl w:val="0"/>
-          <w:numId w:val="1008"/>
+          <w:numId w:val="1016"/>
         </w:numPr>
       </w:pPr>
       <w:hyperlink r:id="rId52">
         <w:r>
           <w:rPr>
             <w:rStyle w:val="Hyperlink"/>
+            <w:color w:val="0066CC"/>
+            <w:u w:val="single"/>
           </w:rPr>
           <w:t xml:space="preserve">Team Meeting 2</w:t>
         </w:r>
@@ -7751,16 +8407,17 @@
     </w:p>
     <w:p>
       <w:pPr>
-        <w:pStyle w:val="Compact"/>
         <w:numPr>
           <w:ilvl w:val="0"/>
-          <w:numId w:val="1008"/>
+          <w:numId w:val="1016"/>
         </w:numPr>
       </w:pPr>
       <w:hyperlink r:id="rId54">
         <w:r>
           <w:rPr>
             <w:rStyle w:val="Hyperlink"/>
+            <w:color w:val="0066CC"/>
+            <w:u w:val="single"/>
           </w:rPr>
           <w:t xml:space="preserve">Team Meeting Agenda</w:t>
         </w:r>
@@ -7784,16 +8441,17 @@
     </w:p>
     <w:p>
       <w:pPr>
-        <w:pStyle w:val="Compact"/>
         <w:numPr>
           <w:ilvl w:val="0"/>
-          <w:numId w:val="1009"/>
+          <w:numId w:val="1017"/>
         </w:numPr>
       </w:pPr>
       <w:hyperlink r:id="rId67">
         <w:r>
           <w:rPr>
             <w:rStyle w:val="Hyperlink"/>
+            <w:color w:val="0066CC"/>
+            <w:u w:val="single"/>
           </w:rPr>
           <w:t xml:space="preserve">Team Presentation Schedule</w:t>
         </w:r>
@@ -7807,16 +8465,17 @@
     </w:p>
     <w:p>
       <w:pPr>
-        <w:pStyle w:val="Compact"/>
         <w:numPr>
           <w:ilvl w:val="0"/>
-          <w:numId w:val="1009"/>
+          <w:numId w:val="1017"/>
         </w:numPr>
       </w:pPr>
       <w:hyperlink r:id="rId68">
         <w:r>
           <w:rPr>
             <w:rStyle w:val="Hyperlink"/>
+            <w:color w:val="0066CC"/>
+            <w:u w:val="single"/>
           </w:rPr>
           <w:t xml:space="preserve">Student Roster</w:t>
         </w:r>
@@ -7840,16 +8499,17 @@
     </w:p>
     <w:p>
       <w:pPr>
-        <w:pStyle w:val="Compact"/>
         <w:numPr>
           <w:ilvl w:val="0"/>
-          <w:numId w:val="1010"/>
+          <w:numId w:val="1018"/>
         </w:numPr>
       </w:pPr>
       <w:hyperlink r:id="rId70">
         <w:r>
           <w:rPr>
             <w:rStyle w:val="Hyperlink"/>
+            <w:color w:val="0066CC"/>
+            <w:u w:val="single"/>
           </w:rPr>
           <w:t xml:space="preserve">Syllabus (Google Doc)</w:t>
         </w:r>
@@ -7863,16 +8523,17 @@
     </w:p>
     <w:p>
       <w:pPr>
-        <w:pStyle w:val="Compact"/>
         <w:numPr>
           <w:ilvl w:val="0"/>
-          <w:numId w:val="1010"/>
+          <w:numId w:val="1018"/>
         </w:numPr>
       </w:pPr>
       <w:hyperlink r:id="rId51">
         <w:r>
           <w:rPr>
             <w:rStyle w:val="Hyperlink"/>
+            <w:color w:val="0066CC"/>
+            <w:u w:val="single"/>
           </w:rPr>
           <w:t xml:space="preserve">Peer Review Evaluation Survey</w:t>
         </w:r>
@@ -7886,16 +8547,17 @@
     </w:p>
     <w:p>
       <w:pPr>
-        <w:pStyle w:val="Compact"/>
         <w:numPr>
           <w:ilvl w:val="0"/>
-          <w:numId w:val="1010"/>
+          <w:numId w:val="1018"/>
         </w:numPr>
       </w:pPr>
       <w:hyperlink r:id="rId47">
         <w:r>
           <w:rPr>
             <w:rStyle w:val="Hyperlink"/>
+            <w:color w:val="0066CC"/>
+            <w:u w:val="single"/>
           </w:rPr>
           <w:t xml:space="preserve">Team Assignment Google Sheet</w:t>
         </w:r>
@@ -7909,16 +8571,17 @@
     </w:p>
     <w:p>
       <w:pPr>
-        <w:pStyle w:val="Compact"/>
         <w:numPr>
           <w:ilvl w:val="0"/>
-          <w:numId w:val="1010"/>
+          <w:numId w:val="1018"/>
         </w:numPr>
       </w:pPr>
       <w:hyperlink r:id="rId71">
         <w:r>
           <w:rPr>
             <w:rStyle w:val="Hyperlink"/>
+            <w:color w:val="0066CC"/>
+            <w:u w:val="single"/>
           </w:rPr>
           <w:t xml:space="preserve">Course Materials on GitHub Pages</w:t>
         </w:r>
@@ -8289,6 +8952,30 @@
     <w:abstractNumId w:val="991"/>
   </w:num>
   <w:num w:numId="1010">
+    <w:abstractNumId w:val="991"/>
+  </w:num>
+  <w:num w:numId="1011">
+    <w:abstractNumId w:val="991"/>
+  </w:num>
+  <w:num w:numId="1012">
+    <w:abstractNumId w:val="991"/>
+  </w:num>
+  <w:num w:numId="1013">
+    <w:abstractNumId w:val="991"/>
+  </w:num>
+  <w:num w:numId="1014">
+    <w:abstractNumId w:val="991"/>
+  </w:num>
+  <w:num w:numId="1015">
+    <w:abstractNumId w:val="991"/>
+  </w:num>
+  <w:num w:numId="1016">
+    <w:abstractNumId w:val="991"/>
+  </w:num>
+  <w:num w:numId="1017">
+    <w:abstractNumId w:val="991"/>
+  </w:num>
+  <w:num w:numId="1018">
     <w:abstractNumId w:val="991"/>
   </w:num>
 </w:numbering>

--- a/Syllabus.docx
+++ b/Syllabus.docx
@@ -351,14 +351,13 @@
           <w:numId w:val="1003"/>
         </w:numPr>
       </w:pPr>
-      <w:hyperlink w:anchor="X89300134d2a97687abb24fb3e5abb3c859f7183">
+      <w:hyperlink w:anchor="course-description">
         <w:r>
           <w:rPr>
-            <w:rStyle w:val="Hyperlink"/>
             <w:color w:val="0066CC"/>
             <w:u w:val="single"/>
           </w:rPr>
-          <w:t xml:space="preserve">Course Description</w:t>
+          <w:t>Course Description</w:t>
         </w:r>
       </w:hyperlink>
     </w:p>
@@ -370,14 +369,13 @@
           <w:numId w:val="1003"/>
         </w:numPr>
       </w:pPr>
-      <w:hyperlink w:anchor="Xeea131237ecafd475bcbd73ec55fbd4dcd351fb">
+      <w:hyperlink w:anchor="bsba-program-learning-objectives">
         <w:r>
           <w:rPr>
-            <w:rStyle w:val="Hyperlink"/>
             <w:color w:val="0066CC"/>
             <w:u w:val="single"/>
           </w:rPr>
-          <w:t xml:space="preserve">BSBA Program Learning Objectives</w:t>
+          <w:t>BSBA Program Learning Objectives</w:t>
         </w:r>
       </w:hyperlink>
     </w:p>
@@ -389,14 +387,13 @@
           <w:numId w:val="1003"/>
         </w:numPr>
       </w:pPr>
-      <w:hyperlink w:anchor="Xc55ea8e59d0c09f5b79385d0cedb8ea84b3a586">
+      <w:hyperlink w:anchor="course-learning-objectives">
         <w:r>
           <w:rPr>
-            <w:rStyle w:val="Hyperlink"/>
             <w:color w:val="0066CC"/>
             <w:u w:val="single"/>
           </w:rPr>
-          <w:t xml:space="preserve">Course Learning Objectives</w:t>
+          <w:t>Course Learning Objectives</w:t>
         </w:r>
       </w:hyperlink>
     </w:p>
@@ -408,14 +405,13 @@
           <w:numId w:val="1003"/>
         </w:numPr>
       </w:pPr>
-      <w:hyperlink w:anchor="X4783bbe8d244e5f9c1fb645a1525b1bb25049ee">
+      <w:hyperlink w:anchor="required-text-and-materials">
         <w:r>
           <w:rPr>
-            <w:rStyle w:val="Hyperlink"/>
             <w:color w:val="0066CC"/>
             <w:u w:val="single"/>
           </w:rPr>
-          <w:t xml:space="preserve">Required Text and Materials</w:t>
+          <w:t>Required Text and Materials</w:t>
         </w:r>
       </w:hyperlink>
     </w:p>
@@ -427,14 +423,13 @@
           <w:numId w:val="1003"/>
         </w:numPr>
       </w:pPr>
-      <w:hyperlink w:anchor="X174af032b0e36789b2a6f91441d34c737fd6c35">
+      <w:hyperlink w:anchor="instructional-strategies-classroom-policies">
         <w:r>
           <w:rPr>
-            <w:rStyle w:val="Hyperlink"/>
             <w:color w:val="0066CC"/>
             <w:u w:val="single"/>
           </w:rPr>
-          <w:t xml:space="preserve">Instructional Strategies &amp; Classroom Policies</w:t>
+          <w:t>Instructional Strategies &amp; Classroom Policies</w:t>
         </w:r>
       </w:hyperlink>
     </w:p>
@@ -446,14 +441,13 @@
           <w:numId w:val="1003"/>
         </w:numPr>
       </w:pPr>
-      <w:hyperlink w:anchor="X01c0c33dec08a8c69736e619b23d7f3adb4bbbf">
+      <w:hyperlink w:anchor="course-assessment">
         <w:r>
           <w:rPr>
-            <w:rStyle w:val="Hyperlink"/>
             <w:color w:val="0066CC"/>
             <w:u w:val="single"/>
           </w:rPr>
-          <w:t xml:space="preserve">Course Assessment</w:t>
+          <w:t>Course Assessment</w:t>
         </w:r>
       </w:hyperlink>
     </w:p>
@@ -465,14 +459,13 @@
           <w:numId w:val="1003"/>
         </w:numPr>
       </w:pPr>
-      <w:hyperlink w:anchor="Xd852cfa1ecb044f87a5ae10fe1a2dcfac56ec50">
+      <w:hyperlink w:anchor="course-schedule">
         <w:r>
           <w:rPr>
-            <w:rStyle w:val="Hyperlink"/>
             <w:color w:val="0066CC"/>
             <w:u w:val="single"/>
           </w:rPr>
-          <w:t xml:space="preserve">Course Schedule</w:t>
+          <w:t>Course Schedule</w:t>
         </w:r>
       </w:hyperlink>
     </w:p>
@@ -484,14 +477,13 @@
           <w:numId w:val="1003"/>
         </w:numPr>
       </w:pPr>
-      <w:hyperlink w:anchor="X2700823f9ca414b462c5711e193f58855968ba1">
+      <w:hyperlink w:anchor="csub-student-chapter-shrm">
         <w:r>
           <w:rPr>
-            <w:rStyle w:val="Hyperlink"/>
             <w:color w:val="0066CC"/>
             <w:u w:val="single"/>
           </w:rPr>
-          <w:t xml:space="preserve">CSUB Student Chapter – SHRM</w:t>
+          <w:t>CSUB Student Chapter – SHRM</w:t>
         </w:r>
       </w:hyperlink>
     </w:p>
@@ -503,14 +495,13 @@
           <w:numId w:val="1003"/>
         </w:numPr>
       </w:pPr>
-      <w:hyperlink w:anchor="X78a69c6a8c665d7b8b81eb1515bb64eb63519ee">
+      <w:hyperlink w:anchor="university-policies">
         <w:r>
           <w:rPr>
-            <w:rStyle w:val="Hyperlink"/>
             <w:color w:val="0066CC"/>
             <w:u w:val="single"/>
           </w:rPr>
-          <w:t xml:space="preserve">University Policies</w:t>
+          <w:t>University Policies</w:t>
         </w:r>
       </w:hyperlink>
     </w:p>

--- a/Syllabus.docx
+++ b/Syllabus.docx
@@ -175,7 +175,7 @@
         <w:t xml:space="preserve">Enrollment</w:t>
       </w:r>
       <w:r>
-        <w:t xml:space="preserve">: 54 students</w:t>
+        <w:t xml:space="preserve">: 55 students</w:t>
       </w:r>
     </w:p>
     <w:p>
@@ -209,7 +209,7 @@
       </w:r>
     </w:p>
     <w:bookmarkEnd w:id="11"/>
-    <w:bookmarkStart w:id="12" w:name="instructor-information"/>
+    <w:bookmarkStart w:id="13" w:name="instructor-information"/>
     <w:p>
       <w:pPr>
         <w:pStyle w:val="Heading2"/>
@@ -327,14 +327,45 @@
       </w:r>
     </w:p>
     <w:p>
+      <w:pPr>
+        <w:numPr>
+          <w:ilvl w:val="0"/>
+          <w:numId w:val="1002"/>
+        </w:numPr>
+      </w:pPr>
+      <w:r>
+        <w:rPr>
+          <w:b/>
+          <w:bCs/>
+        </w:rPr>
+        <w:t xml:space="preserve">Attendance Sheet</w:t>
+      </w:r>
+      <w:r>
+        <w:t xml:space="preserve">:</w:t>
+      </w:r>
+      <w:r>
+        <w:t xml:space="preserve"> </w:t>
+      </w:r>
+      <w:hyperlink r:id="rId12">
+        <w:r>
+          <w:rPr>
+            <w:rStyle w:val="Hyperlink"/>
+            <w:color w:val="0066CC"/>
+            <w:u w:val="single"/>
+          </w:rPr>
+          <w:t xml:space="preserve">Link</w:t>
+        </w:r>
+      </w:hyperlink>
+    </w:p>
+    <w:p>
       <w:r>
         <w:pict>
           <v:rect style="width:0;height:1.5pt" o:hralign="center" o:hrstd="t" o:hr="t"/>
         </w:pict>
       </w:r>
     </w:p>
-    <w:bookmarkEnd w:id="12"/>
-    <w:bookmarkStart w:id="13" w:name="table-of-contents"/>
+    <w:bookmarkEnd w:id="13"/>
+    <w:bookmarkStart w:id="14" w:name="table-of-contents"/>
     <w:p>
       <w:pPr>
         <w:pStyle w:val="Heading2"/>
@@ -512,8 +543,8 @@
         </w:pict>
       </w:r>
     </w:p>
-    <w:bookmarkEnd w:id="13"/>
-    <w:bookmarkStart w:id="14" w:name="course-description"/>
+    <w:bookmarkEnd w:id="14"/>
+    <w:bookmarkStart w:id="15" w:name="course-description"/>
     <w:p>
       <w:pPr>
         <w:pStyle w:val="Heading2"/>
@@ -530,8 +561,8 @@
         <w:t xml:space="preserve">This course is about leading-edge topics in Human Resource Management. As the organization’s requirements change, so must the skill set of the HR professional supporting that organization. Topics will include California labor laws, change management methodologies, benchmarking HR processes, reengineering human resources policies and procedures, and consultant roles. This course will rely primarily on research, case studies, and current labor law digest to develop these skills.</w:t>
       </w:r>
     </w:p>
-    <w:bookmarkEnd w:id="14"/>
-    <w:bookmarkStart w:id="15" w:name="bsba-program-learning-objectives"/>
+    <w:bookmarkEnd w:id="15"/>
+    <w:bookmarkStart w:id="16" w:name="bsba-program-learning-objectives"/>
     <w:p>
       <w:pPr>
         <w:pStyle w:val="Heading2"/>
@@ -581,8 +612,8 @@
         <w:t xml:space="preserve">PLO 4: Ethical Reasoning</w:t>
       </w:r>
     </w:p>
-    <w:bookmarkEnd w:id="15"/>
-    <w:bookmarkStart w:id="17" w:name="course-learning-objectives"/>
+    <w:bookmarkEnd w:id="16"/>
+    <w:bookmarkStart w:id="18" w:name="course-learning-objectives"/>
     <w:p>
       <w:pPr>
         <w:pStyle w:val="Heading2"/>
@@ -665,7 +696,7 @@
         <w:t xml:space="preserve">Understand and utilize CA State resources (Labor Code, DFEH, DIR, DLSE, etc.)</w:t>
       </w:r>
     </w:p>
-    <w:bookmarkStart w:id="16" w:name="X059a7c0ec9b6bb7bec32e99dc7af4c9184497ff"/>
+    <w:bookmarkStart w:id="17" w:name="X059a7c0ec9b6bb7bec32e99dc7af4c9184497ff"/>
     <w:p>
       <w:pPr>
         <w:pStyle w:val="Heading3"/>
@@ -1305,9 +1336,9 @@
         <w:t xml:space="preserve">at each stage, you will gain a comprehensive understanding of how California’s employee-friendly regulations often exceed federal requirements. To facilitate this comparison, this course uses two textbooks: one focused on federal employment law and one on California employment law.</w:t>
       </w:r>
     </w:p>
-    <w:bookmarkEnd w:id="16"/>
     <w:bookmarkEnd w:id="17"/>
-    <w:bookmarkStart w:id="24" w:name="required-text-and-materials"/>
+    <w:bookmarkEnd w:id="18"/>
+    <w:bookmarkStart w:id="25" w:name="required-text-and-materials"/>
     <w:p>
       <w:pPr>
         <w:pStyle w:val="Heading2"/>
@@ -1316,7 +1347,7 @@
         <w:t xml:space="preserve">4. Required Text and Materials</w:t>
       </w:r>
     </w:p>
-    <w:bookmarkStart w:id="18" w:name="textbook-primary"/>
+    <w:bookmarkStart w:id="19" w:name="textbook-primary"/>
     <w:p>
       <w:pPr>
         <w:pStyle w:val="Heading3"/>
@@ -1381,8 +1412,8 @@
         <w:t xml:space="preserve">Amazon: https://amzn.to/3Z8fQwo</w:t>
       </w:r>
     </w:p>
-    <w:bookmarkEnd w:id="18"/>
-    <w:bookmarkStart w:id="19" w:name="textbook-supplementary"/>
+    <w:bookmarkEnd w:id="19"/>
+    <w:bookmarkStart w:id="20" w:name="textbook-supplementary"/>
     <w:p>
       <w:pPr>
         <w:pStyle w:val="Heading3"/>
@@ -1453,8 +1484,8 @@
         <w:t xml:space="preserve">Amazon: https://amzn.to/49xmOjo</w:t>
       </w:r>
     </w:p>
-    <w:bookmarkEnd w:id="19"/>
-    <w:bookmarkStart w:id="20" w:name="ms-office-365"/>
+    <w:bookmarkEnd w:id="20"/>
+    <w:bookmarkStart w:id="21" w:name="ms-office-365"/>
     <w:p>
       <w:pPr>
         <w:pStyle w:val="Heading3"/>
@@ -1505,8 +1536,8 @@
         <w:t xml:space="preserve">A1: Contact ITS at (661) 654-HELP</w:t>
       </w:r>
     </w:p>
-    <w:bookmarkEnd w:id="20"/>
-    <w:bookmarkStart w:id="21" w:name="google-sheets-and-google-docs"/>
+    <w:bookmarkEnd w:id="21"/>
+    <w:bookmarkStart w:id="22" w:name="google-sheets-and-google-docs"/>
     <w:p>
       <w:pPr>
         <w:pStyle w:val="Heading3"/>
@@ -1547,8 +1578,8 @@
         <w:t xml:space="preserve">on your phone.</w:t>
       </w:r>
     </w:p>
-    <w:bookmarkEnd w:id="21"/>
-    <w:bookmarkStart w:id="23" w:name="chatgpt-edu"/>
+    <w:bookmarkEnd w:id="22"/>
+    <w:bookmarkStart w:id="24" w:name="chatgpt-edu"/>
     <w:p>
       <w:pPr>
         <w:pStyle w:val="Heading3"/>
@@ -1569,7 +1600,7 @@
       <w:pPr>
         <w:pStyle w:val="BodyText"/>
       </w:pPr>
-      <w:hyperlink r:id="rId22">
+      <w:hyperlink r:id="rId23">
         <w:r>
           <w:rPr>
             <w:rStyle w:val="Hyperlink"/>
@@ -1587,9 +1618,9 @@
         </w:pict>
       </w:r>
     </w:p>
-    <w:bookmarkEnd w:id="23"/>
     <w:bookmarkEnd w:id="24"/>
-    <w:bookmarkStart w:id="31" w:name="X64feea6a6580476abe55750d352a2fbcf4dbb38"/>
+    <w:bookmarkEnd w:id="25"/>
+    <w:bookmarkStart w:id="32" w:name="X64feea6a6580476abe55750d352a2fbcf4dbb38"/>
     <w:p>
       <w:pPr>
         <w:pStyle w:val="Heading2"/>
@@ -1598,7 +1629,7 @@
         <w:t xml:space="preserve">5. Instructional Strategies &amp; Classroom Policies</w:t>
       </w:r>
     </w:p>
-    <w:bookmarkStart w:id="25" w:name="office-hours-appointments-and-email"/>
+    <w:bookmarkStart w:id="26" w:name="office-hours-appointments-and-email"/>
     <w:p>
       <w:pPr>
         <w:pStyle w:val="Heading3"/>
@@ -1644,7 +1675,7 @@
       <w:r>
         <w:t xml:space="preserve"> </w:t>
       </w:r>
-      <w:hyperlink r:id="rId22">
+      <w:hyperlink r:id="rId23">
         <w:r>
           <w:rPr>
             <w:rStyle w:val="Hyperlink"/>
@@ -1741,8 +1772,8 @@
         <w:t xml:space="preserve">[Paste your email here]</w:t>
       </w:r>
     </w:p>
-    <w:bookmarkEnd w:id="25"/>
-    <w:bookmarkStart w:id="26" w:name="class-updates"/>
+    <w:bookmarkEnd w:id="26"/>
+    <w:bookmarkStart w:id="27" w:name="class-updates"/>
     <w:p>
       <w:pPr>
         <w:pStyle w:val="Heading3"/>
@@ -1759,8 +1790,8 @@
         <w:t xml:space="preserve">I will use the current syllabus or email to post important notes and due dates. Updates are also synced to Canvas. Please check your email and Canvas daily to ensure you have the most up-to-date information.</w:t>
       </w:r>
     </w:p>
-    <w:bookmarkEnd w:id="26"/>
-    <w:bookmarkStart w:id="27" w:name="late-assignment-policy"/>
+    <w:bookmarkEnd w:id="27"/>
+    <w:bookmarkStart w:id="28" w:name="late-assignment-policy"/>
     <w:p>
       <w:pPr>
         <w:pStyle w:val="Heading3"/>
@@ -1777,8 +1808,8 @@
         <w:t xml:space="preserve">Late assignment submissions will incur a 10% deduction per 24-hour period. Extensions may be granted at the instructor’s discretion for documented emergencies.</w:t>
       </w:r>
     </w:p>
-    <w:bookmarkEnd w:id="27"/>
-    <w:bookmarkStart w:id="28" w:name="technical-problems-on-your-end"/>
+    <w:bookmarkEnd w:id="28"/>
+    <w:bookmarkStart w:id="29" w:name="technical-problems-on-your-end"/>
     <w:p>
       <w:pPr>
         <w:pStyle w:val="Heading3"/>
@@ -1913,8 +1944,8 @@
         <w:t xml:space="preserve">Wi-Fi interruptions or disconnections will not be accepted as a valid excuse for late submissions. If your home internet is unreliable, please use the university library. Plan to complete your work well before the deadline to minimize risk.</w:t>
       </w:r>
     </w:p>
-    <w:bookmarkEnd w:id="28"/>
-    <w:bookmarkStart w:id="29" w:name="policy-on-final-grades"/>
+    <w:bookmarkEnd w:id="29"/>
+    <w:bookmarkStart w:id="30" w:name="policy-on-final-grades"/>
     <w:p>
       <w:pPr>
         <w:pStyle w:val="Heading3"/>
@@ -1979,8 +2010,8 @@
         <w:t xml:space="preserve">There will be no negotiation or changes to grades once the final exam period has begun. This includes requests for extra credit, regrading, or any form of individual consideration based on personal circumstances. Please make sure to monitor your progress throughout the semester and address any concerns before the final exam period starts.</w:t>
       </w:r>
     </w:p>
-    <w:bookmarkEnd w:id="29"/>
-    <w:bookmarkStart w:id="30" w:name="subject-to-change-notification-process"/>
+    <w:bookmarkEnd w:id="30"/>
+    <w:bookmarkStart w:id="31" w:name="subject-to-change-notification-process"/>
     <w:p>
       <w:pPr>
         <w:pStyle w:val="Heading3"/>
@@ -2004,9 +2035,9 @@
         </w:pict>
       </w:r>
     </w:p>
-    <w:bookmarkEnd w:id="30"/>
     <w:bookmarkEnd w:id="31"/>
-    <w:bookmarkStart w:id="44" w:name="course-assessment"/>
+    <w:bookmarkEnd w:id="32"/>
+    <w:bookmarkStart w:id="45" w:name="course-assessment"/>
     <w:p>
       <w:pPr>
         <w:pStyle w:val="Heading2"/>
@@ -2015,7 +2046,7 @@
         <w:t xml:space="preserve">6. Course Assessment</w:t>
       </w:r>
     </w:p>
-    <w:bookmarkStart w:id="34" w:name="grading-criteria"/>
+    <w:bookmarkStart w:id="35" w:name="grading-criteria"/>
     <w:p>
       <w:pPr>
         <w:pStyle w:val="Heading3"/>
@@ -2211,7 +2242,7 @@
             <w:r>
               <w:t xml:space="preserve"> </w:t>
             </w:r>
-            <w:hyperlink r:id="rId32">
+            <w:hyperlink r:id="rId33">
               <w:r>
                 <w:rPr>
                   <w:rStyle w:val="Hyperlink"/>
@@ -2284,7 +2315,7 @@
             <w:r>
               <w:t xml:space="preserve"> </w:t>
             </w:r>
-            <w:hyperlink r:id="rId33">
+            <w:hyperlink r:id="rId34">
               <w:r>
                 <w:rPr>
                   <w:rStyle w:val="Hyperlink"/>
@@ -2513,8 +2544,8 @@
         </w:tc>
       </w:tr>
     </w:tbl>
-    <w:bookmarkEnd w:id="34"/>
-    <w:bookmarkStart w:id="41" w:name="grading-components"/>
+    <w:bookmarkEnd w:id="35"/>
+    <w:bookmarkStart w:id="42" w:name="grading-components"/>
     <w:p>
       <w:pPr>
         <w:pStyle w:val="Heading3"/>
@@ -2523,7 +2554,7 @@
         <w:t xml:space="preserve">Grading Components</w:t>
       </w:r>
     </w:p>
-    <w:bookmarkStart w:id="35" w:name="week-1-activities"/>
+    <w:bookmarkStart w:id="36" w:name="week-1-activities"/>
     <w:p>
       <w:pPr>
         <w:pStyle w:val="Heading4"/>
@@ -2588,7 +2619,7 @@
       <w:r>
         <w:t xml:space="preserve"> </w:t>
       </w:r>
-      <w:hyperlink r:id="rId32">
+      <w:hyperlink r:id="rId33">
         <w:r>
           <w:rPr>
             <w:rStyle w:val="Hyperlink"/>
@@ -2619,7 +2650,7 @@
       <w:r>
         <w:t xml:space="preserve"> </w:t>
       </w:r>
-      <w:hyperlink r:id="rId33">
+      <w:hyperlink r:id="rId34">
         <w:r>
           <w:rPr>
             <w:rStyle w:val="Hyperlink"/>
@@ -2630,8 +2661,8 @@
         </w:r>
       </w:hyperlink>
     </w:p>
-    <w:bookmarkEnd w:id="35"/>
-    <w:bookmarkStart w:id="36" w:name="module-review-quiz"/>
+    <w:bookmarkEnd w:id="36"/>
+    <w:bookmarkStart w:id="37" w:name="module-review-quiz"/>
     <w:p>
       <w:pPr>
         <w:pStyle w:val="Heading4"/>
@@ -2648,8 +2679,8 @@
         <w:t xml:space="preserve">Based on the lecture videos and textbook readings. Quizzes will test your understanding of the chapter content.</w:t>
       </w:r>
     </w:p>
-    <w:bookmarkEnd w:id="36"/>
-    <w:bookmarkStart w:id="37" w:name="team-presentation"/>
+    <w:bookmarkEnd w:id="37"/>
+    <w:bookmarkStart w:id="38" w:name="team-presentation"/>
     <w:p>
       <w:pPr>
         <w:pStyle w:val="Heading4"/>
@@ -2767,8 +2798,8 @@
         <w:t xml:space="preserve">The discussion questions will be used for that week’s team meeting activity</w:t>
       </w:r>
     </w:p>
-    <w:bookmarkEnd w:id="37"/>
-    <w:bookmarkStart w:id="38" w:name="team-meetings-weekly-via-zoom"/>
+    <w:bookmarkEnd w:id="38"/>
+    <w:bookmarkStart w:id="39" w:name="team-meetings-weekly-via-zoom"/>
     <w:p>
       <w:pPr>
         <w:pStyle w:val="Heading4"/>
@@ -2905,8 +2936,8 @@
         <w:t xml:space="preserve">&gt; 5. Questions for Follow-up</w:t>
       </w:r>
     </w:p>
-    <w:bookmarkEnd w:id="38"/>
-    <w:bookmarkStart w:id="39" w:name="exams-midterm-final"/>
+    <w:bookmarkEnd w:id="39"/>
+    <w:bookmarkStart w:id="40" w:name="exams-midterm-final"/>
     <w:p>
       <w:pPr>
         <w:pStyle w:val="Heading4"/>
@@ -2923,8 +2954,8 @@
         <w:t xml:space="preserve">Exams will be based on the lecture videos, textbook readings, and class activities.</w:t>
       </w:r>
     </w:p>
-    <w:bookmarkEnd w:id="39"/>
-    <w:bookmarkStart w:id="40" w:name="X73e5f52da2b76e0b57df0c764168fcad5d8614f"/>
+    <w:bookmarkEnd w:id="40"/>
+    <w:bookmarkStart w:id="41" w:name="X73e5f52da2b76e0b57df0c764168fcad5d8614f"/>
     <w:p>
       <w:pPr>
         <w:pStyle w:val="Heading4"/>
@@ -2957,9 +2988,43 @@
         <w:t xml:space="preserve">Your recognition helps ensure that helpful behaviors are acknowledged and rewarded.</w:t>
       </w:r>
     </w:p>
-    <w:bookmarkEnd w:id="40"/>
+    <w:p>
+      <w:pPr>
+        <w:pStyle w:val="BodyText"/>
+      </w:pPr>
+      <w:r>
+        <w:rPr>
+          <w:b/>
+          <w:bCs/>
+        </w:rPr>
+        <w:t xml:space="preserve">Check Your OCB Score:</w:t>
+      </w:r>
+      <w:r>
+        <w:t xml:space="preserve"> </w:t>
+      </w:r>
+      <w:r>
+        <w:t xml:space="preserve">You can view your current OCB score on the</w:t>
+      </w:r>
+      <w:r>
+        <w:t xml:space="preserve"> </w:t>
+      </w:r>
+      <w:hyperlink r:id="rId12">
+        <w:r>
+          <w:rPr>
+            <w:rStyle w:val="Hyperlink"/>
+            <w:color w:val="0066CC"/>
+            <w:u w:val="single"/>
+          </w:rPr>
+          <w:t xml:space="preserve">Attendance Sheet</w:t>
+        </w:r>
+      </w:hyperlink>
+      <w:r>
+        <w:t xml:space="preserve">.</w:t>
+      </w:r>
+    </w:p>
     <w:bookmarkEnd w:id="41"/>
-    <w:bookmarkStart w:id="42" w:name="grading-scale"/>
+    <w:bookmarkEnd w:id="42"/>
+    <w:bookmarkStart w:id="43" w:name="grading-scale"/>
     <w:p>
       <w:pPr>
         <w:pStyle w:val="Heading3"/>
@@ -3354,8 +3419,8 @@
         </w:tc>
       </w:tr>
     </w:tbl>
-    <w:bookmarkEnd w:id="42"/>
-    <w:bookmarkStart w:id="43" w:name="statute-of-limitations"/>
+    <w:bookmarkEnd w:id="43"/>
+    <w:bookmarkStart w:id="44" w:name="statute-of-limitations"/>
     <w:p>
       <w:pPr>
         <w:pStyle w:val="Heading3"/>
@@ -3379,8 +3444,8 @@
         </w:pict>
       </w:r>
     </w:p>
-    <w:bookmarkEnd w:id="43"/>
     <w:bookmarkEnd w:id="44"/>
+    <w:bookmarkEnd w:id="45"/>
     <w:bookmarkStart w:id="57" w:name="course-schedule"/>
     <w:p>
       <w:pPr>
@@ -3390,7 +3455,7 @@
         <w:t xml:space="preserve">7. Course Schedule</w:t>
       </w:r>
     </w:p>
-    <w:bookmarkStart w:id="45" w:name="important-dates"/>
+    <w:bookmarkStart w:id="46" w:name="important-dates"/>
     <w:p>
       <w:pPr>
         <w:pStyle w:val="Heading3"/>
@@ -3750,7 +3815,7 @@
         </w:tc>
       </w:tr>
     </w:tbl>
-    <w:bookmarkEnd w:id="45"/>
+    <w:bookmarkEnd w:id="46"/>
     <w:bookmarkStart w:id="56" w:name="weekly-schedule-mon---sun"/>
     <w:p>
       <w:pPr>
@@ -3900,7 +3965,7 @@
             <w:r>
               <w:t xml:space="preserve"> </w:t>
             </w:r>
-            <w:hyperlink r:id="rId46">
+            <w:hyperlink r:id="rId47">
               <w:r>
                 <w:rPr>
                   <w:rStyle w:val="Hyperlink"/>
@@ -3964,7 +4029,7 @@
             <w:r>
               <w:t xml:space="preserve"> </w:t>
             </w:r>
-            <w:hyperlink r:id="rId47">
+            <w:hyperlink r:id="rId12">
               <w:r>
                 <w:rPr>
                   <w:rStyle w:val="Hyperlink"/>
@@ -4231,7 +4296,7 @@
             <w:r>
               <w:t xml:space="preserve"> </w:t>
             </w:r>
-            <w:hyperlink r:id="rId33">
+            <w:hyperlink r:id="rId34">
               <w:r>
                 <w:rPr>
                   <w:rStyle w:val="Hyperlink"/>
@@ -4564,7 +4629,7 @@
             <w:r>
               <w:t xml:space="preserve"> </w:t>
             </w:r>
-            <w:hyperlink r:id="rId33">
+            <w:hyperlink r:id="rId34">
               <w:r>
                 <w:rPr>
                   <w:rStyle w:val="Hyperlink"/>
@@ -4846,7 +4911,7 @@
             <w:r>
               <w:t xml:space="preserve"> </w:t>
             </w:r>
-            <w:hyperlink r:id="rId33">
+            <w:hyperlink r:id="rId34">
               <w:r>
                 <w:rPr>
                   <w:rStyle w:val="Hyperlink"/>
@@ -5128,7 +5193,7 @@
             <w:r>
               <w:t xml:space="preserve"> </w:t>
             </w:r>
-            <w:hyperlink r:id="rId33">
+            <w:hyperlink r:id="rId34">
               <w:r>
                 <w:rPr>
                   <w:rStyle w:val="Hyperlink"/>
@@ -5410,7 +5475,7 @@
             <w:r>
               <w:t xml:space="preserve"> </w:t>
             </w:r>
-            <w:hyperlink r:id="rId33">
+            <w:hyperlink r:id="rId34">
               <w:r>
                 <w:rPr>
                   <w:rStyle w:val="Hyperlink"/>
@@ -5759,7 +5824,7 @@
             <w:r>
               <w:t xml:space="preserve"> </w:t>
             </w:r>
-            <w:hyperlink r:id="rId33">
+            <w:hyperlink r:id="rId34">
               <w:r>
                 <w:rPr>
                   <w:rStyle w:val="Hyperlink"/>
@@ -6041,7 +6106,7 @@
             <w:r>
               <w:t xml:space="preserve"> </w:t>
             </w:r>
-            <w:hyperlink r:id="rId33">
+            <w:hyperlink r:id="rId34">
               <w:r>
                 <w:rPr>
                   <w:rStyle w:val="Hyperlink"/>
@@ -6364,7 +6429,7 @@
             <w:r>
               <w:t xml:space="preserve"> </w:t>
             </w:r>
-            <w:hyperlink r:id="rId33">
+            <w:hyperlink r:id="rId34">
               <w:r>
                 <w:rPr>
                   <w:rStyle w:val="Hyperlink"/>
@@ -6646,7 +6711,7 @@
             <w:r>
               <w:t xml:space="preserve"> </w:t>
             </w:r>
-            <w:hyperlink r:id="rId33">
+            <w:hyperlink r:id="rId34">
               <w:r>
                 <w:rPr>
                   <w:rStyle w:val="Hyperlink"/>
@@ -6930,7 +6995,7 @@
             <w:r>
               <w:t xml:space="preserve"> </w:t>
             </w:r>
-            <w:hyperlink r:id="rId33">
+            <w:hyperlink r:id="rId34">
               <w:r>
                 <w:rPr>
                   <w:rStyle w:val="Hyperlink"/>
@@ -7212,7 +7277,7 @@
             <w:r>
               <w:t xml:space="preserve"> </w:t>
             </w:r>
-            <w:hyperlink r:id="rId33">
+            <w:hyperlink r:id="rId34">
               <w:r>
                 <w:rPr>
                   <w:rStyle w:val="Hyperlink"/>
@@ -7494,7 +7559,7 @@
             <w:r>
               <w:t xml:space="preserve"> </w:t>
             </w:r>
-            <w:hyperlink r:id="rId33">
+            <w:hyperlink r:id="rId34">
               <w:r>
                 <w:rPr>
                   <w:rStyle w:val="Hyperlink"/>
@@ -8273,7 +8338,7 @@
           <w:numId w:val="1015"/>
         </w:numPr>
       </w:pPr>
-      <w:hyperlink r:id="rId33">
+      <w:hyperlink r:id="rId34">
         <w:r>
           <w:rPr>
             <w:rStyle w:val="Hyperlink"/>
@@ -8297,7 +8362,7 @@
           <w:numId w:val="1015"/>
         </w:numPr>
       </w:pPr>
-      <w:hyperlink r:id="rId32">
+      <w:hyperlink r:id="rId33">
         <w:r>
           <w:rPr>
             <w:rStyle w:val="Hyperlink"/>
@@ -8321,7 +8386,7 @@
           <w:numId w:val="1015"/>
         </w:numPr>
       </w:pPr>
-      <w:hyperlink r:id="rId46">
+      <w:hyperlink r:id="rId47">
         <w:r>
           <w:rPr>
             <w:rStyle w:val="Hyperlink"/>
@@ -8543,21 +8608,21 @@
           <w:numId w:val="1018"/>
         </w:numPr>
       </w:pPr>
-      <w:hyperlink r:id="rId47">
+      <w:hyperlink r:id="rId12">
         <w:r>
           <w:rPr>
             <w:rStyle w:val="Hyperlink"/>
             <w:color w:val="0066CC"/>
             <w:u w:val="single"/>
           </w:rPr>
-          <w:t xml:space="preserve">Team Assignment Google Sheet</w:t>
+          <w:t xml:space="preserve">Attendance Sheet</w:t>
         </w:r>
       </w:hyperlink>
       <w:r>
         <w:t xml:space="preserve"> </w:t>
       </w:r>
       <w:r>
-        <w:t xml:space="preserve">- View your team members and roles</w:t>
+        <w:t xml:space="preserve">- View your team members, roles, and OCB score</w:t>
       </w:r>
     </w:p>
     <w:p>

--- a/Syllabus.docx
+++ b/Syllabus.docx
@@ -34,7 +34,7 @@
         </w:r>
       </w:hyperlink>
     </w:p>
-    <w:bookmarkStart w:id="74" w:name="X972104f875ef1be1ff8abfd6d0124e9d9c7be93"/>
+    <w:bookmarkStart w:id="76" w:name="X972104f875ef1be1ff8abfd6d0124e9d9c7be93"/>
     <w:p>
       <w:pPr>
         <w:pStyle w:val="Heading1"/>
@@ -382,13 +382,14 @@
           <w:numId w:val="1003"/>
         </w:numPr>
       </w:pPr>
-      <w:hyperlink w:anchor="course-description">
+      <w:hyperlink w:anchor="X89300134d2a97687abb24fb3e5abb3c859f7183">
         <w:r>
           <w:rPr>
+            <w:rStyle w:val="Hyperlink"/>
             <w:color w:val="0066CC"/>
             <w:u w:val="single"/>
           </w:rPr>
-          <w:t>Course Description</w:t>
+          <w:t xml:space="preserve">Course Description</w:t>
         </w:r>
       </w:hyperlink>
     </w:p>
@@ -400,13 +401,14 @@
           <w:numId w:val="1003"/>
         </w:numPr>
       </w:pPr>
-      <w:hyperlink w:anchor="bsba-program-learning-objectives">
+      <w:hyperlink w:anchor="Xeea131237ecafd475bcbd73ec55fbd4dcd351fb">
         <w:r>
           <w:rPr>
+            <w:rStyle w:val="Hyperlink"/>
             <w:color w:val="0066CC"/>
             <w:u w:val="single"/>
           </w:rPr>
-          <w:t>BSBA Program Learning Objectives</w:t>
+          <w:t xml:space="preserve">BSBA Program Learning Objectives</w:t>
         </w:r>
       </w:hyperlink>
     </w:p>
@@ -418,13 +420,14 @@
           <w:numId w:val="1003"/>
         </w:numPr>
       </w:pPr>
-      <w:hyperlink w:anchor="course-learning-objectives">
+      <w:hyperlink w:anchor="Xc55ea8e59d0c09f5b79385d0cedb8ea84b3a586">
         <w:r>
           <w:rPr>
+            <w:rStyle w:val="Hyperlink"/>
             <w:color w:val="0066CC"/>
             <w:u w:val="single"/>
           </w:rPr>
-          <w:t>Course Learning Objectives</w:t>
+          <w:t xml:space="preserve">Course Learning Objectives</w:t>
         </w:r>
       </w:hyperlink>
     </w:p>
@@ -436,13 +439,14 @@
           <w:numId w:val="1003"/>
         </w:numPr>
       </w:pPr>
-      <w:hyperlink w:anchor="required-text-and-materials">
+      <w:hyperlink w:anchor="X4783bbe8d244e5f9c1fb645a1525b1bb25049ee">
         <w:r>
           <w:rPr>
+            <w:rStyle w:val="Hyperlink"/>
             <w:color w:val="0066CC"/>
             <w:u w:val="single"/>
           </w:rPr>
-          <w:t>Required Text and Materials</w:t>
+          <w:t xml:space="preserve">Required Text and Materials</w:t>
         </w:r>
       </w:hyperlink>
     </w:p>
@@ -454,13 +458,14 @@
           <w:numId w:val="1003"/>
         </w:numPr>
       </w:pPr>
-      <w:hyperlink w:anchor="instructional-strategies-classroom-policies">
+      <w:hyperlink w:anchor="X174af032b0e36789b2a6f91441d34c737fd6c35">
         <w:r>
           <w:rPr>
+            <w:rStyle w:val="Hyperlink"/>
             <w:color w:val="0066CC"/>
             <w:u w:val="single"/>
           </w:rPr>
-          <w:t>Instructional Strategies &amp; Classroom Policies</w:t>
+          <w:t xml:space="preserve">Instructional Strategies &amp; Classroom Policies</w:t>
         </w:r>
       </w:hyperlink>
     </w:p>
@@ -472,13 +477,14 @@
           <w:numId w:val="1003"/>
         </w:numPr>
       </w:pPr>
-      <w:hyperlink w:anchor="course-assessment">
+      <w:hyperlink w:anchor="X01c0c33dec08a8c69736e619b23d7f3adb4bbbf">
         <w:r>
           <w:rPr>
+            <w:rStyle w:val="Hyperlink"/>
             <w:color w:val="0066CC"/>
             <w:u w:val="single"/>
           </w:rPr>
-          <w:t>Course Assessment</w:t>
+          <w:t xml:space="preserve">Course Assessment</w:t>
         </w:r>
       </w:hyperlink>
     </w:p>
@@ -490,13 +496,14 @@
           <w:numId w:val="1003"/>
         </w:numPr>
       </w:pPr>
-      <w:hyperlink w:anchor="course-schedule">
+      <w:hyperlink w:anchor="Xd852cfa1ecb044f87a5ae10fe1a2dcfac56ec50">
         <w:r>
           <w:rPr>
+            <w:rStyle w:val="Hyperlink"/>
             <w:color w:val="0066CC"/>
             <w:u w:val="single"/>
           </w:rPr>
-          <w:t>Course Schedule</w:t>
+          <w:t xml:space="preserve">Course Schedule</w:t>
         </w:r>
       </w:hyperlink>
     </w:p>
@@ -508,13 +515,14 @@
           <w:numId w:val="1003"/>
         </w:numPr>
       </w:pPr>
-      <w:hyperlink w:anchor="csub-student-chapter-shrm">
+      <w:hyperlink w:anchor="X2700823f9ca414b462c5711e193f58855968ba1">
         <w:r>
           <w:rPr>
+            <w:rStyle w:val="Hyperlink"/>
             <w:color w:val="0066CC"/>
             <w:u w:val="single"/>
           </w:rPr>
-          <w:t>CSUB Student Chapter – SHRM</w:t>
+          <w:t xml:space="preserve">CSUB Student Chapter – SHRM</w:t>
         </w:r>
       </w:hyperlink>
     </w:p>
@@ -526,13 +534,14 @@
           <w:numId w:val="1003"/>
         </w:numPr>
       </w:pPr>
-      <w:hyperlink w:anchor="university-policies">
+      <w:hyperlink w:anchor="X78a69c6a8c665d7b8b81eb1515bb64eb63519ee">
         <w:r>
           <w:rPr>
+            <w:rStyle w:val="Hyperlink"/>
             <w:color w:val="0066CC"/>
             <w:u w:val="single"/>
           </w:rPr>
-          <w:t>University Policies</w:t>
+          <w:t xml:space="preserve">University Policies</w:t>
         </w:r>
       </w:hyperlink>
     </w:p>
@@ -752,7 +761,7 @@
         </w:trPr>
         <w:tc>
           <w:tcPr>
-            <w:tcW w:type="dxa" w:w="2268"/>
+            <w:tcW w:type="dxa" w:w="2551"/>
           </w:tcPr>
           <w:p>
             <w:pPr>
@@ -765,7 +774,7 @@
         </w:tc>
         <w:tc>
           <w:tcPr>
-            <w:tcW w:type="dxa" w:w="5102"/>
+            <w:tcW w:type="dxa" w:w="4819"/>
           </w:tcPr>
           <w:p>
             <w:pPr>
@@ -778,7 +787,7 @@
         </w:tc>
         <w:tc>
           <w:tcPr>
-            <w:tcW w:type="dxa" w:w="1134"/>
+            <w:tcW w:type="dxa" w:w="1701"/>
           </w:tcPr>
           <w:p>
             <w:pPr>
@@ -793,7 +802,7 @@
       <w:tr>
         <w:tc>
           <w:tcPr>
-            <w:tcW w:type="dxa" w:w="2268"/>
+            <w:tcW w:type="dxa" w:w="2551"/>
           </w:tcPr>
           <w:p>
             <w:pPr>
@@ -810,7 +819,7 @@
         </w:tc>
         <w:tc>
           <w:tcPr>
-            <w:tcW w:type="dxa" w:w="5102"/>
+            <w:tcW w:type="dxa" w:w="4819"/>
           </w:tcPr>
           <w:p>
             <w:pPr>
@@ -823,7 +832,7 @@
         </w:tc>
         <w:tc>
           <w:tcPr>
-            <w:tcW w:type="dxa" w:w="1134"/>
+            <w:tcW w:type="dxa" w:w="1701"/>
           </w:tcPr>
           <w:p>
             <w:pPr>
@@ -838,7 +847,7 @@
       <w:tr>
         <w:tc>
           <w:tcPr>
-            <w:tcW w:type="dxa" w:w="2268"/>
+            <w:tcW w:type="dxa" w:w="2551"/>
           </w:tcPr>
           <w:p>
             <w:pPr>
@@ -855,7 +864,7 @@
         </w:tc>
         <w:tc>
           <w:tcPr>
-            <w:tcW w:type="dxa" w:w="5102"/>
+            <w:tcW w:type="dxa" w:w="4819"/>
           </w:tcPr>
           <w:p>
             <w:pPr>
@@ -868,7 +877,7 @@
         </w:tc>
         <w:tc>
           <w:tcPr>
-            <w:tcW w:type="dxa" w:w="1134"/>
+            <w:tcW w:type="dxa" w:w="1701"/>
           </w:tcPr>
           <w:p>
             <w:pPr>
@@ -883,7 +892,7 @@
       <w:tr>
         <w:tc>
           <w:tcPr>
-            <w:tcW w:type="dxa" w:w="2268"/>
+            <w:tcW w:type="dxa" w:w="2551"/>
           </w:tcPr>
           <w:p>
             <w:pPr>
@@ -900,7 +909,7 @@
         </w:tc>
         <w:tc>
           <w:tcPr>
-            <w:tcW w:type="dxa" w:w="5102"/>
+            <w:tcW w:type="dxa" w:w="4819"/>
           </w:tcPr>
           <w:p>
             <w:pPr>
@@ -913,7 +922,7 @@
         </w:tc>
         <w:tc>
           <w:tcPr>
-            <w:tcW w:type="dxa" w:w="1134"/>
+            <w:tcW w:type="dxa" w:w="1701"/>
           </w:tcPr>
           <w:p>
             <w:pPr>
@@ -928,7 +937,7 @@
       <w:tr>
         <w:tc>
           <w:tcPr>
-            <w:tcW w:type="dxa" w:w="2268"/>
+            <w:tcW w:type="dxa" w:w="2551"/>
           </w:tcPr>
           <w:p>
             <w:pPr>
@@ -945,7 +954,7 @@
         </w:tc>
         <w:tc>
           <w:tcPr>
-            <w:tcW w:type="dxa" w:w="5102"/>
+            <w:tcW w:type="dxa" w:w="4819"/>
           </w:tcPr>
           <w:p>
             <w:pPr>
@@ -958,7 +967,7 @@
         </w:tc>
         <w:tc>
           <w:tcPr>
-            <w:tcW w:type="dxa" w:w="1134"/>
+            <w:tcW w:type="dxa" w:w="1701"/>
           </w:tcPr>
           <w:p>
             <w:pPr>
@@ -973,17 +982,17 @@
       <w:tr>
         <w:tc>
           <w:tcPr>
-            <w:tcW w:type="dxa" w:w="2268"/>
-          </w:tcPr>
-          <w:p>
-            <w:pPr>
-              <w:pStyle w:val="Compact"/>
-            </w:pPr>
-          </w:p>
-        </w:tc>
-        <w:tc>
-          <w:tcPr>
-            <w:tcW w:type="dxa" w:w="5102"/>
+            <w:tcW w:type="dxa" w:w="2551"/>
+          </w:tcPr>
+          <w:p>
+            <w:pPr>
+              <w:pStyle w:val="Compact"/>
+            </w:pPr>
+          </w:p>
+        </w:tc>
+        <w:tc>
+          <w:tcPr>
+            <w:tcW w:type="dxa" w:w="4819"/>
           </w:tcPr>
           <w:p>
             <w:pPr>
@@ -996,7 +1005,7 @@
         </w:tc>
         <w:tc>
           <w:tcPr>
-            <w:tcW w:type="dxa" w:w="1134"/>
+            <w:tcW w:type="dxa" w:w="1701"/>
           </w:tcPr>
           <w:p>
             <w:pPr>
@@ -1011,17 +1020,17 @@
       <w:tr>
         <w:tc>
           <w:tcPr>
-            <w:tcW w:type="dxa" w:w="2268"/>
-          </w:tcPr>
-          <w:p>
-            <w:pPr>
-              <w:pStyle w:val="Compact"/>
-            </w:pPr>
-          </w:p>
-        </w:tc>
-        <w:tc>
-          <w:tcPr>
-            <w:tcW w:type="dxa" w:w="5102"/>
+            <w:tcW w:type="dxa" w:w="2551"/>
+          </w:tcPr>
+          <w:p>
+            <w:pPr>
+              <w:pStyle w:val="Compact"/>
+            </w:pPr>
+          </w:p>
+        </w:tc>
+        <w:tc>
+          <w:tcPr>
+            <w:tcW w:type="dxa" w:w="4819"/>
           </w:tcPr>
           <w:p>
             <w:pPr>
@@ -1034,7 +1043,7 @@
         </w:tc>
         <w:tc>
           <w:tcPr>
-            <w:tcW w:type="dxa" w:w="1134"/>
+            <w:tcW w:type="dxa" w:w="1701"/>
           </w:tcPr>
           <w:p>
             <w:pPr>
@@ -1049,7 +1058,7 @@
       <w:tr>
         <w:tc>
           <w:tcPr>
-            <w:tcW w:type="dxa" w:w="2268"/>
+            <w:tcW w:type="dxa" w:w="2551"/>
           </w:tcPr>
           <w:p>
             <w:pPr>
@@ -1066,7 +1075,7 @@
         </w:tc>
         <w:tc>
           <w:tcPr>
-            <w:tcW w:type="dxa" w:w="5102"/>
+            <w:tcW w:type="dxa" w:w="4819"/>
           </w:tcPr>
           <w:p>
             <w:pPr>
@@ -1079,7 +1088,7 @@
         </w:tc>
         <w:tc>
           <w:tcPr>
-            <w:tcW w:type="dxa" w:w="1134"/>
+            <w:tcW w:type="dxa" w:w="1701"/>
           </w:tcPr>
           <w:p>
             <w:pPr>
@@ -1094,7 +1103,7 @@
       <w:tr>
         <w:tc>
           <w:tcPr>
-            <w:tcW w:type="dxa" w:w="2268"/>
+            <w:tcW w:type="dxa" w:w="2551"/>
           </w:tcPr>
           <w:p>
             <w:pPr>
@@ -1111,7 +1120,7 @@
         </w:tc>
         <w:tc>
           <w:tcPr>
-            <w:tcW w:type="dxa" w:w="5102"/>
+            <w:tcW w:type="dxa" w:w="4819"/>
           </w:tcPr>
           <w:p>
             <w:pPr>
@@ -1124,7 +1133,7 @@
         </w:tc>
         <w:tc>
           <w:tcPr>
-            <w:tcW w:type="dxa" w:w="1134"/>
+            <w:tcW w:type="dxa" w:w="1701"/>
           </w:tcPr>
           <w:p>
             <w:pPr>
@@ -1139,17 +1148,17 @@
       <w:tr>
         <w:tc>
           <w:tcPr>
-            <w:tcW w:type="dxa" w:w="2268"/>
-          </w:tcPr>
-          <w:p>
-            <w:pPr>
-              <w:pStyle w:val="Compact"/>
-            </w:pPr>
-          </w:p>
-        </w:tc>
-        <w:tc>
-          <w:tcPr>
-            <w:tcW w:type="dxa" w:w="5102"/>
+            <w:tcW w:type="dxa" w:w="2551"/>
+          </w:tcPr>
+          <w:p>
+            <w:pPr>
+              <w:pStyle w:val="Compact"/>
+            </w:pPr>
+          </w:p>
+        </w:tc>
+        <w:tc>
+          <w:tcPr>
+            <w:tcW w:type="dxa" w:w="4819"/>
           </w:tcPr>
           <w:p>
             <w:pPr>
@@ -1162,7 +1171,7 @@
         </w:tc>
         <w:tc>
           <w:tcPr>
-            <w:tcW w:type="dxa" w:w="1134"/>
+            <w:tcW w:type="dxa" w:w="1701"/>
           </w:tcPr>
           <w:p>
             <w:pPr>
@@ -1177,17 +1186,17 @@
       <w:tr>
         <w:tc>
           <w:tcPr>
-            <w:tcW w:type="dxa" w:w="2268"/>
-          </w:tcPr>
-          <w:p>
-            <w:pPr>
-              <w:pStyle w:val="Compact"/>
-            </w:pPr>
-          </w:p>
-        </w:tc>
-        <w:tc>
-          <w:tcPr>
-            <w:tcW w:type="dxa" w:w="5102"/>
+            <w:tcW w:type="dxa" w:w="2551"/>
+          </w:tcPr>
+          <w:p>
+            <w:pPr>
+              <w:pStyle w:val="Compact"/>
+            </w:pPr>
+          </w:p>
+        </w:tc>
+        <w:tc>
+          <w:tcPr>
+            <w:tcW w:type="dxa" w:w="4819"/>
           </w:tcPr>
           <w:p>
             <w:pPr>
@@ -1200,7 +1209,7 @@
         </w:tc>
         <w:tc>
           <w:tcPr>
-            <w:tcW w:type="dxa" w:w="1134"/>
+            <w:tcW w:type="dxa" w:w="1701"/>
           </w:tcPr>
           <w:p>
             <w:pPr>
@@ -1215,17 +1224,17 @@
       <w:tr>
         <w:tc>
           <w:tcPr>
-            <w:tcW w:type="dxa" w:w="2268"/>
-          </w:tcPr>
-          <w:p>
-            <w:pPr>
-              <w:pStyle w:val="Compact"/>
-            </w:pPr>
-          </w:p>
-        </w:tc>
-        <w:tc>
-          <w:tcPr>
-            <w:tcW w:type="dxa" w:w="5102"/>
+            <w:tcW w:type="dxa" w:w="2551"/>
+          </w:tcPr>
+          <w:p>
+            <w:pPr>
+              <w:pStyle w:val="Compact"/>
+            </w:pPr>
+          </w:p>
+        </w:tc>
+        <w:tc>
+          <w:tcPr>
+            <w:tcW w:type="dxa" w:w="4819"/>
           </w:tcPr>
           <w:p>
             <w:pPr>
@@ -1238,7 +1247,7 @@
         </w:tc>
         <w:tc>
           <w:tcPr>
-            <w:tcW w:type="dxa" w:w="1134"/>
+            <w:tcW w:type="dxa" w:w="1701"/>
           </w:tcPr>
           <w:p>
             <w:pPr>
@@ -1253,7 +1262,7 @@
       <w:tr>
         <w:tc>
           <w:tcPr>
-            <w:tcW w:type="dxa" w:w="2268"/>
+            <w:tcW w:type="dxa" w:w="2551"/>
           </w:tcPr>
           <w:p>
             <w:pPr>
@@ -1270,7 +1279,7 @@
         </w:tc>
         <w:tc>
           <w:tcPr>
-            <w:tcW w:type="dxa" w:w="5102"/>
+            <w:tcW w:type="dxa" w:w="4819"/>
           </w:tcPr>
           <w:p>
             <w:pPr>
@@ -1283,7 +1292,7 @@
         </w:tc>
         <w:tc>
           <w:tcPr>
-            <w:tcW w:type="dxa" w:w="1134"/>
+            <w:tcW w:type="dxa" w:w="1701"/>
           </w:tcPr>
           <w:p>
             <w:pPr>
@@ -2081,7 +2090,7 @@
         </w:trPr>
         <w:tc>
           <w:tcPr>
-            <w:tcW w:type="dxa" w:w="5102"/>
+            <w:tcW w:type="dxa" w:w="5669"/>
           </w:tcPr>
           <w:p>
             <w:pPr>
@@ -2094,7 +2103,7 @@
         </w:tc>
         <w:tc>
           <w:tcPr>
-            <w:tcW w:type="dxa" w:w="2835"/>
+            <w:tcW w:type="dxa" w:w="2551"/>
           </w:tcPr>
           <w:p>
             <w:pPr>
@@ -2122,7 +2131,7 @@
       <w:tr>
         <w:tc>
           <w:tcPr>
-            <w:tcW w:type="dxa" w:w="5102"/>
+            <w:tcW w:type="dxa" w:w="5669"/>
           </w:tcPr>
           <w:p>
             <w:pPr>
@@ -2143,7 +2152,7 @@
         </w:tc>
         <w:tc>
           <w:tcPr>
-            <w:tcW w:type="dxa" w:w="2835"/>
+            <w:tcW w:type="dxa" w:w="2551"/>
           </w:tcPr>
           <w:p>
             <w:pPr>
@@ -2175,7 +2184,7 @@
       <w:tr>
         <w:tc>
           <w:tcPr>
-            <w:tcW w:type="dxa" w:w="5102"/>
+            <w:tcW w:type="dxa" w:w="5669"/>
           </w:tcPr>
           <w:p>
             <w:pPr>
@@ -2190,7 +2199,7 @@
         </w:tc>
         <w:tc>
           <w:tcPr>
-            <w:tcW w:type="dxa" w:w="2835"/>
+            <w:tcW w:type="dxa" w:w="2551"/>
           </w:tcPr>
           <w:p>
             <w:pPr>
@@ -2228,7 +2237,7 @@
       <w:tr>
         <w:tc>
           <w:tcPr>
-            <w:tcW w:type="dxa" w:w="5102"/>
+            <w:tcW w:type="dxa" w:w="5669"/>
           </w:tcPr>
           <w:p>
             <w:pPr>
@@ -2263,7 +2272,7 @@
         </w:tc>
         <w:tc>
           <w:tcPr>
-            <w:tcW w:type="dxa" w:w="2835"/>
+            <w:tcW w:type="dxa" w:w="2551"/>
           </w:tcPr>
           <w:p>
             <w:pPr>
@@ -2301,7 +2310,7 @@
       <w:tr>
         <w:tc>
           <w:tcPr>
-            <w:tcW w:type="dxa" w:w="5102"/>
+            <w:tcW w:type="dxa" w:w="5669"/>
           </w:tcPr>
           <w:p>
             <w:pPr>
@@ -2336,7 +2345,7 @@
         </w:tc>
         <w:tc>
           <w:tcPr>
-            <w:tcW w:type="dxa" w:w="2835"/>
+            <w:tcW w:type="dxa" w:w="2551"/>
           </w:tcPr>
           <w:p>
             <w:pPr>
@@ -2374,7 +2383,7 @@
       <w:tr>
         <w:tc>
           <w:tcPr>
-            <w:tcW w:type="dxa" w:w="5102"/>
+            <w:tcW w:type="dxa" w:w="5669"/>
           </w:tcPr>
           <w:p>
             <w:pPr>
@@ -2387,7 +2396,7 @@
         </w:tc>
         <w:tc>
           <w:tcPr>
-            <w:tcW w:type="dxa" w:w="2835"/>
+            <w:tcW w:type="dxa" w:w="2551"/>
           </w:tcPr>
           <w:p>
             <w:pPr>
@@ -2415,7 +2424,7 @@
       <w:tr>
         <w:tc>
           <w:tcPr>
-            <w:tcW w:type="dxa" w:w="5102"/>
+            <w:tcW w:type="dxa" w:w="5669"/>
           </w:tcPr>
           <w:p>
             <w:pPr>
@@ -2428,7 +2437,7 @@
         </w:tc>
         <w:tc>
           <w:tcPr>
-            <w:tcW w:type="dxa" w:w="2835"/>
+            <w:tcW w:type="dxa" w:w="2551"/>
           </w:tcPr>
           <w:p>
             <w:pPr>
@@ -2456,7 +2465,7 @@
       <w:tr>
         <w:tc>
           <w:tcPr>
-            <w:tcW w:type="dxa" w:w="5102"/>
+            <w:tcW w:type="dxa" w:w="5669"/>
           </w:tcPr>
           <w:p>
             <w:pPr>
@@ -2469,7 +2478,7 @@
         </w:tc>
         <w:tc>
           <w:tcPr>
-            <w:tcW w:type="dxa" w:w="2835"/>
+            <w:tcW w:type="dxa" w:w="2551"/>
           </w:tcPr>
           <w:p>
             <w:pPr>
@@ -2497,7 +2506,7 @@
       <w:tr>
         <w:tc>
           <w:tcPr>
-            <w:tcW w:type="dxa" w:w="5102"/>
+            <w:tcW w:type="dxa" w:w="5669"/>
           </w:tcPr>
           <w:p>
             <w:pPr>
@@ -2514,7 +2523,7 @@
         </w:tc>
         <w:tc>
           <w:tcPr>
-            <w:tcW w:type="dxa" w:w="2835"/>
+            <w:tcW w:type="dxa" w:w="2551"/>
           </w:tcPr>
           <w:p>
             <w:pPr>
@@ -3056,9 +3065,7 @@
           <w:tblHeader w:val="on"/>
         </w:trPr>
         <w:tc>
-          <w:tcPr>
-            <w:tcW w:type="dxa" w:w="1701"/>
-          </w:tcPr>
+          <w:tcPr/>
           <w:p>
             <w:pPr>
               <w:pStyle w:val="Compact"/>
@@ -3069,9 +3076,7 @@
           </w:p>
         </w:tc>
         <w:tc>
-          <w:tcPr>
-            <w:tcW w:type="dxa" w:w="2835"/>
-          </w:tcPr>
+          <w:tcPr/>
           <w:p>
             <w:pPr>
               <w:pStyle w:val="Compact"/>
@@ -3084,9 +3089,7 @@
       </w:tr>
       <w:tr>
         <w:tc>
-          <w:tcPr>
-            <w:tcW w:type="dxa" w:w="1701"/>
-          </w:tcPr>
+          <w:tcPr/>
           <w:p>
             <w:pPr>
               <w:pStyle w:val="Compact"/>
@@ -3097,9 +3100,7 @@
           </w:p>
         </w:tc>
         <w:tc>
-          <w:tcPr>
-            <w:tcW w:type="dxa" w:w="2835"/>
-          </w:tcPr>
+          <w:tcPr/>
           <w:p>
             <w:pPr>
               <w:pStyle w:val="Compact"/>
@@ -3112,9 +3113,7 @@
       </w:tr>
       <w:tr>
         <w:tc>
-          <w:tcPr>
-            <w:tcW w:type="dxa" w:w="1701"/>
-          </w:tcPr>
+          <w:tcPr/>
           <w:p>
             <w:pPr>
               <w:pStyle w:val="Compact"/>
@@ -3125,9 +3124,7 @@
           </w:p>
         </w:tc>
         <w:tc>
-          <w:tcPr>
-            <w:tcW w:type="dxa" w:w="2835"/>
-          </w:tcPr>
+          <w:tcPr/>
           <w:p>
             <w:pPr>
               <w:pStyle w:val="Compact"/>
@@ -3140,9 +3137,7 @@
       </w:tr>
       <w:tr>
         <w:tc>
-          <w:tcPr>
-            <w:tcW w:type="dxa" w:w="1701"/>
-          </w:tcPr>
+          <w:tcPr/>
           <w:p>
             <w:pPr>
               <w:pStyle w:val="Compact"/>
@@ -3153,9 +3148,7 @@
           </w:p>
         </w:tc>
         <w:tc>
-          <w:tcPr>
-            <w:tcW w:type="dxa" w:w="2835"/>
-          </w:tcPr>
+          <w:tcPr/>
           <w:p>
             <w:pPr>
               <w:pStyle w:val="Compact"/>
@@ -3168,9 +3161,7 @@
       </w:tr>
       <w:tr>
         <w:tc>
-          <w:tcPr>
-            <w:tcW w:type="dxa" w:w="1701"/>
-          </w:tcPr>
+          <w:tcPr/>
           <w:p>
             <w:pPr>
               <w:pStyle w:val="Compact"/>
@@ -3181,9 +3172,7 @@
           </w:p>
         </w:tc>
         <w:tc>
-          <w:tcPr>
-            <w:tcW w:type="dxa" w:w="2835"/>
-          </w:tcPr>
+          <w:tcPr/>
           <w:p>
             <w:pPr>
               <w:pStyle w:val="Compact"/>
@@ -3196,9 +3185,7 @@
       </w:tr>
       <w:tr>
         <w:tc>
-          <w:tcPr>
-            <w:tcW w:type="dxa" w:w="1701"/>
-          </w:tcPr>
+          <w:tcPr/>
           <w:p>
             <w:pPr>
               <w:pStyle w:val="Compact"/>
@@ -3209,9 +3196,7 @@
           </w:p>
         </w:tc>
         <w:tc>
-          <w:tcPr>
-            <w:tcW w:type="dxa" w:w="2835"/>
-          </w:tcPr>
+          <w:tcPr/>
           <w:p>
             <w:pPr>
               <w:pStyle w:val="Compact"/>
@@ -3224,9 +3209,7 @@
       </w:tr>
       <w:tr>
         <w:tc>
-          <w:tcPr>
-            <w:tcW w:type="dxa" w:w="1701"/>
-          </w:tcPr>
+          <w:tcPr/>
           <w:p>
             <w:pPr>
               <w:pStyle w:val="Compact"/>
@@ -3237,9 +3220,7 @@
           </w:p>
         </w:tc>
         <w:tc>
-          <w:tcPr>
-            <w:tcW w:type="dxa" w:w="2835"/>
-          </w:tcPr>
+          <w:tcPr/>
           <w:p>
             <w:pPr>
               <w:pStyle w:val="Compact"/>
@@ -3252,9 +3233,7 @@
       </w:tr>
       <w:tr>
         <w:tc>
-          <w:tcPr>
-            <w:tcW w:type="dxa" w:w="1701"/>
-          </w:tcPr>
+          <w:tcPr/>
           <w:p>
             <w:pPr>
               <w:pStyle w:val="Compact"/>
@@ -3265,9 +3244,7 @@
           </w:p>
         </w:tc>
         <w:tc>
-          <w:tcPr>
-            <w:tcW w:type="dxa" w:w="2835"/>
-          </w:tcPr>
+          <w:tcPr/>
           <w:p>
             <w:pPr>
               <w:pStyle w:val="Compact"/>
@@ -3280,9 +3257,7 @@
       </w:tr>
       <w:tr>
         <w:tc>
-          <w:tcPr>
-            <w:tcW w:type="dxa" w:w="1701"/>
-          </w:tcPr>
+          <w:tcPr/>
           <w:p>
             <w:pPr>
               <w:pStyle w:val="Compact"/>
@@ -3293,9 +3268,7 @@
           </w:p>
         </w:tc>
         <w:tc>
-          <w:tcPr>
-            <w:tcW w:type="dxa" w:w="2835"/>
-          </w:tcPr>
+          <w:tcPr/>
           <w:p>
             <w:pPr>
               <w:pStyle w:val="Compact"/>
@@ -3308,9 +3281,7 @@
       </w:tr>
       <w:tr>
         <w:tc>
-          <w:tcPr>
-            <w:tcW w:type="dxa" w:w="1701"/>
-          </w:tcPr>
+          <w:tcPr/>
           <w:p>
             <w:pPr>
               <w:pStyle w:val="Compact"/>
@@ -3321,9 +3292,7 @@
           </w:p>
         </w:tc>
         <w:tc>
-          <w:tcPr>
-            <w:tcW w:type="dxa" w:w="2835"/>
-          </w:tcPr>
+          <w:tcPr/>
           <w:p>
             <w:pPr>
               <w:pStyle w:val="Compact"/>
@@ -3336,9 +3305,7 @@
       </w:tr>
       <w:tr>
         <w:tc>
-          <w:tcPr>
-            <w:tcW w:type="dxa" w:w="1701"/>
-          </w:tcPr>
+          <w:tcPr/>
           <w:p>
             <w:pPr>
               <w:pStyle w:val="Compact"/>
@@ -3349,9 +3316,7 @@
           </w:p>
         </w:tc>
         <w:tc>
-          <w:tcPr>
-            <w:tcW w:type="dxa" w:w="2835"/>
-          </w:tcPr>
+          <w:tcPr/>
           <w:p>
             <w:pPr>
               <w:pStyle w:val="Compact"/>
@@ -3364,9 +3329,7 @@
       </w:tr>
       <w:tr>
         <w:tc>
-          <w:tcPr>
-            <w:tcW w:type="dxa" w:w="1701"/>
-          </w:tcPr>
+          <w:tcPr/>
           <w:p>
             <w:pPr>
               <w:pStyle w:val="Compact"/>
@@ -3377,9 +3340,7 @@
           </w:p>
         </w:tc>
         <w:tc>
-          <w:tcPr>
-            <w:tcW w:type="dxa" w:w="2835"/>
-          </w:tcPr>
+          <w:tcPr/>
           <w:p>
             <w:pPr>
               <w:pStyle w:val="Compact"/>
@@ -3392,9 +3353,7 @@
       </w:tr>
       <w:tr>
         <w:tc>
-          <w:tcPr>
-            <w:tcW w:type="dxa" w:w="1701"/>
-          </w:tcPr>
+          <w:tcPr/>
           <w:p>
             <w:pPr>
               <w:pStyle w:val="Compact"/>
@@ -3405,9 +3364,7 @@
           </w:p>
         </w:tc>
         <w:tc>
-          <w:tcPr>
-            <w:tcW w:type="dxa" w:w="2835"/>
-          </w:tcPr>
+          <w:tcPr/>
           <w:p>
             <w:pPr>
               <w:pStyle w:val="Compact"/>
@@ -3446,7 +3403,7 @@
     </w:p>
     <w:bookmarkEnd w:id="44"/>
     <w:bookmarkEnd w:id="45"/>
-    <w:bookmarkStart w:id="57" w:name="course-schedule"/>
+    <w:bookmarkStart w:id="59" w:name="course-schedule"/>
     <w:p>
       <w:pPr>
         <w:pStyle w:val="Heading2"/>
@@ -3488,9 +3445,7 @@
           <w:tblHeader w:val="on"/>
         </w:trPr>
         <w:tc>
-          <w:tcPr>
-            <w:tcW w:type="dxa" w:w="2268"/>
-          </w:tcPr>
+          <w:tcPr/>
           <w:p>
             <w:pPr>
               <w:pStyle w:val="Compact"/>
@@ -3501,9 +3456,7 @@
           </w:p>
         </w:tc>
         <w:tc>
-          <w:tcPr>
-            <w:tcW w:type="dxa" w:w="6803"/>
-          </w:tcPr>
+          <w:tcPr/>
           <w:p>
             <w:pPr>
               <w:pStyle w:val="Compact"/>
@@ -3516,9 +3469,7 @@
       </w:tr>
       <w:tr>
         <w:tc>
-          <w:tcPr>
-            <w:tcW w:type="dxa" w:w="2268"/>
-          </w:tcPr>
+          <w:tcPr/>
           <w:p>
             <w:pPr>
               <w:pStyle w:val="Compact"/>
@@ -3529,9 +3480,7 @@
           </w:p>
         </w:tc>
         <w:tc>
-          <w:tcPr>
-            <w:tcW w:type="dxa" w:w="6803"/>
-          </w:tcPr>
+          <w:tcPr/>
           <w:p>
             <w:pPr>
               <w:pStyle w:val="Compact"/>
@@ -3544,9 +3493,7 @@
       </w:tr>
       <w:tr>
         <w:tc>
-          <w:tcPr>
-            <w:tcW w:type="dxa" w:w="2268"/>
-          </w:tcPr>
+          <w:tcPr/>
           <w:p>
             <w:pPr>
               <w:pStyle w:val="Compact"/>
@@ -3557,9 +3504,7 @@
           </w:p>
         </w:tc>
         <w:tc>
-          <w:tcPr>
-            <w:tcW w:type="dxa" w:w="6803"/>
-          </w:tcPr>
+          <w:tcPr/>
           <w:p>
             <w:pPr>
               <w:pStyle w:val="Compact"/>
@@ -3572,9 +3517,7 @@
       </w:tr>
       <w:tr>
         <w:tc>
-          <w:tcPr>
-            <w:tcW w:type="dxa" w:w="2268"/>
-          </w:tcPr>
+          <w:tcPr/>
           <w:p>
             <w:pPr>
               <w:pStyle w:val="Compact"/>
@@ -3585,9 +3528,7 @@
           </w:p>
         </w:tc>
         <w:tc>
-          <w:tcPr>
-            <w:tcW w:type="dxa" w:w="6803"/>
-          </w:tcPr>
+          <w:tcPr/>
           <w:p>
             <w:pPr>
               <w:pStyle w:val="Compact"/>
@@ -3610,9 +3551,7 @@
       </w:tr>
       <w:tr>
         <w:tc>
-          <w:tcPr>
-            <w:tcW w:type="dxa" w:w="2268"/>
-          </w:tcPr>
+          <w:tcPr/>
           <w:p>
             <w:pPr>
               <w:pStyle w:val="Compact"/>
@@ -3623,9 +3562,7 @@
           </w:p>
         </w:tc>
         <w:tc>
-          <w:tcPr>
-            <w:tcW w:type="dxa" w:w="6803"/>
-          </w:tcPr>
+          <w:tcPr/>
           <w:p>
             <w:pPr>
               <w:pStyle w:val="Compact"/>
@@ -3638,9 +3575,7 @@
       </w:tr>
       <w:tr>
         <w:tc>
-          <w:tcPr>
-            <w:tcW w:type="dxa" w:w="2268"/>
-          </w:tcPr>
+          <w:tcPr/>
           <w:p>
             <w:pPr>
               <w:pStyle w:val="Compact"/>
@@ -3651,9 +3586,7 @@
           </w:p>
         </w:tc>
         <w:tc>
-          <w:tcPr>
-            <w:tcW w:type="dxa" w:w="6803"/>
-          </w:tcPr>
+          <w:tcPr/>
           <w:p>
             <w:pPr>
               <w:pStyle w:val="Compact"/>
@@ -3666,9 +3599,7 @@
       </w:tr>
       <w:tr>
         <w:tc>
-          <w:tcPr>
-            <w:tcW w:type="dxa" w:w="2268"/>
-          </w:tcPr>
+          <w:tcPr/>
           <w:p>
             <w:pPr>
               <w:pStyle w:val="Compact"/>
@@ -3679,9 +3610,7 @@
           </w:p>
         </w:tc>
         <w:tc>
-          <w:tcPr>
-            <w:tcW w:type="dxa" w:w="6803"/>
-          </w:tcPr>
+          <w:tcPr/>
           <w:p>
             <w:pPr>
               <w:pStyle w:val="Compact"/>
@@ -3694,9 +3623,7 @@
       </w:tr>
       <w:tr>
         <w:tc>
-          <w:tcPr>
-            <w:tcW w:type="dxa" w:w="2268"/>
-          </w:tcPr>
+          <w:tcPr/>
           <w:p>
             <w:pPr>
               <w:pStyle w:val="Compact"/>
@@ -3707,9 +3634,7 @@
           </w:p>
         </w:tc>
         <w:tc>
-          <w:tcPr>
-            <w:tcW w:type="dxa" w:w="6803"/>
-          </w:tcPr>
+          <w:tcPr/>
           <w:p>
             <w:pPr>
               <w:pStyle w:val="Compact"/>
@@ -3722,9 +3647,7 @@
       </w:tr>
       <w:tr>
         <w:tc>
-          <w:tcPr>
-            <w:tcW w:type="dxa" w:w="2268"/>
-          </w:tcPr>
+          <w:tcPr/>
           <w:p>
             <w:pPr>
               <w:pStyle w:val="Compact"/>
@@ -3735,9 +3658,7 @@
           </w:p>
         </w:tc>
         <w:tc>
-          <w:tcPr>
-            <w:tcW w:type="dxa" w:w="6803"/>
-          </w:tcPr>
+          <w:tcPr/>
           <w:p>
             <w:pPr>
               <w:pStyle w:val="Compact"/>
@@ -3760,9 +3681,7 @@
       </w:tr>
       <w:tr>
         <w:tc>
-          <w:tcPr>
-            <w:tcW w:type="dxa" w:w="2268"/>
-          </w:tcPr>
+          <w:tcPr/>
           <w:p>
             <w:pPr>
               <w:pStyle w:val="Compact"/>
@@ -3773,9 +3692,7 @@
           </w:p>
         </w:tc>
         <w:tc>
-          <w:tcPr>
-            <w:tcW w:type="dxa" w:w="6803"/>
-          </w:tcPr>
+          <w:tcPr/>
           <w:p>
             <w:pPr>
               <w:pStyle w:val="Compact"/>
@@ -3788,9 +3705,7 @@
       </w:tr>
       <w:tr>
         <w:tc>
-          <w:tcPr>
-            <w:tcW w:type="dxa" w:w="2268"/>
-          </w:tcPr>
+          <w:tcPr/>
           <w:p>
             <w:pPr>
               <w:pStyle w:val="Compact"/>
@@ -3801,9 +3716,7 @@
           </w:p>
         </w:tc>
         <w:tc>
-          <w:tcPr>
-            <w:tcW w:type="dxa" w:w="6803"/>
-          </w:tcPr>
+          <w:tcPr/>
           <w:p>
             <w:pPr>
               <w:pStyle w:val="Compact"/>
@@ -3816,7 +3729,7 @@
       </w:tr>
     </w:tbl>
     <w:bookmarkEnd w:id="46"/>
-    <w:bookmarkStart w:id="56" w:name="weekly-schedule-mon---sun"/>
+    <w:bookmarkStart w:id="58" w:name="weekly-schedule-mon---sun"/>
     <w:p>
       <w:pPr>
         <w:pStyle w:val="Heading3"/>
@@ -3850,7 +3763,7 @@
         </w:trPr>
         <w:tc>
           <w:tcPr>
-            <w:tcW w:type="dxa" w:w="1701"/>
+            <w:tcW w:type="dxa" w:w="1984"/>
           </w:tcPr>
           <w:p>
             <w:pPr>
@@ -3878,7 +3791,7 @@
       <w:tr>
         <w:tc>
           <w:tcPr>
-            <w:tcW w:type="dxa" w:w="1701"/>
+            <w:tcW w:type="dxa" w:w="1984"/>
           </w:tcPr>
           <w:p>
             <w:pPr>
@@ -4135,7 +4048,7 @@
       <w:tr>
         <w:tc>
           <w:tcPr>
-            <w:tcW w:type="dxa" w:w="1701"/>
+            <w:tcW w:type="dxa" w:w="1984"/>
           </w:tcPr>
           <w:p>
             <w:pPr>
@@ -4328,7 +4241,7 @@
       <w:tr>
         <w:tc>
           <w:tcPr>
-            <w:tcW w:type="dxa" w:w="1701"/>
+            <w:tcW w:type="dxa" w:w="1984"/>
           </w:tcPr>
           <w:p>
             <w:pPr>
@@ -4362,8 +4275,21 @@
             <w:r>
               <w:t xml:space="preserve">(CA: Ch 6 / Federal: Ch 2, 3)</w:t>
               <w:br/>
-              <w:t xml:space="preserve">→ Watch Video A: [Job Descriptions &amp; Selection] [Link]</w:t>
-            </w:r>
+              <w:t xml:space="preserve">→ Watch Video A:</w:t>
+            </w:r>
+            <w:r>
+              <w:t xml:space="preserve"> </w:t>
+            </w:r>
+            <w:hyperlink r:id="rId52">
+              <w:r>
+                <w:rPr>
+                  <w:rStyle w:val="Hyperlink"/>
+                  <w:color w:val="0066CC"/>
+                  <w:u w:val="single"/>
+                </w:rPr>
+                <w:t xml:space="preserve">Job Descriptions &amp; Selection</w:t>
+              </w:r>
+            </w:hyperlink>
             <w:r>
               <w:t xml:space="preserve"> </w:t>
             </w:r>
@@ -4377,8 +4303,21 @@
             <w:r>
               <w:t xml:space="preserve"/>
               <w:br/>
-              <w:t xml:space="preserve">→ Watch Video B: [Background Checks &amp; Social Media] [Link]</w:t>
-            </w:r>
+              <w:t xml:space="preserve">→ Watch Video B:</w:t>
+            </w:r>
+            <w:r>
+              <w:t xml:space="preserve"> </w:t>
+            </w:r>
+            <w:hyperlink r:id="rId53">
+              <w:r>
+                <w:rPr>
+                  <w:rStyle w:val="Hyperlink"/>
+                  <w:color w:val="0066CC"/>
+                  <w:u w:val="single"/>
+                </w:rPr>
+                <w:t xml:space="preserve">Background Checks &amp; Social Media</w:t>
+              </w:r>
+            </w:hyperlink>
             <w:r>
               <w:t xml:space="preserve"> </w:t>
             </w:r>
@@ -4422,7 +4361,7 @@
             <w:r>
               <w:t xml:space="preserve"> </w:t>
             </w:r>
-            <w:hyperlink r:id="rId52">
+            <w:hyperlink r:id="rId54">
               <w:r>
                 <w:rPr>
                   <w:rStyle w:val="Hyperlink"/>
@@ -4440,7 +4379,7 @@
             <w:r>
               <w:t xml:space="preserve"> </w:t>
             </w:r>
-            <w:hyperlink r:id="rId52">
+            <w:hyperlink r:id="rId54">
               <w:r>
                 <w:rPr>
                   <w:rStyle w:val="Hyperlink"/>
@@ -4507,7 +4446,7 @@
       <w:tr>
         <w:tc>
           <w:tcPr>
-            <w:tcW w:type="dxa" w:w="1701"/>
+            <w:tcW w:type="dxa" w:w="1984"/>
           </w:tcPr>
           <w:p>
             <w:pPr>
@@ -4606,7 +4545,7 @@
             <w:r>
               <w:t xml:space="preserve"> </w:t>
             </w:r>
-            <w:hyperlink r:id="rId53">
+            <w:hyperlink r:id="rId55">
               <w:r>
                 <w:rPr>
                   <w:rStyle w:val="Hyperlink"/>
@@ -4702,7 +4641,7 @@
             <w:r>
               <w:t xml:space="preserve"> </w:t>
             </w:r>
-            <w:hyperlink r:id="rId54">
+            <w:hyperlink r:id="rId56">
               <w:r>
                 <w:rPr>
                   <w:rStyle w:val="Hyperlink"/>
@@ -4720,7 +4659,7 @@
             <w:r>
               <w:t xml:space="preserve"> </w:t>
             </w:r>
-            <w:hyperlink r:id="rId54">
+            <w:hyperlink r:id="rId56">
               <w:r>
                 <w:rPr>
                   <w:rStyle w:val="Hyperlink"/>
@@ -4789,7 +4728,7 @@
       <w:tr>
         <w:tc>
           <w:tcPr>
-            <w:tcW w:type="dxa" w:w="1701"/>
+            <w:tcW w:type="dxa" w:w="1984"/>
           </w:tcPr>
           <w:p>
             <w:pPr>
@@ -4888,7 +4827,7 @@
             <w:r>
               <w:t xml:space="preserve"> </w:t>
             </w:r>
-            <w:hyperlink r:id="rId53">
+            <w:hyperlink r:id="rId55">
               <w:r>
                 <w:rPr>
                   <w:rStyle w:val="Hyperlink"/>
@@ -4984,7 +4923,7 @@
             <w:r>
               <w:t xml:space="preserve"> </w:t>
             </w:r>
-            <w:hyperlink r:id="rId54">
+            <w:hyperlink r:id="rId56">
               <w:r>
                 <w:rPr>
                   <w:rStyle w:val="Hyperlink"/>
@@ -5002,7 +4941,7 @@
             <w:r>
               <w:t xml:space="preserve"> </w:t>
             </w:r>
-            <w:hyperlink r:id="rId54">
+            <w:hyperlink r:id="rId56">
               <w:r>
                 <w:rPr>
                   <w:rStyle w:val="Hyperlink"/>
@@ -5071,7 +5010,7 @@
       <w:tr>
         <w:tc>
           <w:tcPr>
-            <w:tcW w:type="dxa" w:w="1701"/>
+            <w:tcW w:type="dxa" w:w="1984"/>
           </w:tcPr>
           <w:p>
             <w:pPr>
@@ -5170,7 +5109,7 @@
             <w:r>
               <w:t xml:space="preserve"> </w:t>
             </w:r>
-            <w:hyperlink r:id="rId53">
+            <w:hyperlink r:id="rId55">
               <w:r>
                 <w:rPr>
                   <w:rStyle w:val="Hyperlink"/>
@@ -5266,7 +5205,7 @@
             <w:r>
               <w:t xml:space="preserve"> </w:t>
             </w:r>
-            <w:hyperlink r:id="rId54">
+            <w:hyperlink r:id="rId56">
               <w:r>
                 <w:rPr>
                   <w:rStyle w:val="Hyperlink"/>
@@ -5284,7 +5223,7 @@
             <w:r>
               <w:t xml:space="preserve"> </w:t>
             </w:r>
-            <w:hyperlink r:id="rId54">
+            <w:hyperlink r:id="rId56">
               <w:r>
                 <w:rPr>
                   <w:rStyle w:val="Hyperlink"/>
@@ -5353,7 +5292,7 @@
       <w:tr>
         <w:tc>
           <w:tcPr>
-            <w:tcW w:type="dxa" w:w="1701"/>
+            <w:tcW w:type="dxa" w:w="1984"/>
           </w:tcPr>
           <w:p>
             <w:pPr>
@@ -5452,7 +5391,7 @@
             <w:r>
               <w:t xml:space="preserve"> </w:t>
             </w:r>
-            <w:hyperlink r:id="rId53">
+            <w:hyperlink r:id="rId55">
               <w:r>
                 <w:rPr>
                   <w:rStyle w:val="Hyperlink"/>
@@ -5548,7 +5487,7 @@
             <w:r>
               <w:t xml:space="preserve"> </w:t>
             </w:r>
-            <w:hyperlink r:id="rId54">
+            <w:hyperlink r:id="rId56">
               <w:r>
                 <w:rPr>
                   <w:rStyle w:val="Hyperlink"/>
@@ -5566,7 +5505,7 @@
             <w:r>
               <w:t xml:space="preserve"> </w:t>
             </w:r>
-            <w:hyperlink r:id="rId54">
+            <w:hyperlink r:id="rId56">
               <w:r>
                 <w:rPr>
                   <w:rStyle w:val="Hyperlink"/>
@@ -5635,7 +5574,7 @@
       <w:tr>
         <w:tc>
           <w:tcPr>
-            <w:tcW w:type="dxa" w:w="1701"/>
+            <w:tcW w:type="dxa" w:w="1984"/>
           </w:tcPr>
           <w:p>
             <w:pPr>
@@ -5702,7 +5641,7 @@
       <w:tr>
         <w:tc>
           <w:tcPr>
-            <w:tcW w:type="dxa" w:w="1701"/>
+            <w:tcW w:type="dxa" w:w="1984"/>
           </w:tcPr>
           <w:p>
             <w:pPr>
@@ -5801,7 +5740,7 @@
             <w:r>
               <w:t xml:space="preserve"> </w:t>
             </w:r>
-            <w:hyperlink r:id="rId53">
+            <w:hyperlink r:id="rId55">
               <w:r>
                 <w:rPr>
                   <w:rStyle w:val="Hyperlink"/>
@@ -5897,7 +5836,7 @@
             <w:r>
               <w:t xml:space="preserve"> </w:t>
             </w:r>
-            <w:hyperlink r:id="rId54">
+            <w:hyperlink r:id="rId56">
               <w:r>
                 <w:rPr>
                   <w:rStyle w:val="Hyperlink"/>
@@ -5915,7 +5854,7 @@
             <w:r>
               <w:t xml:space="preserve"> </w:t>
             </w:r>
-            <w:hyperlink r:id="rId54">
+            <w:hyperlink r:id="rId56">
               <w:r>
                 <w:rPr>
                   <w:rStyle w:val="Hyperlink"/>
@@ -5984,7 +5923,7 @@
       <w:tr>
         <w:tc>
           <w:tcPr>
-            <w:tcW w:type="dxa" w:w="1701"/>
+            <w:tcW w:type="dxa" w:w="1984"/>
           </w:tcPr>
           <w:p>
             <w:pPr>
@@ -6083,7 +6022,7 @@
             <w:r>
               <w:t xml:space="preserve"> </w:t>
             </w:r>
-            <w:hyperlink r:id="rId53">
+            <w:hyperlink r:id="rId55">
               <w:r>
                 <w:rPr>
                   <w:rStyle w:val="Hyperlink"/>
@@ -6179,7 +6118,7 @@
             <w:r>
               <w:t xml:space="preserve"> </w:t>
             </w:r>
-            <w:hyperlink r:id="rId54">
+            <w:hyperlink r:id="rId56">
               <w:r>
                 <w:rPr>
                   <w:rStyle w:val="Hyperlink"/>
@@ -6197,7 +6136,7 @@
             <w:r>
               <w:t xml:space="preserve"> </w:t>
             </w:r>
-            <w:hyperlink r:id="rId54">
+            <w:hyperlink r:id="rId56">
               <w:r>
                 <w:rPr>
                   <w:rStyle w:val="Hyperlink"/>
@@ -6266,7 +6205,7 @@
       <w:tr>
         <w:tc>
           <w:tcPr>
-            <w:tcW w:type="dxa" w:w="1701"/>
+            <w:tcW w:type="dxa" w:w="1984"/>
           </w:tcPr>
           <w:p>
             <w:pPr>
@@ -6307,7 +6246,7 @@
       <w:tr>
         <w:tc>
           <w:tcPr>
-            <w:tcW w:type="dxa" w:w="1701"/>
+            <w:tcW w:type="dxa" w:w="1984"/>
           </w:tcPr>
           <w:p>
             <w:pPr>
@@ -6406,7 +6345,7 @@
             <w:r>
               <w:t xml:space="preserve"> </w:t>
             </w:r>
-            <w:hyperlink r:id="rId53">
+            <w:hyperlink r:id="rId55">
               <w:r>
                 <w:rPr>
                   <w:rStyle w:val="Hyperlink"/>
@@ -6502,7 +6441,7 @@
             <w:r>
               <w:t xml:space="preserve"> </w:t>
             </w:r>
-            <w:hyperlink r:id="rId54">
+            <w:hyperlink r:id="rId56">
               <w:r>
                 <w:rPr>
                   <w:rStyle w:val="Hyperlink"/>
@@ -6520,7 +6459,7 @@
             <w:r>
               <w:t xml:space="preserve"> </w:t>
             </w:r>
-            <w:hyperlink r:id="rId54">
+            <w:hyperlink r:id="rId56">
               <w:r>
                 <w:rPr>
                   <w:rStyle w:val="Hyperlink"/>
@@ -6589,7 +6528,7 @@
       <w:tr>
         <w:tc>
           <w:tcPr>
-            <w:tcW w:type="dxa" w:w="1701"/>
+            <w:tcW w:type="dxa" w:w="1984"/>
           </w:tcPr>
           <w:p>
             <w:pPr>
@@ -6688,7 +6627,7 @@
             <w:r>
               <w:t xml:space="preserve"> </w:t>
             </w:r>
-            <w:hyperlink r:id="rId53">
+            <w:hyperlink r:id="rId55">
               <w:r>
                 <w:rPr>
                   <w:rStyle w:val="Hyperlink"/>
@@ -6784,7 +6723,7 @@
             <w:r>
               <w:t xml:space="preserve"> </w:t>
             </w:r>
-            <w:hyperlink r:id="rId54">
+            <w:hyperlink r:id="rId56">
               <w:r>
                 <w:rPr>
                   <w:rStyle w:val="Hyperlink"/>
@@ -6802,7 +6741,7 @@
             <w:r>
               <w:t xml:space="preserve"> </w:t>
             </w:r>
-            <w:hyperlink r:id="rId54">
+            <w:hyperlink r:id="rId56">
               <w:r>
                 <w:rPr>
                   <w:rStyle w:val="Hyperlink"/>
@@ -6871,7 +6810,7 @@
       <w:tr>
         <w:tc>
           <w:tcPr>
-            <w:tcW w:type="dxa" w:w="1701"/>
+            <w:tcW w:type="dxa" w:w="1984"/>
           </w:tcPr>
           <w:p>
             <w:pPr>
@@ -6972,7 +6911,7 @@
             <w:r>
               <w:t xml:space="preserve"> </w:t>
             </w:r>
-            <w:hyperlink r:id="rId53">
+            <w:hyperlink r:id="rId55">
               <w:r>
                 <w:rPr>
                   <w:rStyle w:val="Hyperlink"/>
@@ -7068,7 +7007,7 @@
             <w:r>
               <w:t xml:space="preserve"> </w:t>
             </w:r>
-            <w:hyperlink r:id="rId54">
+            <w:hyperlink r:id="rId56">
               <w:r>
                 <w:rPr>
                   <w:rStyle w:val="Hyperlink"/>
@@ -7086,7 +7025,7 @@
             <w:r>
               <w:t xml:space="preserve"> </w:t>
             </w:r>
-            <w:hyperlink r:id="rId54">
+            <w:hyperlink r:id="rId56">
               <w:r>
                 <w:rPr>
                   <w:rStyle w:val="Hyperlink"/>
@@ -7155,7 +7094,7 @@
       <w:tr>
         <w:tc>
           <w:tcPr>
-            <w:tcW w:type="dxa" w:w="1701"/>
+            <w:tcW w:type="dxa" w:w="1984"/>
           </w:tcPr>
           <w:p>
             <w:pPr>
@@ -7254,7 +7193,7 @@
             <w:r>
               <w:t xml:space="preserve"> </w:t>
             </w:r>
-            <w:hyperlink r:id="rId53">
+            <w:hyperlink r:id="rId55">
               <w:r>
                 <w:rPr>
                   <w:rStyle w:val="Hyperlink"/>
@@ -7350,7 +7289,7 @@
             <w:r>
               <w:t xml:space="preserve"> </w:t>
             </w:r>
-            <w:hyperlink r:id="rId54">
+            <w:hyperlink r:id="rId56">
               <w:r>
                 <w:rPr>
                   <w:rStyle w:val="Hyperlink"/>
@@ -7368,7 +7307,7 @@
             <w:r>
               <w:t xml:space="preserve"> </w:t>
             </w:r>
-            <w:hyperlink r:id="rId54">
+            <w:hyperlink r:id="rId56">
               <w:r>
                 <w:rPr>
                   <w:rStyle w:val="Hyperlink"/>
@@ -7437,7 +7376,7 @@
       <w:tr>
         <w:tc>
           <w:tcPr>
-            <w:tcW w:type="dxa" w:w="1701"/>
+            <w:tcW w:type="dxa" w:w="1984"/>
           </w:tcPr>
           <w:p>
             <w:pPr>
@@ -7536,7 +7475,7 @@
             <w:r>
               <w:t xml:space="preserve"> </w:t>
             </w:r>
-            <w:hyperlink r:id="rId53">
+            <w:hyperlink r:id="rId55">
               <w:r>
                 <w:rPr>
                   <w:rStyle w:val="Hyperlink"/>
@@ -7632,7 +7571,7 @@
             <w:r>
               <w:t xml:space="preserve"> </w:t>
             </w:r>
-            <w:hyperlink r:id="rId54">
+            <w:hyperlink r:id="rId56">
               <w:r>
                 <w:rPr>
                   <w:rStyle w:val="Hyperlink"/>
@@ -7650,7 +7589,7 @@
             <w:r>
               <w:t xml:space="preserve"> </w:t>
             </w:r>
-            <w:hyperlink r:id="rId54">
+            <w:hyperlink r:id="rId56">
               <w:r>
                 <w:rPr>
                   <w:rStyle w:val="Hyperlink"/>
@@ -7719,7 +7658,7 @@
       <w:tr>
         <w:tc>
           <w:tcPr>
-            <w:tcW w:type="dxa" w:w="1701"/>
+            <w:tcW w:type="dxa" w:w="1984"/>
           </w:tcPr>
           <w:p>
             <w:pPr>
@@ -7788,7 +7727,7 @@
       <w:tr>
         <w:tc>
           <w:tcPr>
-            <w:tcW w:type="dxa" w:w="1701"/>
+            <w:tcW w:type="dxa" w:w="1984"/>
           </w:tcPr>
           <w:p>
             <w:pPr>
@@ -7815,7 +7754,7 @@
             <w:r>
               <w:t xml:space="preserve"> </w:t>
             </w:r>
-            <w:hyperlink r:id="rId55">
+            <w:hyperlink r:id="rId57">
               <w:r>
                 <w:rPr>
                   <w:rStyle w:val="Hyperlink"/>
@@ -7839,9 +7778,9 @@
         </w:pict>
       </w:r>
     </w:p>
-    <w:bookmarkEnd w:id="56"/>
-    <w:bookmarkEnd w:id="57"/>
-    <w:bookmarkStart w:id="58" w:name="X780ebe245766d34678f578442d95cd54a9f21dd"/>
+    <w:bookmarkEnd w:id="58"/>
+    <w:bookmarkEnd w:id="59"/>
+    <w:bookmarkStart w:id="60" w:name="X780ebe245766d34678f578442d95cd54a9f21dd"/>
     <w:p>
       <w:pPr>
         <w:pStyle w:val="Heading2"/>
@@ -7961,8 +7900,8 @@
         </w:pict>
       </w:r>
     </w:p>
-    <w:bookmarkEnd w:id="58"/>
-    <w:bookmarkStart w:id="64" w:name="university-policies"/>
+    <w:bookmarkEnd w:id="60"/>
+    <w:bookmarkStart w:id="66" w:name="university-policies"/>
     <w:p>
       <w:pPr>
         <w:pStyle w:val="Heading2"/>
@@ -7971,7 +7910,7 @@
         <w:t xml:space="preserve">9. University Policies</w:t>
       </w:r>
     </w:p>
-    <w:bookmarkStart w:id="59" w:name="Xb583615bf7900c58ca4ec1c55b87d89181c5454"/>
+    <w:bookmarkStart w:id="61" w:name="Xb583615bf7900c58ca4ec1c55b87d89181c5454"/>
     <w:p>
       <w:pPr>
         <w:pStyle w:val="Heading3"/>
@@ -8008,8 +7947,8 @@
         <w:t xml:space="preserve">account. It is ultimately the student’s responsibility to withdraw officially from the class. It is the responsibility of all wait-listed students (face-to-face and online) to communicate with the instructor concerning readings and assignments that must be completed in the first week of class.</w:t>
       </w:r>
     </w:p>
-    <w:bookmarkEnd w:id="59"/>
-    <w:bookmarkStart w:id="60" w:name="inclusiveness-and-safety-at-csub"/>
+    <w:bookmarkEnd w:id="61"/>
+    <w:bookmarkStart w:id="62" w:name="inclusiveness-and-safety-at-csub"/>
     <w:p>
       <w:pPr>
         <w:pStyle w:val="Heading3"/>
@@ -8098,8 +8037,8 @@
         <w:t xml:space="preserve">I fully support people of all gender expressions and gender identities and encourage students to use the name and set of pronouns which best reflect who they are. In this spirit, I welcome and expect all students to also use the correct name and pronouns of their classmates. I will do my best to respect and use the language you use to refer to yourself and will encourage other members of our classroom community to do the same. Please inform me if my documentation reflects a name or set of pronouns different from what you use, and if you have any questions or concerns, please contact me after class, by email, or during office hours.</w:t>
       </w:r>
     </w:p>
-    <w:bookmarkEnd w:id="60"/>
-    <w:bookmarkStart w:id="61" w:name="X3ca00938d41e62e7e6f8de7a6b6718fae956584"/>
+    <w:bookmarkEnd w:id="62"/>
+    <w:bookmarkStart w:id="63" w:name="X3ca00938d41e62e7e6f8de7a6b6718fae956584"/>
     <w:p>
       <w:pPr>
         <w:pStyle w:val="Heading3"/>
@@ -8252,8 +8191,8 @@
         <w:t xml:space="preserve">If you have any concerns about any student conduct during this course, please contact the course instructor.</w:t>
       </w:r>
     </w:p>
-    <w:bookmarkEnd w:id="61"/>
-    <w:bookmarkStart w:id="62" w:name="academic-integrity"/>
+    <w:bookmarkEnd w:id="63"/>
+    <w:bookmarkStart w:id="64" w:name="academic-integrity"/>
     <w:p>
       <w:pPr>
         <w:pStyle w:val="Heading3"/>
@@ -8286,8 +8225,8 @@
         <w:t xml:space="preserve">Students are expected to uphold the standards of academic integrity. Cheating in any form will not be tolerated and will result in a formal report to the University Dean of Students. You are always expected to follow the student conduct code and uphold the CSUB Guiding Principles while learning on this campus.</w:t>
       </w:r>
     </w:p>
-    <w:bookmarkEnd w:id="62"/>
-    <w:bookmarkStart w:id="63" w:name="catalog-statement"/>
+    <w:bookmarkEnd w:id="64"/>
+    <w:bookmarkStart w:id="65" w:name="catalog-statement"/>
     <w:p>
       <w:pPr>
         <w:pStyle w:val="Heading3"/>
@@ -8311,9 +8250,9 @@
         </w:pict>
       </w:r>
     </w:p>
-    <w:bookmarkEnd w:id="63"/>
-    <w:bookmarkEnd w:id="64"/>
-    <w:bookmarkStart w:id="73" w:name="related-files"/>
+    <w:bookmarkEnd w:id="65"/>
+    <w:bookmarkEnd w:id="66"/>
+    <w:bookmarkStart w:id="75" w:name="related-files"/>
     <w:p>
       <w:pPr>
         <w:pStyle w:val="Heading2"/>
@@ -8322,7 +8261,7 @@
         <w:t xml:space="preserve">Related Files</w:t>
       </w:r>
     </w:p>
-    <w:bookmarkStart w:id="65" w:name="rubrics-guidelines"/>
+    <w:bookmarkStart w:id="67" w:name="rubrics-guidelines"/>
     <w:p>
       <w:pPr>
         <w:pStyle w:val="Heading3"/>
@@ -8403,8 +8342,8 @@
         <w:t xml:space="preserve">- Guide for Week 1 Canvas profile setup</w:t>
       </w:r>
     </w:p>
-    <w:bookmarkEnd w:id="65"/>
-    <w:bookmarkStart w:id="66" w:name="team-meeting-agendas"/>
+    <w:bookmarkEnd w:id="67"/>
+    <w:bookmarkStart w:id="68" w:name="team-meeting-agendas"/>
     <w:p>
       <w:pPr>
         <w:pStyle w:val="Heading3"/>
@@ -8444,7 +8383,7 @@
           <w:numId w:val="1016"/>
         </w:numPr>
       </w:pPr>
-      <w:hyperlink r:id="rId52">
+      <w:hyperlink r:id="rId54">
         <w:r>
           <w:rPr>
             <w:rStyle w:val="Hyperlink"/>
@@ -8468,7 +8407,7 @@
           <w:numId w:val="1016"/>
         </w:numPr>
       </w:pPr>
-      <w:hyperlink r:id="rId54">
+      <w:hyperlink r:id="rId56">
         <w:r>
           <w:rPr>
             <w:rStyle w:val="Hyperlink"/>
@@ -8485,8 +8424,8 @@
         <w:t xml:space="preserve">- Regular meetings template (Week 4-15)</w:t>
       </w:r>
     </w:p>
-    <w:bookmarkEnd w:id="66"/>
-    <w:bookmarkStart w:id="69" w:name="schedules-rosters"/>
+    <w:bookmarkEnd w:id="68"/>
+    <w:bookmarkStart w:id="71" w:name="schedules-rosters"/>
     <w:p>
       <w:pPr>
         <w:pStyle w:val="Heading3"/>
@@ -8502,7 +8441,7 @@
           <w:numId w:val="1017"/>
         </w:numPr>
       </w:pPr>
-      <w:hyperlink r:id="rId67">
+      <w:hyperlink r:id="rId69">
         <w:r>
           <w:rPr>
             <w:rStyle w:val="Hyperlink"/>
@@ -8526,7 +8465,7 @@
           <w:numId w:val="1017"/>
         </w:numPr>
       </w:pPr>
-      <w:hyperlink r:id="rId68">
+      <w:hyperlink r:id="rId70">
         <w:r>
           <w:rPr>
             <w:rStyle w:val="Hyperlink"/>
@@ -8543,8 +8482,8 @@
         <w:t xml:space="preserve">- Class roster and team assignments</w:t>
       </w:r>
     </w:p>
-    <w:bookmarkEnd w:id="69"/>
-    <w:bookmarkStart w:id="72" w:name="external-links"/>
+    <w:bookmarkEnd w:id="71"/>
+    <w:bookmarkStart w:id="74" w:name="external-links"/>
     <w:p>
       <w:pPr>
         <w:pStyle w:val="Heading3"/>
@@ -8560,7 +8499,7 @@
           <w:numId w:val="1018"/>
         </w:numPr>
       </w:pPr>
-      <w:hyperlink r:id="rId70">
+      <w:hyperlink r:id="rId72">
         <w:r>
           <w:rPr>
             <w:rStyle w:val="Hyperlink"/>
@@ -8632,7 +8571,7 @@
           <w:numId w:val="1018"/>
         </w:numPr>
       </w:pPr>
-      <w:hyperlink r:id="rId71">
+      <w:hyperlink r:id="rId73">
         <w:r>
           <w:rPr>
             <w:rStyle w:val="Hyperlink"/>
@@ -8649,9 +8588,9 @@
         <w:t xml:space="preserve">- Online versions of course documents</w:t>
       </w:r>
     </w:p>
-    <w:bookmarkEnd w:id="72"/>
-    <w:bookmarkEnd w:id="73"/>
     <w:bookmarkEnd w:id="74"/>
+    <w:bookmarkEnd w:id="75"/>
+    <w:bookmarkEnd w:id="76"/>
     <w:sectPr>
       <w:footnotePr>
         <w:numRestart w:val="eachSect"/>

--- a/Syllabus.docx
+++ b/Syllabus.docx
@@ -382,14 +382,13 @@
           <w:numId w:val="1003"/>
         </w:numPr>
       </w:pPr>
-      <w:hyperlink w:anchor="X89300134d2a97687abb24fb3e5abb3c859f7183">
+      <w:hyperlink w:anchor="course-description">
         <w:r>
           <w:rPr>
-            <w:rStyle w:val="Hyperlink"/>
             <w:color w:val="0066CC"/>
             <w:u w:val="single"/>
           </w:rPr>
-          <w:t xml:space="preserve">Course Description</w:t>
+          <w:t>Course Description</w:t>
         </w:r>
       </w:hyperlink>
     </w:p>
@@ -401,14 +400,13 @@
           <w:numId w:val="1003"/>
         </w:numPr>
       </w:pPr>
-      <w:hyperlink w:anchor="Xeea131237ecafd475bcbd73ec55fbd4dcd351fb">
+      <w:hyperlink w:anchor="bsba-program-learning-objectives">
         <w:r>
           <w:rPr>
-            <w:rStyle w:val="Hyperlink"/>
             <w:color w:val="0066CC"/>
             <w:u w:val="single"/>
           </w:rPr>
-          <w:t xml:space="preserve">BSBA Program Learning Objectives</w:t>
+          <w:t>BSBA Program Learning Objectives</w:t>
         </w:r>
       </w:hyperlink>
     </w:p>
@@ -420,14 +418,13 @@
           <w:numId w:val="1003"/>
         </w:numPr>
       </w:pPr>
-      <w:hyperlink w:anchor="Xc55ea8e59d0c09f5b79385d0cedb8ea84b3a586">
+      <w:hyperlink w:anchor="course-learning-objectives">
         <w:r>
           <w:rPr>
-            <w:rStyle w:val="Hyperlink"/>
             <w:color w:val="0066CC"/>
             <w:u w:val="single"/>
           </w:rPr>
-          <w:t xml:space="preserve">Course Learning Objectives</w:t>
+          <w:t>Course Learning Objectives</w:t>
         </w:r>
       </w:hyperlink>
     </w:p>
@@ -439,14 +436,13 @@
           <w:numId w:val="1003"/>
         </w:numPr>
       </w:pPr>
-      <w:hyperlink w:anchor="X4783bbe8d244e5f9c1fb645a1525b1bb25049ee">
+      <w:hyperlink w:anchor="required-text-and-materials">
         <w:r>
           <w:rPr>
-            <w:rStyle w:val="Hyperlink"/>
             <w:color w:val="0066CC"/>
             <w:u w:val="single"/>
           </w:rPr>
-          <w:t xml:space="preserve">Required Text and Materials</w:t>
+          <w:t>Required Text and Materials</w:t>
         </w:r>
       </w:hyperlink>
     </w:p>
@@ -458,14 +454,13 @@
           <w:numId w:val="1003"/>
         </w:numPr>
       </w:pPr>
-      <w:hyperlink w:anchor="X174af032b0e36789b2a6f91441d34c737fd6c35">
+      <w:hyperlink w:anchor="instructional-strategies-classroom-policies">
         <w:r>
           <w:rPr>
-            <w:rStyle w:val="Hyperlink"/>
             <w:color w:val="0066CC"/>
             <w:u w:val="single"/>
           </w:rPr>
-          <w:t xml:space="preserve">Instructional Strategies &amp; Classroom Policies</w:t>
+          <w:t>Instructional Strategies &amp; Classroom Policies</w:t>
         </w:r>
       </w:hyperlink>
     </w:p>
@@ -477,14 +472,13 @@
           <w:numId w:val="1003"/>
         </w:numPr>
       </w:pPr>
-      <w:hyperlink w:anchor="X01c0c33dec08a8c69736e619b23d7f3adb4bbbf">
+      <w:hyperlink w:anchor="course-assessment">
         <w:r>
           <w:rPr>
-            <w:rStyle w:val="Hyperlink"/>
             <w:color w:val="0066CC"/>
             <w:u w:val="single"/>
           </w:rPr>
-          <w:t xml:space="preserve">Course Assessment</w:t>
+          <w:t>Course Assessment</w:t>
         </w:r>
       </w:hyperlink>
     </w:p>
@@ -496,14 +490,13 @@
           <w:numId w:val="1003"/>
         </w:numPr>
       </w:pPr>
-      <w:hyperlink w:anchor="Xd852cfa1ecb044f87a5ae10fe1a2dcfac56ec50">
+      <w:hyperlink w:anchor="course-schedule">
         <w:r>
           <w:rPr>
-            <w:rStyle w:val="Hyperlink"/>
             <w:color w:val="0066CC"/>
             <w:u w:val="single"/>
           </w:rPr>
-          <w:t xml:space="preserve">Course Schedule</w:t>
+          <w:t>Course Schedule</w:t>
         </w:r>
       </w:hyperlink>
     </w:p>
@@ -515,14 +508,13 @@
           <w:numId w:val="1003"/>
         </w:numPr>
       </w:pPr>
-      <w:hyperlink w:anchor="X2700823f9ca414b462c5711e193f58855968ba1">
+      <w:hyperlink w:anchor="csub-student-chapter-shrm">
         <w:r>
           <w:rPr>
-            <w:rStyle w:val="Hyperlink"/>
             <w:color w:val="0066CC"/>
             <w:u w:val="single"/>
           </w:rPr>
-          <w:t xml:space="preserve">CSUB Student Chapter – SHRM</w:t>
+          <w:t>CSUB Student Chapter – SHRM</w:t>
         </w:r>
       </w:hyperlink>
     </w:p>
@@ -534,14 +526,13 @@
           <w:numId w:val="1003"/>
         </w:numPr>
       </w:pPr>
-      <w:hyperlink w:anchor="X78a69c6a8c665d7b8b81eb1515bb64eb63519ee">
+      <w:hyperlink w:anchor="university-policies">
         <w:r>
           <w:rPr>
-            <w:rStyle w:val="Hyperlink"/>
             <w:color w:val="0066CC"/>
             <w:u w:val="single"/>
           </w:rPr>
-          <w:t xml:space="preserve">University Policies</w:t>
+          <w:t>University Policies</w:t>
         </w:r>
       </w:hyperlink>
     </w:p>
@@ -761,7 +752,7 @@
         </w:trPr>
         <w:tc>
           <w:tcPr>
-            <w:tcW w:type="dxa" w:w="2551"/>
+            <w:tcW w:type="dxa" w:w="2268"/>
           </w:tcPr>
           <w:p>
             <w:pPr>
@@ -774,7 +765,7 @@
         </w:tc>
         <w:tc>
           <w:tcPr>
-            <w:tcW w:type="dxa" w:w="4819"/>
+            <w:tcW w:type="dxa" w:w="5102"/>
           </w:tcPr>
           <w:p>
             <w:pPr>
@@ -787,7 +778,7 @@
         </w:tc>
         <w:tc>
           <w:tcPr>
-            <w:tcW w:type="dxa" w:w="1701"/>
+            <w:tcW w:type="dxa" w:w="1134"/>
           </w:tcPr>
           <w:p>
             <w:pPr>
@@ -802,7 +793,7 @@
       <w:tr>
         <w:tc>
           <w:tcPr>
-            <w:tcW w:type="dxa" w:w="2551"/>
+            <w:tcW w:type="dxa" w:w="2268"/>
           </w:tcPr>
           <w:p>
             <w:pPr>
@@ -819,7 +810,7 @@
         </w:tc>
         <w:tc>
           <w:tcPr>
-            <w:tcW w:type="dxa" w:w="4819"/>
+            <w:tcW w:type="dxa" w:w="5102"/>
           </w:tcPr>
           <w:p>
             <w:pPr>
@@ -832,7 +823,7 @@
         </w:tc>
         <w:tc>
           <w:tcPr>
-            <w:tcW w:type="dxa" w:w="1701"/>
+            <w:tcW w:type="dxa" w:w="1134"/>
           </w:tcPr>
           <w:p>
             <w:pPr>
@@ -847,7 +838,7 @@
       <w:tr>
         <w:tc>
           <w:tcPr>
-            <w:tcW w:type="dxa" w:w="2551"/>
+            <w:tcW w:type="dxa" w:w="2268"/>
           </w:tcPr>
           <w:p>
             <w:pPr>
@@ -864,7 +855,7 @@
         </w:tc>
         <w:tc>
           <w:tcPr>
-            <w:tcW w:type="dxa" w:w="4819"/>
+            <w:tcW w:type="dxa" w:w="5102"/>
           </w:tcPr>
           <w:p>
             <w:pPr>
@@ -877,7 +868,7 @@
         </w:tc>
         <w:tc>
           <w:tcPr>
-            <w:tcW w:type="dxa" w:w="1701"/>
+            <w:tcW w:type="dxa" w:w="1134"/>
           </w:tcPr>
           <w:p>
             <w:pPr>
@@ -892,7 +883,7 @@
       <w:tr>
         <w:tc>
           <w:tcPr>
-            <w:tcW w:type="dxa" w:w="2551"/>
+            <w:tcW w:type="dxa" w:w="2268"/>
           </w:tcPr>
           <w:p>
             <w:pPr>
@@ -909,7 +900,7 @@
         </w:tc>
         <w:tc>
           <w:tcPr>
-            <w:tcW w:type="dxa" w:w="4819"/>
+            <w:tcW w:type="dxa" w:w="5102"/>
           </w:tcPr>
           <w:p>
             <w:pPr>
@@ -922,7 +913,7 @@
         </w:tc>
         <w:tc>
           <w:tcPr>
-            <w:tcW w:type="dxa" w:w="1701"/>
+            <w:tcW w:type="dxa" w:w="1134"/>
           </w:tcPr>
           <w:p>
             <w:pPr>
@@ -937,7 +928,7 @@
       <w:tr>
         <w:tc>
           <w:tcPr>
-            <w:tcW w:type="dxa" w:w="2551"/>
+            <w:tcW w:type="dxa" w:w="2268"/>
           </w:tcPr>
           <w:p>
             <w:pPr>
@@ -954,7 +945,7 @@
         </w:tc>
         <w:tc>
           <w:tcPr>
-            <w:tcW w:type="dxa" w:w="4819"/>
+            <w:tcW w:type="dxa" w:w="5102"/>
           </w:tcPr>
           <w:p>
             <w:pPr>
@@ -967,7 +958,7 @@
         </w:tc>
         <w:tc>
           <w:tcPr>
-            <w:tcW w:type="dxa" w:w="1701"/>
+            <w:tcW w:type="dxa" w:w="1134"/>
           </w:tcPr>
           <w:p>
             <w:pPr>
@@ -982,17 +973,17 @@
       <w:tr>
         <w:tc>
           <w:tcPr>
-            <w:tcW w:type="dxa" w:w="2551"/>
-          </w:tcPr>
-          <w:p>
-            <w:pPr>
-              <w:pStyle w:val="Compact"/>
-            </w:pPr>
-          </w:p>
-        </w:tc>
-        <w:tc>
-          <w:tcPr>
-            <w:tcW w:type="dxa" w:w="4819"/>
+            <w:tcW w:type="dxa" w:w="2268"/>
+          </w:tcPr>
+          <w:p>
+            <w:pPr>
+              <w:pStyle w:val="Compact"/>
+            </w:pPr>
+          </w:p>
+        </w:tc>
+        <w:tc>
+          <w:tcPr>
+            <w:tcW w:type="dxa" w:w="5102"/>
           </w:tcPr>
           <w:p>
             <w:pPr>
@@ -1005,7 +996,7 @@
         </w:tc>
         <w:tc>
           <w:tcPr>
-            <w:tcW w:type="dxa" w:w="1701"/>
+            <w:tcW w:type="dxa" w:w="1134"/>
           </w:tcPr>
           <w:p>
             <w:pPr>
@@ -1020,17 +1011,17 @@
       <w:tr>
         <w:tc>
           <w:tcPr>
-            <w:tcW w:type="dxa" w:w="2551"/>
-          </w:tcPr>
-          <w:p>
-            <w:pPr>
-              <w:pStyle w:val="Compact"/>
-            </w:pPr>
-          </w:p>
-        </w:tc>
-        <w:tc>
-          <w:tcPr>
-            <w:tcW w:type="dxa" w:w="4819"/>
+            <w:tcW w:type="dxa" w:w="2268"/>
+          </w:tcPr>
+          <w:p>
+            <w:pPr>
+              <w:pStyle w:val="Compact"/>
+            </w:pPr>
+          </w:p>
+        </w:tc>
+        <w:tc>
+          <w:tcPr>
+            <w:tcW w:type="dxa" w:w="5102"/>
           </w:tcPr>
           <w:p>
             <w:pPr>
@@ -1043,7 +1034,7 @@
         </w:tc>
         <w:tc>
           <w:tcPr>
-            <w:tcW w:type="dxa" w:w="1701"/>
+            <w:tcW w:type="dxa" w:w="1134"/>
           </w:tcPr>
           <w:p>
             <w:pPr>
@@ -1058,7 +1049,7 @@
       <w:tr>
         <w:tc>
           <w:tcPr>
-            <w:tcW w:type="dxa" w:w="2551"/>
+            <w:tcW w:type="dxa" w:w="2268"/>
           </w:tcPr>
           <w:p>
             <w:pPr>
@@ -1075,7 +1066,7 @@
         </w:tc>
         <w:tc>
           <w:tcPr>
-            <w:tcW w:type="dxa" w:w="4819"/>
+            <w:tcW w:type="dxa" w:w="5102"/>
           </w:tcPr>
           <w:p>
             <w:pPr>
@@ -1088,7 +1079,7 @@
         </w:tc>
         <w:tc>
           <w:tcPr>
-            <w:tcW w:type="dxa" w:w="1701"/>
+            <w:tcW w:type="dxa" w:w="1134"/>
           </w:tcPr>
           <w:p>
             <w:pPr>
@@ -1103,7 +1094,7 @@
       <w:tr>
         <w:tc>
           <w:tcPr>
-            <w:tcW w:type="dxa" w:w="2551"/>
+            <w:tcW w:type="dxa" w:w="2268"/>
           </w:tcPr>
           <w:p>
             <w:pPr>
@@ -1120,7 +1111,7 @@
         </w:tc>
         <w:tc>
           <w:tcPr>
-            <w:tcW w:type="dxa" w:w="4819"/>
+            <w:tcW w:type="dxa" w:w="5102"/>
           </w:tcPr>
           <w:p>
             <w:pPr>
@@ -1133,7 +1124,7 @@
         </w:tc>
         <w:tc>
           <w:tcPr>
-            <w:tcW w:type="dxa" w:w="1701"/>
+            <w:tcW w:type="dxa" w:w="1134"/>
           </w:tcPr>
           <w:p>
             <w:pPr>
@@ -1148,17 +1139,17 @@
       <w:tr>
         <w:tc>
           <w:tcPr>
-            <w:tcW w:type="dxa" w:w="2551"/>
-          </w:tcPr>
-          <w:p>
-            <w:pPr>
-              <w:pStyle w:val="Compact"/>
-            </w:pPr>
-          </w:p>
-        </w:tc>
-        <w:tc>
-          <w:tcPr>
-            <w:tcW w:type="dxa" w:w="4819"/>
+            <w:tcW w:type="dxa" w:w="2268"/>
+          </w:tcPr>
+          <w:p>
+            <w:pPr>
+              <w:pStyle w:val="Compact"/>
+            </w:pPr>
+          </w:p>
+        </w:tc>
+        <w:tc>
+          <w:tcPr>
+            <w:tcW w:type="dxa" w:w="5102"/>
           </w:tcPr>
           <w:p>
             <w:pPr>
@@ -1171,7 +1162,7 @@
         </w:tc>
         <w:tc>
           <w:tcPr>
-            <w:tcW w:type="dxa" w:w="1701"/>
+            <w:tcW w:type="dxa" w:w="1134"/>
           </w:tcPr>
           <w:p>
             <w:pPr>
@@ -1186,17 +1177,17 @@
       <w:tr>
         <w:tc>
           <w:tcPr>
-            <w:tcW w:type="dxa" w:w="2551"/>
-          </w:tcPr>
-          <w:p>
-            <w:pPr>
-              <w:pStyle w:val="Compact"/>
-            </w:pPr>
-          </w:p>
-        </w:tc>
-        <w:tc>
-          <w:tcPr>
-            <w:tcW w:type="dxa" w:w="4819"/>
+            <w:tcW w:type="dxa" w:w="2268"/>
+          </w:tcPr>
+          <w:p>
+            <w:pPr>
+              <w:pStyle w:val="Compact"/>
+            </w:pPr>
+          </w:p>
+        </w:tc>
+        <w:tc>
+          <w:tcPr>
+            <w:tcW w:type="dxa" w:w="5102"/>
           </w:tcPr>
           <w:p>
             <w:pPr>
@@ -1209,7 +1200,7 @@
         </w:tc>
         <w:tc>
           <w:tcPr>
-            <w:tcW w:type="dxa" w:w="1701"/>
+            <w:tcW w:type="dxa" w:w="1134"/>
           </w:tcPr>
           <w:p>
             <w:pPr>
@@ -1224,17 +1215,17 @@
       <w:tr>
         <w:tc>
           <w:tcPr>
-            <w:tcW w:type="dxa" w:w="2551"/>
-          </w:tcPr>
-          <w:p>
-            <w:pPr>
-              <w:pStyle w:val="Compact"/>
-            </w:pPr>
-          </w:p>
-        </w:tc>
-        <w:tc>
-          <w:tcPr>
-            <w:tcW w:type="dxa" w:w="4819"/>
+            <w:tcW w:type="dxa" w:w="2268"/>
+          </w:tcPr>
+          <w:p>
+            <w:pPr>
+              <w:pStyle w:val="Compact"/>
+            </w:pPr>
+          </w:p>
+        </w:tc>
+        <w:tc>
+          <w:tcPr>
+            <w:tcW w:type="dxa" w:w="5102"/>
           </w:tcPr>
           <w:p>
             <w:pPr>
@@ -1247,7 +1238,7 @@
         </w:tc>
         <w:tc>
           <w:tcPr>
-            <w:tcW w:type="dxa" w:w="1701"/>
+            <w:tcW w:type="dxa" w:w="1134"/>
           </w:tcPr>
           <w:p>
             <w:pPr>
@@ -1262,7 +1253,7 @@
       <w:tr>
         <w:tc>
           <w:tcPr>
-            <w:tcW w:type="dxa" w:w="2551"/>
+            <w:tcW w:type="dxa" w:w="2268"/>
           </w:tcPr>
           <w:p>
             <w:pPr>
@@ -1279,7 +1270,7 @@
         </w:tc>
         <w:tc>
           <w:tcPr>
-            <w:tcW w:type="dxa" w:w="4819"/>
+            <w:tcW w:type="dxa" w:w="5102"/>
           </w:tcPr>
           <w:p>
             <w:pPr>
@@ -1292,7 +1283,7 @@
         </w:tc>
         <w:tc>
           <w:tcPr>
-            <w:tcW w:type="dxa" w:w="1701"/>
+            <w:tcW w:type="dxa" w:w="1134"/>
           </w:tcPr>
           <w:p>
             <w:pPr>
@@ -2090,7 +2081,7 @@
         </w:trPr>
         <w:tc>
           <w:tcPr>
-            <w:tcW w:type="dxa" w:w="5669"/>
+            <w:tcW w:type="dxa" w:w="5102"/>
           </w:tcPr>
           <w:p>
             <w:pPr>
@@ -2103,7 +2094,7 @@
         </w:tc>
         <w:tc>
           <w:tcPr>
-            <w:tcW w:type="dxa" w:w="2551"/>
+            <w:tcW w:type="dxa" w:w="2835"/>
           </w:tcPr>
           <w:p>
             <w:pPr>
@@ -2131,7 +2122,7 @@
       <w:tr>
         <w:tc>
           <w:tcPr>
-            <w:tcW w:type="dxa" w:w="5669"/>
+            <w:tcW w:type="dxa" w:w="5102"/>
           </w:tcPr>
           <w:p>
             <w:pPr>
@@ -2152,7 +2143,7 @@
         </w:tc>
         <w:tc>
           <w:tcPr>
-            <w:tcW w:type="dxa" w:w="2551"/>
+            <w:tcW w:type="dxa" w:w="2835"/>
           </w:tcPr>
           <w:p>
             <w:pPr>
@@ -2184,7 +2175,7 @@
       <w:tr>
         <w:tc>
           <w:tcPr>
-            <w:tcW w:type="dxa" w:w="5669"/>
+            <w:tcW w:type="dxa" w:w="5102"/>
           </w:tcPr>
           <w:p>
             <w:pPr>
@@ -2199,7 +2190,7 @@
         </w:tc>
         <w:tc>
           <w:tcPr>
-            <w:tcW w:type="dxa" w:w="2551"/>
+            <w:tcW w:type="dxa" w:w="2835"/>
           </w:tcPr>
           <w:p>
             <w:pPr>
@@ -2237,7 +2228,7 @@
       <w:tr>
         <w:tc>
           <w:tcPr>
-            <w:tcW w:type="dxa" w:w="5669"/>
+            <w:tcW w:type="dxa" w:w="5102"/>
           </w:tcPr>
           <w:p>
             <w:pPr>
@@ -2272,7 +2263,7 @@
         </w:tc>
         <w:tc>
           <w:tcPr>
-            <w:tcW w:type="dxa" w:w="2551"/>
+            <w:tcW w:type="dxa" w:w="2835"/>
           </w:tcPr>
           <w:p>
             <w:pPr>
@@ -2310,7 +2301,7 @@
       <w:tr>
         <w:tc>
           <w:tcPr>
-            <w:tcW w:type="dxa" w:w="5669"/>
+            <w:tcW w:type="dxa" w:w="5102"/>
           </w:tcPr>
           <w:p>
             <w:pPr>
@@ -2345,7 +2336,7 @@
         </w:tc>
         <w:tc>
           <w:tcPr>
-            <w:tcW w:type="dxa" w:w="2551"/>
+            <w:tcW w:type="dxa" w:w="2835"/>
           </w:tcPr>
           <w:p>
             <w:pPr>
@@ -2383,7 +2374,7 @@
       <w:tr>
         <w:tc>
           <w:tcPr>
-            <w:tcW w:type="dxa" w:w="5669"/>
+            <w:tcW w:type="dxa" w:w="5102"/>
           </w:tcPr>
           <w:p>
             <w:pPr>
@@ -2396,7 +2387,7 @@
         </w:tc>
         <w:tc>
           <w:tcPr>
-            <w:tcW w:type="dxa" w:w="2551"/>
+            <w:tcW w:type="dxa" w:w="2835"/>
           </w:tcPr>
           <w:p>
             <w:pPr>
@@ -2424,7 +2415,7 @@
       <w:tr>
         <w:tc>
           <w:tcPr>
-            <w:tcW w:type="dxa" w:w="5669"/>
+            <w:tcW w:type="dxa" w:w="5102"/>
           </w:tcPr>
           <w:p>
             <w:pPr>
@@ -2437,7 +2428,7 @@
         </w:tc>
         <w:tc>
           <w:tcPr>
-            <w:tcW w:type="dxa" w:w="2551"/>
+            <w:tcW w:type="dxa" w:w="2835"/>
           </w:tcPr>
           <w:p>
             <w:pPr>
@@ -2465,7 +2456,7 @@
       <w:tr>
         <w:tc>
           <w:tcPr>
-            <w:tcW w:type="dxa" w:w="5669"/>
+            <w:tcW w:type="dxa" w:w="5102"/>
           </w:tcPr>
           <w:p>
             <w:pPr>
@@ -2478,7 +2469,7 @@
         </w:tc>
         <w:tc>
           <w:tcPr>
-            <w:tcW w:type="dxa" w:w="2551"/>
+            <w:tcW w:type="dxa" w:w="2835"/>
           </w:tcPr>
           <w:p>
             <w:pPr>
@@ -2506,7 +2497,7 @@
       <w:tr>
         <w:tc>
           <w:tcPr>
-            <w:tcW w:type="dxa" w:w="5669"/>
+            <w:tcW w:type="dxa" w:w="5102"/>
           </w:tcPr>
           <w:p>
             <w:pPr>
@@ -2523,7 +2514,7 @@
         </w:tc>
         <w:tc>
           <w:tcPr>
-            <w:tcW w:type="dxa" w:w="2551"/>
+            <w:tcW w:type="dxa" w:w="2835"/>
           </w:tcPr>
           <w:p>
             <w:pPr>
@@ -3065,7 +3056,9 @@
           <w:tblHeader w:val="on"/>
         </w:trPr>
         <w:tc>
-          <w:tcPr/>
+          <w:tcPr>
+            <w:tcW w:type="dxa" w:w="1701"/>
+          </w:tcPr>
           <w:p>
             <w:pPr>
               <w:pStyle w:val="Compact"/>
@@ -3076,7 +3069,9 @@
           </w:p>
         </w:tc>
         <w:tc>
-          <w:tcPr/>
+          <w:tcPr>
+            <w:tcW w:type="dxa" w:w="2835"/>
+          </w:tcPr>
           <w:p>
             <w:pPr>
               <w:pStyle w:val="Compact"/>
@@ -3089,7 +3084,9 @@
       </w:tr>
       <w:tr>
         <w:tc>
-          <w:tcPr/>
+          <w:tcPr>
+            <w:tcW w:type="dxa" w:w="1701"/>
+          </w:tcPr>
           <w:p>
             <w:pPr>
               <w:pStyle w:val="Compact"/>
@@ -3100,7 +3097,9 @@
           </w:p>
         </w:tc>
         <w:tc>
-          <w:tcPr/>
+          <w:tcPr>
+            <w:tcW w:type="dxa" w:w="2835"/>
+          </w:tcPr>
           <w:p>
             <w:pPr>
               <w:pStyle w:val="Compact"/>
@@ -3113,7 +3112,9 @@
       </w:tr>
       <w:tr>
         <w:tc>
-          <w:tcPr/>
+          <w:tcPr>
+            <w:tcW w:type="dxa" w:w="1701"/>
+          </w:tcPr>
           <w:p>
             <w:pPr>
               <w:pStyle w:val="Compact"/>
@@ -3124,7 +3125,9 @@
           </w:p>
         </w:tc>
         <w:tc>
-          <w:tcPr/>
+          <w:tcPr>
+            <w:tcW w:type="dxa" w:w="2835"/>
+          </w:tcPr>
           <w:p>
             <w:pPr>
               <w:pStyle w:val="Compact"/>
@@ -3137,7 +3140,9 @@
       </w:tr>
       <w:tr>
         <w:tc>
-          <w:tcPr/>
+          <w:tcPr>
+            <w:tcW w:type="dxa" w:w="1701"/>
+          </w:tcPr>
           <w:p>
             <w:pPr>
               <w:pStyle w:val="Compact"/>
@@ -3148,7 +3153,9 @@
           </w:p>
         </w:tc>
         <w:tc>
-          <w:tcPr/>
+          <w:tcPr>
+            <w:tcW w:type="dxa" w:w="2835"/>
+          </w:tcPr>
           <w:p>
             <w:pPr>
               <w:pStyle w:val="Compact"/>
@@ -3161,7 +3168,9 @@
       </w:tr>
       <w:tr>
         <w:tc>
-          <w:tcPr/>
+          <w:tcPr>
+            <w:tcW w:type="dxa" w:w="1701"/>
+          </w:tcPr>
           <w:p>
             <w:pPr>
               <w:pStyle w:val="Compact"/>
@@ -3172,7 +3181,9 @@
           </w:p>
         </w:tc>
         <w:tc>
-          <w:tcPr/>
+          <w:tcPr>
+            <w:tcW w:type="dxa" w:w="2835"/>
+          </w:tcPr>
           <w:p>
             <w:pPr>
               <w:pStyle w:val="Compact"/>
@@ -3185,7 +3196,9 @@
       </w:tr>
       <w:tr>
         <w:tc>
-          <w:tcPr/>
+          <w:tcPr>
+            <w:tcW w:type="dxa" w:w="1701"/>
+          </w:tcPr>
           <w:p>
             <w:pPr>
               <w:pStyle w:val="Compact"/>
@@ -3196,7 +3209,9 @@
           </w:p>
         </w:tc>
         <w:tc>
-          <w:tcPr/>
+          <w:tcPr>
+            <w:tcW w:type="dxa" w:w="2835"/>
+          </w:tcPr>
           <w:p>
             <w:pPr>
               <w:pStyle w:val="Compact"/>
@@ -3209,7 +3224,9 @@
       </w:tr>
       <w:tr>
         <w:tc>
-          <w:tcPr/>
+          <w:tcPr>
+            <w:tcW w:type="dxa" w:w="1701"/>
+          </w:tcPr>
           <w:p>
             <w:pPr>
               <w:pStyle w:val="Compact"/>
@@ -3220,7 +3237,9 @@
           </w:p>
         </w:tc>
         <w:tc>
-          <w:tcPr/>
+          <w:tcPr>
+            <w:tcW w:type="dxa" w:w="2835"/>
+          </w:tcPr>
           <w:p>
             <w:pPr>
               <w:pStyle w:val="Compact"/>
@@ -3233,7 +3252,9 @@
       </w:tr>
       <w:tr>
         <w:tc>
-          <w:tcPr/>
+          <w:tcPr>
+            <w:tcW w:type="dxa" w:w="1701"/>
+          </w:tcPr>
           <w:p>
             <w:pPr>
               <w:pStyle w:val="Compact"/>
@@ -3244,7 +3265,9 @@
           </w:p>
         </w:tc>
         <w:tc>
-          <w:tcPr/>
+          <w:tcPr>
+            <w:tcW w:type="dxa" w:w="2835"/>
+          </w:tcPr>
           <w:p>
             <w:pPr>
               <w:pStyle w:val="Compact"/>
@@ -3257,7 +3280,9 @@
       </w:tr>
       <w:tr>
         <w:tc>
-          <w:tcPr/>
+          <w:tcPr>
+            <w:tcW w:type="dxa" w:w="1701"/>
+          </w:tcPr>
           <w:p>
             <w:pPr>
               <w:pStyle w:val="Compact"/>
@@ -3268,7 +3293,9 @@
           </w:p>
         </w:tc>
         <w:tc>
-          <w:tcPr/>
+          <w:tcPr>
+            <w:tcW w:type="dxa" w:w="2835"/>
+          </w:tcPr>
           <w:p>
             <w:pPr>
               <w:pStyle w:val="Compact"/>
@@ -3281,7 +3308,9 @@
       </w:tr>
       <w:tr>
         <w:tc>
-          <w:tcPr/>
+          <w:tcPr>
+            <w:tcW w:type="dxa" w:w="1701"/>
+          </w:tcPr>
           <w:p>
             <w:pPr>
               <w:pStyle w:val="Compact"/>
@@ -3292,7 +3321,9 @@
           </w:p>
         </w:tc>
         <w:tc>
-          <w:tcPr/>
+          <w:tcPr>
+            <w:tcW w:type="dxa" w:w="2835"/>
+          </w:tcPr>
           <w:p>
             <w:pPr>
               <w:pStyle w:val="Compact"/>
@@ -3305,7 +3336,9 @@
       </w:tr>
       <w:tr>
         <w:tc>
-          <w:tcPr/>
+          <w:tcPr>
+            <w:tcW w:type="dxa" w:w="1701"/>
+          </w:tcPr>
           <w:p>
             <w:pPr>
               <w:pStyle w:val="Compact"/>
@@ -3316,7 +3349,9 @@
           </w:p>
         </w:tc>
         <w:tc>
-          <w:tcPr/>
+          <w:tcPr>
+            <w:tcW w:type="dxa" w:w="2835"/>
+          </w:tcPr>
           <w:p>
             <w:pPr>
               <w:pStyle w:val="Compact"/>
@@ -3329,7 +3364,9 @@
       </w:tr>
       <w:tr>
         <w:tc>
-          <w:tcPr/>
+          <w:tcPr>
+            <w:tcW w:type="dxa" w:w="1701"/>
+          </w:tcPr>
           <w:p>
             <w:pPr>
               <w:pStyle w:val="Compact"/>
@@ -3340,7 +3377,9 @@
           </w:p>
         </w:tc>
         <w:tc>
-          <w:tcPr/>
+          <w:tcPr>
+            <w:tcW w:type="dxa" w:w="2835"/>
+          </w:tcPr>
           <w:p>
             <w:pPr>
               <w:pStyle w:val="Compact"/>
@@ -3353,7 +3392,9 @@
       </w:tr>
       <w:tr>
         <w:tc>
-          <w:tcPr/>
+          <w:tcPr>
+            <w:tcW w:type="dxa" w:w="1701"/>
+          </w:tcPr>
           <w:p>
             <w:pPr>
               <w:pStyle w:val="Compact"/>
@@ -3364,7 +3405,9 @@
           </w:p>
         </w:tc>
         <w:tc>
-          <w:tcPr/>
+          <w:tcPr>
+            <w:tcW w:type="dxa" w:w="2835"/>
+          </w:tcPr>
           <w:p>
             <w:pPr>
               <w:pStyle w:val="Compact"/>
@@ -3445,7 +3488,9 @@
           <w:tblHeader w:val="on"/>
         </w:trPr>
         <w:tc>
-          <w:tcPr/>
+          <w:tcPr>
+            <w:tcW w:type="dxa" w:w="2268"/>
+          </w:tcPr>
           <w:p>
             <w:pPr>
               <w:pStyle w:val="Compact"/>
@@ -3456,7 +3501,9 @@
           </w:p>
         </w:tc>
         <w:tc>
-          <w:tcPr/>
+          <w:tcPr>
+            <w:tcW w:type="dxa" w:w="6803"/>
+          </w:tcPr>
           <w:p>
             <w:pPr>
               <w:pStyle w:val="Compact"/>
@@ -3469,7 +3516,9 @@
       </w:tr>
       <w:tr>
         <w:tc>
-          <w:tcPr/>
+          <w:tcPr>
+            <w:tcW w:type="dxa" w:w="2268"/>
+          </w:tcPr>
           <w:p>
             <w:pPr>
               <w:pStyle w:val="Compact"/>
@@ -3480,7 +3529,9 @@
           </w:p>
         </w:tc>
         <w:tc>
-          <w:tcPr/>
+          <w:tcPr>
+            <w:tcW w:type="dxa" w:w="6803"/>
+          </w:tcPr>
           <w:p>
             <w:pPr>
               <w:pStyle w:val="Compact"/>
@@ -3493,7 +3544,9 @@
       </w:tr>
       <w:tr>
         <w:tc>
-          <w:tcPr/>
+          <w:tcPr>
+            <w:tcW w:type="dxa" w:w="2268"/>
+          </w:tcPr>
           <w:p>
             <w:pPr>
               <w:pStyle w:val="Compact"/>
@@ -3504,7 +3557,9 @@
           </w:p>
         </w:tc>
         <w:tc>
-          <w:tcPr/>
+          <w:tcPr>
+            <w:tcW w:type="dxa" w:w="6803"/>
+          </w:tcPr>
           <w:p>
             <w:pPr>
               <w:pStyle w:val="Compact"/>
@@ -3517,7 +3572,9 @@
       </w:tr>
       <w:tr>
         <w:tc>
-          <w:tcPr/>
+          <w:tcPr>
+            <w:tcW w:type="dxa" w:w="2268"/>
+          </w:tcPr>
           <w:p>
             <w:pPr>
               <w:pStyle w:val="Compact"/>
@@ -3528,7 +3585,9 @@
           </w:p>
         </w:tc>
         <w:tc>
-          <w:tcPr/>
+          <w:tcPr>
+            <w:tcW w:type="dxa" w:w="6803"/>
+          </w:tcPr>
           <w:p>
             <w:pPr>
               <w:pStyle w:val="Compact"/>
@@ -3551,7 +3610,9 @@
       </w:tr>
       <w:tr>
         <w:tc>
-          <w:tcPr/>
+          <w:tcPr>
+            <w:tcW w:type="dxa" w:w="2268"/>
+          </w:tcPr>
           <w:p>
             <w:pPr>
               <w:pStyle w:val="Compact"/>
@@ -3562,7 +3623,9 @@
           </w:p>
         </w:tc>
         <w:tc>
-          <w:tcPr/>
+          <w:tcPr>
+            <w:tcW w:type="dxa" w:w="6803"/>
+          </w:tcPr>
           <w:p>
             <w:pPr>
               <w:pStyle w:val="Compact"/>
@@ -3575,7 +3638,9 @@
       </w:tr>
       <w:tr>
         <w:tc>
-          <w:tcPr/>
+          <w:tcPr>
+            <w:tcW w:type="dxa" w:w="2268"/>
+          </w:tcPr>
           <w:p>
             <w:pPr>
               <w:pStyle w:val="Compact"/>
@@ -3586,7 +3651,9 @@
           </w:p>
         </w:tc>
         <w:tc>
-          <w:tcPr/>
+          <w:tcPr>
+            <w:tcW w:type="dxa" w:w="6803"/>
+          </w:tcPr>
           <w:p>
             <w:pPr>
               <w:pStyle w:val="Compact"/>
@@ -3599,7 +3666,9 @@
       </w:tr>
       <w:tr>
         <w:tc>
-          <w:tcPr/>
+          <w:tcPr>
+            <w:tcW w:type="dxa" w:w="2268"/>
+          </w:tcPr>
           <w:p>
             <w:pPr>
               <w:pStyle w:val="Compact"/>
@@ -3610,7 +3679,9 @@
           </w:p>
         </w:tc>
         <w:tc>
-          <w:tcPr/>
+          <w:tcPr>
+            <w:tcW w:type="dxa" w:w="6803"/>
+          </w:tcPr>
           <w:p>
             <w:pPr>
               <w:pStyle w:val="Compact"/>
@@ -3623,7 +3694,9 @@
       </w:tr>
       <w:tr>
         <w:tc>
-          <w:tcPr/>
+          <w:tcPr>
+            <w:tcW w:type="dxa" w:w="2268"/>
+          </w:tcPr>
           <w:p>
             <w:pPr>
               <w:pStyle w:val="Compact"/>
@@ -3634,7 +3707,9 @@
           </w:p>
         </w:tc>
         <w:tc>
-          <w:tcPr/>
+          <w:tcPr>
+            <w:tcW w:type="dxa" w:w="6803"/>
+          </w:tcPr>
           <w:p>
             <w:pPr>
               <w:pStyle w:val="Compact"/>
@@ -3647,7 +3722,9 @@
       </w:tr>
       <w:tr>
         <w:tc>
-          <w:tcPr/>
+          <w:tcPr>
+            <w:tcW w:type="dxa" w:w="2268"/>
+          </w:tcPr>
           <w:p>
             <w:pPr>
               <w:pStyle w:val="Compact"/>
@@ -3658,7 +3735,9 @@
           </w:p>
         </w:tc>
         <w:tc>
-          <w:tcPr/>
+          <w:tcPr>
+            <w:tcW w:type="dxa" w:w="6803"/>
+          </w:tcPr>
           <w:p>
             <w:pPr>
               <w:pStyle w:val="Compact"/>
@@ -3681,7 +3760,9 @@
       </w:tr>
       <w:tr>
         <w:tc>
-          <w:tcPr/>
+          <w:tcPr>
+            <w:tcW w:type="dxa" w:w="2268"/>
+          </w:tcPr>
           <w:p>
             <w:pPr>
               <w:pStyle w:val="Compact"/>
@@ -3692,7 +3773,9 @@
           </w:p>
         </w:tc>
         <w:tc>
-          <w:tcPr/>
+          <w:tcPr>
+            <w:tcW w:type="dxa" w:w="6803"/>
+          </w:tcPr>
           <w:p>
             <w:pPr>
               <w:pStyle w:val="Compact"/>
@@ -3705,7 +3788,9 @@
       </w:tr>
       <w:tr>
         <w:tc>
-          <w:tcPr/>
+          <w:tcPr>
+            <w:tcW w:type="dxa" w:w="2268"/>
+          </w:tcPr>
           <w:p>
             <w:pPr>
               <w:pStyle w:val="Compact"/>
@@ -3716,7 +3801,9 @@
           </w:p>
         </w:tc>
         <w:tc>
-          <w:tcPr/>
+          <w:tcPr>
+            <w:tcW w:type="dxa" w:w="6803"/>
+          </w:tcPr>
           <w:p>
             <w:pPr>
               <w:pStyle w:val="Compact"/>
@@ -3763,7 +3850,7 @@
         </w:trPr>
         <w:tc>
           <w:tcPr>
-            <w:tcW w:type="dxa" w:w="1984"/>
+            <w:tcW w:type="dxa" w:w="1701"/>
           </w:tcPr>
           <w:p>
             <w:pPr>
@@ -3791,7 +3878,7 @@
       <w:tr>
         <w:tc>
           <w:tcPr>
-            <w:tcW w:type="dxa" w:w="1984"/>
+            <w:tcW w:type="dxa" w:w="1701"/>
           </w:tcPr>
           <w:p>
             <w:pPr>
@@ -4048,7 +4135,7 @@
       <w:tr>
         <w:tc>
           <w:tcPr>
-            <w:tcW w:type="dxa" w:w="1984"/>
+            <w:tcW w:type="dxa" w:w="1701"/>
           </w:tcPr>
           <w:p>
             <w:pPr>
@@ -4241,7 +4328,7 @@
       <w:tr>
         <w:tc>
           <w:tcPr>
-            <w:tcW w:type="dxa" w:w="1984"/>
+            <w:tcW w:type="dxa" w:w="1701"/>
           </w:tcPr>
           <w:p>
             <w:pPr>
@@ -4446,7 +4533,7 @@
       <w:tr>
         <w:tc>
           <w:tcPr>
-            <w:tcW w:type="dxa" w:w="1984"/>
+            <w:tcW w:type="dxa" w:w="1701"/>
           </w:tcPr>
           <w:p>
             <w:pPr>
@@ -4538,7 +4625,7 @@
               <w:t xml:space="preserve"> </w:t>
             </w:r>
             <w:r>
-              <w:t xml:space="preserve">(Team TBD) [Video, Slide]</w:t>
+              <w:t xml:space="preserve">(Team 10) [Video, Slide]</w:t>
               <w:br/>
               <w:t xml:space="preserve">→ Case from</w:t>
             </w:r>
@@ -4728,7 +4815,7 @@
       <w:tr>
         <w:tc>
           <w:tcPr>
-            <w:tcW w:type="dxa" w:w="1984"/>
+            <w:tcW w:type="dxa" w:w="1701"/>
           </w:tcPr>
           <w:p>
             <w:pPr>
@@ -4820,7 +4907,7 @@
               <w:t xml:space="preserve"> </w:t>
             </w:r>
             <w:r>
-              <w:t xml:space="preserve">(Team TBD) [Video, Slide]</w:t>
+              <w:t xml:space="preserve">(Team 8) [Video, Slide]</w:t>
               <w:br/>
               <w:t xml:space="preserve">→ Case from</w:t>
             </w:r>
@@ -5010,7 +5097,7 @@
       <w:tr>
         <w:tc>
           <w:tcPr>
-            <w:tcW w:type="dxa" w:w="1984"/>
+            <w:tcW w:type="dxa" w:w="1701"/>
           </w:tcPr>
           <w:p>
             <w:pPr>
@@ -5102,7 +5189,7 @@
               <w:t xml:space="preserve"> </w:t>
             </w:r>
             <w:r>
-              <w:t xml:space="preserve">(Team TBD) [Video, Slide]</w:t>
+              <w:t xml:space="preserve">(Team 3) [Video, Slide]</w:t>
               <w:br/>
               <w:t xml:space="preserve">→ Case from</w:t>
             </w:r>
@@ -5292,7 +5379,7 @@
       <w:tr>
         <w:tc>
           <w:tcPr>
-            <w:tcW w:type="dxa" w:w="1984"/>
+            <w:tcW w:type="dxa" w:w="1701"/>
           </w:tcPr>
           <w:p>
             <w:pPr>
@@ -5384,7 +5471,7 @@
               <w:t xml:space="preserve"> </w:t>
             </w:r>
             <w:r>
-              <w:t xml:space="preserve">(Team TBD) [Video, Slide]</w:t>
+              <w:t xml:space="preserve">(Team 1) [Video, Slide]</w:t>
               <w:br/>
               <w:t xml:space="preserve">→ Case from</w:t>
             </w:r>
@@ -5574,7 +5661,7 @@
       <w:tr>
         <w:tc>
           <w:tcPr>
-            <w:tcW w:type="dxa" w:w="1984"/>
+            <w:tcW w:type="dxa" w:w="1701"/>
           </w:tcPr>
           <w:p>
             <w:pPr>
@@ -5641,7 +5728,7 @@
       <w:tr>
         <w:tc>
           <w:tcPr>
-            <w:tcW w:type="dxa" w:w="1984"/>
+            <w:tcW w:type="dxa" w:w="1701"/>
           </w:tcPr>
           <w:p>
             <w:pPr>
@@ -5733,7 +5820,7 @@
               <w:t xml:space="preserve"> </w:t>
             </w:r>
             <w:r>
-              <w:t xml:space="preserve">(Team TBD) [Video, Slide]</w:t>
+              <w:t xml:space="preserve">(Team 6) [Video, Slide]</w:t>
               <w:br/>
               <w:t xml:space="preserve">→ Case from</w:t>
             </w:r>
@@ -5923,7 +6010,7 @@
       <w:tr>
         <w:tc>
           <w:tcPr>
-            <w:tcW w:type="dxa" w:w="1984"/>
+            <w:tcW w:type="dxa" w:w="1701"/>
           </w:tcPr>
           <w:p>
             <w:pPr>
@@ -6015,7 +6102,7 @@
               <w:t xml:space="preserve"> </w:t>
             </w:r>
             <w:r>
-              <w:t xml:space="preserve">(Team TBD) [Video, Slide]</w:t>
+              <w:t xml:space="preserve">(Team 5) [Video, Slide]</w:t>
               <w:br/>
               <w:t xml:space="preserve">→ Case from</w:t>
             </w:r>
@@ -6205,7 +6292,7 @@
       <w:tr>
         <w:tc>
           <w:tcPr>
-            <w:tcW w:type="dxa" w:w="1984"/>
+            <w:tcW w:type="dxa" w:w="1701"/>
           </w:tcPr>
           <w:p>
             <w:pPr>
@@ -6246,7 +6333,7 @@
       <w:tr>
         <w:tc>
           <w:tcPr>
-            <w:tcW w:type="dxa" w:w="1984"/>
+            <w:tcW w:type="dxa" w:w="1701"/>
           </w:tcPr>
           <w:p>
             <w:pPr>
@@ -6338,7 +6425,7 @@
               <w:t xml:space="preserve"> </w:t>
             </w:r>
             <w:r>
-              <w:t xml:space="preserve">(Team TBD) [Video, Slide]</w:t>
+              <w:t xml:space="preserve">(Team 11) [Video, Slide]</w:t>
               <w:br/>
               <w:t xml:space="preserve">→ Case from</w:t>
             </w:r>
@@ -6528,7 +6615,7 @@
       <w:tr>
         <w:tc>
           <w:tcPr>
-            <w:tcW w:type="dxa" w:w="1984"/>
+            <w:tcW w:type="dxa" w:w="1701"/>
           </w:tcPr>
           <w:p>
             <w:pPr>
@@ -6620,7 +6707,7 @@
               <w:t xml:space="preserve"> </w:t>
             </w:r>
             <w:r>
-              <w:t xml:space="preserve">(Team TBD) [Video, Slide]</w:t>
+              <w:t xml:space="preserve">(Team 4) [Video, Slide]</w:t>
               <w:br/>
               <w:t xml:space="preserve">→ Case from</w:t>
             </w:r>
@@ -6810,7 +6897,7 @@
       <w:tr>
         <w:tc>
           <w:tcPr>
-            <w:tcW w:type="dxa" w:w="1984"/>
+            <w:tcW w:type="dxa" w:w="1701"/>
           </w:tcPr>
           <w:p>
             <w:pPr>
@@ -6904,7 +6991,7 @@
               <w:t xml:space="preserve"> </w:t>
             </w:r>
             <w:r>
-              <w:t xml:space="preserve">(Team TBD) [Video, Slide]</w:t>
+              <w:t xml:space="preserve">(Team 9) [Video, Slide]</w:t>
               <w:br/>
               <w:t xml:space="preserve">→ Case from</w:t>
             </w:r>
@@ -7094,7 +7181,7 @@
       <w:tr>
         <w:tc>
           <w:tcPr>
-            <w:tcW w:type="dxa" w:w="1984"/>
+            <w:tcW w:type="dxa" w:w="1701"/>
           </w:tcPr>
           <w:p>
             <w:pPr>
@@ -7186,7 +7273,7 @@
               <w:t xml:space="preserve"> </w:t>
             </w:r>
             <w:r>
-              <w:t xml:space="preserve">(Team TBD) [Video, Slide]</w:t>
+              <w:t xml:space="preserve">(Team 7) [Video, Slide]</w:t>
               <w:br/>
               <w:t xml:space="preserve">→ Case from</w:t>
             </w:r>
@@ -7376,7 +7463,7 @@
       <w:tr>
         <w:tc>
           <w:tcPr>
-            <w:tcW w:type="dxa" w:w="1984"/>
+            <w:tcW w:type="dxa" w:w="1701"/>
           </w:tcPr>
           <w:p>
             <w:pPr>
@@ -7468,7 +7555,7 @@
               <w:t xml:space="preserve"> </w:t>
             </w:r>
             <w:r>
-              <w:t xml:space="preserve">(Team TBD) [Video, Slide]</w:t>
+              <w:t xml:space="preserve">(Team 2) [Video, Slide]</w:t>
               <w:br/>
               <w:t xml:space="preserve">→ Case from</w:t>
             </w:r>
@@ -7658,7 +7745,7 @@
       <w:tr>
         <w:tc>
           <w:tcPr>
-            <w:tcW w:type="dxa" w:w="1984"/>
+            <w:tcW w:type="dxa" w:w="1701"/>
           </w:tcPr>
           <w:p>
             <w:pPr>
@@ -7727,7 +7814,7 @@
       <w:tr>
         <w:tc>
           <w:tcPr>
-            <w:tcW w:type="dxa" w:w="1984"/>
+            <w:tcW w:type="dxa" w:w="1701"/>
           </w:tcPr>
           <w:p>
             <w:pPr>

--- a/Syllabus.docx
+++ b/Syllabus.docx
@@ -4698,8 +4698,21 @@
             <w:r>
               <w:t xml:space="preserve"/>
               <w:br/>
-              <w:t xml:space="preserve">③ Peer review evaluation [Link]</w:t>
-            </w:r>
+              <w:t xml:space="preserve">③</w:t>
+            </w:r>
+            <w:r>
+              <w:t xml:space="preserve"> </w:t>
+            </w:r>
+            <w:hyperlink r:id="rId51">
+              <w:r>
+                <w:rPr>
+                  <w:rStyle w:val="Hyperlink"/>
+                  <w:color w:val="0066CC"/>
+                  <w:u w:val="single"/>
+                </w:rPr>
+                <w:t xml:space="preserve">Peer review evaluation</w:t>
+              </w:r>
+            </w:hyperlink>
             <w:r>
               <w:t xml:space="preserve"> </w:t>
             </w:r>
@@ -4980,8 +4993,21 @@
             <w:r>
               <w:t xml:space="preserve"/>
               <w:br/>
-              <w:t xml:space="preserve">③ Peer review evaluation [Link]</w:t>
-            </w:r>
+              <w:t xml:space="preserve">③</w:t>
+            </w:r>
+            <w:r>
+              <w:t xml:space="preserve"> </w:t>
+            </w:r>
+            <w:hyperlink r:id="rId51">
+              <w:r>
+                <w:rPr>
+                  <w:rStyle w:val="Hyperlink"/>
+                  <w:color w:val="0066CC"/>
+                  <w:u w:val="single"/>
+                </w:rPr>
+                <w:t xml:space="preserve">Peer review evaluation</w:t>
+              </w:r>
+            </w:hyperlink>
             <w:r>
               <w:t xml:space="preserve"> </w:t>
             </w:r>
@@ -5262,8 +5288,21 @@
             <w:r>
               <w:t xml:space="preserve"/>
               <w:br/>
-              <w:t xml:space="preserve">③ Peer review evaluation [Link]</w:t>
-            </w:r>
+              <w:t xml:space="preserve">③</w:t>
+            </w:r>
+            <w:r>
+              <w:t xml:space="preserve"> </w:t>
+            </w:r>
+            <w:hyperlink r:id="rId51">
+              <w:r>
+                <w:rPr>
+                  <w:rStyle w:val="Hyperlink"/>
+                  <w:color w:val="0066CC"/>
+                  <w:u w:val="single"/>
+                </w:rPr>
+                <w:t xml:space="preserve">Peer review evaluation</w:t>
+              </w:r>
+            </w:hyperlink>
             <w:r>
               <w:t xml:space="preserve"> </w:t>
             </w:r>
@@ -5544,8 +5583,21 @@
             <w:r>
               <w:t xml:space="preserve"/>
               <w:br/>
-              <w:t xml:space="preserve">③ Peer review evaluation [Link]</w:t>
-            </w:r>
+              <w:t xml:space="preserve">③</w:t>
+            </w:r>
+            <w:r>
+              <w:t xml:space="preserve"> </w:t>
+            </w:r>
+            <w:hyperlink r:id="rId51">
+              <w:r>
+                <w:rPr>
+                  <w:rStyle w:val="Hyperlink"/>
+                  <w:color w:val="0066CC"/>
+                  <w:u w:val="single"/>
+                </w:rPr>
+                <w:t xml:space="preserve">Peer review evaluation</w:t>
+              </w:r>
+            </w:hyperlink>
             <w:r>
               <w:t xml:space="preserve"> </w:t>
             </w:r>
@@ -5893,8 +5945,21 @@
             <w:r>
               <w:t xml:space="preserve"/>
               <w:br/>
-              <w:t xml:space="preserve">③ Peer review evaluation [Link]</w:t>
-            </w:r>
+              <w:t xml:space="preserve">③</w:t>
+            </w:r>
+            <w:r>
+              <w:t xml:space="preserve"> </w:t>
+            </w:r>
+            <w:hyperlink r:id="rId51">
+              <w:r>
+                <w:rPr>
+                  <w:rStyle w:val="Hyperlink"/>
+                  <w:color w:val="0066CC"/>
+                  <w:u w:val="single"/>
+                </w:rPr>
+                <w:t xml:space="preserve">Peer review evaluation</w:t>
+              </w:r>
+            </w:hyperlink>
             <w:r>
               <w:t xml:space="preserve"> </w:t>
             </w:r>
@@ -6175,8 +6240,21 @@
             <w:r>
               <w:t xml:space="preserve"/>
               <w:br/>
-              <w:t xml:space="preserve">③ Peer review evaluation [Link]</w:t>
-            </w:r>
+              <w:t xml:space="preserve">③</w:t>
+            </w:r>
+            <w:r>
+              <w:t xml:space="preserve"> </w:t>
+            </w:r>
+            <w:hyperlink r:id="rId51">
+              <w:r>
+                <w:rPr>
+                  <w:rStyle w:val="Hyperlink"/>
+                  <w:color w:val="0066CC"/>
+                  <w:u w:val="single"/>
+                </w:rPr>
+                <w:t xml:space="preserve">Peer review evaluation</w:t>
+              </w:r>
+            </w:hyperlink>
             <w:r>
               <w:t xml:space="preserve"> </w:t>
             </w:r>
@@ -6498,8 +6576,21 @@
             <w:r>
               <w:t xml:space="preserve"/>
               <w:br/>
-              <w:t xml:space="preserve">③ Peer review evaluation [Link]</w:t>
-            </w:r>
+              <w:t xml:space="preserve">③</w:t>
+            </w:r>
+            <w:r>
+              <w:t xml:space="preserve"> </w:t>
+            </w:r>
+            <w:hyperlink r:id="rId51">
+              <w:r>
+                <w:rPr>
+                  <w:rStyle w:val="Hyperlink"/>
+                  <w:color w:val="0066CC"/>
+                  <w:u w:val="single"/>
+                </w:rPr>
+                <w:t xml:space="preserve">Peer review evaluation</w:t>
+              </w:r>
+            </w:hyperlink>
             <w:r>
               <w:t xml:space="preserve"> </w:t>
             </w:r>
@@ -6780,8 +6871,21 @@
             <w:r>
               <w:t xml:space="preserve"/>
               <w:br/>
-              <w:t xml:space="preserve">③ Peer review evaluation [Link]</w:t>
-            </w:r>
+              <w:t xml:space="preserve">③</w:t>
+            </w:r>
+            <w:r>
+              <w:t xml:space="preserve"> </w:t>
+            </w:r>
+            <w:hyperlink r:id="rId51">
+              <w:r>
+                <w:rPr>
+                  <w:rStyle w:val="Hyperlink"/>
+                  <w:color w:val="0066CC"/>
+                  <w:u w:val="single"/>
+                </w:rPr>
+                <w:t xml:space="preserve">Peer review evaluation</w:t>
+              </w:r>
+            </w:hyperlink>
             <w:r>
               <w:t xml:space="preserve"> </w:t>
             </w:r>
@@ -7064,8 +7168,21 @@
             <w:r>
               <w:t xml:space="preserve"/>
               <w:br/>
-              <w:t xml:space="preserve">③ Peer review evaluation [Link]</w:t>
-            </w:r>
+              <w:t xml:space="preserve">③</w:t>
+            </w:r>
+            <w:r>
+              <w:t xml:space="preserve"> </w:t>
+            </w:r>
+            <w:hyperlink r:id="rId51">
+              <w:r>
+                <w:rPr>
+                  <w:rStyle w:val="Hyperlink"/>
+                  <w:color w:val="0066CC"/>
+                  <w:u w:val="single"/>
+                </w:rPr>
+                <w:t xml:space="preserve">Peer review evaluation</w:t>
+              </w:r>
+            </w:hyperlink>
             <w:r>
               <w:t xml:space="preserve"> </w:t>
             </w:r>
@@ -7346,8 +7463,21 @@
             <w:r>
               <w:t xml:space="preserve"/>
               <w:br/>
-              <w:t xml:space="preserve">③ Peer review evaluation [Link]</w:t>
-            </w:r>
+              <w:t xml:space="preserve">③</w:t>
+            </w:r>
+            <w:r>
+              <w:t xml:space="preserve"> </w:t>
+            </w:r>
+            <w:hyperlink r:id="rId51">
+              <w:r>
+                <w:rPr>
+                  <w:rStyle w:val="Hyperlink"/>
+                  <w:color w:val="0066CC"/>
+                  <w:u w:val="single"/>
+                </w:rPr>
+                <w:t xml:space="preserve">Peer review evaluation</w:t>
+              </w:r>
+            </w:hyperlink>
             <w:r>
               <w:t xml:space="preserve"> </w:t>
             </w:r>
@@ -7628,8 +7758,21 @@
             <w:r>
               <w:t xml:space="preserve"/>
               <w:br/>
-              <w:t xml:space="preserve">③ Peer review evaluation [Link]</w:t>
-            </w:r>
+              <w:t xml:space="preserve">③</w:t>
+            </w:r>
+            <w:r>
+              <w:t xml:space="preserve"> </w:t>
+            </w:r>
+            <w:hyperlink r:id="rId51">
+              <w:r>
+                <w:rPr>
+                  <w:rStyle w:val="Hyperlink"/>
+                  <w:color w:val="0066CC"/>
+                  <w:u w:val="single"/>
+                </w:rPr>
+                <w:t xml:space="preserve">Peer review evaluation</w:t>
+              </w:r>
+            </w:hyperlink>
             <w:r>
               <w:t xml:space="preserve"> </w:t>
             </w:r>

--- a/Syllabus.docx
+++ b/Syllabus.docx
@@ -4683,7 +4683,7 @@
             <w:r>
               <w:t xml:space="preserve"/>
               <w:br/>
-              <w:t xml:space="preserve">② Post 3 discussion questions and YouTube link on Canvas</w:t>
+              <w:t xml:space="preserve">② Link the video and slides to the syllabus</w:t>
             </w:r>
             <w:r>
               <w:t xml:space="preserve"> </w:t>
@@ -4978,7 +4978,7 @@
             <w:r>
               <w:t xml:space="preserve"/>
               <w:br/>
-              <w:t xml:space="preserve">② Post 3 discussion questions and YouTube link on Canvas</w:t>
+              <w:t xml:space="preserve">② Link the video and slides to the syllabus</w:t>
             </w:r>
             <w:r>
               <w:t xml:space="preserve"> </w:t>
@@ -5273,7 +5273,7 @@
             <w:r>
               <w:t xml:space="preserve"/>
               <w:br/>
-              <w:t xml:space="preserve">② Post 3 discussion questions and YouTube link on Canvas</w:t>
+              <w:t xml:space="preserve">② Link the video and slides to the syllabus</w:t>
             </w:r>
             <w:r>
               <w:t xml:space="preserve"> </w:t>
@@ -5568,7 +5568,7 @@
             <w:r>
               <w:t xml:space="preserve"/>
               <w:br/>
-              <w:t xml:space="preserve">② Post 3 discussion questions and YouTube link on Canvas</w:t>
+              <w:t xml:space="preserve">② Link the video and slides to the syllabus</w:t>
             </w:r>
             <w:r>
               <w:t xml:space="preserve"> </w:t>
@@ -5930,7 +5930,7 @@
             <w:r>
               <w:t xml:space="preserve"/>
               <w:br/>
-              <w:t xml:space="preserve">② Post 3 discussion questions and YouTube link on Canvas</w:t>
+              <w:t xml:space="preserve">② Link the video and slides to the syllabus</w:t>
             </w:r>
             <w:r>
               <w:t xml:space="preserve"> </w:t>
@@ -6225,7 +6225,7 @@
             <w:r>
               <w:t xml:space="preserve"/>
               <w:br/>
-              <w:t xml:space="preserve">② Post 3 discussion questions and YouTube link on Canvas</w:t>
+              <w:t xml:space="preserve">② Link the video and slides to the syllabus</w:t>
             </w:r>
             <w:r>
               <w:t xml:space="preserve"> </w:t>
@@ -6561,7 +6561,7 @@
             <w:r>
               <w:t xml:space="preserve"/>
               <w:br/>
-              <w:t xml:space="preserve">② Post 3 discussion questions and YouTube link on Canvas</w:t>
+              <w:t xml:space="preserve">② Link the video and slides to the syllabus</w:t>
             </w:r>
             <w:r>
               <w:t xml:space="preserve"> </w:t>
@@ -6856,7 +6856,7 @@
             <w:r>
               <w:t xml:space="preserve"/>
               <w:br/>
-              <w:t xml:space="preserve">② Post 3 discussion questions and YouTube link on Canvas</w:t>
+              <w:t xml:space="preserve">② Link the video and slides to the syllabus</w:t>
             </w:r>
             <w:r>
               <w:t xml:space="preserve"> </w:t>
@@ -7153,7 +7153,7 @@
             <w:r>
               <w:t xml:space="preserve"/>
               <w:br/>
-              <w:t xml:space="preserve">② Post 3 discussion questions and YouTube link on Canvas</w:t>
+              <w:t xml:space="preserve">② Link the video and slides to the syllabus</w:t>
             </w:r>
             <w:r>
               <w:t xml:space="preserve"> </w:t>
@@ -7448,7 +7448,7 @@
             <w:r>
               <w:t xml:space="preserve"/>
               <w:br/>
-              <w:t xml:space="preserve">② Post 3 discussion questions and YouTube link on Canvas</w:t>
+              <w:t xml:space="preserve">② Link the video and slides to the syllabus</w:t>
             </w:r>
             <w:r>
               <w:t xml:space="preserve"> </w:t>
@@ -7743,7 +7743,7 @@
             <w:r>
               <w:t xml:space="preserve"/>
               <w:br/>
-              <w:t xml:space="preserve">② Post 3 discussion questions and YouTube link on Canvas</w:t>
+              <w:t xml:space="preserve">② Link the video and slides to the syllabus</w:t>
             </w:r>
             <w:r>
               <w:t xml:space="preserve"> </w:t>
